--- a/Apuntes.docx
+++ b/Apuntes.docx
@@ -28,28 +28,30 @@
           <w:iCs w:val="0"/>
           <w:color w:val="002060"/>
         </w:rPr>
-        <w:t>Instalar composer</w:t>
-      </w:r>
-    </w:p>
-    <w:p>
-      <w:pPr>
-        <w:pStyle w:val="Ttulo1"/>
+        <w:t xml:space="preserve">Instalar </w:t>
+      </w:r>
+      <w:proofErr w:type="spellStart"/>
+      <w:r>
         <w:rPr>
           <w:rStyle w:val="nfasissutil"/>
           <w:i w:val="0"/>
           <w:iCs w:val="0"/>
           <w:color w:val="002060"/>
         </w:rPr>
-      </w:pPr>
-      <w:r>
+        <w:t>composer</w:t>
+      </w:r>
+      <w:proofErr w:type="spellEnd"/>
+    </w:p>
+    <w:p>
+      <w:pPr>
+        <w:pStyle w:val="Ttulo1"/>
         <w:rPr>
           <w:rStyle w:val="nfasissutil"/>
           <w:i w:val="0"/>
           <w:iCs w:val="0"/>
           <w:color w:val="002060"/>
         </w:rPr>
-        <w:t xml:space="preserve">2.  </w:t>
-      </w:r>
+      </w:pPr>
       <w:r>
         <w:rPr>
           <w:rStyle w:val="nfasissutil"/>
@@ -57,15 +59,45 @@
           <w:iCs w:val="0"/>
           <w:color w:val="002060"/>
         </w:rPr>
-        <w:t>Instalar Symfony</w:t>
-      </w:r>
-    </w:p>
-    <w:p>
-      <w:r>
-        <w:t>DESCARGAR Ejecutable sympfnu</w:t>
-      </w:r>
-    </w:p>
-    <w:p>
+        <w:t xml:space="preserve">2.  </w:t>
+      </w:r>
+      <w:r>
+        <w:rPr>
+          <w:rStyle w:val="nfasissutil"/>
+          <w:i w:val="0"/>
+          <w:iCs w:val="0"/>
+          <w:color w:val="002060"/>
+        </w:rPr>
+        <w:t xml:space="preserve">Instalar </w:t>
+      </w:r>
+      <w:proofErr w:type="spellStart"/>
+      <w:r>
+        <w:rPr>
+          <w:rStyle w:val="nfasissutil"/>
+          <w:i w:val="0"/>
+          <w:iCs w:val="0"/>
+          <w:color w:val="002060"/>
+        </w:rPr>
+        <w:t>Symfony</w:t>
+      </w:r>
+      <w:proofErr w:type="spellEnd"/>
+    </w:p>
+    <w:p>
+      <w:r>
+        <w:t xml:space="preserve">DESCARGAR Ejecutable </w:t>
+      </w:r>
+      <w:proofErr w:type="spellStart"/>
+      <w:r>
+        <w:t>sympfnu</w:t>
+      </w:r>
+      <w:proofErr w:type="spellEnd"/>
+    </w:p>
+    <w:p>
+      <w:pPr>
+        <w:rPr>
+          <w:rStyle w:val="Hipervnculo"/>
+        </w:rPr>
+      </w:pPr>
       <w:hyperlink r:id="rId5" w:history="1">
         <w:r>
           <w:rPr>
@@ -77,6 +109,112 @@
     </w:p>
     <w:p>
       <w:pPr>
+        <w:pStyle w:val="Subttulo"/>
+        <w:rPr>
+          <w:rStyle w:val="Hipervnculo"/>
+          <w:color w:val="auto"/>
+          <w:u w:val="none"/>
+        </w:rPr>
+      </w:pPr>
+      <w:r>
+        <w:rPr>
+          <w:rStyle w:val="Hipervnculo"/>
+          <w:color w:val="auto"/>
+          <w:u w:val="none"/>
+        </w:rPr>
+        <w:t xml:space="preserve">BAJAR EL ARCHIVO PHAR. </w:t>
+      </w:r>
+      <w:r>
+        <w:rPr>
+          <w:rStyle w:val="Hipervnculo"/>
+          <w:color w:val="auto"/>
+          <w:u w:val="none"/>
+        </w:rPr>
+        <w:t>Y USAR PARA INSTALAR:</w:t>
+      </w:r>
+    </w:p>
+    <w:p>
+      <w:r>
+        <w:t>EJ</w:t>
+      </w:r>
+    </w:p>
+    <w:p>
+      <w:pPr>
+        <w:pStyle w:val="HTMLconformatoprevio"/>
+        <w:shd w:val="clear" w:color="auto" w:fill="1E2125"/>
+        <w:rPr>
+          <w:rFonts w:ascii="Consolas" w:hAnsi="Consolas"/>
+          <w:color w:val="FAFAFA"/>
+        </w:rPr>
+      </w:pPr>
+      <w:proofErr w:type="spellStart"/>
+      <w:r>
+        <w:t>Php</w:t>
+      </w:r>
+      <w:proofErr w:type="spellEnd"/>
+      <w:r>
+        <w:t xml:space="preserve"> </w:t>
+      </w:r>
+      <w:proofErr w:type="spellStart"/>
+      <w:proofErr w:type="gramStart"/>
+      <w:r>
+        <w:t>symfony.phar</w:t>
+      </w:r>
+      <w:proofErr w:type="spellEnd"/>
+      <w:proofErr w:type="gramEnd"/>
+      <w:r>
+        <w:t xml:space="preserve"> new </w:t>
+      </w:r>
+      <w:r>
+        <w:rPr>
+          <w:rFonts w:ascii="Consolas" w:hAnsi="Consolas"/>
+          <w:color w:val="FAFAFA"/>
+        </w:rPr>
+        <w:t xml:space="preserve"> </w:t>
+      </w:r>
+      <w:proofErr w:type="spellStart"/>
+      <w:r>
+        <w:rPr>
+          <w:rFonts w:ascii="Consolas" w:hAnsi="Consolas"/>
+          <w:color w:val="FAFAFA"/>
+        </w:rPr>
+        <w:t>new</w:t>
+      </w:r>
+      <w:proofErr w:type="spellEnd"/>
+      <w:r>
+        <w:rPr>
+          <w:rFonts w:ascii="Consolas" w:hAnsi="Consolas"/>
+          <w:color w:val="FAFAFA"/>
+        </w:rPr>
+        <w:t xml:space="preserve"> </w:t>
+      </w:r>
+      <w:proofErr w:type="spellStart"/>
+      <w:r>
+        <w:rPr>
+          <w:rFonts w:ascii="Consolas" w:hAnsi="Consolas"/>
+          <w:color w:val="FAFAFA"/>
+        </w:rPr>
+        <w:t>my_project_name</w:t>
+      </w:r>
+      <w:proofErr w:type="spellEnd"/>
+      <w:r>
+        <w:rPr>
+          <w:rFonts w:ascii="Consolas" w:hAnsi="Consolas"/>
+          <w:color w:val="FAFAFA"/>
+        </w:rPr>
+        <w:t xml:space="preserve"> </w:t>
+      </w:r>
+      <w:r>
+        <w:rPr>
+          <w:rFonts w:ascii="Consolas" w:hAnsi="Consolas"/>
+          <w:color w:val="FAFAFA"/>
+        </w:rPr>
+        <w:t>3.4</w:t>
+      </w:r>
+    </w:p>
+    <w:p/>
+    <w:p>
+      <w:pPr>
         <w:rPr>
           <w:b/>
         </w:rPr>
@@ -97,47 +235,89 @@
         <w:rPr>
           <w:b/>
         </w:rPr>
-        <w:t xml:space="preserve"> No usar Bundle </w:t>
-      </w:r>
-    </w:p>
-    <w:p>
-      <w:pPr>
-        <w:rPr>
-          <w:b/>
-        </w:rPr>
-      </w:pPr>
-    </w:p>
-    <w:p>
-      <w:pPr>
-        <w:rPr>
-          <w:b/>
-        </w:rPr>
-      </w:pPr>
-      <w:r>
-        <w:rPr>
-          <w:b/>
-        </w:rPr>
-        <w:t>utilizar el App Bundle que se tiene para el proyecto.</w:t>
-      </w:r>
-    </w:p>
-    <w:p>
-      <w:pPr>
-        <w:rPr>
-          <w:b/>
-        </w:rPr>
-      </w:pPr>
-    </w:p>
-    <w:p>
-      <w:pPr>
-        <w:rPr>
-          <w:b/>
-        </w:rPr>
-      </w:pPr>
-      <w:r>
-        <w:rPr>
-          <w:b/>
-        </w:rPr>
-        <w:t xml:space="preserve">Utilizar Routing por </w:t>
+        <w:t xml:space="preserve"> No usar </w:t>
+      </w:r>
+      <w:proofErr w:type="spellStart"/>
+      <w:r>
+        <w:rPr>
+          <w:b/>
+        </w:rPr>
+        <w:t>Bundle</w:t>
+      </w:r>
+      <w:proofErr w:type="spellEnd"/>
+      <w:r>
+        <w:rPr>
+          <w:b/>
+        </w:rPr>
+        <w:t xml:space="preserve"> </w:t>
+      </w:r>
+    </w:p>
+    <w:p>
+      <w:pPr>
+        <w:rPr>
+          <w:b/>
+        </w:rPr>
+      </w:pPr>
+    </w:p>
+    <w:p>
+      <w:pPr>
+        <w:rPr>
+          <w:b/>
+        </w:rPr>
+      </w:pPr>
+      <w:r>
+        <w:rPr>
+          <w:b/>
+        </w:rPr>
+        <w:t xml:space="preserve">utilizar el App </w:t>
+      </w:r>
+      <w:proofErr w:type="spellStart"/>
+      <w:r>
+        <w:rPr>
+          <w:b/>
+        </w:rPr>
+        <w:t>Bundle</w:t>
+      </w:r>
+      <w:proofErr w:type="spellEnd"/>
+      <w:r>
+        <w:rPr>
+          <w:b/>
+        </w:rPr>
+        <w:t xml:space="preserve"> que se tiene para el proyecto.</w:t>
+      </w:r>
+    </w:p>
+    <w:p>
+      <w:pPr>
+        <w:rPr>
+          <w:b/>
+        </w:rPr>
+      </w:pPr>
+    </w:p>
+    <w:p>
+      <w:pPr>
+        <w:rPr>
+          <w:b/>
+        </w:rPr>
+      </w:pPr>
+      <w:r>
+        <w:rPr>
+          <w:b/>
+        </w:rPr>
+        <w:t xml:space="preserve">Utilizar </w:t>
+      </w:r>
+      <w:proofErr w:type="spellStart"/>
+      <w:r>
+        <w:rPr>
+          <w:b/>
+        </w:rPr>
+        <w:t>Routing</w:t>
+      </w:r>
+      <w:proofErr w:type="spellEnd"/>
+      <w:r>
+        <w:rPr>
+          <w:b/>
+        </w:rPr>
+        <w:t xml:space="preserve"> por </w:t>
       </w:r>
       <w:r>
         <w:rPr>
@@ -152,41 +332,240 @@
           <w:b/>
         </w:rPr>
       </w:pPr>
-      <w:r>
-        <w:rPr>
-          <w:b/>
-        </w:rPr>
-        <w:t>Templates plantillas demo con Twig</w:t>
-      </w:r>
-    </w:p>
-    <w:p>
-      <w:pPr>
-        <w:rPr>
-          <w:b/>
-        </w:rPr>
-      </w:pPr>
-    </w:p>
-    <w:p>
-      <w:pPr>
-        <w:rPr>
-          <w:b/>
-        </w:rPr>
-      </w:pPr>
-      <w:r>
-        <w:rPr>
-          <w:b/>
-        </w:rPr>
-        <w:t>Usar Bootstrap</w:t>
-      </w:r>
-    </w:p>
-    <w:p>
-      <w:pPr>
-        <w:rPr>
-          <w:b/>
-        </w:rPr>
-      </w:pPr>
+      <w:proofErr w:type="spellStart"/>
+      <w:r>
+        <w:rPr>
+          <w:b/>
+        </w:rPr>
+        <w:t>Templates</w:t>
+      </w:r>
+      <w:proofErr w:type="spellEnd"/>
+      <w:r>
+        <w:rPr>
+          <w:b/>
+        </w:rPr>
+        <w:t xml:space="preserve"> plantillas demo con </w:t>
+      </w:r>
+      <w:proofErr w:type="spellStart"/>
+      <w:r>
+        <w:rPr>
+          <w:b/>
+        </w:rPr>
+        <w:t>Twig</w:t>
+      </w:r>
+      <w:proofErr w:type="spellEnd"/>
+    </w:p>
+    <w:p>
+      <w:pPr>
+        <w:rPr>
+          <w:b/>
+        </w:rPr>
+      </w:pPr>
+    </w:p>
+    <w:p>
+      <w:pPr>
+        <w:rPr>
+          <w:b/>
+        </w:rPr>
+      </w:pPr>
+      <w:r>
+        <w:rPr>
+          <w:b/>
+        </w:rPr>
+        <w:t xml:space="preserve">Usar </w:t>
+      </w:r>
+      <w:proofErr w:type="spellStart"/>
+      <w:r>
+        <w:rPr>
+          <w:b/>
+        </w:rPr>
+        <w:t>Bootstrap</w:t>
+      </w:r>
+      <w:proofErr w:type="spellEnd"/>
+    </w:p>
+    <w:p>
+      <w:pPr>
+        <w:rPr>
+          <w:b/>
+        </w:rPr>
+      </w:pPr>
+    </w:p>
+    <w:p>
+      <w:pPr>
+        <w:rPr>
+          <w:b/>
+        </w:rPr>
+      </w:pPr>
+    </w:p>
+    <w:p>
+      <w:pPr>
+        <w:rPr>
+          <w:b/>
+        </w:rPr>
+      </w:pPr>
+      <w:r>
+        <w:rPr>
+          <w:b/>
+        </w:rPr>
+        <w:t xml:space="preserve">Imágenes free </w:t>
+      </w:r>
+      <w:hyperlink r:id="rId6" w:history="1">
+        <w:r>
+          <w:rPr>
+            <w:rStyle w:val="Hipervnculo"/>
+            <w:b/>
+          </w:rPr>
+          <w:t>https://unsplash.com/</w:t>
+        </w:r>
+      </w:hyperlink>
+    </w:p>
+    <w:p>
+      <w:pPr>
+        <w:rPr>
+          <w:b/>
+        </w:rPr>
+      </w:pPr>
+    </w:p>
+    <w:p>
+      <w:pPr>
+        <w:rPr>
+          <w:b/>
+        </w:rPr>
+      </w:pPr>
+      <w:r>
+        <w:rPr>
+          <w:b/>
+        </w:rPr>
+        <w:t>Rutas con parámetro</w:t>
+      </w:r>
+    </w:p>
+    <w:p>
+      <w:pPr>
+        <w:rPr>
+          <w:b/>
+        </w:rPr>
+      </w:pPr>
+      <w:r>
+        <w:rPr>
+          <w:b/>
+        </w:rPr>
+        <w:t xml:space="preserve">Ejemplo </w:t>
+      </w:r>
+      <w:proofErr w:type="spellStart"/>
+      <w:r>
+        <w:rPr>
+          <w:b/>
+        </w:rPr>
+        <w:t>twig</w:t>
+      </w:r>
+      <w:proofErr w:type="spellEnd"/>
+    </w:p>
+    <w:p>
+      <w:pPr>
+        <w:pStyle w:val="Sinespaciado"/>
+        <w:rPr>
+          <w:u w:val="single"/>
+        </w:rPr>
+      </w:pPr>
+      <w:r>
+        <w:t>{{</w:t>
+      </w:r>
+      <w:proofErr w:type="spellStart"/>
+      <w:r>
+        <w:t>path</w:t>
+      </w:r>
+      <w:proofErr w:type="spellEnd"/>
+      <w:r>
+        <w:t>('bares', {'ciudad': 'cal'})}}</w:t>
+      </w:r>
+    </w:p>
+    <w:p>
+      <w:pPr>
+        <w:rPr>
+          <w:b/>
+        </w:rPr>
+      </w:pPr>
+    </w:p>
+    <w:p>
+      <w:pPr>
+        <w:rPr>
+          <w:b/>
+        </w:rPr>
+      </w:pPr>
+      <w:proofErr w:type="spellStart"/>
+      <w:r>
+        <w:rPr>
+          <w:b/>
+        </w:rPr>
+        <w:t>Controller</w:t>
+      </w:r>
+      <w:proofErr w:type="spellEnd"/>
+      <w:r>
+        <w:rPr>
+          <w:b/>
+        </w:rPr>
+        <w:t>:</w:t>
+      </w:r>
+    </w:p>
+    <w:p>
+      <w:pPr>
+        <w:pStyle w:val="Sinespaciado"/>
+      </w:pPr>
+      <w:r>
+        <w:t xml:space="preserve">  /**</w:t>
+      </w:r>
+    </w:p>
+    <w:p>
+      <w:pPr>
+        <w:pStyle w:val="Sinespaciado"/>
+      </w:pPr>
+      <w:r>
+        <w:t xml:space="preserve">     * @</w:t>
+      </w:r>
+      <w:proofErr w:type="spellStart"/>
+      <w:r>
+        <w:t>Route</w:t>
+      </w:r>
+      <w:proofErr w:type="spellEnd"/>
+      <w:r>
+        <w:t xml:space="preserve">("/bares/{ciudad}", </w:t>
+      </w:r>
+      <w:proofErr w:type="spellStart"/>
+      <w:r>
+        <w:t>name</w:t>
+      </w:r>
+      <w:proofErr w:type="spellEnd"/>
+      <w:r>
+        <w:t>="bares")</w:t>
+      </w:r>
+    </w:p>
+    <w:p>
+      <w:pPr>
+        <w:pStyle w:val="Sinespaciado"/>
+      </w:pPr>
+      <w:r>
+        <w:t xml:space="preserve">     */</w:t>
+      </w:r>
+    </w:p>
+    <w:p>
+      <w:pPr>
+        <w:pStyle w:val="Sinespaciado"/>
+      </w:pPr>
+    </w:p>
+    <w:p>
       <w:bookmarkStart w:id="0" w:name="_GoBack"/>
-      <w:bookmarkEnd w:id="0"/>
+      <w:r>
+        <w:t>Pasar un array al render de la vista</w:t>
+      </w:r>
+    </w:p>
+    <w:bookmarkEnd w:id="0"/>
+    <w:p>
+      <w:pPr>
+        <w:pStyle w:val="Sinespaciado"/>
+      </w:pPr>
+      <w:r>
+        <w:t xml:space="preserve">    return $this-&gt;render('frontal/bares.html.twig', array("ciudad"=&gt;$ciudad));</w:t>
+      </w:r>
     </w:p>
     <w:sectPr>
       <w:pgSz w:w="12240" w:h="15840"/>
@@ -1127,6 +1506,58 @@
       <w:u w:val="single"/>
     </w:rPr>
   </w:style>
+  <w:style w:type="paragraph" w:styleId="HTMLconformatoprevio">
+    <w:name w:val="HTML Preformatted"/>
+    <w:basedOn w:val="Normal"/>
+    <w:link w:val="HTMLconformatoprevioCar"/>
+    <w:uiPriority w:val="99"/>
+    <w:semiHidden/>
+    <w:unhideWhenUsed/>
+    <w:rsid w:val="00B104E1"/>
+    <w:pPr>
+      <w:tabs>
+        <w:tab w:val="left" w:pos="916"/>
+        <w:tab w:val="left" w:pos="1832"/>
+        <w:tab w:val="left" w:pos="2748"/>
+        <w:tab w:val="left" w:pos="3664"/>
+        <w:tab w:val="left" w:pos="4580"/>
+        <w:tab w:val="left" w:pos="5496"/>
+        <w:tab w:val="left" w:pos="6412"/>
+        <w:tab w:val="left" w:pos="7328"/>
+        <w:tab w:val="left" w:pos="8244"/>
+        <w:tab w:val="left" w:pos="9160"/>
+        <w:tab w:val="left" w:pos="10076"/>
+        <w:tab w:val="left" w:pos="10992"/>
+        <w:tab w:val="left" w:pos="11908"/>
+        <w:tab w:val="left" w:pos="12824"/>
+        <w:tab w:val="left" w:pos="13740"/>
+        <w:tab w:val="left" w:pos="14656"/>
+      </w:tabs>
+      <w:spacing w:line="240" w:lineRule="auto"/>
+      <w:jc w:val="left"/>
+    </w:pPr>
+    <w:rPr>
+      <w:rFonts w:ascii="Courier New" w:eastAsia="Times New Roman" w:hAnsi="Courier New" w:cs="Courier New"/>
+      <w:color w:val="auto"/>
+      <w:sz w:val="20"/>
+      <w:szCs w:val="20"/>
+      <w:lang w:val="es-ES" w:eastAsia="es-ES"/>
+    </w:rPr>
+  </w:style>
+  <w:style w:type="character" w:customStyle="1" w:styleId="HTMLconformatoprevioCar">
+    <w:name w:val="HTML con formato previo Car"/>
+    <w:basedOn w:val="Fuentedeprrafopredeter"/>
+    <w:link w:val="HTMLconformatoprevio"/>
+    <w:uiPriority w:val="99"/>
+    <w:semiHidden/>
+    <w:rsid w:val="00B104E1"/>
+    <w:rPr>
+      <w:rFonts w:ascii="Courier New" w:eastAsia="Times New Roman" w:hAnsi="Courier New" w:cs="Courier New"/>
+      <w:sz w:val="20"/>
+      <w:szCs w:val="20"/>
+      <w:lang w:val="es-ES" w:eastAsia="es-ES"/>
+    </w:rPr>
+  </w:style>
 </w:styles>
 </file>
 

--- a/Apuntes.docx
+++ b/Apuntes.docx
@@ -553,19 +553,29 @@
       </w:pPr>
     </w:p>
     <w:p>
+      <w:r>
+        <w:t>Pasar un array al render de la vista</w:t>
+      </w:r>
+    </w:p>
+    <w:p>
+      <w:pPr>
+        <w:pStyle w:val="Sinespaciado"/>
+      </w:pPr>
+      <w:r>
+        <w:t xml:space="preserve">    return $this-&gt;render('frontal/bares.html.twig', array("ciudad"=&gt;$ciudad));</w:t>
+      </w:r>
+    </w:p>
+    <w:p>
+      <w:pPr>
+        <w:pStyle w:val="Sinespaciado"/>
+      </w:pPr>
+    </w:p>
+    <w:p>
+      <w:pPr>
+        <w:pStyle w:val="Sinespaciado"/>
+      </w:pPr>
       <w:bookmarkStart w:id="0" w:name="_GoBack"/>
-      <w:r>
-        <w:t>Pasar un array al render de la vista</w:t>
-      </w:r>
-    </w:p>
-    <w:bookmarkEnd w:id="0"/>
-    <w:p>
-      <w:pPr>
-        <w:pStyle w:val="Sinespaciado"/>
-      </w:pPr>
-      <w:r>
-        <w:t xml:space="preserve">    return $this-&gt;render('frontal/bares.html.twig', array("ciudad"=&gt;$ciudad));</w:t>
-      </w:r>
+      <w:bookmarkEnd w:id="0"/>
     </w:p>
     <w:sectPr>
       <w:pgSz w:w="12240" w:h="15840"/>

--- a/Apuntes.docx
+++ b/Apuntes.docx
@@ -68,19 +68,8 @@
           <w:iCs w:val="0"/>
           <w:color w:val="002060"/>
         </w:rPr>
-        <w:t xml:space="preserve">Instalar </w:t>
-      </w:r>
-      <w:proofErr w:type="spellStart"/>
-      <w:r>
-        <w:rPr>
-          <w:rStyle w:val="nfasissutil"/>
-          <w:i w:val="0"/>
-          <w:iCs w:val="0"/>
-          <w:color w:val="002060"/>
-        </w:rPr>
-        <w:t>Symfony</w:t>
-      </w:r>
-      <w:proofErr w:type="spellEnd"/>
+        <w:t>Instalar Symfony</w:t>
+      </w:r>
     </w:p>
     <w:p>
       <w:r>
@@ -98,7 +87,7 @@
           <w:rStyle w:val="Hipervnculo"/>
         </w:rPr>
       </w:pPr>
-      <w:hyperlink r:id="rId5" w:history="1">
+      <w:hyperlink r:id="rId6" w:history="1">
         <w:r>
           <w:rPr>
             <w:rStyle w:val="Hipervnculo"/>
@@ -145,30 +134,44 @@
         <w:rPr>
           <w:rFonts w:ascii="Consolas" w:hAnsi="Consolas"/>
           <w:color w:val="FAFAFA"/>
-        </w:rPr>
-      </w:pPr>
-      <w:proofErr w:type="spellStart"/>
-      <w:r>
+          <w:lang w:val="en-US"/>
+        </w:rPr>
+      </w:pPr>
+      <w:proofErr w:type="spellStart"/>
+      <w:r>
+        <w:rPr>
+          <w:lang w:val="en-US"/>
+        </w:rPr>
         <w:t>Php</w:t>
       </w:r>
       <w:proofErr w:type="spellEnd"/>
       <w:r>
+        <w:rPr>
+          <w:lang w:val="en-US"/>
+        </w:rPr>
         <w:t xml:space="preserve"> </w:t>
       </w:r>
       <w:proofErr w:type="spellStart"/>
       <w:proofErr w:type="gramStart"/>
       <w:r>
+        <w:rPr>
+          <w:lang w:val="en-US"/>
+        </w:rPr>
         <w:t>symfony.phar</w:t>
       </w:r>
       <w:proofErr w:type="spellEnd"/>
       <w:proofErr w:type="gramEnd"/>
       <w:r>
+        <w:rPr>
+          <w:lang w:val="en-US"/>
+        </w:rPr>
         <w:t xml:space="preserve"> new </w:t>
       </w:r>
       <w:r>
         <w:rPr>
           <w:rFonts w:ascii="Consolas" w:hAnsi="Consolas"/>
           <w:color w:val="FAFAFA"/>
+          <w:lang w:val="en-US"/>
         </w:rPr>
         <w:t xml:space="preserve"> </w:t>
       </w:r>
@@ -177,6 +180,7 @@
         <w:rPr>
           <w:rFonts w:ascii="Consolas" w:hAnsi="Consolas"/>
           <w:color w:val="FAFAFA"/>
+          <w:lang w:val="en-US"/>
         </w:rPr>
         <w:t>new</w:t>
       </w:r>
@@ -185,6 +189,7 @@
         <w:rPr>
           <w:rFonts w:ascii="Consolas" w:hAnsi="Consolas"/>
           <w:color w:val="FAFAFA"/>
+          <w:lang w:val="en-US"/>
         </w:rPr>
         <w:t xml:space="preserve"> </w:t>
       </w:r>
@@ -193,6 +198,7 @@
         <w:rPr>
           <w:rFonts w:ascii="Consolas" w:hAnsi="Consolas"/>
           <w:color w:val="FAFAFA"/>
+          <w:lang w:val="en-US"/>
         </w:rPr>
         <w:t>my_project_name</w:t>
       </w:r>
@@ -201,18 +207,18 @@
         <w:rPr>
           <w:rFonts w:ascii="Consolas" w:hAnsi="Consolas"/>
           <w:color w:val="FAFAFA"/>
-        </w:rPr>
-        <w:t xml:space="preserve"> </w:t>
-      </w:r>
-      <w:r>
-        <w:rPr>
-          <w:rFonts w:ascii="Consolas" w:hAnsi="Consolas"/>
-          <w:color w:val="FAFAFA"/>
-        </w:rPr>
-        <w:t>3.4</w:t>
-      </w:r>
-    </w:p>
-    <w:p/>
+          <w:lang w:val="en-US"/>
+        </w:rPr>
+        <w:t xml:space="preserve"> 3.4</w:t>
+      </w:r>
+    </w:p>
+    <w:p>
+      <w:pPr>
+        <w:rPr>
+          <w:lang w:val="en-US"/>
+        </w:rPr>
+      </w:pPr>
+    </w:p>
     <w:p>
       <w:pPr>
         <w:rPr>
@@ -235,55 +241,27 @@
         <w:rPr>
           <w:b/>
         </w:rPr>
-        <w:t xml:space="preserve"> No usar </w:t>
-      </w:r>
-      <w:proofErr w:type="spellStart"/>
-      <w:r>
-        <w:rPr>
-          <w:b/>
-        </w:rPr>
-        <w:t>Bundle</w:t>
-      </w:r>
-      <w:proofErr w:type="spellEnd"/>
-      <w:r>
-        <w:rPr>
-          <w:b/>
-        </w:rPr>
-        <w:t xml:space="preserve"> </w:t>
-      </w:r>
-    </w:p>
-    <w:p>
-      <w:pPr>
-        <w:rPr>
-          <w:b/>
-        </w:rPr>
-      </w:pPr>
-    </w:p>
-    <w:p>
-      <w:pPr>
-        <w:rPr>
-          <w:b/>
-        </w:rPr>
-      </w:pPr>
-      <w:r>
-        <w:rPr>
-          <w:b/>
-        </w:rPr>
-        <w:t xml:space="preserve">utilizar el App </w:t>
-      </w:r>
-      <w:proofErr w:type="spellStart"/>
-      <w:r>
-        <w:rPr>
-          <w:b/>
-        </w:rPr>
-        <w:t>Bundle</w:t>
-      </w:r>
-      <w:proofErr w:type="spellEnd"/>
-      <w:r>
-        <w:rPr>
-          <w:b/>
-        </w:rPr>
-        <w:t xml:space="preserve"> que se tiene para el proyecto.</w:t>
+        <w:t xml:space="preserve"> No usar Bundle </w:t>
+      </w:r>
+    </w:p>
+    <w:p>
+      <w:pPr>
+        <w:rPr>
+          <w:b/>
+        </w:rPr>
+      </w:pPr>
+    </w:p>
+    <w:p>
+      <w:pPr>
+        <w:rPr>
+          <w:b/>
+        </w:rPr>
+      </w:pPr>
+      <w:r>
+        <w:rPr>
+          <w:b/>
+        </w:rPr>
+        <w:t>utilizar el App Bundle que se tiene para el proyecto.</w:t>
       </w:r>
     </w:p>
     <w:p>
@@ -344,76 +322,85 @@
         <w:rPr>
           <w:b/>
         </w:rPr>
-        <w:t xml:space="preserve"> plantillas demo con </w:t>
-      </w:r>
-      <w:proofErr w:type="spellStart"/>
-      <w:r>
-        <w:rPr>
-          <w:b/>
-        </w:rPr>
-        <w:t>Twig</w:t>
-      </w:r>
-      <w:proofErr w:type="spellEnd"/>
-    </w:p>
-    <w:p>
-      <w:pPr>
-        <w:rPr>
-          <w:b/>
-        </w:rPr>
-      </w:pPr>
-    </w:p>
-    <w:p>
-      <w:pPr>
-        <w:rPr>
-          <w:b/>
-        </w:rPr>
-      </w:pPr>
-      <w:r>
-        <w:rPr>
-          <w:b/>
-        </w:rPr>
-        <w:t xml:space="preserve">Usar </w:t>
-      </w:r>
-      <w:proofErr w:type="spellStart"/>
-      <w:r>
-        <w:rPr>
-          <w:b/>
-        </w:rPr>
-        <w:t>Bootstrap</w:t>
-      </w:r>
-      <w:proofErr w:type="spellEnd"/>
-    </w:p>
-    <w:p>
-      <w:pPr>
-        <w:rPr>
-          <w:b/>
-        </w:rPr>
-      </w:pPr>
-    </w:p>
-    <w:p>
-      <w:pPr>
-        <w:rPr>
-          <w:b/>
-        </w:rPr>
-      </w:pPr>
-    </w:p>
-    <w:p>
-      <w:pPr>
-        <w:rPr>
-          <w:b/>
-        </w:rPr>
-      </w:pPr>
-      <w:r>
-        <w:rPr>
-          <w:b/>
-        </w:rPr>
-        <w:t xml:space="preserve">Imágenes free </w:t>
-      </w:r>
-      <w:hyperlink r:id="rId6" w:history="1">
+        <w:t xml:space="preserve"> plantillas demo con Twig</w:t>
+      </w:r>
+    </w:p>
+    <w:p>
+      <w:pPr>
+        <w:rPr>
+          <w:b/>
+        </w:rPr>
+      </w:pPr>
+    </w:p>
+    <w:p>
+      <w:pPr>
+        <w:rPr>
+          <w:b/>
+          <w:lang w:val="en-US"/>
+        </w:rPr>
+      </w:pPr>
+      <w:proofErr w:type="spellStart"/>
+      <w:r>
+        <w:rPr>
+          <w:b/>
+          <w:lang w:val="en-US"/>
+        </w:rPr>
+        <w:t>Usar</w:t>
+      </w:r>
+      <w:proofErr w:type="spellEnd"/>
+      <w:r>
+        <w:rPr>
+          <w:b/>
+          <w:lang w:val="en-US"/>
+        </w:rPr>
+        <w:t xml:space="preserve"> Bootstrap</w:t>
+      </w:r>
+    </w:p>
+    <w:p>
+      <w:pPr>
+        <w:rPr>
+          <w:b/>
+          <w:lang w:val="en-US"/>
+        </w:rPr>
+      </w:pPr>
+    </w:p>
+    <w:p>
+      <w:pPr>
+        <w:rPr>
+          <w:b/>
+          <w:lang w:val="en-US"/>
+        </w:rPr>
+      </w:pPr>
+    </w:p>
+    <w:p>
+      <w:pPr>
+        <w:rPr>
+          <w:b/>
+          <w:lang w:val="en-US"/>
+        </w:rPr>
+      </w:pPr>
+      <w:proofErr w:type="spellStart"/>
+      <w:r>
+        <w:rPr>
+          <w:b/>
+          <w:lang w:val="en-US"/>
+        </w:rPr>
+        <w:t>Imágenes</w:t>
+      </w:r>
+      <w:proofErr w:type="spellEnd"/>
+      <w:r>
+        <w:rPr>
+          <w:b/>
+          <w:lang w:val="en-US"/>
+        </w:rPr>
+        <w:t xml:space="preserve"> free </w:t>
+      </w:r>
+      <w:hyperlink r:id="rId7" w:history="1">
         <w:r>
           <w:rPr>
             <w:rStyle w:val="Hipervnculo"/>
             <w:b/>
+            <w:lang w:val="en-US"/>
           </w:rPr>
           <w:t>https://unsplash.com/</w:t>
         </w:r>
@@ -423,6 +410,7 @@
       <w:pPr>
         <w:rPr>
           <w:b/>
+          <w:lang w:val="en-US"/>
         </w:rPr>
       </w:pPr>
     </w:p>
@@ -465,46 +453,36 @@
         <w:pStyle w:val="Sinespaciado"/>
         <w:rPr>
           <w:u w:val="single"/>
-        </w:rPr>
-      </w:pPr>
-      <w:r>
-        <w:t>{{</w:t>
-      </w:r>
-      <w:proofErr w:type="spellStart"/>
-      <w:r>
-        <w:t>path</w:t>
-      </w:r>
-      <w:proofErr w:type="spellEnd"/>
-      <w:r>
-        <w:t>('bares', {'ciudad': 'cal'})}}</w:t>
-      </w:r>
-    </w:p>
-    <w:p>
-      <w:pPr>
-        <w:rPr>
-          <w:b/>
-        </w:rPr>
-      </w:pPr>
-    </w:p>
-    <w:p>
-      <w:pPr>
-        <w:rPr>
-          <w:b/>
-        </w:rPr>
-      </w:pPr>
-      <w:proofErr w:type="spellStart"/>
-      <w:r>
-        <w:rPr>
-          <w:b/>
-        </w:rPr>
-        <w:t>Controller</w:t>
-      </w:r>
-      <w:proofErr w:type="spellEnd"/>
-      <w:r>
-        <w:rPr>
-          <w:b/>
-        </w:rPr>
-        <w:t>:</w:t>
+          <w:lang w:val="es-CO"/>
+        </w:rPr>
+      </w:pPr>
+      <w:r>
+        <w:rPr>
+          <w:lang w:val="es-CO"/>
+        </w:rPr>
+        <w:t>{{path('bares', {'ciudad': 'cal'})}}</w:t>
+      </w:r>
+    </w:p>
+    <w:p>
+      <w:pPr>
+        <w:rPr>
+          <w:b/>
+        </w:rPr>
+      </w:pPr>
+    </w:p>
+    <w:p>
+      <w:pPr>
+        <w:rPr>
+          <w:b/>
+          <w:lang w:val="en-US"/>
+        </w:rPr>
+      </w:pPr>
+      <w:r>
+        <w:rPr>
+          <w:b/>
+          <w:lang w:val="en-US"/>
+        </w:rPr>
+        <w:t>Controller:</w:t>
       </w:r>
     </w:p>
     <w:p>
@@ -520,62 +498,1073 @@
         <w:pStyle w:val="Sinespaciado"/>
       </w:pPr>
       <w:r>
-        <w:t xml:space="preserve">     * @</w:t>
-      </w:r>
-      <w:proofErr w:type="spellStart"/>
-      <w:r>
-        <w:t>Route</w:t>
-      </w:r>
-      <w:proofErr w:type="spellEnd"/>
-      <w:r>
-        <w:t xml:space="preserve">("/bares/{ciudad}", </w:t>
-      </w:r>
-      <w:proofErr w:type="spellStart"/>
-      <w:r>
-        <w:t>name</w:t>
-      </w:r>
-      <w:proofErr w:type="spellEnd"/>
-      <w:r>
-        <w:t>="bares")</w:t>
+        <w:t xml:space="preserve">     * @Route("/bares/{ciudad}", name="bares")</w:t>
       </w:r>
     </w:p>
     <w:p>
       <w:pPr>
         <w:pStyle w:val="Sinespaciado"/>
-      </w:pPr>
-      <w:r>
-        <w:t xml:space="preserve">     */</w:t>
+        <w:rPr>
+          <w:lang w:val="es-CO"/>
+        </w:rPr>
+      </w:pPr>
+      <w:r>
+        <w:t xml:space="preserve">     </w:t>
+      </w:r>
+      <w:r>
+        <w:rPr>
+          <w:lang w:val="es-CO"/>
+        </w:rPr>
+        <w:t>*/</w:t>
       </w:r>
     </w:p>
     <w:p>
       <w:pPr>
         <w:pStyle w:val="Sinespaciado"/>
-      </w:pPr>
-    </w:p>
-    <w:p>
-      <w:r>
-        <w:t>Pasar un array al render de la vista</w:t>
+        <w:rPr>
+          <w:lang w:val="es-CO"/>
+        </w:rPr>
+      </w:pPr>
+    </w:p>
+    <w:p>
+      <w:r>
+        <w:t xml:space="preserve">Pasar un </w:t>
+      </w:r>
+      <w:proofErr w:type="spellStart"/>
+      <w:r>
+        <w:t>array</w:t>
+      </w:r>
+      <w:proofErr w:type="spellEnd"/>
+      <w:r>
+        <w:t xml:space="preserve"> al render de la vista</w:t>
       </w:r>
     </w:p>
     <w:p>
       <w:pPr>
         <w:pStyle w:val="Sinespaciado"/>
-      </w:pPr>
-      <w:r>
+        <w:rPr>
+          <w:lang w:val="es-CO"/>
+        </w:rPr>
+      </w:pPr>
+      <w:r>
+        <w:rPr>
+          <w:lang w:val="es-CO"/>
+        </w:rPr>
         <w:t xml:space="preserve">    return $this-&gt;render('frontal/bares.html.twig', array("ciudad"=&gt;$ciudad));</w:t>
       </w:r>
     </w:p>
     <w:p>
       <w:pPr>
         <w:pStyle w:val="Sinespaciado"/>
-      </w:pPr>
-    </w:p>
+        <w:rPr>
+          <w:lang w:val="es-CO"/>
+        </w:rPr>
+      </w:pPr>
+    </w:p>
+    <w:p>
+      <w:pPr>
+        <w:pStyle w:val="Ttulo1"/>
+      </w:pPr>
+      <w:r>
+        <w:t>LA BASE DE DATOS CON DOCTRINE</w:t>
+      </w:r>
+    </w:p>
+    <w:p>
+      <w:pPr>
+        <w:pStyle w:val="Subttulo"/>
+      </w:pPr>
+      <w:r>
+        <w:t xml:space="preserve">Se deben tener en cuenta los siguientes aspectos en </w:t>
+      </w:r>
+      <w:proofErr w:type="spellStart"/>
+      <w:r>
+        <w:t>mysql</w:t>
+      </w:r>
+      <w:proofErr w:type="spellEnd"/>
+      <w:r>
+        <w:t xml:space="preserve"> y en Sym</w:t>
+      </w:r>
+    </w:p>
+    <w:p>
+      <w:r>
+        <w:t>Confi</w:t>
+      </w:r>
+      <w:r>
+        <w:t>gur</w:t>
+      </w:r>
+      <w:r>
+        <w:t xml:space="preserve">ar en </w:t>
+      </w:r>
+      <w:proofErr w:type="spellStart"/>
+      <w:r>
+        <w:t>parameters</w:t>
+      </w:r>
+      <w:proofErr w:type="spellEnd"/>
+      <w:r>
+        <w:t xml:space="preserve"> </w:t>
+      </w:r>
+      <w:proofErr w:type="spellStart"/>
+      <w:r>
+        <w:t>yml</w:t>
+      </w:r>
+      <w:proofErr w:type="spellEnd"/>
+      <w:r>
+        <w:t xml:space="preserve"> la base de datos</w:t>
+      </w:r>
+    </w:p>
+    <w:p/>
+    <w:p>
+      <w:proofErr w:type="spellStart"/>
+      <w:r>
+        <w:t>Mysql</w:t>
+      </w:r>
+      <w:proofErr w:type="spellEnd"/>
+      <w:r>
+        <w:t xml:space="preserve"> UTF 8 </w:t>
+      </w:r>
+      <w:proofErr w:type="spellStart"/>
+      <w:r>
+        <w:t>collatiion</w:t>
+      </w:r>
+      <w:proofErr w:type="spellEnd"/>
+      <w:r>
+        <w:t xml:space="preserve"> </w:t>
+      </w:r>
+    </w:p>
+    <w:p/>
+    <w:p>
+      <w:r>
+        <w:t>Crear DB Con doctrine</w:t>
+      </w:r>
+    </w:p>
+    <w:p>
+      <w:pPr>
+        <w:shd w:val="clear" w:color="auto" w:fill="1E2125"/>
+        <w:tabs>
+          <w:tab w:val="left" w:pos="916"/>
+          <w:tab w:val="left" w:pos="1832"/>
+          <w:tab w:val="left" w:pos="2748"/>
+          <w:tab w:val="left" w:pos="3664"/>
+          <w:tab w:val="left" w:pos="4580"/>
+          <w:tab w:val="left" w:pos="5496"/>
+          <w:tab w:val="left" w:pos="6412"/>
+          <w:tab w:val="left" w:pos="7328"/>
+          <w:tab w:val="left" w:pos="8244"/>
+          <w:tab w:val="left" w:pos="9160"/>
+          <w:tab w:val="left" w:pos="10076"/>
+          <w:tab w:val="left" w:pos="10992"/>
+          <w:tab w:val="left" w:pos="11908"/>
+          <w:tab w:val="left" w:pos="12824"/>
+          <w:tab w:val="left" w:pos="13740"/>
+          <w:tab w:val="left" w:pos="14656"/>
+        </w:tabs>
+        <w:spacing w:line="240" w:lineRule="auto"/>
+        <w:jc w:val="left"/>
+        <w:rPr>
+          <w:rFonts w:ascii="Consolas" w:eastAsia="Times New Roman" w:hAnsi="Consolas" w:cs="Courier New"/>
+          <w:color w:val="FAFAFA"/>
+          <w:sz w:val="20"/>
+          <w:szCs w:val="20"/>
+          <w:lang w:eastAsia="es-CO"/>
+        </w:rPr>
+      </w:pPr>
+      <w:proofErr w:type="spellStart"/>
+      <w:r>
+        <w:rPr>
+          <w:rFonts w:ascii="Consolas" w:eastAsia="Times New Roman" w:hAnsi="Consolas" w:cs="Courier New"/>
+          <w:color w:val="FAFAFA"/>
+          <w:sz w:val="20"/>
+          <w:szCs w:val="20"/>
+          <w:lang w:eastAsia="es-CO"/>
+        </w:rPr>
+        <w:t>php</w:t>
+      </w:r>
+      <w:proofErr w:type="spellEnd"/>
+      <w:r>
+        <w:rPr>
+          <w:rFonts w:ascii="Consolas" w:eastAsia="Times New Roman" w:hAnsi="Consolas" w:cs="Courier New"/>
+          <w:color w:val="FAFAFA"/>
+          <w:sz w:val="20"/>
+          <w:szCs w:val="20"/>
+          <w:lang w:eastAsia="es-CO"/>
+        </w:rPr>
+        <w:t xml:space="preserve"> </w:t>
+      </w:r>
+      <w:proofErr w:type="spellStart"/>
+      <w:r>
+        <w:rPr>
+          <w:rFonts w:ascii="Consolas" w:eastAsia="Times New Roman" w:hAnsi="Consolas" w:cs="Courier New"/>
+          <w:color w:val="FAFAFA"/>
+          <w:sz w:val="20"/>
+          <w:szCs w:val="20"/>
+          <w:lang w:eastAsia="es-CO"/>
+        </w:rPr>
+        <w:t>bin</w:t>
+      </w:r>
+      <w:proofErr w:type="spellEnd"/>
+      <w:r>
+        <w:rPr>
+          <w:rFonts w:ascii="Consolas" w:eastAsia="Times New Roman" w:hAnsi="Consolas" w:cs="Courier New"/>
+          <w:color w:val="FAFAFA"/>
+          <w:sz w:val="20"/>
+          <w:szCs w:val="20"/>
+          <w:lang w:eastAsia="es-CO"/>
+        </w:rPr>
+        <w:t>/</w:t>
+      </w:r>
+      <w:proofErr w:type="spellStart"/>
+      <w:r>
+        <w:rPr>
+          <w:rFonts w:ascii="Consolas" w:eastAsia="Times New Roman" w:hAnsi="Consolas" w:cs="Courier New"/>
+          <w:color w:val="FAFAFA"/>
+          <w:sz w:val="20"/>
+          <w:szCs w:val="20"/>
+          <w:lang w:eastAsia="es-CO"/>
+        </w:rPr>
+        <w:t>console</w:t>
+      </w:r>
+      <w:proofErr w:type="spellEnd"/>
+      <w:r>
+        <w:rPr>
+          <w:rFonts w:ascii="Consolas" w:eastAsia="Times New Roman" w:hAnsi="Consolas" w:cs="Courier New"/>
+          <w:color w:val="FAFAFA"/>
+          <w:sz w:val="20"/>
+          <w:szCs w:val="20"/>
+          <w:lang w:eastAsia="es-CO"/>
+        </w:rPr>
+        <w:t xml:space="preserve"> </w:t>
+      </w:r>
+      <w:proofErr w:type="spellStart"/>
+      <w:proofErr w:type="gramStart"/>
+      <w:r>
+        <w:rPr>
+          <w:rFonts w:ascii="Consolas" w:eastAsia="Times New Roman" w:hAnsi="Consolas" w:cs="Courier New"/>
+          <w:color w:val="FAFAFA"/>
+          <w:sz w:val="20"/>
+          <w:szCs w:val="20"/>
+          <w:lang w:eastAsia="es-CO"/>
+        </w:rPr>
+        <w:t>doctrine:database</w:t>
+      </w:r>
+      <w:proofErr w:type="gramEnd"/>
+      <w:r>
+        <w:rPr>
+          <w:rFonts w:ascii="Consolas" w:eastAsia="Times New Roman" w:hAnsi="Consolas" w:cs="Courier New"/>
+          <w:color w:val="FAFAFA"/>
+          <w:sz w:val="20"/>
+          <w:szCs w:val="20"/>
+          <w:lang w:eastAsia="es-CO"/>
+        </w:rPr>
+        <w:t>:create</w:t>
+      </w:r>
+      <w:proofErr w:type="spellEnd"/>
+    </w:p>
+    <w:p>
+      <w:r>
+        <w:t xml:space="preserve">Crear tablas </w:t>
+      </w:r>
+    </w:p>
+    <w:p/>
+    <w:p>
+      <w:pPr>
+        <w:pStyle w:val="Ttulo1"/>
+      </w:pPr>
+      <w:r>
+        <w:lastRenderedPageBreak/>
+        <w:t>L</w:t>
+      </w:r>
+      <w:r>
+        <w:t>as Entity class</w:t>
+      </w:r>
+    </w:p>
+    <w:p/>
+    <w:p>
+      <w:r>
+        <w:t>Para crear una entity se genera con el siguiente comando</w:t>
+      </w:r>
+    </w:p>
+    <w:p>
+      <w:pPr>
+        <w:pStyle w:val="HTMLconformatoprevio"/>
+        <w:shd w:val="clear" w:color="auto" w:fill="1E2125"/>
+        <w:rPr>
+          <w:rFonts w:ascii="Consolas" w:hAnsi="Consolas"/>
+          <w:color w:val="FAFAFA"/>
+        </w:rPr>
+      </w:pPr>
+      <w:proofErr w:type="spellStart"/>
+      <w:r>
+        <w:rPr>
+          <w:rFonts w:ascii="Consolas" w:hAnsi="Consolas"/>
+          <w:color w:val="FAFAFA"/>
+        </w:rPr>
+        <w:t>php</w:t>
+      </w:r>
+      <w:proofErr w:type="spellEnd"/>
+      <w:r>
+        <w:rPr>
+          <w:rFonts w:ascii="Consolas" w:hAnsi="Consolas"/>
+          <w:color w:val="FAFAFA"/>
+        </w:rPr>
+        <w:t xml:space="preserve"> </w:t>
+      </w:r>
+      <w:proofErr w:type="spellStart"/>
+      <w:r>
+        <w:rPr>
+          <w:rFonts w:ascii="Consolas" w:hAnsi="Consolas"/>
+          <w:color w:val="FAFAFA"/>
+        </w:rPr>
+        <w:t>bin</w:t>
+      </w:r>
+      <w:proofErr w:type="spellEnd"/>
+      <w:r>
+        <w:rPr>
+          <w:rFonts w:ascii="Consolas" w:hAnsi="Consolas"/>
+          <w:color w:val="FAFAFA"/>
+        </w:rPr>
+        <w:t>/</w:t>
+      </w:r>
+      <w:proofErr w:type="spellStart"/>
+      <w:r>
+        <w:rPr>
+          <w:rFonts w:ascii="Consolas" w:hAnsi="Consolas"/>
+          <w:color w:val="FAFAFA"/>
+        </w:rPr>
+        <w:t>console</w:t>
+      </w:r>
+      <w:proofErr w:type="spellEnd"/>
+      <w:r>
+        <w:rPr>
+          <w:rFonts w:ascii="Consolas" w:hAnsi="Consolas"/>
+          <w:color w:val="FAFAFA"/>
+        </w:rPr>
+        <w:t xml:space="preserve"> </w:t>
+      </w:r>
+      <w:proofErr w:type="spellStart"/>
+      <w:proofErr w:type="gramStart"/>
+      <w:r>
+        <w:rPr>
+          <w:rFonts w:ascii="Consolas" w:hAnsi="Consolas"/>
+          <w:color w:val="FAFAFA"/>
+        </w:rPr>
+        <w:t>doctrine:generate</w:t>
+      </w:r>
+      <w:proofErr w:type="gramEnd"/>
+      <w:r>
+        <w:rPr>
+          <w:rFonts w:ascii="Consolas" w:hAnsi="Consolas"/>
+          <w:color w:val="FAFAFA"/>
+        </w:rPr>
+        <w:t>:entity</w:t>
+      </w:r>
+      <w:proofErr w:type="spellEnd"/>
+    </w:p>
+    <w:p/>
     <w:p>
       <w:pPr>
         <w:pStyle w:val="Sinespaciado"/>
-      </w:pPr>
+        <w:numPr>
+          <w:ilvl w:val="0"/>
+          <w:numId w:val="4"/>
+        </w:numPr>
+        <w:rPr>
+          <w:lang w:val="es-CO"/>
+        </w:rPr>
+      </w:pPr>
+      <w:r>
+        <w:rPr>
+          <w:lang w:val="es-CO"/>
+        </w:rPr>
+        <w:t>Asignar nombre &lt;bundle&gt;:&lt;entity&gt;</w:t>
+      </w:r>
+    </w:p>
+    <w:p>
+      <w:pPr>
+        <w:pStyle w:val="Sinespaciado"/>
+        <w:numPr>
+          <w:ilvl w:val="0"/>
+          <w:numId w:val="4"/>
+        </w:numPr>
+        <w:rPr>
+          <w:lang w:val="es-CO"/>
+        </w:rPr>
+      </w:pPr>
+      <w:r>
+        <w:rPr>
+          <w:lang w:val="es-CO"/>
+        </w:rPr>
+        <w:t>Seleccionar metodo de formato de informacion adicional</w:t>
+      </w:r>
+    </w:p>
+    <w:p>
+      <w:pPr>
+        <w:pStyle w:val="Sinespaciado"/>
+        <w:numPr>
+          <w:ilvl w:val="0"/>
+          <w:numId w:val="4"/>
+        </w:numPr>
+        <w:rPr>
+          <w:lang w:val="es-CO"/>
+        </w:rPr>
+      </w:pPr>
+      <w:r>
+        <w:rPr>
+          <w:lang w:val="es-CO"/>
+        </w:rPr>
+        <w:t>El campo id se genera automaticamente*</w:t>
+      </w:r>
+    </w:p>
+    <w:p>
+      <w:pPr>
+        <w:pStyle w:val="Sinespaciado"/>
+        <w:numPr>
+          <w:ilvl w:val="0"/>
+          <w:numId w:val="4"/>
+        </w:numPr>
+        <w:rPr>
+          <w:lang w:val="es-CO"/>
+        </w:rPr>
+      </w:pPr>
+      <w:r>
+        <w:rPr>
+          <w:lang w:val="es-CO"/>
+        </w:rPr>
+        <w:t>Se deberan introducir los campos, tipo de campo, tamaño</w:t>
+      </w:r>
+    </w:p>
+    <w:p>
+      <w:pPr>
+        <w:pStyle w:val="Sinespaciado"/>
+        <w:numPr>
+          <w:ilvl w:val="0"/>
+          <w:numId w:val="4"/>
+        </w:numPr>
+        <w:rPr>
+          <w:lang w:val="es-CO"/>
+        </w:rPr>
+      </w:pPr>
+      <w:r>
+        <w:rPr>
+          <w:lang w:val="es-CO"/>
+        </w:rPr>
+        <w:t>Al finalizar se crean dos archivos  entity\tapa.php y  repository\taaRepository.php</w:t>
+      </w:r>
+    </w:p>
+    <w:p>
+      <w:pPr>
+        <w:pStyle w:val="Sinespaciado"/>
+        <w:ind w:left="720"/>
+        <w:rPr>
+          <w:lang w:val="es-CO"/>
+        </w:rPr>
+      </w:pPr>
+    </w:p>
+    <w:p>
+      <w:pPr>
+        <w:pStyle w:val="Ttulo1"/>
+      </w:pPr>
+      <w:r>
+        <w:t>Crear la DB usando doctrine</w:t>
+      </w:r>
+    </w:p>
+    <w:p>
+      <w:r>
+        <w:t xml:space="preserve">Para crear las tablas de la base de datos usando la </w:t>
+      </w:r>
+      <w:proofErr w:type="gramStart"/>
+      <w:r>
+        <w:t>consola  con</w:t>
+      </w:r>
+      <w:proofErr w:type="gramEnd"/>
+      <w:r>
+        <w:t xml:space="preserve"> el siguiente comando:</w:t>
+      </w:r>
+    </w:p>
+    <w:p>
+      <w:pPr>
+        <w:pStyle w:val="HTMLconformatoprevio"/>
+        <w:shd w:val="clear" w:color="auto" w:fill="1E2125"/>
+        <w:rPr>
+          <w:rFonts w:ascii="Consolas" w:hAnsi="Consolas"/>
+          <w:color w:val="FAFAFA"/>
+        </w:rPr>
+      </w:pPr>
+      <w:proofErr w:type="spellStart"/>
+      <w:r>
+        <w:rPr>
+          <w:rFonts w:ascii="Consolas" w:hAnsi="Consolas"/>
+          <w:color w:val="FAFAFA"/>
+        </w:rPr>
+        <w:t>php</w:t>
+      </w:r>
+      <w:proofErr w:type="spellEnd"/>
+      <w:r>
+        <w:rPr>
+          <w:rFonts w:ascii="Consolas" w:hAnsi="Consolas"/>
+          <w:color w:val="FAFAFA"/>
+        </w:rPr>
+        <w:t xml:space="preserve"> </w:t>
+      </w:r>
+      <w:proofErr w:type="spellStart"/>
+      <w:r>
+        <w:rPr>
+          <w:rFonts w:ascii="Consolas" w:hAnsi="Consolas"/>
+          <w:color w:val="FAFAFA"/>
+        </w:rPr>
+        <w:t>bin</w:t>
+      </w:r>
+      <w:proofErr w:type="spellEnd"/>
+      <w:r>
+        <w:rPr>
+          <w:rFonts w:ascii="Consolas" w:hAnsi="Consolas"/>
+          <w:color w:val="FAFAFA"/>
+        </w:rPr>
+        <w:t>/</w:t>
+      </w:r>
+      <w:proofErr w:type="spellStart"/>
+      <w:r>
+        <w:rPr>
+          <w:rFonts w:ascii="Consolas" w:hAnsi="Consolas"/>
+          <w:color w:val="FAFAFA"/>
+        </w:rPr>
+        <w:t>console</w:t>
+      </w:r>
+      <w:proofErr w:type="spellEnd"/>
+      <w:r>
+        <w:rPr>
+          <w:rFonts w:ascii="Consolas" w:hAnsi="Consolas"/>
+          <w:color w:val="FAFAFA"/>
+        </w:rPr>
+        <w:t xml:space="preserve"> </w:t>
+      </w:r>
+      <w:proofErr w:type="spellStart"/>
+      <w:proofErr w:type="gramStart"/>
+      <w:r>
+        <w:rPr>
+          <w:rFonts w:ascii="Consolas" w:hAnsi="Consolas"/>
+          <w:color w:val="FAFAFA"/>
+        </w:rPr>
+        <w:t>doctrine:schema</w:t>
+      </w:r>
+      <w:proofErr w:type="gramEnd"/>
+      <w:r>
+        <w:rPr>
+          <w:rFonts w:ascii="Consolas" w:hAnsi="Consolas"/>
+          <w:color w:val="FAFAFA"/>
+        </w:rPr>
+        <w:t>:update</w:t>
+      </w:r>
+      <w:proofErr w:type="spellEnd"/>
+      <w:r>
+        <w:rPr>
+          <w:rFonts w:ascii="Consolas" w:hAnsi="Consolas"/>
+          <w:color w:val="FAFAFA"/>
+        </w:rPr>
+        <w:t xml:space="preserve"> --</w:t>
+      </w:r>
+      <w:proofErr w:type="spellStart"/>
+      <w:r>
+        <w:rPr>
+          <w:rFonts w:ascii="Consolas" w:hAnsi="Consolas"/>
+          <w:color w:val="FAFAFA"/>
+        </w:rPr>
+        <w:t>force</w:t>
+      </w:r>
+      <w:proofErr w:type="spellEnd"/>
+    </w:p>
+    <w:p/>
+    <w:p/>
+    <w:p>
+      <w:pPr>
+        <w:pStyle w:val="Ttulo1"/>
+      </w:pPr>
+      <w:r>
+        <w:t>Empezar a leer la DB con DOCTRINE dentro del controlador</w:t>
+      </w:r>
+    </w:p>
+    <w:p/>
+    <w:p>
+      <w:r>
+        <w:t xml:space="preserve">Lo primero es incorporar la </w:t>
+      </w:r>
+      <w:proofErr w:type="gramStart"/>
+      <w:r>
+        <w:t>primer línea</w:t>
+      </w:r>
+      <w:proofErr w:type="gramEnd"/>
+      <w:r>
+        <w:t xml:space="preserve"> de datos: en el </w:t>
+      </w:r>
+      <w:r>
+        <w:t>controlador</w:t>
+      </w:r>
+    </w:p>
+    <w:p>
+      <w:r>
+        <w:t xml:space="preserve">Esta línea se pone en el </w:t>
+      </w:r>
+      <w:proofErr w:type="spellStart"/>
+      <w:r>
+        <w:t>action</w:t>
+      </w:r>
+      <w:proofErr w:type="spellEnd"/>
+    </w:p>
+    <w:p>
+      <w:r>
+        <w:t xml:space="preserve">Llamar al recurso </w:t>
+      </w:r>
+    </w:p>
+    <w:p>
+      <w:pPr>
+        <w:rPr>
+          <w:rFonts w:ascii="Consolas" w:hAnsi="Consolas"/>
+          <w:noProof/>
+          <w:color w:val="000000" w:themeColor="text1"/>
+          <w:sz w:val="18"/>
+          <w:u w:val="single"/>
+          <w:lang w:val="en-US"/>
+        </w:rPr>
+      </w:pPr>
+      <w:r>
+        <w:rPr>
+          <w:rFonts w:ascii="Consolas" w:hAnsi="Consolas"/>
+          <w:noProof/>
+          <w:color w:val="000000" w:themeColor="text1"/>
+          <w:sz w:val="18"/>
+          <w:lang w:val="en-US"/>
+        </w:rPr>
+        <w:t>use AppBundle\Entity\Tapa;</w:t>
+      </w:r>
+    </w:p>
+    <w:p/>
+    <w:p>
+      <w:r>
+        <w:t xml:space="preserve">// Capturar el repositorio de la tabla con la </w:t>
+      </w:r>
+      <w:proofErr w:type="gramStart"/>
+      <w:r>
+        <w:t>DB ,Tapa</w:t>
+      </w:r>
+      <w:proofErr w:type="gramEnd"/>
+      <w:r>
+        <w:t xml:space="preserve"> es la entidad q trae los datos</w:t>
+      </w:r>
+    </w:p>
+    <w:p>
+      <w:pPr>
+        <w:shd w:val="clear" w:color="auto" w:fill="1E2125"/>
+        <w:tabs>
+          <w:tab w:val="left" w:pos="916"/>
+          <w:tab w:val="left" w:pos="1832"/>
+          <w:tab w:val="left" w:pos="2748"/>
+          <w:tab w:val="left" w:pos="3664"/>
+          <w:tab w:val="left" w:pos="4580"/>
+          <w:tab w:val="left" w:pos="5496"/>
+          <w:tab w:val="left" w:pos="6412"/>
+          <w:tab w:val="left" w:pos="7328"/>
+          <w:tab w:val="left" w:pos="8244"/>
+          <w:tab w:val="left" w:pos="9160"/>
+          <w:tab w:val="left" w:pos="10076"/>
+          <w:tab w:val="left" w:pos="10992"/>
+          <w:tab w:val="left" w:pos="11908"/>
+          <w:tab w:val="left" w:pos="12824"/>
+          <w:tab w:val="left" w:pos="13740"/>
+          <w:tab w:val="left" w:pos="14656"/>
+        </w:tabs>
+        <w:spacing w:line="240" w:lineRule="auto"/>
+        <w:jc w:val="left"/>
+        <w:rPr>
+          <w:rFonts w:ascii="Consolas" w:eastAsia="Times New Roman" w:hAnsi="Consolas" w:cs="Courier New"/>
+          <w:color w:val="FAFAFA"/>
+          <w:sz w:val="20"/>
+          <w:szCs w:val="20"/>
+          <w:lang w:val="en-US" w:eastAsia="es-CO"/>
+        </w:rPr>
+      </w:pPr>
+      <w:r>
+        <w:rPr>
+          <w:rFonts w:ascii="Consolas" w:eastAsia="Times New Roman" w:hAnsi="Consolas" w:cs="Courier New"/>
+          <w:color w:val="FFFFFF"/>
+          <w:sz w:val="20"/>
+          <w:szCs w:val="20"/>
+          <w:lang w:val="en-US" w:eastAsia="es-CO"/>
+        </w:rPr>
+        <w:t>$repository</w:t>
+      </w:r>
+      <w:r>
+        <w:rPr>
+          <w:rFonts w:ascii="Consolas" w:eastAsia="Times New Roman" w:hAnsi="Consolas" w:cs="Courier New"/>
+          <w:color w:val="FAFAFA"/>
+          <w:sz w:val="20"/>
+          <w:szCs w:val="20"/>
+          <w:lang w:val="en-US" w:eastAsia="es-CO"/>
+        </w:rPr>
+        <w:t xml:space="preserve"> </w:t>
+      </w:r>
+      <w:r>
+        <w:rPr>
+          <w:rFonts w:ascii="Consolas" w:eastAsia="Times New Roman" w:hAnsi="Consolas" w:cs="Courier New"/>
+          <w:color w:val="E67700"/>
+          <w:sz w:val="20"/>
+          <w:szCs w:val="20"/>
+          <w:lang w:val="en-US" w:eastAsia="es-CO"/>
+        </w:rPr>
+        <w:t>=</w:t>
+      </w:r>
+      <w:r>
+        <w:rPr>
+          <w:rFonts w:ascii="Consolas" w:eastAsia="Times New Roman" w:hAnsi="Consolas" w:cs="Courier New"/>
+          <w:color w:val="FAFAFA"/>
+          <w:sz w:val="20"/>
+          <w:szCs w:val="20"/>
+          <w:lang w:val="en-US" w:eastAsia="es-CO"/>
+        </w:rPr>
+        <w:t xml:space="preserve"> </w:t>
+      </w:r>
+      <w:r>
+        <w:rPr>
+          <w:rFonts w:ascii="Consolas" w:eastAsia="Times New Roman" w:hAnsi="Consolas" w:cs="Courier New"/>
+          <w:color w:val="FFFFFF"/>
+          <w:sz w:val="20"/>
+          <w:szCs w:val="20"/>
+          <w:lang w:val="en-US" w:eastAsia="es-CO"/>
+        </w:rPr>
+        <w:t>$this</w:t>
+      </w:r>
+      <w:r>
+        <w:rPr>
+          <w:rFonts w:ascii="Consolas" w:eastAsia="Times New Roman" w:hAnsi="Consolas" w:cs="Courier New"/>
+          <w:color w:val="E67700"/>
+          <w:sz w:val="20"/>
+          <w:szCs w:val="20"/>
+          <w:lang w:val="en-US" w:eastAsia="es-CO"/>
+        </w:rPr>
+        <w:t>-&gt;</w:t>
+      </w:r>
+      <w:proofErr w:type="spellStart"/>
+      <w:r>
+        <w:rPr>
+          <w:rFonts w:ascii="Consolas" w:eastAsia="Times New Roman" w:hAnsi="Consolas" w:cs="Courier New"/>
+          <w:color w:val="FFFFFF"/>
+          <w:sz w:val="20"/>
+          <w:szCs w:val="20"/>
+          <w:lang w:val="en-US" w:eastAsia="es-CO"/>
+        </w:rPr>
+        <w:t>getDoctrine</w:t>
+      </w:r>
+      <w:proofErr w:type="spellEnd"/>
+      <w:r>
+        <w:rPr>
+          <w:rFonts w:ascii="Consolas" w:eastAsia="Times New Roman" w:hAnsi="Consolas" w:cs="Courier New"/>
+          <w:color w:val="939393"/>
+          <w:sz w:val="20"/>
+          <w:szCs w:val="20"/>
+          <w:lang w:val="en-US" w:eastAsia="es-CO"/>
+        </w:rPr>
+        <w:t>()</w:t>
+      </w:r>
+      <w:r>
+        <w:rPr>
+          <w:rFonts w:ascii="Consolas" w:eastAsia="Times New Roman" w:hAnsi="Consolas" w:cs="Courier New"/>
+          <w:color w:val="E67700"/>
+          <w:sz w:val="20"/>
+          <w:szCs w:val="20"/>
+          <w:lang w:val="en-US" w:eastAsia="es-CO"/>
+        </w:rPr>
+        <w:t>-&gt;</w:t>
+      </w:r>
+      <w:proofErr w:type="spellStart"/>
+      <w:r>
+        <w:rPr>
+          <w:rFonts w:ascii="Consolas" w:eastAsia="Times New Roman" w:hAnsi="Consolas" w:cs="Courier New"/>
+          <w:color w:val="FFFFFF"/>
+          <w:sz w:val="20"/>
+          <w:szCs w:val="20"/>
+          <w:lang w:val="en-US" w:eastAsia="es-CO"/>
+        </w:rPr>
+        <w:t>getRepository</w:t>
+      </w:r>
+      <w:proofErr w:type="spellEnd"/>
+      <w:r>
+        <w:rPr>
+          <w:rFonts w:ascii="Consolas" w:eastAsia="Times New Roman" w:hAnsi="Consolas" w:cs="Courier New"/>
+          <w:color w:val="939393"/>
+          <w:sz w:val="20"/>
+          <w:szCs w:val="20"/>
+          <w:lang w:val="en-US" w:eastAsia="es-CO"/>
+        </w:rPr>
+        <w:t>(</w:t>
+      </w:r>
+      <w:proofErr w:type="gramStart"/>
+      <w:r>
+        <w:rPr>
+          <w:rFonts w:ascii="Consolas" w:eastAsia="Times New Roman" w:hAnsi="Consolas" w:cs="Courier New"/>
+          <w:color w:val="FFFFFF"/>
+          <w:sz w:val="20"/>
+          <w:szCs w:val="20"/>
+          <w:lang w:val="en-US" w:eastAsia="es-CO"/>
+        </w:rPr>
+        <w:t>Product</w:t>
+      </w:r>
+      <w:r>
+        <w:rPr>
+          <w:rFonts w:ascii="Consolas" w:eastAsia="Times New Roman" w:hAnsi="Consolas" w:cs="Courier New"/>
+          <w:color w:val="E67700"/>
+          <w:sz w:val="20"/>
+          <w:szCs w:val="20"/>
+          <w:lang w:val="en-US" w:eastAsia="es-CO"/>
+        </w:rPr>
+        <w:t>::</w:t>
+      </w:r>
+      <w:proofErr w:type="gramEnd"/>
+      <w:r>
+        <w:rPr>
+          <w:rFonts w:ascii="Consolas" w:eastAsia="Times New Roman" w:hAnsi="Consolas" w:cs="Courier New"/>
+          <w:color w:val="FFFFFF"/>
+          <w:sz w:val="20"/>
+          <w:szCs w:val="20"/>
+          <w:lang w:val="en-US" w:eastAsia="es-CO"/>
+        </w:rPr>
+        <w:t>class</w:t>
+      </w:r>
+      <w:r>
+        <w:rPr>
+          <w:rFonts w:ascii="Consolas" w:eastAsia="Times New Roman" w:hAnsi="Consolas" w:cs="Courier New"/>
+          <w:color w:val="939393"/>
+          <w:sz w:val="20"/>
+          <w:szCs w:val="20"/>
+          <w:lang w:val="en-US" w:eastAsia="es-CO"/>
+        </w:rPr>
+        <w:t>);</w:t>
+      </w:r>
+    </w:p>
+    <w:p>
+      <w:r>
+        <w:t>Cambiar Producto por el nombre de la entidad (Ta</w:t>
+      </w:r>
+      <w:r>
+        <w:t>p</w:t>
+      </w:r>
+      <w:r>
+        <w:t>a</w:t>
+      </w:r>
+      <w:r>
+        <w:t>) para este curso</w:t>
+      </w:r>
+    </w:p>
+    <w:p/>
+    <w:p>
+      <w:r>
+        <w:t xml:space="preserve">Hacer un </w:t>
+      </w:r>
+      <w:proofErr w:type="spellStart"/>
+      <w:r>
+        <w:t>select</w:t>
+      </w:r>
+      <w:proofErr w:type="spellEnd"/>
+      <w:r>
+        <w:t xml:space="preserve"> de todo con </w:t>
+      </w:r>
       <w:bookmarkStart w:id="0" w:name="_GoBack"/>
       <w:bookmarkEnd w:id="0"/>
+    </w:p>
+    <w:p>
+      <w:pPr>
+        <w:shd w:val="clear" w:color="auto" w:fill="1E2125"/>
+        <w:tabs>
+          <w:tab w:val="left" w:pos="916"/>
+          <w:tab w:val="left" w:pos="1832"/>
+          <w:tab w:val="left" w:pos="2748"/>
+          <w:tab w:val="left" w:pos="3664"/>
+          <w:tab w:val="left" w:pos="4580"/>
+          <w:tab w:val="left" w:pos="5496"/>
+          <w:tab w:val="left" w:pos="6412"/>
+          <w:tab w:val="left" w:pos="7328"/>
+          <w:tab w:val="left" w:pos="8244"/>
+          <w:tab w:val="left" w:pos="9160"/>
+          <w:tab w:val="left" w:pos="10076"/>
+          <w:tab w:val="left" w:pos="10992"/>
+          <w:tab w:val="left" w:pos="11908"/>
+          <w:tab w:val="left" w:pos="12824"/>
+          <w:tab w:val="left" w:pos="13740"/>
+          <w:tab w:val="left" w:pos="14656"/>
+        </w:tabs>
+        <w:spacing w:line="240" w:lineRule="auto"/>
+        <w:jc w:val="left"/>
+        <w:rPr>
+          <w:rFonts w:ascii="Consolas" w:eastAsia="Times New Roman" w:hAnsi="Consolas" w:cs="Courier New"/>
+          <w:color w:val="FAFAFA"/>
+          <w:sz w:val="20"/>
+          <w:szCs w:val="20"/>
+          <w:lang w:val="en-US" w:eastAsia="es-CO"/>
+        </w:rPr>
+      </w:pPr>
+      <w:r>
+        <w:rPr>
+          <w:rFonts w:ascii="Consolas" w:eastAsia="Times New Roman" w:hAnsi="Consolas" w:cs="Courier New"/>
+          <w:i/>
+          <w:iCs/>
+          <w:color w:val="B729D9"/>
+          <w:sz w:val="20"/>
+          <w:szCs w:val="20"/>
+          <w:lang w:val="en-US" w:eastAsia="es-CO"/>
+        </w:rPr>
+        <w:t>// finds *all* products</w:t>
+      </w:r>
+    </w:p>
+    <w:p>
+      <w:pPr>
+        <w:shd w:val="clear" w:color="auto" w:fill="1E2125"/>
+        <w:tabs>
+          <w:tab w:val="left" w:pos="916"/>
+          <w:tab w:val="left" w:pos="1832"/>
+          <w:tab w:val="left" w:pos="2748"/>
+          <w:tab w:val="left" w:pos="3664"/>
+          <w:tab w:val="left" w:pos="4580"/>
+          <w:tab w:val="left" w:pos="5496"/>
+          <w:tab w:val="left" w:pos="6412"/>
+          <w:tab w:val="left" w:pos="7328"/>
+          <w:tab w:val="left" w:pos="8244"/>
+          <w:tab w:val="left" w:pos="9160"/>
+          <w:tab w:val="left" w:pos="10076"/>
+          <w:tab w:val="left" w:pos="10992"/>
+          <w:tab w:val="left" w:pos="11908"/>
+          <w:tab w:val="left" w:pos="12824"/>
+          <w:tab w:val="left" w:pos="13740"/>
+          <w:tab w:val="left" w:pos="14656"/>
+        </w:tabs>
+        <w:spacing w:line="240" w:lineRule="auto"/>
+        <w:jc w:val="left"/>
+        <w:rPr>
+          <w:rFonts w:ascii="Consolas" w:eastAsia="Times New Roman" w:hAnsi="Consolas" w:cs="Courier New"/>
+          <w:color w:val="FAFAFA"/>
+          <w:sz w:val="20"/>
+          <w:szCs w:val="20"/>
+          <w:lang w:val="en-US" w:eastAsia="es-CO"/>
+        </w:rPr>
+      </w:pPr>
+      <w:r>
+        <w:rPr>
+          <w:rFonts w:ascii="Consolas" w:eastAsia="Times New Roman" w:hAnsi="Consolas" w:cs="Courier New"/>
+          <w:color w:val="FFFFFF"/>
+          <w:sz w:val="20"/>
+          <w:szCs w:val="20"/>
+          <w:lang w:val="en-US" w:eastAsia="es-CO"/>
+        </w:rPr>
+        <w:t>$</w:t>
+      </w:r>
+      <w:r>
+        <w:rPr>
+          <w:rFonts w:ascii="Consolas" w:eastAsia="Times New Roman" w:hAnsi="Consolas" w:cs="Courier New"/>
+          <w:color w:val="FFFFFF"/>
+          <w:sz w:val="20"/>
+          <w:szCs w:val="20"/>
+          <w:lang w:val="en-US" w:eastAsia="es-CO"/>
+        </w:rPr>
+        <w:t>tapa</w:t>
+      </w:r>
+      <w:r>
+        <w:rPr>
+          <w:rFonts w:ascii="Consolas" w:eastAsia="Times New Roman" w:hAnsi="Consolas" w:cs="Courier New"/>
+          <w:color w:val="FFFFFF"/>
+          <w:sz w:val="20"/>
+          <w:szCs w:val="20"/>
+          <w:lang w:val="en-US" w:eastAsia="es-CO"/>
+        </w:rPr>
+        <w:t>s</w:t>
+      </w:r>
+      <w:r>
+        <w:rPr>
+          <w:rFonts w:ascii="Consolas" w:eastAsia="Times New Roman" w:hAnsi="Consolas" w:cs="Courier New"/>
+          <w:color w:val="FAFAFA"/>
+          <w:sz w:val="20"/>
+          <w:szCs w:val="20"/>
+          <w:lang w:val="en-US" w:eastAsia="es-CO"/>
+        </w:rPr>
+        <w:t xml:space="preserve"> </w:t>
+      </w:r>
+      <w:r>
+        <w:rPr>
+          <w:rFonts w:ascii="Consolas" w:eastAsia="Times New Roman" w:hAnsi="Consolas" w:cs="Courier New"/>
+          <w:color w:val="E67700"/>
+          <w:sz w:val="20"/>
+          <w:szCs w:val="20"/>
+          <w:lang w:val="en-US" w:eastAsia="es-CO"/>
+        </w:rPr>
+        <w:t>=</w:t>
+      </w:r>
+      <w:r>
+        <w:rPr>
+          <w:rFonts w:ascii="Consolas" w:eastAsia="Times New Roman" w:hAnsi="Consolas" w:cs="Courier New"/>
+          <w:color w:val="FAFAFA"/>
+          <w:sz w:val="20"/>
+          <w:szCs w:val="20"/>
+          <w:lang w:val="en-US" w:eastAsia="es-CO"/>
+        </w:rPr>
+        <w:t xml:space="preserve"> </w:t>
+      </w:r>
+      <w:r>
+        <w:rPr>
+          <w:rFonts w:ascii="Consolas" w:eastAsia="Times New Roman" w:hAnsi="Consolas" w:cs="Courier New"/>
+          <w:color w:val="FFFFFF"/>
+          <w:sz w:val="20"/>
+          <w:szCs w:val="20"/>
+          <w:lang w:val="en-US" w:eastAsia="es-CO"/>
+        </w:rPr>
+        <w:t>$repository</w:t>
+      </w:r>
+      <w:r>
+        <w:rPr>
+          <w:rFonts w:ascii="Consolas" w:eastAsia="Times New Roman" w:hAnsi="Consolas" w:cs="Courier New"/>
+          <w:color w:val="E67700"/>
+          <w:sz w:val="20"/>
+          <w:szCs w:val="20"/>
+          <w:lang w:val="en-US" w:eastAsia="es-CO"/>
+        </w:rPr>
+        <w:t>-&gt;</w:t>
+      </w:r>
+      <w:proofErr w:type="spellStart"/>
+      <w:proofErr w:type="gramStart"/>
+      <w:r>
+        <w:rPr>
+          <w:rFonts w:ascii="Consolas" w:eastAsia="Times New Roman" w:hAnsi="Consolas" w:cs="Courier New"/>
+          <w:color w:val="FFFFFF"/>
+          <w:sz w:val="20"/>
+          <w:szCs w:val="20"/>
+          <w:lang w:val="en-US" w:eastAsia="es-CO"/>
+        </w:rPr>
+        <w:t>findAll</w:t>
+      </w:r>
+      <w:proofErr w:type="spellEnd"/>
+      <w:r>
+        <w:rPr>
+          <w:rFonts w:ascii="Consolas" w:eastAsia="Times New Roman" w:hAnsi="Consolas" w:cs="Courier New"/>
+          <w:color w:val="939393"/>
+          <w:sz w:val="20"/>
+          <w:szCs w:val="20"/>
+          <w:lang w:val="en-US" w:eastAsia="es-CO"/>
+        </w:rPr>
+        <w:t>(</w:t>
+      </w:r>
+      <w:proofErr w:type="gramEnd"/>
+      <w:r>
+        <w:rPr>
+          <w:rFonts w:ascii="Consolas" w:eastAsia="Times New Roman" w:hAnsi="Consolas" w:cs="Courier New"/>
+          <w:color w:val="939393"/>
+          <w:sz w:val="20"/>
+          <w:szCs w:val="20"/>
+          <w:lang w:val="en-US" w:eastAsia="es-CO"/>
+        </w:rPr>
+        <w:t>);</w:t>
+      </w:r>
+    </w:p>
+    <w:p>
+      <w:pPr>
+        <w:rPr>
+          <w:u w:val="single"/>
+          <w:lang w:val="en-US"/>
+        </w:rPr>
+      </w:pPr>
     </w:p>
     <w:sectPr>
       <w:pgSz w:w="12240" w:h="15840"/>
@@ -590,6 +1579,95 @@
 <file path=word/numbering.xml><?xml version="1.0" encoding="utf-8"?>
 <w:numbering xmlns:wpc="http://schemas.microsoft.com/office/word/2010/wordprocessingCanvas" xmlns:cx="http://schemas.microsoft.com/office/drawing/2014/chartex" xmlns:mc="http://schemas.openxmlformats.org/markup-compatibility/2006" xmlns:o="urn:schemas-microsoft-com:office:office" xmlns:r="http://schemas.openxmlformats.org/officeDocument/2006/relationships" xmlns:m="http://schemas.openxmlformats.org/officeDocument/2006/math" xmlns:v="urn:schemas-microsoft-com:vml" xmlns:wp14="http://schemas.microsoft.com/office/word/2010/wordprocessingDrawing" xmlns:wp="http://schemas.openxmlformats.org/drawingml/2006/wordprocessingDrawing" xmlns:w10="urn:schemas-microsoft-com:office:word" xmlns:w="http://schemas.openxmlformats.org/wordprocessingml/2006/main" xmlns:w14="http://schemas.microsoft.com/office/word/2010/wordml" xmlns:w15="http://schemas.microsoft.com/office/word/2012/wordml" xmlns:w16se="http://schemas.microsoft.com/office/word/2015/wordml/symex" xmlns:wpg="http://schemas.microsoft.com/office/word/2010/wordprocessingGroup" xmlns:wpi="http://schemas.microsoft.com/office/word/2010/wordprocessingInk" xmlns:wne="http://schemas.microsoft.com/office/word/2006/wordml" xmlns:wps="http://schemas.microsoft.com/office/word/2010/wordprocessingShape" mc:Ignorable="w14 w15 w16se wp14">
   <w:abstractNum w:abstractNumId="0" w15:restartNumberingAfterBreak="0">
+    <w:nsid w:val="0D1D3249"/>
+    <w:multiLevelType w:val="hybridMultilevel"/>
+    <w:tmpl w:val="9D985B3A"/>
+    <w:lvl w:ilvl="0" w:tplc="240A000F">
+      <w:start w:val="1"/>
+      <w:numFmt w:val="decimal"/>
+      <w:lvlText w:val="%1."/>
+      <w:lvlJc w:val="left"/>
+      <w:pPr>
+        <w:ind w:left="720" w:hanging="360"/>
+      </w:pPr>
+      <w:rPr>
+        <w:rFonts w:hint="default"/>
+      </w:rPr>
+    </w:lvl>
+    <w:lvl w:ilvl="1" w:tplc="240A0019" w:tentative="1">
+      <w:start w:val="1"/>
+      <w:numFmt w:val="lowerLetter"/>
+      <w:lvlText w:val="%2."/>
+      <w:lvlJc w:val="left"/>
+      <w:pPr>
+        <w:ind w:left="1440" w:hanging="360"/>
+      </w:pPr>
+    </w:lvl>
+    <w:lvl w:ilvl="2" w:tplc="240A001B" w:tentative="1">
+      <w:start w:val="1"/>
+      <w:numFmt w:val="lowerRoman"/>
+      <w:lvlText w:val="%3."/>
+      <w:lvlJc w:val="right"/>
+      <w:pPr>
+        <w:ind w:left="2160" w:hanging="180"/>
+      </w:pPr>
+    </w:lvl>
+    <w:lvl w:ilvl="3" w:tplc="240A000F" w:tentative="1">
+      <w:start w:val="1"/>
+      <w:numFmt w:val="decimal"/>
+      <w:lvlText w:val="%4."/>
+      <w:lvlJc w:val="left"/>
+      <w:pPr>
+        <w:ind w:left="2880" w:hanging="360"/>
+      </w:pPr>
+    </w:lvl>
+    <w:lvl w:ilvl="4" w:tplc="240A0019" w:tentative="1">
+      <w:start w:val="1"/>
+      <w:numFmt w:val="lowerLetter"/>
+      <w:lvlText w:val="%5."/>
+      <w:lvlJc w:val="left"/>
+      <w:pPr>
+        <w:ind w:left="3600" w:hanging="360"/>
+      </w:pPr>
+    </w:lvl>
+    <w:lvl w:ilvl="5" w:tplc="240A001B" w:tentative="1">
+      <w:start w:val="1"/>
+      <w:numFmt w:val="lowerRoman"/>
+      <w:lvlText w:val="%6."/>
+      <w:lvlJc w:val="right"/>
+      <w:pPr>
+        <w:ind w:left="4320" w:hanging="180"/>
+      </w:pPr>
+    </w:lvl>
+    <w:lvl w:ilvl="6" w:tplc="240A000F" w:tentative="1">
+      <w:start w:val="1"/>
+      <w:numFmt w:val="decimal"/>
+      <w:lvlText w:val="%7."/>
+      <w:lvlJc w:val="left"/>
+      <w:pPr>
+        <w:ind w:left="5040" w:hanging="360"/>
+      </w:pPr>
+    </w:lvl>
+    <w:lvl w:ilvl="7" w:tplc="240A0019" w:tentative="1">
+      <w:start w:val="1"/>
+      <w:numFmt w:val="lowerLetter"/>
+      <w:lvlText w:val="%8."/>
+      <w:lvlJc w:val="left"/>
+      <w:pPr>
+        <w:ind w:left="5760" w:hanging="360"/>
+      </w:pPr>
+    </w:lvl>
+    <w:lvl w:ilvl="8" w:tplc="240A001B" w:tentative="1">
+      <w:start w:val="1"/>
+      <w:numFmt w:val="lowerRoman"/>
+      <w:lvlText w:val="%9."/>
+      <w:lvlJc w:val="right"/>
+      <w:pPr>
+        <w:ind w:left="6480" w:hanging="180"/>
+      </w:pPr>
+    </w:lvl>
+  </w:abstractNum>
+  <w:abstractNum w:abstractNumId="1" w15:restartNumberingAfterBreak="0">
     <w:nsid w:val="5C0025F7"/>
     <w:multiLevelType w:val="hybridMultilevel"/>
     <w:tmpl w:val="1302940C"/>
@@ -678,7 +1756,7 @@
       </w:pPr>
     </w:lvl>
   </w:abstractNum>
-  <w:abstractNum w:abstractNumId="1" w15:restartNumberingAfterBreak="0">
+  <w:abstractNum w:abstractNumId="2" w15:restartNumberingAfterBreak="0">
     <w:nsid w:val="6DBC1C5D"/>
     <w:multiLevelType w:val="hybridMultilevel"/>
     <w:tmpl w:val="C1186E22"/>
@@ -791,7 +1869,7 @@
       </w:rPr>
     </w:lvl>
   </w:abstractNum>
-  <w:abstractNum w:abstractNumId="2" w15:restartNumberingAfterBreak="0">
+  <w:abstractNum w:abstractNumId="3" w15:restartNumberingAfterBreak="0">
     <w:nsid w:val="7E264B5F"/>
     <w:multiLevelType w:val="hybridMultilevel"/>
     <w:tmpl w:val="BBD67B9C"/>
@@ -881,12 +1959,15 @@
     </w:lvl>
   </w:abstractNum>
   <w:num w:numId="1">
+    <w:abstractNumId w:val="2"/>
+  </w:num>
+  <w:num w:numId="2">
+    <w:abstractNumId w:val="3"/>
+  </w:num>
+  <w:num w:numId="3">
     <w:abstractNumId w:val="1"/>
   </w:num>
-  <w:num w:numId="2">
-    <w:abstractNumId w:val="2"/>
-  </w:num>
-  <w:num w:numId="3">
+  <w:num w:numId="4">
     <w:abstractNumId w:val="0"/>
   </w:num>
 </w:numbering>
@@ -1568,6 +2649,36 @@
       <w:lang w:val="es-ES" w:eastAsia="es-ES"/>
     </w:rPr>
   </w:style>
+  <w:style w:type="character" w:customStyle="1" w:styleId="nv">
+    <w:name w:val="nv"/>
+    <w:basedOn w:val="Fuentedeprrafopredeter"/>
+    <w:rsid w:val="004201CC"/>
+  </w:style>
+  <w:style w:type="character" w:customStyle="1" w:styleId="o">
+    <w:name w:val="o"/>
+    <w:basedOn w:val="Fuentedeprrafopredeter"/>
+    <w:rsid w:val="004201CC"/>
+  </w:style>
+  <w:style w:type="character" w:customStyle="1" w:styleId="na">
+    <w:name w:val="na"/>
+    <w:basedOn w:val="Fuentedeprrafopredeter"/>
+    <w:rsid w:val="004201CC"/>
+  </w:style>
+  <w:style w:type="character" w:customStyle="1" w:styleId="p">
+    <w:name w:val="p"/>
+    <w:basedOn w:val="Fuentedeprrafopredeter"/>
+    <w:rsid w:val="004201CC"/>
+  </w:style>
+  <w:style w:type="character" w:customStyle="1" w:styleId="nx">
+    <w:name w:val="nx"/>
+    <w:basedOn w:val="Fuentedeprrafopredeter"/>
+    <w:rsid w:val="004201CC"/>
+  </w:style>
+  <w:style w:type="character" w:customStyle="1" w:styleId="c1">
+    <w:name w:val="c1"/>
+    <w:basedOn w:val="Fuentedeprrafopredeter"/>
+    <w:rsid w:val="00A54F60"/>
+  </w:style>
 </w:styles>
 </file>
 
@@ -1830,4 +2941,16 @@
     </a:ext>
   </a:extLst>
 </a:theme>
+</file>
+
+<file path=customXml/item1.xml><?xml version="1.0" encoding="utf-8"?>
+<b:Sources xmlns:b="http://schemas.openxmlformats.org/officeDocument/2006/bibliography" xmlns="http://schemas.openxmlformats.org/officeDocument/2006/bibliography" SelectedStyle="\APASixthEditionOfficeOnline.xsl" StyleName="APA" Version="6"/>
+</file>
+
+<file path=customXml/itemProps1.xml><?xml version="1.0" encoding="utf-8"?>
+<ds:datastoreItem xmlns:ds="http://schemas.openxmlformats.org/officeDocument/2006/customXml" ds:itemID="{A31274CD-9B71-4CD2-B234-7EB67C72DEDF}">
+  <ds:schemaRefs>
+    <ds:schemaRef ds:uri="http://schemas.openxmlformats.org/officeDocument/2006/bibliography"/>
+  </ds:schemaRefs>
+</ds:datastoreItem>
 </file>
--- a/Apuntes.docx
+++ b/Apuntes.docx
@@ -536,7 +536,15 @@
       </w:r>
       <w:proofErr w:type="spellEnd"/>
       <w:r>
-        <w:t xml:space="preserve"> al render de la vista</w:t>
+        <w:t xml:space="preserve"> al </w:t>
+      </w:r>
+      <w:proofErr w:type="spellStart"/>
+      <w:r>
+        <w:t>render</w:t>
+      </w:r>
+      <w:proofErr w:type="spellEnd"/>
+      <w:r>
+        <w:t xml:space="preserve"> de la vista</w:t>
       </w:r>
     </w:p>
     <w:p>
@@ -987,6 +995,7 @@
         <w:rPr>
           <w:rFonts w:ascii="Consolas" w:hAnsi="Consolas"/>
           <w:color w:val="FAFAFA"/>
+          <w:lang w:val="en-US"/>
         </w:rPr>
       </w:pPr>
       <w:proofErr w:type="spellStart"/>
@@ -994,6 +1003,7 @@
         <w:rPr>
           <w:rFonts w:ascii="Consolas" w:hAnsi="Consolas"/>
           <w:color w:val="FAFAFA"/>
+          <w:lang w:val="en-US"/>
         </w:rPr>
         <w:t>php</w:t>
       </w:r>
@@ -1002,78 +1012,53 @@
         <w:rPr>
           <w:rFonts w:ascii="Consolas" w:hAnsi="Consolas"/>
           <w:color w:val="FAFAFA"/>
-        </w:rPr>
-        <w:t xml:space="preserve"> </w:t>
-      </w:r>
-      <w:proofErr w:type="spellStart"/>
+          <w:lang w:val="en-US"/>
+        </w:rPr>
+        <w:t xml:space="preserve"> bin/console </w:t>
+      </w:r>
+      <w:proofErr w:type="spellStart"/>
+      <w:proofErr w:type="gramStart"/>
       <w:r>
         <w:rPr>
           <w:rFonts w:ascii="Consolas" w:hAnsi="Consolas"/>
           <w:color w:val="FAFAFA"/>
-        </w:rPr>
-        <w:t>bin</w:t>
-      </w:r>
-      <w:proofErr w:type="spellEnd"/>
+          <w:lang w:val="en-US"/>
+        </w:rPr>
+        <w:t>doctrine:schema</w:t>
+      </w:r>
+      <w:proofErr w:type="gramEnd"/>
       <w:r>
         <w:rPr>
           <w:rFonts w:ascii="Consolas" w:hAnsi="Consolas"/>
           <w:color w:val="FAFAFA"/>
-        </w:rPr>
-        <w:t>/</w:t>
-      </w:r>
-      <w:proofErr w:type="spellStart"/>
+          <w:lang w:val="en-US"/>
+        </w:rPr>
+        <w:t>:update</w:t>
+      </w:r>
+      <w:proofErr w:type="spellEnd"/>
       <w:r>
         <w:rPr>
           <w:rFonts w:ascii="Consolas" w:hAnsi="Consolas"/>
           <w:color w:val="FAFAFA"/>
-        </w:rPr>
-        <w:t>console</w:t>
-      </w:r>
-      <w:proofErr w:type="spellEnd"/>
-      <w:r>
-        <w:rPr>
-          <w:rFonts w:ascii="Consolas" w:hAnsi="Consolas"/>
-          <w:color w:val="FAFAFA"/>
-        </w:rPr>
-        <w:t xml:space="preserve"> </w:t>
-      </w:r>
-      <w:proofErr w:type="spellStart"/>
-      <w:proofErr w:type="gramStart"/>
-      <w:r>
-        <w:rPr>
-          <w:rFonts w:ascii="Consolas" w:hAnsi="Consolas"/>
-          <w:color w:val="FAFAFA"/>
-        </w:rPr>
-        <w:t>doctrine:schema</w:t>
-      </w:r>
-      <w:proofErr w:type="gramEnd"/>
-      <w:r>
-        <w:rPr>
-          <w:rFonts w:ascii="Consolas" w:hAnsi="Consolas"/>
-          <w:color w:val="FAFAFA"/>
-        </w:rPr>
-        <w:t>:update</w:t>
-      </w:r>
-      <w:proofErr w:type="spellEnd"/>
-      <w:r>
-        <w:rPr>
-          <w:rFonts w:ascii="Consolas" w:hAnsi="Consolas"/>
-          <w:color w:val="FAFAFA"/>
-        </w:rPr>
-        <w:t xml:space="preserve"> --</w:t>
-      </w:r>
-      <w:proofErr w:type="spellStart"/>
-      <w:r>
-        <w:rPr>
-          <w:rFonts w:ascii="Consolas" w:hAnsi="Consolas"/>
-          <w:color w:val="FAFAFA"/>
-        </w:rPr>
-        <w:t>force</w:t>
-      </w:r>
-      <w:proofErr w:type="spellEnd"/>
-    </w:p>
-    <w:p/>
-    <w:p/>
+          <w:lang w:val="en-US"/>
+        </w:rPr>
+        <w:t xml:space="preserve"> --force</w:t>
+      </w:r>
+    </w:p>
+    <w:p>
+      <w:pPr>
+        <w:rPr>
+          <w:lang w:val="en-US"/>
+        </w:rPr>
+      </w:pPr>
+    </w:p>
+    <w:p>
+      <w:pPr>
+        <w:rPr>
+          <w:lang w:val="en-US"/>
+        </w:rPr>
+      </w:pPr>
+    </w:p>
     <w:p>
       <w:pPr>
         <w:pStyle w:val="Ttulo1"/>
@@ -1122,7 +1107,6 @@
           <w:color w:val="000000" w:themeColor="text1"/>
           <w:sz w:val="18"/>
           <w:u w:val="single"/>
-          <w:lang w:val="en-US"/>
         </w:rPr>
       </w:pPr>
       <w:r>
@@ -1131,7 +1115,6 @@
           <w:noProof/>
           <w:color w:val="000000" w:themeColor="text1"/>
           <w:sz w:val="18"/>
-          <w:lang w:val="en-US"/>
         </w:rPr>
         <w:t>use AppBundle\Entity\Tapa;</w:t>
       </w:r>
@@ -1365,8 +1348,6 @@
       <w:r>
         <w:t xml:space="preserve"> de todo con </w:t>
       </w:r>
-      <w:bookmarkStart w:id="0" w:name="_GoBack"/>
-      <w:bookmarkEnd w:id="0"/>
     </w:p>
     <w:p>
       <w:pPr>
@@ -1562,6 +1543,163 @@
       <w:pPr>
         <w:rPr>
           <w:u w:val="single"/>
+          <w:lang w:val="en-US"/>
+        </w:rPr>
+      </w:pPr>
+    </w:p>
+    <w:p>
+      <w:pPr>
+        <w:pStyle w:val="Ttulo1"/>
+      </w:pPr>
+      <w:proofErr w:type="spellStart"/>
+      <w:r>
+        <w:t>Generacion</w:t>
+      </w:r>
+      <w:proofErr w:type="spellEnd"/>
+      <w:r>
+        <w:t xml:space="preserve"> del formulario en </w:t>
+      </w:r>
+      <w:proofErr w:type="spellStart"/>
+      <w:r>
+        <w:t>symfony</w:t>
+      </w:r>
+      <w:proofErr w:type="spellEnd"/>
+    </w:p>
+    <w:p>
+      <w:pPr>
+        <w:pStyle w:val="Subttulo"/>
+      </w:pPr>
+      <w:r>
+        <w:t>Crear un objeto de la entity.</w:t>
+      </w:r>
+    </w:p>
+    <w:p>
+      <w:pPr>
+        <w:pStyle w:val="Sinespaciado"/>
+      </w:pPr>
+      <w:r>
+        <w:t>$tapa = new Tapa();</w:t>
+      </w:r>
+    </w:p>
+    <w:p>
+      <w:pPr>
+        <w:pStyle w:val="Sinespaciado"/>
+      </w:pPr>
+      <w:r>
+        <w:t>Crear el constructor del formulario</w:t>
+      </w:r>
+    </w:p>
+    <w:p>
+      <w:pPr>
+        <w:pStyle w:val="Sinespaciado"/>
+        <w:rPr>
+          <w:u w:val="single"/>
+        </w:rPr>
+      </w:pPr>
+      <w:r>
+        <w:t xml:space="preserve">  $formBuilder = $this-&gt;createFormBuilder($tapa)</w:t>
+      </w:r>
+    </w:p>
+    <w:p>
+      <w:pPr>
+        <w:pStyle w:val="Sinespaciado"/>
+        <w:rPr>
+          <w:u w:val="single"/>
+        </w:rPr>
+      </w:pPr>
+    </w:p>
+    <w:p>
+      <w:pPr>
+        <w:pStyle w:val="Sinespaciado"/>
+        <w:rPr>
+          <w:u w:val="single"/>
+        </w:rPr>
+      </w:pPr>
+    </w:p>
+    <w:p>
+      <w:r>
+        <w:t>Agregar las clases que utiliza el formulario de Symfony</w:t>
+      </w:r>
+    </w:p>
+    <w:p>
+      <w:pPr>
+        <w:pStyle w:val="Sinespaciado"/>
+      </w:pPr>
+      <w:r>
+        <w:t xml:space="preserve">    $formBuilder = $this-&gt;createFormBuilder($tapa)</w:t>
+      </w:r>
+    </w:p>
+    <w:p>
+      <w:pPr>
+        <w:pStyle w:val="Sinespaciado"/>
+      </w:pPr>
+      <w:r>
+        <w:t xml:space="preserve">    -&gt;add('nombre', TextType::class)</w:t>
+      </w:r>
+    </w:p>
+    <w:p>
+      <w:pPr>
+        <w:pStyle w:val="Sinespaciado"/>
+      </w:pPr>
+      <w:r>
+        <w:t xml:space="preserve">    </w:t>
+      </w:r>
+    </w:p>
+    <w:p>
+      <w:pPr>
+        <w:pStyle w:val="Sinespaciado"/>
+        <w:rPr>
+          <w:u w:val="single"/>
+          <w:lang w:val="es-CO"/>
+        </w:rPr>
+      </w:pPr>
+      <w:r>
+        <w:t xml:space="preserve">    </w:t>
+      </w:r>
+      <w:r>
+        <w:rPr>
+          <w:lang w:val="es-CO"/>
+        </w:rPr>
+        <w:t>;</w:t>
+      </w:r>
+    </w:p>
+    <w:p>
+      <w:pPr>
+        <w:pStyle w:val="Sinespaciado"/>
+        <w:rPr>
+          <w:u w:val="single"/>
+          <w:lang w:val="es-CO"/>
+        </w:rPr>
+      </w:pPr>
+    </w:p>
+    <w:p>
+      <w:bookmarkStart w:id="0" w:name="_GoBack"/>
+    </w:p>
+    <w:p>
+      <w:r>
+        <w:lastRenderedPageBreak/>
+        <w:t>Enviar a la vista el formulario renderizado</w:t>
+      </w:r>
+    </w:p>
+    <w:bookmarkEnd w:id="0"/>
+    <w:p>
+      <w:pPr>
+        <w:pStyle w:val="Sinespaciado"/>
+      </w:pPr>
+      <w:r>
+        <w:t xml:space="preserve">      return $this-&gt;render('gestionPlatos/nuevoPlato.html.twig', array("form"=&gt;$form-&gt;createView()));</w:t>
+      </w:r>
+    </w:p>
+    <w:p>
+      <w:pPr>
+        <w:rPr>
+          <w:lang w:val="en-US"/>
+        </w:rPr>
+      </w:pPr>
+    </w:p>
+    <w:p>
+      <w:pPr>
+        <w:rPr>
           <w:lang w:val="en-US"/>
         </w:rPr>
       </w:pPr>
@@ -2948,7 +3086,7 @@
 </file>
 
 <file path=customXml/itemProps1.xml><?xml version="1.0" encoding="utf-8"?>
-<ds:datastoreItem xmlns:ds="http://schemas.openxmlformats.org/officeDocument/2006/customXml" ds:itemID="{A31274CD-9B71-4CD2-B234-7EB67C72DEDF}">
+<ds:datastoreItem xmlns:ds="http://schemas.openxmlformats.org/officeDocument/2006/customXml" ds:itemID="{2209712A-0D78-480A-B7AA-24F9DC284F7A}">
   <ds:schemaRefs>
     <ds:schemaRef ds:uri="http://schemas.openxmlformats.org/officeDocument/2006/bibliography"/>
   </ds:schemaRefs>

--- a/Apuntes.docx
+++ b/Apuntes.docx
@@ -590,8 +590,13 @@
       </w:r>
       <w:proofErr w:type="spellEnd"/>
       <w:r>
-        <w:t xml:space="preserve"> y en Sym</w:t>
-      </w:r>
+        <w:t xml:space="preserve"> y en </w:t>
+      </w:r>
+      <w:proofErr w:type="spellStart"/>
+      <w:r>
+        <w:t>Sym</w:t>
+      </w:r>
+      <w:proofErr w:type="spellEnd"/>
     </w:p>
     <w:p>
       <w:r>
@@ -1566,9 +1571,6 @@
       <w:proofErr w:type="spellEnd"/>
     </w:p>
     <w:p>
-      <w:pPr>
-        <w:pStyle w:val="Subttulo"/>
-      </w:pPr>
       <w:r>
         <w:t>Crear un objeto de la entity.</w:t>
       </w:r>
@@ -1582,9 +1584,6 @@
       </w:r>
     </w:p>
     <w:p>
-      <w:pPr>
-        <w:pStyle w:val="Sinespaciado"/>
-      </w:pPr>
       <w:r>
         <w:t>Crear el constructor del formulario</w:t>
       </w:r>
@@ -1628,57 +1627,691 @@
       <w:r>
         <w:t xml:space="preserve">    $formBuilder = $this-&gt;createFormBuilder($tapa)</w:t>
       </w:r>
-    </w:p>
-    <w:p>
-      <w:pPr>
-        <w:pStyle w:val="Sinespaciado"/>
-      </w:pPr>
-      <w:r>
-        <w:t xml:space="preserve">    -&gt;add('nombre', TextType::class)</w:t>
-      </w:r>
-    </w:p>
-    <w:p>
-      <w:pPr>
-        <w:pStyle w:val="Sinespaciado"/>
-      </w:pPr>
+      <w:r>
+        <w:t>;</w:t>
+      </w:r>
+    </w:p>
+    <w:p>
+      <w:pPr>
+        <w:pStyle w:val="Sinespaciado"/>
+      </w:pPr>
+    </w:p>
+    <w:p>
+      <w:r>
+        <w:t>Se puede iniciar cargando cada uno de las clases de tipos de datos en el formulario de la siguiente forma:</w:t>
+      </w:r>
+    </w:p>
+    <w:p>
+      <w:pPr>
+        <w:pStyle w:val="Sinespaciado"/>
+      </w:pPr>
+      <w:r>
+        <w:t xml:space="preserve">  $tapa = new Tapa();</w:t>
+      </w:r>
+    </w:p>
+    <w:p>
+      <w:pPr>
+        <w:pStyle w:val="Sinespaciado"/>
+      </w:pPr>
+      <w:r>
+        <w:t xml:space="preserve">    $formBuilder = $this-&gt;createFormBuilder($tapa);</w:t>
+      </w:r>
+    </w:p>
+    <w:p>
+      <w:pPr>
+        <w:pStyle w:val="Sinespaciado"/>
+      </w:pPr>
+      <w:r>
+        <w:t xml:space="preserve">    $formBuilder-&gt;add('nombre', TextType::class);</w:t>
+      </w:r>
+    </w:p>
+    <w:p>
+      <w:pPr>
+        <w:pStyle w:val="Sinespaciado"/>
+      </w:pPr>
+      <w:r>
+        <w:lastRenderedPageBreak/>
+        <w:t xml:space="preserve">    $formBuilder-&gt;add('descripcion', TextareaType::class);</w:t>
+      </w:r>
+    </w:p>
+    <w:p>
+      <w:pPr>
+        <w:pStyle w:val="Sinespaciado"/>
+      </w:pPr>
+      <w:r>
+        <w:t xml:space="preserve">    $formBuilder-&gt;add('fechaCreacion', DateType::class);</w:t>
+      </w:r>
+    </w:p>
+    <w:p>
+      <w:pPr>
+        <w:pStyle w:val="Sinespaciado"/>
+      </w:pPr>
+      <w:r>
+        <w:t xml:space="preserve">  </w:t>
+      </w:r>
+      <w:r>
+        <w:t>// para crear el boton SUBMIT</w:t>
+      </w:r>
+    </w:p>
+    <w:p>
+      <w:pPr>
+        <w:pStyle w:val="Sinespaciado"/>
+        <w:rPr>
+          <w:b/>
+        </w:rPr>
+      </w:pPr>
+      <w:r>
+        <w:rPr>
+          <w:b/>
+        </w:rPr>
+        <w:t xml:space="preserve">    $formBuilder-&gt;add('guardar', SubmitType::class, array('label'=&gt;'Crear plato'));</w:t>
+      </w:r>
+    </w:p>
+    <w:p>
+      <w:pPr>
+        <w:pStyle w:val="Sinespaciado"/>
+      </w:pPr>
+      <w:r>
+        <w:rPr>
+          <w:b/>
+        </w:rPr>
+        <w:t xml:space="preserve">    $formBuilder-&gt;getForm();</w:t>
+      </w:r>
+    </w:p>
+    <w:p>
+      <w:r>
+        <w:t xml:space="preserve">*Nota: </w:t>
+      </w:r>
       <w:r>
         <w:t xml:space="preserve">    </w:t>
       </w:r>
-    </w:p>
-    <w:p>
-      <w:pPr>
-        <w:pStyle w:val="Sinespaciado"/>
+      <w:proofErr w:type="gramStart"/>
+      <w:r>
+        <w:t>Agregar  las</w:t>
+      </w:r>
+      <w:proofErr w:type="gramEnd"/>
+      <w:r>
+        <w:t xml:space="preserve"> clases de datos usadas en el encabezado del controlador</w:t>
+      </w:r>
+    </w:p>
+    <w:p/>
+    <w:p>
+      <w:pPr>
+        <w:pStyle w:val="Sinespaciado"/>
+        <w:ind w:left="708"/>
+        <w:rPr>
+          <w:b/>
+        </w:rPr>
+      </w:pPr>
+      <w:r>
+        <w:rPr>
+          <w:b/>
+        </w:rPr>
+        <w:t>use Symfony\Component\Form\Extension\Core\Type\TextType;</w:t>
+      </w:r>
+    </w:p>
+    <w:p>
+      <w:pPr>
+        <w:pStyle w:val="Sinespaciado"/>
+        <w:ind w:left="708"/>
+        <w:rPr>
+          <w:b/>
+        </w:rPr>
+      </w:pPr>
+      <w:r>
+        <w:rPr>
+          <w:b/>
+        </w:rPr>
+        <w:t>use Symfony\Component\Form\Extension\Core\Type\TextareaType;</w:t>
+      </w:r>
+    </w:p>
+    <w:p>
+      <w:pPr>
+        <w:pStyle w:val="Sinespaciado"/>
+        <w:ind w:left="708"/>
+        <w:rPr>
+          <w:b/>
+        </w:rPr>
+      </w:pPr>
+      <w:r>
+        <w:rPr>
+          <w:b/>
+        </w:rPr>
+        <w:t>use Symfony\Component\Form\Extension\Core\Type\DateType;</w:t>
+      </w:r>
+    </w:p>
+    <w:p>
+      <w:pPr>
+        <w:pStyle w:val="Sinespaciado"/>
+        <w:ind w:left="708"/>
         <w:rPr>
           <w:u w:val="single"/>
           <w:lang w:val="es-CO"/>
         </w:rPr>
       </w:pPr>
       <w:r>
-        <w:t xml:space="preserve">    </w:t>
-      </w:r>
-      <w:r>
-        <w:rPr>
-          <w:lang w:val="es-CO"/>
-        </w:rPr>
-        <w:t>;</w:t>
-      </w:r>
-    </w:p>
-    <w:p>
-      <w:pPr>
-        <w:pStyle w:val="Sinespaciado"/>
-        <w:rPr>
-          <w:u w:val="single"/>
-          <w:lang w:val="es-CO"/>
-        </w:rPr>
-      </w:pPr>
-    </w:p>
-    <w:p>
+        <w:rPr>
+          <w:b/>
+        </w:rPr>
+        <w:t>use Symfony\Component\Form\Extension\Core\Type\SubmitType;</w:t>
+      </w:r>
+    </w:p>
+    <w:p/>
+    <w:p>
+      <w:r>
+        <w:t>Enviar a la vista el formulario renderizado</w:t>
+      </w:r>
+    </w:p>
+    <w:p>
+      <w:pPr>
+        <w:pStyle w:val="Sinespaciado"/>
+      </w:pPr>
+      <w:r>
+        <w:t xml:space="preserve">      return $this-&gt;render('gestionPlatos/nuevoPlato.html.twig', array("form"=&gt;$form-&gt;createView()));</w:t>
+      </w:r>
+    </w:p>
+    <w:p>
+      <w:pPr>
+        <w:rPr>
+          <w:lang w:val="en-US"/>
+        </w:rPr>
+      </w:pPr>
+    </w:p>
+    <w:p>
+      <w:pPr>
+        <w:pStyle w:val="Ttulo"/>
+        <w:rPr>
+          <w:lang w:val="en-US"/>
+        </w:rPr>
+      </w:pPr>
+      <w:proofErr w:type="spellStart"/>
+      <w:r>
+        <w:rPr>
+          <w:lang w:val="en-US"/>
+        </w:rPr>
+        <w:t>Generar</w:t>
+      </w:r>
+      <w:proofErr w:type="spellEnd"/>
+      <w:r>
+        <w:rPr>
+          <w:lang w:val="en-US"/>
+        </w:rPr>
+        <w:t xml:space="preserve"> el </w:t>
+      </w:r>
+      <w:proofErr w:type="spellStart"/>
+      <w:r>
+        <w:rPr>
+          <w:lang w:val="en-US"/>
+        </w:rPr>
+        <w:t>formulario</w:t>
+      </w:r>
+      <w:proofErr w:type="spellEnd"/>
+      <w:r>
+        <w:rPr>
+          <w:lang w:val="en-US"/>
+        </w:rPr>
+        <w:t xml:space="preserve"> con el Framework</w:t>
+      </w:r>
+    </w:p>
+    <w:p>
+      <w:pPr>
+        <w:rPr>
+          <w:lang w:val="en-US"/>
+        </w:rPr>
+      </w:pPr>
+    </w:p>
+    <w:p>
+      <w:pPr>
+        <w:rPr>
+          <w:lang w:val="en-US"/>
+        </w:rPr>
+      </w:pPr>
+      <w:r>
+        <w:rPr>
+          <w:lang w:val="en-US"/>
+        </w:rPr>
+        <w:t>1</w:t>
+      </w:r>
+      <w:r>
+        <w:rPr>
+          <w:lang w:val="en-US"/>
+        </w:rPr>
+        <w:t xml:space="preserve">CREAR </w:t>
+      </w:r>
+      <w:proofErr w:type="spellStart"/>
+      <w:r>
+        <w:rPr>
+          <w:lang w:val="en-US"/>
+        </w:rPr>
+        <w:t>carpeta</w:t>
+      </w:r>
+      <w:proofErr w:type="spellEnd"/>
+      <w:r>
+        <w:rPr>
+          <w:lang w:val="en-US"/>
+        </w:rPr>
+        <w:t xml:space="preserve"> de </w:t>
+      </w:r>
+      <w:proofErr w:type="spellStart"/>
+      <w:r>
+        <w:rPr>
+          <w:lang w:val="en-US"/>
+        </w:rPr>
+        <w:t>formulario</w:t>
+      </w:r>
+      <w:proofErr w:type="spellEnd"/>
+      <w:r>
+        <w:rPr>
+          <w:lang w:val="en-US"/>
+        </w:rPr>
+        <w:t xml:space="preserve"> </w:t>
+      </w:r>
+      <w:proofErr w:type="spellStart"/>
+      <w:r>
+        <w:rPr>
+          <w:lang w:val="en-US"/>
+        </w:rPr>
+        <w:t>en</w:t>
+      </w:r>
+      <w:proofErr w:type="spellEnd"/>
+      <w:r>
+        <w:rPr>
+          <w:lang w:val="en-US"/>
+        </w:rPr>
+        <w:t xml:space="preserve"> el bundle</w:t>
+      </w:r>
+    </w:p>
+    <w:p>
+      <w:pPr>
+        <w:rPr>
+          <w:lang w:val="en-US"/>
+        </w:rPr>
+      </w:pPr>
+      <w:proofErr w:type="spellStart"/>
+      <w:r>
+        <w:rPr>
+          <w:lang w:val="en-US"/>
+        </w:rPr>
+        <w:t>AppBundle</w:t>
+      </w:r>
+      <w:proofErr w:type="spellEnd"/>
+      <w:r>
+        <w:rPr>
+          <w:lang w:val="en-US"/>
+        </w:rPr>
+        <w:t>\Form</w:t>
+      </w:r>
+    </w:p>
+    <w:p>
+      <w:pPr>
+        <w:rPr>
+          <w:lang w:val="en-US"/>
+        </w:rPr>
+      </w:pPr>
+      <w:r>
+        <w:rPr>
+          <w:lang w:val="en-US"/>
+        </w:rPr>
+        <w:t xml:space="preserve">2 </w:t>
+      </w:r>
+      <w:proofErr w:type="spellStart"/>
+      <w:r>
+        <w:rPr>
+          <w:lang w:val="en-US"/>
+        </w:rPr>
+        <w:t>Crear</w:t>
+      </w:r>
+      <w:proofErr w:type="spellEnd"/>
+      <w:r>
+        <w:rPr>
+          <w:lang w:val="en-US"/>
+        </w:rPr>
+        <w:t xml:space="preserve"> archive </w:t>
+      </w:r>
+      <w:proofErr w:type="spellStart"/>
+      <w:r>
+        <w:rPr>
+          <w:lang w:val="en-US"/>
+        </w:rPr>
+        <w:t>TapaTYpe.php</w:t>
+      </w:r>
+      <w:proofErr w:type="spellEnd"/>
+      <w:r>
+        <w:rPr>
+          <w:lang w:val="en-US"/>
+        </w:rPr>
+        <w:t xml:space="preserve"> con </w:t>
+      </w:r>
+      <w:proofErr w:type="spellStart"/>
+      <w:r>
+        <w:rPr>
+          <w:lang w:val="en-US"/>
+        </w:rPr>
+        <w:t>los</w:t>
+      </w:r>
+      <w:proofErr w:type="spellEnd"/>
+      <w:r>
+        <w:rPr>
+          <w:lang w:val="en-US"/>
+        </w:rPr>
+        <w:t xml:space="preserve"> </w:t>
+      </w:r>
+      <w:proofErr w:type="spellStart"/>
+      <w:r>
+        <w:rPr>
+          <w:lang w:val="en-US"/>
+        </w:rPr>
+        <w:t>datos</w:t>
+      </w:r>
+      <w:proofErr w:type="spellEnd"/>
+      <w:r>
+        <w:rPr>
+          <w:lang w:val="en-US"/>
+        </w:rPr>
+        <w:t xml:space="preserve"> del </w:t>
+      </w:r>
+      <w:proofErr w:type="spellStart"/>
+      <w:r>
+        <w:rPr>
+          <w:lang w:val="en-US"/>
+        </w:rPr>
+        <w:t>formulario</w:t>
+      </w:r>
+      <w:proofErr w:type="spellEnd"/>
+    </w:p>
+    <w:p>
+      <w:pPr>
+        <w:rPr>
+          <w:lang w:val="en-US"/>
+        </w:rPr>
+      </w:pPr>
+    </w:p>
+    <w:p>
+      <w:pPr>
+        <w:pStyle w:val="Sinespaciado"/>
+      </w:pPr>
+      <w:r>
+        <w:t xml:space="preserve">namespace </w:t>
+      </w:r>
+      <w:proofErr w:type="spellStart"/>
+      <w:r>
+        <w:t>AppBundle</w:t>
+      </w:r>
+      <w:proofErr w:type="spellEnd"/>
+      <w:r>
+        <w:t>\Form;</w:t>
+      </w:r>
+    </w:p>
+    <w:p>
+      <w:pPr>
+        <w:pStyle w:val="Sinespaciado"/>
+      </w:pPr>
+    </w:p>
+    <w:p>
+      <w:pPr>
+        <w:pStyle w:val="Sinespaciado"/>
+      </w:pPr>
+      <w:r>
+        <w:t>// Librerias para crear los formularios</w:t>
+      </w:r>
+    </w:p>
+    <w:p>
+      <w:pPr>
+        <w:pStyle w:val="Sinespaciado"/>
+      </w:pPr>
+      <w:r>
+        <w:t>use Symfony\Component\Form\AbstractType;</w:t>
+      </w:r>
+    </w:p>
+    <w:p>
+      <w:pPr>
+        <w:pStyle w:val="Sinespaciado"/>
+      </w:pPr>
+      <w:r>
+        <w:t>use Symfony\Component\Form\FormBuilderInterface;</w:t>
+      </w:r>
+    </w:p>
+    <w:p>
+      <w:pPr>
+        <w:pStyle w:val="Sinespaciado"/>
+      </w:pPr>
+    </w:p>
+    <w:p>
+      <w:pPr>
+        <w:pStyle w:val="Sinespaciado"/>
+      </w:pPr>
+      <w:r>
+        <w:t>//Clases para los datos del Form</w:t>
+      </w:r>
+    </w:p>
+    <w:p>
+      <w:pPr>
+        <w:pStyle w:val="Sinespaciado"/>
+      </w:pPr>
+      <w:r>
+        <w:t>use Symfony\Component\Form\Extension\Core\Type\TextType;</w:t>
+      </w:r>
+    </w:p>
+    <w:p>
+      <w:pPr>
+        <w:pStyle w:val="Sinespaciado"/>
+      </w:pPr>
+      <w:r>
+        <w:t>use Symfony\Component\Form\Extension\Core\Type\TextareaType;</w:t>
+      </w:r>
+    </w:p>
+    <w:p>
+      <w:pPr>
+        <w:pStyle w:val="Sinespaciado"/>
+      </w:pPr>
+      <w:r>
+        <w:t>use Symfony\Component\Form\Extension\Core\Type\DateType;</w:t>
+      </w:r>
+    </w:p>
+    <w:p>
+      <w:pPr>
+        <w:pStyle w:val="Sinespaciado"/>
+      </w:pPr>
+      <w:r>
+        <w:t>use Symfony\Component\Form\Extension\Core\Type\SubmitType;</w:t>
+      </w:r>
+    </w:p>
+    <w:p>
+      <w:pPr>
+        <w:pStyle w:val="Sinespaciado"/>
+      </w:pPr>
+    </w:p>
+    <w:p>
+      <w:pPr>
+        <w:pStyle w:val="Sinespaciado"/>
+      </w:pPr>
+      <w:r>
+        <w:t>//Se crea una clase que cinstruira el formulario según los datos</w:t>
+      </w:r>
+    </w:p>
+    <w:p>
+      <w:pPr>
+        <w:pStyle w:val="Sinespaciado"/>
+      </w:pPr>
+      <w:r>
+        <w:t>class TapaType extends AbstractType</w:t>
+      </w:r>
+    </w:p>
+    <w:p>
+      <w:pPr>
+        <w:pStyle w:val="Sinespaciado"/>
+      </w:pPr>
+      <w:r>
+        <w:t>{</w:t>
+      </w:r>
+    </w:p>
+    <w:p>
+      <w:pPr>
+        <w:pStyle w:val="Sinespaciado"/>
+      </w:pPr>
+      <w:r>
+        <w:t xml:space="preserve">    public function buildForm(FormBuilderInterface $builder, array $options)</w:t>
+      </w:r>
+    </w:p>
+    <w:p>
+      <w:pPr>
+        <w:pStyle w:val="Sinespaciado"/>
+      </w:pPr>
+      <w:r>
+        <w:t xml:space="preserve">    {</w:t>
+      </w:r>
+    </w:p>
+    <w:p>
+      <w:pPr>
+        <w:pStyle w:val="Sinespaciado"/>
+      </w:pPr>
+      <w:r>
+        <w:t xml:space="preserve">        $builder</w:t>
+      </w:r>
+    </w:p>
+    <w:p>
+      <w:pPr>
+        <w:pStyle w:val="Sinespaciado"/>
+      </w:pPr>
+      <w:r>
+        <w:t xml:space="preserve">        -&gt;add('nombre', TextType::class)</w:t>
+      </w:r>
+    </w:p>
+    <w:p>
+      <w:pPr>
+        <w:pStyle w:val="Sinespaciado"/>
+      </w:pPr>
+      <w:r>
+        <w:t xml:space="preserve">        -&gt;add('descripcion', TextareaType::class)</w:t>
+      </w:r>
+    </w:p>
+    <w:p>
+      <w:pPr>
+        <w:pStyle w:val="Sinespaciado"/>
+      </w:pPr>
+      <w:r>
+        <w:t xml:space="preserve">        -&gt;add('guardar', SubmitType::class, array('label'=&gt;'Crear plato'))</w:t>
+      </w:r>
+    </w:p>
+    <w:p>
+      <w:pPr>
+        <w:pStyle w:val="Sinespaciado"/>
+      </w:pPr>
+      <w:r>
+        <w:t xml:space="preserve">                ;</w:t>
+      </w:r>
+    </w:p>
+    <w:p>
+      <w:pPr>
+        <w:pStyle w:val="Sinespaciado"/>
+      </w:pPr>
+      <w:r>
+        <w:t xml:space="preserve">    }</w:t>
+      </w:r>
+    </w:p>
+    <w:p>
+      <w:pPr>
+        <w:pStyle w:val="Sinespaciado"/>
+      </w:pPr>
+      <w:r>
+        <w:t>}</w:t>
+      </w:r>
+    </w:p>
+    <w:p>
+      <w:pPr>
+        <w:pStyle w:val="Sinespaciado"/>
+      </w:pPr>
+    </w:p>
+    <w:p>
+      <w:r>
+        <w:t>3 Modificar el controlador incluyendo el archivo Form/TapaType.php</w:t>
+      </w:r>
+    </w:p>
+    <w:p>
+      <w:pPr>
+        <w:pStyle w:val="Sinespaciado"/>
+      </w:pPr>
+      <w:r>
+        <w:t>use AppBundle\Form\TapaType;</w:t>
+      </w:r>
+    </w:p>
+    <w:p>
+      <w:r>
+        <w:t>4 En el controlador crear el formulario de la siguiente forma</w:t>
+      </w:r>
+    </w:p>
+    <w:p>
+      <w:pPr>
+        <w:pStyle w:val="Sinespaciado"/>
+      </w:pPr>
+    </w:p>
+    <w:p>
+      <w:pPr>
+        <w:pStyle w:val="Sinespaciado"/>
+      </w:pPr>
+      <w:r>
+        <w:t xml:space="preserve">    //Creacion del formulario</w:t>
+      </w:r>
+    </w:p>
+    <w:p>
+      <w:pPr>
+        <w:pStyle w:val="Sinespaciado"/>
+      </w:pPr>
+      <w:r>
+        <w:t>//Crear nuevo objeto de tipo tapa para construir el formulario</w:t>
+      </w:r>
+    </w:p>
+    <w:p>
+      <w:pPr>
+        <w:pStyle w:val="Sinespaciado"/>
+      </w:pPr>
+      <w:r>
+        <w:t xml:space="preserve">    $tapa = new Tapa();</w:t>
+      </w:r>
+    </w:p>
+    <w:p>
+      <w:pPr>
+        <w:pStyle w:val="Sinespaciado"/>
+      </w:pPr>
+      <w:r>
+        <w:t xml:space="preserve">    //Construccion del formulario</w:t>
+      </w:r>
+    </w:p>
+    <w:p>
+      <w:pPr>
+        <w:pStyle w:val="Sinespaciado"/>
+      </w:pPr>
+      <w:r>
+        <w:lastRenderedPageBreak/>
+        <w:t xml:space="preserve">    $form = $this-&gt;createForm(TapaType::class, $tapa);</w:t>
+      </w:r>
+    </w:p>
+    <w:p>
+      <w:pPr>
+        <w:pStyle w:val="Sinespaciado"/>
+      </w:pPr>
+    </w:p>
+    <w:p>
+      <w:pPr>
+        <w:pStyle w:val="Sinespaciado"/>
+      </w:pPr>
+    </w:p>
+    <w:p/>
+    <w:p>
+      <w:pPr>
+        <w:pStyle w:val="Ttulo1"/>
+      </w:pPr>
+      <w:r>
+        <w:t>Editor para los ingredientes</w:t>
+      </w:r>
+    </w:p>
+    <w:p>
+      <w:pPr>
+        <w:pStyle w:val="Ttulo2"/>
+      </w:pPr>
       <w:bookmarkStart w:id="0" w:name="_GoBack"/>
-    </w:p>
-    <w:p>
-      <w:r>
-        <w:lastRenderedPageBreak/>
-        <w:t>Enviar a la vista el formulario renderizado</w:t>
+      <w:r>
+        <w:t>En cmd:</w:t>
       </w:r>
     </w:p>
     <w:bookmarkEnd w:id="0"/>
@@ -1687,22 +2320,186 @@
         <w:pStyle w:val="Sinespaciado"/>
       </w:pPr>
       <w:r>
-        <w:t xml:space="preserve">      return $this-&gt;render('gestionPlatos/nuevoPlato.html.twig', array("form"=&gt;$form-&gt;createView()));</w:t>
-      </w:r>
-    </w:p>
-    <w:p>
-      <w:pPr>
-        <w:rPr>
-          <w:lang w:val="en-US"/>
-        </w:rPr>
-      </w:pPr>
-    </w:p>
-    <w:p>
-      <w:pPr>
-        <w:rPr>
-          <w:lang w:val="en-US"/>
-        </w:rPr>
-      </w:pPr>
+        <w:t>composer require egeloen/ckeditor-bundle</w:t>
+      </w:r>
+    </w:p>
+    <w:p>
+      <w:pPr>
+        <w:pStyle w:val="Sinespaciado"/>
+      </w:pPr>
+    </w:p>
+    <w:p>
+      <w:pPr>
+        <w:pStyle w:val="Sinespaciado"/>
+      </w:pPr>
+      <w:r>
+        <w:t>agregar en el AppKernel</w:t>
+      </w:r>
+      <w:r>
+        <w:t xml:space="preserve"> en el segmento bundles</w:t>
+      </w:r>
+    </w:p>
+    <w:p>
+      <w:pPr>
+        <w:pStyle w:val="Sinespaciado"/>
+      </w:pPr>
+      <w:r>
+        <w:t xml:space="preserve">    new Ivory\CKEditorBundle\IvoryCKEditorBundle(),</w:t>
+      </w:r>
+    </w:p>
+    <w:p>
+      <w:pPr>
+        <w:pStyle w:val="Sinespaciado"/>
+      </w:pPr>
+      <w:r>
+        <w:t xml:space="preserve"> </w:t>
+      </w:r>
+    </w:p>
+    <w:p>
+      <w:pPr>
+        <w:pStyle w:val="Sinespaciado"/>
+      </w:pPr>
+    </w:p>
+    <w:p>
+      <w:pPr>
+        <w:pStyle w:val="Ttulo2"/>
+      </w:pPr>
+      <w:r>
+        <w:t>Ejecutar en el CMD</w:t>
+      </w:r>
+    </w:p>
+    <w:p>
+      <w:pPr>
+        <w:pStyle w:val="Sinespaciado"/>
+      </w:pPr>
+      <w:r>
+        <w:t>php bin/console ckeditor:install</w:t>
+      </w:r>
+    </w:p>
+    <w:p>
+      <w:pPr>
+        <w:pStyle w:val="Sinespaciado"/>
+      </w:pPr>
+    </w:p>
+    <w:p>
+      <w:pPr>
+        <w:pStyle w:val="Ttulo2"/>
+      </w:pPr>
+      <w:r>
+        <w:t>Instalar en los assets</w:t>
+      </w:r>
+    </w:p>
+    <w:p>
+      <w:pPr>
+        <w:pStyle w:val="Sinespaciado"/>
+      </w:pPr>
+      <w:r>
+        <w:t>Php bin/console assets:install web</w:t>
+      </w:r>
+    </w:p>
+    <w:p>
+      <w:pPr>
+        <w:pStyle w:val="Sinespaciado"/>
+      </w:pPr>
+    </w:p>
+    <w:p>
+      <w:pPr>
+        <w:pStyle w:val="Ttulo2"/>
+      </w:pPr>
+      <w:r>
+        <w:t>Incorporar el Editor en el formulario</w:t>
+      </w:r>
+    </w:p>
+    <w:p>
+      <w:pPr>
+        <w:pStyle w:val="Sinespaciado"/>
+      </w:pPr>
+    </w:p>
+    <w:p>
+      <w:pPr>
+        <w:pStyle w:val="Sinespaciado"/>
+      </w:pPr>
+      <w:r>
+        <w:t>use Ivory\CKEditorBundle\Form\Type\CKEditorType;</w:t>
+      </w:r>
+    </w:p>
+    <w:p>
+      <w:pPr>
+        <w:pStyle w:val="Sinespaciado"/>
+      </w:pPr>
+    </w:p>
+    <w:p>
+      <w:pPr>
+        <w:pStyle w:val="Sinespaciado"/>
+      </w:pPr>
+    </w:p>
+    <w:p>
+      <w:r>
+        <w:t>Modificar la clase del formulario</w:t>
+      </w:r>
+    </w:p>
+    <w:p>
+      <w:pPr>
+        <w:pStyle w:val="Sinespaciado"/>
+      </w:pPr>
+      <w:r>
+        <w:t xml:space="preserve">  -&gt;add('descripcion', CKEditorType::class)</w:t>
+      </w:r>
+    </w:p>
+    <w:p>
+      <w:pPr>
+        <w:pStyle w:val="Sinespaciado"/>
+      </w:pPr>
+    </w:p>
+    <w:p>
+      <w:r>
+        <w:t>Usar una barra de edición básica …</w:t>
+      </w:r>
+    </w:p>
+    <w:p>
+      <w:pPr>
+        <w:pStyle w:val="Ttulo2"/>
+      </w:pPr>
+      <w:r>
+        <w:t>Abrirl config.yml y agregar</w:t>
+      </w:r>
+    </w:p>
+    <w:p>
+      <w:pPr>
+        <w:pStyle w:val="Sinespaciado"/>
+      </w:pPr>
+    </w:p>
+    <w:p>
+      <w:pPr>
+        <w:pStyle w:val="Sinespaciado"/>
+      </w:pPr>
+      <w:r>
+        <w:t>ivory_ck_editor:</w:t>
+      </w:r>
+    </w:p>
+    <w:p>
+      <w:pPr>
+        <w:pStyle w:val="Sinespaciado"/>
+      </w:pPr>
+      <w:r>
+        <w:t xml:space="preserve">    configs:</w:t>
+      </w:r>
+    </w:p>
+    <w:p>
+      <w:pPr>
+        <w:pStyle w:val="Sinespaciado"/>
+      </w:pPr>
+      <w:r>
+        <w:t xml:space="preserve">        my_config:</w:t>
+      </w:r>
+    </w:p>
+    <w:p>
+      <w:pPr>
+        <w:pStyle w:val="Sinespaciado"/>
+      </w:pPr>
+      <w:r>
+        <w:t xml:space="preserve">            toolbar: basic</w:t>
+      </w:r>
     </w:p>
     <w:sectPr>
       <w:pgSz w:w="12240" w:h="15840"/>
@@ -2505,14 +3302,14 @@
     <w:name w:val="Normal"/>
     <w:aliases w:val="descripcion"/>
     <w:qFormat/>
-    <w:rsid w:val="00233F71"/>
+    <w:rsid w:val="00C05BE4"/>
     <w:pPr>
       <w:spacing w:after="0"/>
       <w:jc w:val="both"/>
     </w:pPr>
     <w:rPr>
       <w:rFonts w:ascii="Trebuchet MS" w:hAnsi="Trebuchet MS"/>
-      <w:color w:val="404040" w:themeColor="text1" w:themeTint="BF"/>
+      <w:color w:val="7030A0"/>
     </w:rPr>
   </w:style>
   <w:style w:type="paragraph" w:styleId="Ttulo1">
@@ -2645,7 +3442,7 @@
     <w:aliases w:val="Codigo"/>
     <w:uiPriority w:val="1"/>
     <w:qFormat/>
-    <w:rsid w:val="00450887"/>
+    <w:rsid w:val="00C05BE4"/>
     <w:pPr>
       <w:spacing w:after="0" w:line="240" w:lineRule="auto"/>
     </w:pPr>
@@ -3086,7 +3883,7 @@
 </file>
 
 <file path=customXml/itemProps1.xml><?xml version="1.0" encoding="utf-8"?>
-<ds:datastoreItem xmlns:ds="http://schemas.openxmlformats.org/officeDocument/2006/customXml" ds:itemID="{2209712A-0D78-480A-B7AA-24F9DC284F7A}">
+<ds:datastoreItem xmlns:ds="http://schemas.openxmlformats.org/officeDocument/2006/customXml" ds:itemID="{F57A4C12-4B13-40CA-9B2C-946D9433122A}">
   <ds:schemaRefs>
     <ds:schemaRef ds:uri="http://schemas.openxmlformats.org/officeDocument/2006/bibliography"/>
   </ds:schemaRefs>

--- a/Apuntes.docx
+++ b/Apuntes.docx
@@ -590,13 +590,8 @@
       </w:r>
       <w:proofErr w:type="spellEnd"/>
       <w:r>
-        <w:t xml:space="preserve"> y en </w:t>
-      </w:r>
-      <w:proofErr w:type="spellStart"/>
-      <w:r>
-        <w:t>Sym</w:t>
-      </w:r>
-      <w:proofErr w:type="spellEnd"/>
+        <w:t xml:space="preserve"> y en Sym</w:t>
+      </w:r>
     </w:p>
     <w:p>
       <w:r>
@@ -1382,7 +1377,7 @@
           <w:color w:val="FAFAFA"/>
           <w:sz w:val="20"/>
           <w:szCs w:val="20"/>
-          <w:lang w:val="en-US" w:eastAsia="es-CO"/>
+          <w:lang w:eastAsia="es-CO"/>
         </w:rPr>
       </w:pPr>
       <w:r>
@@ -1393,10 +1388,76 @@
           <w:color w:val="B729D9"/>
           <w:sz w:val="20"/>
           <w:szCs w:val="20"/>
-          <w:lang w:val="en-US" w:eastAsia="es-CO"/>
-        </w:rPr>
-        <w:t>// finds *all* products</w:t>
-      </w:r>
+          <w:lang w:eastAsia="es-CO"/>
+        </w:rPr>
+        <w:t xml:space="preserve">// </w:t>
+      </w:r>
+      <w:proofErr w:type="spellStart"/>
+      <w:r>
+        <w:rPr>
+          <w:rFonts w:ascii="Consolas" w:eastAsia="Times New Roman" w:hAnsi="Consolas" w:cs="Courier New"/>
+          <w:i/>
+          <w:iCs/>
+          <w:color w:val="B729D9"/>
+          <w:sz w:val="20"/>
+          <w:szCs w:val="20"/>
+          <w:lang w:eastAsia="es-CO"/>
+        </w:rPr>
+        <w:t>finds</w:t>
+      </w:r>
+      <w:proofErr w:type="spellEnd"/>
+      <w:r>
+        <w:rPr>
+          <w:rFonts w:ascii="Consolas" w:eastAsia="Times New Roman" w:hAnsi="Consolas" w:cs="Courier New"/>
+          <w:i/>
+          <w:iCs/>
+          <w:color w:val="B729D9"/>
+          <w:sz w:val="20"/>
+          <w:szCs w:val="20"/>
+          <w:lang w:eastAsia="es-CO"/>
+        </w:rPr>
+        <w:t xml:space="preserve"> *</w:t>
+      </w:r>
+      <w:proofErr w:type="spellStart"/>
+      <w:r>
+        <w:rPr>
+          <w:rFonts w:ascii="Consolas" w:eastAsia="Times New Roman" w:hAnsi="Consolas" w:cs="Courier New"/>
+          <w:i/>
+          <w:iCs/>
+          <w:color w:val="B729D9"/>
+          <w:sz w:val="20"/>
+          <w:szCs w:val="20"/>
+          <w:lang w:eastAsia="es-CO"/>
+        </w:rPr>
+        <w:t>all</w:t>
+      </w:r>
+      <w:proofErr w:type="spellEnd"/>
+      <w:r>
+        <w:rPr>
+          <w:rFonts w:ascii="Consolas" w:eastAsia="Times New Roman" w:hAnsi="Consolas" w:cs="Courier New"/>
+          <w:i/>
+          <w:iCs/>
+          <w:color w:val="B729D9"/>
+          <w:sz w:val="20"/>
+          <w:szCs w:val="20"/>
+          <w:lang w:eastAsia="es-CO"/>
+        </w:rPr>
+        <w:t xml:space="preserve">* </w:t>
+      </w:r>
+      <w:proofErr w:type="spellStart"/>
+      <w:r>
+        <w:rPr>
+          <w:rFonts w:ascii="Consolas" w:eastAsia="Times New Roman" w:hAnsi="Consolas" w:cs="Courier New"/>
+          <w:i/>
+          <w:iCs/>
+          <w:color w:val="B729D9"/>
+          <w:sz w:val="20"/>
+          <w:szCs w:val="20"/>
+          <w:lang w:eastAsia="es-CO"/>
+        </w:rPr>
+        <w:t>products</w:t>
+      </w:r>
+      <w:proofErr w:type="spellEnd"/>
     </w:p>
     <w:p>
       <w:pPr>
@@ -1426,7 +1487,7 @@
           <w:color w:val="FAFAFA"/>
           <w:sz w:val="20"/>
           <w:szCs w:val="20"/>
-          <w:lang w:val="en-US" w:eastAsia="es-CO"/>
+          <w:lang w:eastAsia="es-CO"/>
         </w:rPr>
       </w:pPr>
       <w:r>
@@ -1435,7 +1496,7 @@
           <w:color w:val="FFFFFF"/>
           <w:sz w:val="20"/>
           <w:szCs w:val="20"/>
-          <w:lang w:val="en-US" w:eastAsia="es-CO"/>
+          <w:lang w:eastAsia="es-CO"/>
         </w:rPr>
         <w:t>$</w:t>
       </w:r>
@@ -1445,9 +1506,39 @@
           <w:color w:val="FFFFFF"/>
           <w:sz w:val="20"/>
           <w:szCs w:val="20"/>
-          <w:lang w:val="en-US" w:eastAsia="es-CO"/>
-        </w:rPr>
-        <w:t>tapa</w:t>
+          <w:lang w:eastAsia="es-CO"/>
+        </w:rPr>
+        <w:t>tapas</w:t>
+      </w:r>
+      <w:r>
+        <w:rPr>
+          <w:rFonts w:ascii="Consolas" w:eastAsia="Times New Roman" w:hAnsi="Consolas" w:cs="Courier New"/>
+          <w:color w:val="FAFAFA"/>
+          <w:sz w:val="20"/>
+          <w:szCs w:val="20"/>
+          <w:lang w:eastAsia="es-CO"/>
+        </w:rPr>
+        <w:t xml:space="preserve"> </w:t>
+      </w:r>
+      <w:r>
+        <w:rPr>
+          <w:rFonts w:ascii="Consolas" w:eastAsia="Times New Roman" w:hAnsi="Consolas" w:cs="Courier New"/>
+          <w:color w:val="E67700"/>
+          <w:sz w:val="20"/>
+          <w:szCs w:val="20"/>
+          <w:lang w:eastAsia="es-CO"/>
+        </w:rPr>
+        <w:t>=</w:t>
+      </w:r>
+      <w:r>
+        <w:rPr>
+          <w:rFonts w:ascii="Consolas" w:eastAsia="Times New Roman" w:hAnsi="Consolas" w:cs="Courier New"/>
+          <w:color w:val="FAFAFA"/>
+          <w:sz w:val="20"/>
+          <w:szCs w:val="20"/>
+          <w:lang w:eastAsia="es-CO"/>
+        </w:rPr>
+        <w:t xml:space="preserve"> </w:t>
       </w:r>
       <w:r>
         <w:rPr>
@@ -1455,69 +1546,41 @@
           <w:color w:val="FFFFFF"/>
           <w:sz w:val="20"/>
           <w:szCs w:val="20"/>
-          <w:lang w:val="en-US" w:eastAsia="es-CO"/>
-        </w:rPr>
-        <w:t>s</w:t>
-      </w:r>
+          <w:lang w:eastAsia="es-CO"/>
+        </w:rPr>
+        <w:t>$</w:t>
+      </w:r>
+      <w:proofErr w:type="spellStart"/>
       <w:r>
         <w:rPr>
           <w:rFonts w:ascii="Consolas" w:eastAsia="Times New Roman" w:hAnsi="Consolas" w:cs="Courier New"/>
-          <w:color w:val="FAFAFA"/>
+          <w:color w:val="FFFFFF"/>
           <w:sz w:val="20"/>
           <w:szCs w:val="20"/>
-          <w:lang w:val="en-US" w:eastAsia="es-CO"/>
-        </w:rPr>
-        <w:t xml:space="preserve"> </w:t>
-      </w:r>
+          <w:lang w:eastAsia="es-CO"/>
+        </w:rPr>
+        <w:t>repository</w:t>
+      </w:r>
+      <w:proofErr w:type="spellEnd"/>
       <w:r>
         <w:rPr>
           <w:rFonts w:ascii="Consolas" w:eastAsia="Times New Roman" w:hAnsi="Consolas" w:cs="Courier New"/>
           <w:color w:val="E67700"/>
           <w:sz w:val="20"/>
           <w:szCs w:val="20"/>
-          <w:lang w:val="en-US" w:eastAsia="es-CO"/>
-        </w:rPr>
-        <w:t>=</w:t>
-      </w:r>
-      <w:r>
-        <w:rPr>
-          <w:rFonts w:ascii="Consolas" w:eastAsia="Times New Roman" w:hAnsi="Consolas" w:cs="Courier New"/>
-          <w:color w:val="FAFAFA"/>
-          <w:sz w:val="20"/>
-          <w:szCs w:val="20"/>
-          <w:lang w:val="en-US" w:eastAsia="es-CO"/>
-        </w:rPr>
-        <w:t xml:space="preserve"> </w:t>
-      </w:r>
+          <w:lang w:eastAsia="es-CO"/>
+        </w:rPr>
+        <w:t>-&gt;</w:t>
+      </w:r>
+      <w:proofErr w:type="spellStart"/>
+      <w:proofErr w:type="gramStart"/>
       <w:r>
         <w:rPr>
           <w:rFonts w:ascii="Consolas" w:eastAsia="Times New Roman" w:hAnsi="Consolas" w:cs="Courier New"/>
           <w:color w:val="FFFFFF"/>
           <w:sz w:val="20"/>
           <w:szCs w:val="20"/>
-          <w:lang w:val="en-US" w:eastAsia="es-CO"/>
-        </w:rPr>
-        <w:t>$repository</w:t>
-      </w:r>
-      <w:r>
-        <w:rPr>
-          <w:rFonts w:ascii="Consolas" w:eastAsia="Times New Roman" w:hAnsi="Consolas" w:cs="Courier New"/>
-          <w:color w:val="E67700"/>
-          <w:sz w:val="20"/>
-          <w:szCs w:val="20"/>
-          <w:lang w:val="en-US" w:eastAsia="es-CO"/>
-        </w:rPr>
-        <w:t>-&gt;</w:t>
-      </w:r>
-      <w:proofErr w:type="spellStart"/>
-      <w:proofErr w:type="gramStart"/>
-      <w:r>
-        <w:rPr>
-          <w:rFonts w:ascii="Consolas" w:eastAsia="Times New Roman" w:hAnsi="Consolas" w:cs="Courier New"/>
-          <w:color w:val="FFFFFF"/>
-          <w:sz w:val="20"/>
-          <w:szCs w:val="20"/>
-          <w:lang w:val="en-US" w:eastAsia="es-CO"/>
+          <w:lang w:eastAsia="es-CO"/>
         </w:rPr>
         <w:t>findAll</w:t>
       </w:r>
@@ -1528,7 +1591,7 @@
           <w:color w:val="939393"/>
           <w:sz w:val="20"/>
           <w:szCs w:val="20"/>
-          <w:lang w:val="en-US" w:eastAsia="es-CO"/>
+          <w:lang w:eastAsia="es-CO"/>
         </w:rPr>
         <w:t>(</w:t>
       </w:r>
@@ -1539,7 +1602,7 @@
           <w:color w:val="939393"/>
           <w:sz w:val="20"/>
           <w:szCs w:val="20"/>
-          <w:lang w:val="en-US" w:eastAsia="es-CO"/>
+          <w:lang w:eastAsia="es-CO"/>
         </w:rPr>
         <w:t>);</w:t>
       </w:r>
@@ -1548,7 +1611,6 @@
       <w:pPr>
         <w:rPr>
           <w:u w:val="single"/>
-          <w:lang w:val="en-US"/>
         </w:rPr>
       </w:pPr>
     </w:p>
@@ -1578,8 +1640,14 @@
     <w:p>
       <w:pPr>
         <w:pStyle w:val="Sinespaciado"/>
-      </w:pPr>
-      <w:r>
+        <w:rPr>
+          <w:lang w:val="es-CO"/>
+        </w:rPr>
+      </w:pPr>
+      <w:r>
+        <w:rPr>
+          <w:lang w:val="es-CO"/>
+        </w:rPr>
         <w:t>$tapa = new Tapa();</w:t>
       </w:r>
     </w:p>
@@ -1593,9 +1661,13 @@
         <w:pStyle w:val="Sinespaciado"/>
         <w:rPr>
           <w:u w:val="single"/>
-        </w:rPr>
-      </w:pPr>
-      <w:r>
+          <w:lang w:val="es-CO"/>
+        </w:rPr>
+      </w:pPr>
+      <w:r>
+        <w:rPr>
+          <w:lang w:val="es-CO"/>
+        </w:rPr>
         <w:t xml:space="preserve">  $formBuilder = $this-&gt;createFormBuilder($tapa)</w:t>
       </w:r>
     </w:p>
@@ -1604,6 +1676,7 @@
         <w:pStyle w:val="Sinespaciado"/>
         <w:rPr>
           <w:u w:val="single"/>
+          <w:lang w:val="es-CO"/>
         </w:rPr>
       </w:pPr>
     </w:p>
@@ -1612,6 +1685,7 @@
         <w:pStyle w:val="Sinespaciado"/>
         <w:rPr>
           <w:u w:val="single"/>
+          <w:lang w:val="es-CO"/>
         </w:rPr>
       </w:pPr>
     </w:p>
@@ -1623,17 +1697,29 @@
     <w:p>
       <w:pPr>
         <w:pStyle w:val="Sinespaciado"/>
-      </w:pPr>
-      <w:r>
+        <w:rPr>
+          <w:lang w:val="es-CO"/>
+        </w:rPr>
+      </w:pPr>
+      <w:r>
+        <w:rPr>
+          <w:lang w:val="es-CO"/>
+        </w:rPr>
         <w:t xml:space="preserve">    $formBuilder = $this-&gt;createFormBuilder($tapa)</w:t>
       </w:r>
       <w:r>
+        <w:rPr>
+          <w:lang w:val="es-CO"/>
+        </w:rPr>
         <w:t>;</w:t>
       </w:r>
     </w:p>
     <w:p>
       <w:pPr>
         <w:pStyle w:val="Sinespaciado"/>
+        <w:rPr>
+          <w:lang w:val="es-CO"/>
+        </w:rPr>
       </w:pPr>
     </w:p>
     <w:p>
@@ -1646,7 +1732,13 @@
         <w:pStyle w:val="Sinespaciado"/>
       </w:pPr>
       <w:r>
-        <w:t xml:space="preserve">  $tapa = new Tapa();</w:t>
+        <w:rPr>
+          <w:lang w:val="es-CO"/>
+        </w:rPr>
+        <w:t xml:space="preserve">  </w:t>
+      </w:r>
+      <w:r>
+        <w:t>$tapa = new Tapa();</w:t>
       </w:r>
     </w:p>
     <w:p>
@@ -1786,7 +1878,6 @@
         <w:ind w:left="708"/>
         <w:rPr>
           <w:u w:val="single"/>
-          <w:lang w:val="es-CO"/>
         </w:rPr>
       </w:pPr>
       <w:r>
@@ -1796,19 +1887,436 @@
         <w:t>use Symfony\Component\Form\Extension\Core\Type\SubmitType;</w:t>
       </w:r>
     </w:p>
+    <w:p>
+      <w:pPr>
+        <w:rPr>
+          <w:lang w:val="en-US"/>
+        </w:rPr>
+      </w:pPr>
+    </w:p>
+    <w:p>
+      <w:r>
+        <w:t>Enviar a la vista el formulario renderizado</w:t>
+      </w:r>
+    </w:p>
+    <w:p>
+      <w:pPr>
+        <w:pStyle w:val="Sinespaciado"/>
+      </w:pPr>
+      <w:r>
+        <w:rPr>
+          <w:lang w:val="es-CO"/>
+        </w:rPr>
+        <w:t xml:space="preserve">      </w:t>
+      </w:r>
+      <w:r>
+        <w:t>return $this-&gt;render('gestionPlatos/nuevoPlato.html.twig', array("form"=&gt;$form-&gt;createView()));</w:t>
+      </w:r>
+    </w:p>
+    <w:p>
+      <w:pPr>
+        <w:rPr>
+          <w:lang w:val="en-US"/>
+        </w:rPr>
+      </w:pPr>
+    </w:p>
+    <w:p>
+      <w:pPr>
+        <w:pStyle w:val="Ttulo"/>
+      </w:pPr>
+      <w:r>
+        <w:t>Generar el formulario con el Framework</w:t>
+      </w:r>
+    </w:p>
     <w:p/>
     <w:p>
       <w:r>
-        <w:t>Enviar a la vista el formulario renderizado</w:t>
-      </w:r>
-    </w:p>
-    <w:p>
-      <w:pPr>
-        <w:pStyle w:val="Sinespaciado"/>
-      </w:pPr>
-      <w:r>
-        <w:t xml:space="preserve">      return $this-&gt;render('gestionPlatos/nuevoPlato.html.twig', array("form"=&gt;$form-&gt;createView()));</w:t>
-      </w:r>
+        <w:t>1</w:t>
+      </w:r>
+      <w:r>
+        <w:t xml:space="preserve">CREAR carpeta de formulario en el </w:t>
+      </w:r>
+      <w:proofErr w:type="spellStart"/>
+      <w:r>
+        <w:t>bundle</w:t>
+      </w:r>
+      <w:proofErr w:type="spellEnd"/>
+    </w:p>
+    <w:p>
+      <w:proofErr w:type="spellStart"/>
+      <w:r>
+        <w:t>AppBundle</w:t>
+      </w:r>
+      <w:proofErr w:type="spellEnd"/>
+      <w:r>
+        <w:t>\Form</w:t>
+      </w:r>
+    </w:p>
+    <w:p>
+      <w:r>
+        <w:t xml:space="preserve">2 Crear archive </w:t>
+      </w:r>
+      <w:proofErr w:type="spellStart"/>
+      <w:r>
+        <w:t>TapaTYpe.php</w:t>
+      </w:r>
+      <w:proofErr w:type="spellEnd"/>
+      <w:r>
+        <w:t xml:space="preserve"> con los datos del formulario</w:t>
+      </w:r>
+    </w:p>
+    <w:p/>
+    <w:p>
+      <w:pPr>
+        <w:pStyle w:val="Sinespaciado"/>
+        <w:rPr>
+          <w:lang w:val="es-CO"/>
+        </w:rPr>
+      </w:pPr>
+      <w:r>
+        <w:rPr>
+          <w:lang w:val="es-CO"/>
+        </w:rPr>
+        <w:t>namespace AppBundle\Form;</w:t>
+      </w:r>
+    </w:p>
+    <w:p>
+      <w:pPr>
+        <w:pStyle w:val="Sinespaciado"/>
+        <w:rPr>
+          <w:lang w:val="es-CO"/>
+        </w:rPr>
+      </w:pPr>
+    </w:p>
+    <w:p>
+      <w:pPr>
+        <w:pStyle w:val="Sinespaciado"/>
+        <w:rPr>
+          <w:lang w:val="es-CO"/>
+        </w:rPr>
+      </w:pPr>
+      <w:r>
+        <w:rPr>
+          <w:lang w:val="es-CO"/>
+        </w:rPr>
+        <w:t>// Librerias para crear los formularios</w:t>
+      </w:r>
+    </w:p>
+    <w:p>
+      <w:pPr>
+        <w:pStyle w:val="Sinespaciado"/>
+      </w:pPr>
+      <w:r>
+        <w:t>use Symfony\Component\Form\AbstractType;</w:t>
+      </w:r>
+    </w:p>
+    <w:p>
+      <w:pPr>
+        <w:pStyle w:val="Sinespaciado"/>
+      </w:pPr>
+      <w:r>
+        <w:t>use Symfony\Component\Form\FormBuilderInterface;</w:t>
+      </w:r>
+    </w:p>
+    <w:p>
+      <w:pPr>
+        <w:pStyle w:val="Sinespaciado"/>
+      </w:pPr>
+    </w:p>
+    <w:p>
+      <w:pPr>
+        <w:pStyle w:val="Sinespaciado"/>
+        <w:rPr>
+          <w:lang w:val="es-CO"/>
+        </w:rPr>
+      </w:pPr>
+      <w:r>
+        <w:rPr>
+          <w:lang w:val="es-CO"/>
+        </w:rPr>
+        <w:t>//Clases para los datos del Form</w:t>
+      </w:r>
+    </w:p>
+    <w:p>
+      <w:pPr>
+        <w:pStyle w:val="Sinespaciado"/>
+      </w:pPr>
+      <w:r>
+        <w:t>use Symfony\Component\Form\Extension\Core\Type\TextType;</w:t>
+      </w:r>
+    </w:p>
+    <w:p>
+      <w:pPr>
+        <w:pStyle w:val="Sinespaciado"/>
+      </w:pPr>
+      <w:r>
+        <w:t>use Symfony\Component\Form\Extension\Core\Type\TextareaType;</w:t>
+      </w:r>
+    </w:p>
+    <w:p>
+      <w:pPr>
+        <w:pStyle w:val="Sinespaciado"/>
+      </w:pPr>
+      <w:r>
+        <w:t>use Symfony\Component\Form\Extension\Core\Type\DateType;</w:t>
+      </w:r>
+    </w:p>
+    <w:p>
+      <w:pPr>
+        <w:pStyle w:val="Sinespaciado"/>
+      </w:pPr>
+      <w:r>
+        <w:t>use Symfony\Component\Form\Extension\Core\Type\SubmitType;</w:t>
+      </w:r>
+    </w:p>
+    <w:p>
+      <w:pPr>
+        <w:pStyle w:val="Sinespaciado"/>
+      </w:pPr>
+    </w:p>
+    <w:p>
+      <w:pPr>
+        <w:pStyle w:val="Sinespaciado"/>
+        <w:rPr>
+          <w:lang w:val="es-CO"/>
+        </w:rPr>
+      </w:pPr>
+      <w:r>
+        <w:rPr>
+          <w:lang w:val="es-CO"/>
+        </w:rPr>
+        <w:t>//Se crea una clase que cinstruira el formulario según los datos</w:t>
+      </w:r>
+    </w:p>
+    <w:p>
+      <w:pPr>
+        <w:pStyle w:val="Sinespaciado"/>
+      </w:pPr>
+      <w:r>
+        <w:t>class TapaType extends AbstractType</w:t>
+      </w:r>
+    </w:p>
+    <w:p>
+      <w:pPr>
+        <w:pStyle w:val="Sinespaciado"/>
+      </w:pPr>
+      <w:r>
+        <w:t>{</w:t>
+      </w:r>
+    </w:p>
+    <w:p>
+      <w:pPr>
+        <w:pStyle w:val="Sinespaciado"/>
+      </w:pPr>
+      <w:r>
+        <w:t xml:space="preserve">    public function buildForm(FormBuilderInterface $builder, array $options)</w:t>
+      </w:r>
+    </w:p>
+    <w:p>
+      <w:pPr>
+        <w:pStyle w:val="Sinespaciado"/>
+      </w:pPr>
+      <w:r>
+        <w:t xml:space="preserve">    {</w:t>
+      </w:r>
+    </w:p>
+    <w:p>
+      <w:pPr>
+        <w:pStyle w:val="Sinespaciado"/>
+      </w:pPr>
+      <w:r>
+        <w:t xml:space="preserve">        $builder</w:t>
+      </w:r>
+    </w:p>
+    <w:p>
+      <w:pPr>
+        <w:pStyle w:val="Sinespaciado"/>
+      </w:pPr>
+      <w:r>
+        <w:t xml:space="preserve">        -&gt;add('nombre', TextType::class)</w:t>
+      </w:r>
+    </w:p>
+    <w:p>
+      <w:pPr>
+        <w:pStyle w:val="Sinespaciado"/>
+      </w:pPr>
+      <w:r>
+        <w:t xml:space="preserve">        -&gt;add('descripcion', TextareaType::class)</w:t>
+      </w:r>
+    </w:p>
+    <w:p>
+      <w:pPr>
+        <w:pStyle w:val="Sinespaciado"/>
+      </w:pPr>
+      <w:r>
+        <w:t xml:space="preserve">        -&gt;add('guardar', SubmitType::class, array('label'=&gt;'Crear plato'))</w:t>
+      </w:r>
+    </w:p>
+    <w:p>
+      <w:pPr>
+        <w:pStyle w:val="Sinespaciado"/>
+        <w:rPr>
+          <w:lang w:val="es-CO"/>
+        </w:rPr>
+      </w:pPr>
+      <w:r>
+        <w:t xml:space="preserve">                </w:t>
+      </w:r>
+      <w:r>
+        <w:rPr>
+          <w:lang w:val="es-CO"/>
+        </w:rPr>
+        <w:t>;</w:t>
+      </w:r>
+    </w:p>
+    <w:p>
+      <w:pPr>
+        <w:pStyle w:val="Sinespaciado"/>
+        <w:rPr>
+          <w:lang w:val="es-CO"/>
+        </w:rPr>
+      </w:pPr>
+      <w:r>
+        <w:rPr>
+          <w:lang w:val="es-CO"/>
+        </w:rPr>
+        <w:t xml:space="preserve">    }</w:t>
+      </w:r>
+    </w:p>
+    <w:p>
+      <w:pPr>
+        <w:pStyle w:val="Sinespaciado"/>
+        <w:rPr>
+          <w:lang w:val="es-CO"/>
+        </w:rPr>
+      </w:pPr>
+      <w:r>
+        <w:rPr>
+          <w:lang w:val="es-CO"/>
+        </w:rPr>
+        <w:t>}</w:t>
+      </w:r>
+    </w:p>
+    <w:p>
+      <w:pPr>
+        <w:pStyle w:val="Sinespaciado"/>
+        <w:rPr>
+          <w:lang w:val="es-CO"/>
+        </w:rPr>
+      </w:pPr>
+    </w:p>
+    <w:p>
+      <w:r>
+        <w:t>3 Modificar el controlador incluyendo el archivo Form/TapaType.php</w:t>
+      </w:r>
+    </w:p>
+    <w:p>
+      <w:pPr>
+        <w:pStyle w:val="Sinespaciado"/>
+        <w:rPr>
+          <w:lang w:val="es-CO"/>
+        </w:rPr>
+      </w:pPr>
+      <w:r>
+        <w:rPr>
+          <w:lang w:val="es-CO"/>
+        </w:rPr>
+        <w:t>use AppBundle\Form\TapaType;</w:t>
+      </w:r>
+    </w:p>
+    <w:p>
+      <w:r>
+        <w:t>4 En el controlador crear el formulario de la siguiente forma</w:t>
+      </w:r>
+    </w:p>
+    <w:p>
+      <w:pPr>
+        <w:pStyle w:val="Sinespaciado"/>
+        <w:rPr>
+          <w:lang w:val="es-CO"/>
+        </w:rPr>
+      </w:pPr>
+    </w:p>
+    <w:p>
+      <w:pPr>
+        <w:pStyle w:val="Sinespaciado"/>
+        <w:rPr>
+          <w:lang w:val="es-CO"/>
+        </w:rPr>
+      </w:pPr>
+      <w:r>
+        <w:rPr>
+          <w:lang w:val="es-CO"/>
+        </w:rPr>
+        <w:t xml:space="preserve">    //Creacion del formulario</w:t>
+      </w:r>
+    </w:p>
+    <w:p>
+      <w:pPr>
+        <w:pStyle w:val="Sinespaciado"/>
+        <w:rPr>
+          <w:lang w:val="es-CO"/>
+        </w:rPr>
+      </w:pPr>
+      <w:r>
+        <w:rPr>
+          <w:lang w:val="es-CO"/>
+        </w:rPr>
+        <w:t>//Crear nuevo objeto de tipo tapa para construir el formulario</w:t>
+      </w:r>
+    </w:p>
+    <w:p>
+      <w:pPr>
+        <w:pStyle w:val="Sinespaciado"/>
+        <w:rPr>
+          <w:lang w:val="es-CO"/>
+        </w:rPr>
+      </w:pPr>
+      <w:r>
+        <w:rPr>
+          <w:lang w:val="es-CO"/>
+        </w:rPr>
+        <w:t xml:space="preserve">    $tapa = new Tapa();</w:t>
+      </w:r>
+    </w:p>
+    <w:p>
+      <w:pPr>
+        <w:pStyle w:val="Sinespaciado"/>
+        <w:rPr>
+          <w:lang w:val="es-CO"/>
+        </w:rPr>
+      </w:pPr>
+      <w:r>
+        <w:rPr>
+          <w:lang w:val="es-CO"/>
+        </w:rPr>
+        <w:t xml:space="preserve">    //Construccion del formulario</w:t>
+      </w:r>
+    </w:p>
+    <w:p>
+      <w:pPr>
+        <w:pStyle w:val="Sinespaciado"/>
+      </w:pPr>
+      <w:r>
+        <w:rPr>
+          <w:lang w:val="es-CO"/>
+        </w:rPr>
+        <w:lastRenderedPageBreak/>
+        <w:t xml:space="preserve">    </w:t>
+      </w:r>
+      <w:r>
+        <w:t>$form = $this-&gt;createForm(TapaType::class, $tapa);</w:t>
+      </w:r>
+    </w:p>
+    <w:p>
+      <w:pPr>
+        <w:pStyle w:val="Sinespaciado"/>
+      </w:pPr>
+    </w:p>
+    <w:p>
+      <w:pPr>
+        <w:pStyle w:val="Sinespaciado"/>
+      </w:pPr>
     </w:p>
     <w:p>
       <w:pPr>
@@ -1819,686 +2327,1186 @@
     </w:p>
     <w:p>
       <w:pPr>
-        <w:pStyle w:val="Ttulo"/>
-        <w:rPr>
+        <w:pStyle w:val="Ttulo1"/>
+      </w:pPr>
+      <w:r>
+        <w:t>Editor para los ingredientes</w:t>
+      </w:r>
+    </w:p>
+    <w:p>
+      <w:pPr>
+        <w:pStyle w:val="Ttulo2"/>
+      </w:pPr>
+      <w:r>
+        <w:t>En cmd:</w:t>
+      </w:r>
+    </w:p>
+    <w:p>
+      <w:pPr>
+        <w:pStyle w:val="Sinespaciado"/>
+        <w:rPr>
+          <w:lang w:val="es-CO"/>
+        </w:rPr>
+      </w:pPr>
+      <w:r>
+        <w:rPr>
+          <w:lang w:val="es-CO"/>
+        </w:rPr>
+        <w:t>composer require egeloen/ckeditor-bundle</w:t>
+      </w:r>
+    </w:p>
+    <w:p>
+      <w:pPr>
+        <w:pStyle w:val="Sinespaciado"/>
+        <w:rPr>
+          <w:lang w:val="es-CO"/>
+        </w:rPr>
+      </w:pPr>
+    </w:p>
+    <w:p>
+      <w:pPr>
+        <w:pStyle w:val="Sinespaciado"/>
+        <w:rPr>
+          <w:lang w:val="es-CO"/>
+        </w:rPr>
+      </w:pPr>
+      <w:r>
+        <w:rPr>
+          <w:lang w:val="es-CO"/>
+        </w:rPr>
+        <w:t>agregar en el AppKernel en el segmento bundles</w:t>
+      </w:r>
+    </w:p>
+    <w:p>
+      <w:pPr>
+        <w:pStyle w:val="Sinespaciado"/>
+        <w:rPr>
+          <w:lang w:val="es-CO"/>
+        </w:rPr>
+      </w:pPr>
+      <w:r>
+        <w:rPr>
+          <w:lang w:val="es-CO"/>
+        </w:rPr>
+        <w:t xml:space="preserve">    new Ivory\CKEditorBundle\IvoryCKEditorBundle(),</w:t>
+      </w:r>
+    </w:p>
+    <w:p>
+      <w:pPr>
+        <w:pStyle w:val="Sinespaciado"/>
+        <w:rPr>
+          <w:lang w:val="es-CO"/>
+        </w:rPr>
+      </w:pPr>
+      <w:r>
+        <w:rPr>
+          <w:lang w:val="es-CO"/>
+        </w:rPr>
+        <w:t xml:space="preserve"> </w:t>
+      </w:r>
+    </w:p>
+    <w:p>
+      <w:pPr>
+        <w:pStyle w:val="Sinespaciado"/>
+        <w:rPr>
+          <w:lang w:val="es-CO"/>
+        </w:rPr>
+      </w:pPr>
+    </w:p>
+    <w:p>
+      <w:pPr>
+        <w:pStyle w:val="Ttulo2"/>
+      </w:pPr>
+      <w:r>
+        <w:t>Ejecutar en el CMD</w:t>
+      </w:r>
+    </w:p>
+    <w:p>
+      <w:pPr>
+        <w:pStyle w:val="Sinespaciado"/>
+        <w:rPr>
+          <w:lang w:val="es-CO"/>
+        </w:rPr>
+      </w:pPr>
+      <w:r>
+        <w:rPr>
+          <w:lang w:val="es-CO"/>
+        </w:rPr>
+        <w:t>php bin/console ckeditor:install</w:t>
+      </w:r>
+    </w:p>
+    <w:p>
+      <w:pPr>
+        <w:pStyle w:val="Sinespaciado"/>
+        <w:rPr>
+          <w:lang w:val="es-CO"/>
+        </w:rPr>
+      </w:pPr>
+    </w:p>
+    <w:p>
+      <w:pPr>
+        <w:pStyle w:val="Ttulo2"/>
+      </w:pPr>
+      <w:r>
+        <w:t xml:space="preserve">Instalar en los </w:t>
+      </w:r>
+      <w:proofErr w:type="spellStart"/>
+      <w:r>
+        <w:t>assets</w:t>
+      </w:r>
+      <w:proofErr w:type="spellEnd"/>
+    </w:p>
+    <w:p>
+      <w:pPr>
+        <w:pStyle w:val="Sinespaciado"/>
+      </w:pPr>
+      <w:r>
+        <w:t>Php bin/console assets:install web</w:t>
+      </w:r>
+    </w:p>
+    <w:p>
+      <w:pPr>
+        <w:pStyle w:val="Sinespaciado"/>
+      </w:pPr>
+    </w:p>
+    <w:p>
+      <w:pPr>
+        <w:pStyle w:val="Ttulo2"/>
+      </w:pPr>
+      <w:r>
+        <w:t>Incorporar el Editor en el formulario</w:t>
+      </w:r>
+    </w:p>
+    <w:p>
+      <w:pPr>
+        <w:pStyle w:val="Sinespaciado"/>
+        <w:rPr>
+          <w:lang w:val="es-CO"/>
+        </w:rPr>
+      </w:pPr>
+    </w:p>
+    <w:p>
+      <w:pPr>
+        <w:pStyle w:val="Sinespaciado"/>
+      </w:pPr>
+      <w:r>
+        <w:t>use Ivory\CKEditorBundle\Form\Type\CKEditorType;</w:t>
+      </w:r>
+    </w:p>
+    <w:p>
+      <w:pPr>
+        <w:pStyle w:val="Sinespaciado"/>
+      </w:pPr>
+    </w:p>
+    <w:p>
+      <w:pPr>
+        <w:pStyle w:val="Sinespaciado"/>
+      </w:pPr>
+    </w:p>
+    <w:p>
+      <w:r>
+        <w:t>Modificar la clase del formulario</w:t>
+      </w:r>
+    </w:p>
+    <w:p>
+      <w:pPr>
+        <w:pStyle w:val="Sinespaciado"/>
+        <w:rPr>
+          <w:lang w:val="es-CO"/>
+        </w:rPr>
+      </w:pPr>
+      <w:r>
+        <w:rPr>
+          <w:lang w:val="es-CO"/>
+        </w:rPr>
+        <w:t xml:space="preserve">  -&gt;add('descripcion', CKEditorType::class)</w:t>
+      </w:r>
+    </w:p>
+    <w:p>
+      <w:pPr>
+        <w:pStyle w:val="Sinespaciado"/>
+        <w:rPr>
+          <w:lang w:val="es-CO"/>
+        </w:rPr>
+      </w:pPr>
+    </w:p>
+    <w:p>
+      <w:r>
+        <w:t>Usar una barra de edición básica …</w:t>
+      </w:r>
+    </w:p>
+    <w:p>
+      <w:pPr>
+        <w:pStyle w:val="Ttulo2"/>
+      </w:pPr>
+      <w:r>
+        <w:t>Abrirl config.yml y agregar</w:t>
+      </w:r>
+    </w:p>
+    <w:p>
+      <w:pPr>
+        <w:pStyle w:val="Sinespaciado"/>
+        <w:rPr>
+          <w:lang w:val="es-CO"/>
+        </w:rPr>
+      </w:pPr>
+    </w:p>
+    <w:p>
+      <w:pPr>
+        <w:pStyle w:val="Sinespaciado"/>
+        <w:rPr>
+          <w:lang w:val="es-CO"/>
+        </w:rPr>
+      </w:pPr>
+      <w:r>
+        <w:rPr>
+          <w:lang w:val="es-CO"/>
+        </w:rPr>
+        <w:t>ivory_ck_editor:</w:t>
+      </w:r>
+    </w:p>
+    <w:p>
+      <w:pPr>
+        <w:pStyle w:val="Sinespaciado"/>
+      </w:pPr>
+      <w:r>
+        <w:rPr>
+          <w:lang w:val="es-CO"/>
+        </w:rPr>
+        <w:t xml:space="preserve">    </w:t>
+      </w:r>
+      <w:r>
+        <w:t>configs:</w:t>
+      </w:r>
+    </w:p>
+    <w:p>
+      <w:pPr>
+        <w:pStyle w:val="Sinespaciado"/>
+      </w:pPr>
+      <w:r>
+        <w:t xml:space="preserve">        my_config:</w:t>
+      </w:r>
+    </w:p>
+    <w:p>
+      <w:pPr>
+        <w:pStyle w:val="Sinespaciado"/>
+      </w:pPr>
+      <w:r>
+        <w:t xml:space="preserve">            toolbar: basic</w:t>
+      </w:r>
+    </w:p>
+    <w:p>
+      <w:pPr>
+        <w:pStyle w:val="Sinespaciado"/>
+      </w:pPr>
+    </w:p>
+    <w:p>
+      <w:pPr>
+        <w:pStyle w:val="Ttulo1"/>
+      </w:pPr>
+      <w:r>
+        <w:t>Agregar manualmente una clase al formulario creado con Sym3</w:t>
+      </w:r>
+    </w:p>
+    <w:p/>
+    <w:p>
+      <w:r>
+        <w:t xml:space="preserve">Se puede desglosar por partes individuales el formulario y a cada campo agregar una clase para su </w:t>
+      </w:r>
+      <w:proofErr w:type="spellStart"/>
+      <w:r>
+        <w:t>comoda</w:t>
+      </w:r>
+      <w:proofErr w:type="spellEnd"/>
+      <w:r>
+        <w:t xml:space="preserve"> presentación de los datos de la siguiente forma:</w:t>
+      </w:r>
+    </w:p>
+    <w:p>
+      <w:pPr>
+        <w:pStyle w:val="Sinespaciado"/>
+      </w:pPr>
+    </w:p>
+    <w:p>
+      <w:pPr>
+        <w:pStyle w:val="Sinespaciado"/>
+      </w:pPr>
+      <w:r>
+        <w:t xml:space="preserve">  {{form_start(form)}}</w:t>
+      </w:r>
+    </w:p>
+    <w:p>
+      <w:pPr>
+        <w:pStyle w:val="Sinespaciado"/>
+      </w:pPr>
+      <w:r>
+        <w:t xml:space="preserve">        {{form_errors(form)}}</w:t>
+      </w:r>
+    </w:p>
+    <w:p>
+      <w:pPr>
+        <w:pStyle w:val="Sinespaciado"/>
+      </w:pPr>
+      <w:r>
+        <w:t xml:space="preserve">          &lt;div class="control-group form-group"&gt;</w:t>
+      </w:r>
+    </w:p>
+    <w:p>
+      <w:pPr>
+        <w:pStyle w:val="Sinespaciado"/>
+      </w:pPr>
+      <w:r>
+        <w:t xml:space="preserve">              {{form_label(form.nombre)}}</w:t>
+      </w:r>
+    </w:p>
+    <w:p>
+      <w:pPr>
+        <w:pStyle w:val="Sinespaciado"/>
+      </w:pPr>
+      <w:r>
+        <w:t xml:space="preserve">              {{form_errors(form.nombre)}}</w:t>
+      </w:r>
+    </w:p>
+    <w:p>
+      <w:pPr>
+        <w:pStyle w:val="Sinespaciado"/>
+      </w:pPr>
+      <w:r>
+        <w:t xml:space="preserve">              {{form_widget(form.nombre)}}</w:t>
+      </w:r>
+    </w:p>
+    <w:p>
+      <w:pPr>
+        <w:pStyle w:val="Sinespaciado"/>
+      </w:pPr>
+      <w:r>
+        <w:t xml:space="preserve">          &lt;/div&gt;</w:t>
+      </w:r>
+    </w:p>
+    <w:p>
+      <w:pPr>
+        <w:pStyle w:val="Sinespaciado"/>
+      </w:pPr>
+      <w:r>
+        <w:t xml:space="preserve">          &lt;div class="control-group form-group"&gt;</w:t>
+      </w:r>
+    </w:p>
+    <w:p>
+      <w:pPr>
+        <w:pStyle w:val="Sinespaciado"/>
+      </w:pPr>
+      <w:r>
+        <w:t xml:space="preserve">              {{form_label(form.descripcion)}}</w:t>
+      </w:r>
+    </w:p>
+    <w:p>
+      <w:pPr>
+        <w:pStyle w:val="Sinespaciado"/>
+      </w:pPr>
+      <w:r>
+        <w:t xml:space="preserve">              {{form_errors(form.descripcion)}}</w:t>
+      </w:r>
+    </w:p>
+    <w:p>
+      <w:pPr>
+        <w:pStyle w:val="Sinespaciado"/>
+      </w:pPr>
+      <w:r>
+        <w:t xml:space="preserve">              {{form_widget(form.descripcion)}}</w:t>
+      </w:r>
+    </w:p>
+    <w:p>
+      <w:pPr>
+        <w:pStyle w:val="Sinespaciado"/>
+      </w:pPr>
+      <w:r>
+        <w:t xml:space="preserve">          &lt;/div&gt;</w:t>
+      </w:r>
+    </w:p>
+    <w:p>
+      <w:pPr>
+        <w:pStyle w:val="Sinespaciado"/>
+      </w:pPr>
+    </w:p>
+    <w:p>
+      <w:pPr>
+        <w:pStyle w:val="Sinespaciado"/>
+      </w:pPr>
+      <w:r>
+        <w:t xml:space="preserve">          &lt;div class="control-group form-group"&gt;</w:t>
+      </w:r>
+    </w:p>
+    <w:p>
+      <w:pPr>
+        <w:pStyle w:val="Sinespaciado"/>
+      </w:pPr>
+      <w:r>
+        <w:t xml:space="preserve">              {{form_label(form.ingredientes)}}</w:t>
+      </w:r>
+    </w:p>
+    <w:p>
+      <w:pPr>
+        <w:pStyle w:val="Sinespaciado"/>
+      </w:pPr>
+      <w:r>
+        <w:t xml:space="preserve">              {{form_errors(form.ingredientes)}}</w:t>
+      </w:r>
+    </w:p>
+    <w:p>
+      <w:pPr>
+        <w:pStyle w:val="Sinespaciado"/>
+      </w:pPr>
+      <w:r>
+        <w:t xml:space="preserve">              {{form_widget(form.ingredientes)}}</w:t>
+      </w:r>
+    </w:p>
+    <w:p>
+      <w:pPr>
+        <w:pStyle w:val="Sinespaciado"/>
+      </w:pPr>
+      <w:r>
+        <w:t xml:space="preserve">          &lt;/div&gt;</w:t>
+      </w:r>
+    </w:p>
+    <w:p>
+      <w:pPr>
+        <w:pStyle w:val="Sinespaciado"/>
+      </w:pPr>
+      <w:r>
+        <w:t xml:space="preserve">          &lt;div class="control-group form-group"&gt;</w:t>
+      </w:r>
+    </w:p>
+    <w:p>
+      <w:pPr>
+        <w:pStyle w:val="Sinespaciado"/>
+      </w:pPr>
+      <w:r>
+        <w:t xml:space="preserve">              {{form_label(form.top)}}</w:t>
+      </w:r>
+    </w:p>
+    <w:p>
+      <w:pPr>
+        <w:pStyle w:val="Sinespaciado"/>
+      </w:pPr>
+      <w:r>
+        <w:t xml:space="preserve">              {{form_errors(form.top)}}</w:t>
+      </w:r>
+    </w:p>
+    <w:p>
+      <w:pPr>
+        <w:pStyle w:val="Sinespaciado"/>
+      </w:pPr>
+      <w:r>
+        <w:t xml:space="preserve">              {{form_widget(form.top)}}</w:t>
+      </w:r>
+    </w:p>
+    <w:p>
+      <w:pPr>
+        <w:pStyle w:val="Sinespaciado"/>
+      </w:pPr>
+      <w:r>
+        <w:t xml:space="preserve">          &lt;/div&gt;</w:t>
+      </w:r>
+    </w:p>
+    <w:p>
+      <w:pPr>
+        <w:pStyle w:val="Sinespaciado"/>
+      </w:pPr>
+    </w:p>
+    <w:p>
+      <w:pPr>
+        <w:pStyle w:val="Sinespaciado"/>
+      </w:pPr>
+    </w:p>
+    <w:p>
+      <w:pPr>
+        <w:pStyle w:val="Sinespaciado"/>
+      </w:pPr>
+      <w:r>
+        <w:t xml:space="preserve">          &lt;div class="control-group form-group"&gt;</w:t>
+      </w:r>
+    </w:p>
+    <w:p>
+      <w:pPr>
+        <w:pStyle w:val="Sinespaciado"/>
+      </w:pPr>
+      <w:r>
+        <w:t xml:space="preserve">                {{form_widget(form.guardar)}}</w:t>
+      </w:r>
+    </w:p>
+    <w:p>
+      <w:pPr>
+        <w:pStyle w:val="Sinespaciado"/>
+      </w:pPr>
+      <w:r>
+        <w:t xml:space="preserve">          &lt;/div&gt;</w:t>
+      </w:r>
+    </w:p>
+    <w:p>
+      <w:pPr>
+        <w:pStyle w:val="Sinespaciado"/>
+      </w:pPr>
+      <w:r>
+        <w:t xml:space="preserve">      </w:t>
+      </w:r>
+      <w:r>
+        <w:t>{{form_end(form)}}</w:t>
+      </w:r>
+    </w:p>
+    <w:p>
+      <w:pPr>
+        <w:pStyle w:val="Sinespaciado"/>
+      </w:pPr>
+    </w:p>
+    <w:p>
+      <w:pPr>
+        <w:pStyle w:val="Sinespaciado"/>
+      </w:pPr>
+    </w:p>
+    <w:p>
+      <w:pPr>
+        <w:pStyle w:val="Ttulo1"/>
+      </w:pPr>
+      <w:r>
+        <w:t xml:space="preserve">Agregar </w:t>
+      </w:r>
+      <w:r>
+        <w:t>Automáticamente</w:t>
+      </w:r>
+      <w:r>
+        <w:t xml:space="preserve"> una clase al formulario creado con Sym3</w:t>
+      </w:r>
+    </w:p>
+    <w:p>
+      <w:r>
+        <w:t xml:space="preserve">Una de las formas de editar una clase al form de Symfony se debe </w:t>
+      </w:r>
+      <w:r>
+        <w:t>realizar</w:t>
+      </w:r>
+      <w:r>
+        <w:t xml:space="preserve"> lo siguiente,</w:t>
+      </w:r>
+    </w:p>
+    <w:p/>
+    <w:p>
+      <w:r>
+        <w:t>Revisar el theme del FORM de la ruta</w:t>
+      </w:r>
+    </w:p>
+    <w:p>
+      <w:pPr>
+        <w:pStyle w:val="Citadestacada"/>
+        <w:rPr>
+          <w:rStyle w:val="nfasisintenso"/>
           <w:lang w:val="en-US"/>
         </w:rPr>
       </w:pPr>
+      <w:hyperlink r:id="rId8" w:history="1">
+        <w:r>
+          <w:rPr>
+            <w:rStyle w:val="nfasisintenso"/>
+            <w:lang w:val="en-US"/>
+          </w:rPr>
+          <w:t>vendor/</w:t>
+        </w:r>
+        <w:proofErr w:type="spellStart"/>
+        <w:r>
+          <w:rPr>
+            <w:rStyle w:val="nfasisintenso"/>
+            <w:lang w:val="en-US"/>
+          </w:rPr>
+          <w:t>symfony</w:t>
+        </w:r>
+        <w:proofErr w:type="spellEnd"/>
+        <w:r>
+          <w:rPr>
+            <w:rStyle w:val="nfasisintenso"/>
+            <w:lang w:val="en-US"/>
+          </w:rPr>
+          <w:t>/</w:t>
+        </w:r>
+        <w:proofErr w:type="spellStart"/>
+        <w:r>
+          <w:rPr>
+            <w:rStyle w:val="nfasisintenso"/>
+            <w:lang w:val="en-US"/>
+          </w:rPr>
+          <w:t>symfony</w:t>
+        </w:r>
+        <w:proofErr w:type="spellEnd"/>
+        <w:r>
+          <w:rPr>
+            <w:rStyle w:val="nfasisintenso"/>
+            <w:lang w:val="en-US"/>
+          </w:rPr>
+          <w:t>/</w:t>
+        </w:r>
+        <w:proofErr w:type="spellStart"/>
+        <w:r>
+          <w:rPr>
+            <w:rStyle w:val="nfasisintenso"/>
+            <w:lang w:val="en-US"/>
+          </w:rPr>
+          <w:t>src</w:t>
+        </w:r>
+        <w:proofErr w:type="spellEnd"/>
+        <w:r>
+          <w:rPr>
+            <w:rStyle w:val="nfasisintenso"/>
+            <w:lang w:val="en-US"/>
+          </w:rPr>
+          <w:t>/Symfony/</w:t>
+        </w:r>
+        <w:r>
+          <w:rPr>
+            <w:rStyle w:val="nfasisintenso"/>
+            <w:lang w:val="en-US"/>
+          </w:rPr>
+          <w:t>Twig</w:t>
+        </w:r>
+        <w:r>
+          <w:rPr>
+            <w:rStyle w:val="nfasisintenso"/>
+            <w:lang w:val="en-US"/>
+          </w:rPr>
+          <w:t>/</w:t>
+        </w:r>
+        <w:r>
+          <w:rPr>
+            <w:rStyle w:val="nfasisintenso"/>
+            <w:lang w:val="en-US"/>
+          </w:rPr>
+          <w:t>Resources</w:t>
+        </w:r>
+        <w:r>
+          <w:rPr>
+            <w:rStyle w:val="nfasisintenso"/>
+            <w:lang w:val="en-US"/>
+          </w:rPr>
+          <w:t>/</w:t>
+        </w:r>
+      </w:hyperlink>
+      <w:r>
+        <w:rPr>
+          <w:rStyle w:val="nfasisintenso"/>
+          <w:lang w:val="en-US"/>
+        </w:rPr>
+        <w:t>Views</w:t>
+      </w:r>
+      <w:r>
+        <w:rPr>
+          <w:rStyle w:val="nfasisintenso"/>
+          <w:lang w:val="en-US"/>
+        </w:rPr>
+        <w:t>/Form</w:t>
+      </w:r>
+    </w:p>
+    <w:p>
+      <w:r>
+        <w:t>y Analizar el archiv</w:t>
+      </w:r>
+      <w:r>
+        <w:t>o</w:t>
+      </w:r>
+      <w:r>
+        <w:t>:</w:t>
+      </w:r>
+    </w:p>
+    <w:p>
+      <w:pPr>
+        <w:pStyle w:val="Citadestacada"/>
+        <w:rPr>
+          <w:rStyle w:val="nfasisintenso"/>
+          <w:b w:val="0"/>
+          <w:i/>
+          <w:iCs/>
+          <w:color w:val="5B9BD5" w:themeColor="accent1"/>
+        </w:rPr>
+      </w:pPr>
       <w:proofErr w:type="spellStart"/>
-      <w:r>
-        <w:rPr>
-          <w:lang w:val="en-US"/>
-        </w:rPr>
-        <w:t>Generar</w:t>
+      <w:proofErr w:type="gramStart"/>
+      <w:r>
+        <w:rPr>
+          <w:rStyle w:val="nfasisintenso"/>
+          <w:b w:val="0"/>
+          <w:i/>
+          <w:iCs/>
+          <w:color w:val="5B9BD5" w:themeColor="accent1"/>
+        </w:rPr>
+        <w:t>form_div_layout.html.twig</w:t>
       </w:r>
       <w:proofErr w:type="spellEnd"/>
-      <w:r>
-        <w:rPr>
-          <w:lang w:val="en-US"/>
-        </w:rPr>
-        <w:t xml:space="preserve"> el </w:t>
+      <w:proofErr w:type="gramEnd"/>
+    </w:p>
+    <w:p/>
+    <w:p>
+      <w:r>
+        <w:t xml:space="preserve">*El formulario debe quedar como se </w:t>
       </w:r>
       <w:proofErr w:type="spellStart"/>
       <w:r>
-        <w:rPr>
-          <w:lang w:val="en-US"/>
-        </w:rPr>
-        <w:t>formulario</w:t>
+        <w:t>tenia</w:t>
       </w:r>
       <w:proofErr w:type="spellEnd"/>
       <w:r>
-        <w:rPr>
-          <w:lang w:val="en-US"/>
-        </w:rPr>
-        <w:t xml:space="preserve"> con el Framework</w:t>
-      </w:r>
-    </w:p>
-    <w:p>
-      <w:pPr>
-        <w:rPr>
-          <w:lang w:val="en-US"/>
-        </w:rPr>
-      </w:pPr>
-    </w:p>
-    <w:p>
-      <w:pPr>
-        <w:rPr>
-          <w:lang w:val="en-US"/>
-        </w:rPr>
-      </w:pPr>
-      <w:r>
-        <w:rPr>
-          <w:lang w:val="en-US"/>
-        </w:rPr>
-        <w:t>1</w:t>
-      </w:r>
-      <w:r>
-        <w:rPr>
-          <w:lang w:val="en-US"/>
-        </w:rPr>
-        <w:t xml:space="preserve">CREAR </w:t>
+        <w:t xml:space="preserve"> inicialmente</w:t>
+      </w:r>
+    </w:p>
+    <w:p/>
+    <w:p>
+      <w:pPr>
+        <w:pStyle w:val="Sinespaciado"/>
+      </w:pPr>
+      <w:r>
+        <w:t xml:space="preserve">    </w:t>
+      </w:r>
+      <w:r>
+        <w:t xml:space="preserve">    {{form_start(form)}}</w:t>
+      </w:r>
+    </w:p>
+    <w:p>
+      <w:pPr>
+        <w:pStyle w:val="Sinespaciado"/>
+      </w:pPr>
+      <w:r>
+        <w:t xml:space="preserve">        {{form_widget(form)}}</w:t>
+      </w:r>
+    </w:p>
+    <w:p>
+      <w:pPr>
+        <w:pStyle w:val="Sinespaciado"/>
+      </w:pPr>
+      <w:r>
+        <w:t xml:space="preserve">        {{form_end(form)}}</w:t>
+      </w:r>
+    </w:p>
+    <w:p>
+      <w:r>
+        <w:t xml:space="preserve">Crear una carpeta en </w:t>
       </w:r>
       <w:proofErr w:type="spellStart"/>
       <w:r>
-        <w:rPr>
-          <w:lang w:val="en-US"/>
-        </w:rPr>
-        <w:t>carpeta</w:t>
+        <w:t>Views</w:t>
       </w:r>
       <w:proofErr w:type="spellEnd"/>
       <w:r>
-        <w:rPr>
-          <w:lang w:val="en-US"/>
-        </w:rPr>
-        <w:t xml:space="preserve"> de </w:t>
+        <w:t xml:space="preserve">/form </w:t>
+      </w:r>
+    </w:p>
+    <w:p>
+      <w:r>
+        <w:t xml:space="preserve">Crear archivo </w:t>
       </w:r>
       <w:proofErr w:type="spellStart"/>
-      <w:r>
-        <w:rPr>
-          <w:lang w:val="en-US"/>
-        </w:rPr>
-        <w:t>formulario</w:t>
+      <w:proofErr w:type="gramStart"/>
+      <w:r>
+        <w:t>paltoform.html.twig</w:t>
       </w:r>
       <w:proofErr w:type="spellEnd"/>
-      <w:r>
-        <w:rPr>
-          <w:lang w:val="en-US"/>
-        </w:rPr>
-        <w:t xml:space="preserve"> </w:t>
+      <w:proofErr w:type="gramEnd"/>
+      <w:r>
+        <w:t xml:space="preserve"> y modificar su contenido</w:t>
+      </w:r>
+    </w:p>
+    <w:p>
+      <w:r>
+        <w:t>Usar como plantilla de modificación el siguiente demo</w:t>
+      </w:r>
+    </w:p>
+    <w:p>
+      <w:pPr>
+        <w:pStyle w:val="Sinespaciado"/>
+        <w:ind w:left="708"/>
+      </w:pPr>
+      <w:r>
+        <w:t>{%- block form_row -%}</w:t>
+      </w:r>
+    </w:p>
+    <w:p>
+      <w:pPr>
+        <w:pStyle w:val="Sinespaciado"/>
+        <w:ind w:left="708"/>
+        <w:rPr>
+          <w:i/>
+        </w:rPr>
+      </w:pPr>
+      <w:r>
+        <w:rPr>
+          <w:i/>
+        </w:rPr>
+        <w:t xml:space="preserve">    &lt;div&gt;</w:t>
+      </w:r>
+    </w:p>
+    <w:p>
+      <w:pPr>
+        <w:pStyle w:val="Sinespaciado"/>
+        <w:ind w:left="708"/>
+      </w:pPr>
+      <w:r>
+        <w:t xml:space="preserve">        {{- form_label(form) -}}</w:t>
+      </w:r>
+    </w:p>
+    <w:p>
+      <w:pPr>
+        <w:pStyle w:val="Sinespaciado"/>
+        <w:ind w:left="708"/>
+      </w:pPr>
+      <w:r>
+        <w:t xml:space="preserve">        {{- form_errors(form) -}}</w:t>
+      </w:r>
+    </w:p>
+    <w:p>
+      <w:pPr>
+        <w:pStyle w:val="Sinespaciado"/>
+        <w:ind w:left="708"/>
+      </w:pPr>
+      <w:r>
+        <w:t xml:space="preserve">        {{- form_widget(form) -}}</w:t>
+      </w:r>
+    </w:p>
+    <w:p>
+      <w:pPr>
+        <w:pStyle w:val="Sinespaciado"/>
+        <w:ind w:left="708"/>
+        <w:rPr>
+          <w:i/>
+        </w:rPr>
+      </w:pPr>
+      <w:r>
+        <w:rPr>
+          <w:i/>
+        </w:rPr>
+        <w:t xml:space="preserve">    &lt;/div&gt;</w:t>
+      </w:r>
+    </w:p>
+    <w:p>
+      <w:pPr>
+        <w:pStyle w:val="Sinespaciado"/>
+        <w:ind w:left="708"/>
+      </w:pPr>
+      <w:r>
+        <w:t>{%- endblock form_row -%}</w:t>
+      </w:r>
+    </w:p>
+    <w:p>
+      <w:pPr>
+        <w:spacing w:after="160"/>
+        <w:jc w:val="left"/>
+      </w:pPr>
+      <w:r>
+        <w:br w:type="page"/>
+      </w:r>
+    </w:p>
+    <w:p>
+      <w:r>
+        <w:lastRenderedPageBreak/>
+        <w:t>Modificar</w:t>
+      </w:r>
+      <w:r>
+        <w:t xml:space="preserve"> el DIV que encierra cada </w:t>
+      </w:r>
+      <w:proofErr w:type="gramStart"/>
+      <w:r>
+        <w:t>FORM  por</w:t>
+      </w:r>
+      <w:proofErr w:type="gramEnd"/>
+      <w:r>
+        <w:t>:</w:t>
+      </w:r>
+    </w:p>
+    <w:p>
+      <w:pPr>
+        <w:pStyle w:val="Sinespaciado"/>
+      </w:pPr>
+      <w:r>
+        <w:t>{%- block form_row -%}</w:t>
+      </w:r>
+    </w:p>
+    <w:p>
+      <w:pPr>
+        <w:pStyle w:val="Sinespaciado"/>
+        <w:rPr>
+          <w:rStyle w:val="nfasisintenso"/>
+        </w:rPr>
+      </w:pPr>
+      <w:r>
+        <w:rPr>
+          <w:rStyle w:val="nfasisintenso"/>
+        </w:rPr>
+        <w:t xml:space="preserve">    &lt;div class="control-group form-group"&gt;</w:t>
+      </w:r>
+    </w:p>
+    <w:p>
+      <w:pPr>
+        <w:pStyle w:val="Sinespaciado"/>
+        <w:rPr>
+          <w:rStyle w:val="nfasisintenso"/>
+        </w:rPr>
+      </w:pPr>
+      <w:r>
+        <w:rPr>
+          <w:rStyle w:val="nfasisintenso"/>
+        </w:rPr>
+        <w:t xml:space="preserve">      &lt;div class="controls"&gt;</w:t>
+      </w:r>
+    </w:p>
+    <w:p>
+      <w:pPr>
+        <w:pStyle w:val="Sinespaciado"/>
+      </w:pPr>
+      <w:r>
+        <w:t xml:space="preserve">        {{- form_label(form) -}}</w:t>
+      </w:r>
+      <w:bookmarkStart w:id="0" w:name="_GoBack"/>
+      <w:bookmarkEnd w:id="0"/>
+    </w:p>
+    <w:p>
+      <w:pPr>
+        <w:pStyle w:val="Sinespaciado"/>
+      </w:pPr>
+      <w:r>
+        <w:t xml:space="preserve">        {{- form_errors(form) -}}</w:t>
+      </w:r>
+    </w:p>
+    <w:p>
+      <w:pPr>
+        <w:pStyle w:val="Sinespaciado"/>
+      </w:pPr>
+      <w:r>
+        <w:t xml:space="preserve">        {{- form_widget(form) -}}</w:t>
+      </w:r>
+    </w:p>
+    <w:p>
+      <w:pPr>
+        <w:pStyle w:val="Sinespaciado"/>
+        <w:rPr>
+          <w:rStyle w:val="nfasisintenso"/>
+        </w:rPr>
+      </w:pPr>
+      <w:r>
+        <w:rPr>
+          <w:rStyle w:val="nfasisintenso"/>
+        </w:rPr>
+        <w:t xml:space="preserve">          &lt;/div&gt;</w:t>
+      </w:r>
+    </w:p>
+    <w:p>
+      <w:pPr>
+        <w:pStyle w:val="Sinespaciado"/>
+        <w:rPr>
+          <w:rStyle w:val="nfasisintenso"/>
+        </w:rPr>
+      </w:pPr>
+      <w:r>
+        <w:rPr>
+          <w:rStyle w:val="nfasisintenso"/>
+        </w:rPr>
+        <w:t xml:space="preserve">    &lt;/div&gt;</w:t>
+      </w:r>
+    </w:p>
+    <w:p>
+      <w:pPr>
+        <w:pStyle w:val="Sinespaciado"/>
+      </w:pPr>
+      <w:r>
+        <w:t>{%- endblock form_row -%}</w:t>
+      </w:r>
+    </w:p>
+    <w:p>
+      <w:pPr>
+        <w:pStyle w:val="Sinespaciado"/>
+      </w:pPr>
+    </w:p>
+    <w:p>
+      <w:r>
+        <w:t xml:space="preserve">Agregar este </w:t>
+      </w:r>
+      <w:r>
+        <w:t xml:space="preserve">tema de </w:t>
+      </w:r>
+      <w:proofErr w:type="gramStart"/>
+      <w:r>
+        <w:t xml:space="preserve">FORM </w:t>
+      </w:r>
+      <w:r>
+        <w:t xml:space="preserve"> a</w:t>
+      </w:r>
+      <w:proofErr w:type="gramEnd"/>
+      <w:r>
+        <w:t xml:space="preserve"> la plantilla de la vista de TWIG</w:t>
+      </w:r>
+      <w:r>
+        <w:t xml:space="preserve"> con editando lo siguiente en el nuevo producto.</w:t>
+      </w:r>
+    </w:p>
+    <w:p>
+      <w:pPr>
+        <w:pStyle w:val="Sinespaciado"/>
+      </w:pPr>
+      <w:r>
+        <w:t>{% form_theme form 'form/platoForm.html.twig' %}</w:t>
+      </w:r>
+    </w:p>
+    <w:p>
+      <w:pPr>
+        <w:pStyle w:val="Sinespaciado"/>
+      </w:pPr>
+    </w:p>
+    <w:p>
+      <w:r>
+        <w:t xml:space="preserve">Para personalizar mas elementos del FORM </w:t>
+      </w:r>
+      <w:r>
+        <w:t>se puede revisar el siguiente codifo y modificar</w:t>
+      </w:r>
+    </w:p>
+    <w:p>
+      <w:pPr>
+        <w:pStyle w:val="Sinespaciado"/>
+        <w:rPr>
+          <w:lang w:val="es-CO"/>
+        </w:rPr>
+      </w:pPr>
+    </w:p>
+    <w:p>
+      <w:pPr>
+        <w:pStyle w:val="Sinespaciado"/>
+      </w:pPr>
+      <w:r>
+        <w:t>{%- block form_widget_simple -%}</w:t>
+      </w:r>
+    </w:p>
+    <w:p>
+      <w:pPr>
+        <w:pStyle w:val="Sinespaciado"/>
+      </w:pPr>
+      <w:r>
+        <w:t xml:space="preserve">    {%- set type = type|default('text') -%}</w:t>
+      </w:r>
+    </w:p>
+    <w:p>
+      <w:pPr>
+        <w:pStyle w:val="Sinespaciado"/>
+      </w:pPr>
+      <w:r>
+        <w:t xml:space="preserve">    &lt;input type="{{ type }}" {{ block('widget_attributes') }} {% if value is not empty %}value="{{ value }}" {% endif %}/&gt;</w:t>
+      </w:r>
+    </w:p>
+    <w:p>
+      <w:pPr>
+        <w:pStyle w:val="Sinespaciado"/>
+      </w:pPr>
+      <w:r>
+        <w:t>{%- endblock form_widget_simple -%}</w:t>
+      </w:r>
+    </w:p>
+    <w:p>
+      <w:pPr>
+        <w:pStyle w:val="Sinespaciado"/>
+      </w:pPr>
+    </w:p>
+    <w:p>
+      <w:r>
+        <w:t>Agregar el DIV Con el Class form-</w:t>
       </w:r>
       <w:proofErr w:type="spellStart"/>
       <w:r>
-        <w:rPr>
-          <w:lang w:val="en-US"/>
-        </w:rPr>
-        <w:t>en</w:t>
+        <w:t>coptrol</w:t>
       </w:r>
       <w:proofErr w:type="spellEnd"/>
-      <w:r>
-        <w:rPr>
-          <w:lang w:val="en-US"/>
-        </w:rPr>
-        <w:t xml:space="preserve"> el bundle</w:t>
-      </w:r>
-    </w:p>
-    <w:p>
-      <w:pPr>
-        <w:rPr>
-          <w:lang w:val="en-US"/>
-        </w:rPr>
-      </w:pPr>
-      <w:proofErr w:type="spellStart"/>
-      <w:r>
-        <w:rPr>
-          <w:lang w:val="en-US"/>
-        </w:rPr>
-        <w:t>AppBundle</w:t>
-      </w:r>
-      <w:proofErr w:type="spellEnd"/>
-      <w:r>
-        <w:rPr>
-          <w:lang w:val="en-US"/>
-        </w:rPr>
-        <w:t>\Form</w:t>
-      </w:r>
-    </w:p>
-    <w:p>
-      <w:pPr>
-        <w:rPr>
-          <w:lang w:val="en-US"/>
-        </w:rPr>
-      </w:pPr>
-      <w:r>
-        <w:rPr>
-          <w:lang w:val="en-US"/>
-        </w:rPr>
-        <w:t xml:space="preserve">2 </w:t>
-      </w:r>
-      <w:proofErr w:type="spellStart"/>
-      <w:r>
-        <w:rPr>
-          <w:lang w:val="en-US"/>
-        </w:rPr>
-        <w:t>Crear</w:t>
-      </w:r>
-      <w:proofErr w:type="spellEnd"/>
-      <w:r>
-        <w:rPr>
-          <w:lang w:val="en-US"/>
-        </w:rPr>
-        <w:t xml:space="preserve"> archive </w:t>
-      </w:r>
-      <w:proofErr w:type="spellStart"/>
-      <w:r>
-        <w:rPr>
-          <w:lang w:val="en-US"/>
-        </w:rPr>
-        <w:t>TapaTYpe.php</w:t>
-      </w:r>
-      <w:proofErr w:type="spellEnd"/>
-      <w:r>
-        <w:rPr>
-          <w:lang w:val="en-US"/>
-        </w:rPr>
-        <w:t xml:space="preserve"> con </w:t>
-      </w:r>
-      <w:proofErr w:type="spellStart"/>
-      <w:r>
-        <w:rPr>
-          <w:lang w:val="en-US"/>
-        </w:rPr>
-        <w:t>los</w:t>
-      </w:r>
-      <w:proofErr w:type="spellEnd"/>
-      <w:r>
-        <w:rPr>
-          <w:lang w:val="en-US"/>
-        </w:rPr>
-        <w:t xml:space="preserve"> </w:t>
-      </w:r>
-      <w:proofErr w:type="spellStart"/>
-      <w:r>
-        <w:rPr>
-          <w:lang w:val="en-US"/>
-        </w:rPr>
-        <w:t>datos</w:t>
-      </w:r>
-      <w:proofErr w:type="spellEnd"/>
-      <w:r>
-        <w:rPr>
-          <w:lang w:val="en-US"/>
-        </w:rPr>
-        <w:t xml:space="preserve"> del </w:t>
-      </w:r>
-      <w:proofErr w:type="spellStart"/>
-      <w:r>
-        <w:rPr>
-          <w:lang w:val="en-US"/>
-        </w:rPr>
-        <w:t>formulario</w:t>
-      </w:r>
-      <w:proofErr w:type="spellEnd"/>
-    </w:p>
-    <w:p>
-      <w:pPr>
-        <w:rPr>
-          <w:lang w:val="en-US"/>
-        </w:rPr>
-      </w:pPr>
-    </w:p>
-    <w:p>
-      <w:pPr>
-        <w:pStyle w:val="Sinespaciado"/>
-      </w:pPr>
-      <w:r>
-        <w:t xml:space="preserve">namespace </w:t>
-      </w:r>
-      <w:proofErr w:type="spellStart"/>
-      <w:r>
-        <w:t>AppBundle</w:t>
-      </w:r>
-      <w:proofErr w:type="spellEnd"/>
-      <w:r>
-        <w:t>\Form;</w:t>
-      </w:r>
-    </w:p>
-    <w:p>
-      <w:pPr>
-        <w:pStyle w:val="Sinespaciado"/>
-      </w:pPr>
-    </w:p>
-    <w:p>
-      <w:pPr>
-        <w:pStyle w:val="Sinespaciado"/>
-      </w:pPr>
-      <w:r>
-        <w:t>// Librerias para crear los formularios</w:t>
-      </w:r>
-    </w:p>
-    <w:p>
-      <w:pPr>
-        <w:pStyle w:val="Sinespaciado"/>
-      </w:pPr>
-      <w:r>
-        <w:t>use Symfony\Component\Form\AbstractType;</w:t>
-      </w:r>
-    </w:p>
-    <w:p>
-      <w:pPr>
-        <w:pStyle w:val="Sinespaciado"/>
-      </w:pPr>
-      <w:r>
-        <w:t>use Symfony\Component\Form\FormBuilderInterface;</w:t>
-      </w:r>
-    </w:p>
-    <w:p>
-      <w:pPr>
-        <w:pStyle w:val="Sinespaciado"/>
-      </w:pPr>
-    </w:p>
-    <w:p>
-      <w:pPr>
-        <w:pStyle w:val="Sinespaciado"/>
-      </w:pPr>
-      <w:r>
-        <w:t>//Clases para los datos del Form</w:t>
-      </w:r>
-    </w:p>
-    <w:p>
-      <w:pPr>
-        <w:pStyle w:val="Sinespaciado"/>
-      </w:pPr>
-      <w:r>
-        <w:t>use Symfony\Component\Form\Extension\Core\Type\TextType;</w:t>
-      </w:r>
-    </w:p>
-    <w:p>
-      <w:pPr>
-        <w:pStyle w:val="Sinespaciado"/>
-      </w:pPr>
-      <w:r>
-        <w:t>use Symfony\Component\Form\Extension\Core\Type\TextareaType;</w:t>
-      </w:r>
-    </w:p>
-    <w:p>
-      <w:pPr>
-        <w:pStyle w:val="Sinespaciado"/>
-      </w:pPr>
-      <w:r>
-        <w:t>use Symfony\Component\Form\Extension\Core\Type\DateType;</w:t>
-      </w:r>
-    </w:p>
-    <w:p>
-      <w:pPr>
-        <w:pStyle w:val="Sinespaciado"/>
-      </w:pPr>
-      <w:r>
-        <w:t>use Symfony\Component\Form\Extension\Core\Type\SubmitType;</w:t>
-      </w:r>
-    </w:p>
-    <w:p>
-      <w:pPr>
-        <w:pStyle w:val="Sinespaciado"/>
-      </w:pPr>
-    </w:p>
-    <w:p>
-      <w:pPr>
-        <w:pStyle w:val="Sinespaciado"/>
-      </w:pPr>
-      <w:r>
-        <w:t>//Se crea una clase que cinstruira el formulario según los datos</w:t>
-      </w:r>
-    </w:p>
-    <w:p>
-      <w:pPr>
-        <w:pStyle w:val="Sinespaciado"/>
-      </w:pPr>
-      <w:r>
-        <w:t>class TapaType extends AbstractType</w:t>
-      </w:r>
-    </w:p>
-    <w:p>
-      <w:pPr>
-        <w:pStyle w:val="Sinespaciado"/>
-      </w:pPr>
-      <w:r>
-        <w:t>{</w:t>
-      </w:r>
-    </w:p>
-    <w:p>
-      <w:pPr>
-        <w:pStyle w:val="Sinespaciado"/>
-      </w:pPr>
-      <w:r>
-        <w:t xml:space="preserve">    public function buildForm(FormBuilderInterface $builder, array $options)</w:t>
-      </w:r>
-    </w:p>
-    <w:p>
-      <w:pPr>
-        <w:pStyle w:val="Sinespaciado"/>
-      </w:pPr>
-      <w:r>
-        <w:t xml:space="preserve">    {</w:t>
-      </w:r>
-    </w:p>
-    <w:p>
-      <w:pPr>
-        <w:pStyle w:val="Sinespaciado"/>
-      </w:pPr>
-      <w:r>
-        <w:t xml:space="preserve">        $builder</w:t>
-      </w:r>
-    </w:p>
-    <w:p>
-      <w:pPr>
-        <w:pStyle w:val="Sinespaciado"/>
-      </w:pPr>
-      <w:r>
-        <w:t xml:space="preserve">        -&gt;add('nombre', TextType::class)</w:t>
-      </w:r>
-    </w:p>
-    <w:p>
-      <w:pPr>
-        <w:pStyle w:val="Sinespaciado"/>
-      </w:pPr>
-      <w:r>
-        <w:t xml:space="preserve">        -&gt;add('descripcion', TextareaType::class)</w:t>
-      </w:r>
-    </w:p>
-    <w:p>
-      <w:pPr>
-        <w:pStyle w:val="Sinespaciado"/>
-      </w:pPr>
-      <w:r>
-        <w:t xml:space="preserve">        -&gt;add('guardar', SubmitType::class, array('label'=&gt;'Crear plato'))</w:t>
-      </w:r>
-    </w:p>
-    <w:p>
-      <w:pPr>
-        <w:pStyle w:val="Sinespaciado"/>
-      </w:pPr>
-      <w:r>
-        <w:t xml:space="preserve">                ;</w:t>
-      </w:r>
-    </w:p>
-    <w:p>
-      <w:pPr>
-        <w:pStyle w:val="Sinespaciado"/>
-      </w:pPr>
-      <w:r>
-        <w:t xml:space="preserve">    }</w:t>
-      </w:r>
-    </w:p>
-    <w:p>
-      <w:pPr>
-        <w:pStyle w:val="Sinespaciado"/>
-      </w:pPr>
-      <w:r>
-        <w:t>}</w:t>
-      </w:r>
-    </w:p>
-    <w:p>
-      <w:pPr>
-        <w:pStyle w:val="Sinespaciado"/>
-      </w:pPr>
-    </w:p>
-    <w:p>
-      <w:r>
-        <w:t>3 Modificar el controlador incluyendo el archivo Form/TapaType.php</w:t>
-      </w:r>
-    </w:p>
-    <w:p>
-      <w:pPr>
-        <w:pStyle w:val="Sinespaciado"/>
-      </w:pPr>
-      <w:r>
-        <w:t>use AppBundle\Form\TapaType;</w:t>
-      </w:r>
-    </w:p>
-    <w:p>
-      <w:r>
-        <w:t>4 En el controlador crear el formulario de la siguiente forma</w:t>
-      </w:r>
-    </w:p>
-    <w:p>
-      <w:pPr>
-        <w:pStyle w:val="Sinespaciado"/>
-      </w:pPr>
-    </w:p>
-    <w:p>
-      <w:pPr>
-        <w:pStyle w:val="Sinespaciado"/>
-      </w:pPr>
-      <w:r>
-        <w:t xml:space="preserve">    //Creacion del formulario</w:t>
-      </w:r>
-    </w:p>
-    <w:p>
-      <w:pPr>
-        <w:pStyle w:val="Sinespaciado"/>
-      </w:pPr>
-      <w:r>
-        <w:t>//Crear nuevo objeto de tipo tapa para construir el formulario</w:t>
-      </w:r>
-    </w:p>
-    <w:p>
-      <w:pPr>
-        <w:pStyle w:val="Sinespaciado"/>
-      </w:pPr>
-      <w:r>
-        <w:t xml:space="preserve">    $tapa = new Tapa();</w:t>
-      </w:r>
-    </w:p>
-    <w:p>
-      <w:pPr>
-        <w:pStyle w:val="Sinespaciado"/>
-      </w:pPr>
-      <w:r>
-        <w:t xml:space="preserve">    //Construccion del formulario</w:t>
-      </w:r>
-    </w:p>
-    <w:p>
-      <w:pPr>
-        <w:pStyle w:val="Sinespaciado"/>
-      </w:pPr>
-      <w:r>
-        <w:lastRenderedPageBreak/>
-        <w:t xml:space="preserve">    $form = $this-&gt;createForm(TapaType::class, $tapa);</w:t>
-      </w:r>
-    </w:p>
-    <w:p>
-      <w:pPr>
-        <w:pStyle w:val="Sinespaciado"/>
-      </w:pPr>
-    </w:p>
-    <w:p>
-      <w:pPr>
-        <w:pStyle w:val="Sinespaciado"/>
-      </w:pPr>
-    </w:p>
-    <w:p/>
-    <w:p>
-      <w:pPr>
-        <w:pStyle w:val="Ttulo1"/>
-      </w:pPr>
-      <w:r>
-        <w:t>Editor para los ingredientes</w:t>
-      </w:r>
-    </w:p>
-    <w:p>
-      <w:pPr>
-        <w:pStyle w:val="Ttulo2"/>
-      </w:pPr>
-      <w:bookmarkStart w:id="0" w:name="_GoBack"/>
-      <w:r>
-        <w:t>En cmd:</w:t>
-      </w:r>
-    </w:p>
-    <w:bookmarkEnd w:id="0"/>
-    <w:p>
-      <w:pPr>
-        <w:pStyle w:val="Sinespaciado"/>
-      </w:pPr>
-      <w:r>
-        <w:t>composer require egeloen/ckeditor-bundle</w:t>
-      </w:r>
-    </w:p>
-    <w:p>
-      <w:pPr>
-        <w:pStyle w:val="Sinespaciado"/>
-      </w:pPr>
-    </w:p>
-    <w:p>
-      <w:pPr>
-        <w:pStyle w:val="Sinespaciado"/>
-      </w:pPr>
-      <w:r>
-        <w:t>agregar en el AppKernel</w:t>
-      </w:r>
-      <w:r>
-        <w:t xml:space="preserve"> en el segmento bundles</w:t>
-      </w:r>
-    </w:p>
-    <w:p>
-      <w:pPr>
-        <w:pStyle w:val="Sinespaciado"/>
-      </w:pPr>
-      <w:r>
-        <w:t xml:space="preserve">    new Ivory\CKEditorBundle\IvoryCKEditorBundle(),</w:t>
-      </w:r>
-    </w:p>
-    <w:p>
-      <w:pPr>
-        <w:pStyle w:val="Sinespaciado"/>
-      </w:pPr>
-      <w:r>
-        <w:t xml:space="preserve"> </w:t>
-      </w:r>
-    </w:p>
-    <w:p>
-      <w:pPr>
-        <w:pStyle w:val="Sinespaciado"/>
-      </w:pPr>
-    </w:p>
-    <w:p>
-      <w:pPr>
-        <w:pStyle w:val="Ttulo2"/>
-      </w:pPr>
-      <w:r>
-        <w:t>Ejecutar en el CMD</w:t>
-      </w:r>
-    </w:p>
-    <w:p>
-      <w:pPr>
-        <w:pStyle w:val="Sinespaciado"/>
-      </w:pPr>
-      <w:r>
-        <w:t>php bin/console ckeditor:install</w:t>
-      </w:r>
-    </w:p>
-    <w:p>
-      <w:pPr>
-        <w:pStyle w:val="Sinespaciado"/>
-      </w:pPr>
-    </w:p>
-    <w:p>
-      <w:pPr>
-        <w:pStyle w:val="Ttulo2"/>
-      </w:pPr>
-      <w:r>
-        <w:t>Instalar en los assets</w:t>
-      </w:r>
-    </w:p>
-    <w:p>
-      <w:pPr>
-        <w:pStyle w:val="Sinespaciado"/>
-      </w:pPr>
-      <w:r>
-        <w:t>Php bin/console assets:install web</w:t>
-      </w:r>
-    </w:p>
-    <w:p>
-      <w:pPr>
-        <w:pStyle w:val="Sinespaciado"/>
-      </w:pPr>
-    </w:p>
-    <w:p>
-      <w:pPr>
-        <w:pStyle w:val="Ttulo2"/>
-      </w:pPr>
-      <w:r>
-        <w:t>Incorporar el Editor en el formulario</w:t>
-      </w:r>
-    </w:p>
-    <w:p>
-      <w:pPr>
-        <w:pStyle w:val="Sinespaciado"/>
-      </w:pPr>
-    </w:p>
-    <w:p>
-      <w:pPr>
-        <w:pStyle w:val="Sinespaciado"/>
-      </w:pPr>
-      <w:r>
-        <w:t>use Ivory\CKEditorBundle\Form\Type\CKEditorType;</w:t>
-      </w:r>
-    </w:p>
-    <w:p>
-      <w:pPr>
-        <w:pStyle w:val="Sinespaciado"/>
-      </w:pPr>
-    </w:p>
-    <w:p>
-      <w:pPr>
-        <w:pStyle w:val="Sinespaciado"/>
-      </w:pPr>
-    </w:p>
-    <w:p>
-      <w:r>
-        <w:t>Modificar la clase del formulario</w:t>
-      </w:r>
-    </w:p>
-    <w:p>
-      <w:pPr>
-        <w:pStyle w:val="Sinespaciado"/>
-      </w:pPr>
-      <w:r>
-        <w:t xml:space="preserve">  -&gt;add('descripcion', CKEditorType::class)</w:t>
-      </w:r>
-    </w:p>
-    <w:p>
-      <w:pPr>
-        <w:pStyle w:val="Sinespaciado"/>
-      </w:pPr>
-    </w:p>
-    <w:p>
-      <w:r>
-        <w:t>Usar una barra de edición básica …</w:t>
-      </w:r>
-    </w:p>
-    <w:p>
-      <w:pPr>
-        <w:pStyle w:val="Ttulo2"/>
-      </w:pPr>
-      <w:r>
-        <w:t>Abrirl config.yml y agregar</w:t>
-      </w:r>
-    </w:p>
-    <w:p>
-      <w:pPr>
-        <w:pStyle w:val="Sinespaciado"/>
-      </w:pPr>
-    </w:p>
-    <w:p>
-      <w:pPr>
-        <w:pStyle w:val="Sinespaciado"/>
-      </w:pPr>
-      <w:r>
-        <w:t>ivory_ck_editor:</w:t>
-      </w:r>
-    </w:p>
-    <w:p>
-      <w:pPr>
-        <w:pStyle w:val="Sinespaciado"/>
-      </w:pPr>
-      <w:r>
-        <w:t xml:space="preserve">    configs:</w:t>
-      </w:r>
-    </w:p>
-    <w:p>
-      <w:pPr>
-        <w:pStyle w:val="Sinespaciado"/>
-      </w:pPr>
-      <w:r>
-        <w:t xml:space="preserve">        my_config:</w:t>
-      </w:r>
-    </w:p>
-    <w:p>
-      <w:pPr>
-        <w:pStyle w:val="Sinespaciado"/>
-      </w:pPr>
-      <w:r>
-        <w:t xml:space="preserve">            toolbar: basic</w:t>
+    </w:p>
+    <w:p>
+      <w:r>
+        <w:t>Modificar INPUT</w:t>
+      </w:r>
+    </w:p>
+    <w:p>
+      <w:pPr>
+        <w:pStyle w:val="Sinespaciado"/>
+      </w:pPr>
+      <w:r>
+        <w:t>{%- block form_widget_simple -%}</w:t>
+      </w:r>
+    </w:p>
+    <w:p>
+      <w:pPr>
+        <w:pStyle w:val="Sinespaciado"/>
+      </w:pPr>
+      <w:r>
+        <w:t xml:space="preserve">    {%- set type = type|default('text') -%}</w:t>
+      </w:r>
+    </w:p>
+    <w:p>
+      <w:pPr>
+        <w:pStyle w:val="Sinespaciado"/>
+      </w:pPr>
+      <w:r>
+        <w:t xml:space="preserve">    &lt;input type="{{ type }}" </w:t>
+      </w:r>
+      <w:r>
+        <w:rPr>
+          <w:rStyle w:val="nfasisintenso"/>
+        </w:rPr>
+        <w:t>class="form-control"</w:t>
+      </w:r>
+      <w:r>
+        <w:t xml:space="preserve"> {{ block('widget_attributes') }} {% if value is not empty %}value="{{ value }}" {% endif %}/&gt;</w:t>
+      </w:r>
+    </w:p>
+    <w:p>
+      <w:pPr>
+        <w:pStyle w:val="Sinespaciado"/>
+      </w:pPr>
+      <w:r>
+        <w:t>{%- endblock form_widget_simple -%}</w:t>
+      </w:r>
+    </w:p>
+    <w:p>
+      <w:pPr>
+        <w:pStyle w:val="Sinespaciado"/>
+      </w:pPr>
+    </w:p>
+    <w:p>
+      <w:pPr>
+        <w:pStyle w:val="Sinespaciado"/>
+      </w:pPr>
+    </w:p>
+    <w:p>
+      <w:r>
+        <w:t>Modificar TEXT</w:t>
+      </w:r>
+      <w:r>
+        <w:t>AREA</w:t>
+      </w:r>
+    </w:p>
+    <w:p>
+      <w:pPr>
+        <w:pStyle w:val="Sinespaciado"/>
+      </w:pPr>
+    </w:p>
+    <w:p>
+      <w:pPr>
+        <w:pStyle w:val="Sinespaciado"/>
+      </w:pPr>
+      <w:r>
+        <w:t>{%- block textarea_widget -%}</w:t>
+      </w:r>
+    </w:p>
+    <w:p>
+      <w:pPr>
+        <w:pStyle w:val="Sinespaciado"/>
+      </w:pPr>
+      <w:r>
+        <w:t xml:space="preserve">    &lt;textarea  class="form-control" {{ block('widget_attributes') }}&gt;{{ value }}&lt;/textarea&gt;</w:t>
+      </w:r>
+    </w:p>
+    <w:p>
+      <w:pPr>
+        <w:pStyle w:val="Sinespaciado"/>
+      </w:pPr>
+      <w:r>
+        <w:t>{%- endblock textarea_widget -%}</w:t>
       </w:r>
     </w:p>
     <w:sectPr>
@@ -3614,6 +4622,55 @@
     <w:basedOn w:val="Fuentedeprrafopredeter"/>
     <w:rsid w:val="00A54F60"/>
   </w:style>
+  <w:style w:type="character" w:styleId="nfasisintenso">
+    <w:name w:val="Intense Emphasis"/>
+    <w:basedOn w:val="Fuentedeprrafopredeter"/>
+    <w:uiPriority w:val="21"/>
+    <w:qFormat/>
+    <w:rsid w:val="00290CAF"/>
+    <w:rPr>
+      <w:b/>
+      <w:i/>
+      <w:iCs/>
+      <w:color w:val="002060"/>
+    </w:rPr>
+  </w:style>
+  <w:style w:type="paragraph" w:styleId="Citadestacada">
+    <w:name w:val="Intense Quote"/>
+    <w:basedOn w:val="Normal"/>
+    <w:next w:val="Normal"/>
+    <w:link w:val="CitadestacadaCar"/>
+    <w:uiPriority w:val="30"/>
+    <w:qFormat/>
+    <w:rsid w:val="008E2399"/>
+    <w:pPr>
+      <w:pBdr>
+        <w:top w:val="single" w:sz="4" w:space="10" w:color="5B9BD5" w:themeColor="accent1"/>
+        <w:bottom w:val="single" w:sz="4" w:space="10" w:color="5B9BD5" w:themeColor="accent1"/>
+      </w:pBdr>
+      <w:spacing w:before="360" w:after="360"/>
+      <w:ind w:left="864" w:right="864"/>
+      <w:jc w:val="center"/>
+    </w:pPr>
+    <w:rPr>
+      <w:i/>
+      <w:iCs/>
+      <w:color w:val="5B9BD5" w:themeColor="accent1"/>
+    </w:rPr>
+  </w:style>
+  <w:style w:type="character" w:customStyle="1" w:styleId="CitadestacadaCar">
+    <w:name w:val="Cita destacada Car"/>
+    <w:basedOn w:val="Fuentedeprrafopredeter"/>
+    <w:link w:val="Citadestacada"/>
+    <w:uiPriority w:val="30"/>
+    <w:rsid w:val="008E2399"/>
+    <w:rPr>
+      <w:rFonts w:ascii="Trebuchet MS" w:hAnsi="Trebuchet MS"/>
+      <w:i/>
+      <w:iCs/>
+      <w:color w:val="5B9BD5" w:themeColor="accent1"/>
+    </w:rPr>
+  </w:style>
 </w:styles>
 </file>
 
@@ -3883,7 +4940,7 @@
 </file>
 
 <file path=customXml/itemProps1.xml><?xml version="1.0" encoding="utf-8"?>
-<ds:datastoreItem xmlns:ds="http://schemas.openxmlformats.org/officeDocument/2006/customXml" ds:itemID="{F57A4C12-4B13-40CA-9B2C-946D9433122A}">
+<ds:datastoreItem xmlns:ds="http://schemas.openxmlformats.org/officeDocument/2006/customXml" ds:itemID="{BE1EBCD1-6417-4198-9A7C-E2A6EB5C2008}">
   <ds:schemaRefs>
     <ds:schemaRef ds:uri="http://schemas.openxmlformats.org/officeDocument/2006/bibliography"/>
   </ds:schemaRefs>

--- a/Apuntes.docx
+++ b/Apuntes.docx
@@ -778,7 +778,6 @@
         <w:pStyle w:val="Ttulo1"/>
       </w:pPr>
       <w:r>
-        <w:lastRenderedPageBreak/>
         <w:t>L</w:t>
       </w:r>
       <w:r>
@@ -1762,7 +1761,6 @@
         <w:pStyle w:val="Sinespaciado"/>
       </w:pPr>
       <w:r>
-        <w:lastRenderedPageBreak/>
         <w:t xml:space="preserve">    $formBuilder-&gt;add('descripcion', TextareaType::class);</w:t>
       </w:r>
     </w:p>
@@ -2301,7 +2299,6 @@
         <w:rPr>
           <w:lang w:val="es-CO"/>
         </w:rPr>
-        <w:lastRenderedPageBreak/>
         <w:t xml:space="preserve">    </w:t>
       </w:r>
       <w:r>
@@ -2568,6 +2565,9 @@
     <w:p>
       <w:pPr>
         <w:pStyle w:val="Sinespaciado"/>
+        <w:rPr>
+          <w:lang w:val="es-CO"/>
+        </w:rPr>
       </w:pPr>
       <w:r>
         <w:rPr>
@@ -2576,28 +2576,46 @@
         <w:t xml:space="preserve">    </w:t>
       </w:r>
       <w:r>
+        <w:rPr>
+          <w:lang w:val="es-CO"/>
+        </w:rPr>
         <w:t>configs:</w:t>
       </w:r>
     </w:p>
     <w:p>
       <w:pPr>
         <w:pStyle w:val="Sinespaciado"/>
-      </w:pPr>
-      <w:r>
+        <w:rPr>
+          <w:lang w:val="es-CO"/>
+        </w:rPr>
+      </w:pPr>
+      <w:r>
+        <w:rPr>
+          <w:lang w:val="es-CO"/>
+        </w:rPr>
         <w:t xml:space="preserve">        my_config:</w:t>
       </w:r>
     </w:p>
     <w:p>
       <w:pPr>
         <w:pStyle w:val="Sinespaciado"/>
-      </w:pPr>
-      <w:r>
+        <w:rPr>
+          <w:lang w:val="es-CO"/>
+        </w:rPr>
+      </w:pPr>
+      <w:r>
+        <w:rPr>
+          <w:lang w:val="es-CO"/>
+        </w:rPr>
         <w:t xml:space="preserve">            toolbar: basic</w:t>
       </w:r>
     </w:p>
     <w:p>
       <w:pPr>
         <w:pStyle w:val="Sinespaciado"/>
+        <w:rPr>
+          <w:lang w:val="es-CO"/>
+        </w:rPr>
       </w:pPr>
     </w:p>
     <w:p>
@@ -2625,14 +2643,23 @@
     <w:p>
       <w:pPr>
         <w:pStyle w:val="Sinespaciado"/>
-      </w:pPr>
-    </w:p>
-    <w:p>
-      <w:pPr>
-        <w:pStyle w:val="Sinespaciado"/>
-      </w:pPr>
-      <w:r>
-        <w:t xml:space="preserve">  {{form_start(form)}}</w:t>
+        <w:rPr>
+          <w:lang w:val="es-CO"/>
+        </w:rPr>
+      </w:pPr>
+    </w:p>
+    <w:p>
+      <w:pPr>
+        <w:pStyle w:val="Sinespaciado"/>
+      </w:pPr>
+      <w:r>
+        <w:rPr>
+          <w:lang w:val="es-CO"/>
+        </w:rPr>
+        <w:t xml:space="preserve">  </w:t>
+      </w:r>
+      <w:r>
+        <w:t>{{form_start(form)}}</w:t>
       </w:r>
     </w:p>
     <w:p>
@@ -2845,22 +2872,34 @@
     <w:p>
       <w:pPr>
         <w:pStyle w:val="Sinespaciado"/>
+        <w:rPr>
+          <w:lang w:val="es-CO"/>
+        </w:rPr>
       </w:pPr>
       <w:r>
         <w:t xml:space="preserve">      </w:t>
       </w:r>
       <w:r>
+        <w:rPr>
+          <w:lang w:val="es-CO"/>
+        </w:rPr>
         <w:t>{{form_end(form)}}</w:t>
       </w:r>
     </w:p>
     <w:p>
       <w:pPr>
         <w:pStyle w:val="Sinespaciado"/>
-      </w:pPr>
-    </w:p>
-    <w:p>
-      <w:pPr>
-        <w:pStyle w:val="Sinespaciado"/>
+        <w:rPr>
+          <w:lang w:val="es-CO"/>
+        </w:rPr>
+      </w:pPr>
+    </w:p>
+    <w:p>
+      <w:pPr>
+        <w:pStyle w:val="Sinespaciado"/>
+        <w:rPr>
+          <w:lang w:val="es-CO"/>
+        </w:rPr>
       </w:pPr>
     </w:p>
     <w:p>
@@ -2868,13 +2907,7 @@
         <w:pStyle w:val="Ttulo1"/>
       </w:pPr>
       <w:r>
-        <w:t xml:space="preserve">Agregar </w:t>
-      </w:r>
-      <w:r>
-        <w:t>Automáticamente</w:t>
-      </w:r>
-      <w:r>
-        <w:t xml:space="preserve"> una clase al formulario creado con Sym3</w:t>
+        <w:t>Agregar Automáticamente una clase al formulario creado con Sym3</w:t>
       </w:r>
     </w:p>
     <w:p>
@@ -3059,10 +3092,13 @@
         <w:pStyle w:val="Sinespaciado"/>
       </w:pPr>
       <w:r>
-        <w:t xml:space="preserve">    </w:t>
-      </w:r>
-      <w:r>
-        <w:t xml:space="preserve">    {{form_start(form)}}</w:t>
+        <w:rPr>
+          <w:lang w:val="es-CO"/>
+        </w:rPr>
+        <w:t xml:space="preserve">        </w:t>
+      </w:r>
+      <w:r>
+        <w:t>{{form_start(form)}}</w:t>
       </w:r>
     </w:p>
     <w:p>
@@ -3200,7 +3236,6 @@
     </w:p>
     <w:p>
       <w:r>
-        <w:lastRenderedPageBreak/>
         <w:t>Modificar</w:t>
       </w:r>
       <w:r>
@@ -3257,6 +3292,776 @@
       </w:pPr>
       <w:r>
         <w:t xml:space="preserve">        {{- form_label(form) -}}</w:t>
+      </w:r>
+    </w:p>
+    <w:p>
+      <w:pPr>
+        <w:pStyle w:val="Sinespaciado"/>
+      </w:pPr>
+      <w:r>
+        <w:t xml:space="preserve">        {{- form_errors(form) -}}</w:t>
+      </w:r>
+    </w:p>
+    <w:p>
+      <w:pPr>
+        <w:pStyle w:val="Sinespaciado"/>
+      </w:pPr>
+      <w:r>
+        <w:t xml:space="preserve">        {{- form_widget(form) -}}</w:t>
+      </w:r>
+    </w:p>
+    <w:p>
+      <w:pPr>
+        <w:pStyle w:val="Sinespaciado"/>
+        <w:rPr>
+          <w:rStyle w:val="nfasisintenso"/>
+        </w:rPr>
+      </w:pPr>
+      <w:r>
+        <w:rPr>
+          <w:rStyle w:val="nfasisintenso"/>
+        </w:rPr>
+        <w:t xml:space="preserve">          &lt;/div&gt;</w:t>
+      </w:r>
+    </w:p>
+    <w:p>
+      <w:pPr>
+        <w:pStyle w:val="Sinespaciado"/>
+        <w:rPr>
+          <w:rStyle w:val="nfasisintenso"/>
+        </w:rPr>
+      </w:pPr>
+      <w:r>
+        <w:rPr>
+          <w:rStyle w:val="nfasisintenso"/>
+        </w:rPr>
+        <w:t xml:space="preserve">    &lt;/div&gt;</w:t>
+      </w:r>
+    </w:p>
+    <w:p>
+      <w:pPr>
+        <w:pStyle w:val="Sinespaciado"/>
+      </w:pPr>
+      <w:r>
+        <w:t>{%- endblock form_row -%}</w:t>
+      </w:r>
+    </w:p>
+    <w:p>
+      <w:pPr>
+        <w:pStyle w:val="Sinespaciado"/>
+      </w:pPr>
+    </w:p>
+    <w:p>
+      <w:r>
+        <w:t xml:space="preserve">Agregar este </w:t>
+      </w:r>
+      <w:r>
+        <w:t xml:space="preserve">tema de </w:t>
+      </w:r>
+      <w:proofErr w:type="gramStart"/>
+      <w:r>
+        <w:t xml:space="preserve">FORM </w:t>
+      </w:r>
+      <w:r>
+        <w:t xml:space="preserve"> a</w:t>
+      </w:r>
+      <w:proofErr w:type="gramEnd"/>
+      <w:r>
+        <w:t xml:space="preserve"> la plantilla de la vista de TWIG</w:t>
+      </w:r>
+      <w:r>
+        <w:t xml:space="preserve"> con editando lo siguiente en el nuevo producto.</w:t>
+      </w:r>
+    </w:p>
+    <w:p>
+      <w:pPr>
+        <w:pStyle w:val="Sinespaciado"/>
+      </w:pPr>
+      <w:r>
+        <w:t>{% form_theme form 'form/platoForm.html.twig' %}</w:t>
+      </w:r>
+    </w:p>
+    <w:p>
+      <w:pPr>
+        <w:pStyle w:val="Sinespaciado"/>
+      </w:pPr>
+    </w:p>
+    <w:p>
+      <w:r>
+        <w:t xml:space="preserve">Para personalizar mas elementos del FORM </w:t>
+      </w:r>
+      <w:r>
+        <w:t>se puede revisar el siguiente codifo y modificar</w:t>
+      </w:r>
+    </w:p>
+    <w:p>
+      <w:pPr>
+        <w:pStyle w:val="Sinespaciado"/>
+        <w:rPr>
+          <w:lang w:val="es-CO"/>
+        </w:rPr>
+      </w:pPr>
+    </w:p>
+    <w:p>
+      <w:pPr>
+        <w:pStyle w:val="Sinespaciado"/>
+      </w:pPr>
+      <w:r>
+        <w:t>{%- block form_widget_simple -%}</w:t>
+      </w:r>
+    </w:p>
+    <w:p>
+      <w:pPr>
+        <w:pStyle w:val="Sinespaciado"/>
+      </w:pPr>
+      <w:r>
+        <w:t xml:space="preserve">    {%- set type = type|default('text') -%}</w:t>
+      </w:r>
+    </w:p>
+    <w:p>
+      <w:pPr>
+        <w:pStyle w:val="Sinespaciado"/>
+      </w:pPr>
+      <w:r>
+        <w:t xml:space="preserve">    &lt;input type="{{ type }}" {{ block('widget_attributes') }} {% if value is not empty %}value="{{ value }}" {% endif %}/&gt;</w:t>
+      </w:r>
+    </w:p>
+    <w:p>
+      <w:pPr>
+        <w:pStyle w:val="Sinespaciado"/>
+      </w:pPr>
+      <w:r>
+        <w:t>{%- endblock form_widget_simple -%}</w:t>
+      </w:r>
+    </w:p>
+    <w:p>
+      <w:pPr>
+        <w:pStyle w:val="Sinespaciado"/>
+      </w:pPr>
+    </w:p>
+    <w:p>
+      <w:pPr>
+        <w:rPr>
+          <w:lang w:val="en-US"/>
+        </w:rPr>
+      </w:pPr>
+      <w:proofErr w:type="spellStart"/>
+      <w:r>
+        <w:rPr>
+          <w:lang w:val="en-US"/>
+        </w:rPr>
+        <w:t>Agregar</w:t>
+      </w:r>
+      <w:proofErr w:type="spellEnd"/>
+      <w:r>
+        <w:rPr>
+          <w:lang w:val="en-US"/>
+        </w:rPr>
+        <w:t xml:space="preserve"> el DIV Con el Class form-</w:t>
+      </w:r>
+      <w:proofErr w:type="spellStart"/>
+      <w:r>
+        <w:rPr>
+          <w:lang w:val="en-US"/>
+        </w:rPr>
+        <w:t>coptrol</w:t>
+      </w:r>
+      <w:proofErr w:type="spellEnd"/>
+    </w:p>
+    <w:p>
+      <w:pPr>
+        <w:rPr>
+          <w:lang w:val="en-US"/>
+        </w:rPr>
+      </w:pPr>
+      <w:proofErr w:type="spellStart"/>
+      <w:r>
+        <w:rPr>
+          <w:lang w:val="en-US"/>
+        </w:rPr>
+        <w:t>Modificar</w:t>
+      </w:r>
+      <w:proofErr w:type="spellEnd"/>
+      <w:r>
+        <w:rPr>
+          <w:lang w:val="en-US"/>
+        </w:rPr>
+        <w:t xml:space="preserve"> INPUT</w:t>
+      </w:r>
+    </w:p>
+    <w:p>
+      <w:pPr>
+        <w:pStyle w:val="Sinespaciado"/>
+      </w:pPr>
+      <w:r>
+        <w:t>{%- block form_widget_simple -%}</w:t>
+      </w:r>
+    </w:p>
+    <w:p>
+      <w:pPr>
+        <w:pStyle w:val="Sinespaciado"/>
+      </w:pPr>
+      <w:r>
+        <w:t xml:space="preserve">    {%- set type = type|default('text') -%}</w:t>
+      </w:r>
+    </w:p>
+    <w:p>
+      <w:pPr>
+        <w:pStyle w:val="Sinespaciado"/>
+      </w:pPr>
+      <w:r>
+        <w:t xml:space="preserve">    &lt;input type="{{ type }}" </w:t>
+      </w:r>
+      <w:r>
+        <w:rPr>
+          <w:rStyle w:val="nfasisintenso"/>
+        </w:rPr>
+        <w:t>class="form-control"</w:t>
+      </w:r>
+      <w:r>
+        <w:t xml:space="preserve"> {{ block('widget_attributes') }} {% if value is not empty %}value="{{ value }}" {% endif %}/&gt;</w:t>
+      </w:r>
+    </w:p>
+    <w:p>
+      <w:pPr>
+        <w:pStyle w:val="Sinespaciado"/>
+      </w:pPr>
+      <w:r>
+        <w:t>{%- endblock form_widget_simple -%}</w:t>
+      </w:r>
+    </w:p>
+    <w:p>
+      <w:pPr>
+        <w:pStyle w:val="Sinespaciado"/>
+      </w:pPr>
+    </w:p>
+    <w:p>
+      <w:pPr>
+        <w:pStyle w:val="Sinespaciado"/>
+      </w:pPr>
+    </w:p>
+    <w:p>
+      <w:pPr>
+        <w:rPr>
+          <w:lang w:val="en-US"/>
+        </w:rPr>
+      </w:pPr>
+      <w:proofErr w:type="spellStart"/>
+      <w:r>
+        <w:rPr>
+          <w:lang w:val="en-US"/>
+        </w:rPr>
+        <w:t>Modificar</w:t>
+      </w:r>
+      <w:proofErr w:type="spellEnd"/>
+      <w:r>
+        <w:rPr>
+          <w:lang w:val="en-US"/>
+        </w:rPr>
+        <w:t xml:space="preserve"> TEXT</w:t>
+      </w:r>
+      <w:r>
+        <w:rPr>
+          <w:lang w:val="en-US"/>
+        </w:rPr>
+        <w:t>AREA</w:t>
+      </w:r>
+    </w:p>
+    <w:p>
+      <w:pPr>
+        <w:pStyle w:val="Sinespaciado"/>
+      </w:pPr>
+    </w:p>
+    <w:p>
+      <w:pPr>
+        <w:pStyle w:val="Sinespaciado"/>
+      </w:pPr>
+      <w:r>
+        <w:t>{%- block textarea_widget -%}</w:t>
+      </w:r>
+    </w:p>
+    <w:p>
+      <w:pPr>
+        <w:pStyle w:val="Sinespaciado"/>
+      </w:pPr>
+      <w:r>
+        <w:t xml:space="preserve">    &lt;textarea  class="form-control" {{ block('widget_attributes') }}&gt;{{ value }}&lt;/textarea&gt;</w:t>
+      </w:r>
+    </w:p>
+    <w:p>
+      <w:pPr>
+        <w:pStyle w:val="Sinespaciado"/>
+      </w:pPr>
+      <w:r>
+        <w:t>{%- endblock textarea_widget -%}</w:t>
+      </w:r>
+    </w:p>
+    <w:p>
+      <w:pPr>
+        <w:pStyle w:val="Sinespaciado"/>
+      </w:pPr>
+    </w:p>
+    <w:p>
+      <w:pPr>
+        <w:pStyle w:val="Ttulo1"/>
+      </w:pPr>
+      <w:r>
+        <w:t>Insertar el input para subir archivos</w:t>
+      </w:r>
+    </w:p>
+    <w:p>
+      <w:r>
+        <w:t xml:space="preserve">AREGAR EL </w:t>
+      </w:r>
+      <w:proofErr w:type="spellStart"/>
+      <w:r>
+        <w:t>Type</w:t>
+      </w:r>
+      <w:proofErr w:type="spellEnd"/>
+      <w:r>
+        <w:t xml:space="preserve"> en el formulario </w:t>
+      </w:r>
+    </w:p>
+    <w:p>
+      <w:pPr>
+        <w:pStyle w:val="Sinespaciado"/>
+      </w:pPr>
+      <w:r>
+        <w:t>use Symfony\Component\Form\Extension\Core\Type\</w:t>
+      </w:r>
+      <w:proofErr w:type="spellStart"/>
+      <w:r>
+        <w:t>FileType</w:t>
+      </w:r>
+      <w:proofErr w:type="spellEnd"/>
+      <w:r>
+        <w:t>;</w:t>
+      </w:r>
+    </w:p>
+    <w:p>
+      <w:pPr>
+        <w:pStyle w:val="Sinespaciado"/>
+      </w:pPr>
+    </w:p>
+    <w:p>
+      <w:r>
+        <w:t>en el formulario agregar el F</w:t>
+      </w:r>
+      <w:r>
+        <w:t>i</w:t>
+      </w:r>
+      <w:r>
+        <w:t>letype</w:t>
+      </w:r>
+    </w:p>
+    <w:p>
+      <w:pPr>
+        <w:pStyle w:val="Sinespaciado"/>
+      </w:pPr>
+      <w:r>
+        <w:rPr>
+          <w:lang w:val="es-CO"/>
+        </w:rPr>
+        <w:t xml:space="preserve">  </w:t>
+      </w:r>
+      <w:r>
+        <w:t>-&gt;add('foto', FileType::class)</w:t>
+      </w:r>
+    </w:p>
+    <w:p>
+      <w:r>
+        <w:t>Se puede agregar un evento JS a una etiqueta HTML de la siguiente manera:</w:t>
+      </w:r>
+    </w:p>
+    <w:p>
+      <w:pPr>
+        <w:pStyle w:val="Sinespaciado"/>
+      </w:pPr>
+      <w:r>
+        <w:t xml:space="preserve">      -&gt;add('foto', FileType::class, array ('attr'=&gt;array('onchange'=&gt;'onChange(event)')))</w:t>
+      </w:r>
+    </w:p>
+    <w:p>
+      <w:pPr>
+        <w:pStyle w:val="Sinespaciado"/>
+      </w:pPr>
+    </w:p>
+    <w:p>
+      <w:proofErr w:type="spellStart"/>
+      <w:r>
+        <w:t>Cerar</w:t>
+      </w:r>
+      <w:proofErr w:type="spellEnd"/>
+      <w:r>
+        <w:t xml:space="preserve"> una carpeta en web llamada /</w:t>
+      </w:r>
+      <w:proofErr w:type="spellStart"/>
+      <w:r>
+        <w:t>js</w:t>
+      </w:r>
+      <w:proofErr w:type="spellEnd"/>
+      <w:r>
+        <w:t xml:space="preserve"> y crear el archivo que llamara ese formulario</w:t>
+      </w:r>
+    </w:p>
+    <w:p/>
+    <w:p>
+      <w:r>
+        <w:t>En el Twig del formulario incluir el siguiente bloque</w:t>
+      </w:r>
+      <w:r>
+        <w:t>, el base Twig tiene un bloque con esta misma estructura</w:t>
+      </w:r>
+    </w:p>
+    <w:p>
+      <w:pPr>
+        <w:pStyle w:val="Sinespaciado"/>
+        <w:rPr>
+          <w:lang w:val="es-CO"/>
+        </w:rPr>
+      </w:pPr>
+    </w:p>
+    <w:p>
+      <w:pPr>
+        <w:pStyle w:val="Sinespaciado"/>
+      </w:pPr>
+      <w:r>
+        <w:t xml:space="preserve">{% block </w:t>
+      </w:r>
+      <w:proofErr w:type="spellStart"/>
+      <w:r>
+        <w:t>javascripts</w:t>
+      </w:r>
+      <w:proofErr w:type="spellEnd"/>
+      <w:r>
+        <w:t xml:space="preserve"> %}</w:t>
+      </w:r>
+    </w:p>
+    <w:p>
+      <w:pPr>
+        <w:pStyle w:val="Sinespaciado"/>
+      </w:pPr>
+      <w:r>
+        <w:t xml:space="preserve">  &lt;script </w:t>
+      </w:r>
+      <w:proofErr w:type="spellStart"/>
+      <w:r>
+        <w:t>type</w:t>
+      </w:r>
+      <w:proofErr w:type="spellEnd"/>
+      <w:r>
+        <w:t>="</w:t>
+      </w:r>
+      <w:proofErr w:type="spellStart"/>
+      <w:r>
+        <w:t>text</w:t>
+      </w:r>
+      <w:proofErr w:type="spellEnd"/>
+      <w:r>
+        <w:t>/</w:t>
+      </w:r>
+      <w:proofErr w:type="spellStart"/>
+      <w:r>
+        <w:t>javascript</w:t>
+      </w:r>
+      <w:proofErr w:type="spellEnd"/>
+      <w:r>
+        <w:t xml:space="preserve">" </w:t>
+      </w:r>
+      <w:proofErr w:type="spellStart"/>
+      <w:r>
+        <w:t>src</w:t>
+      </w:r>
+      <w:proofErr w:type="spellEnd"/>
+      <w:r>
+        <w:t>="{{</w:t>
+      </w:r>
+      <w:proofErr w:type="spellStart"/>
+      <w:r>
+        <w:t>asset</w:t>
+      </w:r>
+      <w:proofErr w:type="spellEnd"/>
+      <w:r>
+        <w:t>('</w:t>
+      </w:r>
+      <w:proofErr w:type="spellStart"/>
+      <w:r>
+        <w:t>js</w:t>
+      </w:r>
+      <w:proofErr w:type="spellEnd"/>
+      <w:r>
+        <w:t>/nuevoPlato.js')}}"&gt;&lt;/script&gt;</w:t>
+      </w:r>
+    </w:p>
+    <w:p>
+      <w:pPr>
+        <w:pStyle w:val="Sinespaciado"/>
+      </w:pPr>
+      <w:r>
+        <w:t xml:space="preserve">{% </w:t>
+      </w:r>
+      <w:proofErr w:type="spellStart"/>
+      <w:r>
+        <w:t>endblock</w:t>
+      </w:r>
+      <w:proofErr w:type="spellEnd"/>
+      <w:r>
+        <w:t xml:space="preserve"> %}</w:t>
+      </w:r>
+    </w:p>
+    <w:p>
+      <w:r>
+        <w:t xml:space="preserve">Crear un </w:t>
+      </w:r>
+      <w:proofErr w:type="gramStart"/>
+      <w:r>
+        <w:t>JS  con</w:t>
+      </w:r>
+      <w:proofErr w:type="gramEnd"/>
+      <w:r>
+        <w:t xml:space="preserve"> los datos: </w:t>
+      </w:r>
+    </w:p>
+    <w:p>
+      <w:pPr>
+        <w:pStyle w:val="Sinespaciado"/>
+        <w:rPr>
+          <w:lang w:val="es-CO"/>
+        </w:rPr>
+      </w:pPr>
+      <w:r>
+        <w:rPr>
+          <w:lang w:val="es-CO"/>
+        </w:rPr>
+        <w:t>var tiposValidos =[</w:t>
+      </w:r>
+    </w:p>
+    <w:p>
+      <w:pPr>
+        <w:pStyle w:val="Sinespaciado"/>
+        <w:rPr>
+          <w:lang w:val="es-CO"/>
+        </w:rPr>
+      </w:pPr>
+      <w:r>
+        <w:rPr>
+          <w:lang w:val="es-CO"/>
+        </w:rPr>
+        <w:t xml:space="preserve">  'image/jpg',</w:t>
+      </w:r>
+    </w:p>
+    <w:p>
+      <w:pPr>
+        <w:pStyle w:val="Sinespaciado"/>
+        <w:rPr>
+          <w:lang w:val="es-CO"/>
+        </w:rPr>
+      </w:pPr>
+      <w:r>
+        <w:rPr>
+          <w:lang w:val="es-CO"/>
+        </w:rPr>
+        <w:t xml:space="preserve">  'image/jpeg',</w:t>
+      </w:r>
+    </w:p>
+    <w:p>
+      <w:pPr>
+        <w:pStyle w:val="Sinespaciado"/>
+      </w:pPr>
+      <w:r>
+        <w:rPr>
+          <w:lang w:val="es-CO"/>
+        </w:rPr>
+        <w:t xml:space="preserve">  </w:t>
+      </w:r>
+      <w:r>
+        <w:t>'image/png',</w:t>
+      </w:r>
+    </w:p>
+    <w:p>
+      <w:pPr>
+        <w:pStyle w:val="Sinespaciado"/>
+      </w:pPr>
+      <w:r>
+        <w:t>]</w:t>
+      </w:r>
+    </w:p>
+    <w:p>
+      <w:pPr>
+        <w:pStyle w:val="Sinespaciado"/>
+      </w:pPr>
+      <w:r>
+        <w:t>function validarTIpos(file){</w:t>
+      </w:r>
+    </w:p>
+    <w:p>
+      <w:pPr>
+        <w:pStyle w:val="Sinespaciado"/>
+      </w:pPr>
+      <w:r>
+        <w:t>for(var i=0; i&lt;tiposValidos.length;i++){</w:t>
+      </w:r>
+    </w:p>
+    <w:p>
+      <w:pPr>
+        <w:pStyle w:val="Sinespaciado"/>
+      </w:pPr>
+      <w:r>
+        <w:t xml:space="preserve">  if(file.type===tiposValidos[i]){</w:t>
+      </w:r>
+    </w:p>
+    <w:p>
+      <w:pPr>
+        <w:pStyle w:val="Sinespaciado"/>
+      </w:pPr>
+      <w:r>
+        <w:t xml:space="preserve">    return true</w:t>
+      </w:r>
+    </w:p>
+    <w:p>
+      <w:pPr>
+        <w:pStyle w:val="Sinespaciado"/>
+      </w:pPr>
+      <w:r>
+        <w:t xml:space="preserve">  }</w:t>
+      </w:r>
+    </w:p>
+    <w:p>
+      <w:pPr>
+        <w:pStyle w:val="Sinespaciado"/>
+      </w:pPr>
+    </w:p>
+    <w:p>
+      <w:pPr>
+        <w:pStyle w:val="Sinespaciado"/>
+      </w:pPr>
+      <w:r>
+        <w:t>}</w:t>
+      </w:r>
+    </w:p>
+    <w:p>
+      <w:pPr>
+        <w:pStyle w:val="Sinespaciado"/>
+      </w:pPr>
+      <w:r>
+        <w:t>return false;</w:t>
+      </w:r>
+    </w:p>
+    <w:p>
+      <w:pPr>
+        <w:pStyle w:val="Sinespaciado"/>
+      </w:pPr>
+    </w:p>
+    <w:p>
+      <w:pPr>
+        <w:pStyle w:val="Sinespaciado"/>
+      </w:pPr>
+      <w:r>
+        <w:t>}</w:t>
+      </w:r>
+    </w:p>
+    <w:p>
+      <w:pPr>
+        <w:pStyle w:val="Sinespaciado"/>
+      </w:pPr>
+      <w:r>
+        <w:t>function onChange(event){</w:t>
+      </w:r>
+    </w:p>
+    <w:p>
+      <w:pPr>
+        <w:pStyle w:val="Sinespaciado"/>
+      </w:pPr>
+      <w:r>
+        <w:t xml:space="preserve">  var file= event.target.files[0]</w:t>
+      </w:r>
+    </w:p>
+    <w:p>
+      <w:pPr>
+        <w:pStyle w:val="Sinespaciado"/>
+      </w:pPr>
+      <w:r>
+        <w:t xml:space="preserve">  if(validarTIpos(file)){</w:t>
+      </w:r>
+    </w:p>
+    <w:p>
+      <w:pPr>
+        <w:pStyle w:val="Sinespaciado"/>
+      </w:pPr>
+      <w:r>
+        <w:t xml:space="preserve">    var mini=document.getElementById('platoThumb');</w:t>
+      </w:r>
+    </w:p>
+    <w:p>
+      <w:pPr>
+        <w:pStyle w:val="Sinespaciado"/>
+      </w:pPr>
+      <w:r>
+        <w:t xml:space="preserve">        mini.src=</w:t>
+      </w:r>
+      <w:r>
+        <w:rPr>
+          <w:rStyle w:val="Referenciaintensa"/>
+        </w:rPr>
+        <w:t>window.URL.createObjectURL();</w:t>
+      </w:r>
+    </w:p>
+    <w:p>
+      <w:pPr>
+        <w:pStyle w:val="Sinespaciado"/>
+      </w:pPr>
+      <w:r>
+        <w:t xml:space="preserve">  } else {</w:t>
+      </w:r>
+    </w:p>
+    <w:p>
+      <w:pPr>
+        <w:pStyle w:val="Sinespaciado"/>
+      </w:pPr>
+    </w:p>
+    <w:p>
+      <w:pPr>
+        <w:pStyle w:val="Sinespaciado"/>
+        <w:rPr>
+          <w:lang w:val="es-CO"/>
+        </w:rPr>
+      </w:pPr>
+      <w:r>
+        <w:t xml:space="preserve">  </w:t>
+      </w:r>
+      <w:r>
+        <w:rPr>
+          <w:lang w:val="es-CO"/>
+        </w:rPr>
+        <w:t>}</w:t>
+      </w:r>
+    </w:p>
+    <w:p>
+      <w:pPr>
+        <w:pStyle w:val="Sinespaciado"/>
+        <w:rPr>
+          <w:lang w:val="es-CO"/>
+        </w:rPr>
+      </w:pPr>
+      <w:r>
+        <w:rPr>
+          <w:lang w:val="es-CO"/>
+        </w:rPr>
+        <w:t xml:space="preserve">  console.log(file);</w:t>
+      </w:r>
+    </w:p>
+    <w:p>
+      <w:pPr>
+        <w:pStyle w:val="Sinespaciado"/>
+        <w:rPr>
+          <w:lang w:val="es-CO"/>
+        </w:rPr>
+      </w:pPr>
+      <w:r>
+        <w:rPr>
+          <w:lang w:val="es-CO"/>
+        </w:rPr>
+        <w:t>}</w:t>
       </w:r>
       <w:bookmarkStart w:id="0" w:name="_GoBack"/>
       <w:bookmarkEnd w:id="0"/>
@@ -3264,250 +4069,62 @@
     <w:p>
       <w:pPr>
         <w:pStyle w:val="Sinespaciado"/>
-      </w:pPr>
-      <w:r>
-        <w:t xml:space="preserve">        {{- form_errors(form) -}}</w:t>
-      </w:r>
-    </w:p>
-    <w:p>
-      <w:pPr>
-        <w:pStyle w:val="Sinespaciado"/>
-      </w:pPr>
-      <w:r>
-        <w:t xml:space="preserve">        {{- form_widget(form) -}}</w:t>
-      </w:r>
-    </w:p>
-    <w:p>
-      <w:pPr>
-        <w:pStyle w:val="Sinespaciado"/>
+        <w:rPr>
+          <w:lang w:val="es-CO"/>
+        </w:rPr>
+      </w:pPr>
+    </w:p>
+    <w:p>
+      <w:pPr>
+        <w:pStyle w:val="Citadestacada"/>
         <w:rPr>
           <w:rStyle w:val="nfasisintenso"/>
         </w:rPr>
       </w:pPr>
+      <w:proofErr w:type="spellStart"/>
       <w:r>
         <w:rPr>
           <w:rStyle w:val="nfasisintenso"/>
         </w:rPr>
-        <w:t xml:space="preserve">          &lt;/div&gt;</w:t>
-      </w:r>
-    </w:p>
-    <w:p>
-      <w:pPr>
-        <w:pStyle w:val="Sinespaciado"/>
+        <w:t>window.URL.createObjectURL</w:t>
+      </w:r>
+      <w:proofErr w:type="spellEnd"/>
+      <w:r>
         <w:rPr>
           <w:rStyle w:val="nfasisintenso"/>
         </w:rPr>
-      </w:pPr>
-      <w:r>
-        <w:rPr>
-          <w:rStyle w:val="nfasisintenso"/>
-        </w:rPr>
-        <w:t xml:space="preserve">    &lt;/div&gt;</w:t>
-      </w:r>
-    </w:p>
-    <w:p>
-      <w:pPr>
-        <w:pStyle w:val="Sinespaciado"/>
-      </w:pPr>
-      <w:r>
-        <w:t>{%- endblock form_row -%}</w:t>
-      </w:r>
-    </w:p>
-    <w:p>
-      <w:pPr>
-        <w:pStyle w:val="Sinespaciado"/>
-      </w:pPr>
-    </w:p>
-    <w:p>
-      <w:r>
-        <w:t xml:space="preserve">Agregar este </w:t>
-      </w:r>
-      <w:r>
-        <w:t xml:space="preserve">tema de </w:t>
-      </w:r>
-      <w:proofErr w:type="gramStart"/>
-      <w:r>
-        <w:t xml:space="preserve">FORM </w:t>
-      </w:r>
-      <w:r>
-        <w:t xml:space="preserve"> a</w:t>
-      </w:r>
-      <w:proofErr w:type="gramEnd"/>
-      <w:r>
-        <w:t xml:space="preserve"> la plantilla de la vista de TWIG</w:t>
-      </w:r>
-      <w:r>
-        <w:t xml:space="preserve"> con editando lo siguiente en el nuevo producto.</w:t>
-      </w:r>
-    </w:p>
-    <w:p>
-      <w:pPr>
-        <w:pStyle w:val="Sinespaciado"/>
-      </w:pPr>
-      <w:r>
-        <w:t>{% form_theme form 'form/platoForm.html.twig' %}</w:t>
-      </w:r>
-    </w:p>
-    <w:p>
-      <w:pPr>
-        <w:pStyle w:val="Sinespaciado"/>
-      </w:pPr>
-    </w:p>
-    <w:p>
-      <w:r>
-        <w:t xml:space="preserve">Para personalizar mas elementos del FORM </w:t>
-      </w:r>
-      <w:r>
-        <w:t>se puede revisar el siguiente codifo y modificar</w:t>
-      </w:r>
-    </w:p>
-    <w:p>
-      <w:pPr>
-        <w:pStyle w:val="Sinespaciado"/>
-        <w:rPr>
-          <w:lang w:val="es-CO"/>
-        </w:rPr>
-      </w:pPr>
-    </w:p>
-    <w:p>
-      <w:pPr>
-        <w:pStyle w:val="Sinespaciado"/>
-      </w:pPr>
-      <w:r>
-        <w:t>{%- block form_widget_simple -%}</w:t>
-      </w:r>
-    </w:p>
-    <w:p>
-      <w:pPr>
-        <w:pStyle w:val="Sinespaciado"/>
-      </w:pPr>
-      <w:r>
-        <w:t xml:space="preserve">    {%- set type = type|default('text') -%}</w:t>
-      </w:r>
-    </w:p>
-    <w:p>
-      <w:pPr>
-        <w:pStyle w:val="Sinespaciado"/>
-      </w:pPr>
-      <w:r>
-        <w:t xml:space="preserve">    &lt;input type="{{ type }}" {{ block('widget_attributes') }} {% if value is not empty %}value="{{ value }}" {% endif %}/&gt;</w:t>
-      </w:r>
-    </w:p>
-    <w:p>
-      <w:pPr>
-        <w:pStyle w:val="Sinespaciado"/>
-      </w:pPr>
-      <w:r>
-        <w:t>{%- endblock form_widget_simple -%}</w:t>
-      </w:r>
-    </w:p>
-    <w:p>
-      <w:pPr>
-        <w:pStyle w:val="Sinespaciado"/>
-      </w:pPr>
-    </w:p>
-    <w:p>
-      <w:r>
-        <w:t>Agregar el DIV Con el Class form-</w:t>
-      </w:r>
-      <w:proofErr w:type="spellStart"/>
-      <w:r>
-        <w:t>coptrol</w:t>
-      </w:r>
-      <w:proofErr w:type="spellEnd"/>
-    </w:p>
-    <w:p>
-      <w:r>
-        <w:t>Modificar INPUT</w:t>
-      </w:r>
-    </w:p>
-    <w:p>
-      <w:pPr>
-        <w:pStyle w:val="Sinespaciado"/>
-      </w:pPr>
-      <w:r>
-        <w:t>{%- block form_widget_simple -%}</w:t>
-      </w:r>
-    </w:p>
-    <w:p>
-      <w:pPr>
-        <w:pStyle w:val="Sinespaciado"/>
-      </w:pPr>
-      <w:r>
-        <w:t xml:space="preserve">    {%- set type = type|default('text') -%}</w:t>
-      </w:r>
-    </w:p>
-    <w:p>
-      <w:pPr>
-        <w:pStyle w:val="Sinespaciado"/>
-      </w:pPr>
-      <w:r>
-        <w:t xml:space="preserve">    &lt;input type="{{ type }}" </w:t>
-      </w:r>
-      <w:r>
-        <w:rPr>
-          <w:rStyle w:val="nfasisintenso"/>
-        </w:rPr>
-        <w:t>class="form-control"</w:t>
-      </w:r>
-      <w:r>
-        <w:t xml:space="preserve"> {{ block('widget_attributes') }} {% if value is not empty %}value="{{ value }}" {% endif %}/&gt;</w:t>
-      </w:r>
-    </w:p>
-    <w:p>
-      <w:pPr>
-        <w:pStyle w:val="Sinespaciado"/>
-      </w:pPr>
-      <w:r>
-        <w:t>{%- endblock form_widget_simple -%}</w:t>
-      </w:r>
-    </w:p>
-    <w:p>
-      <w:pPr>
-        <w:pStyle w:val="Sinespaciado"/>
-      </w:pPr>
-    </w:p>
-    <w:p>
-      <w:pPr>
-        <w:pStyle w:val="Sinespaciado"/>
-      </w:pPr>
-    </w:p>
-    <w:p>
-      <w:r>
-        <w:t>Modificar TEXT</w:t>
-      </w:r>
-      <w:r>
-        <w:t>AREA</w:t>
-      </w:r>
-    </w:p>
-    <w:p>
-      <w:pPr>
-        <w:pStyle w:val="Sinespaciado"/>
-      </w:pPr>
-    </w:p>
-    <w:p>
-      <w:pPr>
-        <w:pStyle w:val="Sinespaciado"/>
-      </w:pPr>
-      <w:r>
-        <w:t>{%- block textarea_widget -%}</w:t>
-      </w:r>
-    </w:p>
-    <w:p>
-      <w:pPr>
-        <w:pStyle w:val="Sinespaciado"/>
-      </w:pPr>
-      <w:r>
-        <w:t xml:space="preserve">    &lt;textarea  class="form-control" {{ block('widget_attributes') }}&gt;{{ value }}&lt;/textarea&gt;</w:t>
-      </w:r>
-    </w:p>
-    <w:p>
-      <w:pPr>
-        <w:pStyle w:val="Sinespaciado"/>
-      </w:pPr>
-      <w:r>
-        <w:t>{%- endblock textarea_widget -%}</w:t>
-      </w:r>
+        <w:t>();</w:t>
+      </w:r>
+    </w:p>
+    <w:p>
+      <w:pPr>
+        <w:pStyle w:val="Sinespaciado"/>
+        <w:rPr>
+          <w:lang w:val="es-CO"/>
+        </w:rPr>
+      </w:pPr>
+    </w:p>
+    <w:p>
+      <w:pPr>
+        <w:pStyle w:val="Sinespaciado"/>
+        <w:rPr>
+          <w:lang w:val="es-CO"/>
+        </w:rPr>
+      </w:pPr>
+      <w:r>
+        <w:rPr>
+          <w:lang w:val="es-CO"/>
+        </w:rPr>
+        <w:t>Crea una URL de un objeto pasado por el parametro, en este caso como se psa un elemento tipo File, crea un (blob: objeto binario de tamaño grande)  del objeto en la ventana que fue creada,</w:t>
+      </w:r>
+    </w:p>
+    <w:p>
+      <w:pPr>
+        <w:pStyle w:val="Sinespaciado"/>
+        <w:rPr>
+          <w:lang w:val="es-CO"/>
+        </w:rPr>
+      </w:pPr>
     </w:p>
     <w:sectPr>
       <w:pgSz w:w="12240" w:h="15840"/>
@@ -4671,6 +5288,20 @@
       <w:color w:val="5B9BD5" w:themeColor="accent1"/>
     </w:rPr>
   </w:style>
+  <w:style w:type="character" w:styleId="Referenciaintensa">
+    <w:name w:val="Intense Reference"/>
+    <w:basedOn w:val="Fuentedeprrafopredeter"/>
+    <w:uiPriority w:val="32"/>
+    <w:qFormat/>
+    <w:rsid w:val="00EC378B"/>
+    <w:rPr>
+      <w:b/>
+      <w:bCs/>
+      <w:smallCaps/>
+      <w:color w:val="5B9BD5" w:themeColor="accent1"/>
+      <w:spacing w:val="5"/>
+    </w:rPr>
+  </w:style>
 </w:styles>
 </file>
 
@@ -4940,7 +5571,7 @@
 </file>
 
 <file path=customXml/itemProps1.xml><?xml version="1.0" encoding="utf-8"?>
-<ds:datastoreItem xmlns:ds="http://schemas.openxmlformats.org/officeDocument/2006/customXml" ds:itemID="{BE1EBCD1-6417-4198-9A7C-E2A6EB5C2008}">
+<ds:datastoreItem xmlns:ds="http://schemas.openxmlformats.org/officeDocument/2006/customXml" ds:itemID="{C38D391D-A90D-44A8-A253-96D508719DDB}">
   <ds:schemaRefs>
     <ds:schemaRef ds:uri="http://schemas.openxmlformats.org/officeDocument/2006/bibliography"/>
   </ds:schemaRefs>

--- a/Apuntes.docx
+++ b/Apuntes.docx
@@ -3591,14 +3591,23 @@
     <w:p>
       <w:pPr>
         <w:pStyle w:val="Sinespaciado"/>
-      </w:pPr>
-      <w:r>
+        <w:rPr>
+          <w:lang w:val="es-CO"/>
+        </w:rPr>
+      </w:pPr>
+      <w:r>
+        <w:rPr>
+          <w:lang w:val="es-CO"/>
+        </w:rPr>
         <w:t>{%- endblock textarea_widget -%}</w:t>
       </w:r>
     </w:p>
     <w:p>
       <w:pPr>
         <w:pStyle w:val="Sinespaciado"/>
+        <w:rPr>
+          <w:lang w:val="es-CO"/>
+        </w:rPr>
       </w:pPr>
     </w:p>
     <w:p>
@@ -3627,15 +3636,7 @@
         <w:pStyle w:val="Sinespaciado"/>
       </w:pPr>
       <w:r>
-        <w:t>use Symfony\Component\Form\Extension\Core\Type\</w:t>
-      </w:r>
-      <w:proofErr w:type="spellStart"/>
-      <w:r>
-        <w:t>FileType</w:t>
-      </w:r>
-      <w:proofErr w:type="spellEnd"/>
-      <w:r>
-        <w:t>;</w:t>
+        <w:t>use Symfony\Component\Form\Extension\Core\Type\FileType;</w:t>
       </w:r>
     </w:p>
     <w:p>
@@ -3657,6 +3658,9 @@
     <w:p>
       <w:pPr>
         <w:pStyle w:val="Sinespaciado"/>
+        <w:rPr>
+          <w:lang w:val="es-CO"/>
+        </w:rPr>
       </w:pPr>
       <w:r>
         <w:rPr>
@@ -3665,6 +3669,9 @@
         <w:t xml:space="preserve">  </w:t>
       </w:r>
       <w:r>
+        <w:rPr>
+          <w:lang w:val="es-CO"/>
+        </w:rPr>
         <w:t>-&gt;add('foto', FileType::class)</w:t>
       </w:r>
     </w:p>
@@ -3678,7 +3685,13 @@
         <w:pStyle w:val="Sinespaciado"/>
       </w:pPr>
       <w:r>
-        <w:t xml:space="preserve">      -&gt;add('foto', FileType::class, array ('attr'=&gt;array('onchange'=&gt;'onChange(event)')))</w:t>
+        <w:rPr>
+          <w:lang w:val="es-CO"/>
+        </w:rPr>
+        <w:t xml:space="preserve">      </w:t>
+      </w:r>
+      <w:r>
+        <w:t>-&gt;add('foto', FileType::class, array ('attr'=&gt;array('onchange'=&gt;'onChange(event)')))</w:t>
       </w:r>
     </w:p>
     <w:p>
@@ -3724,89 +3737,37 @@
     <w:p>
       <w:pPr>
         <w:pStyle w:val="Sinespaciado"/>
-      </w:pPr>
-      <w:r>
-        <w:t xml:space="preserve">{% block </w:t>
-      </w:r>
-      <w:proofErr w:type="spellStart"/>
-      <w:r>
-        <w:t>javascripts</w:t>
-      </w:r>
-      <w:proofErr w:type="spellEnd"/>
-      <w:r>
-        <w:t xml:space="preserve"> %}</w:t>
-      </w:r>
-    </w:p>
-    <w:p>
-      <w:pPr>
-        <w:pStyle w:val="Sinespaciado"/>
-      </w:pPr>
-      <w:r>
-        <w:t xml:space="preserve">  &lt;script </w:t>
-      </w:r>
-      <w:proofErr w:type="spellStart"/>
-      <w:r>
-        <w:t>type</w:t>
-      </w:r>
-      <w:proofErr w:type="spellEnd"/>
-      <w:r>
-        <w:t>="</w:t>
-      </w:r>
-      <w:proofErr w:type="spellStart"/>
-      <w:r>
-        <w:t>text</w:t>
-      </w:r>
-      <w:proofErr w:type="spellEnd"/>
-      <w:r>
-        <w:t>/</w:t>
-      </w:r>
-      <w:proofErr w:type="spellStart"/>
-      <w:r>
-        <w:t>javascript</w:t>
-      </w:r>
-      <w:proofErr w:type="spellEnd"/>
-      <w:r>
-        <w:t xml:space="preserve">" </w:t>
-      </w:r>
-      <w:proofErr w:type="spellStart"/>
-      <w:r>
-        <w:t>src</w:t>
-      </w:r>
-      <w:proofErr w:type="spellEnd"/>
-      <w:r>
-        <w:t>="{{</w:t>
-      </w:r>
-      <w:proofErr w:type="spellStart"/>
-      <w:r>
-        <w:t>asset</w:t>
-      </w:r>
-      <w:proofErr w:type="spellEnd"/>
-      <w:r>
-        <w:t>('</w:t>
-      </w:r>
-      <w:proofErr w:type="spellStart"/>
-      <w:r>
-        <w:t>js</w:t>
-      </w:r>
-      <w:proofErr w:type="spellEnd"/>
-      <w:r>
-        <w:t>/nuevoPlato.js')}}"&gt;&lt;/script&gt;</w:t>
-      </w:r>
-    </w:p>
-    <w:p>
-      <w:pPr>
-        <w:pStyle w:val="Sinespaciado"/>
-      </w:pPr>
-      <w:r>
-        <w:t xml:space="preserve">{% </w:t>
-      </w:r>
-      <w:proofErr w:type="spellStart"/>
-      <w:r>
-        <w:t>endblock</w:t>
-      </w:r>
-      <w:proofErr w:type="spellEnd"/>
-      <w:r>
-        <w:t xml:space="preserve"> %}</w:t>
+        <w:rPr>
+          <w:lang w:val="es-CO"/>
+        </w:rPr>
+      </w:pPr>
+      <w:r>
+        <w:rPr>
+          <w:lang w:val="es-CO"/>
+        </w:rPr>
+        <w:t>{% block javascripts %}</w:t>
+      </w:r>
+    </w:p>
+    <w:p>
+      <w:pPr>
+        <w:pStyle w:val="Sinespaciado"/>
+        <w:rPr>
+          <w:lang w:val="es-CO"/>
+        </w:rPr>
+      </w:pPr>
+      <w:r>
+        <w:rPr>
+          <w:lang w:val="es-CO"/>
+        </w:rPr>
+        <w:t xml:space="preserve">  &lt;script type="text/javascript" src="{{asset('js/nuevoPlato.js')}}"&gt;&lt;/script&gt;</w:t>
+      </w:r>
+    </w:p>
+    <w:p>
+      <w:pPr>
+        <w:pStyle w:val="Sinespaciado"/>
+      </w:pPr>
+      <w:r>
+        <w:t>{% endblock %}</w:t>
       </w:r>
     </w:p>
     <w:p>
@@ -4022,109 +3983,1312 @@
     <w:p>
       <w:pPr>
         <w:pStyle w:val="Sinespaciado"/>
-        <w:rPr>
-          <w:lang w:val="es-CO"/>
-        </w:rPr>
       </w:pPr>
       <w:r>
         <w:t xml:space="preserve">  </w:t>
       </w:r>
       <w:r>
-        <w:rPr>
-          <w:lang w:val="es-CO"/>
-        </w:rPr>
         <w:t>}</w:t>
       </w:r>
     </w:p>
     <w:p>
       <w:pPr>
         <w:pStyle w:val="Sinespaciado"/>
-        <w:rPr>
-          <w:lang w:val="es-CO"/>
-        </w:rPr>
-      </w:pPr>
-      <w:r>
-        <w:rPr>
-          <w:lang w:val="es-CO"/>
-        </w:rPr>
+      </w:pPr>
+      <w:r>
         <w:t xml:space="preserve">  console.log(file);</w:t>
       </w:r>
     </w:p>
     <w:p>
       <w:pPr>
         <w:pStyle w:val="Sinespaciado"/>
-        <w:rPr>
-          <w:lang w:val="es-CO"/>
-        </w:rPr>
-      </w:pPr>
-      <w:r>
-        <w:rPr>
-          <w:lang w:val="es-CO"/>
-        </w:rPr>
+      </w:pPr>
+      <w:r>
         <w:t>}</w:t>
+      </w:r>
+    </w:p>
+    <w:p>
+      <w:pPr>
+        <w:pStyle w:val="Sinespaciado"/>
+      </w:pPr>
+    </w:p>
+    <w:p>
+      <w:pPr>
+        <w:pStyle w:val="Citadestacada"/>
+        <w:rPr>
+          <w:rStyle w:val="nfasisintenso"/>
+          <w:lang w:val="en-US"/>
+        </w:rPr>
+      </w:pPr>
+      <w:proofErr w:type="spellStart"/>
+      <w:r>
+        <w:rPr>
+          <w:rStyle w:val="nfasisintenso"/>
+          <w:lang w:val="en-US"/>
+        </w:rPr>
+        <w:t>window.URL.createObjectURL</w:t>
+      </w:r>
+      <w:proofErr w:type="spellEnd"/>
+      <w:r>
+        <w:rPr>
+          <w:rStyle w:val="nfasisintenso"/>
+          <w:lang w:val="en-US"/>
+        </w:rPr>
+        <w:t>();</w:t>
+      </w:r>
+    </w:p>
+    <w:p>
+      <w:pPr>
+        <w:pStyle w:val="Sinespaciado"/>
+      </w:pPr>
+    </w:p>
+    <w:p>
+      <w:pPr>
+        <w:pStyle w:val="Sinespaciado"/>
+        <w:rPr>
+          <w:lang w:val="es-CO"/>
+        </w:rPr>
+      </w:pPr>
+      <w:r>
+        <w:rPr>
+          <w:lang w:val="es-CO"/>
+        </w:rPr>
+        <w:t>Crea una URL de un objeto pasado por el parametro, en este caso como se psa un elemento tipo File, crea un (blob: objeto binario de tamaño grande)  del objeto en la ventana que fue creada,</w:t>
+      </w:r>
+    </w:p>
+    <w:p>
+      <w:pPr>
+        <w:pStyle w:val="Sinespaciado"/>
+        <w:rPr>
+          <w:lang w:val="es-CO"/>
+        </w:rPr>
+      </w:pPr>
+    </w:p>
+    <w:p>
+      <w:pPr>
+        <w:pStyle w:val="Sinespaciado"/>
+        <w:rPr>
+          <w:lang w:val="es-CO"/>
+        </w:rPr>
+      </w:pPr>
+    </w:p>
+    <w:p>
+      <w:pPr>
+        <w:pStyle w:val="Sinespaciado"/>
+        <w:rPr>
+          <w:lang w:val="es-CO"/>
+        </w:rPr>
+      </w:pPr>
+    </w:p>
+    <w:p>
+      <w:pPr>
+        <w:pStyle w:val="Ttulo1"/>
+      </w:pPr>
+      <w:r>
+        <w:t xml:space="preserve">Iniciar la carga </w:t>
+      </w:r>
+      <w:proofErr w:type="spellStart"/>
+      <w:r>
+        <w:t>udpatFile</w:t>
+      </w:r>
+      <w:proofErr w:type="spellEnd"/>
+      <w:r>
+        <w:t xml:space="preserve"> en el controlador</w:t>
+      </w:r>
+    </w:p>
+    <w:p>
+      <w:r>
+        <w:t xml:space="preserve">Utilizar el </w:t>
+      </w:r>
+      <w:proofErr w:type="spellStart"/>
+      <w:r>
+        <w:t>FileTYpe</w:t>
+      </w:r>
+      <w:proofErr w:type="spellEnd"/>
+      <w:r>
+        <w:t xml:space="preserve"> y sus métodos para obtener el nombre del archivo, el tipo de </w:t>
+      </w:r>
+      <w:proofErr w:type="gramStart"/>
+      <w:r>
+        <w:t>extensión  demás</w:t>
+      </w:r>
+      <w:proofErr w:type="gramEnd"/>
+      <w:r>
+        <w:t xml:space="preserve"> datos</w:t>
+      </w:r>
+    </w:p>
+    <w:p>
+      <w:pPr>
+        <w:pStyle w:val="Sinespaciado"/>
+      </w:pPr>
+      <w:r>
+        <w:t xml:space="preserve">        $</w:t>
+      </w:r>
+      <w:proofErr w:type="spellStart"/>
+      <w:r>
+        <w:t>fototype</w:t>
+      </w:r>
+      <w:proofErr w:type="spellEnd"/>
+      <w:r>
+        <w:t>=$tapa-&gt;</w:t>
+      </w:r>
+      <w:proofErr w:type="spellStart"/>
+      <w:r>
+        <w:t>getFoto</w:t>
+      </w:r>
+      <w:proofErr w:type="spellEnd"/>
+      <w:r>
+        <w:t>();</w:t>
+      </w:r>
+    </w:p>
+    <w:p>
+      <w:pPr>
+        <w:pStyle w:val="Sinespaciado"/>
+      </w:pPr>
+      <w:r>
+        <w:t xml:space="preserve">        $fileName= $this-&gt;generateUniqueFileName().'.'. </w:t>
+      </w:r>
+      <w:r>
+        <w:t>$fototype-&gt;guessExtension();</w:t>
+      </w:r>
+    </w:p>
+    <w:p>
+      <w:pPr>
+        <w:pStyle w:val="Sinespaciado"/>
+      </w:pPr>
+    </w:p>
+    <w:p>
+      <w:r>
+        <w:t>Crear una función única que modifique el nombre del archivo</w:t>
+      </w:r>
+    </w:p>
+    <w:p/>
+    <w:p>
+      <w:pPr>
+        <w:shd w:val="clear" w:color="auto" w:fill="1E2125"/>
+        <w:tabs>
+          <w:tab w:val="left" w:pos="916"/>
+          <w:tab w:val="left" w:pos="1832"/>
+          <w:tab w:val="left" w:pos="2748"/>
+          <w:tab w:val="left" w:pos="3664"/>
+          <w:tab w:val="left" w:pos="4580"/>
+          <w:tab w:val="left" w:pos="5496"/>
+          <w:tab w:val="left" w:pos="6412"/>
+          <w:tab w:val="left" w:pos="7328"/>
+          <w:tab w:val="left" w:pos="8244"/>
+          <w:tab w:val="left" w:pos="9160"/>
+          <w:tab w:val="left" w:pos="10076"/>
+          <w:tab w:val="left" w:pos="10992"/>
+          <w:tab w:val="left" w:pos="11908"/>
+          <w:tab w:val="left" w:pos="12824"/>
+          <w:tab w:val="left" w:pos="13740"/>
+          <w:tab w:val="left" w:pos="14656"/>
+        </w:tabs>
+        <w:spacing w:line="240" w:lineRule="auto"/>
+        <w:jc w:val="left"/>
+        <w:rPr>
+          <w:rFonts w:ascii="Consolas" w:eastAsia="Times New Roman" w:hAnsi="Consolas" w:cs="Courier New"/>
+          <w:color w:val="FAFAFA"/>
+          <w:sz w:val="20"/>
+          <w:szCs w:val="20"/>
+          <w:lang w:val="en-US" w:eastAsia="es-CO"/>
+        </w:rPr>
+      </w:pPr>
+      <w:r>
+        <w:rPr>
+          <w:rFonts w:ascii="Consolas" w:eastAsia="Times New Roman" w:hAnsi="Consolas" w:cs="Courier New"/>
+          <w:color w:val="FAFAFA"/>
+          <w:sz w:val="20"/>
+          <w:szCs w:val="20"/>
+          <w:lang w:val="en-US" w:eastAsia="es-CO"/>
+        </w:rPr>
+        <w:t xml:space="preserve">  </w:t>
+      </w:r>
+      <w:r>
+        <w:rPr>
+          <w:rFonts w:ascii="Consolas" w:eastAsia="Times New Roman" w:hAnsi="Consolas" w:cs="Courier New"/>
+          <w:i/>
+          <w:iCs/>
+          <w:color w:val="B729D9"/>
+          <w:sz w:val="20"/>
+          <w:szCs w:val="20"/>
+          <w:lang w:val="en-US" w:eastAsia="es-CO"/>
+        </w:rPr>
+        <w:t>/**</w:t>
+      </w:r>
+    </w:p>
+    <w:p>
+      <w:pPr>
+        <w:shd w:val="clear" w:color="auto" w:fill="1E2125"/>
+        <w:tabs>
+          <w:tab w:val="left" w:pos="916"/>
+          <w:tab w:val="left" w:pos="1832"/>
+          <w:tab w:val="left" w:pos="2748"/>
+          <w:tab w:val="left" w:pos="3664"/>
+          <w:tab w:val="left" w:pos="4580"/>
+          <w:tab w:val="left" w:pos="5496"/>
+          <w:tab w:val="left" w:pos="6412"/>
+          <w:tab w:val="left" w:pos="7328"/>
+          <w:tab w:val="left" w:pos="8244"/>
+          <w:tab w:val="left" w:pos="9160"/>
+          <w:tab w:val="left" w:pos="10076"/>
+          <w:tab w:val="left" w:pos="10992"/>
+          <w:tab w:val="left" w:pos="11908"/>
+          <w:tab w:val="left" w:pos="12824"/>
+          <w:tab w:val="left" w:pos="13740"/>
+          <w:tab w:val="left" w:pos="14656"/>
+        </w:tabs>
+        <w:spacing w:line="240" w:lineRule="auto"/>
+        <w:jc w:val="left"/>
+        <w:rPr>
+          <w:rFonts w:ascii="Consolas" w:eastAsia="Times New Roman" w:hAnsi="Consolas" w:cs="Courier New"/>
+          <w:color w:val="FAFAFA"/>
+          <w:sz w:val="20"/>
+          <w:szCs w:val="20"/>
+          <w:lang w:val="en-US" w:eastAsia="es-CO"/>
+        </w:rPr>
+      </w:pPr>
+      <w:r>
+        <w:rPr>
+          <w:rFonts w:ascii="Consolas" w:eastAsia="Times New Roman" w:hAnsi="Consolas" w:cs="Courier New"/>
+          <w:i/>
+          <w:iCs/>
+          <w:color w:val="B729D9"/>
+          <w:sz w:val="20"/>
+          <w:szCs w:val="20"/>
+          <w:lang w:val="en-US" w:eastAsia="es-CO"/>
+        </w:rPr>
+        <w:t xml:space="preserve">     * @return string</w:t>
+      </w:r>
+    </w:p>
+    <w:p>
+      <w:pPr>
+        <w:shd w:val="clear" w:color="auto" w:fill="1E2125"/>
+        <w:tabs>
+          <w:tab w:val="left" w:pos="916"/>
+          <w:tab w:val="left" w:pos="1832"/>
+          <w:tab w:val="left" w:pos="2748"/>
+          <w:tab w:val="left" w:pos="3664"/>
+          <w:tab w:val="left" w:pos="4580"/>
+          <w:tab w:val="left" w:pos="5496"/>
+          <w:tab w:val="left" w:pos="6412"/>
+          <w:tab w:val="left" w:pos="7328"/>
+          <w:tab w:val="left" w:pos="8244"/>
+          <w:tab w:val="left" w:pos="9160"/>
+          <w:tab w:val="left" w:pos="10076"/>
+          <w:tab w:val="left" w:pos="10992"/>
+          <w:tab w:val="left" w:pos="11908"/>
+          <w:tab w:val="left" w:pos="12824"/>
+          <w:tab w:val="left" w:pos="13740"/>
+          <w:tab w:val="left" w:pos="14656"/>
+        </w:tabs>
+        <w:spacing w:line="240" w:lineRule="auto"/>
+        <w:jc w:val="left"/>
+        <w:rPr>
+          <w:rFonts w:ascii="Consolas" w:eastAsia="Times New Roman" w:hAnsi="Consolas" w:cs="Courier New"/>
+          <w:color w:val="FAFAFA"/>
+          <w:sz w:val="20"/>
+          <w:szCs w:val="20"/>
+          <w:lang w:val="en-US" w:eastAsia="es-CO"/>
+        </w:rPr>
+      </w:pPr>
+      <w:r>
+        <w:rPr>
+          <w:rFonts w:ascii="Consolas" w:eastAsia="Times New Roman" w:hAnsi="Consolas" w:cs="Courier New"/>
+          <w:i/>
+          <w:iCs/>
+          <w:color w:val="B729D9"/>
+          <w:sz w:val="20"/>
+          <w:szCs w:val="20"/>
+          <w:lang w:val="en-US" w:eastAsia="es-CO"/>
+        </w:rPr>
+        <w:t xml:space="preserve">     */</w:t>
+      </w:r>
+    </w:p>
+    <w:p>
+      <w:pPr>
+        <w:shd w:val="clear" w:color="auto" w:fill="1E2125"/>
+        <w:tabs>
+          <w:tab w:val="left" w:pos="916"/>
+          <w:tab w:val="left" w:pos="1832"/>
+          <w:tab w:val="left" w:pos="2748"/>
+          <w:tab w:val="left" w:pos="3664"/>
+          <w:tab w:val="left" w:pos="4580"/>
+          <w:tab w:val="left" w:pos="5496"/>
+          <w:tab w:val="left" w:pos="6412"/>
+          <w:tab w:val="left" w:pos="7328"/>
+          <w:tab w:val="left" w:pos="8244"/>
+          <w:tab w:val="left" w:pos="9160"/>
+          <w:tab w:val="left" w:pos="10076"/>
+          <w:tab w:val="left" w:pos="10992"/>
+          <w:tab w:val="left" w:pos="11908"/>
+          <w:tab w:val="left" w:pos="12824"/>
+          <w:tab w:val="left" w:pos="13740"/>
+          <w:tab w:val="left" w:pos="14656"/>
+        </w:tabs>
+        <w:spacing w:line="240" w:lineRule="auto"/>
+        <w:jc w:val="left"/>
+        <w:rPr>
+          <w:rFonts w:ascii="Consolas" w:eastAsia="Times New Roman" w:hAnsi="Consolas" w:cs="Courier New"/>
+          <w:color w:val="FAFAFA"/>
+          <w:sz w:val="20"/>
+          <w:szCs w:val="20"/>
+          <w:lang w:val="en-US" w:eastAsia="es-CO"/>
+        </w:rPr>
+      </w:pPr>
+      <w:r>
+        <w:rPr>
+          <w:rFonts w:ascii="Consolas" w:eastAsia="Times New Roman" w:hAnsi="Consolas" w:cs="Courier New"/>
+          <w:color w:val="FAFAFA"/>
+          <w:sz w:val="20"/>
+          <w:szCs w:val="20"/>
+          <w:lang w:val="en-US" w:eastAsia="es-CO"/>
+        </w:rPr>
+        <w:t xml:space="preserve">    </w:t>
+      </w:r>
+      <w:r>
+        <w:rPr>
+          <w:rFonts w:ascii="Consolas" w:eastAsia="Times New Roman" w:hAnsi="Consolas" w:cs="Courier New"/>
+          <w:color w:val="FF8400"/>
+          <w:sz w:val="20"/>
+          <w:szCs w:val="20"/>
+          <w:lang w:val="en-US" w:eastAsia="es-CO"/>
+        </w:rPr>
+        <w:t>private</w:t>
+      </w:r>
+      <w:r>
+        <w:rPr>
+          <w:rFonts w:ascii="Consolas" w:eastAsia="Times New Roman" w:hAnsi="Consolas" w:cs="Courier New"/>
+          <w:color w:val="FAFAFA"/>
+          <w:sz w:val="20"/>
+          <w:szCs w:val="20"/>
+          <w:lang w:val="en-US" w:eastAsia="es-CO"/>
+        </w:rPr>
+        <w:t xml:space="preserve"> </w:t>
+      </w:r>
+      <w:r>
+        <w:rPr>
+          <w:rFonts w:ascii="Consolas" w:eastAsia="Times New Roman" w:hAnsi="Consolas" w:cs="Courier New"/>
+          <w:color w:val="FF8400"/>
+          <w:sz w:val="20"/>
+          <w:szCs w:val="20"/>
+          <w:lang w:val="en-US" w:eastAsia="es-CO"/>
+        </w:rPr>
+        <w:t>function</w:t>
+      </w:r>
+      <w:r>
+        <w:rPr>
+          <w:rFonts w:ascii="Consolas" w:eastAsia="Times New Roman" w:hAnsi="Consolas" w:cs="Courier New"/>
+          <w:color w:val="FAFAFA"/>
+          <w:sz w:val="20"/>
+          <w:szCs w:val="20"/>
+          <w:lang w:val="en-US" w:eastAsia="es-CO"/>
+        </w:rPr>
+        <w:t xml:space="preserve"> </w:t>
+      </w:r>
+      <w:proofErr w:type="spellStart"/>
+      <w:proofErr w:type="gramStart"/>
+      <w:r>
+        <w:rPr>
+          <w:rFonts w:ascii="Consolas" w:eastAsia="Times New Roman" w:hAnsi="Consolas" w:cs="Courier New"/>
+          <w:color w:val="FFFFFF"/>
+          <w:sz w:val="20"/>
+          <w:szCs w:val="20"/>
+          <w:lang w:val="en-US" w:eastAsia="es-CO"/>
+        </w:rPr>
+        <w:t>generateUniqueFileName</w:t>
+      </w:r>
+      <w:proofErr w:type="spellEnd"/>
+      <w:r>
+        <w:rPr>
+          <w:rFonts w:ascii="Consolas" w:eastAsia="Times New Roman" w:hAnsi="Consolas" w:cs="Courier New"/>
+          <w:color w:val="939393"/>
+          <w:sz w:val="20"/>
+          <w:szCs w:val="20"/>
+          <w:lang w:val="en-US" w:eastAsia="es-CO"/>
+        </w:rPr>
+        <w:t>(</w:t>
+      </w:r>
+      <w:proofErr w:type="gramEnd"/>
+      <w:r>
+        <w:rPr>
+          <w:rFonts w:ascii="Consolas" w:eastAsia="Times New Roman" w:hAnsi="Consolas" w:cs="Courier New"/>
+          <w:color w:val="939393"/>
+          <w:sz w:val="20"/>
+          <w:szCs w:val="20"/>
+          <w:lang w:val="en-US" w:eastAsia="es-CO"/>
+        </w:rPr>
+        <w:t>)</w:t>
+      </w:r>
+    </w:p>
+    <w:p>
+      <w:pPr>
+        <w:shd w:val="clear" w:color="auto" w:fill="1E2125"/>
+        <w:tabs>
+          <w:tab w:val="left" w:pos="916"/>
+          <w:tab w:val="left" w:pos="1832"/>
+          <w:tab w:val="left" w:pos="2748"/>
+          <w:tab w:val="left" w:pos="3664"/>
+          <w:tab w:val="left" w:pos="4580"/>
+          <w:tab w:val="left" w:pos="5496"/>
+          <w:tab w:val="left" w:pos="6412"/>
+          <w:tab w:val="left" w:pos="7328"/>
+          <w:tab w:val="left" w:pos="8244"/>
+          <w:tab w:val="left" w:pos="9160"/>
+          <w:tab w:val="left" w:pos="10076"/>
+          <w:tab w:val="left" w:pos="10992"/>
+          <w:tab w:val="left" w:pos="11908"/>
+          <w:tab w:val="left" w:pos="12824"/>
+          <w:tab w:val="left" w:pos="13740"/>
+          <w:tab w:val="left" w:pos="14656"/>
+        </w:tabs>
+        <w:spacing w:line="240" w:lineRule="auto"/>
+        <w:jc w:val="left"/>
+        <w:rPr>
+          <w:rFonts w:ascii="Consolas" w:eastAsia="Times New Roman" w:hAnsi="Consolas" w:cs="Courier New"/>
+          <w:color w:val="FAFAFA"/>
+          <w:sz w:val="20"/>
+          <w:szCs w:val="20"/>
+          <w:lang w:val="en-US" w:eastAsia="es-CO"/>
+        </w:rPr>
+      </w:pPr>
+      <w:r>
+        <w:rPr>
+          <w:rFonts w:ascii="Consolas" w:eastAsia="Times New Roman" w:hAnsi="Consolas" w:cs="Courier New"/>
+          <w:color w:val="FAFAFA"/>
+          <w:sz w:val="20"/>
+          <w:szCs w:val="20"/>
+          <w:lang w:val="en-US" w:eastAsia="es-CO"/>
+        </w:rPr>
+        <w:t xml:space="preserve">    </w:t>
+      </w:r>
+      <w:r>
+        <w:rPr>
+          <w:rFonts w:ascii="Consolas" w:eastAsia="Times New Roman" w:hAnsi="Consolas" w:cs="Courier New"/>
+          <w:color w:val="939393"/>
+          <w:sz w:val="20"/>
+          <w:szCs w:val="20"/>
+          <w:lang w:val="en-US" w:eastAsia="es-CO"/>
+        </w:rPr>
+        <w:t>{</w:t>
+      </w:r>
+    </w:p>
+    <w:p>
+      <w:pPr>
+        <w:shd w:val="clear" w:color="auto" w:fill="1E2125"/>
+        <w:tabs>
+          <w:tab w:val="left" w:pos="916"/>
+          <w:tab w:val="left" w:pos="1832"/>
+          <w:tab w:val="left" w:pos="2748"/>
+          <w:tab w:val="left" w:pos="3664"/>
+          <w:tab w:val="left" w:pos="4580"/>
+          <w:tab w:val="left" w:pos="5496"/>
+          <w:tab w:val="left" w:pos="6412"/>
+          <w:tab w:val="left" w:pos="7328"/>
+          <w:tab w:val="left" w:pos="8244"/>
+          <w:tab w:val="left" w:pos="9160"/>
+          <w:tab w:val="left" w:pos="10076"/>
+          <w:tab w:val="left" w:pos="10992"/>
+          <w:tab w:val="left" w:pos="11908"/>
+          <w:tab w:val="left" w:pos="12824"/>
+          <w:tab w:val="left" w:pos="13740"/>
+          <w:tab w:val="left" w:pos="14656"/>
+        </w:tabs>
+        <w:spacing w:line="240" w:lineRule="auto"/>
+        <w:jc w:val="left"/>
+        <w:rPr>
+          <w:rFonts w:ascii="Consolas" w:eastAsia="Times New Roman" w:hAnsi="Consolas" w:cs="Courier New"/>
+          <w:color w:val="FAFAFA"/>
+          <w:sz w:val="20"/>
+          <w:szCs w:val="20"/>
+          <w:lang w:val="en-US" w:eastAsia="es-CO"/>
+        </w:rPr>
+      </w:pPr>
+      <w:r>
+        <w:rPr>
+          <w:rFonts w:ascii="Consolas" w:eastAsia="Times New Roman" w:hAnsi="Consolas" w:cs="Courier New"/>
+          <w:color w:val="FAFAFA"/>
+          <w:sz w:val="20"/>
+          <w:szCs w:val="20"/>
+          <w:lang w:val="en-US" w:eastAsia="es-CO"/>
+        </w:rPr>
+        <w:t xml:space="preserve">        </w:t>
+      </w:r>
+      <w:r>
+        <w:rPr>
+          <w:rFonts w:ascii="Consolas" w:eastAsia="Times New Roman" w:hAnsi="Consolas" w:cs="Courier New"/>
+          <w:i/>
+          <w:iCs/>
+          <w:color w:val="B729D9"/>
+          <w:sz w:val="20"/>
+          <w:szCs w:val="20"/>
+          <w:lang w:val="en-US" w:eastAsia="es-CO"/>
+        </w:rPr>
+        <w:t>// md5() reduces the similarity of the file names generated by</w:t>
+      </w:r>
+    </w:p>
+    <w:p>
+      <w:pPr>
+        <w:shd w:val="clear" w:color="auto" w:fill="1E2125"/>
+        <w:tabs>
+          <w:tab w:val="left" w:pos="916"/>
+          <w:tab w:val="left" w:pos="1832"/>
+          <w:tab w:val="left" w:pos="2748"/>
+          <w:tab w:val="left" w:pos="3664"/>
+          <w:tab w:val="left" w:pos="4580"/>
+          <w:tab w:val="left" w:pos="5496"/>
+          <w:tab w:val="left" w:pos="6412"/>
+          <w:tab w:val="left" w:pos="7328"/>
+          <w:tab w:val="left" w:pos="8244"/>
+          <w:tab w:val="left" w:pos="9160"/>
+          <w:tab w:val="left" w:pos="10076"/>
+          <w:tab w:val="left" w:pos="10992"/>
+          <w:tab w:val="left" w:pos="11908"/>
+          <w:tab w:val="left" w:pos="12824"/>
+          <w:tab w:val="left" w:pos="13740"/>
+          <w:tab w:val="left" w:pos="14656"/>
+        </w:tabs>
+        <w:spacing w:line="240" w:lineRule="auto"/>
+        <w:jc w:val="left"/>
+        <w:rPr>
+          <w:rFonts w:ascii="Consolas" w:eastAsia="Times New Roman" w:hAnsi="Consolas" w:cs="Courier New"/>
+          <w:color w:val="FAFAFA"/>
+          <w:sz w:val="20"/>
+          <w:szCs w:val="20"/>
+          <w:lang w:val="en-US" w:eastAsia="es-CO"/>
+        </w:rPr>
+      </w:pPr>
+      <w:r>
+        <w:rPr>
+          <w:rFonts w:ascii="Consolas" w:eastAsia="Times New Roman" w:hAnsi="Consolas" w:cs="Courier New"/>
+          <w:color w:val="FAFAFA"/>
+          <w:sz w:val="20"/>
+          <w:szCs w:val="20"/>
+          <w:lang w:val="en-US" w:eastAsia="es-CO"/>
+        </w:rPr>
+        <w:t xml:space="preserve">        </w:t>
+      </w:r>
+      <w:r>
+        <w:rPr>
+          <w:rFonts w:ascii="Consolas" w:eastAsia="Times New Roman" w:hAnsi="Consolas" w:cs="Courier New"/>
+          <w:i/>
+          <w:iCs/>
+          <w:color w:val="B729D9"/>
+          <w:sz w:val="20"/>
+          <w:szCs w:val="20"/>
+          <w:lang w:val="en-US" w:eastAsia="es-CO"/>
+        </w:rPr>
+        <w:t xml:space="preserve">// </w:t>
+      </w:r>
+      <w:proofErr w:type="spellStart"/>
+      <w:proofErr w:type="gramStart"/>
+      <w:r>
+        <w:rPr>
+          <w:rFonts w:ascii="Consolas" w:eastAsia="Times New Roman" w:hAnsi="Consolas" w:cs="Courier New"/>
+          <w:i/>
+          <w:iCs/>
+          <w:color w:val="B729D9"/>
+          <w:sz w:val="20"/>
+          <w:szCs w:val="20"/>
+          <w:lang w:val="en-US" w:eastAsia="es-CO"/>
+        </w:rPr>
+        <w:t>uniqid</w:t>
+      </w:r>
+      <w:proofErr w:type="spellEnd"/>
+      <w:r>
+        <w:rPr>
+          <w:rFonts w:ascii="Consolas" w:eastAsia="Times New Roman" w:hAnsi="Consolas" w:cs="Courier New"/>
+          <w:i/>
+          <w:iCs/>
+          <w:color w:val="B729D9"/>
+          <w:sz w:val="20"/>
+          <w:szCs w:val="20"/>
+          <w:lang w:val="en-US" w:eastAsia="es-CO"/>
+        </w:rPr>
+        <w:t>(</w:t>
+      </w:r>
+      <w:proofErr w:type="gramEnd"/>
+      <w:r>
+        <w:rPr>
+          <w:rFonts w:ascii="Consolas" w:eastAsia="Times New Roman" w:hAnsi="Consolas" w:cs="Courier New"/>
+          <w:i/>
+          <w:iCs/>
+          <w:color w:val="B729D9"/>
+          <w:sz w:val="20"/>
+          <w:szCs w:val="20"/>
+          <w:lang w:val="en-US" w:eastAsia="es-CO"/>
+        </w:rPr>
+        <w:t>), which is based on timestamps</w:t>
+      </w:r>
+    </w:p>
+    <w:p>
+      <w:pPr>
+        <w:shd w:val="clear" w:color="auto" w:fill="1E2125"/>
+        <w:tabs>
+          <w:tab w:val="left" w:pos="916"/>
+          <w:tab w:val="left" w:pos="1832"/>
+          <w:tab w:val="left" w:pos="2748"/>
+          <w:tab w:val="left" w:pos="3664"/>
+          <w:tab w:val="left" w:pos="4580"/>
+          <w:tab w:val="left" w:pos="5496"/>
+          <w:tab w:val="left" w:pos="6412"/>
+          <w:tab w:val="left" w:pos="7328"/>
+          <w:tab w:val="left" w:pos="8244"/>
+          <w:tab w:val="left" w:pos="9160"/>
+          <w:tab w:val="left" w:pos="10076"/>
+          <w:tab w:val="left" w:pos="10992"/>
+          <w:tab w:val="left" w:pos="11908"/>
+          <w:tab w:val="left" w:pos="12824"/>
+          <w:tab w:val="left" w:pos="13740"/>
+          <w:tab w:val="left" w:pos="14656"/>
+        </w:tabs>
+        <w:spacing w:line="240" w:lineRule="auto"/>
+        <w:jc w:val="left"/>
+        <w:rPr>
+          <w:rFonts w:ascii="Consolas" w:eastAsia="Times New Roman" w:hAnsi="Consolas" w:cs="Courier New"/>
+          <w:color w:val="FAFAFA"/>
+          <w:sz w:val="20"/>
+          <w:szCs w:val="20"/>
+          <w:lang w:eastAsia="es-CO"/>
+        </w:rPr>
+      </w:pPr>
+      <w:r>
+        <w:rPr>
+          <w:rFonts w:ascii="Consolas" w:eastAsia="Times New Roman" w:hAnsi="Consolas" w:cs="Courier New"/>
+          <w:color w:val="FAFAFA"/>
+          <w:sz w:val="20"/>
+          <w:szCs w:val="20"/>
+          <w:lang w:val="en-US" w:eastAsia="es-CO"/>
+        </w:rPr>
+        <w:t xml:space="preserve">        </w:t>
+      </w:r>
+      <w:proofErr w:type="spellStart"/>
+      <w:r>
+        <w:rPr>
+          <w:rFonts w:ascii="Consolas" w:eastAsia="Times New Roman" w:hAnsi="Consolas" w:cs="Courier New"/>
+          <w:color w:val="FF8400"/>
+          <w:sz w:val="20"/>
+          <w:szCs w:val="20"/>
+          <w:lang w:eastAsia="es-CO"/>
+        </w:rPr>
+        <w:t>return</w:t>
+      </w:r>
+      <w:proofErr w:type="spellEnd"/>
+      <w:r>
+        <w:rPr>
+          <w:rFonts w:ascii="Consolas" w:eastAsia="Times New Roman" w:hAnsi="Consolas" w:cs="Courier New"/>
+          <w:color w:val="FAFAFA"/>
+          <w:sz w:val="20"/>
+          <w:szCs w:val="20"/>
+          <w:lang w:eastAsia="es-CO"/>
+        </w:rPr>
+        <w:t xml:space="preserve"> </w:t>
+      </w:r>
+      <w:r>
+        <w:rPr>
+          <w:rFonts w:ascii="Consolas" w:eastAsia="Times New Roman" w:hAnsi="Consolas" w:cs="Courier New"/>
+          <w:color w:val="FFFFFF"/>
+          <w:sz w:val="20"/>
+          <w:szCs w:val="20"/>
+          <w:lang w:eastAsia="es-CO"/>
+        </w:rPr>
+        <w:t>md5</w:t>
+      </w:r>
+      <w:r>
+        <w:rPr>
+          <w:rFonts w:ascii="Consolas" w:eastAsia="Times New Roman" w:hAnsi="Consolas" w:cs="Courier New"/>
+          <w:color w:val="939393"/>
+          <w:sz w:val="20"/>
+          <w:szCs w:val="20"/>
+          <w:lang w:eastAsia="es-CO"/>
+        </w:rPr>
+        <w:t>(</w:t>
+      </w:r>
+      <w:proofErr w:type="spellStart"/>
+      <w:proofErr w:type="gramStart"/>
+      <w:r>
+        <w:rPr>
+          <w:rFonts w:ascii="Consolas" w:eastAsia="Times New Roman" w:hAnsi="Consolas" w:cs="Courier New"/>
+          <w:color w:val="FFFFFF"/>
+          <w:sz w:val="20"/>
+          <w:szCs w:val="20"/>
+          <w:lang w:eastAsia="es-CO"/>
+        </w:rPr>
+        <w:t>uniqid</w:t>
+      </w:r>
+      <w:proofErr w:type="spellEnd"/>
+      <w:r>
+        <w:rPr>
+          <w:rFonts w:ascii="Consolas" w:eastAsia="Times New Roman" w:hAnsi="Consolas" w:cs="Courier New"/>
+          <w:color w:val="939393"/>
+          <w:sz w:val="20"/>
+          <w:szCs w:val="20"/>
+          <w:lang w:eastAsia="es-CO"/>
+        </w:rPr>
+        <w:t>(</w:t>
+      </w:r>
+      <w:proofErr w:type="gramEnd"/>
+      <w:r>
+        <w:rPr>
+          <w:rFonts w:ascii="Consolas" w:eastAsia="Times New Roman" w:hAnsi="Consolas" w:cs="Courier New"/>
+          <w:color w:val="939393"/>
+          <w:sz w:val="20"/>
+          <w:szCs w:val="20"/>
+          <w:lang w:eastAsia="es-CO"/>
+        </w:rPr>
+        <w:t>));</w:t>
+      </w:r>
+    </w:p>
+    <w:p>
+      <w:pPr>
+        <w:shd w:val="clear" w:color="auto" w:fill="1E2125"/>
+        <w:tabs>
+          <w:tab w:val="left" w:pos="916"/>
+          <w:tab w:val="left" w:pos="1832"/>
+          <w:tab w:val="left" w:pos="2748"/>
+          <w:tab w:val="left" w:pos="3664"/>
+          <w:tab w:val="left" w:pos="4580"/>
+          <w:tab w:val="left" w:pos="5496"/>
+          <w:tab w:val="left" w:pos="6412"/>
+          <w:tab w:val="left" w:pos="7328"/>
+          <w:tab w:val="left" w:pos="8244"/>
+          <w:tab w:val="left" w:pos="9160"/>
+          <w:tab w:val="left" w:pos="10076"/>
+          <w:tab w:val="left" w:pos="10992"/>
+          <w:tab w:val="left" w:pos="11908"/>
+          <w:tab w:val="left" w:pos="12824"/>
+          <w:tab w:val="left" w:pos="13740"/>
+          <w:tab w:val="left" w:pos="14656"/>
+        </w:tabs>
+        <w:spacing w:line="240" w:lineRule="auto"/>
+        <w:jc w:val="left"/>
+        <w:rPr>
+          <w:rFonts w:ascii="Consolas" w:eastAsia="Times New Roman" w:hAnsi="Consolas" w:cs="Courier New"/>
+          <w:color w:val="FAFAFA"/>
+          <w:sz w:val="20"/>
+          <w:szCs w:val="20"/>
+          <w:lang w:eastAsia="es-CO"/>
+        </w:rPr>
+      </w:pPr>
+      <w:r>
+        <w:rPr>
+          <w:rFonts w:ascii="Consolas" w:eastAsia="Times New Roman" w:hAnsi="Consolas" w:cs="Courier New"/>
+          <w:color w:val="FAFAFA"/>
+          <w:sz w:val="20"/>
+          <w:szCs w:val="20"/>
+          <w:lang w:eastAsia="es-CO"/>
+        </w:rPr>
+        <w:t xml:space="preserve">    </w:t>
+      </w:r>
+      <w:r>
+        <w:rPr>
+          <w:rFonts w:ascii="Consolas" w:eastAsia="Times New Roman" w:hAnsi="Consolas" w:cs="Courier New"/>
+          <w:color w:val="939393"/>
+          <w:sz w:val="20"/>
+          <w:szCs w:val="20"/>
+          <w:lang w:eastAsia="es-CO"/>
+        </w:rPr>
+        <w:t>}</w:t>
+      </w:r>
+    </w:p>
+    <w:p>
+      <w:r>
+        <w:t xml:space="preserve">El controlador quedará </w:t>
+      </w:r>
+      <w:proofErr w:type="spellStart"/>
+      <w:r>
+        <w:t>asi</w:t>
+      </w:r>
+      <w:proofErr w:type="spellEnd"/>
+      <w:r>
+        <w:t>:</w:t>
+      </w:r>
+    </w:p>
+    <w:p/>
+    <w:p>
+      <w:pPr>
+        <w:pStyle w:val="Sinespaciado"/>
+      </w:pPr>
+      <w:r>
+        <w:t>public function nuevoPlatoAction(Request $request){</w:t>
+      </w:r>
+    </w:p>
+    <w:p>
+      <w:pPr>
+        <w:pStyle w:val="Sinespaciado"/>
+      </w:pPr>
+      <w:r>
+        <w:t xml:space="preserve">  </w:t>
+      </w:r>
+      <w:r>
+        <w:t>$tapa = new Tapa();</w:t>
+      </w:r>
+    </w:p>
+    <w:p>
+      <w:pPr>
+        <w:pStyle w:val="Sinespaciado"/>
+      </w:pPr>
+      <w:r>
+        <w:t xml:space="preserve">  $form = $this-&gt;createForm(TapaType::class, $tapa);</w:t>
+      </w:r>
+    </w:p>
+    <w:p>
+      <w:pPr>
+        <w:pStyle w:val="Sinespaciado"/>
+      </w:pPr>
+      <w:r>
+        <w:t xml:space="preserve">  $form-&gt;handleRequest($request);</w:t>
+      </w:r>
+    </w:p>
+    <w:p>
+      <w:pPr>
+        <w:pStyle w:val="Sinespaciado"/>
+      </w:pPr>
+      <w:r>
+        <w:t xml:space="preserve">  if($form-&gt;isSubmitted() &amp;&amp; $form-&gt;isValid()){</w:t>
+      </w:r>
+    </w:p>
+    <w:p>
+      <w:pPr>
+        <w:pStyle w:val="Sinespaciado"/>
+      </w:pPr>
+      <w:r>
+        <w:t xml:space="preserve">      $tapa=$form-&gt;getData();</w:t>
+      </w:r>
+    </w:p>
+    <w:p>
+      <w:pPr>
+        <w:pStyle w:val="Sinespaciado"/>
+      </w:pPr>
+      <w:r>
+        <w:t xml:space="preserve">      $fototype=$tapa-&gt;getFoto();</w:t>
+      </w:r>
+    </w:p>
+    <w:p>
+      <w:pPr>
+        <w:pStyle w:val="Sinespaciado"/>
+      </w:pPr>
+      <w:r>
+        <w:t xml:space="preserve">      $fileName= $this-&gt;generateUniqueFileName().'.'. $fototype-&gt;guessExtension();</w:t>
+      </w:r>
+    </w:p>
+    <w:p>
+      <w:pPr>
+        <w:pStyle w:val="Sinespaciado"/>
+      </w:pPr>
+      <w:r>
+        <w:t xml:space="preserve">      $fototype-&gt;move($this-&gt;getParameter('plato_img_directory'),</w:t>
+      </w:r>
+    </w:p>
+    <w:p>
+      <w:pPr>
+        <w:pStyle w:val="Sinespaciado"/>
+        <w:rPr>
+          <w:u w:val="single"/>
+        </w:rPr>
+      </w:pPr>
+      <w:r>
+        <w:t xml:space="preserve">        $fileName</w:t>
+      </w:r>
+    </w:p>
+    <w:p>
+      <w:pPr>
+        <w:pStyle w:val="Sinespaciado"/>
+      </w:pPr>
+      <w:r>
+        <w:t xml:space="preserve">      );</w:t>
+      </w:r>
+    </w:p>
+    <w:p>
+      <w:pPr>
+        <w:pStyle w:val="Sinespaciado"/>
+      </w:pPr>
+      <w:r>
+        <w:t xml:space="preserve">      $tapa-&gt;setFoto($fileName);</w:t>
+      </w:r>
+    </w:p>
+    <w:p>
+      <w:pPr>
+        <w:pStyle w:val="Sinespaciado"/>
+      </w:pPr>
+      <w:r>
+        <w:t xml:space="preserve">      $tapa-&gt;setFechaCreacion(new \DateTime());</w:t>
+      </w:r>
+    </w:p>
+    <w:p>
+      <w:pPr>
+        <w:pStyle w:val="Sinespaciado"/>
+      </w:pPr>
+      <w:r>
+        <w:t xml:space="preserve">       $em = $this-&gt;getDoctrine()-&gt;getManager();</w:t>
+      </w:r>
+    </w:p>
+    <w:p>
+      <w:pPr>
+        <w:pStyle w:val="Sinespaciado"/>
+      </w:pPr>
+      <w:r>
+        <w:t xml:space="preserve">       $em-&gt;persist($tapa);</w:t>
+      </w:r>
+    </w:p>
+    <w:p>
+      <w:pPr>
+        <w:pStyle w:val="Sinespaciado"/>
+      </w:pPr>
+      <w:r>
+        <w:t xml:space="preserve">       $em-&gt;flush();</w:t>
+      </w:r>
+    </w:p>
+    <w:p>
+      <w:pPr>
+        <w:pStyle w:val="Sinespaciado"/>
+      </w:pPr>
+      <w:r>
+        <w:t xml:space="preserve">       return $this-&gt;redirectToRoute('plato', array</w:t>
       </w:r>
       <w:bookmarkStart w:id="0" w:name="_GoBack"/>
       <w:bookmarkEnd w:id="0"/>
-    </w:p>
-    <w:p>
-      <w:pPr>
-        <w:pStyle w:val="Sinespaciado"/>
-        <w:rPr>
-          <w:lang w:val="es-CO"/>
-        </w:rPr>
-      </w:pPr>
-    </w:p>
-    <w:p>
-      <w:pPr>
-        <w:pStyle w:val="Citadestacada"/>
-        <w:rPr>
-          <w:rStyle w:val="nfasisintenso"/>
-        </w:rPr>
-      </w:pPr>
-      <w:proofErr w:type="spellStart"/>
-      <w:r>
-        <w:rPr>
-          <w:rStyle w:val="nfasisintenso"/>
-        </w:rPr>
-        <w:t>window.URL.createObjectURL</w:t>
-      </w:r>
-      <w:proofErr w:type="spellEnd"/>
-      <w:r>
-        <w:rPr>
-          <w:rStyle w:val="nfasisintenso"/>
-        </w:rPr>
-        <w:t>();</w:t>
-      </w:r>
-    </w:p>
-    <w:p>
-      <w:pPr>
-        <w:pStyle w:val="Sinespaciado"/>
-        <w:rPr>
-          <w:lang w:val="es-CO"/>
-        </w:rPr>
-      </w:pPr>
-    </w:p>
-    <w:p>
-      <w:pPr>
-        <w:pStyle w:val="Sinespaciado"/>
-        <w:rPr>
-          <w:lang w:val="es-CO"/>
-        </w:rPr>
-      </w:pPr>
-      <w:r>
-        <w:rPr>
-          <w:lang w:val="es-CO"/>
-        </w:rPr>
-        <w:t>Crea una URL de un objeto pasado por el parametro, en este caso como se psa un elemento tipo File, crea un (blob: objeto binario de tamaño grande)  del objeto en la ventana que fue creada,</w:t>
-      </w:r>
-    </w:p>
-    <w:p>
-      <w:pPr>
-        <w:pStyle w:val="Sinespaciado"/>
-        <w:rPr>
-          <w:lang w:val="es-CO"/>
-        </w:rPr>
-      </w:pPr>
+      <w:r>
+        <w:t>('id'=&gt;$tapa-&gt;getId()));</w:t>
+      </w:r>
+    </w:p>
+    <w:p>
+      <w:pPr>
+        <w:pStyle w:val="Sinespaciado"/>
+      </w:pPr>
+      <w:r>
+        <w:t xml:space="preserve">  }</w:t>
+      </w:r>
+    </w:p>
+    <w:p>
+      <w:pPr>
+        <w:pStyle w:val="Sinespaciado"/>
+      </w:pPr>
+      <w:r>
+        <w:t xml:space="preserve">   $repository = $this-&gt;getDoctrine()-&gt;getRepository(Tapa::class);</w:t>
+      </w:r>
+    </w:p>
+    <w:p>
+      <w:pPr>
+        <w:pStyle w:val="Sinespaciado"/>
+      </w:pPr>
+      <w:r>
+        <w:t xml:space="preserve">   $tapas = $repository-&gt;findAll();</w:t>
+      </w:r>
+    </w:p>
+    <w:p>
+      <w:pPr>
+        <w:pStyle w:val="Sinespaciado"/>
+      </w:pPr>
+      <w:r>
+        <w:t xml:space="preserve">    return $this-&gt;render('gestionPlatos/nuevoPlato.html.twig', array("form"=&gt;$form-&gt;createView()));</w:t>
+      </w:r>
+    </w:p>
+    <w:p>
+      <w:pPr>
+        <w:pStyle w:val="Sinespaciado"/>
+        <w:rPr>
+          <w:lang w:val="es-CO"/>
+        </w:rPr>
+      </w:pPr>
+      <w:r>
+        <w:rPr>
+          <w:lang w:val="es-CO"/>
+        </w:rPr>
+        <w:t>}</w:t>
+      </w:r>
+    </w:p>
+    <w:p>
+      <w:r>
+        <w:t xml:space="preserve">En </w:t>
+      </w:r>
+      <w:proofErr w:type="spellStart"/>
+      <w:r>
+        <w:t>config.yml</w:t>
+      </w:r>
+      <w:proofErr w:type="spellEnd"/>
+      <w:r>
+        <w:t xml:space="preserve"> crear un parámetro con la ruta absoluta:</w:t>
+      </w:r>
+      <w:r>
+        <w:t xml:space="preserve"> La </w:t>
+      </w:r>
+      <w:proofErr w:type="spellStart"/>
+      <w:r>
+        <w:t>seguna</w:t>
+      </w:r>
+      <w:proofErr w:type="spellEnd"/>
+      <w:r>
+        <w:t xml:space="preserve"> es una variable global que se crea para que todo sea </w:t>
+      </w:r>
+      <w:proofErr w:type="spellStart"/>
+      <w:r>
+        <w:t>mas</w:t>
+      </w:r>
+      <w:proofErr w:type="spellEnd"/>
+      <w:r>
+        <w:t xml:space="preserve"> </w:t>
+      </w:r>
+      <w:proofErr w:type="spellStart"/>
+      <w:r>
+        <w:t>generico</w:t>
+      </w:r>
+      <w:proofErr w:type="spellEnd"/>
+    </w:p>
+    <w:p>
+      <w:pPr>
+        <w:pStyle w:val="Sinespaciado"/>
+      </w:pPr>
+      <w:r>
+        <w:t>parameters:</w:t>
+      </w:r>
+    </w:p>
+    <w:p>
+      <w:pPr>
+        <w:pStyle w:val="Sinespaciado"/>
+      </w:pPr>
+      <w:r>
+        <w:t xml:space="preserve">    locale: en</w:t>
+      </w:r>
+    </w:p>
+    <w:p>
+      <w:pPr>
+        <w:pStyle w:val="Sinespaciado"/>
+      </w:pPr>
+      <w:r>
+        <w:t xml:space="preserve">    plato_img_directory: '%kernel.project_dir%/web/img/uploads'</w:t>
+      </w:r>
+    </w:p>
+    <w:p>
+      <w:r>
+        <w:t xml:space="preserve">En la vista usar el </w:t>
+      </w:r>
+      <w:proofErr w:type="spellStart"/>
+      <w:r>
+        <w:t>render</w:t>
+      </w:r>
+      <w:proofErr w:type="spellEnd"/>
+      <w:r>
+        <w:t xml:space="preserve"> que visualice Opc1:</w:t>
+      </w:r>
+    </w:p>
+    <w:p>
+      <w:pPr>
+        <w:pStyle w:val="Sinespaciado"/>
+        <w:rPr>
+          <w:lang w:val="es-CO"/>
+        </w:rPr>
+      </w:pPr>
+      <w:r>
+        <w:rPr>
+          <w:lang w:val="es-CO"/>
+        </w:rPr>
+        <w:t xml:space="preserve">    &lt;img class="img-fluid" src="{{asset('img/uploads')}}/{{plato.foto}}" alt=""&gt;</w:t>
+      </w:r>
+    </w:p>
+    <w:p>
+      <w:pPr>
+        <w:pStyle w:val="Sinespaciado"/>
+        <w:rPr>
+          <w:u w:val="single"/>
+          <w:lang w:val="es-CO"/>
+        </w:rPr>
+      </w:pPr>
+    </w:p>
+    <w:p/>
+    <w:p>
+      <w:r>
+        <w:t xml:space="preserve">otra forma </w:t>
+      </w:r>
+      <w:proofErr w:type="spellStart"/>
+      <w:r>
+        <w:t>mas</w:t>
+      </w:r>
+      <w:proofErr w:type="spellEnd"/>
+      <w:r>
+        <w:t xml:space="preserve"> elegante de </w:t>
+      </w:r>
+      <w:r>
+        <w:t>realizar</w:t>
+      </w:r>
+      <w:r>
+        <w:t xml:space="preserve"> la </w:t>
+      </w:r>
+      <w:proofErr w:type="spellStart"/>
+      <w:r>
+        <w:t>injeccion</w:t>
+      </w:r>
+      <w:proofErr w:type="spellEnd"/>
+      <w:r>
+        <w:t xml:space="preserve"> de variables globales es:</w:t>
+      </w:r>
+    </w:p>
+    <w:p>
+      <w:pPr>
+        <w:pStyle w:val="Sinespaciado"/>
+      </w:pPr>
+      <w:r>
+        <w:t># Twig Configuration</w:t>
+      </w:r>
+    </w:p>
+    <w:p>
+      <w:pPr>
+        <w:pStyle w:val="Sinespaciado"/>
+      </w:pPr>
+      <w:r>
+        <w:t>twig:</w:t>
+      </w:r>
+    </w:p>
+    <w:p>
+      <w:pPr>
+        <w:pStyle w:val="Sinespaciado"/>
+      </w:pPr>
+      <w:r>
+        <w:t xml:space="preserve">    debug: '%kernel.debug%'</w:t>
+      </w:r>
+    </w:p>
+    <w:p>
+      <w:pPr>
+        <w:pStyle w:val="Sinespaciado"/>
+      </w:pPr>
+      <w:r>
+        <w:t xml:space="preserve">    strict_variables: '%kernel.debug%'</w:t>
+      </w:r>
+    </w:p>
+    <w:p>
+      <w:pPr>
+        <w:pStyle w:val="Sinespaciado"/>
+      </w:pPr>
+      <w:r>
+        <w:t xml:space="preserve">    globals:</w:t>
+      </w:r>
+    </w:p>
+    <w:p>
+      <w:pPr>
+        <w:pStyle w:val="Sinespaciado"/>
+      </w:pPr>
+      <w:r>
+        <w:t xml:space="preserve">        plato_img: 'img/uploads/'</w:t>
+      </w:r>
+    </w:p>
+    <w:p>
+      <w:pPr>
+        <w:pStyle w:val="Sinespaciado"/>
+      </w:pPr>
+    </w:p>
+    <w:p>
+      <w:r>
+        <w:t>En la vista us</w:t>
+      </w:r>
+      <w:r>
+        <w:t xml:space="preserve">ar el </w:t>
+      </w:r>
+      <w:proofErr w:type="spellStart"/>
+      <w:r>
+        <w:t>render</w:t>
+      </w:r>
+      <w:proofErr w:type="spellEnd"/>
+      <w:r>
+        <w:t xml:space="preserve"> que visualice Opc2:</w:t>
+      </w:r>
+    </w:p>
+    <w:p>
+      <w:pPr>
+        <w:pStyle w:val="Sinespaciado"/>
+      </w:pPr>
+      <w:r>
+        <w:t xml:space="preserve">    &lt;</w:t>
+      </w:r>
+      <w:proofErr w:type="spellStart"/>
+      <w:r>
+        <w:t>img</w:t>
+      </w:r>
+      <w:proofErr w:type="spellEnd"/>
+      <w:r>
+        <w:t xml:space="preserve"> class="</w:t>
+      </w:r>
+      <w:proofErr w:type="spellStart"/>
+      <w:r>
+        <w:t>img</w:t>
+      </w:r>
+      <w:proofErr w:type="spellEnd"/>
+      <w:r>
+        <w:t>-fluid" src="{{asset( plato_img~plato.foto )}}" alt=""&gt;</w:t>
+      </w:r>
+    </w:p>
+    <w:p>
+      <w:pPr>
+        <w:pStyle w:val="Sinespaciado"/>
+        <w:rPr>
+          <w:rStyle w:val="Referenciaintensa"/>
+          <w:lang w:val="es-CO"/>
+        </w:rPr>
+      </w:pPr>
+      <w:r>
+        <w:rPr>
+          <w:lang w:val="es-CO"/>
+        </w:rPr>
+        <w:t xml:space="preserve">Concatenar en twig es con  </w:t>
+      </w:r>
+      <w:r>
+        <w:rPr>
+          <w:rStyle w:val="Referenciaintensa"/>
+          <w:lang w:val="es-CO"/>
+        </w:rPr>
+        <w:t>var1~</w:t>
+      </w:r>
+      <w:r>
+        <w:rPr>
+          <w:rStyle w:val="Referenciaintensa"/>
+        </w:rPr>
+        <w:t>var2</w:t>
+      </w:r>
+    </w:p>
+    <w:p>
+      <w:pPr>
+        <w:pStyle w:val="Sinespaciado"/>
+        <w:rPr>
+          <w:lang w:val="es-CO"/>
+        </w:rPr>
+      </w:pPr>
+    </w:p>
+    <w:p>
+      <w:pPr>
+        <w:pStyle w:val="Sinespaciado"/>
+        <w:rPr>
+          <w:lang w:val="es-CO"/>
+        </w:rPr>
+      </w:pPr>
+    </w:p>
+    <w:p>
+      <w:pPr>
+        <w:pStyle w:val="Sinespaciado"/>
+        <w:rPr>
+          <w:u w:val="single"/>
+          <w:lang w:val="es-CO"/>
+        </w:rPr>
+      </w:pPr>
+    </w:p>
+    <w:p>
+      <w:pPr>
+        <w:pStyle w:val="Sinespaciado"/>
+        <w:rPr>
+          <w:lang w:val="es-CO"/>
+        </w:rPr>
+      </w:pPr>
+    </w:p>
+    <w:p>
+      <w:pPr>
+        <w:rPr>
+          <w:u w:val="single"/>
+        </w:rPr>
+      </w:pPr>
+      <w:r>
+        <w:t xml:space="preserve">Imágenes </w:t>
+      </w:r>
+      <w:r>
+        <w:t>{{asset(plato_img~tapa.foto) }}</w:t>
+      </w:r>
     </w:p>
     <w:sectPr>
       <w:pgSz w:w="12240" w:h="15840"/>
@@ -5302,6 +6466,26 @@
       <w:spacing w:val="5"/>
     </w:rPr>
   </w:style>
+  <w:style w:type="character" w:customStyle="1" w:styleId="sd">
+    <w:name w:val="sd"/>
+    <w:basedOn w:val="Fuentedeprrafopredeter"/>
+    <w:rsid w:val="000C128F"/>
+  </w:style>
+  <w:style w:type="character" w:customStyle="1" w:styleId="k">
+    <w:name w:val="k"/>
+    <w:basedOn w:val="Fuentedeprrafopredeter"/>
+    <w:rsid w:val="000C128F"/>
+  </w:style>
+  <w:style w:type="character" w:customStyle="1" w:styleId="nf">
+    <w:name w:val="nf"/>
+    <w:basedOn w:val="Fuentedeprrafopredeter"/>
+    <w:rsid w:val="000C128F"/>
+  </w:style>
+  <w:style w:type="character" w:customStyle="1" w:styleId="nb">
+    <w:name w:val="nb"/>
+    <w:basedOn w:val="Fuentedeprrafopredeter"/>
+    <w:rsid w:val="000C128F"/>
+  </w:style>
 </w:styles>
 </file>
 
@@ -5571,7 +6755,7 @@
 </file>
 
 <file path=customXml/itemProps1.xml><?xml version="1.0" encoding="utf-8"?>
-<ds:datastoreItem xmlns:ds="http://schemas.openxmlformats.org/officeDocument/2006/customXml" ds:itemID="{C38D391D-A90D-44A8-A253-96D508719DDB}">
+<ds:datastoreItem xmlns:ds="http://schemas.openxmlformats.org/officeDocument/2006/customXml" ds:itemID="{73D2CC49-462B-4185-A188-F07071BF2E68}">
   <ds:schemaRefs>
     <ds:schemaRef ds:uri="http://schemas.openxmlformats.org/officeDocument/2006/bibliography"/>
   </ds:schemaRefs>

--- a/Apuntes.docx
+++ b/Apuntes.docx
@@ -4122,39 +4122,38 @@
         <w:pStyle w:val="Sinespaciado"/>
       </w:pPr>
       <w:r>
-        <w:t xml:space="preserve">        $</w:t>
-      </w:r>
-      <w:proofErr w:type="spellStart"/>
-      <w:r>
-        <w:t>fototype</w:t>
-      </w:r>
-      <w:proofErr w:type="spellEnd"/>
-      <w:r>
-        <w:t>=$tapa-&gt;</w:t>
-      </w:r>
-      <w:proofErr w:type="spellStart"/>
-      <w:r>
-        <w:t>getFoto</w:t>
-      </w:r>
-      <w:proofErr w:type="spellEnd"/>
-      <w:r>
-        <w:t>();</w:t>
-      </w:r>
-    </w:p>
-    <w:p>
-      <w:pPr>
-        <w:pStyle w:val="Sinespaciado"/>
+        <w:rPr>
+          <w:lang w:val="es-CO"/>
+        </w:rPr>
+        <w:t xml:space="preserve">        </w:t>
+      </w:r>
+      <w:r>
+        <w:t>$fototype=$tapa-&gt;getFoto();</w:t>
+      </w:r>
+    </w:p>
+    <w:p>
+      <w:pPr>
+        <w:pStyle w:val="Sinespaciado"/>
+        <w:rPr>
+          <w:lang w:val="es-CO"/>
+        </w:rPr>
       </w:pPr>
       <w:r>
         <w:t xml:space="preserve">        $fileName= $this-&gt;generateUniqueFileName().'.'. </w:t>
       </w:r>
       <w:r>
+        <w:rPr>
+          <w:lang w:val="es-CO"/>
+        </w:rPr>
         <w:t>$fototype-&gt;guessExtension();</w:t>
       </w:r>
     </w:p>
     <w:p>
       <w:pPr>
         <w:pStyle w:val="Sinespaciado"/>
+        <w:rPr>
+          <w:lang w:val="es-CO"/>
+        </w:rPr>
       </w:pPr>
     </w:p>
     <w:p>
@@ -4200,7 +4199,7 @@
           <w:color w:val="FAFAFA"/>
           <w:sz w:val="20"/>
           <w:szCs w:val="20"/>
-          <w:lang w:val="en-US" w:eastAsia="es-CO"/>
+          <w:lang w:eastAsia="es-CO"/>
         </w:rPr>
         <w:t xml:space="preserve">  </w:t>
       </w:r>
@@ -4944,351 +4943,1882 @@
         <w:pStyle w:val="Sinespaciado"/>
       </w:pPr>
       <w:r>
-        <w:t xml:space="preserve">       return $this-&gt;redirectToRoute('plato', array</w:t>
-      </w:r>
+        <w:t xml:space="preserve">       return $this-&gt;redirectToRoute('plato', array('id'=&gt;$tapa-&gt;getId()));</w:t>
+      </w:r>
+    </w:p>
+    <w:p>
+      <w:pPr>
+        <w:pStyle w:val="Sinespaciado"/>
+      </w:pPr>
+      <w:r>
+        <w:t xml:space="preserve">  }</w:t>
+      </w:r>
+    </w:p>
+    <w:p>
+      <w:pPr>
+        <w:pStyle w:val="Sinespaciado"/>
+      </w:pPr>
+      <w:r>
+        <w:t xml:space="preserve">   $repository = $this-&gt;getDoctrine()-&gt;getRepository(Tapa::class);</w:t>
+      </w:r>
+    </w:p>
+    <w:p>
+      <w:pPr>
+        <w:pStyle w:val="Sinespaciado"/>
+      </w:pPr>
+      <w:r>
+        <w:t xml:space="preserve">   $tapas = $repository-&gt;findAll();</w:t>
+      </w:r>
+    </w:p>
+    <w:p>
+      <w:pPr>
+        <w:pStyle w:val="Sinespaciado"/>
+      </w:pPr>
+      <w:r>
+        <w:t xml:space="preserve">    return $this-&gt;render('gestionPlatos/nuevoPlato.html.twig', array("form"=&gt;$form-&gt;createView()));</w:t>
+      </w:r>
+    </w:p>
+    <w:p>
+      <w:pPr>
+        <w:pStyle w:val="Sinespaciado"/>
+        <w:rPr>
+          <w:lang w:val="es-CO"/>
+        </w:rPr>
+      </w:pPr>
+      <w:r>
+        <w:rPr>
+          <w:lang w:val="es-CO"/>
+        </w:rPr>
+        <w:t>}</w:t>
+      </w:r>
+    </w:p>
+    <w:p>
+      <w:r>
+        <w:t xml:space="preserve">En </w:t>
+      </w:r>
+      <w:proofErr w:type="spellStart"/>
+      <w:r>
+        <w:t>config.yml</w:t>
+      </w:r>
+      <w:proofErr w:type="spellEnd"/>
+      <w:r>
+        <w:t xml:space="preserve"> crear un parámetro con la ruta absoluta:</w:t>
+      </w:r>
+      <w:r>
+        <w:t xml:space="preserve"> La </w:t>
+      </w:r>
+      <w:proofErr w:type="spellStart"/>
+      <w:r>
+        <w:t>seguna</w:t>
+      </w:r>
+      <w:proofErr w:type="spellEnd"/>
+      <w:r>
+        <w:t xml:space="preserve"> es una variable global que se crea para que todo sea </w:t>
+      </w:r>
+      <w:proofErr w:type="spellStart"/>
+      <w:r>
+        <w:t>mas</w:t>
+      </w:r>
+      <w:proofErr w:type="spellEnd"/>
+      <w:r>
+        <w:t xml:space="preserve"> </w:t>
+      </w:r>
+      <w:proofErr w:type="spellStart"/>
+      <w:r>
+        <w:t>generico</w:t>
+      </w:r>
+      <w:proofErr w:type="spellEnd"/>
+    </w:p>
+    <w:p>
+      <w:pPr>
+        <w:pStyle w:val="Sinespaciado"/>
+      </w:pPr>
+      <w:r>
+        <w:t>parameters:</w:t>
+      </w:r>
+    </w:p>
+    <w:p>
+      <w:pPr>
+        <w:pStyle w:val="Sinespaciado"/>
+      </w:pPr>
+      <w:r>
+        <w:t xml:space="preserve">    locale: en</w:t>
+      </w:r>
+    </w:p>
+    <w:p>
+      <w:pPr>
+        <w:pStyle w:val="Sinespaciado"/>
+      </w:pPr>
+      <w:r>
+        <w:t xml:space="preserve">    plato_img_directory: '%kernel.project_dir%/web/img/uploads'</w:t>
+      </w:r>
+    </w:p>
+    <w:p>
+      <w:r>
+        <w:t xml:space="preserve">En la vista usar el </w:t>
+      </w:r>
+      <w:proofErr w:type="spellStart"/>
+      <w:r>
+        <w:t>render</w:t>
+      </w:r>
+      <w:proofErr w:type="spellEnd"/>
+      <w:r>
+        <w:t xml:space="preserve"> que visualice Opc1:</w:t>
+      </w:r>
+    </w:p>
+    <w:p>
+      <w:pPr>
+        <w:pStyle w:val="Sinespaciado"/>
+        <w:rPr>
+          <w:lang w:val="es-CO"/>
+        </w:rPr>
+      </w:pPr>
+      <w:r>
+        <w:rPr>
+          <w:lang w:val="es-CO"/>
+        </w:rPr>
+        <w:t xml:space="preserve">    &lt;img class="img-fluid" src="{{asset('img/uploads')}}/{{plato.foto}}" alt=""&gt;</w:t>
+      </w:r>
+    </w:p>
+    <w:p>
+      <w:pPr>
+        <w:pStyle w:val="Sinespaciado"/>
+        <w:rPr>
+          <w:u w:val="single"/>
+          <w:lang w:val="es-CO"/>
+        </w:rPr>
+      </w:pPr>
+    </w:p>
+    <w:p/>
+    <w:p>
+      <w:r>
+        <w:t xml:space="preserve">otra forma </w:t>
+      </w:r>
+      <w:proofErr w:type="spellStart"/>
+      <w:r>
+        <w:t>mas</w:t>
+      </w:r>
+      <w:proofErr w:type="spellEnd"/>
+      <w:r>
+        <w:t xml:space="preserve"> elegante de </w:t>
+      </w:r>
+      <w:r>
+        <w:t>realizar</w:t>
+      </w:r>
+      <w:r>
+        <w:t xml:space="preserve"> la </w:t>
+      </w:r>
+      <w:proofErr w:type="spellStart"/>
+      <w:r>
+        <w:t>injeccion</w:t>
+      </w:r>
+      <w:proofErr w:type="spellEnd"/>
+      <w:r>
+        <w:t xml:space="preserve"> de variables globales es:</w:t>
+      </w:r>
+    </w:p>
+    <w:p>
+      <w:pPr>
+        <w:pStyle w:val="Sinespaciado"/>
+      </w:pPr>
+      <w:r>
+        <w:t># Twig Configuration</w:t>
+      </w:r>
+    </w:p>
+    <w:p>
+      <w:pPr>
+        <w:pStyle w:val="Sinespaciado"/>
+      </w:pPr>
+      <w:r>
+        <w:t>twig:</w:t>
+      </w:r>
+    </w:p>
+    <w:p>
+      <w:pPr>
+        <w:pStyle w:val="Sinespaciado"/>
+      </w:pPr>
+      <w:r>
+        <w:t xml:space="preserve">    debug: '%kernel.debug%'</w:t>
+      </w:r>
+    </w:p>
+    <w:p>
+      <w:pPr>
+        <w:pStyle w:val="Sinespaciado"/>
+      </w:pPr>
+      <w:r>
+        <w:t xml:space="preserve">    strict_variables: '%kernel.debug%'</w:t>
+      </w:r>
+    </w:p>
+    <w:p>
+      <w:pPr>
+        <w:pStyle w:val="Sinespaciado"/>
+      </w:pPr>
+      <w:r>
+        <w:t xml:space="preserve">    globals:</w:t>
+      </w:r>
+    </w:p>
+    <w:p>
+      <w:pPr>
+        <w:pStyle w:val="Sinespaciado"/>
+      </w:pPr>
+      <w:r>
+        <w:t xml:space="preserve">        plato_img: 'img/uploads/'</w:t>
+      </w:r>
+    </w:p>
+    <w:p>
+      <w:pPr>
+        <w:pStyle w:val="Sinespaciado"/>
+      </w:pPr>
+    </w:p>
+    <w:p>
+      <w:r>
+        <w:t>En la vista us</w:t>
+      </w:r>
+      <w:r>
+        <w:t xml:space="preserve">ar el </w:t>
+      </w:r>
+      <w:proofErr w:type="spellStart"/>
+      <w:r>
+        <w:t>render</w:t>
+      </w:r>
+      <w:proofErr w:type="spellEnd"/>
+      <w:r>
+        <w:t xml:space="preserve"> que visualice Opc2:</w:t>
+      </w:r>
+    </w:p>
+    <w:p>
+      <w:pPr>
+        <w:pStyle w:val="Sinespaciado"/>
+        <w:rPr>
+          <w:lang w:val="es-CO"/>
+        </w:rPr>
+      </w:pPr>
+      <w:r>
+        <w:rPr>
+          <w:lang w:val="es-CO"/>
+        </w:rPr>
+        <w:t xml:space="preserve">    &lt;img class="img-fluid" src="{{asset( plato_img~plato.foto )}}" alt=""&gt;</w:t>
+      </w:r>
+    </w:p>
+    <w:p>
+      <w:pPr>
+        <w:pStyle w:val="Sinespaciado"/>
+        <w:rPr>
+          <w:rStyle w:val="Referenciaintensa"/>
+          <w:lang w:val="es-CO"/>
+        </w:rPr>
+      </w:pPr>
+      <w:r>
+        <w:rPr>
+          <w:lang w:val="es-CO"/>
+        </w:rPr>
+        <w:t xml:space="preserve">Concatenar en twig es con  </w:t>
+      </w:r>
+      <w:r>
+        <w:rPr>
+          <w:rStyle w:val="Referenciaintensa"/>
+          <w:lang w:val="es-CO"/>
+        </w:rPr>
+        <w:t>var1~</w:t>
+      </w:r>
+      <w:r>
+        <w:rPr>
+          <w:rStyle w:val="Referenciaintensa"/>
+          <w:lang w:val="es-CO"/>
+        </w:rPr>
+        <w:t>var2</w:t>
+      </w:r>
+    </w:p>
+    <w:p>
+      <w:pPr>
+        <w:pStyle w:val="Sinespaciado"/>
+        <w:rPr>
+          <w:u w:val="single"/>
+          <w:lang w:val="es-CO"/>
+        </w:rPr>
+      </w:pPr>
+    </w:p>
+    <w:p>
+      <w:pPr>
+        <w:pStyle w:val="Sinespaciado"/>
+        <w:rPr>
+          <w:lang w:val="es-CO"/>
+        </w:rPr>
+      </w:pPr>
+    </w:p>
+    <w:p>
+      <w:r>
+        <w:t xml:space="preserve">Imágenes </w:t>
+      </w:r>
+      <w:r>
+        <w:t>{{asset(plato_img~</w:t>
+      </w:r>
+      <w:proofErr w:type="gramStart"/>
+      <w:r>
+        <w:t>tapa.foto</w:t>
+      </w:r>
+      <w:proofErr w:type="gramEnd"/>
+      <w:r>
+        <w:t>) }}</w:t>
+      </w:r>
+    </w:p>
+    <w:p/>
+    <w:p/>
+    <w:p/>
+    <w:p>
+      <w:pPr>
+        <w:pStyle w:val="Ttulo1"/>
+      </w:pPr>
+      <w:r>
+        <w:t xml:space="preserve">Relaciones </w:t>
+      </w:r>
+      <w:proofErr w:type="spellStart"/>
+      <w:r>
+        <w:t>many</w:t>
+      </w:r>
+      <w:proofErr w:type="spellEnd"/>
+      <w:r>
+        <w:t xml:space="preserve"> to </w:t>
+      </w:r>
+      <w:proofErr w:type="spellStart"/>
+      <w:r>
+        <w:t>one</w:t>
+      </w:r>
+      <w:proofErr w:type="spellEnd"/>
+    </w:p>
+    <w:p/>
+    <w:p/>
+    <w:p>
+      <w:r>
+        <w:t xml:space="preserve">Primero se debe crear la </w:t>
+      </w:r>
+      <w:proofErr w:type="spellStart"/>
+      <w:r>
+        <w:t>realacion</w:t>
+      </w:r>
+      <w:proofErr w:type="spellEnd"/>
+      <w:r>
+        <w:t xml:space="preserve"> en las </w:t>
+      </w:r>
+      <w:proofErr w:type="spellStart"/>
+      <w:r>
+        <w:t>entities</w:t>
+      </w:r>
+      <w:proofErr w:type="spellEnd"/>
+      <w:r>
+        <w:t xml:space="preserve"> de Productos(platos) para que sea relacional</w:t>
+      </w:r>
+    </w:p>
+    <w:p>
+      <w:r>
+        <w:t>Esto significa que muchos productos pueden tener solo una categoría.</w:t>
+      </w:r>
+      <w:r>
+        <w:t xml:space="preserve"> </w:t>
+      </w:r>
+      <w:proofErr w:type="spellStart"/>
+      <w:r>
+        <w:t>Many</w:t>
+      </w:r>
+      <w:proofErr w:type="spellEnd"/>
+      <w:r>
+        <w:t xml:space="preserve"> to </w:t>
+      </w:r>
+      <w:proofErr w:type="spellStart"/>
+      <w:r>
+        <w:t>one</w:t>
+      </w:r>
+      <w:proofErr w:type="spellEnd"/>
+      <w:r>
+        <w:t>.</w:t>
+      </w:r>
+    </w:p>
+    <w:p>
+      <w:r>
+        <w:t xml:space="preserve">Para modificar y crear una relación se cera el campo en el entity que </w:t>
+      </w:r>
+      <w:proofErr w:type="gramStart"/>
+      <w:r>
+        <w:t>se  desea</w:t>
+      </w:r>
+      <w:proofErr w:type="gramEnd"/>
+      <w:r>
+        <w:t xml:space="preserve"> modificar.</w:t>
+      </w:r>
+    </w:p>
+    <w:p>
+      <w:r>
+        <w:t>Agregar después de $</w:t>
+      </w:r>
+      <w:proofErr w:type="gramStart"/>
+      <w:r>
+        <w:t>top  el</w:t>
+      </w:r>
+      <w:proofErr w:type="gramEnd"/>
+      <w:r>
+        <w:t xml:space="preserve"> código de ejemplo  </w:t>
+      </w:r>
+    </w:p>
+    <w:p/>
+    <w:p>
+      <w:r>
+        <w:t xml:space="preserve">En </w:t>
+      </w:r>
+      <w:proofErr w:type="spellStart"/>
+      <w:r>
+        <w:t>tapa.php</w:t>
+      </w:r>
+      <w:proofErr w:type="spellEnd"/>
+    </w:p>
+    <w:p/>
+    <w:p>
+      <w:pPr>
+        <w:shd w:val="clear" w:color="auto" w:fill="1E2125"/>
+        <w:tabs>
+          <w:tab w:val="left" w:pos="916"/>
+          <w:tab w:val="left" w:pos="1832"/>
+          <w:tab w:val="left" w:pos="2748"/>
+          <w:tab w:val="left" w:pos="3664"/>
+          <w:tab w:val="left" w:pos="4580"/>
+          <w:tab w:val="left" w:pos="5496"/>
+          <w:tab w:val="left" w:pos="6412"/>
+          <w:tab w:val="left" w:pos="7328"/>
+          <w:tab w:val="left" w:pos="8244"/>
+          <w:tab w:val="left" w:pos="9160"/>
+          <w:tab w:val="left" w:pos="10076"/>
+          <w:tab w:val="left" w:pos="10992"/>
+          <w:tab w:val="left" w:pos="11908"/>
+          <w:tab w:val="left" w:pos="12824"/>
+          <w:tab w:val="left" w:pos="13740"/>
+          <w:tab w:val="left" w:pos="14656"/>
+        </w:tabs>
+        <w:spacing w:line="240" w:lineRule="auto"/>
+        <w:jc w:val="left"/>
+        <w:rPr>
+          <w:rFonts w:ascii="Consolas" w:eastAsia="Times New Roman" w:hAnsi="Consolas" w:cs="Courier New"/>
+          <w:color w:val="FAFAFA"/>
+          <w:sz w:val="20"/>
+          <w:szCs w:val="20"/>
+          <w:lang w:val="en-US" w:eastAsia="es-CO"/>
+        </w:rPr>
+      </w:pPr>
+      <w:r>
+        <w:rPr>
+          <w:rFonts w:ascii="Consolas" w:eastAsia="Times New Roman" w:hAnsi="Consolas" w:cs="Courier New"/>
+          <w:color w:val="FAFAFA"/>
+          <w:sz w:val="20"/>
+          <w:szCs w:val="20"/>
+          <w:lang w:val="en-US" w:eastAsia="es-CO"/>
+        </w:rPr>
+        <w:t xml:space="preserve">    </w:t>
+      </w:r>
+      <w:r>
+        <w:rPr>
+          <w:rFonts w:ascii="Consolas" w:eastAsia="Times New Roman" w:hAnsi="Consolas" w:cs="Courier New"/>
+          <w:i/>
+          <w:iCs/>
+          <w:color w:val="B729D9"/>
+          <w:sz w:val="20"/>
+          <w:szCs w:val="20"/>
+          <w:lang w:val="en-US" w:eastAsia="es-CO"/>
+        </w:rPr>
+        <w:t>/**</w:t>
+      </w:r>
+    </w:p>
+    <w:p>
+      <w:pPr>
+        <w:shd w:val="clear" w:color="auto" w:fill="1E2125"/>
+        <w:tabs>
+          <w:tab w:val="left" w:pos="916"/>
+          <w:tab w:val="left" w:pos="1832"/>
+          <w:tab w:val="left" w:pos="2748"/>
+          <w:tab w:val="left" w:pos="3664"/>
+          <w:tab w:val="left" w:pos="4580"/>
+          <w:tab w:val="left" w:pos="5496"/>
+          <w:tab w:val="left" w:pos="6412"/>
+          <w:tab w:val="left" w:pos="7328"/>
+          <w:tab w:val="left" w:pos="8244"/>
+          <w:tab w:val="left" w:pos="9160"/>
+          <w:tab w:val="left" w:pos="10076"/>
+          <w:tab w:val="left" w:pos="10992"/>
+          <w:tab w:val="left" w:pos="11908"/>
+          <w:tab w:val="left" w:pos="12824"/>
+          <w:tab w:val="left" w:pos="13740"/>
+          <w:tab w:val="left" w:pos="14656"/>
+        </w:tabs>
+        <w:spacing w:line="240" w:lineRule="auto"/>
+        <w:jc w:val="left"/>
+        <w:rPr>
+          <w:rFonts w:ascii="Consolas" w:eastAsia="Times New Roman" w:hAnsi="Consolas" w:cs="Courier New"/>
+          <w:color w:val="FAFAFA"/>
+          <w:sz w:val="20"/>
+          <w:szCs w:val="20"/>
+          <w:lang w:val="en-US" w:eastAsia="es-CO"/>
+        </w:rPr>
+      </w:pPr>
+      <w:r>
+        <w:rPr>
+          <w:rFonts w:ascii="Consolas" w:eastAsia="Times New Roman" w:hAnsi="Consolas" w:cs="Courier New"/>
+          <w:i/>
+          <w:iCs/>
+          <w:color w:val="B729D9"/>
+          <w:sz w:val="20"/>
+          <w:szCs w:val="20"/>
+          <w:lang w:val="en-US" w:eastAsia="es-CO"/>
+        </w:rPr>
+        <w:t xml:space="preserve">     * @ORM\</w:t>
+      </w:r>
+      <w:proofErr w:type="spellStart"/>
+      <w:proofErr w:type="gramStart"/>
+      <w:r>
+        <w:rPr>
+          <w:rFonts w:ascii="Consolas" w:eastAsia="Times New Roman" w:hAnsi="Consolas" w:cs="Courier New"/>
+          <w:i/>
+          <w:iCs/>
+          <w:color w:val="B729D9"/>
+          <w:sz w:val="20"/>
+          <w:szCs w:val="20"/>
+          <w:lang w:val="en-US" w:eastAsia="es-CO"/>
+        </w:rPr>
+        <w:t>ManyToOne</w:t>
+      </w:r>
+      <w:proofErr w:type="spellEnd"/>
+      <w:r>
+        <w:rPr>
+          <w:rFonts w:ascii="Consolas" w:eastAsia="Times New Roman" w:hAnsi="Consolas" w:cs="Courier New"/>
+          <w:i/>
+          <w:iCs/>
+          <w:color w:val="B729D9"/>
+          <w:sz w:val="20"/>
+          <w:szCs w:val="20"/>
+          <w:lang w:val="en-US" w:eastAsia="es-CO"/>
+        </w:rPr>
+        <w:t>(</w:t>
+      </w:r>
+      <w:proofErr w:type="spellStart"/>
+      <w:proofErr w:type="gramEnd"/>
+      <w:r>
+        <w:rPr>
+          <w:rFonts w:ascii="Consolas" w:eastAsia="Times New Roman" w:hAnsi="Consolas" w:cs="Courier New"/>
+          <w:i/>
+          <w:iCs/>
+          <w:color w:val="B729D9"/>
+          <w:sz w:val="20"/>
+          <w:szCs w:val="20"/>
+          <w:lang w:val="en-US" w:eastAsia="es-CO"/>
+        </w:rPr>
+        <w:t>targetEntity</w:t>
+      </w:r>
+      <w:proofErr w:type="spellEnd"/>
+      <w:r>
+        <w:rPr>
+          <w:rFonts w:ascii="Consolas" w:eastAsia="Times New Roman" w:hAnsi="Consolas" w:cs="Courier New"/>
+          <w:i/>
+          <w:iCs/>
+          <w:color w:val="B729D9"/>
+          <w:sz w:val="20"/>
+          <w:szCs w:val="20"/>
+          <w:lang w:val="en-US" w:eastAsia="es-CO"/>
+        </w:rPr>
+        <w:t xml:space="preserve">="Category", </w:t>
+      </w:r>
+      <w:proofErr w:type="spellStart"/>
+      <w:r>
+        <w:rPr>
+          <w:rFonts w:ascii="Consolas" w:eastAsia="Times New Roman" w:hAnsi="Consolas" w:cs="Courier New"/>
+          <w:i/>
+          <w:iCs/>
+          <w:color w:val="B729D9"/>
+          <w:sz w:val="20"/>
+          <w:szCs w:val="20"/>
+          <w:lang w:val="en-US" w:eastAsia="es-CO"/>
+        </w:rPr>
+        <w:t>inversedBy</w:t>
+      </w:r>
+      <w:proofErr w:type="spellEnd"/>
+      <w:r>
+        <w:rPr>
+          <w:rFonts w:ascii="Consolas" w:eastAsia="Times New Roman" w:hAnsi="Consolas" w:cs="Courier New"/>
+          <w:i/>
+          <w:iCs/>
+          <w:color w:val="B729D9"/>
+          <w:sz w:val="20"/>
+          <w:szCs w:val="20"/>
+          <w:lang w:val="en-US" w:eastAsia="es-CO"/>
+        </w:rPr>
+        <w:t>="products")</w:t>
+      </w:r>
+    </w:p>
+    <w:p>
+      <w:pPr>
+        <w:shd w:val="clear" w:color="auto" w:fill="1E2125"/>
+        <w:tabs>
+          <w:tab w:val="left" w:pos="916"/>
+          <w:tab w:val="left" w:pos="1832"/>
+          <w:tab w:val="left" w:pos="2748"/>
+          <w:tab w:val="left" w:pos="3664"/>
+          <w:tab w:val="left" w:pos="4580"/>
+          <w:tab w:val="left" w:pos="5496"/>
+          <w:tab w:val="left" w:pos="6412"/>
+          <w:tab w:val="left" w:pos="7328"/>
+          <w:tab w:val="left" w:pos="8244"/>
+          <w:tab w:val="left" w:pos="9160"/>
+          <w:tab w:val="left" w:pos="10076"/>
+          <w:tab w:val="left" w:pos="10992"/>
+          <w:tab w:val="left" w:pos="11908"/>
+          <w:tab w:val="left" w:pos="12824"/>
+          <w:tab w:val="left" w:pos="13740"/>
+          <w:tab w:val="left" w:pos="14656"/>
+        </w:tabs>
+        <w:spacing w:line="240" w:lineRule="auto"/>
+        <w:jc w:val="left"/>
+        <w:rPr>
+          <w:rFonts w:ascii="Consolas" w:eastAsia="Times New Roman" w:hAnsi="Consolas" w:cs="Courier New"/>
+          <w:color w:val="FAFAFA"/>
+          <w:sz w:val="20"/>
+          <w:szCs w:val="20"/>
+          <w:lang w:val="en-US" w:eastAsia="es-CO"/>
+        </w:rPr>
+      </w:pPr>
+      <w:r>
+        <w:rPr>
+          <w:rFonts w:ascii="Consolas" w:eastAsia="Times New Roman" w:hAnsi="Consolas" w:cs="Courier New"/>
+          <w:i/>
+          <w:iCs/>
+          <w:color w:val="B729D9"/>
+          <w:sz w:val="20"/>
+          <w:szCs w:val="20"/>
+          <w:lang w:val="en-US" w:eastAsia="es-CO"/>
+        </w:rPr>
+        <w:t xml:space="preserve">     * @ORM\</w:t>
+      </w:r>
+      <w:proofErr w:type="spellStart"/>
+      <w:proofErr w:type="gramStart"/>
+      <w:r>
+        <w:rPr>
+          <w:rFonts w:ascii="Consolas" w:eastAsia="Times New Roman" w:hAnsi="Consolas" w:cs="Courier New"/>
+          <w:i/>
+          <w:iCs/>
+          <w:color w:val="B729D9"/>
+          <w:sz w:val="20"/>
+          <w:szCs w:val="20"/>
+          <w:lang w:val="en-US" w:eastAsia="es-CO"/>
+        </w:rPr>
+        <w:t>JoinColumn</w:t>
+      </w:r>
+      <w:proofErr w:type="spellEnd"/>
+      <w:r>
+        <w:rPr>
+          <w:rFonts w:ascii="Consolas" w:eastAsia="Times New Roman" w:hAnsi="Consolas" w:cs="Courier New"/>
+          <w:i/>
+          <w:iCs/>
+          <w:color w:val="B729D9"/>
+          <w:sz w:val="20"/>
+          <w:szCs w:val="20"/>
+          <w:lang w:val="en-US" w:eastAsia="es-CO"/>
+        </w:rPr>
+        <w:t>(</w:t>
+      </w:r>
+      <w:proofErr w:type="gramEnd"/>
+      <w:r>
+        <w:rPr>
+          <w:rFonts w:ascii="Consolas" w:eastAsia="Times New Roman" w:hAnsi="Consolas" w:cs="Courier New"/>
+          <w:i/>
+          <w:iCs/>
+          <w:color w:val="B729D9"/>
+          <w:sz w:val="20"/>
+          <w:szCs w:val="20"/>
+          <w:lang w:val="en-US" w:eastAsia="es-CO"/>
+        </w:rPr>
+        <w:t>name="</w:t>
+      </w:r>
+      <w:proofErr w:type="spellStart"/>
+      <w:r>
+        <w:rPr>
+          <w:rFonts w:ascii="Consolas" w:eastAsia="Times New Roman" w:hAnsi="Consolas" w:cs="Courier New"/>
+          <w:i/>
+          <w:iCs/>
+          <w:color w:val="B729D9"/>
+          <w:sz w:val="20"/>
+          <w:szCs w:val="20"/>
+          <w:lang w:val="en-US" w:eastAsia="es-CO"/>
+        </w:rPr>
+        <w:t>category_id</w:t>
+      </w:r>
+      <w:proofErr w:type="spellEnd"/>
+      <w:r>
+        <w:rPr>
+          <w:rFonts w:ascii="Consolas" w:eastAsia="Times New Roman" w:hAnsi="Consolas" w:cs="Courier New"/>
+          <w:i/>
+          <w:iCs/>
+          <w:color w:val="B729D9"/>
+          <w:sz w:val="20"/>
+          <w:szCs w:val="20"/>
+          <w:lang w:val="en-US" w:eastAsia="es-CO"/>
+        </w:rPr>
+        <w:t xml:space="preserve">", </w:t>
+      </w:r>
+      <w:proofErr w:type="spellStart"/>
+      <w:r>
+        <w:rPr>
+          <w:rFonts w:ascii="Consolas" w:eastAsia="Times New Roman" w:hAnsi="Consolas" w:cs="Courier New"/>
+          <w:i/>
+          <w:iCs/>
+          <w:color w:val="B729D9"/>
+          <w:sz w:val="20"/>
+          <w:szCs w:val="20"/>
+          <w:lang w:val="en-US" w:eastAsia="es-CO"/>
+        </w:rPr>
+        <w:t>referencedColumnName</w:t>
+      </w:r>
+      <w:proofErr w:type="spellEnd"/>
+      <w:r>
+        <w:rPr>
+          <w:rFonts w:ascii="Consolas" w:eastAsia="Times New Roman" w:hAnsi="Consolas" w:cs="Courier New"/>
+          <w:i/>
+          <w:iCs/>
+          <w:color w:val="B729D9"/>
+          <w:sz w:val="20"/>
+          <w:szCs w:val="20"/>
+          <w:lang w:val="en-US" w:eastAsia="es-CO"/>
+        </w:rPr>
+        <w:t>="id")</w:t>
+      </w:r>
+    </w:p>
+    <w:p>
+      <w:pPr>
+        <w:shd w:val="clear" w:color="auto" w:fill="1E2125"/>
+        <w:tabs>
+          <w:tab w:val="left" w:pos="916"/>
+          <w:tab w:val="left" w:pos="1832"/>
+          <w:tab w:val="left" w:pos="2748"/>
+          <w:tab w:val="left" w:pos="3664"/>
+          <w:tab w:val="left" w:pos="4580"/>
+          <w:tab w:val="left" w:pos="5496"/>
+          <w:tab w:val="left" w:pos="6412"/>
+          <w:tab w:val="left" w:pos="7328"/>
+          <w:tab w:val="left" w:pos="8244"/>
+          <w:tab w:val="left" w:pos="9160"/>
+          <w:tab w:val="left" w:pos="10076"/>
+          <w:tab w:val="left" w:pos="10992"/>
+          <w:tab w:val="left" w:pos="11908"/>
+          <w:tab w:val="left" w:pos="12824"/>
+          <w:tab w:val="left" w:pos="13740"/>
+          <w:tab w:val="left" w:pos="14656"/>
+        </w:tabs>
+        <w:spacing w:line="240" w:lineRule="auto"/>
+        <w:jc w:val="left"/>
+        <w:rPr>
+          <w:rFonts w:ascii="Consolas" w:eastAsia="Times New Roman" w:hAnsi="Consolas" w:cs="Courier New"/>
+          <w:color w:val="FAFAFA"/>
+          <w:sz w:val="20"/>
+          <w:szCs w:val="20"/>
+          <w:lang w:val="en-US" w:eastAsia="es-CO"/>
+        </w:rPr>
+      </w:pPr>
+      <w:r>
+        <w:rPr>
+          <w:rFonts w:ascii="Consolas" w:eastAsia="Times New Roman" w:hAnsi="Consolas" w:cs="Courier New"/>
+          <w:i/>
+          <w:iCs/>
+          <w:color w:val="B729D9"/>
+          <w:sz w:val="20"/>
+          <w:szCs w:val="20"/>
+          <w:lang w:val="en-US" w:eastAsia="es-CO"/>
+        </w:rPr>
+        <w:t xml:space="preserve">     */</w:t>
+      </w:r>
+    </w:p>
+    <w:p>
+      <w:pPr>
+        <w:shd w:val="clear" w:color="auto" w:fill="1E2125"/>
+        <w:tabs>
+          <w:tab w:val="left" w:pos="916"/>
+          <w:tab w:val="left" w:pos="1832"/>
+          <w:tab w:val="left" w:pos="2748"/>
+          <w:tab w:val="left" w:pos="3664"/>
+          <w:tab w:val="left" w:pos="4580"/>
+          <w:tab w:val="left" w:pos="5496"/>
+          <w:tab w:val="left" w:pos="6412"/>
+          <w:tab w:val="left" w:pos="7328"/>
+          <w:tab w:val="left" w:pos="8244"/>
+          <w:tab w:val="left" w:pos="9160"/>
+          <w:tab w:val="left" w:pos="10076"/>
+          <w:tab w:val="left" w:pos="10992"/>
+          <w:tab w:val="left" w:pos="11908"/>
+          <w:tab w:val="left" w:pos="12824"/>
+          <w:tab w:val="left" w:pos="13740"/>
+          <w:tab w:val="left" w:pos="14656"/>
+        </w:tabs>
+        <w:spacing w:line="240" w:lineRule="auto"/>
+        <w:jc w:val="left"/>
+        <w:rPr>
+          <w:rFonts w:ascii="Consolas" w:eastAsia="Times New Roman" w:hAnsi="Consolas" w:cs="Courier New"/>
+          <w:color w:val="FAFAFA"/>
+          <w:sz w:val="20"/>
+          <w:szCs w:val="20"/>
+          <w:lang w:val="en-US" w:eastAsia="es-CO"/>
+        </w:rPr>
+      </w:pPr>
+      <w:r>
+        <w:rPr>
+          <w:rFonts w:ascii="Consolas" w:eastAsia="Times New Roman" w:hAnsi="Consolas" w:cs="Courier New"/>
+          <w:color w:val="FAFAFA"/>
+          <w:sz w:val="20"/>
+          <w:szCs w:val="20"/>
+          <w:lang w:val="en-US" w:eastAsia="es-CO"/>
+        </w:rPr>
+        <w:t xml:space="preserve">    </w:t>
+      </w:r>
+      <w:r>
+        <w:rPr>
+          <w:rFonts w:ascii="Consolas" w:eastAsia="Times New Roman" w:hAnsi="Consolas" w:cs="Courier New"/>
+          <w:color w:val="FF8400"/>
+          <w:sz w:val="20"/>
+          <w:szCs w:val="20"/>
+          <w:lang w:val="en-US" w:eastAsia="es-CO"/>
+        </w:rPr>
+        <w:t>private</w:t>
+      </w:r>
+      <w:r>
+        <w:rPr>
+          <w:rFonts w:ascii="Consolas" w:eastAsia="Times New Roman" w:hAnsi="Consolas" w:cs="Courier New"/>
+          <w:color w:val="FAFAFA"/>
+          <w:sz w:val="20"/>
+          <w:szCs w:val="20"/>
+          <w:lang w:val="en-US" w:eastAsia="es-CO"/>
+        </w:rPr>
+        <w:t xml:space="preserve"> </w:t>
+      </w:r>
+      <w:r>
+        <w:rPr>
+          <w:rFonts w:ascii="Consolas" w:eastAsia="Times New Roman" w:hAnsi="Consolas" w:cs="Courier New"/>
+          <w:color w:val="FFFFFF"/>
+          <w:sz w:val="20"/>
+          <w:szCs w:val="20"/>
+          <w:lang w:val="en-US" w:eastAsia="es-CO"/>
+        </w:rPr>
+        <w:t>$category</w:t>
+      </w:r>
+      <w:r>
+        <w:rPr>
+          <w:rFonts w:ascii="Consolas" w:eastAsia="Times New Roman" w:hAnsi="Consolas" w:cs="Courier New"/>
+          <w:color w:val="939393"/>
+          <w:sz w:val="20"/>
+          <w:szCs w:val="20"/>
+          <w:lang w:val="en-US" w:eastAsia="es-CO"/>
+        </w:rPr>
+        <w:t>;</w:t>
+      </w:r>
+    </w:p>
+    <w:p>
+      <w:r>
+        <w:t xml:space="preserve">y </w:t>
+      </w:r>
+      <w:proofErr w:type="spellStart"/>
+      <w:r>
+        <w:t>modifuicarlo</w:t>
+      </w:r>
+      <w:proofErr w:type="spellEnd"/>
+      <w:r>
+        <w:t xml:space="preserve"> </w:t>
+      </w:r>
+      <w:proofErr w:type="spellStart"/>
+      <w:r>
+        <w:t>segun</w:t>
+      </w:r>
+      <w:proofErr w:type="spellEnd"/>
+      <w:r>
+        <w:t xml:space="preserve"> </w:t>
+      </w:r>
+      <w:proofErr w:type="spellStart"/>
+      <w:r>
+        <w:t>uestra</w:t>
+      </w:r>
+      <w:proofErr w:type="spellEnd"/>
+      <w:r>
+        <w:t xml:space="preserve"> entidad </w:t>
+      </w:r>
+      <w:proofErr w:type="spellStart"/>
+      <w:r>
+        <w:t>Categoria</w:t>
+      </w:r>
+      <w:proofErr w:type="spellEnd"/>
+      <w:r>
+        <w:t xml:space="preserve"> </w:t>
+      </w:r>
+      <w:proofErr w:type="spellStart"/>
+      <w:r>
+        <w:t>asi</w:t>
+      </w:r>
+      <w:proofErr w:type="spellEnd"/>
+      <w:r>
+        <w:t>:</w:t>
+      </w:r>
+    </w:p>
+    <w:p/>
+    <w:p>
+      <w:pPr>
+        <w:pStyle w:val="Sinespaciado"/>
+      </w:pPr>
+      <w:r>
+        <w:t xml:space="preserve">    /**</w:t>
+      </w:r>
+    </w:p>
+    <w:p>
+      <w:pPr>
+        <w:pStyle w:val="Sinespaciado"/>
+      </w:pPr>
+      <w:r>
+        <w:t xml:space="preserve">     * @ORM\ManyToOne(targetEntity="Categoria", inversedBy="products")</w:t>
+      </w:r>
+    </w:p>
+    <w:p>
+      <w:pPr>
+        <w:pStyle w:val="Sinespaciado"/>
+      </w:pPr>
+      <w:r>
+        <w:t xml:space="preserve">     * @ORM\JoinColumn(name="categoria_id", referencedColumnName="id")</w:t>
+      </w:r>
+    </w:p>
+    <w:p>
+      <w:pPr>
+        <w:pStyle w:val="Sinespaciado"/>
+      </w:pPr>
+      <w:r>
+        <w:t xml:space="preserve">     */</w:t>
+      </w:r>
+    </w:p>
+    <w:p>
+      <w:pPr>
+        <w:pStyle w:val="Sinespaciado"/>
+      </w:pPr>
+      <w:r>
+        <w:t xml:space="preserve">    private $categoria;</w:t>
+      </w:r>
+    </w:p>
+    <w:p>
+      <w:pPr>
+        <w:pStyle w:val="Sinespaciado"/>
+      </w:pPr>
+    </w:p>
+    <w:p>
+      <w:pPr>
+        <w:pStyle w:val="Sinespaciado"/>
+      </w:pPr>
+    </w:p>
+    <w:p/>
+    <w:p>
+      <w:pPr>
+        <w:pStyle w:val="Ttulo1"/>
+      </w:pPr>
+      <w:r>
+        <w:t xml:space="preserve">Relaciones </w:t>
+      </w:r>
+      <w:proofErr w:type="spellStart"/>
+      <w:r>
+        <w:t>one</w:t>
+      </w:r>
+      <w:proofErr w:type="spellEnd"/>
+      <w:r>
+        <w:t xml:space="preserve"> to </w:t>
+      </w:r>
+      <w:proofErr w:type="spellStart"/>
+      <w:r>
+        <w:t>many</w:t>
+      </w:r>
+      <w:proofErr w:type="spellEnd"/>
+    </w:p>
+    <w:p/>
+    <w:p>
+      <w:r>
+        <w:t xml:space="preserve">A </w:t>
+      </w:r>
+      <w:proofErr w:type="spellStart"/>
+      <w:r>
+        <w:t>continuacion</w:t>
+      </w:r>
+      <w:proofErr w:type="spellEnd"/>
+      <w:r>
+        <w:t xml:space="preserve"> se debe modificar la relacion Oneto Many ya que una categoria puede tener muchos platoa asociados</w:t>
+      </w:r>
+    </w:p>
+    <w:p/>
+    <w:p>
+      <w:r>
+        <w:t>En categoria.php</w:t>
+      </w:r>
+    </w:p>
+    <w:p>
+      <w:pPr>
+        <w:pStyle w:val="Sinespaciado"/>
+        <w:rPr>
+          <w:lang w:val="es-CO"/>
+        </w:rPr>
+      </w:pPr>
+    </w:p>
+    <w:p>
+      <w:pPr>
+        <w:pStyle w:val="Sinespaciado"/>
+        <w:rPr>
+          <w:lang w:val="es-CO"/>
+        </w:rPr>
+      </w:pPr>
+      <w:r>
+        <w:rPr>
+          <w:lang w:val="es-CO"/>
+        </w:rPr>
+        <w:t>Ejemplo</w:t>
+      </w:r>
+    </w:p>
+    <w:p>
+      <w:pPr>
+        <w:pStyle w:val="HTMLconformatoprevio"/>
+        <w:shd w:val="clear" w:color="auto" w:fill="1E2125"/>
+        <w:rPr>
+          <w:rFonts w:ascii="Consolas" w:hAnsi="Consolas"/>
+          <w:color w:val="FAFAFA"/>
+          <w:lang w:val="en-US"/>
+        </w:rPr>
+      </w:pPr>
+      <w:r>
+        <w:rPr>
+          <w:rStyle w:val="sd"/>
+          <w:rFonts w:ascii="Consolas" w:eastAsiaTheme="majorEastAsia" w:hAnsi="Consolas"/>
+          <w:i/>
+          <w:iCs/>
+          <w:color w:val="B729D9"/>
+          <w:lang w:val="en-US"/>
+        </w:rPr>
+        <w:t>/**</w:t>
+      </w:r>
+    </w:p>
+    <w:p>
+      <w:pPr>
+        <w:pStyle w:val="HTMLconformatoprevio"/>
+        <w:shd w:val="clear" w:color="auto" w:fill="1E2125"/>
+        <w:rPr>
+          <w:rFonts w:ascii="Consolas" w:hAnsi="Consolas"/>
+          <w:color w:val="FAFAFA"/>
+          <w:lang w:val="en-US"/>
+        </w:rPr>
+      </w:pPr>
+      <w:r>
+        <w:rPr>
+          <w:rStyle w:val="sd"/>
+          <w:rFonts w:ascii="Consolas" w:eastAsiaTheme="majorEastAsia" w:hAnsi="Consolas"/>
+          <w:i/>
+          <w:iCs/>
+          <w:color w:val="B729D9"/>
+          <w:lang w:val="en-US"/>
+        </w:rPr>
+        <w:t xml:space="preserve">     * @ORM\</w:t>
+      </w:r>
+      <w:proofErr w:type="spellStart"/>
+      <w:proofErr w:type="gramStart"/>
+      <w:r>
+        <w:rPr>
+          <w:rStyle w:val="sd"/>
+          <w:rFonts w:ascii="Consolas" w:eastAsiaTheme="majorEastAsia" w:hAnsi="Consolas"/>
+          <w:i/>
+          <w:iCs/>
+          <w:color w:val="B729D9"/>
+          <w:lang w:val="en-US"/>
+        </w:rPr>
+        <w:t>OneToMany</w:t>
+      </w:r>
+      <w:proofErr w:type="spellEnd"/>
+      <w:r>
+        <w:rPr>
+          <w:rStyle w:val="sd"/>
+          <w:rFonts w:ascii="Consolas" w:eastAsiaTheme="majorEastAsia" w:hAnsi="Consolas"/>
+          <w:i/>
+          <w:iCs/>
+          <w:color w:val="B729D9"/>
+          <w:lang w:val="en-US"/>
+        </w:rPr>
+        <w:t>(</w:t>
+      </w:r>
+      <w:proofErr w:type="spellStart"/>
+      <w:proofErr w:type="gramEnd"/>
+      <w:r>
+        <w:rPr>
+          <w:rStyle w:val="sd"/>
+          <w:rFonts w:ascii="Consolas" w:eastAsiaTheme="majorEastAsia" w:hAnsi="Consolas"/>
+          <w:i/>
+          <w:iCs/>
+          <w:color w:val="B729D9"/>
+          <w:lang w:val="en-US"/>
+        </w:rPr>
+        <w:t>targetEntity</w:t>
+      </w:r>
+      <w:proofErr w:type="spellEnd"/>
+      <w:r>
+        <w:rPr>
+          <w:rStyle w:val="sd"/>
+          <w:rFonts w:ascii="Consolas" w:eastAsiaTheme="majorEastAsia" w:hAnsi="Consolas"/>
+          <w:i/>
+          <w:iCs/>
+          <w:color w:val="B729D9"/>
+          <w:lang w:val="en-US"/>
+        </w:rPr>
+        <w:t xml:space="preserve">="Product", </w:t>
+      </w:r>
+      <w:proofErr w:type="spellStart"/>
+      <w:r>
+        <w:rPr>
+          <w:rStyle w:val="sd"/>
+          <w:rFonts w:ascii="Consolas" w:eastAsiaTheme="majorEastAsia" w:hAnsi="Consolas"/>
+          <w:i/>
+          <w:iCs/>
+          <w:color w:val="B729D9"/>
+          <w:lang w:val="en-US"/>
+        </w:rPr>
+        <w:t>mappedBy</w:t>
+      </w:r>
+      <w:proofErr w:type="spellEnd"/>
+      <w:r>
+        <w:rPr>
+          <w:rStyle w:val="sd"/>
+          <w:rFonts w:ascii="Consolas" w:eastAsiaTheme="majorEastAsia" w:hAnsi="Consolas"/>
+          <w:i/>
+          <w:iCs/>
+          <w:color w:val="B729D9"/>
+          <w:lang w:val="en-US"/>
+        </w:rPr>
+        <w:t>="category")</w:t>
+      </w:r>
+    </w:p>
+    <w:p>
+      <w:pPr>
+        <w:pStyle w:val="HTMLconformatoprevio"/>
+        <w:shd w:val="clear" w:color="auto" w:fill="1E2125"/>
+        <w:rPr>
+          <w:rFonts w:ascii="Consolas" w:hAnsi="Consolas"/>
+          <w:color w:val="FAFAFA"/>
+        </w:rPr>
+      </w:pPr>
+      <w:r>
+        <w:rPr>
+          <w:rStyle w:val="sd"/>
+          <w:rFonts w:ascii="Consolas" w:eastAsiaTheme="majorEastAsia" w:hAnsi="Consolas"/>
+          <w:i/>
+          <w:iCs/>
+          <w:color w:val="B729D9"/>
+          <w:lang w:val="en-US"/>
+        </w:rPr>
+        <w:t xml:space="preserve">     </w:t>
+      </w:r>
+      <w:r>
+        <w:rPr>
+          <w:rStyle w:val="sd"/>
+          <w:rFonts w:ascii="Consolas" w:eastAsiaTheme="majorEastAsia" w:hAnsi="Consolas"/>
+          <w:i/>
+          <w:iCs/>
+          <w:color w:val="B729D9"/>
+        </w:rPr>
+        <w:t>*/</w:t>
+      </w:r>
+    </w:p>
+    <w:p>
+      <w:pPr>
+        <w:pStyle w:val="HTMLconformatoprevio"/>
+        <w:shd w:val="clear" w:color="auto" w:fill="1E2125"/>
+        <w:rPr>
+          <w:rFonts w:ascii="Consolas" w:hAnsi="Consolas"/>
+          <w:color w:val="FAFAFA"/>
+        </w:rPr>
+      </w:pPr>
+      <w:r>
+        <w:rPr>
+          <w:rFonts w:ascii="Consolas" w:hAnsi="Consolas"/>
+          <w:color w:val="FAFAFA"/>
+        </w:rPr>
+        <w:t xml:space="preserve">    </w:t>
+      </w:r>
+      <w:proofErr w:type="spellStart"/>
+      <w:r>
+        <w:rPr>
+          <w:rStyle w:val="k"/>
+          <w:rFonts w:ascii="Consolas" w:hAnsi="Consolas"/>
+          <w:color w:val="FF8400"/>
+        </w:rPr>
+        <w:t>private</w:t>
+      </w:r>
+      <w:proofErr w:type="spellEnd"/>
+      <w:r>
+        <w:rPr>
+          <w:rFonts w:ascii="Consolas" w:hAnsi="Consolas"/>
+          <w:color w:val="FAFAFA"/>
+        </w:rPr>
+        <w:t xml:space="preserve"> </w:t>
+      </w:r>
+      <w:r>
+        <w:rPr>
+          <w:rStyle w:val="nv"/>
+          <w:rFonts w:ascii="Consolas" w:hAnsi="Consolas"/>
+          <w:color w:val="FFFFFF"/>
+        </w:rPr>
+        <w:t>$</w:t>
+      </w:r>
+      <w:proofErr w:type="spellStart"/>
+      <w:r>
+        <w:rPr>
+          <w:rStyle w:val="nv"/>
+          <w:rFonts w:ascii="Consolas" w:hAnsi="Consolas"/>
+          <w:color w:val="FFFFFF"/>
+        </w:rPr>
+        <w:t>products</w:t>
+      </w:r>
+      <w:proofErr w:type="spellEnd"/>
+      <w:r>
+        <w:rPr>
+          <w:rStyle w:val="p"/>
+          <w:rFonts w:ascii="Consolas" w:eastAsiaTheme="minorEastAsia" w:hAnsi="Consolas"/>
+          <w:color w:val="939393"/>
+        </w:rPr>
+        <w:t>;</w:t>
+      </w:r>
+    </w:p>
+    <w:p>
+      <w:pPr>
+        <w:pStyle w:val="nv"/>
+      </w:pPr>
+    </w:p>
+    <w:p>
+      <w:pPr>
+        <w:pStyle w:val="nv"/>
+      </w:pPr>
+      <w:r>
+        <w:t>Modificarlo por:</w:t>
+      </w:r>
+    </w:p>
+    <w:p>
+      <w:pPr>
+        <w:pStyle w:val="Sinespaciado"/>
+      </w:pPr>
+      <w:r>
+        <w:t xml:space="preserve">    /**</w:t>
+      </w:r>
+    </w:p>
+    <w:p>
+      <w:pPr>
+        <w:pStyle w:val="Sinespaciado"/>
+      </w:pPr>
+      <w:r>
+        <w:t xml:space="preserve">        * @ORM\</w:t>
+      </w:r>
+      <w:proofErr w:type="spellStart"/>
+      <w:r>
+        <w:t>OneToMany</w:t>
+      </w:r>
+      <w:proofErr w:type="spellEnd"/>
+      <w:r>
+        <w:t>(</w:t>
+      </w:r>
+      <w:proofErr w:type="spellStart"/>
+      <w:r>
+        <w:t>targetEntity</w:t>
+      </w:r>
+      <w:proofErr w:type="spellEnd"/>
+      <w:r>
+        <w:t xml:space="preserve">="Tapa", </w:t>
+      </w:r>
+      <w:proofErr w:type="spellStart"/>
+      <w:r>
+        <w:t>mappedBy</w:t>
+      </w:r>
+      <w:proofErr w:type="spellEnd"/>
+      <w:r>
+        <w:t>="</w:t>
+      </w:r>
+      <w:proofErr w:type="spellStart"/>
+      <w:r>
+        <w:t>categoria</w:t>
+      </w:r>
+      <w:proofErr w:type="spellEnd"/>
+      <w:r>
+        <w:t>")</w:t>
+      </w:r>
+    </w:p>
+    <w:p>
+      <w:pPr>
+        <w:pStyle w:val="Sinespaciado"/>
+      </w:pPr>
+      <w:r>
+        <w:t xml:space="preserve">        */</w:t>
+      </w:r>
+    </w:p>
+    <w:p>
+      <w:pPr>
+        <w:pStyle w:val="Sinespaciado"/>
+        <w:rPr>
+          <w:lang w:val="es-CO"/>
+        </w:rPr>
+      </w:pPr>
+      <w:r>
+        <w:t xml:space="preserve">       </w:t>
+      </w:r>
+      <w:proofErr w:type="spellStart"/>
+      <w:r>
+        <w:t>private</w:t>
+      </w:r>
+      <w:proofErr w:type="spellEnd"/>
+      <w:r>
+        <w:t xml:space="preserve"> $tapas;</w:t>
+      </w:r>
+    </w:p>
+    <w:p>
+      <w:pPr>
+        <w:pStyle w:val="Sinespaciado"/>
+        <w:rPr>
+          <w:lang w:val="es-CO"/>
+        </w:rPr>
+      </w:pPr>
+    </w:p>
+    <w:p>
+      <w:pPr>
+        <w:pStyle w:val="Sinespaciado"/>
+        <w:rPr>
+          <w:lang w:val="es-CO"/>
+        </w:rPr>
+      </w:pPr>
+    </w:p>
+    <w:p>
+      <w:r>
+        <w:t>A continuaciion crear el constructor</w:t>
+      </w:r>
+      <w:r>
+        <w:t xml:space="preserve"> puede ponerse debajo de</w:t>
+      </w:r>
+    </w:p>
+    <w:p>
+      <w:pPr>
+        <w:pStyle w:val="Sinespaciado"/>
+        <w:rPr>
+          <w:lang w:val="es-CO"/>
+        </w:rPr>
+      </w:pPr>
+    </w:p>
+    <w:p>
+      <w:pPr>
+        <w:pStyle w:val="Sinespaciado"/>
+        <w:rPr>
+          <w:lang w:val="es-CO"/>
+        </w:rPr>
+      </w:pPr>
+    </w:p>
+    <w:p>
+      <w:pPr>
+        <w:pStyle w:val="HTMLconformatoprevio"/>
+        <w:shd w:val="clear" w:color="auto" w:fill="1E2125"/>
+        <w:rPr>
+          <w:rFonts w:ascii="Consolas" w:hAnsi="Consolas"/>
+          <w:color w:val="FAFAFA"/>
+          <w:lang w:val="en-US"/>
+        </w:rPr>
+      </w:pPr>
+      <w:r>
+        <w:rPr>
+          <w:rFonts w:ascii="Consolas" w:hAnsi="Consolas"/>
+          <w:color w:val="FAFAFA"/>
+          <w:lang w:val="es-CO"/>
+        </w:rPr>
+        <w:t xml:space="preserve">    </w:t>
+      </w:r>
+      <w:r>
+        <w:rPr>
+          <w:rStyle w:val="k"/>
+          <w:rFonts w:ascii="Consolas" w:eastAsiaTheme="majorEastAsia" w:hAnsi="Consolas"/>
+          <w:color w:val="FF8400"/>
+          <w:lang w:val="en-US"/>
+        </w:rPr>
+        <w:t>public</w:t>
+      </w:r>
+      <w:r>
+        <w:rPr>
+          <w:rFonts w:ascii="Consolas" w:hAnsi="Consolas"/>
+          <w:color w:val="FAFAFA"/>
+          <w:lang w:val="en-US"/>
+        </w:rPr>
+        <w:t xml:space="preserve"> </w:t>
+      </w:r>
+      <w:r>
+        <w:rPr>
+          <w:rStyle w:val="k"/>
+          <w:rFonts w:ascii="Consolas" w:eastAsiaTheme="majorEastAsia" w:hAnsi="Consolas"/>
+          <w:color w:val="FF8400"/>
+          <w:lang w:val="en-US"/>
+        </w:rPr>
+        <w:t>function</w:t>
+      </w:r>
+      <w:r>
+        <w:rPr>
+          <w:rFonts w:ascii="Consolas" w:hAnsi="Consolas"/>
+          <w:color w:val="FAFAFA"/>
+          <w:lang w:val="en-US"/>
+        </w:rPr>
+        <w:t xml:space="preserve"> </w:t>
+      </w:r>
+      <w:r>
+        <w:rPr>
+          <w:rStyle w:val="nf"/>
+          <w:rFonts w:ascii="Consolas" w:hAnsi="Consolas"/>
+          <w:color w:val="FFFFFF"/>
+          <w:lang w:val="en-US"/>
+        </w:rPr>
+        <w:t>__</w:t>
+      </w:r>
+      <w:proofErr w:type="gramStart"/>
+      <w:r>
+        <w:rPr>
+          <w:rStyle w:val="nf"/>
+          <w:rFonts w:ascii="Consolas" w:hAnsi="Consolas"/>
+          <w:color w:val="FFFFFF"/>
+          <w:lang w:val="en-US"/>
+        </w:rPr>
+        <w:t>construct</w:t>
+      </w:r>
+      <w:r>
+        <w:rPr>
+          <w:rStyle w:val="p"/>
+          <w:rFonts w:ascii="Consolas" w:hAnsi="Consolas"/>
+          <w:color w:val="939393"/>
+          <w:lang w:val="en-US"/>
+        </w:rPr>
+        <w:t>(</w:t>
+      </w:r>
+      <w:proofErr w:type="gramEnd"/>
+      <w:r>
+        <w:rPr>
+          <w:rStyle w:val="p"/>
+          <w:rFonts w:ascii="Consolas" w:hAnsi="Consolas"/>
+          <w:color w:val="939393"/>
+          <w:lang w:val="en-US"/>
+        </w:rPr>
+        <w:t>)</w:t>
+      </w:r>
+    </w:p>
+    <w:p>
+      <w:pPr>
+        <w:pStyle w:val="HTMLconformatoprevio"/>
+        <w:shd w:val="clear" w:color="auto" w:fill="1E2125"/>
+        <w:rPr>
+          <w:rFonts w:ascii="Consolas" w:hAnsi="Consolas"/>
+          <w:color w:val="FAFAFA"/>
+          <w:lang w:val="en-US"/>
+        </w:rPr>
+      </w:pPr>
+      <w:r>
+        <w:rPr>
+          <w:rFonts w:ascii="Consolas" w:hAnsi="Consolas"/>
+          <w:color w:val="FAFAFA"/>
+          <w:lang w:val="en-US"/>
+        </w:rPr>
+        <w:t xml:space="preserve">    </w:t>
+      </w:r>
+      <w:r>
+        <w:rPr>
+          <w:rStyle w:val="p"/>
+          <w:rFonts w:ascii="Consolas" w:hAnsi="Consolas"/>
+          <w:color w:val="939393"/>
+          <w:lang w:val="en-US"/>
+        </w:rPr>
+        <w:t>{</w:t>
+      </w:r>
+    </w:p>
+    <w:p>
+      <w:pPr>
+        <w:pStyle w:val="HTMLconformatoprevio"/>
+        <w:shd w:val="clear" w:color="auto" w:fill="1E2125"/>
+        <w:rPr>
+          <w:rFonts w:ascii="Consolas" w:hAnsi="Consolas"/>
+          <w:color w:val="FAFAFA"/>
+          <w:lang w:val="en-US"/>
+        </w:rPr>
+      </w:pPr>
+      <w:r>
+        <w:rPr>
+          <w:rFonts w:ascii="Consolas" w:hAnsi="Consolas"/>
+          <w:color w:val="FAFAFA"/>
+          <w:lang w:val="en-US"/>
+        </w:rPr>
+        <w:t xml:space="preserve">        </w:t>
+      </w:r>
+      <w:r>
+        <w:rPr>
+          <w:rStyle w:val="nv"/>
+          <w:rFonts w:ascii="Consolas" w:eastAsiaTheme="minorEastAsia" w:hAnsi="Consolas"/>
+          <w:color w:val="FFFFFF"/>
+          <w:lang w:val="en-US"/>
+        </w:rPr>
+        <w:t>$this</w:t>
+      </w:r>
+      <w:r>
+        <w:rPr>
+          <w:rStyle w:val="o"/>
+          <w:rFonts w:ascii="Consolas" w:hAnsi="Consolas"/>
+          <w:color w:val="E67700"/>
+          <w:lang w:val="en-US"/>
+        </w:rPr>
+        <w:t>-&gt;</w:t>
+      </w:r>
+      <w:r>
+        <w:rPr>
+          <w:rStyle w:val="na"/>
+          <w:rFonts w:ascii="Consolas" w:eastAsiaTheme="majorEastAsia" w:hAnsi="Consolas"/>
+          <w:color w:val="FFFFFF"/>
+          <w:lang w:val="en-US"/>
+        </w:rPr>
+        <w:t>tapas</w:t>
+      </w:r>
+      <w:r>
+        <w:rPr>
+          <w:rFonts w:ascii="Consolas" w:hAnsi="Consolas"/>
+          <w:color w:val="FAFAFA"/>
+          <w:lang w:val="en-US"/>
+        </w:rPr>
+        <w:t xml:space="preserve"> </w:t>
+      </w:r>
+      <w:r>
+        <w:rPr>
+          <w:rStyle w:val="o"/>
+          <w:rFonts w:ascii="Consolas" w:hAnsi="Consolas"/>
+          <w:color w:val="E67700"/>
+          <w:lang w:val="en-US"/>
+        </w:rPr>
+        <w:t>=</w:t>
+      </w:r>
+      <w:r>
+        <w:rPr>
+          <w:rFonts w:ascii="Consolas" w:hAnsi="Consolas"/>
+          <w:color w:val="FAFAFA"/>
+          <w:lang w:val="en-US"/>
+        </w:rPr>
+        <w:t xml:space="preserve"> </w:t>
+      </w:r>
+      <w:r>
+        <w:rPr>
+          <w:rStyle w:val="k"/>
+          <w:rFonts w:ascii="Consolas" w:eastAsiaTheme="majorEastAsia" w:hAnsi="Consolas"/>
+          <w:color w:val="FF8400"/>
+          <w:lang w:val="en-US"/>
+        </w:rPr>
+        <w:t>new</w:t>
+      </w:r>
+      <w:r>
+        <w:rPr>
+          <w:rFonts w:ascii="Consolas" w:hAnsi="Consolas"/>
+          <w:color w:val="FAFAFA"/>
+          <w:lang w:val="en-US"/>
+        </w:rPr>
+        <w:t xml:space="preserve"> </w:t>
+      </w:r>
+      <w:proofErr w:type="spellStart"/>
+      <w:proofErr w:type="gramStart"/>
+      <w:r>
+        <w:rPr>
+          <w:rStyle w:val="nx"/>
+          <w:rFonts w:ascii="Consolas" w:hAnsi="Consolas"/>
+          <w:color w:val="FFFFFF"/>
+          <w:lang w:val="en-US"/>
+        </w:rPr>
+        <w:t>ArrayCollection</w:t>
+      </w:r>
+      <w:proofErr w:type="spellEnd"/>
+      <w:r>
+        <w:rPr>
+          <w:rStyle w:val="p"/>
+          <w:rFonts w:ascii="Consolas" w:hAnsi="Consolas"/>
+          <w:color w:val="939393"/>
+          <w:lang w:val="en-US"/>
+        </w:rPr>
+        <w:t>(</w:t>
+      </w:r>
+      <w:proofErr w:type="gramEnd"/>
+      <w:r>
+        <w:rPr>
+          <w:rStyle w:val="p"/>
+          <w:rFonts w:ascii="Consolas" w:hAnsi="Consolas"/>
+          <w:color w:val="939393"/>
+          <w:lang w:val="en-US"/>
+        </w:rPr>
+        <w:t>);</w:t>
+      </w:r>
+    </w:p>
+    <w:p>
+      <w:pPr>
+        <w:pStyle w:val="HTMLconformatoprevio"/>
+        <w:shd w:val="clear" w:color="auto" w:fill="1E2125"/>
+        <w:rPr>
+          <w:rFonts w:ascii="Consolas" w:hAnsi="Consolas"/>
+          <w:color w:val="FAFAFA"/>
+          <w:lang w:val="en-US"/>
+        </w:rPr>
+      </w:pPr>
+      <w:r>
+        <w:rPr>
+          <w:rFonts w:ascii="Consolas" w:hAnsi="Consolas"/>
+          <w:color w:val="FAFAFA"/>
+          <w:lang w:val="en-US"/>
+        </w:rPr>
+        <w:t xml:space="preserve">    </w:t>
+      </w:r>
+      <w:r>
+        <w:rPr>
+          <w:rStyle w:val="p"/>
+          <w:rFonts w:ascii="Consolas" w:hAnsi="Consolas"/>
+          <w:color w:val="939393"/>
+          <w:lang w:val="en-US"/>
+        </w:rPr>
+        <w:t>}</w:t>
+      </w:r>
+    </w:p>
+    <w:p>
+      <w:r>
+        <w:t>Incluir la librería</w:t>
+      </w:r>
+    </w:p>
+    <w:p>
+      <w:pPr>
+        <w:pStyle w:val="HTMLconformatoprevio"/>
+        <w:shd w:val="clear" w:color="auto" w:fill="1E2125"/>
+        <w:rPr>
+          <w:rFonts w:ascii="Consolas" w:hAnsi="Consolas"/>
+          <w:color w:val="FAFAFA"/>
+          <w:lang w:val="en-US"/>
+        </w:rPr>
+      </w:pPr>
+      <w:r>
+        <w:rPr>
+          <w:rStyle w:val="k"/>
+          <w:rFonts w:ascii="Consolas" w:eastAsiaTheme="majorEastAsia" w:hAnsi="Consolas"/>
+          <w:color w:val="FF8400"/>
+          <w:lang w:val="en-US"/>
+        </w:rPr>
+        <w:t>use</w:t>
+      </w:r>
+      <w:r>
+        <w:rPr>
+          <w:rFonts w:ascii="Consolas" w:hAnsi="Consolas"/>
+          <w:color w:val="FAFAFA"/>
+          <w:lang w:val="en-US"/>
+        </w:rPr>
+        <w:t xml:space="preserve"> </w:t>
+      </w:r>
+      <w:r>
+        <w:rPr>
+          <w:rStyle w:val="nx"/>
+          <w:rFonts w:ascii="Consolas" w:hAnsi="Consolas"/>
+          <w:color w:val="FFFFFF"/>
+          <w:lang w:val="en-US"/>
+        </w:rPr>
+        <w:t>Doctrine\Common\Collections\</w:t>
+      </w:r>
+      <w:proofErr w:type="spellStart"/>
+      <w:r>
+        <w:rPr>
+          <w:rStyle w:val="nx"/>
+          <w:rFonts w:ascii="Consolas" w:hAnsi="Consolas"/>
+          <w:color w:val="FFFFFF"/>
+          <w:lang w:val="en-US"/>
+        </w:rPr>
+        <w:t>ArrayCollection</w:t>
+      </w:r>
+      <w:proofErr w:type="spellEnd"/>
+      <w:r>
+        <w:rPr>
+          <w:rStyle w:val="p"/>
+          <w:rFonts w:ascii="Consolas" w:hAnsi="Consolas"/>
+          <w:color w:val="939393"/>
+          <w:lang w:val="en-US"/>
+        </w:rPr>
+        <w:t>;</w:t>
+      </w:r>
+    </w:p>
+    <w:p>
+      <w:pPr>
+        <w:pStyle w:val="Sinespaciado"/>
+      </w:pPr>
+    </w:p>
+    <w:p>
+      <w:r>
+        <w:t xml:space="preserve">Finalmente traspasar la </w:t>
+      </w:r>
+      <w:proofErr w:type="spellStart"/>
+      <w:r>
+        <w:t>configuracion</w:t>
+      </w:r>
+      <w:proofErr w:type="spellEnd"/>
+      <w:r>
+        <w:t xml:space="preserve"> a la base de datos.</w:t>
+      </w:r>
+      <w:r>
+        <w:t xml:space="preserve"> Con la consola</w:t>
+      </w:r>
+    </w:p>
+    <w:p>
+      <w:pPr>
+        <w:pStyle w:val="Sinespaciado"/>
+      </w:pPr>
+      <w:proofErr w:type="spellStart"/>
+      <w:r>
+        <w:t>php</w:t>
+      </w:r>
+      <w:proofErr w:type="spellEnd"/>
+      <w:r>
+        <w:t xml:space="preserve"> bin/console </w:t>
+      </w:r>
+      <w:proofErr w:type="spellStart"/>
+      <w:r>
+        <w:t>doctrine:schema:update</w:t>
+      </w:r>
+      <w:proofErr w:type="spellEnd"/>
+      <w:r>
+        <w:t xml:space="preserve"> --force</w:t>
+      </w:r>
+    </w:p>
+    <w:p>
+      <w:pPr>
+        <w:rPr>
+          <w:lang w:val="en-US"/>
+        </w:rPr>
+      </w:pPr>
+    </w:p>
+    <w:p>
+      <w:r>
+        <w:t xml:space="preserve">Ahora se debe generar los </w:t>
+      </w:r>
+      <w:proofErr w:type="spellStart"/>
+      <w:r>
+        <w:t>seters</w:t>
+      </w:r>
+      <w:proofErr w:type="spellEnd"/>
+      <w:r>
+        <w:t xml:space="preserve"> para los </w:t>
+      </w:r>
+      <w:proofErr w:type="spellStart"/>
+      <w:r>
+        <w:t>item</w:t>
+      </w:r>
+      <w:proofErr w:type="spellEnd"/>
+      <w:r>
+        <w:t xml:space="preserve"> nuevos…</w:t>
+      </w:r>
+      <w:r>
+        <w:t xml:space="preserve"> CMC</w:t>
+      </w:r>
+    </w:p>
+    <w:p/>
+    <w:p>
+      <w:pPr>
+        <w:pStyle w:val="Sinespaciado"/>
+      </w:pPr>
+      <w:r>
+        <w:t>php bin/console doctrine:generate:entities AppBundle</w:t>
+      </w:r>
+    </w:p>
+    <w:p>
+      <w:pPr>
+        <w:pStyle w:val="Sinespaciado"/>
+      </w:pPr>
+    </w:p>
+    <w:p>
+      <w:pPr>
+        <w:pStyle w:val="Sinespaciado"/>
+        <w:rPr>
+          <w:color w:val="FFFFFF" w:themeColor="background1"/>
+          <w:highlight w:val="darkGreen"/>
+        </w:rPr>
+      </w:pPr>
+      <w:r>
+        <w:rPr>
+          <w:color w:val="FFFFFF" w:themeColor="background1"/>
+          <w:highlight w:val="darkGreen"/>
+        </w:rPr>
+        <w:t>Generating entities for bundle "AppBundle"</w:t>
+      </w:r>
+    </w:p>
+    <w:p>
+      <w:pPr>
+        <w:pStyle w:val="Sinespaciado"/>
+        <w:rPr>
+          <w:color w:val="FFFFFF" w:themeColor="background1"/>
+          <w:highlight w:val="darkGreen"/>
+        </w:rPr>
+      </w:pPr>
+      <w:r>
+        <w:rPr>
+          <w:color w:val="FFFFFF" w:themeColor="background1"/>
+          <w:highlight w:val="darkGreen"/>
+        </w:rPr>
+        <w:t xml:space="preserve">  &gt; backing up Categoria.php to Categoria.php~</w:t>
+      </w:r>
+    </w:p>
+    <w:p>
+      <w:pPr>
+        <w:pStyle w:val="Sinespaciado"/>
+        <w:rPr>
+          <w:color w:val="FFFFFF" w:themeColor="background1"/>
+          <w:highlight w:val="darkGreen"/>
+        </w:rPr>
+      </w:pPr>
+      <w:r>
+        <w:rPr>
+          <w:color w:val="FFFFFF" w:themeColor="background1"/>
+          <w:highlight w:val="darkGreen"/>
+        </w:rPr>
+        <w:t xml:space="preserve">  &gt; generating AppBundle\Entity\Categoria</w:t>
+      </w:r>
+    </w:p>
+    <w:p>
+      <w:pPr>
+        <w:pStyle w:val="Sinespaciado"/>
+        <w:rPr>
+          <w:color w:val="FFFFFF" w:themeColor="background1"/>
+          <w:highlight w:val="darkGreen"/>
+        </w:rPr>
+      </w:pPr>
+      <w:r>
+        <w:rPr>
+          <w:color w:val="FFFFFF" w:themeColor="background1"/>
+          <w:highlight w:val="darkGreen"/>
+        </w:rPr>
+        <w:t xml:space="preserve">  &gt; backing up Tapa.php to Tapa.php~</w:t>
+      </w:r>
+    </w:p>
+    <w:p>
+      <w:pPr>
+        <w:pStyle w:val="Sinespaciado"/>
+        <w:rPr>
+          <w:color w:val="FFFFFF" w:themeColor="background1"/>
+        </w:rPr>
+      </w:pPr>
+      <w:r>
+        <w:rPr>
+          <w:color w:val="FFFFFF" w:themeColor="background1"/>
+          <w:highlight w:val="darkGreen"/>
+        </w:rPr>
+        <w:t xml:space="preserve">  &gt; generating AppBundle\Entity\Tapa</w:t>
+      </w:r>
+    </w:p>
+    <w:p>
+      <w:pPr>
+        <w:rPr>
+          <w:u w:val="single"/>
+          <w:lang w:val="en-US"/>
+        </w:rPr>
+      </w:pPr>
+    </w:p>
+    <w:p>
+      <w:pPr>
+        <w:rPr>
+          <w:u w:val="single"/>
+          <w:lang w:val="en-US"/>
+        </w:rPr>
+      </w:pPr>
       <w:bookmarkStart w:id="0" w:name="_GoBack"/>
       <w:bookmarkEnd w:id="0"/>
-      <w:r>
-        <w:t>('id'=&gt;$tapa-&gt;getId()));</w:t>
-      </w:r>
-    </w:p>
-    <w:p>
-      <w:pPr>
-        <w:pStyle w:val="Sinespaciado"/>
-      </w:pPr>
-      <w:r>
-        <w:t xml:space="preserve">  }</w:t>
-      </w:r>
-    </w:p>
-    <w:p>
-      <w:pPr>
-        <w:pStyle w:val="Sinespaciado"/>
-      </w:pPr>
-      <w:r>
-        <w:t xml:space="preserve">   $repository = $this-&gt;getDoctrine()-&gt;getRepository(Tapa::class);</w:t>
-      </w:r>
-    </w:p>
-    <w:p>
-      <w:pPr>
-        <w:pStyle w:val="Sinespaciado"/>
-      </w:pPr>
-      <w:r>
-        <w:t xml:space="preserve">   $tapas = $repository-&gt;findAll();</w:t>
-      </w:r>
-    </w:p>
-    <w:p>
-      <w:pPr>
-        <w:pStyle w:val="Sinespaciado"/>
-      </w:pPr>
-      <w:r>
-        <w:t xml:space="preserve">    return $this-&gt;render('gestionPlatos/nuevoPlato.html.twig', array("form"=&gt;$form-&gt;createView()));</w:t>
-      </w:r>
-    </w:p>
-    <w:p>
-      <w:pPr>
-        <w:pStyle w:val="Sinespaciado"/>
-        <w:rPr>
-          <w:lang w:val="es-CO"/>
-        </w:rPr>
-      </w:pPr>
-      <w:r>
-        <w:rPr>
-          <w:lang w:val="es-CO"/>
-        </w:rPr>
-        <w:t>}</w:t>
-      </w:r>
-    </w:p>
-    <w:p>
-      <w:r>
-        <w:t xml:space="preserve">En </w:t>
-      </w:r>
-      <w:proofErr w:type="spellStart"/>
-      <w:r>
-        <w:t>config.yml</w:t>
-      </w:r>
-      <w:proofErr w:type="spellEnd"/>
-      <w:r>
-        <w:t xml:space="preserve"> crear un parámetro con la ruta absoluta:</w:t>
-      </w:r>
-      <w:r>
-        <w:t xml:space="preserve"> La </w:t>
-      </w:r>
-      <w:proofErr w:type="spellStart"/>
-      <w:r>
-        <w:t>seguna</w:t>
-      </w:r>
-      <w:proofErr w:type="spellEnd"/>
-      <w:r>
-        <w:t xml:space="preserve"> es una variable global que se crea para que todo sea </w:t>
-      </w:r>
-      <w:proofErr w:type="spellStart"/>
-      <w:r>
-        <w:t>mas</w:t>
-      </w:r>
-      <w:proofErr w:type="spellEnd"/>
-      <w:r>
-        <w:t xml:space="preserve"> </w:t>
-      </w:r>
-      <w:proofErr w:type="spellStart"/>
-      <w:r>
-        <w:t>generico</w:t>
-      </w:r>
-      <w:proofErr w:type="spellEnd"/>
-    </w:p>
-    <w:p>
-      <w:pPr>
-        <w:pStyle w:val="Sinespaciado"/>
-      </w:pPr>
-      <w:r>
-        <w:t>parameters:</w:t>
-      </w:r>
-    </w:p>
-    <w:p>
-      <w:pPr>
-        <w:pStyle w:val="Sinespaciado"/>
-      </w:pPr>
-      <w:r>
-        <w:t xml:space="preserve">    locale: en</w:t>
-      </w:r>
-    </w:p>
-    <w:p>
-      <w:pPr>
-        <w:pStyle w:val="Sinespaciado"/>
-      </w:pPr>
-      <w:r>
-        <w:t xml:space="preserve">    plato_img_directory: '%kernel.project_dir%/web/img/uploads'</w:t>
-      </w:r>
-    </w:p>
-    <w:p>
-      <w:r>
-        <w:t xml:space="preserve">En la vista usar el </w:t>
-      </w:r>
-      <w:proofErr w:type="spellStart"/>
-      <w:r>
-        <w:t>render</w:t>
-      </w:r>
-      <w:proofErr w:type="spellEnd"/>
-      <w:r>
-        <w:t xml:space="preserve"> que visualice Opc1:</w:t>
-      </w:r>
-    </w:p>
-    <w:p>
-      <w:pPr>
-        <w:pStyle w:val="Sinespaciado"/>
-        <w:rPr>
-          <w:lang w:val="es-CO"/>
-        </w:rPr>
-      </w:pPr>
-      <w:r>
-        <w:rPr>
-          <w:lang w:val="es-CO"/>
-        </w:rPr>
-        <w:t xml:space="preserve">    &lt;img class="img-fluid" src="{{asset('img/uploads')}}/{{plato.foto}}" alt=""&gt;</w:t>
-      </w:r>
-    </w:p>
-    <w:p>
-      <w:pPr>
-        <w:pStyle w:val="Sinespaciado"/>
-        <w:rPr>
-          <w:u w:val="single"/>
-          <w:lang w:val="es-CO"/>
-        </w:rPr>
-      </w:pPr>
-    </w:p>
-    <w:p/>
-    <w:p>
-      <w:r>
-        <w:t xml:space="preserve">otra forma </w:t>
-      </w:r>
-      <w:proofErr w:type="spellStart"/>
-      <w:r>
-        <w:t>mas</w:t>
-      </w:r>
-      <w:proofErr w:type="spellEnd"/>
-      <w:r>
-        <w:t xml:space="preserve"> elegante de </w:t>
-      </w:r>
-      <w:r>
-        <w:t>realizar</w:t>
-      </w:r>
-      <w:r>
-        <w:t xml:space="preserve"> la </w:t>
-      </w:r>
-      <w:proofErr w:type="spellStart"/>
-      <w:r>
-        <w:t>injeccion</w:t>
-      </w:r>
-      <w:proofErr w:type="spellEnd"/>
-      <w:r>
-        <w:t xml:space="preserve"> de variables globales es:</w:t>
-      </w:r>
-    </w:p>
-    <w:p>
-      <w:pPr>
-        <w:pStyle w:val="Sinespaciado"/>
-      </w:pPr>
-      <w:r>
-        <w:t># Twig Configuration</w:t>
-      </w:r>
-    </w:p>
-    <w:p>
-      <w:pPr>
-        <w:pStyle w:val="Sinespaciado"/>
-      </w:pPr>
-      <w:r>
-        <w:t>twig:</w:t>
-      </w:r>
-    </w:p>
-    <w:p>
-      <w:pPr>
-        <w:pStyle w:val="Sinespaciado"/>
-      </w:pPr>
-      <w:r>
-        <w:t xml:space="preserve">    debug: '%kernel.debug%'</w:t>
-      </w:r>
-    </w:p>
-    <w:p>
-      <w:pPr>
-        <w:pStyle w:val="Sinespaciado"/>
-      </w:pPr>
-      <w:r>
-        <w:t xml:space="preserve">    strict_variables: '%kernel.debug%'</w:t>
-      </w:r>
-    </w:p>
-    <w:p>
-      <w:pPr>
-        <w:pStyle w:val="Sinespaciado"/>
-      </w:pPr>
-      <w:r>
-        <w:t xml:space="preserve">    globals:</w:t>
-      </w:r>
-    </w:p>
-    <w:p>
-      <w:pPr>
-        <w:pStyle w:val="Sinespaciado"/>
-      </w:pPr>
-      <w:r>
-        <w:t xml:space="preserve">        plato_img: 'img/uploads/'</w:t>
-      </w:r>
-    </w:p>
-    <w:p>
-      <w:pPr>
-        <w:pStyle w:val="Sinespaciado"/>
-      </w:pPr>
-    </w:p>
-    <w:p>
-      <w:r>
-        <w:t>En la vista us</w:t>
-      </w:r>
-      <w:r>
-        <w:t xml:space="preserve">ar el </w:t>
-      </w:r>
-      <w:proofErr w:type="spellStart"/>
-      <w:r>
-        <w:t>render</w:t>
-      </w:r>
-      <w:proofErr w:type="spellEnd"/>
-      <w:r>
-        <w:t xml:space="preserve"> que visualice Opc2:</w:t>
-      </w:r>
-    </w:p>
-    <w:p>
-      <w:pPr>
-        <w:pStyle w:val="Sinespaciado"/>
-      </w:pPr>
-      <w:r>
-        <w:t xml:space="preserve">    &lt;</w:t>
-      </w:r>
-      <w:proofErr w:type="spellStart"/>
-      <w:r>
-        <w:t>img</w:t>
-      </w:r>
-      <w:proofErr w:type="spellEnd"/>
-      <w:r>
-        <w:t xml:space="preserve"> class="</w:t>
-      </w:r>
-      <w:proofErr w:type="spellStart"/>
-      <w:r>
-        <w:t>img</w:t>
-      </w:r>
-      <w:proofErr w:type="spellEnd"/>
-      <w:r>
-        <w:t>-fluid" src="{{asset( plato_img~plato.foto )}}" alt=""&gt;</w:t>
-      </w:r>
-    </w:p>
-    <w:p>
-      <w:pPr>
-        <w:pStyle w:val="Sinespaciado"/>
-        <w:rPr>
-          <w:rStyle w:val="Referenciaintensa"/>
-          <w:lang w:val="es-CO"/>
-        </w:rPr>
-      </w:pPr>
-      <w:r>
-        <w:rPr>
-          <w:lang w:val="es-CO"/>
-        </w:rPr>
-        <w:t xml:space="preserve">Concatenar en twig es con  </w:t>
-      </w:r>
-      <w:r>
-        <w:rPr>
-          <w:rStyle w:val="Referenciaintensa"/>
-          <w:lang w:val="es-CO"/>
-        </w:rPr>
-        <w:t>var1~</w:t>
-      </w:r>
-      <w:r>
-        <w:rPr>
-          <w:rStyle w:val="Referenciaintensa"/>
-        </w:rPr>
-        <w:t>var2</w:t>
-      </w:r>
-    </w:p>
-    <w:p>
-      <w:pPr>
-        <w:pStyle w:val="Sinespaciado"/>
-        <w:rPr>
-          <w:lang w:val="es-CO"/>
-        </w:rPr>
-      </w:pPr>
-    </w:p>
-    <w:p>
-      <w:pPr>
-        <w:pStyle w:val="Sinespaciado"/>
-        <w:rPr>
-          <w:lang w:val="es-CO"/>
-        </w:rPr>
-      </w:pPr>
-    </w:p>
-    <w:p>
-      <w:pPr>
-        <w:pStyle w:val="Sinespaciado"/>
-        <w:rPr>
-          <w:u w:val="single"/>
-          <w:lang w:val="es-CO"/>
-        </w:rPr>
-      </w:pPr>
-    </w:p>
-    <w:p>
-      <w:pPr>
-        <w:pStyle w:val="Sinespaciado"/>
-        <w:rPr>
-          <w:lang w:val="es-CO"/>
-        </w:rPr>
-      </w:pPr>
-    </w:p>
-    <w:p>
-      <w:pPr>
-        <w:rPr>
-          <w:u w:val="single"/>
-        </w:rPr>
-      </w:pPr>
-      <w:r>
-        <w:t xml:space="preserve">Imágenes </w:t>
-      </w:r>
-      <w:r>
-        <w:t>{{asset(plato_img~tapa.foto) }}</w:t>
-      </w:r>
     </w:p>
     <w:sectPr>
       <w:pgSz w:w="12240" w:h="15840"/>
@@ -6755,7 +8285,7 @@
 </file>
 
 <file path=customXml/itemProps1.xml><?xml version="1.0" encoding="utf-8"?>
-<ds:datastoreItem xmlns:ds="http://schemas.openxmlformats.org/officeDocument/2006/customXml" ds:itemID="{73D2CC49-462B-4185-A188-F07071BF2E68}">
+<ds:datastoreItem xmlns:ds="http://schemas.openxmlformats.org/officeDocument/2006/customXml" ds:itemID="{A68C3430-B161-4A31-BE68-9D66EF489D22}">
   <ds:schemaRefs>
     <ds:schemaRef ds:uri="http://schemas.openxmlformats.org/officeDocument/2006/bibliography"/>
   </ds:schemaRefs>

--- a/Apuntes.docx
+++ b/Apuntes.docx
@@ -28,30 +28,28 @@
           <w:iCs w:val="0"/>
           <w:color w:val="002060"/>
         </w:rPr>
-        <w:t xml:space="preserve">Instalar </w:t>
-      </w:r>
-      <w:proofErr w:type="spellStart"/>
-      <w:r>
+        <w:t>Instalar composer</w:t>
+      </w:r>
+    </w:p>
+    <w:p>
+      <w:pPr>
+        <w:pStyle w:val="Ttulo1"/>
         <w:rPr>
           <w:rStyle w:val="nfasissutil"/>
           <w:i w:val="0"/>
           <w:iCs w:val="0"/>
           <w:color w:val="002060"/>
         </w:rPr>
-        <w:t>composer</w:t>
-      </w:r>
-      <w:proofErr w:type="spellEnd"/>
-    </w:p>
-    <w:p>
-      <w:pPr>
-        <w:pStyle w:val="Ttulo1"/>
+      </w:pPr>
+      <w:r>
         <w:rPr>
           <w:rStyle w:val="nfasissutil"/>
           <w:i w:val="0"/>
           <w:iCs w:val="0"/>
           <w:color w:val="002060"/>
         </w:rPr>
-      </w:pPr>
+        <w:t xml:space="preserve">2.  </w:t>
+      </w:r>
       <w:r>
         <w:rPr>
           <w:rStyle w:val="nfasissutil"/>
@@ -59,27 +57,13 @@
           <w:iCs w:val="0"/>
           <w:color w:val="002060"/>
         </w:rPr>
-        <w:t xml:space="preserve">2.  </w:t>
-      </w:r>
-      <w:r>
-        <w:rPr>
-          <w:rStyle w:val="nfasissutil"/>
-          <w:i w:val="0"/>
-          <w:iCs w:val="0"/>
-          <w:color w:val="002060"/>
-        </w:rPr>
         <w:t>Instalar Symfony</w:t>
       </w:r>
     </w:p>
     <w:p>
       <w:r>
-        <w:t xml:space="preserve">DESCARGAR Ejecutable </w:t>
-      </w:r>
-      <w:proofErr w:type="spellStart"/>
-      <w:r>
-        <w:t>sympfnu</w:t>
-      </w:r>
-      <w:proofErr w:type="spellEnd"/>
+        <w:t>DESCARGAR Ejecutable sympfnu</w:t>
+      </w:r>
     </w:p>
     <w:p>
       <w:pPr>
@@ -137,35 +121,11 @@
           <w:lang w:val="en-US"/>
         </w:rPr>
       </w:pPr>
-      <w:proofErr w:type="spellStart"/>
       <w:r>
         <w:rPr>
           <w:lang w:val="en-US"/>
         </w:rPr>
-        <w:t>Php</w:t>
-      </w:r>
-      <w:proofErr w:type="spellEnd"/>
-      <w:r>
-        <w:rPr>
-          <w:lang w:val="en-US"/>
-        </w:rPr>
-        <w:t xml:space="preserve"> </w:t>
-      </w:r>
-      <w:proofErr w:type="spellStart"/>
-      <w:proofErr w:type="gramStart"/>
-      <w:r>
-        <w:rPr>
-          <w:lang w:val="en-US"/>
-        </w:rPr>
-        <w:t>symfony.phar</w:t>
-      </w:r>
-      <w:proofErr w:type="spellEnd"/>
-      <w:proofErr w:type="gramEnd"/>
-      <w:r>
-        <w:rPr>
-          <w:lang w:val="en-US"/>
-        </w:rPr>
-        <w:t xml:space="preserve"> new </w:t>
+        <w:t xml:space="preserve">Php symfony.phar new </w:t>
       </w:r>
       <w:r>
         <w:rPr>
@@ -173,50 +133,14 @@
           <w:color w:val="FAFAFA"/>
           <w:lang w:val="en-US"/>
         </w:rPr>
-        <w:t xml:space="preserve"> </w:t>
-      </w:r>
-      <w:proofErr w:type="spellStart"/>
-      <w:r>
-        <w:rPr>
-          <w:rFonts w:ascii="Consolas" w:hAnsi="Consolas"/>
-          <w:color w:val="FAFAFA"/>
+        <w:t xml:space="preserve"> new my_project_name 3.4</w:t>
+      </w:r>
+    </w:p>
+    <w:p>
+      <w:pPr>
+        <w:rPr>
           <w:lang w:val="en-US"/>
         </w:rPr>
-        <w:t>new</w:t>
-      </w:r>
-      <w:proofErr w:type="spellEnd"/>
-      <w:r>
-        <w:rPr>
-          <w:rFonts w:ascii="Consolas" w:hAnsi="Consolas"/>
-          <w:color w:val="FAFAFA"/>
-          <w:lang w:val="en-US"/>
-        </w:rPr>
-        <w:t xml:space="preserve"> </w:t>
-      </w:r>
-      <w:proofErr w:type="spellStart"/>
-      <w:r>
-        <w:rPr>
-          <w:rFonts w:ascii="Consolas" w:hAnsi="Consolas"/>
-          <w:color w:val="FAFAFA"/>
-          <w:lang w:val="en-US"/>
-        </w:rPr>
-        <w:t>my_project_name</w:t>
-      </w:r>
-      <w:proofErr w:type="spellEnd"/>
-      <w:r>
-        <w:rPr>
-          <w:rFonts w:ascii="Consolas" w:hAnsi="Consolas"/>
-          <w:color w:val="FAFAFA"/>
-          <w:lang w:val="en-US"/>
-        </w:rPr>
-        <w:t xml:space="preserve"> 3.4</w:t>
-      </w:r>
-    </w:p>
-    <w:p>
-      <w:pPr>
-        <w:rPr>
-          <w:lang w:val="en-US"/>
-        </w:rPr>
       </w:pPr>
     </w:p>
     <w:p>
@@ -281,48 +205,26 @@
         <w:rPr>
           <w:b/>
         </w:rPr>
-        <w:t xml:space="preserve">Utilizar </w:t>
-      </w:r>
-      <w:proofErr w:type="spellStart"/>
+        <w:t xml:space="preserve">Utilizar Routing por </w:t>
+      </w:r>
       <w:r>
         <w:rPr>
           <w:b/>
         </w:rPr>
-        <w:t>Routing</w:t>
-      </w:r>
-      <w:proofErr w:type="spellEnd"/>
-      <w:r>
+        <w:t>anotación</w:t>
+      </w:r>
+    </w:p>
+    <w:p>
+      <w:pPr>
         <w:rPr>
           <w:b/>
         </w:rPr>
-        <w:t xml:space="preserve"> por </w:t>
-      </w:r>
+      </w:pPr>
       <w:r>
         <w:rPr>
           <w:b/>
         </w:rPr>
-        <w:t>anotación</w:t>
-      </w:r>
-    </w:p>
-    <w:p>
-      <w:pPr>
-        <w:rPr>
-          <w:b/>
-        </w:rPr>
-      </w:pPr>
-      <w:proofErr w:type="spellStart"/>
-      <w:r>
-        <w:rPr>
-          <w:b/>
-        </w:rPr>
-        <w:t>Templates</w:t>
-      </w:r>
-      <w:proofErr w:type="spellEnd"/>
-      <w:r>
-        <w:rPr>
-          <w:b/>
-        </w:rPr>
-        <w:t xml:space="preserve"> plantillas demo con Twig</w:t>
+        <w:t>Templates plantillas demo con Twig</w:t>
       </w:r>
     </w:p>
     <w:p>
@@ -339,22 +241,21 @@
           <w:lang w:val="en-US"/>
         </w:rPr>
       </w:pPr>
-      <w:proofErr w:type="spellStart"/>
       <w:r>
         <w:rPr>
           <w:b/>
           <w:lang w:val="en-US"/>
         </w:rPr>
-        <w:t>Usar</w:t>
-      </w:r>
-      <w:proofErr w:type="spellEnd"/>
-      <w:r>
+        <w:t>Usar Bootstrap</w:t>
+      </w:r>
+    </w:p>
+    <w:p>
+      <w:pPr>
         <w:rPr>
           <w:b/>
           <w:lang w:val="en-US"/>
         </w:rPr>
-        <w:t xml:space="preserve"> Bootstrap</w:t>
-      </w:r>
+      </w:pPr>
     </w:p>
     <w:p>
       <w:pPr>
@@ -371,29 +272,12 @@
           <w:lang w:val="en-US"/>
         </w:rPr>
       </w:pPr>
-    </w:p>
-    <w:p>
-      <w:pPr>
+      <w:r>
         <w:rPr>
           <w:b/>
           <w:lang w:val="en-US"/>
         </w:rPr>
-      </w:pPr>
-      <w:proofErr w:type="spellStart"/>
-      <w:r>
-        <w:rPr>
-          <w:b/>
-          <w:lang w:val="en-US"/>
-        </w:rPr>
-        <w:t>Imágenes</w:t>
-      </w:r>
-      <w:proofErr w:type="spellEnd"/>
-      <w:r>
-        <w:rPr>
-          <w:b/>
-          <w:lang w:val="en-US"/>
-        </w:rPr>
-        <w:t xml:space="preserve"> free </w:t>
+        <w:t xml:space="preserve">Imágenes free </w:t>
       </w:r>
       <w:hyperlink r:id="rId7" w:history="1">
         <w:r>
@@ -437,16 +321,8 @@
         <w:rPr>
           <w:b/>
         </w:rPr>
-        <w:t xml:space="preserve">Ejemplo </w:t>
-      </w:r>
-      <w:proofErr w:type="spellStart"/>
-      <w:r>
-        <w:rPr>
-          <w:b/>
-        </w:rPr>
-        <w:t>twig</w:t>
-      </w:r>
-      <w:proofErr w:type="spellEnd"/>
+        <w:t>Ejemplo twig</w:t>
+      </w:r>
     </w:p>
     <w:p>
       <w:pPr>
@@ -528,23 +404,7 @@
     </w:p>
     <w:p>
       <w:r>
-        <w:t xml:space="preserve">Pasar un </w:t>
-      </w:r>
-      <w:proofErr w:type="spellStart"/>
-      <w:r>
-        <w:t>array</w:t>
-      </w:r>
-      <w:proofErr w:type="spellEnd"/>
-      <w:r>
-        <w:t xml:space="preserve"> al </w:t>
-      </w:r>
-      <w:proofErr w:type="spellStart"/>
-      <w:r>
-        <w:t>render</w:t>
-      </w:r>
-      <w:proofErr w:type="spellEnd"/>
-      <w:r>
-        <w:t xml:space="preserve"> de la vista</w:t>
+        <w:t>Pasar un array al render de la vista</w:t>
       </w:r>
     </w:p>
     <w:p>
@@ -582,15 +442,7 @@
         <w:pStyle w:val="Subttulo"/>
       </w:pPr>
       <w:r>
-        <w:t xml:space="preserve">Se deben tener en cuenta los siguientes aspectos en </w:t>
-      </w:r>
-      <w:proofErr w:type="spellStart"/>
-      <w:r>
-        <w:t>mysql</w:t>
-      </w:r>
-      <w:proofErr w:type="spellEnd"/>
-      <w:r>
-        <w:t xml:space="preserve"> y en Sym</w:t>
+        <w:t>Se deben tener en cuenta los siguientes aspectos en mysql y en Sym</w:t>
       </w:r>
     </w:p>
     <w:p>
@@ -601,42 +453,13 @@
         <w:t>gur</w:t>
       </w:r>
       <w:r>
-        <w:t xml:space="preserve">ar en </w:t>
-      </w:r>
-      <w:proofErr w:type="spellStart"/>
-      <w:r>
-        <w:t>parameters</w:t>
-      </w:r>
-      <w:proofErr w:type="spellEnd"/>
-      <w:r>
-        <w:t xml:space="preserve"> </w:t>
-      </w:r>
-      <w:proofErr w:type="spellStart"/>
-      <w:r>
-        <w:t>yml</w:t>
-      </w:r>
-      <w:proofErr w:type="spellEnd"/>
-      <w:r>
-        <w:t xml:space="preserve"> la base de datos</w:t>
+        <w:t>ar en parameters yml la base de datos</w:t>
       </w:r>
     </w:p>
     <w:p/>
     <w:p>
-      <w:proofErr w:type="spellStart"/>
-      <w:r>
-        <w:t>Mysql</w:t>
-      </w:r>
-      <w:proofErr w:type="spellEnd"/>
-      <w:r>
-        <w:t xml:space="preserve"> UTF 8 </w:t>
-      </w:r>
-      <w:proofErr w:type="spellStart"/>
-      <w:r>
-        <w:t>collatiion</w:t>
-      </w:r>
-      <w:proofErr w:type="spellEnd"/>
-      <w:r>
-        <w:t xml:space="preserve"> </w:t>
+      <w:r>
+        <w:t xml:space="preserve">Mysql UTF 8 collatiion </w:t>
       </w:r>
     </w:p>
     <w:p/>
@@ -676,7 +499,6 @@
           <w:lang w:eastAsia="es-CO"/>
         </w:rPr>
       </w:pPr>
-      <w:proofErr w:type="spellStart"/>
       <w:r>
         <w:rPr>
           <w:rFonts w:ascii="Consolas" w:eastAsia="Times New Roman" w:hAnsi="Consolas" w:cs="Courier New"/>
@@ -685,87 +507,8 @@
           <w:szCs w:val="20"/>
           <w:lang w:eastAsia="es-CO"/>
         </w:rPr>
-        <w:t>php</w:t>
-      </w:r>
-      <w:proofErr w:type="spellEnd"/>
-      <w:r>
-        <w:rPr>
-          <w:rFonts w:ascii="Consolas" w:eastAsia="Times New Roman" w:hAnsi="Consolas" w:cs="Courier New"/>
-          <w:color w:val="FAFAFA"/>
-          <w:sz w:val="20"/>
-          <w:szCs w:val="20"/>
-          <w:lang w:eastAsia="es-CO"/>
-        </w:rPr>
-        <w:t xml:space="preserve"> </w:t>
-      </w:r>
-      <w:proofErr w:type="spellStart"/>
-      <w:r>
-        <w:rPr>
-          <w:rFonts w:ascii="Consolas" w:eastAsia="Times New Roman" w:hAnsi="Consolas" w:cs="Courier New"/>
-          <w:color w:val="FAFAFA"/>
-          <w:sz w:val="20"/>
-          <w:szCs w:val="20"/>
-          <w:lang w:eastAsia="es-CO"/>
-        </w:rPr>
-        <w:t>bin</w:t>
-      </w:r>
-      <w:proofErr w:type="spellEnd"/>
-      <w:r>
-        <w:rPr>
-          <w:rFonts w:ascii="Consolas" w:eastAsia="Times New Roman" w:hAnsi="Consolas" w:cs="Courier New"/>
-          <w:color w:val="FAFAFA"/>
-          <w:sz w:val="20"/>
-          <w:szCs w:val="20"/>
-          <w:lang w:eastAsia="es-CO"/>
-        </w:rPr>
-        <w:t>/</w:t>
-      </w:r>
-      <w:proofErr w:type="spellStart"/>
-      <w:r>
-        <w:rPr>
-          <w:rFonts w:ascii="Consolas" w:eastAsia="Times New Roman" w:hAnsi="Consolas" w:cs="Courier New"/>
-          <w:color w:val="FAFAFA"/>
-          <w:sz w:val="20"/>
-          <w:szCs w:val="20"/>
-          <w:lang w:eastAsia="es-CO"/>
-        </w:rPr>
-        <w:t>console</w:t>
-      </w:r>
-      <w:proofErr w:type="spellEnd"/>
-      <w:r>
-        <w:rPr>
-          <w:rFonts w:ascii="Consolas" w:eastAsia="Times New Roman" w:hAnsi="Consolas" w:cs="Courier New"/>
-          <w:color w:val="FAFAFA"/>
-          <w:sz w:val="20"/>
-          <w:szCs w:val="20"/>
-          <w:lang w:eastAsia="es-CO"/>
-        </w:rPr>
-        <w:t xml:space="preserve"> </w:t>
-      </w:r>
-      <w:proofErr w:type="spellStart"/>
-      <w:proofErr w:type="gramStart"/>
-      <w:r>
-        <w:rPr>
-          <w:rFonts w:ascii="Consolas" w:eastAsia="Times New Roman" w:hAnsi="Consolas" w:cs="Courier New"/>
-          <w:color w:val="FAFAFA"/>
-          <w:sz w:val="20"/>
-          <w:szCs w:val="20"/>
-          <w:lang w:eastAsia="es-CO"/>
-        </w:rPr>
-        <w:t>doctrine:database</w:t>
-      </w:r>
-      <w:proofErr w:type="gramEnd"/>
-      <w:r>
-        <w:rPr>
-          <w:rFonts w:ascii="Consolas" w:eastAsia="Times New Roman" w:hAnsi="Consolas" w:cs="Courier New"/>
-          <w:color w:val="FAFAFA"/>
-          <w:sz w:val="20"/>
-          <w:szCs w:val="20"/>
-          <w:lang w:eastAsia="es-CO"/>
-        </w:rPr>
-        <w:t>:create</w:t>
-      </w:r>
-      <w:proofErr w:type="spellEnd"/>
+        <w:t>php bin/console doctrine:database:create</w:t>
+      </w:r>
     </w:p>
     <w:p>
       <w:r>
@@ -799,72 +542,13 @@
           <w:color w:val="FAFAFA"/>
         </w:rPr>
       </w:pPr>
-      <w:proofErr w:type="spellStart"/>
       <w:r>
         <w:rPr>
           <w:rFonts w:ascii="Consolas" w:hAnsi="Consolas"/>
           <w:color w:val="FAFAFA"/>
         </w:rPr>
-        <w:t>php</w:t>
-      </w:r>
-      <w:proofErr w:type="spellEnd"/>
-      <w:r>
-        <w:rPr>
-          <w:rFonts w:ascii="Consolas" w:hAnsi="Consolas"/>
-          <w:color w:val="FAFAFA"/>
-        </w:rPr>
-        <w:t xml:space="preserve"> </w:t>
-      </w:r>
-      <w:proofErr w:type="spellStart"/>
-      <w:r>
-        <w:rPr>
-          <w:rFonts w:ascii="Consolas" w:hAnsi="Consolas"/>
-          <w:color w:val="FAFAFA"/>
-        </w:rPr>
-        <w:t>bin</w:t>
-      </w:r>
-      <w:proofErr w:type="spellEnd"/>
-      <w:r>
-        <w:rPr>
-          <w:rFonts w:ascii="Consolas" w:hAnsi="Consolas"/>
-          <w:color w:val="FAFAFA"/>
-        </w:rPr>
-        <w:t>/</w:t>
-      </w:r>
-      <w:proofErr w:type="spellStart"/>
-      <w:r>
-        <w:rPr>
-          <w:rFonts w:ascii="Consolas" w:hAnsi="Consolas"/>
-          <w:color w:val="FAFAFA"/>
-        </w:rPr>
-        <w:t>console</w:t>
-      </w:r>
-      <w:proofErr w:type="spellEnd"/>
-      <w:r>
-        <w:rPr>
-          <w:rFonts w:ascii="Consolas" w:hAnsi="Consolas"/>
-          <w:color w:val="FAFAFA"/>
-        </w:rPr>
-        <w:t xml:space="preserve"> </w:t>
-      </w:r>
-      <w:proofErr w:type="spellStart"/>
-      <w:proofErr w:type="gramStart"/>
-      <w:r>
-        <w:rPr>
-          <w:rFonts w:ascii="Consolas" w:hAnsi="Consolas"/>
-          <w:color w:val="FAFAFA"/>
-        </w:rPr>
-        <w:t>doctrine:generate</w:t>
-      </w:r>
-      <w:proofErr w:type="gramEnd"/>
-      <w:r>
-        <w:rPr>
-          <w:rFonts w:ascii="Consolas" w:hAnsi="Consolas"/>
-          <w:color w:val="FAFAFA"/>
-        </w:rPr>
-        <w:t>:entity</w:t>
-      </w:r>
-      <w:proofErr w:type="spellEnd"/>
+        <w:t>php bin/console doctrine:generate:entity</w:t>
+      </w:r>
     </w:p>
     <w:p/>
     <w:p>
@@ -976,15 +660,7 @@
     </w:p>
     <w:p>
       <w:r>
-        <w:t xml:space="preserve">Para crear las tablas de la base de datos usando la </w:t>
-      </w:r>
-      <w:proofErr w:type="gramStart"/>
-      <w:r>
-        <w:t>consola  con</w:t>
-      </w:r>
-      <w:proofErr w:type="gramEnd"/>
-      <w:r>
-        <w:t xml:space="preserve"> el siguiente comando:</w:t>
+        <w:t>Para crear las tablas de la base de datos usando la consola  con el siguiente comando:</w:t>
       </w:r>
     </w:p>
     <w:p>
@@ -997,65 +673,27 @@
           <w:lang w:val="en-US"/>
         </w:rPr>
       </w:pPr>
-      <w:proofErr w:type="spellStart"/>
       <w:r>
         <w:rPr>
           <w:rFonts w:ascii="Consolas" w:hAnsi="Consolas"/>
           <w:color w:val="FAFAFA"/>
           <w:lang w:val="en-US"/>
         </w:rPr>
-        <w:t>php</w:t>
-      </w:r>
-      <w:proofErr w:type="spellEnd"/>
-      <w:r>
-        <w:rPr>
-          <w:rFonts w:ascii="Consolas" w:hAnsi="Consolas"/>
-          <w:color w:val="FAFAFA"/>
+        <w:t>php bin/console doctrine:schema:update --force</w:t>
+      </w:r>
+    </w:p>
+    <w:p>
+      <w:pPr>
+        <w:rPr>
           <w:lang w:val="en-US"/>
         </w:rPr>
-        <w:t xml:space="preserve"> bin/console </w:t>
-      </w:r>
-      <w:proofErr w:type="spellStart"/>
-      <w:proofErr w:type="gramStart"/>
-      <w:r>
-        <w:rPr>
-          <w:rFonts w:ascii="Consolas" w:hAnsi="Consolas"/>
-          <w:color w:val="FAFAFA"/>
+      </w:pPr>
+    </w:p>
+    <w:p>
+      <w:pPr>
+        <w:rPr>
           <w:lang w:val="en-US"/>
         </w:rPr>
-        <w:t>doctrine:schema</w:t>
-      </w:r>
-      <w:proofErr w:type="gramEnd"/>
-      <w:r>
-        <w:rPr>
-          <w:rFonts w:ascii="Consolas" w:hAnsi="Consolas"/>
-          <w:color w:val="FAFAFA"/>
-          <w:lang w:val="en-US"/>
-        </w:rPr>
-        <w:t>:update</w:t>
-      </w:r>
-      <w:proofErr w:type="spellEnd"/>
-      <w:r>
-        <w:rPr>
-          <w:rFonts w:ascii="Consolas" w:hAnsi="Consolas"/>
-          <w:color w:val="FAFAFA"/>
-          <w:lang w:val="en-US"/>
-        </w:rPr>
-        <w:t xml:space="preserve"> --force</w:t>
-      </w:r>
-    </w:p>
-    <w:p>
-      <w:pPr>
-        <w:rPr>
-          <w:lang w:val="en-US"/>
-        </w:rPr>
-      </w:pPr>
-    </w:p>
-    <w:p>
-      <w:pPr>
-        <w:rPr>
-          <w:lang w:val="en-US"/>
-        </w:rPr>
       </w:pPr>
     </w:p>
     <w:p>
@@ -1069,15 +707,7 @@
     <w:p/>
     <w:p>
       <w:r>
-        <w:t xml:space="preserve">Lo primero es incorporar la </w:t>
-      </w:r>
-      <w:proofErr w:type="gramStart"/>
-      <w:r>
-        <w:t>primer línea</w:t>
-      </w:r>
-      <w:proofErr w:type="gramEnd"/>
-      <w:r>
-        <w:t xml:space="preserve"> de datos: en el </w:t>
+        <w:t xml:space="preserve">Lo primero es incorporar la primer línea de datos: en el </w:t>
       </w:r>
       <w:r>
         <w:t>controlador</w:t>
@@ -1085,13 +715,8 @@
     </w:p>
     <w:p>
       <w:r>
-        <w:t xml:space="preserve">Esta línea se pone en el </w:t>
-      </w:r>
-      <w:proofErr w:type="spellStart"/>
-      <w:r>
-        <w:t>action</w:t>
-      </w:r>
-      <w:proofErr w:type="spellEnd"/>
+        <w:t>Esta línea se pone en el action</w:t>
+      </w:r>
     </w:p>
     <w:p>
       <w:r>
@@ -1121,15 +746,7 @@
     <w:p/>
     <w:p>
       <w:r>
-        <w:t xml:space="preserve">// Capturar el repositorio de la tabla con la </w:t>
-      </w:r>
-      <w:proofErr w:type="gramStart"/>
-      <w:r>
-        <w:t>DB ,Tapa</w:t>
-      </w:r>
-      <w:proofErr w:type="gramEnd"/>
-      <w:r>
-        <w:t xml:space="preserve"> es la entidad q trae los datos</w:t>
+        <w:t>// Capturar el repositorio de la tabla con la DB ,Tapa es la entidad q trae los datos</w:t>
       </w:r>
     </w:p>
     <w:p>
@@ -1223,7 +840,6 @@
         </w:rPr>
         <w:t>-&gt;</w:t>
       </w:r>
-      <w:proofErr w:type="spellStart"/>
       <w:r>
         <w:rPr>
           <w:rFonts w:ascii="Consolas" w:eastAsia="Times New Roman" w:hAnsi="Consolas" w:cs="Courier New"/>
@@ -1234,7 +850,6 @@
         </w:rPr>
         <w:t>getDoctrine</w:t>
       </w:r>
-      <w:proofErr w:type="spellEnd"/>
       <w:r>
         <w:rPr>
           <w:rFonts w:ascii="Consolas" w:eastAsia="Times New Roman" w:hAnsi="Consolas" w:cs="Courier New"/>
@@ -1255,7 +870,6 @@
         </w:rPr>
         <w:t>-&gt;</w:t>
       </w:r>
-      <w:proofErr w:type="spellStart"/>
       <w:r>
         <w:rPr>
           <w:rFonts w:ascii="Consolas" w:eastAsia="Times New Roman" w:hAnsi="Consolas" w:cs="Courier New"/>
@@ -1266,7 +880,6 @@
         </w:rPr>
         <w:t>getRepository</w:t>
       </w:r>
-      <w:proofErr w:type="spellEnd"/>
       <w:r>
         <w:rPr>
           <w:rFonts w:ascii="Consolas" w:eastAsia="Times New Roman" w:hAnsi="Consolas" w:cs="Courier New"/>
@@ -1277,7 +890,6 @@
         </w:rPr>
         <w:t>(</w:t>
       </w:r>
-      <w:proofErr w:type="gramStart"/>
       <w:r>
         <w:rPr>
           <w:rFonts w:ascii="Consolas" w:eastAsia="Times New Roman" w:hAnsi="Consolas" w:cs="Courier New"/>
@@ -1298,7 +910,6 @@
         </w:rPr>
         <w:t>::</w:t>
       </w:r>
-      <w:proofErr w:type="gramEnd"/>
       <w:r>
         <w:rPr>
           <w:rFonts w:ascii="Consolas" w:eastAsia="Times New Roman" w:hAnsi="Consolas" w:cs="Courier New"/>
@@ -1337,15 +948,7 @@
     <w:p/>
     <w:p>
       <w:r>
-        <w:t xml:space="preserve">Hacer un </w:t>
-      </w:r>
-      <w:proofErr w:type="spellStart"/>
-      <w:r>
-        <w:t>select</w:t>
-      </w:r>
-      <w:proofErr w:type="spellEnd"/>
-      <w:r>
-        <w:t xml:space="preserve"> de todo con </w:t>
+        <w:t xml:space="preserve">Hacer un select de todo con </w:t>
       </w:r>
     </w:p>
     <w:p>
@@ -1389,74 +992,8 @@
           <w:szCs w:val="20"/>
           <w:lang w:eastAsia="es-CO"/>
         </w:rPr>
-        <w:t xml:space="preserve">// </w:t>
-      </w:r>
-      <w:proofErr w:type="spellStart"/>
-      <w:r>
-        <w:rPr>
-          <w:rFonts w:ascii="Consolas" w:eastAsia="Times New Roman" w:hAnsi="Consolas" w:cs="Courier New"/>
-          <w:i/>
-          <w:iCs/>
-          <w:color w:val="B729D9"/>
-          <w:sz w:val="20"/>
-          <w:szCs w:val="20"/>
-          <w:lang w:eastAsia="es-CO"/>
-        </w:rPr>
-        <w:t>finds</w:t>
-      </w:r>
-      <w:proofErr w:type="spellEnd"/>
-      <w:r>
-        <w:rPr>
-          <w:rFonts w:ascii="Consolas" w:eastAsia="Times New Roman" w:hAnsi="Consolas" w:cs="Courier New"/>
-          <w:i/>
-          <w:iCs/>
-          <w:color w:val="B729D9"/>
-          <w:sz w:val="20"/>
-          <w:szCs w:val="20"/>
-          <w:lang w:eastAsia="es-CO"/>
-        </w:rPr>
-        <w:t xml:space="preserve"> *</w:t>
-      </w:r>
-      <w:proofErr w:type="spellStart"/>
-      <w:r>
-        <w:rPr>
-          <w:rFonts w:ascii="Consolas" w:eastAsia="Times New Roman" w:hAnsi="Consolas" w:cs="Courier New"/>
-          <w:i/>
-          <w:iCs/>
-          <w:color w:val="B729D9"/>
-          <w:sz w:val="20"/>
-          <w:szCs w:val="20"/>
-          <w:lang w:eastAsia="es-CO"/>
-        </w:rPr>
-        <w:t>all</w:t>
-      </w:r>
-      <w:proofErr w:type="spellEnd"/>
-      <w:r>
-        <w:rPr>
-          <w:rFonts w:ascii="Consolas" w:eastAsia="Times New Roman" w:hAnsi="Consolas" w:cs="Courier New"/>
-          <w:i/>
-          <w:iCs/>
-          <w:color w:val="B729D9"/>
-          <w:sz w:val="20"/>
-          <w:szCs w:val="20"/>
-          <w:lang w:eastAsia="es-CO"/>
-        </w:rPr>
-        <w:t xml:space="preserve">* </w:t>
-      </w:r>
-      <w:proofErr w:type="spellStart"/>
-      <w:r>
-        <w:rPr>
-          <w:rFonts w:ascii="Consolas" w:eastAsia="Times New Roman" w:hAnsi="Consolas" w:cs="Courier New"/>
-          <w:i/>
-          <w:iCs/>
-          <w:color w:val="B729D9"/>
-          <w:sz w:val="20"/>
-          <w:szCs w:val="20"/>
-          <w:lang w:eastAsia="es-CO"/>
-        </w:rPr>
-        <w:t>products</w:t>
-      </w:r>
-      <w:proofErr w:type="spellEnd"/>
+        <w:t>// finds *all* products</w:t>
+      </w:r>
     </w:p>
     <w:p>
       <w:pPr>
@@ -1547,9 +1084,18 @@
           <w:szCs w:val="20"/>
           <w:lang w:eastAsia="es-CO"/>
         </w:rPr>
-        <w:t>$</w:t>
-      </w:r>
-      <w:proofErr w:type="spellStart"/>
+        <w:t>$repository</w:t>
+      </w:r>
+      <w:r>
+        <w:rPr>
+          <w:rFonts w:ascii="Consolas" w:eastAsia="Times New Roman" w:hAnsi="Consolas" w:cs="Courier New"/>
+          <w:color w:val="E67700"/>
+          <w:sz w:val="20"/>
+          <w:szCs w:val="20"/>
+          <w:lang w:eastAsia="es-CO"/>
+        </w:rPr>
+        <w:t>-&gt;</w:t>
+      </w:r>
       <w:r>
         <w:rPr>
           <w:rFonts w:ascii="Consolas" w:eastAsia="Times New Roman" w:hAnsi="Consolas" w:cs="Courier New"/>
@@ -1558,32 +1104,8 @@
           <w:szCs w:val="20"/>
           <w:lang w:eastAsia="es-CO"/>
         </w:rPr>
-        <w:t>repository</w:t>
-      </w:r>
-      <w:proofErr w:type="spellEnd"/>
-      <w:r>
-        <w:rPr>
-          <w:rFonts w:ascii="Consolas" w:eastAsia="Times New Roman" w:hAnsi="Consolas" w:cs="Courier New"/>
-          <w:color w:val="E67700"/>
-          <w:sz w:val="20"/>
-          <w:szCs w:val="20"/>
-          <w:lang w:eastAsia="es-CO"/>
-        </w:rPr>
-        <w:t>-&gt;</w:t>
-      </w:r>
-      <w:proofErr w:type="spellStart"/>
-      <w:proofErr w:type="gramStart"/>
-      <w:r>
-        <w:rPr>
-          <w:rFonts w:ascii="Consolas" w:eastAsia="Times New Roman" w:hAnsi="Consolas" w:cs="Courier New"/>
-          <w:color w:val="FFFFFF"/>
-          <w:sz w:val="20"/>
-          <w:szCs w:val="20"/>
-          <w:lang w:eastAsia="es-CO"/>
-        </w:rPr>
         <w:t>findAll</w:t>
       </w:r>
-      <w:proofErr w:type="spellEnd"/>
       <w:r>
         <w:rPr>
           <w:rFonts w:ascii="Consolas" w:eastAsia="Times New Roman" w:hAnsi="Consolas" w:cs="Courier New"/>
@@ -1592,18 +1114,7 @@
           <w:szCs w:val="20"/>
           <w:lang w:eastAsia="es-CO"/>
         </w:rPr>
-        <w:t>(</w:t>
-      </w:r>
-      <w:proofErr w:type="gramEnd"/>
-      <w:r>
-        <w:rPr>
-          <w:rFonts w:ascii="Consolas" w:eastAsia="Times New Roman" w:hAnsi="Consolas" w:cs="Courier New"/>
-          <w:color w:val="939393"/>
-          <w:sz w:val="20"/>
-          <w:szCs w:val="20"/>
-          <w:lang w:eastAsia="es-CO"/>
-        </w:rPr>
-        <w:t>);</w:t>
+        <w:t>();</w:t>
       </w:r>
     </w:p>
     <w:p>
@@ -1617,19 +1128,9 @@
       <w:pPr>
         <w:pStyle w:val="Ttulo1"/>
       </w:pPr>
-      <w:proofErr w:type="spellStart"/>
-      <w:r>
-        <w:t>Generacion</w:t>
-      </w:r>
-      <w:proofErr w:type="spellEnd"/>
-      <w:r>
-        <w:t xml:space="preserve"> del formulario en </w:t>
-      </w:r>
-      <w:proofErr w:type="spellStart"/>
-      <w:r>
-        <w:t>symfony</w:t>
-      </w:r>
-      <w:proofErr w:type="spellEnd"/>
+      <w:r>
+        <w:t>Generacion del formulario en symfony</w:t>
+      </w:r>
     </w:p>
     <w:p>
       <w:r>
@@ -1815,13 +1316,8 @@
       <w:r>
         <w:t xml:space="preserve">    </w:t>
       </w:r>
-      <w:proofErr w:type="gramStart"/>
-      <w:r>
-        <w:t>Agregar  las</w:t>
-      </w:r>
-      <w:proofErr w:type="gramEnd"/>
-      <w:r>
-        <w:t xml:space="preserve"> clases de datos usadas en el encabezado del controlador</w:t>
+      <w:r>
+        <w:t>Agregar  las clases de datos usadas en el encabezado del controlador</w:t>
       </w:r>
     </w:p>
     <w:p/>
@@ -1932,35 +1428,17 @@
         <w:t>1</w:t>
       </w:r>
       <w:r>
-        <w:t xml:space="preserve">CREAR carpeta de formulario en el </w:t>
-      </w:r>
-      <w:proofErr w:type="spellStart"/>
-      <w:r>
-        <w:t>bundle</w:t>
-      </w:r>
-      <w:proofErr w:type="spellEnd"/>
-    </w:p>
-    <w:p>
-      <w:proofErr w:type="spellStart"/>
-      <w:r>
-        <w:t>AppBundle</w:t>
-      </w:r>
-      <w:proofErr w:type="spellEnd"/>
-      <w:r>
-        <w:t>\Form</w:t>
-      </w:r>
-    </w:p>
-    <w:p>
-      <w:r>
-        <w:t xml:space="preserve">2 Crear archive </w:t>
-      </w:r>
-      <w:proofErr w:type="spellStart"/>
-      <w:r>
-        <w:t>TapaTYpe.php</w:t>
-      </w:r>
-      <w:proofErr w:type="spellEnd"/>
-      <w:r>
-        <w:t xml:space="preserve"> con los datos del formulario</w:t>
+        <w:t>CREAR carpeta de formulario en el bundle</w:t>
+      </w:r>
+    </w:p>
+    <w:p>
+      <w:r>
+        <w:t>AppBundle\Form</w:t>
+      </w:r>
+    </w:p>
+    <w:p>
+      <w:r>
+        <w:t>2 Crear archive TapaTYpe.php con los datos del formulario</w:t>
       </w:r>
     </w:p>
     <w:p/>
@@ -2445,13 +1923,8 @@
         <w:pStyle w:val="Ttulo2"/>
       </w:pPr>
       <w:r>
-        <w:t xml:space="preserve">Instalar en los </w:t>
-      </w:r>
-      <w:proofErr w:type="spellStart"/>
-      <w:r>
-        <w:t>assets</w:t>
-      </w:r>
-      <w:proofErr w:type="spellEnd"/>
+        <w:t>Instalar en los assets</w:t>
+      </w:r>
     </w:p>
     <w:p>
       <w:pPr>
@@ -2629,15 +2102,7 @@
     <w:p/>
     <w:p>
       <w:r>
-        <w:t xml:space="preserve">Se puede desglosar por partes individuales el formulario y a cada campo agregar una clase para su </w:t>
-      </w:r>
-      <w:proofErr w:type="spellStart"/>
-      <w:r>
-        <w:t>comoda</w:t>
-      </w:r>
-      <w:proofErr w:type="spellEnd"/>
-      <w:r>
-        <w:t xml:space="preserve"> presentación de los datos de la siguiente forma:</w:t>
+        <w:t>Se puede desglosar por partes individuales el formulario y a cada campo agregar una clase para su comoda presentación de los datos de la siguiente forma:</w:t>
       </w:r>
     </w:p>
     <w:p>
@@ -2941,55 +2406,7 @@
             <w:rStyle w:val="nfasisintenso"/>
             <w:lang w:val="en-US"/>
           </w:rPr>
-          <w:t>vendor/</w:t>
-        </w:r>
-        <w:proofErr w:type="spellStart"/>
-        <w:r>
-          <w:rPr>
-            <w:rStyle w:val="nfasisintenso"/>
-            <w:lang w:val="en-US"/>
-          </w:rPr>
-          <w:t>symfony</w:t>
-        </w:r>
-        <w:proofErr w:type="spellEnd"/>
-        <w:r>
-          <w:rPr>
-            <w:rStyle w:val="nfasisintenso"/>
-            <w:lang w:val="en-US"/>
-          </w:rPr>
-          <w:t>/</w:t>
-        </w:r>
-        <w:proofErr w:type="spellStart"/>
-        <w:r>
-          <w:rPr>
-            <w:rStyle w:val="nfasisintenso"/>
-            <w:lang w:val="en-US"/>
-          </w:rPr>
-          <w:t>symfony</w:t>
-        </w:r>
-        <w:proofErr w:type="spellEnd"/>
-        <w:r>
-          <w:rPr>
-            <w:rStyle w:val="nfasisintenso"/>
-            <w:lang w:val="en-US"/>
-          </w:rPr>
-          <w:t>/</w:t>
-        </w:r>
-        <w:proofErr w:type="spellStart"/>
-        <w:r>
-          <w:rPr>
-            <w:rStyle w:val="nfasisintenso"/>
-            <w:lang w:val="en-US"/>
-          </w:rPr>
-          <w:t>src</w:t>
-        </w:r>
-        <w:proofErr w:type="spellEnd"/>
-        <w:r>
-          <w:rPr>
-            <w:rStyle w:val="nfasisintenso"/>
-            <w:lang w:val="en-US"/>
-          </w:rPr>
-          <w:t>/Symfony/</w:t>
+          <w:t>vendor/symfony/symfony/src/Symfony/</w:t>
         </w:r>
         <w:r>
           <w:rPr>
@@ -3057,8 +2474,6 @@
           <w:color w:val="5B9BD5" w:themeColor="accent1"/>
         </w:rPr>
       </w:pPr>
-      <w:proofErr w:type="spellStart"/>
-      <w:proofErr w:type="gramStart"/>
       <w:r>
         <w:rPr>
           <w:rStyle w:val="nfasisintenso"/>
@@ -3069,21 +2484,11 @@
         </w:rPr>
         <w:t>form_div_layout.html.twig</w:t>
       </w:r>
-      <w:proofErr w:type="spellEnd"/>
-      <w:proofErr w:type="gramEnd"/>
     </w:p>
     <w:p/>
     <w:p>
       <w:r>
-        <w:t xml:space="preserve">*El formulario debe quedar como se </w:t>
-      </w:r>
-      <w:proofErr w:type="spellStart"/>
-      <w:r>
-        <w:t>tenia</w:t>
-      </w:r>
-      <w:proofErr w:type="spellEnd"/>
-      <w:r>
-        <w:t xml:space="preserve"> inicialmente</w:t>
+        <w:t>*El formulario debe quedar como se tenia inicialmente</w:t>
       </w:r>
     </w:p>
     <w:p/>
@@ -3119,30 +2524,12 @@
     </w:p>
     <w:p>
       <w:r>
-        <w:t xml:space="preserve">Crear una carpeta en </w:t>
-      </w:r>
-      <w:proofErr w:type="spellStart"/>
-      <w:r>
-        <w:t>Views</w:t>
-      </w:r>
-      <w:proofErr w:type="spellEnd"/>
-      <w:r>
-        <w:t xml:space="preserve">/form </w:t>
-      </w:r>
-    </w:p>
-    <w:p>
-      <w:r>
-        <w:t xml:space="preserve">Crear archivo </w:t>
-      </w:r>
-      <w:proofErr w:type="spellStart"/>
-      <w:proofErr w:type="gramStart"/>
-      <w:r>
-        <w:t>paltoform.html.twig</w:t>
-      </w:r>
-      <w:proofErr w:type="spellEnd"/>
-      <w:proofErr w:type="gramEnd"/>
-      <w:r>
-        <w:t xml:space="preserve"> y modificar su contenido</w:t>
+        <w:t xml:space="preserve">Crear una carpeta en Views/form </w:t>
+      </w:r>
+    </w:p>
+    <w:p>
+      <w:r>
+        <w:t>Crear archivo paltoform.html.twig y modificar su contenido</w:t>
       </w:r>
     </w:p>
     <w:p>
@@ -3239,15 +2626,7 @@
         <w:t>Modificar</w:t>
       </w:r>
       <w:r>
-        <w:t xml:space="preserve"> el DIV que encierra cada </w:t>
-      </w:r>
-      <w:proofErr w:type="gramStart"/>
-      <w:r>
-        <w:t>FORM  por</w:t>
-      </w:r>
-      <w:proofErr w:type="gramEnd"/>
-      <w:r>
-        <w:t>:</w:t>
+        <w:t xml:space="preserve"> el DIV que encierra cada FORM  por:</w:t>
       </w:r>
     </w:p>
     <w:p>
@@ -3356,18 +2735,10 @@
         <w:t xml:space="preserve">Agregar este </w:t>
       </w:r>
       <w:r>
-        <w:t xml:space="preserve">tema de </w:t>
-      </w:r>
-      <w:proofErr w:type="gramStart"/>
-      <w:r>
-        <w:t xml:space="preserve">FORM </w:t>
-      </w:r>
-      <w:r>
-        <w:t xml:space="preserve"> a</w:t>
-      </w:r>
-      <w:proofErr w:type="gramEnd"/>
-      <w:r>
-        <w:t xml:space="preserve"> la plantilla de la vista de TWIG</w:t>
+        <w:t xml:space="preserve">tema de FORM </w:t>
+      </w:r>
+      <w:r>
+        <w:t xml:space="preserve"> a la plantilla de la vista de TWIG</w:t>
       </w:r>
       <w:r>
         <w:t xml:space="preserve"> con editando lo siguiente en el nuevo producto.</w:t>
@@ -3445,28 +2816,76 @@
           <w:lang w:val="en-US"/>
         </w:rPr>
       </w:pPr>
-      <w:proofErr w:type="spellStart"/>
       <w:r>
         <w:rPr>
           <w:lang w:val="en-US"/>
         </w:rPr>
-        <w:t>Agregar</w:t>
-      </w:r>
-      <w:proofErr w:type="spellEnd"/>
-      <w:r>
+        <w:t>Agregar el DIV Con el Class form-coptrol</w:t>
+      </w:r>
+    </w:p>
+    <w:p>
+      <w:pPr>
         <w:rPr>
           <w:lang w:val="en-US"/>
         </w:rPr>
-        <w:t xml:space="preserve"> el DIV Con el Class form-</w:t>
-      </w:r>
-      <w:proofErr w:type="spellStart"/>
+      </w:pPr>
       <w:r>
         <w:rPr>
           <w:lang w:val="en-US"/>
         </w:rPr>
-        <w:t>coptrol</w:t>
-      </w:r>
-      <w:proofErr w:type="spellEnd"/>
+        <w:t>Modificar INPUT</w:t>
+      </w:r>
+    </w:p>
+    <w:p>
+      <w:pPr>
+        <w:pStyle w:val="Sinespaciado"/>
+      </w:pPr>
+      <w:r>
+        <w:t>{%- block form_widget_simple -%}</w:t>
+      </w:r>
+    </w:p>
+    <w:p>
+      <w:pPr>
+        <w:pStyle w:val="Sinespaciado"/>
+      </w:pPr>
+      <w:r>
+        <w:t xml:space="preserve">    {%- set type = type|default('text') -%}</w:t>
+      </w:r>
+    </w:p>
+    <w:p>
+      <w:pPr>
+        <w:pStyle w:val="Sinespaciado"/>
+      </w:pPr>
+      <w:r>
+        <w:t xml:space="preserve">    &lt;input type="{{ type }}" </w:t>
+      </w:r>
+      <w:r>
+        <w:rPr>
+          <w:rStyle w:val="nfasisintenso"/>
+        </w:rPr>
+        <w:t>class="form-control"</w:t>
+      </w:r>
+      <w:r>
+        <w:t xml:space="preserve"> {{ block('widget_attributes') }} {% if value is not empty %}value="{{ value }}" {% endif %}/&gt;</w:t>
+      </w:r>
+    </w:p>
+    <w:p>
+      <w:pPr>
+        <w:pStyle w:val="Sinespaciado"/>
+      </w:pPr>
+      <w:r>
+        <w:t>{%- endblock form_widget_simple -%}</w:t>
+      </w:r>
+    </w:p>
+    <w:p>
+      <w:pPr>
+        <w:pStyle w:val="Sinespaciado"/>
+      </w:pPr>
+    </w:p>
+    <w:p>
+      <w:pPr>
+        <w:pStyle w:val="Sinespaciado"/>
+      </w:pPr>
     </w:p>
     <w:p>
       <w:pPr>
@@ -3474,96 +2893,16 @@
           <w:lang w:val="en-US"/>
         </w:rPr>
       </w:pPr>
-      <w:proofErr w:type="spellStart"/>
       <w:r>
         <w:rPr>
           <w:lang w:val="en-US"/>
         </w:rPr>
-        <w:t>Modificar</w:t>
-      </w:r>
-      <w:proofErr w:type="spellEnd"/>
+        <w:t>Modificar TEXT</w:t>
+      </w:r>
       <w:r>
         <w:rPr>
           <w:lang w:val="en-US"/>
         </w:rPr>
-        <w:t xml:space="preserve"> INPUT</w:t>
-      </w:r>
-    </w:p>
-    <w:p>
-      <w:pPr>
-        <w:pStyle w:val="Sinespaciado"/>
-      </w:pPr>
-      <w:r>
-        <w:t>{%- block form_widget_simple -%}</w:t>
-      </w:r>
-    </w:p>
-    <w:p>
-      <w:pPr>
-        <w:pStyle w:val="Sinespaciado"/>
-      </w:pPr>
-      <w:r>
-        <w:t xml:space="preserve">    {%- set type = type|default('text') -%}</w:t>
-      </w:r>
-    </w:p>
-    <w:p>
-      <w:pPr>
-        <w:pStyle w:val="Sinespaciado"/>
-      </w:pPr>
-      <w:r>
-        <w:t xml:space="preserve">    &lt;input type="{{ type }}" </w:t>
-      </w:r>
-      <w:r>
-        <w:rPr>
-          <w:rStyle w:val="nfasisintenso"/>
-        </w:rPr>
-        <w:t>class="form-control"</w:t>
-      </w:r>
-      <w:r>
-        <w:t xml:space="preserve"> {{ block('widget_attributes') }} {% if value is not empty %}value="{{ value }}" {% endif %}/&gt;</w:t>
-      </w:r>
-    </w:p>
-    <w:p>
-      <w:pPr>
-        <w:pStyle w:val="Sinespaciado"/>
-      </w:pPr>
-      <w:r>
-        <w:t>{%- endblock form_widget_simple -%}</w:t>
-      </w:r>
-    </w:p>
-    <w:p>
-      <w:pPr>
-        <w:pStyle w:val="Sinespaciado"/>
-      </w:pPr>
-    </w:p>
-    <w:p>
-      <w:pPr>
-        <w:pStyle w:val="Sinespaciado"/>
-      </w:pPr>
-    </w:p>
-    <w:p>
-      <w:pPr>
-        <w:rPr>
-          <w:lang w:val="en-US"/>
-        </w:rPr>
-      </w:pPr>
-      <w:proofErr w:type="spellStart"/>
-      <w:r>
-        <w:rPr>
-          <w:lang w:val="en-US"/>
-        </w:rPr>
-        <w:t>Modificar</w:t>
-      </w:r>
-      <w:proofErr w:type="spellEnd"/>
-      <w:r>
-        <w:rPr>
-          <w:lang w:val="en-US"/>
-        </w:rPr>
-        <w:t xml:space="preserve"> TEXT</w:t>
-      </w:r>
-      <w:r>
-        <w:rPr>
-          <w:lang w:val="en-US"/>
-        </w:rPr>
         <w:t>AREA</w:t>
       </w:r>
     </w:p>
@@ -3620,15 +2959,7 @@
     </w:p>
     <w:p>
       <w:r>
-        <w:t xml:space="preserve">AREGAR EL </w:t>
-      </w:r>
-      <w:proofErr w:type="spellStart"/>
-      <w:r>
-        <w:t>Type</w:t>
-      </w:r>
-      <w:proofErr w:type="spellEnd"/>
-      <w:r>
-        <w:t xml:space="preserve"> en el formulario </w:t>
+        <w:t xml:space="preserve">AREGAR EL Type en el formulario </w:t>
       </w:r>
     </w:p>
     <w:p>
@@ -3700,21 +3031,8 @@
       </w:pPr>
     </w:p>
     <w:p>
-      <w:proofErr w:type="spellStart"/>
-      <w:r>
-        <w:t>Cerar</w:t>
-      </w:r>
-      <w:proofErr w:type="spellEnd"/>
-      <w:r>
-        <w:t xml:space="preserve"> una carpeta en web llamada /</w:t>
-      </w:r>
-      <w:proofErr w:type="spellStart"/>
-      <w:r>
-        <w:t>js</w:t>
-      </w:r>
-      <w:proofErr w:type="spellEnd"/>
-      <w:r>
-        <w:t xml:space="preserve"> y crear el archivo que llamara ese formulario</w:t>
+      <w:r>
+        <w:t>Cerar una carpeta en web llamada /js y crear el archivo que llamara ese formulario</w:t>
       </w:r>
     </w:p>
     <w:p/>
@@ -3772,15 +3090,7 @@
     </w:p>
     <w:p>
       <w:r>
-        <w:t xml:space="preserve">Crear un </w:t>
-      </w:r>
-      <w:proofErr w:type="gramStart"/>
-      <w:r>
-        <w:t>JS  con</w:t>
-      </w:r>
-      <w:proofErr w:type="gramEnd"/>
-      <w:r>
-        <w:t xml:space="preserve"> los datos: </w:t>
+        <w:t xml:space="preserve">Crear un JS  con los datos: </w:t>
       </w:r>
     </w:p>
     <w:p>
@@ -4020,21 +3330,12 @@
           <w:lang w:val="en-US"/>
         </w:rPr>
       </w:pPr>
-      <w:proofErr w:type="spellStart"/>
       <w:r>
         <w:rPr>
           <w:rStyle w:val="nfasisintenso"/>
           <w:lang w:val="en-US"/>
         </w:rPr>
-        <w:t>window.URL.createObjectURL</w:t>
-      </w:r>
-      <w:proofErr w:type="spellEnd"/>
-      <w:r>
-        <w:rPr>
-          <w:rStyle w:val="nfasisintenso"/>
-          <w:lang w:val="en-US"/>
-        </w:rPr>
-        <w:t>();</w:t>
+        <w:t>window.URL.createObjectURL();</w:t>
       </w:r>
     </w:p>
     <w:p>
@@ -4085,36 +3386,12 @@
         <w:pStyle w:val="Ttulo1"/>
       </w:pPr>
       <w:r>
-        <w:t xml:space="preserve">Iniciar la carga </w:t>
-      </w:r>
-      <w:proofErr w:type="spellStart"/>
-      <w:r>
-        <w:t>udpatFile</w:t>
-      </w:r>
-      <w:proofErr w:type="spellEnd"/>
-      <w:r>
-        <w:t xml:space="preserve"> en el controlador</w:t>
-      </w:r>
-    </w:p>
-    <w:p>
-      <w:r>
-        <w:t xml:space="preserve">Utilizar el </w:t>
-      </w:r>
-      <w:proofErr w:type="spellStart"/>
-      <w:r>
-        <w:t>FileTYpe</w:t>
-      </w:r>
-      <w:proofErr w:type="spellEnd"/>
-      <w:r>
-        <w:t xml:space="preserve"> y sus métodos para obtener el nombre del archivo, el tipo de </w:t>
-      </w:r>
-      <w:proofErr w:type="gramStart"/>
-      <w:r>
-        <w:t>extensión  demás</w:t>
-      </w:r>
-      <w:proofErr w:type="gramEnd"/>
-      <w:r>
-        <w:t xml:space="preserve"> datos</w:t>
+        <w:t>Iniciar la carga udpatFile en el controlador</w:t>
+      </w:r>
+    </w:p>
+    <w:p>
+      <w:r>
+        <w:t>Utilizar el FileTYpe y sus métodos para obtener el nombre del archivo, el tipo de extensión  demás datos</w:t>
       </w:r>
     </w:p>
     <w:p>
@@ -4385,8 +3662,6 @@
         </w:rPr>
         <w:t xml:space="preserve"> </w:t>
       </w:r>
-      <w:proofErr w:type="spellStart"/>
-      <w:proofErr w:type="gramStart"/>
       <w:r>
         <w:rPr>
           <w:rFonts w:ascii="Consolas" w:eastAsia="Times New Roman" w:hAnsi="Consolas" w:cs="Courier New"/>
@@ -4397,7 +3672,6 @@
         </w:rPr>
         <w:t>generateUniqueFileName</w:t>
       </w:r>
-      <w:proofErr w:type="spellEnd"/>
       <w:r>
         <w:rPr>
           <w:rFonts w:ascii="Consolas" w:eastAsia="Times New Roman" w:hAnsi="Consolas" w:cs="Courier New"/>
@@ -4406,18 +3680,7 @@
           <w:szCs w:val="20"/>
           <w:lang w:val="en-US" w:eastAsia="es-CO"/>
         </w:rPr>
-        <w:t>(</w:t>
-      </w:r>
-      <w:proofErr w:type="gramEnd"/>
-      <w:r>
-        <w:rPr>
-          <w:rFonts w:ascii="Consolas" w:eastAsia="Times New Roman" w:hAnsi="Consolas" w:cs="Courier New"/>
-          <w:color w:val="939393"/>
-          <w:sz w:val="20"/>
-          <w:szCs w:val="20"/>
-          <w:lang w:val="en-US" w:eastAsia="es-CO"/>
-        </w:rPr>
-        <w:t>)</w:t>
+        <w:t>()</w:t>
       </w:r>
     </w:p>
     <w:p>
@@ -4577,47 +3840,7 @@
           <w:szCs w:val="20"/>
           <w:lang w:val="en-US" w:eastAsia="es-CO"/>
         </w:rPr>
-        <w:t xml:space="preserve">// </w:t>
-      </w:r>
-      <w:proofErr w:type="spellStart"/>
-      <w:proofErr w:type="gramStart"/>
-      <w:r>
-        <w:rPr>
-          <w:rFonts w:ascii="Consolas" w:eastAsia="Times New Roman" w:hAnsi="Consolas" w:cs="Courier New"/>
-          <w:i/>
-          <w:iCs/>
-          <w:color w:val="B729D9"/>
-          <w:sz w:val="20"/>
-          <w:szCs w:val="20"/>
-          <w:lang w:val="en-US" w:eastAsia="es-CO"/>
-        </w:rPr>
-        <w:t>uniqid</w:t>
-      </w:r>
-      <w:proofErr w:type="spellEnd"/>
-      <w:r>
-        <w:rPr>
-          <w:rFonts w:ascii="Consolas" w:eastAsia="Times New Roman" w:hAnsi="Consolas" w:cs="Courier New"/>
-          <w:i/>
-          <w:iCs/>
-          <w:color w:val="B729D9"/>
-          <w:sz w:val="20"/>
-          <w:szCs w:val="20"/>
-          <w:lang w:val="en-US" w:eastAsia="es-CO"/>
-        </w:rPr>
-        <w:t>(</w:t>
-      </w:r>
-      <w:proofErr w:type="gramEnd"/>
-      <w:r>
-        <w:rPr>
-          <w:rFonts w:ascii="Consolas" w:eastAsia="Times New Roman" w:hAnsi="Consolas" w:cs="Courier New"/>
-          <w:i/>
-          <w:iCs/>
-          <w:color w:val="B729D9"/>
-          <w:sz w:val="20"/>
-          <w:szCs w:val="20"/>
-          <w:lang w:val="en-US" w:eastAsia="es-CO"/>
-        </w:rPr>
-        <w:t>), which is based on timestamps</w:t>
+        <w:t>// uniqid(), which is based on timestamps</w:t>
       </w:r>
     </w:p>
     <w:p>
@@ -4661,7 +3884,6 @@
         </w:rPr>
         <w:t xml:space="preserve">        </w:t>
       </w:r>
-      <w:proofErr w:type="spellStart"/>
       <w:r>
         <w:rPr>
           <w:rFonts w:ascii="Consolas" w:eastAsia="Times New Roman" w:hAnsi="Consolas" w:cs="Courier New"/>
@@ -4672,7 +3894,6 @@
         </w:rPr>
         <w:t>return</w:t>
       </w:r>
-      <w:proofErr w:type="spellEnd"/>
       <w:r>
         <w:rPr>
           <w:rFonts w:ascii="Consolas" w:eastAsia="Times New Roman" w:hAnsi="Consolas" w:cs="Courier New"/>
@@ -4703,8 +3924,6 @@
         </w:rPr>
         <w:t>(</w:t>
       </w:r>
-      <w:proofErr w:type="spellStart"/>
-      <w:proofErr w:type="gramStart"/>
       <w:r>
         <w:rPr>
           <w:rFonts w:ascii="Consolas" w:eastAsia="Times New Roman" w:hAnsi="Consolas" w:cs="Courier New"/>
@@ -4715,7 +3934,6 @@
         </w:rPr>
         <w:t>uniqid</w:t>
       </w:r>
-      <w:proofErr w:type="spellEnd"/>
       <w:r>
         <w:rPr>
           <w:rFonts w:ascii="Consolas" w:eastAsia="Times New Roman" w:hAnsi="Consolas" w:cs="Courier New"/>
@@ -4724,18 +3942,7 @@
           <w:szCs w:val="20"/>
           <w:lang w:eastAsia="es-CO"/>
         </w:rPr>
-        <w:t>(</w:t>
-      </w:r>
-      <w:proofErr w:type="gramEnd"/>
-      <w:r>
-        <w:rPr>
-          <w:rFonts w:ascii="Consolas" w:eastAsia="Times New Roman" w:hAnsi="Consolas" w:cs="Courier New"/>
-          <w:color w:val="939393"/>
-          <w:sz w:val="20"/>
-          <w:szCs w:val="20"/>
-          <w:lang w:eastAsia="es-CO"/>
-        </w:rPr>
-        <w:t>));</w:t>
+        <w:t>());</w:t>
       </w:r>
     </w:p>
     <w:p>
@@ -4792,15 +3999,7 @@
     </w:p>
     <w:p>
       <w:r>
-        <w:t xml:space="preserve">El controlador quedará </w:t>
-      </w:r>
-      <w:proofErr w:type="spellStart"/>
-      <w:r>
-        <w:t>asi</w:t>
-      </w:r>
-      <w:proofErr w:type="spellEnd"/>
-      <w:r>
-        <w:t>:</w:t>
+        <w:t>El controlador quedará asi:</w:t>
       </w:r>
     </w:p>
     <w:p/>
@@ -4994,40 +4193,11 @@
     </w:p>
     <w:p>
       <w:r>
-        <w:t xml:space="preserve">En </w:t>
-      </w:r>
-      <w:proofErr w:type="spellStart"/>
-      <w:r>
-        <w:t>config.yml</w:t>
-      </w:r>
-      <w:proofErr w:type="spellEnd"/>
-      <w:r>
-        <w:t xml:space="preserve"> crear un parámetro con la ruta absoluta:</w:t>
-      </w:r>
-      <w:r>
-        <w:t xml:space="preserve"> La </w:t>
-      </w:r>
-      <w:proofErr w:type="spellStart"/>
-      <w:r>
-        <w:t>seguna</w:t>
-      </w:r>
-      <w:proofErr w:type="spellEnd"/>
-      <w:r>
-        <w:t xml:space="preserve"> es una variable global que se crea para que todo sea </w:t>
-      </w:r>
-      <w:proofErr w:type="spellStart"/>
-      <w:r>
-        <w:t>mas</w:t>
-      </w:r>
-      <w:proofErr w:type="spellEnd"/>
-      <w:r>
-        <w:t xml:space="preserve"> </w:t>
-      </w:r>
-      <w:proofErr w:type="spellStart"/>
-      <w:r>
-        <w:t>generico</w:t>
-      </w:r>
-      <w:proofErr w:type="spellEnd"/>
+        <w:t>En config.yml crear un parámetro con la ruta absoluta:</w:t>
+      </w:r>
+      <w:r>
+        <w:t xml:space="preserve"> La seguna es una variable global que se crea para que todo sea mas generico</w:t>
+      </w:r>
     </w:p>
     <w:p>
       <w:pPr>
@@ -5055,15 +4225,7 @@
     </w:p>
     <w:p>
       <w:r>
-        <w:t xml:space="preserve">En la vista usar el </w:t>
-      </w:r>
-      <w:proofErr w:type="spellStart"/>
-      <w:r>
-        <w:t>render</w:t>
-      </w:r>
-      <w:proofErr w:type="spellEnd"/>
-      <w:r>
-        <w:t xml:space="preserve"> que visualice Opc1:</w:t>
+        <w:t>En la vista usar el render que visualice Opc1:</w:t>
       </w:r>
     </w:p>
     <w:p>
@@ -5092,29 +4254,13 @@
     <w:p/>
     <w:p>
       <w:r>
-        <w:t xml:space="preserve">otra forma </w:t>
-      </w:r>
-      <w:proofErr w:type="spellStart"/>
-      <w:r>
-        <w:t>mas</w:t>
-      </w:r>
-      <w:proofErr w:type="spellEnd"/>
-      <w:r>
-        <w:t xml:space="preserve"> elegante de </w:t>
+        <w:t xml:space="preserve">otra forma mas elegante de </w:t>
       </w:r>
       <w:r>
         <w:t>realizar</w:t>
       </w:r>
       <w:r>
-        <w:t xml:space="preserve"> la </w:t>
-      </w:r>
-      <w:proofErr w:type="spellStart"/>
-      <w:r>
-        <w:t>injeccion</w:t>
-      </w:r>
-      <w:proofErr w:type="spellEnd"/>
-      <w:r>
-        <w:t xml:space="preserve"> de variables globales es:</w:t>
+        <w:t xml:space="preserve"> la injeccion de variables globales es:</w:t>
       </w:r>
     </w:p>
     <w:p>
@@ -5175,15 +4321,7 @@
         <w:t>En la vista us</w:t>
       </w:r>
       <w:r>
-        <w:t xml:space="preserve">ar el </w:t>
-      </w:r>
-      <w:proofErr w:type="spellStart"/>
-      <w:r>
-        <w:t>render</w:t>
-      </w:r>
-      <w:proofErr w:type="spellEnd"/>
-      <w:r>
-        <w:t xml:space="preserve"> que visualice Opc2:</w:t>
+        <w:t>ar el render que visualice Opc2:</w:t>
       </w:r>
     </w:p>
     <w:p>
@@ -5251,15 +4389,7 @@
         <w:t xml:space="preserve">Imágenes </w:t>
       </w:r>
       <w:r>
-        <w:t>{{asset(plato_img~</w:t>
-      </w:r>
-      <w:proofErr w:type="gramStart"/>
-      <w:r>
-        <w:t>tapa.foto</w:t>
-      </w:r>
-      <w:proofErr w:type="gramEnd"/>
-      <w:r>
-        <w:t>) }}</w:t>
+        <w:t>{{asset(plato_img~tapa.foto) }}</w:t>
       </w:r>
     </w:p>
     <w:p/>
@@ -5272,41 +4402,15 @@
       <w:r>
         <w:t xml:space="preserve">Relaciones </w:t>
       </w:r>
-      <w:proofErr w:type="spellStart"/>
-      <w:r>
-        <w:t>many</w:t>
-      </w:r>
-      <w:proofErr w:type="spellEnd"/>
-      <w:r>
-        <w:t xml:space="preserve"> to </w:t>
-      </w:r>
-      <w:proofErr w:type="spellStart"/>
-      <w:r>
-        <w:t>one</w:t>
-      </w:r>
-      <w:proofErr w:type="spellEnd"/>
+      <w:r>
+        <w:t>many to one</w:t>
+      </w:r>
     </w:p>
     <w:p/>
     <w:p/>
     <w:p>
       <w:r>
-        <w:t xml:space="preserve">Primero se debe crear la </w:t>
-      </w:r>
-      <w:proofErr w:type="spellStart"/>
-      <w:r>
-        <w:t>realacion</w:t>
-      </w:r>
-      <w:proofErr w:type="spellEnd"/>
-      <w:r>
-        <w:t xml:space="preserve"> en las </w:t>
-      </w:r>
-      <w:proofErr w:type="spellStart"/>
-      <w:r>
-        <w:t>entities</w:t>
-      </w:r>
-      <w:proofErr w:type="spellEnd"/>
-      <w:r>
-        <w:t xml:space="preserve"> de Productos(platos) para que sea relacional</w:t>
+        <w:t>Primero se debe crear la realacion en las entities de Productos(platos) para que sea relacional</w:t>
       </w:r>
     </w:p>
     <w:p>
@@ -5314,61 +4418,24 @@
         <w:t>Esto significa que muchos productos pueden tener solo una categoría.</w:t>
       </w:r>
       <w:r>
-        <w:t xml:space="preserve"> </w:t>
-      </w:r>
-      <w:proofErr w:type="spellStart"/>
-      <w:r>
-        <w:t>Many</w:t>
-      </w:r>
-      <w:proofErr w:type="spellEnd"/>
-      <w:r>
-        <w:t xml:space="preserve"> to </w:t>
-      </w:r>
-      <w:proofErr w:type="spellStart"/>
-      <w:r>
-        <w:t>one</w:t>
-      </w:r>
-      <w:proofErr w:type="spellEnd"/>
-      <w:r>
-        <w:t>.</w:t>
-      </w:r>
-    </w:p>
-    <w:p>
-      <w:r>
-        <w:t xml:space="preserve">Para modificar y crear una relación se cera el campo en el entity que </w:t>
-      </w:r>
-      <w:proofErr w:type="gramStart"/>
-      <w:r>
-        <w:t>se  desea</w:t>
-      </w:r>
-      <w:proofErr w:type="gramEnd"/>
-      <w:r>
-        <w:t xml:space="preserve"> modificar.</w:t>
-      </w:r>
-    </w:p>
-    <w:p>
-      <w:r>
-        <w:t>Agregar después de $</w:t>
-      </w:r>
-      <w:proofErr w:type="gramStart"/>
-      <w:r>
-        <w:t>top  el</w:t>
-      </w:r>
-      <w:proofErr w:type="gramEnd"/>
-      <w:r>
-        <w:t xml:space="preserve"> código de ejemplo  </w:t>
+        <w:t xml:space="preserve"> Many to one.</w:t>
+      </w:r>
+    </w:p>
+    <w:p>
+      <w:r>
+        <w:t>Para modificar y crear una relación se cera el campo en el entity que se  desea modificar.</w:t>
+      </w:r>
+    </w:p>
+    <w:p>
+      <w:r>
+        <w:t xml:space="preserve">Agregar después de $top  el código de ejemplo  </w:t>
       </w:r>
     </w:p>
     <w:p/>
     <w:p>
       <w:r>
-        <w:t xml:space="preserve">En </w:t>
-      </w:r>
-      <w:proofErr w:type="spellStart"/>
-      <w:r>
-        <w:t>tapa.php</w:t>
-      </w:r>
-      <w:proofErr w:type="spellEnd"/>
+        <w:t>En tapa.php</w:t>
+      </w:r>
     </w:p>
     <w:p/>
     <w:p>
@@ -5466,87 +4533,7 @@
           <w:szCs w:val="20"/>
           <w:lang w:val="en-US" w:eastAsia="es-CO"/>
         </w:rPr>
-        <w:t xml:space="preserve">     * @ORM\</w:t>
-      </w:r>
-      <w:proofErr w:type="spellStart"/>
-      <w:proofErr w:type="gramStart"/>
-      <w:r>
-        <w:rPr>
-          <w:rFonts w:ascii="Consolas" w:eastAsia="Times New Roman" w:hAnsi="Consolas" w:cs="Courier New"/>
-          <w:i/>
-          <w:iCs/>
-          <w:color w:val="B729D9"/>
-          <w:sz w:val="20"/>
-          <w:szCs w:val="20"/>
-          <w:lang w:val="en-US" w:eastAsia="es-CO"/>
-        </w:rPr>
-        <w:t>ManyToOne</w:t>
-      </w:r>
-      <w:proofErr w:type="spellEnd"/>
-      <w:r>
-        <w:rPr>
-          <w:rFonts w:ascii="Consolas" w:eastAsia="Times New Roman" w:hAnsi="Consolas" w:cs="Courier New"/>
-          <w:i/>
-          <w:iCs/>
-          <w:color w:val="B729D9"/>
-          <w:sz w:val="20"/>
-          <w:szCs w:val="20"/>
-          <w:lang w:val="en-US" w:eastAsia="es-CO"/>
-        </w:rPr>
-        <w:t>(</w:t>
-      </w:r>
-      <w:proofErr w:type="spellStart"/>
-      <w:proofErr w:type="gramEnd"/>
-      <w:r>
-        <w:rPr>
-          <w:rFonts w:ascii="Consolas" w:eastAsia="Times New Roman" w:hAnsi="Consolas" w:cs="Courier New"/>
-          <w:i/>
-          <w:iCs/>
-          <w:color w:val="B729D9"/>
-          <w:sz w:val="20"/>
-          <w:szCs w:val="20"/>
-          <w:lang w:val="en-US" w:eastAsia="es-CO"/>
-        </w:rPr>
-        <w:t>targetEntity</w:t>
-      </w:r>
-      <w:proofErr w:type="spellEnd"/>
-      <w:r>
-        <w:rPr>
-          <w:rFonts w:ascii="Consolas" w:eastAsia="Times New Roman" w:hAnsi="Consolas" w:cs="Courier New"/>
-          <w:i/>
-          <w:iCs/>
-          <w:color w:val="B729D9"/>
-          <w:sz w:val="20"/>
-          <w:szCs w:val="20"/>
-          <w:lang w:val="en-US" w:eastAsia="es-CO"/>
-        </w:rPr>
-        <w:t xml:space="preserve">="Category", </w:t>
-      </w:r>
-      <w:proofErr w:type="spellStart"/>
-      <w:r>
-        <w:rPr>
-          <w:rFonts w:ascii="Consolas" w:eastAsia="Times New Roman" w:hAnsi="Consolas" w:cs="Courier New"/>
-          <w:i/>
-          <w:iCs/>
-          <w:color w:val="B729D9"/>
-          <w:sz w:val="20"/>
-          <w:szCs w:val="20"/>
-          <w:lang w:val="en-US" w:eastAsia="es-CO"/>
-        </w:rPr>
-        <w:t>inversedBy</w:t>
-      </w:r>
-      <w:proofErr w:type="spellEnd"/>
-      <w:r>
-        <w:rPr>
-          <w:rFonts w:ascii="Consolas" w:eastAsia="Times New Roman" w:hAnsi="Consolas" w:cs="Courier New"/>
-          <w:i/>
-          <w:iCs/>
-          <w:color w:val="B729D9"/>
-          <w:sz w:val="20"/>
-          <w:szCs w:val="20"/>
-          <w:lang w:val="en-US" w:eastAsia="es-CO"/>
-        </w:rPr>
-        <w:t>="products")</w:t>
+        <w:t xml:space="preserve">     * @ORM\ManyToOne(targetEntity="Category", inversedBy="products")</w:t>
       </w:r>
     </w:p>
     <w:p>
@@ -5590,99 +4577,7 @@
           <w:szCs w:val="20"/>
           <w:lang w:val="en-US" w:eastAsia="es-CO"/>
         </w:rPr>
-        <w:t xml:space="preserve">     * @ORM\</w:t>
-      </w:r>
-      <w:proofErr w:type="spellStart"/>
-      <w:proofErr w:type="gramStart"/>
-      <w:r>
-        <w:rPr>
-          <w:rFonts w:ascii="Consolas" w:eastAsia="Times New Roman" w:hAnsi="Consolas" w:cs="Courier New"/>
-          <w:i/>
-          <w:iCs/>
-          <w:color w:val="B729D9"/>
-          <w:sz w:val="20"/>
-          <w:szCs w:val="20"/>
-          <w:lang w:val="en-US" w:eastAsia="es-CO"/>
-        </w:rPr>
-        <w:t>JoinColumn</w:t>
-      </w:r>
-      <w:proofErr w:type="spellEnd"/>
-      <w:r>
-        <w:rPr>
-          <w:rFonts w:ascii="Consolas" w:eastAsia="Times New Roman" w:hAnsi="Consolas" w:cs="Courier New"/>
-          <w:i/>
-          <w:iCs/>
-          <w:color w:val="B729D9"/>
-          <w:sz w:val="20"/>
-          <w:szCs w:val="20"/>
-          <w:lang w:val="en-US" w:eastAsia="es-CO"/>
-        </w:rPr>
-        <w:t>(</w:t>
-      </w:r>
-      <w:proofErr w:type="gramEnd"/>
-      <w:r>
-        <w:rPr>
-          <w:rFonts w:ascii="Consolas" w:eastAsia="Times New Roman" w:hAnsi="Consolas" w:cs="Courier New"/>
-          <w:i/>
-          <w:iCs/>
-          <w:color w:val="B729D9"/>
-          <w:sz w:val="20"/>
-          <w:szCs w:val="20"/>
-          <w:lang w:val="en-US" w:eastAsia="es-CO"/>
-        </w:rPr>
-        <w:t>name="</w:t>
-      </w:r>
-      <w:proofErr w:type="spellStart"/>
-      <w:r>
-        <w:rPr>
-          <w:rFonts w:ascii="Consolas" w:eastAsia="Times New Roman" w:hAnsi="Consolas" w:cs="Courier New"/>
-          <w:i/>
-          <w:iCs/>
-          <w:color w:val="B729D9"/>
-          <w:sz w:val="20"/>
-          <w:szCs w:val="20"/>
-          <w:lang w:val="en-US" w:eastAsia="es-CO"/>
-        </w:rPr>
-        <w:t>category_id</w:t>
-      </w:r>
-      <w:proofErr w:type="spellEnd"/>
-      <w:r>
-        <w:rPr>
-          <w:rFonts w:ascii="Consolas" w:eastAsia="Times New Roman" w:hAnsi="Consolas" w:cs="Courier New"/>
-          <w:i/>
-          <w:iCs/>
-          <w:color w:val="B729D9"/>
-          <w:sz w:val="20"/>
-          <w:szCs w:val="20"/>
-          <w:lang w:val="en-US" w:eastAsia="es-CO"/>
-        </w:rPr>
-        <w:t xml:space="preserve">", </w:t>
-      </w:r>
-      <w:proofErr w:type="spellStart"/>
-      <w:r>
-        <w:rPr>
-          <w:rFonts w:ascii="Consolas" w:eastAsia="Times New Roman" w:hAnsi="Consolas" w:cs="Courier New"/>
-          <w:i/>
-          <w:iCs/>
-          <w:color w:val="B729D9"/>
-          <w:sz w:val="20"/>
-          <w:szCs w:val="20"/>
-          <w:lang w:val="en-US" w:eastAsia="es-CO"/>
-        </w:rPr>
-        <w:t>referencedColumnName</w:t>
-      </w:r>
-      <w:proofErr w:type="spellEnd"/>
-      <w:r>
-        <w:rPr>
-          <w:rFonts w:ascii="Consolas" w:eastAsia="Times New Roman" w:hAnsi="Consolas" w:cs="Courier New"/>
-          <w:i/>
-          <w:iCs/>
-          <w:color w:val="B729D9"/>
-          <w:sz w:val="20"/>
-          <w:szCs w:val="20"/>
-          <w:lang w:val="en-US" w:eastAsia="es-CO"/>
-        </w:rPr>
-        <w:t>="id")</w:t>
+        <w:t xml:space="preserve">     * @ORM\JoinColumn(name="category_id", referencedColumnName="id")</w:t>
       </w:r>
     </w:p>
     <w:p>
@@ -5813,47 +4708,7 @@
     </w:p>
     <w:p>
       <w:r>
-        <w:t xml:space="preserve">y </w:t>
-      </w:r>
-      <w:proofErr w:type="spellStart"/>
-      <w:r>
-        <w:t>modifuicarlo</w:t>
-      </w:r>
-      <w:proofErr w:type="spellEnd"/>
-      <w:r>
-        <w:t xml:space="preserve"> </w:t>
-      </w:r>
-      <w:proofErr w:type="spellStart"/>
-      <w:r>
-        <w:t>segun</w:t>
-      </w:r>
-      <w:proofErr w:type="spellEnd"/>
-      <w:r>
-        <w:t xml:space="preserve"> </w:t>
-      </w:r>
-      <w:proofErr w:type="spellStart"/>
-      <w:r>
-        <w:t>uestra</w:t>
-      </w:r>
-      <w:proofErr w:type="spellEnd"/>
-      <w:r>
-        <w:t xml:space="preserve"> entidad </w:t>
-      </w:r>
-      <w:proofErr w:type="spellStart"/>
-      <w:r>
-        <w:t>Categoria</w:t>
-      </w:r>
-      <w:proofErr w:type="spellEnd"/>
-      <w:r>
-        <w:t xml:space="preserve"> </w:t>
-      </w:r>
-      <w:proofErr w:type="spellStart"/>
-      <w:r>
-        <w:t>asi</w:t>
-      </w:r>
-      <w:proofErr w:type="spellEnd"/>
-      <w:r>
-        <w:t>:</w:t>
+        <w:t>y modifuicarlo segun uestra entidad Categoria asi:</w:t>
       </w:r>
     </w:p>
     <w:p/>
@@ -5862,7 +4717,13 @@
         <w:pStyle w:val="Sinespaciado"/>
       </w:pPr>
       <w:r>
-        <w:t xml:space="preserve">    /**</w:t>
+        <w:rPr>
+          <w:lang w:val="es-CO"/>
+        </w:rPr>
+        <w:t xml:space="preserve">    </w:t>
+      </w:r>
+      <w:r>
+        <w:t>/**</w:t>
       </w:r>
     </w:p>
     <w:p>
@@ -5907,40 +4768,25 @@
         <w:pStyle w:val="Sinespaciado"/>
       </w:pPr>
     </w:p>
+    <w:p>
+      <w:pPr>
+        <w:rPr>
+          <w:lang w:val="en-US"/>
+        </w:rPr>
+      </w:pPr>
+    </w:p>
+    <w:p>
+      <w:pPr>
+        <w:pStyle w:val="Ttulo1"/>
+      </w:pPr>
+      <w:r>
+        <w:t>Relaciones one to many</w:t>
+      </w:r>
+    </w:p>
     <w:p/>
     <w:p>
-      <w:pPr>
-        <w:pStyle w:val="Ttulo1"/>
-      </w:pPr>
-      <w:r>
-        <w:t xml:space="preserve">Relaciones </w:t>
-      </w:r>
-      <w:proofErr w:type="spellStart"/>
-      <w:r>
-        <w:t>one</w:t>
-      </w:r>
-      <w:proofErr w:type="spellEnd"/>
-      <w:r>
-        <w:t xml:space="preserve"> to </w:t>
-      </w:r>
-      <w:proofErr w:type="spellStart"/>
-      <w:r>
-        <w:t>many</w:t>
-      </w:r>
-      <w:proofErr w:type="spellEnd"/>
-    </w:p>
-    <w:p/>
-    <w:p>
-      <w:r>
-        <w:t xml:space="preserve">A </w:t>
-      </w:r>
-      <w:proofErr w:type="spellStart"/>
-      <w:r>
-        <w:t>continuacion</w:t>
-      </w:r>
-      <w:proofErr w:type="spellEnd"/>
-      <w:r>
-        <w:t xml:space="preserve"> se debe modificar la relacion Oneto Many ya que una categoria puede tener muchos platoa asociados</w:t>
+      <w:r>
+        <w:t>A continuacion se debe modificar la relacion Oneto Many ya que una categoria puede tener muchos platoa asociados</w:t>
       </w:r>
     </w:p>
     <w:p/>
@@ -6012,10 +4858,18 @@
           <w:color w:val="B729D9"/>
           <w:lang w:val="en-US"/>
         </w:rPr>
-        <w:t xml:space="preserve">     * @ORM\</w:t>
-      </w:r>
-      <w:proofErr w:type="spellStart"/>
-      <w:proofErr w:type="gramStart"/>
+        <w:t xml:space="preserve">     * @ORM\OneToMany(targetEntity="Product", mappedBy="category")</w:t>
+      </w:r>
+    </w:p>
+    <w:p>
+      <w:pPr>
+        <w:pStyle w:val="HTMLconformatoprevio"/>
+        <w:shd w:val="clear" w:color="auto" w:fill="1E2125"/>
+        <w:rPr>
+          <w:rFonts w:ascii="Consolas" w:hAnsi="Consolas"/>
+          <w:color w:val="FAFAFA"/>
+        </w:rPr>
+      </w:pPr>
       <w:r>
         <w:rPr>
           <w:rStyle w:val="sd"/>
@@ -6025,9 +4879,8 @@
           <w:color w:val="B729D9"/>
           <w:lang w:val="en-US"/>
         </w:rPr>
-        <w:t>OneToMany</w:t>
-      </w:r>
-      <w:proofErr w:type="spellEnd"/>
+        <w:t xml:space="preserve">     </w:t>
+      </w:r>
       <w:r>
         <w:rPr>
           <w:rStyle w:val="sd"/>
@@ -6035,58 +4888,8 @@
           <w:i/>
           <w:iCs/>
           <w:color w:val="B729D9"/>
-          <w:lang w:val="en-US"/>
-        </w:rPr>
-        <w:t>(</w:t>
-      </w:r>
-      <w:proofErr w:type="spellStart"/>
-      <w:proofErr w:type="gramEnd"/>
-      <w:r>
-        <w:rPr>
-          <w:rStyle w:val="sd"/>
-          <w:rFonts w:ascii="Consolas" w:eastAsiaTheme="majorEastAsia" w:hAnsi="Consolas"/>
-          <w:i/>
-          <w:iCs/>
-          <w:color w:val="B729D9"/>
-          <w:lang w:val="en-US"/>
-        </w:rPr>
-        <w:t>targetEntity</w:t>
-      </w:r>
-      <w:proofErr w:type="spellEnd"/>
-      <w:r>
-        <w:rPr>
-          <w:rStyle w:val="sd"/>
-          <w:rFonts w:ascii="Consolas" w:eastAsiaTheme="majorEastAsia" w:hAnsi="Consolas"/>
-          <w:i/>
-          <w:iCs/>
-          <w:color w:val="B729D9"/>
-          <w:lang w:val="en-US"/>
-        </w:rPr>
-        <w:t xml:space="preserve">="Product", </w:t>
-      </w:r>
-      <w:proofErr w:type="spellStart"/>
-      <w:r>
-        <w:rPr>
-          <w:rStyle w:val="sd"/>
-          <w:rFonts w:ascii="Consolas" w:eastAsiaTheme="majorEastAsia" w:hAnsi="Consolas"/>
-          <w:i/>
-          <w:iCs/>
-          <w:color w:val="B729D9"/>
-          <w:lang w:val="en-US"/>
-        </w:rPr>
-        <w:t>mappedBy</w:t>
-      </w:r>
-      <w:proofErr w:type="spellEnd"/>
-      <w:r>
-        <w:rPr>
-          <w:rStyle w:val="sd"/>
-          <w:rFonts w:ascii="Consolas" w:eastAsiaTheme="majorEastAsia" w:hAnsi="Consolas"/>
-          <w:i/>
-          <w:iCs/>
-          <w:color w:val="B729D9"/>
-          <w:lang w:val="en-US"/>
-        </w:rPr>
-        <w:t>="category")</w:t>
+        </w:rPr>
+        <w:t>*/</w:t>
       </w:r>
     </w:p>
     <w:p>
@@ -6100,43 +4903,11 @@
       </w:pPr>
       <w:r>
         <w:rPr>
-          <w:rStyle w:val="sd"/>
-          <w:rFonts w:ascii="Consolas" w:eastAsiaTheme="majorEastAsia" w:hAnsi="Consolas"/>
-          <w:i/>
-          <w:iCs/>
-          <w:color w:val="B729D9"/>
-          <w:lang w:val="en-US"/>
-        </w:rPr>
-        <w:t xml:space="preserve">     </w:t>
-      </w:r>
-      <w:r>
-        <w:rPr>
-          <w:rStyle w:val="sd"/>
-          <w:rFonts w:ascii="Consolas" w:eastAsiaTheme="majorEastAsia" w:hAnsi="Consolas"/>
-          <w:i/>
-          <w:iCs/>
-          <w:color w:val="B729D9"/>
-        </w:rPr>
-        <w:t>*/</w:t>
-      </w:r>
-    </w:p>
-    <w:p>
-      <w:pPr>
-        <w:pStyle w:val="HTMLconformatoprevio"/>
-        <w:shd w:val="clear" w:color="auto" w:fill="1E2125"/>
-        <w:rPr>
           <w:rFonts w:ascii="Consolas" w:hAnsi="Consolas"/>
           <w:color w:val="FAFAFA"/>
         </w:rPr>
-      </w:pPr>
-      <w:r>
-        <w:rPr>
-          <w:rFonts w:ascii="Consolas" w:hAnsi="Consolas"/>
-          <w:color w:val="FAFAFA"/>
-        </w:rPr>
         <w:t xml:space="preserve">    </w:t>
       </w:r>
-      <w:proofErr w:type="spellStart"/>
       <w:r>
         <w:rPr>
           <w:rStyle w:val="k"/>
@@ -6145,7 +4916,6 @@
         </w:rPr>
         <w:t>private</w:t>
       </w:r>
-      <w:proofErr w:type="spellEnd"/>
       <w:r>
         <w:rPr>
           <w:rFonts w:ascii="Consolas" w:hAnsi="Consolas"/>
@@ -6159,18 +4929,8 @@
           <w:rFonts w:ascii="Consolas" w:hAnsi="Consolas"/>
           <w:color w:val="FFFFFF"/>
         </w:rPr>
-        <w:t>$</w:t>
-      </w:r>
-      <w:proofErr w:type="spellStart"/>
-      <w:r>
-        <w:rPr>
-          <w:rStyle w:val="nv"/>
-          <w:rFonts w:ascii="Consolas" w:hAnsi="Consolas"/>
-          <w:color w:val="FFFFFF"/>
-        </w:rPr>
-        <w:t>products</w:t>
-      </w:r>
-      <w:proofErr w:type="spellEnd"/>
+        <w:t>$products</w:t>
+      </w:r>
       <w:r>
         <w:rPr>
           <w:rStyle w:val="p"/>
@@ -6180,15 +4940,8 @@
         <w:t>;</w:t>
       </w:r>
     </w:p>
-    <w:p>
-      <w:pPr>
-        <w:pStyle w:val="nv"/>
-      </w:pPr>
-    </w:p>
-    <w:p>
-      <w:pPr>
-        <w:pStyle w:val="nv"/>
-      </w:pPr>
+    <w:p/>
+    <w:p>
       <w:r>
         <w:t>Modificarlo por:</w:t>
       </w:r>
@@ -6196,56 +4949,42 @@
     <w:p>
       <w:pPr>
         <w:pStyle w:val="Sinespaciado"/>
-      </w:pPr>
-      <w:r>
+        <w:rPr>
+          <w:lang w:val="es-CO"/>
+        </w:rPr>
+      </w:pPr>
+      <w:r>
+        <w:rPr>
+          <w:lang w:val="es-CO"/>
+        </w:rPr>
         <w:t xml:space="preserve">    /**</w:t>
       </w:r>
     </w:p>
     <w:p>
       <w:pPr>
         <w:pStyle w:val="Sinespaciado"/>
-      </w:pPr>
-      <w:r>
-        <w:t xml:space="preserve">        * @ORM\</w:t>
-      </w:r>
-      <w:proofErr w:type="spellStart"/>
-      <w:r>
-        <w:t>OneToMany</w:t>
-      </w:r>
-      <w:proofErr w:type="spellEnd"/>
-      <w:r>
-        <w:t>(</w:t>
-      </w:r>
-      <w:proofErr w:type="spellStart"/>
-      <w:r>
-        <w:t>targetEntity</w:t>
-      </w:r>
-      <w:proofErr w:type="spellEnd"/>
-      <w:r>
-        <w:t xml:space="preserve">="Tapa", </w:t>
-      </w:r>
-      <w:proofErr w:type="spellStart"/>
-      <w:r>
-        <w:t>mappedBy</w:t>
-      </w:r>
-      <w:proofErr w:type="spellEnd"/>
-      <w:r>
-        <w:t>="</w:t>
-      </w:r>
-      <w:proofErr w:type="spellStart"/>
-      <w:r>
-        <w:t>categoria</w:t>
-      </w:r>
-      <w:proofErr w:type="spellEnd"/>
-      <w:r>
-        <w:t>")</w:t>
-      </w:r>
-    </w:p>
-    <w:p>
-      <w:pPr>
-        <w:pStyle w:val="Sinespaciado"/>
-      </w:pPr>
-      <w:r>
+        <w:rPr>
+          <w:lang w:val="es-CO"/>
+        </w:rPr>
+      </w:pPr>
+      <w:r>
+        <w:rPr>
+          <w:lang w:val="es-CO"/>
+        </w:rPr>
+        <w:t xml:space="preserve">        * @ORM\OneToMany(targetEntity="Tapa", mappedBy="categoria")</w:t>
+      </w:r>
+    </w:p>
+    <w:p>
+      <w:pPr>
+        <w:pStyle w:val="Sinespaciado"/>
+        <w:rPr>
+          <w:lang w:val="es-CO"/>
+        </w:rPr>
+      </w:pPr>
+      <w:r>
+        <w:rPr>
+          <w:lang w:val="es-CO"/>
+        </w:rPr>
         <w:t xml:space="preserve">        */</w:t>
       </w:r>
     </w:p>
@@ -6257,15 +4996,10 @@
         </w:rPr>
       </w:pPr>
       <w:r>
-        <w:t xml:space="preserve">       </w:t>
-      </w:r>
-      <w:proofErr w:type="spellStart"/>
-      <w:r>
-        <w:t>private</w:t>
-      </w:r>
-      <w:proofErr w:type="spellEnd"/>
-      <w:r>
-        <w:t xml:space="preserve"> $tapas;</w:t>
+        <w:rPr>
+          <w:lang w:val="es-CO"/>
+        </w:rPr>
+        <w:t xml:space="preserve">       private $tapas;</w:t>
       </w:r>
     </w:p>
     <w:p>
@@ -6367,17 +5101,7 @@
           <w:color w:val="FFFFFF"/>
           <w:lang w:val="en-US"/>
         </w:rPr>
-        <w:t>__</w:t>
-      </w:r>
-      <w:proofErr w:type="gramStart"/>
-      <w:r>
-        <w:rPr>
-          <w:rStyle w:val="nf"/>
-          <w:rFonts w:ascii="Consolas" w:hAnsi="Consolas"/>
-          <w:color w:val="FFFFFF"/>
-          <w:lang w:val="en-US"/>
-        </w:rPr>
-        <w:t>construct</w:t>
+        <w:t>__construct</w:t>
       </w:r>
       <w:r>
         <w:rPr>
@@ -6386,9 +5110,27 @@
           <w:color w:val="939393"/>
           <w:lang w:val="en-US"/>
         </w:rPr>
-        <w:t>(</w:t>
-      </w:r>
-      <w:proofErr w:type="gramEnd"/>
+        <w:t>()</w:t>
+      </w:r>
+    </w:p>
+    <w:p>
+      <w:pPr>
+        <w:pStyle w:val="HTMLconformatoprevio"/>
+        <w:shd w:val="clear" w:color="auto" w:fill="1E2125"/>
+        <w:rPr>
+          <w:rFonts w:ascii="Consolas" w:hAnsi="Consolas"/>
+          <w:color w:val="FAFAFA"/>
+          <w:lang w:val="en-US"/>
+        </w:rPr>
+      </w:pPr>
+      <w:r>
+        <w:rPr>
+          <w:rFonts w:ascii="Consolas" w:hAnsi="Consolas"/>
+          <w:color w:val="FAFAFA"/>
+          <w:lang w:val="en-US"/>
+        </w:rPr>
+        <w:t xml:space="preserve">    </w:t>
+      </w:r>
       <w:r>
         <w:rPr>
           <w:rStyle w:val="p"/>
@@ -6396,7 +5138,7 @@
           <w:color w:val="939393"/>
           <w:lang w:val="en-US"/>
         </w:rPr>
-        <w:t>)</w:t>
+        <w:t>{</w:t>
       </w:r>
     </w:p>
     <w:p>
@@ -6415,7 +5157,85 @@
           <w:color w:val="FAFAFA"/>
           <w:lang w:val="en-US"/>
         </w:rPr>
-        <w:t xml:space="preserve">    </w:t>
+        <w:t xml:space="preserve">        </w:t>
+      </w:r>
+      <w:r>
+        <w:rPr>
+          <w:rStyle w:val="nv"/>
+          <w:rFonts w:ascii="Consolas" w:eastAsiaTheme="minorEastAsia" w:hAnsi="Consolas"/>
+          <w:color w:val="FFFFFF"/>
+          <w:lang w:val="en-US"/>
+        </w:rPr>
+        <w:t>$this</w:t>
+      </w:r>
+      <w:r>
+        <w:rPr>
+          <w:rStyle w:val="o"/>
+          <w:rFonts w:ascii="Consolas" w:hAnsi="Consolas"/>
+          <w:color w:val="E67700"/>
+          <w:lang w:val="en-US"/>
+        </w:rPr>
+        <w:t>-&gt;</w:t>
+      </w:r>
+      <w:r>
+        <w:rPr>
+          <w:rStyle w:val="na"/>
+          <w:rFonts w:ascii="Consolas" w:eastAsiaTheme="majorEastAsia" w:hAnsi="Consolas"/>
+          <w:color w:val="FFFFFF"/>
+          <w:lang w:val="en-US"/>
+        </w:rPr>
+        <w:t>tapas</w:t>
+      </w:r>
+      <w:r>
+        <w:rPr>
+          <w:rFonts w:ascii="Consolas" w:hAnsi="Consolas"/>
+          <w:color w:val="FAFAFA"/>
+          <w:lang w:val="en-US"/>
+        </w:rPr>
+        <w:t xml:space="preserve"> </w:t>
+      </w:r>
+      <w:r>
+        <w:rPr>
+          <w:rStyle w:val="o"/>
+          <w:rFonts w:ascii="Consolas" w:hAnsi="Consolas"/>
+          <w:color w:val="E67700"/>
+          <w:lang w:val="en-US"/>
+        </w:rPr>
+        <w:t>=</w:t>
+      </w:r>
+      <w:r>
+        <w:rPr>
+          <w:rFonts w:ascii="Consolas" w:hAnsi="Consolas"/>
+          <w:color w:val="FAFAFA"/>
+          <w:lang w:val="en-US"/>
+        </w:rPr>
+        <w:t xml:space="preserve"> </w:t>
+      </w:r>
+      <w:r>
+        <w:rPr>
+          <w:rStyle w:val="k"/>
+          <w:rFonts w:ascii="Consolas" w:eastAsiaTheme="majorEastAsia" w:hAnsi="Consolas"/>
+          <w:color w:val="FF8400"/>
+          <w:lang w:val="en-US"/>
+        </w:rPr>
+        <w:t>new</w:t>
+      </w:r>
+      <w:r>
+        <w:rPr>
+          <w:rFonts w:ascii="Consolas" w:hAnsi="Consolas"/>
+          <w:color w:val="FAFAFA"/>
+          <w:lang w:val="en-US"/>
+        </w:rPr>
+        <w:t xml:space="preserve"> </w:t>
+      </w:r>
+      <w:r>
+        <w:rPr>
+          <w:rStyle w:val="nx"/>
+          <w:rFonts w:ascii="Consolas" w:hAnsi="Consolas"/>
+          <w:color w:val="FFFFFF"/>
+          <w:lang w:val="en-US"/>
+        </w:rPr>
+        <w:t>ArrayCollection</w:t>
       </w:r>
       <w:r>
         <w:rPr>
@@ -6424,7 +5244,7 @@
           <w:color w:val="939393"/>
           <w:lang w:val="en-US"/>
         </w:rPr>
-        <w:t>{</w:t>
+        <w:t>();</w:t>
       </w:r>
     </w:p>
     <w:p>
@@ -6443,60 +5263,41 @@
           <w:color w:val="FAFAFA"/>
           <w:lang w:val="en-US"/>
         </w:rPr>
-        <w:t xml:space="preserve">        </w:t>
-      </w:r>
-      <w:r>
-        <w:rPr>
-          <w:rStyle w:val="nv"/>
-          <w:rFonts w:ascii="Consolas" w:eastAsiaTheme="minorEastAsia" w:hAnsi="Consolas"/>
-          <w:color w:val="FFFFFF"/>
+        <w:t xml:space="preserve">    </w:t>
+      </w:r>
+      <w:r>
+        <w:rPr>
+          <w:rStyle w:val="p"/>
+          <w:rFonts w:ascii="Consolas" w:hAnsi="Consolas"/>
+          <w:color w:val="939393"/>
           <w:lang w:val="en-US"/>
         </w:rPr>
-        <w:t>$this</w:t>
-      </w:r>
-      <w:r>
-        <w:rPr>
-          <w:rStyle w:val="o"/>
-          <w:rFonts w:ascii="Consolas" w:hAnsi="Consolas"/>
-          <w:color w:val="E67700"/>
+        <w:t>}</w:t>
+      </w:r>
+    </w:p>
+    <w:p>
+      <w:pPr>
+        <w:rPr>
           <w:lang w:val="en-US"/>
         </w:rPr>
-        <w:t>-&gt;</w:t>
-      </w:r>
-      <w:r>
-        <w:rPr>
-          <w:rStyle w:val="na"/>
-          <w:rFonts w:ascii="Consolas" w:eastAsiaTheme="majorEastAsia" w:hAnsi="Consolas"/>
-          <w:color w:val="FFFFFF"/>
+      </w:pPr>
+      <w:r>
+        <w:rPr>
           <w:lang w:val="en-US"/>
         </w:rPr>
-        <w:t>tapas</w:t>
-      </w:r>
-      <w:r>
+        <w:t>Incluir la librería</w:t>
+      </w:r>
+    </w:p>
+    <w:p>
+      <w:pPr>
+        <w:pStyle w:val="HTMLconformatoprevio"/>
+        <w:shd w:val="clear" w:color="auto" w:fill="1E2125"/>
         <w:rPr>
           <w:rFonts w:ascii="Consolas" w:hAnsi="Consolas"/>
           <w:color w:val="FAFAFA"/>
           <w:lang w:val="en-US"/>
         </w:rPr>
-        <w:t xml:space="preserve"> </w:t>
-      </w:r>
-      <w:r>
-        <w:rPr>
-          <w:rStyle w:val="o"/>
-          <w:rFonts w:ascii="Consolas" w:hAnsi="Consolas"/>
-          <w:color w:val="E67700"/>
-          <w:lang w:val="en-US"/>
-        </w:rPr>
-        <w:t>=</w:t>
-      </w:r>
-      <w:r>
-        <w:rPr>
-          <w:rFonts w:ascii="Consolas" w:hAnsi="Consolas"/>
-          <w:color w:val="FAFAFA"/>
-          <w:lang w:val="en-US"/>
-        </w:rPr>
-        <w:t xml:space="preserve"> </w:t>
-      </w:r>
+      </w:pPr>
       <w:r>
         <w:rPr>
           <w:rStyle w:val="k"/>
@@ -6504,7 +5305,7 @@
           <w:color w:val="FF8400"/>
           <w:lang w:val="en-US"/>
         </w:rPr>
-        <w:t>new</w:t>
+        <w:t>use</w:t>
       </w:r>
       <w:r>
         <w:rPr>
@@ -6514,8 +5315,6 @@
         </w:rPr>
         <w:t xml:space="preserve"> </w:t>
       </w:r>
-      <w:proofErr w:type="spellStart"/>
-      <w:proofErr w:type="gramStart"/>
       <w:r>
         <w:rPr>
           <w:rStyle w:val="nx"/>
@@ -6523,9 +5322,8 @@
           <w:color w:val="FFFFFF"/>
           <w:lang w:val="en-US"/>
         </w:rPr>
-        <w:t>ArrayCollection</w:t>
-      </w:r>
-      <w:proofErr w:type="spellEnd"/>
+        <w:t>Doctrine\Common\Collections\ArrayCollection</w:t>
+      </w:r>
       <w:r>
         <w:rPr>
           <w:rStyle w:val="p"/>
@@ -6533,183 +5331,63 @@
           <w:color w:val="939393"/>
           <w:lang w:val="en-US"/>
         </w:rPr>
-        <w:t>(</w:t>
-      </w:r>
-      <w:proofErr w:type="gramEnd"/>
-      <w:r>
-        <w:rPr>
-          <w:rStyle w:val="p"/>
-          <w:rFonts w:ascii="Consolas" w:hAnsi="Consolas"/>
-          <w:color w:val="939393"/>
+        <w:t>;</w:t>
+      </w:r>
+    </w:p>
+    <w:p>
+      <w:pPr>
+        <w:pStyle w:val="Sinespaciado"/>
+      </w:pPr>
+    </w:p>
+    <w:p>
+      <w:r>
+        <w:t>Finalmente traspasar la configuracion a la base de datos.</w:t>
+      </w:r>
+      <w:r>
+        <w:t xml:space="preserve"> Con la consola</w:t>
+      </w:r>
+    </w:p>
+    <w:p>
+      <w:pPr>
+        <w:pStyle w:val="Sinespaciado"/>
+        <w:rPr>
+          <w:lang w:val="es-CO"/>
+        </w:rPr>
+      </w:pPr>
+      <w:r>
+        <w:rPr>
+          <w:lang w:val="es-CO"/>
+        </w:rPr>
+        <w:t>php bin/console doctrine:schema:update --force</w:t>
+      </w:r>
+    </w:p>
+    <w:p/>
+    <w:p>
+      <w:pPr>
+        <w:rPr>
           <w:lang w:val="en-US"/>
         </w:rPr>
-        <w:t>);</w:t>
-      </w:r>
-    </w:p>
-    <w:p>
-      <w:pPr>
-        <w:pStyle w:val="HTMLconformatoprevio"/>
-        <w:shd w:val="clear" w:color="auto" w:fill="1E2125"/>
-        <w:rPr>
-          <w:rFonts w:ascii="Consolas" w:hAnsi="Consolas"/>
-          <w:color w:val="FAFAFA"/>
+      </w:pPr>
+      <w:r>
+        <w:t>Ahora se debe generar los seters para los item nuevos…</w:t>
+      </w:r>
+      <w:r>
+        <w:t xml:space="preserve"> </w:t>
+      </w:r>
+      <w:r>
+        <w:rPr>
           <w:lang w:val="en-US"/>
         </w:rPr>
-      </w:pPr>
-      <w:r>
-        <w:rPr>
-          <w:rFonts w:ascii="Consolas" w:hAnsi="Consolas"/>
-          <w:color w:val="FAFAFA"/>
+        <w:t>CMC</w:t>
+      </w:r>
+    </w:p>
+    <w:p>
+      <w:pPr>
+        <w:rPr>
           <w:lang w:val="en-US"/>
         </w:rPr>
-        <w:t xml:space="preserve">    </w:t>
-      </w:r>
-      <w:r>
-        <w:rPr>
-          <w:rStyle w:val="p"/>
-          <w:rFonts w:ascii="Consolas" w:hAnsi="Consolas"/>
-          <w:color w:val="939393"/>
-          <w:lang w:val="en-US"/>
-        </w:rPr>
-        <w:t>}</w:t>
-      </w:r>
-    </w:p>
-    <w:p>
-      <w:r>
-        <w:t>Incluir la librería</w:t>
-      </w:r>
-    </w:p>
-    <w:p>
-      <w:pPr>
-        <w:pStyle w:val="HTMLconformatoprevio"/>
-        <w:shd w:val="clear" w:color="auto" w:fill="1E2125"/>
-        <w:rPr>
-          <w:rFonts w:ascii="Consolas" w:hAnsi="Consolas"/>
-          <w:color w:val="FAFAFA"/>
-          <w:lang w:val="en-US"/>
-        </w:rPr>
-      </w:pPr>
-      <w:r>
-        <w:rPr>
-          <w:rStyle w:val="k"/>
-          <w:rFonts w:ascii="Consolas" w:eastAsiaTheme="majorEastAsia" w:hAnsi="Consolas"/>
-          <w:color w:val="FF8400"/>
-          <w:lang w:val="en-US"/>
-        </w:rPr>
-        <w:t>use</w:t>
-      </w:r>
-      <w:r>
-        <w:rPr>
-          <w:rFonts w:ascii="Consolas" w:hAnsi="Consolas"/>
-          <w:color w:val="FAFAFA"/>
-          <w:lang w:val="en-US"/>
-        </w:rPr>
-        <w:t xml:space="preserve"> </w:t>
-      </w:r>
-      <w:r>
-        <w:rPr>
-          <w:rStyle w:val="nx"/>
-          <w:rFonts w:ascii="Consolas" w:hAnsi="Consolas"/>
-          <w:color w:val="FFFFFF"/>
-          <w:lang w:val="en-US"/>
-        </w:rPr>
-        <w:t>Doctrine\Common\Collections\</w:t>
-      </w:r>
-      <w:proofErr w:type="spellStart"/>
-      <w:r>
-        <w:rPr>
-          <w:rStyle w:val="nx"/>
-          <w:rFonts w:ascii="Consolas" w:hAnsi="Consolas"/>
-          <w:color w:val="FFFFFF"/>
-          <w:lang w:val="en-US"/>
-        </w:rPr>
-        <w:t>ArrayCollection</w:t>
-      </w:r>
-      <w:proofErr w:type="spellEnd"/>
-      <w:r>
-        <w:rPr>
-          <w:rStyle w:val="p"/>
-          <w:rFonts w:ascii="Consolas" w:hAnsi="Consolas"/>
-          <w:color w:val="939393"/>
-          <w:lang w:val="en-US"/>
-        </w:rPr>
-        <w:t>;</w:t>
-      </w:r>
-    </w:p>
-    <w:p>
-      <w:pPr>
-        <w:pStyle w:val="Sinespaciado"/>
-      </w:pPr>
-    </w:p>
-    <w:p>
-      <w:r>
-        <w:t xml:space="preserve">Finalmente traspasar la </w:t>
-      </w:r>
-      <w:proofErr w:type="spellStart"/>
-      <w:r>
-        <w:t>configuracion</w:t>
-      </w:r>
-      <w:proofErr w:type="spellEnd"/>
-      <w:r>
-        <w:t xml:space="preserve"> a la base de datos.</w:t>
-      </w:r>
-      <w:r>
-        <w:t xml:space="preserve"> Con la consola</w:t>
-      </w:r>
-    </w:p>
-    <w:p>
-      <w:pPr>
-        <w:pStyle w:val="Sinespaciado"/>
-      </w:pPr>
-      <w:proofErr w:type="spellStart"/>
-      <w:r>
-        <w:t>php</w:t>
-      </w:r>
-      <w:proofErr w:type="spellEnd"/>
-      <w:r>
-        <w:t xml:space="preserve"> bin/console </w:t>
-      </w:r>
-      <w:proofErr w:type="spellStart"/>
-      <w:r>
-        <w:t>doctrine:schema:update</w:t>
-      </w:r>
-      <w:proofErr w:type="spellEnd"/>
-      <w:r>
-        <w:t xml:space="preserve"> --force</w:t>
-      </w:r>
-    </w:p>
-    <w:p>
-      <w:pPr>
-        <w:rPr>
-          <w:lang w:val="en-US"/>
-        </w:rPr>
-      </w:pPr>
-    </w:p>
-    <w:p>
-      <w:r>
-        <w:t xml:space="preserve">Ahora se debe generar los </w:t>
-      </w:r>
-      <w:proofErr w:type="spellStart"/>
-      <w:r>
-        <w:t>seters</w:t>
-      </w:r>
-      <w:proofErr w:type="spellEnd"/>
-      <w:r>
-        <w:t xml:space="preserve"> para los </w:t>
-      </w:r>
-      <w:proofErr w:type="spellStart"/>
-      <w:r>
-        <w:t>item</w:t>
-      </w:r>
-      <w:proofErr w:type="spellEnd"/>
-      <w:r>
-        <w:t xml:space="preserve"> nuevos…</w:t>
-      </w:r>
-      <w:r>
-        <w:t xml:space="preserve"> CMC</w:t>
-      </w:r>
-    </w:p>
-    <w:p/>
+      </w:pPr>
+    </w:p>
     <w:p>
       <w:pPr>
         <w:pStyle w:val="Sinespaciado"/>
@@ -6792,6 +5470,7 @@
         <w:pStyle w:val="Sinespaciado"/>
         <w:rPr>
           <w:color w:val="FFFFFF" w:themeColor="background1"/>
+          <w:lang w:val="es-CO"/>
         </w:rPr>
       </w:pPr>
       <w:r>
@@ -6799,14 +5478,21 @@
           <w:color w:val="FFFFFF" w:themeColor="background1"/>
           <w:highlight w:val="darkGreen"/>
         </w:rPr>
-        <w:t xml:space="preserve">  &gt; generating AppBundle\Entity\Tapa</w:t>
+        <w:t xml:space="preserve">  </w:t>
+      </w:r>
+      <w:r>
+        <w:rPr>
+          <w:color w:val="FFFFFF" w:themeColor="background1"/>
+          <w:highlight w:val="darkGreen"/>
+          <w:lang w:val="es-CO"/>
+        </w:rPr>
+        <w:t>&gt; generating AppBundle\Entity\Tapa</w:t>
       </w:r>
     </w:p>
     <w:p>
       <w:pPr>
         <w:rPr>
           <w:u w:val="single"/>
-          <w:lang w:val="en-US"/>
         </w:rPr>
       </w:pPr>
     </w:p>
@@ -6814,11 +5500,1469 @@
       <w:pPr>
         <w:rPr>
           <w:u w:val="single"/>
-          <w:lang w:val="en-US"/>
-        </w:rPr>
-      </w:pPr>
+        </w:rPr>
+      </w:pPr>
+    </w:p>
+    <w:p>
+      <w:pPr>
+        <w:rPr>
+          <w:u w:val="single"/>
+        </w:rPr>
+      </w:pPr>
+    </w:p>
+    <w:p>
+      <w:pPr>
+        <w:rPr>
+          <w:u w:val="single"/>
+        </w:rPr>
+      </w:pPr>
+    </w:p>
+    <w:p>
+      <w:pPr>
+        <w:pStyle w:val="Ttulo1"/>
+      </w:pPr>
+      <w:r>
+        <w:t>***Agregar toda la demostracion y documentacion del formulario</w:t>
+      </w:r>
+      <w:r>
+        <w:t xml:space="preserve"> controlador, vistas, rutas</w:t>
+      </w:r>
+      <w:r>
+        <w:t xml:space="preserve"> para las categorias.</w:t>
+      </w:r>
+    </w:p>
+    <w:p/>
+    <w:p>
+      <w:pPr>
+        <w:pStyle w:val="Ttulo1"/>
+      </w:pPr>
+      <w:r>
+        <w:t>Insertar seelct en el neuvo platop con las categorías previametne cread</w:t>
+      </w:r>
+      <w:r>
+        <w:t>a</w:t>
+      </w:r>
+      <w:r>
+        <w:t>s</w:t>
+      </w:r>
+    </w:p>
+    <w:p>
+      <w:r>
+        <w:t>Editar el formulario TapaTYpe para crear un nuevo campo con los datos relacionados</w:t>
+      </w:r>
+    </w:p>
+    <w:p/>
+    <w:p>
+      <w:r>
+        <w:t>Agregar la clase en el form</w:t>
+      </w:r>
+    </w:p>
+    <w:p>
+      <w:r>
+        <w:t>-&gt;add('categoria')</w:t>
+      </w:r>
+    </w:p>
+    <w:p>
+      <w:pPr>
+        <w:rPr>
+          <w:u w:val="single"/>
+        </w:rPr>
+      </w:pPr>
+      <w:r>
+        <w:t>Agregar la librería Entity</w:t>
+      </w:r>
+    </w:p>
+    <w:p/>
+    <w:p>
+      <w:pPr>
+        <w:pStyle w:val="Ttulo2"/>
+      </w:pPr>
+      <w:r>
+        <w:t>Tener en cuenta __ToString()</w:t>
+      </w:r>
+    </w:p>
+    <w:p>
+      <w:r>
+        <w:t xml:space="preserve">En el </w:t>
+      </w:r>
+      <w:r>
+        <w:t>archivo de</w:t>
+      </w:r>
+      <w:r>
+        <w:t xml:space="preserve"> la entity Categoria.php generar la función to String para que devuelva una cadena del objeto creado.</w:t>
+      </w:r>
+    </w:p>
+    <w:p>
+      <w:pPr>
+        <w:pStyle w:val="Sinespaciado"/>
+        <w:ind w:left="708"/>
+      </w:pPr>
+      <w:r>
+        <w:br/>
+      </w:r>
+      <w:r>
+        <w:t xml:space="preserve">  </w:t>
+      </w:r>
+      <w:r>
+        <w:t>// Conversion a cadena</w:t>
+      </w:r>
+    </w:p>
+    <w:p>
+      <w:pPr>
+        <w:pStyle w:val="Sinespaciado"/>
+        <w:ind w:left="708"/>
+      </w:pPr>
+    </w:p>
+    <w:p>
+      <w:pPr>
+        <w:pStyle w:val="Sinespaciado"/>
+        <w:ind w:left="708"/>
+      </w:pPr>
+      <w:r>
+        <w:t xml:space="preserve">    public __toString(){</w:t>
+      </w:r>
+    </w:p>
+    <w:p>
+      <w:pPr>
+        <w:pStyle w:val="Sinespaciado"/>
+        <w:ind w:left="708"/>
+      </w:pPr>
+      <w:r>
+        <w:t xml:space="preserve">      return $this-&gt;nombre;</w:t>
+      </w:r>
+    </w:p>
+    <w:p>
+      <w:pPr>
+        <w:pStyle w:val="Sinespaciado"/>
+        <w:ind w:left="708"/>
+      </w:pPr>
+      <w:r>
+        <w:t xml:space="preserve">    }</w:t>
+      </w:r>
+    </w:p>
+    <w:p/>
+    <w:p/>
+    <w:p/>
+    <w:p>
+      <w:r>
+        <w:t>La mejor forma es utilizando EntityType y el formulario de tapas quedara de a siguiente forma</w:t>
+      </w:r>
+    </w:p>
+    <w:p>
+      <w:pPr>
+        <w:pStyle w:val="Sinespaciado"/>
+        <w:rPr>
+          <w:lang w:val="es-CO"/>
+        </w:rPr>
+      </w:pPr>
+    </w:p>
+    <w:p>
+      <w:pPr>
+        <w:pStyle w:val="Sinespaciado"/>
+        <w:ind w:left="708"/>
+      </w:pPr>
+      <w:r>
+        <w:t>namespace AppBundle\Form;</w:t>
+      </w:r>
+    </w:p>
+    <w:p>
+      <w:pPr>
+        <w:pStyle w:val="Sinespaciado"/>
+        <w:ind w:left="708"/>
+      </w:pPr>
+    </w:p>
+    <w:p>
+      <w:pPr>
+        <w:pStyle w:val="Sinespaciado"/>
+        <w:ind w:left="708"/>
+      </w:pPr>
+      <w:r>
+        <w:t>use Symfony\Component\Form\AbstractType;</w:t>
+      </w:r>
+    </w:p>
+    <w:p>
+      <w:pPr>
+        <w:pStyle w:val="Sinespaciado"/>
+        <w:ind w:left="708"/>
+      </w:pPr>
+      <w:r>
+        <w:t>use Symfony\Component\Form\FormBuilderInterface;</w:t>
+      </w:r>
+    </w:p>
+    <w:p>
+      <w:pPr>
+        <w:pStyle w:val="Sinespaciado"/>
+        <w:ind w:left="708"/>
+      </w:pPr>
+      <w:r>
+        <w:t>use Symfony\Component\Form\Extension\Core\Type\TextType;</w:t>
+      </w:r>
+    </w:p>
+    <w:p>
+      <w:pPr>
+        <w:pStyle w:val="Sinespaciado"/>
+        <w:ind w:left="708"/>
+      </w:pPr>
+      <w:r>
+        <w:t>use Symfony\Component\Form\Extension\Core\Type\TextareaType;</w:t>
+      </w:r>
+    </w:p>
+    <w:p>
+      <w:pPr>
+        <w:pStyle w:val="Sinespaciado"/>
+        <w:ind w:left="708"/>
+      </w:pPr>
+      <w:r>
+        <w:t>use Symfony\Component\Form\Extension\Core\Type\DateType;</w:t>
+      </w:r>
+    </w:p>
+    <w:p>
+      <w:pPr>
+        <w:pStyle w:val="Sinespaciado"/>
+        <w:ind w:left="708"/>
+      </w:pPr>
+      <w:r>
+        <w:t>use Symfony\Component\Form\Extension\Core\Type\SubmitType;</w:t>
+      </w:r>
+    </w:p>
+    <w:p>
+      <w:pPr>
+        <w:pStyle w:val="Sinespaciado"/>
+        <w:ind w:left="708"/>
+      </w:pPr>
+      <w:r>
+        <w:t>use Symfony\Component\Form\Extension\Core\Type\FileType;</w:t>
+      </w:r>
+    </w:p>
+    <w:p>
+      <w:pPr>
+        <w:pStyle w:val="Sinespaciado"/>
+        <w:ind w:left="708"/>
+      </w:pPr>
+      <w:r>
+        <w:t>use Symfony\Bridge\Doctrine\Form\Type\EntityType;</w:t>
+      </w:r>
+    </w:p>
+    <w:p>
+      <w:pPr>
+        <w:pStyle w:val="Sinespaciado"/>
+        <w:ind w:left="708"/>
+      </w:pPr>
+      <w:r>
+        <w:t>use Symfony\Component\Form\Extension\Core\Type\ChoiceType;</w:t>
+      </w:r>
+    </w:p>
+    <w:p>
+      <w:pPr>
+        <w:pStyle w:val="Sinespaciado"/>
+        <w:ind w:left="708"/>
+      </w:pPr>
+      <w:r>
+        <w:t>use Ivory\CKEditorBundle\Form\Type\CKEditorType;</w:t>
+      </w:r>
+    </w:p>
+    <w:p>
+      <w:pPr>
+        <w:pStyle w:val="Sinespaciado"/>
+        <w:ind w:left="708"/>
+      </w:pPr>
+    </w:p>
+    <w:p>
+      <w:pPr>
+        <w:pStyle w:val="Sinespaciado"/>
+        <w:ind w:left="708"/>
+      </w:pPr>
+      <w:r>
+        <w:t>class TapaType extends AbstractType</w:t>
+      </w:r>
+    </w:p>
+    <w:p>
+      <w:pPr>
+        <w:pStyle w:val="Sinespaciado"/>
+        <w:ind w:left="708"/>
+      </w:pPr>
+      <w:r>
+        <w:t>{</w:t>
+      </w:r>
+    </w:p>
+    <w:p>
+      <w:pPr>
+        <w:pStyle w:val="Sinespaciado"/>
+        <w:ind w:left="708"/>
+      </w:pPr>
+      <w:r>
+        <w:t xml:space="preserve">    public function buildForm(FormBuilderInterface $builder, array $options)</w:t>
+      </w:r>
+    </w:p>
+    <w:p>
+      <w:pPr>
+        <w:pStyle w:val="Sinespaciado"/>
+        <w:ind w:left="708"/>
+      </w:pPr>
+      <w:r>
+        <w:t xml:space="preserve">    {</w:t>
+      </w:r>
+    </w:p>
+    <w:p>
+      <w:pPr>
+        <w:pStyle w:val="Sinespaciado"/>
+        <w:ind w:left="708"/>
+      </w:pPr>
+      <w:r>
+        <w:t xml:space="preserve">        $builder</w:t>
+      </w:r>
+    </w:p>
+    <w:p>
+      <w:pPr>
+        <w:pStyle w:val="Sinespaciado"/>
+        <w:ind w:left="708"/>
+      </w:pPr>
+      <w:r>
+        <w:t xml:space="preserve">        -&gt;add('nombre', TextType::class)</w:t>
+      </w:r>
+    </w:p>
+    <w:p>
+      <w:pPr>
+        <w:pStyle w:val="Sinespaciado"/>
+        <w:ind w:left="708"/>
+      </w:pPr>
+      <w:r>
+        <w:t xml:space="preserve">        -&gt;add('descripcion', CKEditorType::class)</w:t>
+      </w:r>
+    </w:p>
+    <w:p>
+      <w:pPr>
+        <w:pStyle w:val="Sinespaciado"/>
+        <w:ind w:left="708"/>
+      </w:pPr>
+      <w:r>
+        <w:t xml:space="preserve">        -&gt;add('ingredientes', TextareaType::class)</w:t>
+      </w:r>
+    </w:p>
+    <w:p>
+      <w:pPr>
+        <w:pStyle w:val="Sinespaciado"/>
+        <w:ind w:left="708"/>
+      </w:pPr>
+      <w:r>
+        <w:t xml:space="preserve">        -&gt;add ('categoria', EntityType::class, array ('class'=&gt;'AppBundle:Categoria' ))</w:t>
+      </w:r>
+    </w:p>
+    <w:p>
+      <w:pPr>
+        <w:pStyle w:val="Sinespaciado"/>
+        <w:ind w:left="708"/>
+      </w:pPr>
+      <w:r>
+        <w:t xml:space="preserve">        -&gt;add('foto', FileType::class, array ('attr'=&gt;array('onchange'=&gt;'onChange(event)')))</w:t>
+      </w:r>
+    </w:p>
+    <w:p>
+      <w:pPr>
+        <w:pStyle w:val="Sinespaciado"/>
+        <w:ind w:left="708"/>
+      </w:pPr>
+      <w:r>
+        <w:t xml:space="preserve">        -&gt;add('top')</w:t>
+      </w:r>
+    </w:p>
+    <w:p>
+      <w:pPr>
+        <w:pStyle w:val="Sinespaciado"/>
+        <w:ind w:left="708"/>
+      </w:pPr>
+      <w:r>
+        <w:t xml:space="preserve">        -&gt;add('guardar', SubmitType::class, array('label'=&gt;'Crear plato'))</w:t>
+      </w:r>
+    </w:p>
+    <w:p>
+      <w:pPr>
+        <w:pStyle w:val="Sinespaciado"/>
+        <w:ind w:left="708"/>
+      </w:pPr>
+      <w:r>
+        <w:t xml:space="preserve">                ;</w:t>
+      </w:r>
+    </w:p>
+    <w:p>
+      <w:pPr>
+        <w:pStyle w:val="Sinespaciado"/>
+        <w:ind w:left="708"/>
+      </w:pPr>
+      <w:r>
+        <w:t xml:space="preserve">    }</w:t>
+      </w:r>
+    </w:p>
+    <w:p>
+      <w:pPr>
+        <w:pStyle w:val="Sinespaciado"/>
+        <w:ind w:left="708"/>
+      </w:pPr>
+      <w:r>
+        <w:t>}</w:t>
+      </w:r>
+    </w:p>
+    <w:p>
+      <w:pPr>
+        <w:pStyle w:val="Sinespaciado"/>
+        <w:ind w:left="708"/>
+      </w:pPr>
+    </w:p>
+    <w:p>
+      <w:pPr>
+        <w:pStyle w:val="Ttulo1"/>
+      </w:pPr>
+      <w:r>
+        <w:t>Relación</w:t>
+      </w:r>
+      <w:r>
+        <w:t xml:space="preserve"> Many to many</w:t>
+      </w:r>
+      <w:r>
+        <w:t xml:space="preserve"> Multidireccional para los ingredientes</w:t>
+      </w:r>
+    </w:p>
+    <w:p/>
+    <w:p>
+      <w:r>
+        <w:t>Esta relación se implementa ya que un plato cuenta con muchso ingredientes , a su vez muchos platos utilizan muchos ingredietnes</w:t>
+      </w:r>
+    </w:p>
+    <w:p>
+      <w:r>
+        <w:t>Generar la entidad ingrediente con la consola</w:t>
+      </w:r>
+    </w:p>
+    <w:p>
+      <w:r>
+        <w:t>La entidad solo tendar id y nombre</w:t>
+      </w:r>
+    </w:p>
+    <w:p/>
+    <w:p>
+      <w:r>
+        <w:t xml:space="preserve">ModiFicar la relación en la Entity </w:t>
+      </w:r>
+      <w:r>
+        <w:t>Tapa.php</w:t>
+      </w:r>
+      <w:r>
+        <w:t xml:space="preserve">  de la siguiente forma</w:t>
+      </w:r>
+    </w:p>
+    <w:p>
+      <w:r>
+        <w:t>// Incluir las librerías ORM Y Array COllection</w:t>
+      </w:r>
+    </w:p>
+    <w:p>
+      <w:pPr>
+        <w:pStyle w:val="Sinespaciado"/>
+      </w:pPr>
+      <w:r>
+        <w:t>namespace AppBundle\Entity;</w:t>
+      </w:r>
+    </w:p>
+    <w:p>
+      <w:pPr>
+        <w:pStyle w:val="Sinespaciado"/>
+      </w:pPr>
+    </w:p>
+    <w:p>
+      <w:pPr>
+        <w:pStyle w:val="Sinespaciado"/>
+      </w:pPr>
+      <w:r>
+        <w:t>use Doctrine\ORM\Mapping as ORM;</w:t>
+      </w:r>
+    </w:p>
+    <w:p>
+      <w:pPr>
+        <w:pStyle w:val="Sinespaciado"/>
+      </w:pPr>
+      <w:r>
+        <w:t>use Doctrine\Common\Collections\ArrayCollection;</w:t>
+      </w:r>
+    </w:p>
+    <w:p>
+      <w:pPr>
+        <w:pStyle w:val="Sinespaciado"/>
+      </w:pPr>
+      <w:r>
+        <w:t xml:space="preserve">    /**</w:t>
+      </w:r>
+    </w:p>
+    <w:p>
+      <w:pPr>
+        <w:pStyle w:val="Sinespaciado"/>
+      </w:pPr>
+      <w:r>
+        <w:t xml:space="preserve">    *  @ORM\ManyToMany(targetEntity="Ingrediente")</w:t>
+      </w:r>
+    </w:p>
+    <w:p>
+      <w:pPr>
+        <w:pStyle w:val="Sinespaciado"/>
+      </w:pPr>
+      <w:r>
+        <w:t xml:space="preserve">    *  @ORM\JoinTable(name="ingredientes_tapas",</w:t>
+      </w:r>
+    </w:p>
+    <w:p>
+      <w:pPr>
+        <w:pStyle w:val="Sinespaciado"/>
+      </w:pPr>
+      <w:r>
+        <w:t xml:space="preserve">    *    joinColumns={@ORM\JoinColumn(name="id", referencedColumnName="id")},</w:t>
+      </w:r>
+    </w:p>
+    <w:p>
+      <w:pPr>
+        <w:pStyle w:val="Sinespaciado"/>
+      </w:pPr>
+      <w:r>
+        <w:t xml:space="preserve">    *    inverseJoinColumns={@ORM\JoinColumn(name="ingredientes", referencedColumnName="id")}</w:t>
+      </w:r>
+    </w:p>
+    <w:p>
+      <w:pPr>
+        <w:pStyle w:val="Sinespaciado"/>
+      </w:pPr>
+      <w:r>
+        <w:t xml:space="preserve">    *  )</w:t>
+      </w:r>
+    </w:p>
+    <w:p>
+      <w:pPr>
+        <w:pStyle w:val="Sinespaciado"/>
+      </w:pPr>
+      <w:r>
+        <w:t xml:space="preserve">    */</w:t>
+      </w:r>
+    </w:p>
+    <w:p>
+      <w:pPr>
+        <w:pStyle w:val="Sinespaciado"/>
+        <w:rPr>
+          <w:lang w:val="es-CO"/>
+        </w:rPr>
+      </w:pPr>
+      <w:r>
+        <w:rPr>
+          <w:lang w:val="es-CO"/>
+        </w:rPr>
+        <w:t xml:space="preserve">    private $ingredientes;</w:t>
+      </w:r>
+    </w:p>
+    <w:p>
+      <w:pPr>
+        <w:pStyle w:val="Sinespaciado"/>
+      </w:pPr>
+    </w:p>
+    <w:p>
+      <w:r>
+        <w:t>Crear el Constructior para la Entity Tapa</w:t>
+      </w:r>
+    </w:p>
+    <w:p>
+      <w:pPr>
+        <w:pStyle w:val="Sinespaciado"/>
+      </w:pPr>
+      <w:r>
+        <w:rPr>
+          <w:lang w:val="es-CO"/>
+        </w:rPr>
+        <w:t xml:space="preserve">    </w:t>
+      </w:r>
+      <w:r>
+        <w:t>public function __construct()</w:t>
+      </w:r>
+    </w:p>
+    <w:p>
+      <w:pPr>
+        <w:pStyle w:val="Sinespaciado"/>
+      </w:pPr>
+      <w:r>
+        <w:t xml:space="preserve">    {</w:t>
+      </w:r>
+    </w:p>
+    <w:p>
+      <w:pPr>
+        <w:pStyle w:val="Sinespaciado"/>
+      </w:pPr>
+      <w:r>
+        <w:t xml:space="preserve">        $this-&gt;ingredientes = new \Doctrine\Common\Collections\ArrayCollection();</w:t>
+      </w:r>
+    </w:p>
+    <w:p>
+      <w:pPr>
+        <w:pStyle w:val="Sinespaciado"/>
+        <w:rPr>
+          <w:lang w:val="es-CO"/>
+        </w:rPr>
+      </w:pPr>
+      <w:r>
+        <w:t xml:space="preserve">    </w:t>
+      </w:r>
+      <w:r>
+        <w:rPr>
+          <w:lang w:val="es-CO"/>
+        </w:rPr>
+        <w:t>}</w:t>
+      </w:r>
+    </w:p>
+    <w:p>
+      <w:pPr>
+        <w:pStyle w:val="Sinespaciado"/>
+        <w:rPr>
+          <w:lang w:val="es-CO"/>
+        </w:rPr>
+      </w:pPr>
+    </w:p>
+    <w:p/>
+    <w:p>
+      <w:r>
+        <w:t xml:space="preserve">IMPORTANTE!! </w:t>
+      </w:r>
+      <w:r>
+        <w:rPr>
+          <w:color w:val="FF0000"/>
+        </w:rPr>
+        <w:t>Borrar</w:t>
+      </w:r>
+      <w:r>
+        <w:t xml:space="preserve">   los </w:t>
+      </w:r>
+      <w:r>
+        <w:t>String</w:t>
+      </w:r>
+      <w:r>
+        <w:t xml:space="preserve"> de Ingredientes que se crearon</w:t>
+      </w:r>
+      <w:r>
+        <w:t xml:space="preserve"> con la entity TAPA </w:t>
+      </w:r>
+      <w:r>
+        <w:t>.php Bo</w:t>
+      </w:r>
+      <w:r>
+        <w:t>rrar las siguientes lineas</w:t>
+      </w:r>
+    </w:p>
+    <w:p/>
+    <w:p>
+      <w:pPr>
+        <w:pStyle w:val="Sinespaciado"/>
+        <w:rPr>
+          <w:strike/>
+        </w:rPr>
+      </w:pPr>
+      <w:r>
+        <w:rPr>
+          <w:strike/>
+          <w:lang w:val="es-CO"/>
+        </w:rPr>
+        <w:t xml:space="preserve">    </w:t>
+      </w:r>
+      <w:r>
+        <w:rPr>
+          <w:strike/>
+        </w:rPr>
+        <w:t>/**</w:t>
+      </w:r>
+    </w:p>
+    <w:p>
+      <w:pPr>
+        <w:pStyle w:val="Sinespaciado"/>
+        <w:rPr>
+          <w:strike/>
+        </w:rPr>
+      </w:pPr>
+      <w:r>
+        <w:rPr>
+          <w:strike/>
+        </w:rPr>
+        <w:t xml:space="preserve">     * @var string</w:t>
+      </w:r>
+    </w:p>
+    <w:p>
+      <w:pPr>
+        <w:pStyle w:val="Sinespaciado"/>
+        <w:rPr>
+          <w:strike/>
+        </w:rPr>
+      </w:pPr>
+      <w:r>
+        <w:rPr>
+          <w:strike/>
+        </w:rPr>
+        <w:t xml:space="preserve">     *</w:t>
+      </w:r>
+    </w:p>
+    <w:p>
+      <w:pPr>
+        <w:pStyle w:val="Sinespaciado"/>
+        <w:rPr>
+          <w:strike/>
+        </w:rPr>
+      </w:pPr>
+      <w:r>
+        <w:rPr>
+          <w:strike/>
+        </w:rPr>
+        <w:t xml:space="preserve">     * @ORM\Column(name="ingredientes", type="text")</w:t>
+      </w:r>
+    </w:p>
+    <w:p>
+      <w:pPr>
+        <w:pStyle w:val="Sinespaciado"/>
+        <w:rPr>
+          <w:strike/>
+        </w:rPr>
+      </w:pPr>
+      <w:r>
+        <w:rPr>
+          <w:strike/>
+        </w:rPr>
+        <w:t xml:space="preserve">     */</w:t>
+      </w:r>
+    </w:p>
+    <w:p>
+      <w:pPr>
+        <w:pStyle w:val="Sinespaciado"/>
+        <w:rPr>
+          <w:strike/>
+        </w:rPr>
+      </w:pPr>
+      <w:r>
+        <w:rPr>
+          <w:strike/>
+        </w:rPr>
+        <w:t xml:space="preserve">    private $ingredientes;</w:t>
+      </w:r>
+    </w:p>
+    <w:p/>
+    <w:p>
+      <w:pPr>
+        <w:pStyle w:val="Sinespaciado"/>
+        <w:rPr>
+          <w:strike/>
+        </w:rPr>
+      </w:pPr>
+      <w:r>
+        <w:t>Y los metodos</w:t>
+      </w:r>
+    </w:p>
+    <w:p>
+      <w:pPr>
+        <w:pStyle w:val="Sinespaciado"/>
+        <w:rPr>
+          <w:strike/>
+        </w:rPr>
+      </w:pPr>
+      <w:r>
+        <w:rPr>
+          <w:strike/>
+        </w:rPr>
+        <w:t>/**</w:t>
+      </w:r>
+    </w:p>
+    <w:p>
+      <w:pPr>
+        <w:pStyle w:val="Sinespaciado"/>
+        <w:rPr>
+          <w:strike/>
+        </w:rPr>
+      </w:pPr>
+      <w:r>
+        <w:rPr>
+          <w:strike/>
+        </w:rPr>
+        <w:t xml:space="preserve">     * Set ingredientes</w:t>
+      </w:r>
+    </w:p>
+    <w:p>
+      <w:pPr>
+        <w:pStyle w:val="Sinespaciado"/>
+        <w:rPr>
+          <w:strike/>
+        </w:rPr>
+      </w:pPr>
+      <w:r>
+        <w:rPr>
+          <w:strike/>
+        </w:rPr>
+        <w:t xml:space="preserve">     *</w:t>
+      </w:r>
+    </w:p>
+    <w:p>
+      <w:pPr>
+        <w:pStyle w:val="Sinespaciado"/>
+        <w:rPr>
+          <w:strike/>
+        </w:rPr>
+      </w:pPr>
+      <w:r>
+        <w:rPr>
+          <w:strike/>
+        </w:rPr>
+        <w:t xml:space="preserve">     * @param string $ingredientes</w:t>
+      </w:r>
+    </w:p>
+    <w:p>
+      <w:pPr>
+        <w:pStyle w:val="Sinespaciado"/>
+        <w:rPr>
+          <w:strike/>
+        </w:rPr>
+      </w:pPr>
+      <w:r>
+        <w:rPr>
+          <w:strike/>
+        </w:rPr>
+        <w:t xml:space="preserve">     *</w:t>
+      </w:r>
+    </w:p>
+    <w:p>
+      <w:pPr>
+        <w:pStyle w:val="Sinespaciado"/>
+        <w:rPr>
+          <w:strike/>
+        </w:rPr>
+      </w:pPr>
+      <w:r>
+        <w:rPr>
+          <w:strike/>
+        </w:rPr>
+        <w:t xml:space="preserve">     * @return Tapa</w:t>
+      </w:r>
+    </w:p>
+    <w:p>
+      <w:pPr>
+        <w:pStyle w:val="Sinespaciado"/>
+        <w:rPr>
+          <w:strike/>
+        </w:rPr>
+      </w:pPr>
+      <w:r>
+        <w:rPr>
+          <w:strike/>
+        </w:rPr>
+        <w:t xml:space="preserve">     */</w:t>
+      </w:r>
+    </w:p>
+    <w:p>
+      <w:pPr>
+        <w:pStyle w:val="Sinespaciado"/>
+        <w:rPr>
+          <w:strike/>
+        </w:rPr>
+      </w:pPr>
+      <w:r>
+        <w:rPr>
+          <w:strike/>
+        </w:rPr>
+        <w:t xml:space="preserve">    public function setIngredientes($ingredientes)</w:t>
+      </w:r>
+    </w:p>
+    <w:p>
+      <w:pPr>
+        <w:pStyle w:val="Sinespaciado"/>
+        <w:rPr>
+          <w:strike/>
+        </w:rPr>
+      </w:pPr>
+      <w:r>
+        <w:rPr>
+          <w:strike/>
+        </w:rPr>
+        <w:t xml:space="preserve">    {</w:t>
+      </w:r>
+    </w:p>
+    <w:p>
+      <w:pPr>
+        <w:pStyle w:val="Sinespaciado"/>
+        <w:rPr>
+          <w:strike/>
+        </w:rPr>
+      </w:pPr>
+      <w:r>
+        <w:rPr>
+          <w:strike/>
+        </w:rPr>
+        <w:t xml:space="preserve">        $this-&gt;ingredientes = $ingredientes;</w:t>
+      </w:r>
+    </w:p>
+    <w:p>
+      <w:pPr>
+        <w:pStyle w:val="Sinespaciado"/>
+        <w:rPr>
+          <w:strike/>
+        </w:rPr>
+      </w:pPr>
+    </w:p>
+    <w:p>
+      <w:pPr>
+        <w:pStyle w:val="Sinespaciado"/>
+        <w:rPr>
+          <w:strike/>
+        </w:rPr>
+      </w:pPr>
+      <w:r>
+        <w:rPr>
+          <w:strike/>
+        </w:rPr>
+        <w:t xml:space="preserve">        return $this;</w:t>
+      </w:r>
+    </w:p>
+    <w:p>
+      <w:pPr>
+        <w:pStyle w:val="Sinespaciado"/>
+        <w:rPr>
+          <w:strike/>
+        </w:rPr>
+      </w:pPr>
+      <w:r>
+        <w:rPr>
+          <w:strike/>
+        </w:rPr>
+        <w:t xml:space="preserve">    }</w:t>
+      </w:r>
+    </w:p>
+    <w:p>
+      <w:pPr>
+        <w:pStyle w:val="Sinespaciado"/>
+        <w:rPr>
+          <w:strike/>
+        </w:rPr>
+      </w:pPr>
+    </w:p>
+    <w:p>
+      <w:pPr>
+        <w:pStyle w:val="Sinespaciado"/>
+        <w:rPr>
+          <w:strike/>
+        </w:rPr>
+      </w:pPr>
+      <w:r>
+        <w:rPr>
+          <w:strike/>
+        </w:rPr>
+        <w:t xml:space="preserve">    /**</w:t>
+      </w:r>
+    </w:p>
+    <w:p>
+      <w:pPr>
+        <w:pStyle w:val="Sinespaciado"/>
+        <w:rPr>
+          <w:strike/>
+        </w:rPr>
+      </w:pPr>
+      <w:r>
+        <w:rPr>
+          <w:strike/>
+        </w:rPr>
+        <w:t xml:space="preserve">     * Get ingredientes</w:t>
+      </w:r>
+    </w:p>
+    <w:p>
+      <w:pPr>
+        <w:pStyle w:val="Sinespaciado"/>
+        <w:rPr>
+          <w:strike/>
+        </w:rPr>
+      </w:pPr>
+      <w:r>
+        <w:rPr>
+          <w:strike/>
+        </w:rPr>
+        <w:t xml:space="preserve">     *</w:t>
+      </w:r>
+    </w:p>
+    <w:p>
+      <w:pPr>
+        <w:pStyle w:val="Sinespaciado"/>
+        <w:rPr>
+          <w:strike/>
+        </w:rPr>
+      </w:pPr>
+      <w:r>
+        <w:rPr>
+          <w:strike/>
+        </w:rPr>
+        <w:t xml:space="preserve">     * @return string</w:t>
+      </w:r>
+    </w:p>
+    <w:p>
+      <w:pPr>
+        <w:pStyle w:val="Sinespaciado"/>
+        <w:rPr>
+          <w:strike/>
+        </w:rPr>
+      </w:pPr>
+      <w:r>
+        <w:rPr>
+          <w:strike/>
+        </w:rPr>
+        <w:t xml:space="preserve">     */</w:t>
+      </w:r>
+    </w:p>
+    <w:p>
+      <w:pPr>
+        <w:pStyle w:val="Sinespaciado"/>
+        <w:rPr>
+          <w:strike/>
+        </w:rPr>
+      </w:pPr>
+      <w:r>
+        <w:rPr>
+          <w:strike/>
+        </w:rPr>
+        <w:t xml:space="preserve">    public function getIngredientes()</w:t>
+      </w:r>
+    </w:p>
+    <w:p>
+      <w:pPr>
+        <w:pStyle w:val="Sinespaciado"/>
+        <w:rPr>
+          <w:strike/>
+        </w:rPr>
+      </w:pPr>
+      <w:r>
+        <w:rPr>
+          <w:strike/>
+        </w:rPr>
+        <w:t xml:space="preserve">    {</w:t>
+      </w:r>
+    </w:p>
+    <w:p>
+      <w:pPr>
+        <w:pStyle w:val="Sinespaciado"/>
+        <w:rPr>
+          <w:strike/>
+        </w:rPr>
+      </w:pPr>
+      <w:r>
+        <w:rPr>
+          <w:strike/>
+        </w:rPr>
+        <w:t xml:space="preserve">        return $this-&gt;ingredientes;</w:t>
+      </w:r>
+    </w:p>
+    <w:p>
+      <w:pPr>
+        <w:pStyle w:val="Sinespaciado"/>
+        <w:rPr>
+          <w:strike/>
+          <w:lang w:val="es-CO"/>
+        </w:rPr>
+      </w:pPr>
+      <w:r>
+        <w:rPr>
+          <w:strike/>
+        </w:rPr>
+        <w:t xml:space="preserve">    </w:t>
+      </w:r>
+      <w:r>
+        <w:rPr>
+          <w:strike/>
+          <w:lang w:val="es-CO"/>
+        </w:rPr>
+        <w:t>}</w:t>
+      </w:r>
+    </w:p>
+    <w:p>
+      <w:pPr>
+        <w:pStyle w:val="Sinespaciado"/>
+        <w:rPr>
+          <w:strike/>
+          <w:lang w:val="es-CO"/>
+        </w:rPr>
+      </w:pPr>
+    </w:p>
+    <w:p>
+      <w:r>
+        <w:t xml:space="preserve">Crear las tablas con </w:t>
+      </w:r>
+      <w:r>
+        <w:rPr>
+          <w:rStyle w:val="Textoennegrita"/>
+        </w:rPr>
+        <w:t>php bin/console doctrine:schema:update</w:t>
+      </w:r>
+      <w:r>
+        <w:t xml:space="preserve"> </w:t>
+      </w:r>
+    </w:p>
+    <w:p/>
+    <w:p>
+      <w:r>
+        <w:t>Actuali</w:t>
+      </w:r>
+      <w:r>
+        <w:t>z</w:t>
+      </w:r>
+      <w:r>
+        <w:t xml:space="preserve">ar y crear los métodos para las entities para que tenga sus métodos set y Get en ingredientes de acuerdo al array que se </w:t>
+      </w:r>
+      <w:r>
+        <w:t>introducción</w:t>
+      </w:r>
+    </w:p>
+    <w:p>
+      <w:pPr>
+        <w:pStyle w:val="Sinespaciado"/>
+      </w:pPr>
+      <w:r>
+        <w:t>php bin/console doctrine:generate:entities AppBundle</w:t>
+      </w:r>
+    </w:p>
+    <w:p>
+      <w:pPr>
+        <w:pStyle w:val="Sinespaciado"/>
+      </w:pPr>
+    </w:p>
+    <w:p>
+      <w:pPr>
+        <w:pStyle w:val="Sinespaciado"/>
+      </w:pPr>
+    </w:p>
+    <w:p>
+      <w:r>
+        <w:t>***</w:t>
+      </w:r>
+      <w:r>
+        <w:t>Crear el menú para crear los ingredientes (FORM; CONTOLLER VIEWS)</w:t>
+      </w:r>
+      <w:r>
+        <w:t xml:space="preserve"> </w:t>
+      </w:r>
+      <w:r>
+        <w:t>similar a</w:t>
+      </w:r>
+      <w:r>
+        <w:t xml:space="preserve"> lo que se jhace para crear platos, categorías.</w:t>
+      </w:r>
+    </w:p>
+    <w:p/>
+    <w:p/>
+    <w:p>
+      <w:r>
+        <w:t>Modificar el formulario de platos nuevos de la siguiente forma</w:t>
+      </w:r>
+    </w:p>
+    <w:p>
+      <w:pPr>
+        <w:pStyle w:val="Sinespaciado"/>
+      </w:pPr>
+      <w:r>
+        <w:t xml:space="preserve">    </w:t>
+      </w:r>
+      <w:r>
+        <w:t xml:space="preserve">    public function buildForm(FormBuilderInterface $builder, array $options)</w:t>
+      </w:r>
+    </w:p>
+    <w:p>
+      <w:pPr>
+        <w:pStyle w:val="Sinespaciado"/>
+      </w:pPr>
+      <w:r>
+        <w:t xml:space="preserve">    {</w:t>
+      </w:r>
+    </w:p>
+    <w:p>
+      <w:pPr>
+        <w:pStyle w:val="Sinespaciado"/>
+      </w:pPr>
+      <w:r>
+        <w:t xml:space="preserve">        $builder</w:t>
+      </w:r>
+    </w:p>
+    <w:p>
+      <w:pPr>
+        <w:pStyle w:val="Sinespaciado"/>
+      </w:pPr>
+      <w:r>
+        <w:t xml:space="preserve">        -&gt;add('nombre', TextType::class)</w:t>
+      </w:r>
+    </w:p>
+    <w:p>
+      <w:pPr>
+        <w:pStyle w:val="Sinespaciado"/>
+      </w:pPr>
+      <w:r>
+        <w:t xml:space="preserve">        -&gt;add('descripcion', CKEditorType::class)</w:t>
+      </w:r>
+    </w:p>
+    <w:p>
+      <w:pPr>
+        <w:pStyle w:val="Sinespaciado"/>
+      </w:pPr>
+      <w:r>
+        <w:t xml:space="preserve">        -&gt;add('ingredientes',  EntityType::class, array ('class'=&gt;'AppBundle:Ingrediente', 'multiple'=&gt;true ))</w:t>
+      </w:r>
+    </w:p>
+    <w:p>
+      <w:pPr>
+        <w:pStyle w:val="Sinespaciado"/>
+      </w:pPr>
+      <w:r>
+        <w:t xml:space="preserve">        -&gt;add ('categoria', EntityType::class, array ('class'=&gt;'AppBundle:Categoria' ))</w:t>
+      </w:r>
+    </w:p>
+    <w:p>
+      <w:pPr>
+        <w:pStyle w:val="Sinespaciado"/>
+      </w:pPr>
+      <w:r>
+        <w:t xml:space="preserve">        -&gt;add('foto', FileType::class, array ('attr'=&gt;array('onchange'=&gt;'onChange(event)')))</w:t>
+      </w:r>
+    </w:p>
+    <w:p>
+      <w:pPr>
+        <w:pStyle w:val="Sinespaciado"/>
+      </w:pPr>
+      <w:r>
+        <w:t xml:space="preserve">        -&gt;add('top')</w:t>
+      </w:r>
+    </w:p>
+    <w:p>
+      <w:pPr>
+        <w:pStyle w:val="Sinespaciado"/>
+      </w:pPr>
+      <w:r>
+        <w:t xml:space="preserve">        -&gt;add('guardar', SubmitType::class, array('label'=&gt;'Crear plato'))</w:t>
+      </w:r>
+    </w:p>
+    <w:p>
+      <w:pPr>
+        <w:pStyle w:val="Sinespaciado"/>
+        <w:rPr>
+          <w:lang w:val="es-CO"/>
+        </w:rPr>
+      </w:pPr>
+      <w:r>
+        <w:t xml:space="preserve">                </w:t>
+      </w:r>
+      <w:r>
+        <w:rPr>
+          <w:lang w:val="es-CO"/>
+        </w:rPr>
+        <w:t>;</w:t>
+      </w:r>
+    </w:p>
+    <w:p>
+      <w:pPr>
+        <w:pStyle w:val="Sinespaciado"/>
+        <w:rPr>
+          <w:lang w:val="es-CO"/>
+        </w:rPr>
+      </w:pPr>
+      <w:r>
+        <w:rPr>
+          <w:lang w:val="es-CO"/>
+        </w:rPr>
+        <w:t xml:space="preserve">    }</w:t>
+      </w:r>
+    </w:p>
+    <w:p>
+      <w:r>
+        <w:br/>
+        <w:t>Agregar el To String al Entity de  Ingredientes</w:t>
+      </w:r>
+    </w:p>
+    <w:p>
+      <w:pPr>
+        <w:pStyle w:val="Sinespaciado"/>
+      </w:pPr>
+      <w:r>
+        <w:t xml:space="preserve">  //Conversion a cadena</w:t>
+      </w:r>
+    </w:p>
+    <w:p>
+      <w:pPr>
+        <w:pStyle w:val="Sinespaciado"/>
+      </w:pPr>
+    </w:p>
+    <w:p>
+      <w:pPr>
+        <w:pStyle w:val="Sinespaciado"/>
+      </w:pPr>
+      <w:r>
+        <w:t xml:space="preserve">      public function __toString(){</w:t>
+      </w:r>
+    </w:p>
+    <w:p>
+      <w:pPr>
+        <w:pStyle w:val="Sinespaciado"/>
+      </w:pPr>
+      <w:r>
+        <w:t xml:space="preserve">        return $this-&gt;nombre;</w:t>
+      </w:r>
+    </w:p>
+    <w:p>
+      <w:pPr>
+        <w:pStyle w:val="Sinespaciado"/>
+        <w:rPr>
+          <w:lang w:val="es-CO"/>
+        </w:rPr>
+      </w:pPr>
+      <w:r>
+        <w:t xml:space="preserve">      </w:t>
+      </w:r>
+      <w:r>
+        <w:rPr>
+          <w:lang w:val="es-CO"/>
+        </w:rPr>
+        <w:t>}</w:t>
+      </w:r>
+    </w:p>
+    <w:p>
+      <w:pPr>
+        <w:pStyle w:val="Sinespaciado"/>
+        <w:rPr>
+          <w:lang w:val="es-CO"/>
+        </w:rPr>
+      </w:pPr>
+    </w:p>
+    <w:p>
+      <w:r>
+        <w:t>Las vistas debe modificarse ya que la consulta pasa de ser un elem,ento string a ser un arraylist</w:t>
+      </w:r>
+    </w:p>
+    <w:p>
+      <w:pPr>
+        <w:pStyle w:val="Sinespaciado"/>
+        <w:rPr>
+          <w:lang w:val="es-CO"/>
+        </w:rPr>
+      </w:pPr>
+    </w:p>
+    <w:p>
+      <w:r>
+        <w:t>Cambiar todo de</w:t>
+      </w:r>
+    </w:p>
+    <w:p>
+      <w:pPr>
+        <w:pStyle w:val="Sinespaciado"/>
+        <w:rPr>
+          <w:lang w:val="es-CO"/>
+        </w:rPr>
+      </w:pPr>
+    </w:p>
+    <w:p>
+      <w:pPr>
+        <w:pStyle w:val="Sinespaciado"/>
+        <w:rPr>
+          <w:lang w:val="es-CO"/>
+        </w:rPr>
+      </w:pPr>
+      <w:r>
+        <w:rPr>
+          <w:lang w:val="es-CO"/>
+        </w:rPr>
+        <w:t>{{</w:t>
+      </w:r>
+      <w:r>
+        <w:rPr>
+          <w:lang w:val="es-CO"/>
+        </w:rPr>
+        <w:t>tapa.ingredientes</w:t>
+      </w:r>
+      <w:r>
+        <w:rPr>
+          <w:lang w:val="es-CO"/>
+        </w:rPr>
+        <w:t>}}&lt;/</w:t>
+      </w:r>
+    </w:p>
+    <w:p>
+      <w:r>
+        <w:t xml:space="preserve">Pasarlo a un </w:t>
+      </w:r>
+      <w:r>
+        <w:t xml:space="preserve">array </w:t>
+      </w:r>
       <w:bookmarkStart w:id="0" w:name="_GoBack"/>
       <w:bookmarkEnd w:id="0"/>
+      <w:r>
+        <w:t>asi</w:t>
+      </w:r>
+      <w:r>
+        <w:t>:</w:t>
+      </w:r>
+    </w:p>
+    <w:p>
+      <w:pPr>
+        <w:pStyle w:val="Sinespaciado"/>
+        <w:rPr>
+          <w:lang w:val="es-CO"/>
+        </w:rPr>
+      </w:pPr>
+    </w:p>
+    <w:p>
+      <w:pPr>
+        <w:pStyle w:val="Sinespaciado"/>
+        <w:rPr>
+          <w:lang w:val="es-CO"/>
+        </w:rPr>
+      </w:pPr>
+      <w:r>
+        <w:rPr>
+          <w:lang w:val="es-CO"/>
+        </w:rPr>
+        <w:t xml:space="preserve"> </w:t>
+      </w:r>
+      <w:r>
+        <w:rPr>
+          <w:lang w:val="es-CO"/>
+        </w:rPr>
+        <w:tab/>
+      </w:r>
+      <w:r>
+        <w:rPr>
+          <w:lang w:val="es-CO"/>
+        </w:rPr>
+        <w:t xml:space="preserve"> {% for ingrediente in tapa.ingredientes %}</w:t>
+      </w:r>
+    </w:p>
+    <w:p>
+      <w:pPr>
+        <w:pStyle w:val="Sinespaciado"/>
+        <w:rPr>
+          <w:lang w:val="es-CO"/>
+        </w:rPr>
+      </w:pPr>
+      <w:r>
+        <w:rPr>
+          <w:lang w:val="es-CO"/>
+        </w:rPr>
+        <w:t xml:space="preserve">                &lt;li&gt;{{ingrediente}}&lt;/li&gt;</w:t>
+      </w:r>
+    </w:p>
+    <w:p>
+      <w:pPr>
+        <w:pStyle w:val="Sinespaciado"/>
+        <w:ind w:firstLine="708"/>
+        <w:rPr>
+          <w:lang w:val="es-CO"/>
+        </w:rPr>
+      </w:pPr>
+      <w:r>
+        <w:rPr>
+          <w:lang w:val="es-CO"/>
+        </w:rPr>
+        <w:t>{% endfor %}</w:t>
+      </w:r>
+    </w:p>
+    <w:p>
+      <w:pPr>
+        <w:pStyle w:val="Sinespaciado"/>
+        <w:rPr>
+          <w:lang w:val="es-CO"/>
+        </w:rPr>
+      </w:pPr>
     </w:p>
     <w:sectPr>
       <w:pgSz w:w="12240" w:h="15840"/>
@@ -8016,6 +8160,17 @@
     <w:basedOn w:val="Fuentedeprrafopredeter"/>
     <w:rsid w:val="000C128F"/>
   </w:style>
+  <w:style w:type="character" w:styleId="Textoennegrita">
+    <w:name w:val="Strong"/>
+    <w:basedOn w:val="Fuentedeprrafopredeter"/>
+    <w:uiPriority w:val="22"/>
+    <w:qFormat/>
+    <w:rsid w:val="001721E4"/>
+    <w:rPr>
+      <w:b/>
+      <w:bCs/>
+    </w:rPr>
+  </w:style>
 </w:styles>
 </file>
 
@@ -8285,7 +8440,7 @@
 </file>
 
 <file path=customXml/itemProps1.xml><?xml version="1.0" encoding="utf-8"?>
-<ds:datastoreItem xmlns:ds="http://schemas.openxmlformats.org/officeDocument/2006/customXml" ds:itemID="{A68C3430-B161-4A31-BE68-9D66EF489D22}">
+<ds:datastoreItem xmlns:ds="http://schemas.openxmlformats.org/officeDocument/2006/customXml" ds:itemID="{015D922A-DFF8-4782-8FDE-BA63B46AE498}">
   <ds:schemaRefs>
     <ds:schemaRef ds:uri="http://schemas.openxmlformats.org/officeDocument/2006/bibliography"/>
   </ds:schemaRefs>

--- a/Apuntes.docx
+++ b/Apuntes.docx
@@ -28,28 +28,30 @@
           <w:iCs w:val="0"/>
           <w:color w:val="002060"/>
         </w:rPr>
-        <w:t>Instalar composer</w:t>
-      </w:r>
-    </w:p>
-    <w:p>
-      <w:pPr>
-        <w:pStyle w:val="Ttulo1"/>
+        <w:t xml:space="preserve">Instalar </w:t>
+      </w:r>
+      <w:proofErr w:type="spellStart"/>
+      <w:r>
         <w:rPr>
           <w:rStyle w:val="nfasissutil"/>
           <w:i w:val="0"/>
           <w:iCs w:val="0"/>
           <w:color w:val="002060"/>
         </w:rPr>
-      </w:pPr>
-      <w:r>
+        <w:t>composer</w:t>
+      </w:r>
+      <w:proofErr w:type="spellEnd"/>
+    </w:p>
+    <w:p>
+      <w:pPr>
+        <w:pStyle w:val="Ttulo1"/>
         <w:rPr>
           <w:rStyle w:val="nfasissutil"/>
           <w:i w:val="0"/>
           <w:iCs w:val="0"/>
           <w:color w:val="002060"/>
         </w:rPr>
-        <w:t xml:space="preserve">2.  </w:t>
-      </w:r>
+      </w:pPr>
       <w:r>
         <w:rPr>
           <w:rStyle w:val="nfasissutil"/>
@@ -57,13 +59,27 @@
           <w:iCs w:val="0"/>
           <w:color w:val="002060"/>
         </w:rPr>
+        <w:t xml:space="preserve">2.  </w:t>
+      </w:r>
+      <w:r>
+        <w:rPr>
+          <w:rStyle w:val="nfasissutil"/>
+          <w:i w:val="0"/>
+          <w:iCs w:val="0"/>
+          <w:color w:val="002060"/>
+        </w:rPr>
         <w:t>Instalar Symfony</w:t>
       </w:r>
     </w:p>
     <w:p>
       <w:r>
-        <w:t>DESCARGAR Ejecutable sympfnu</w:t>
-      </w:r>
+        <w:t xml:space="preserve">DESCARGAR Ejecutable </w:t>
+      </w:r>
+      <w:proofErr w:type="spellStart"/>
+      <w:r>
+        <w:t>sympfnu</w:t>
+      </w:r>
+      <w:proofErr w:type="spellEnd"/>
     </w:p>
     <w:p>
       <w:pPr>
@@ -121,11 +137,35 @@
           <w:lang w:val="en-US"/>
         </w:rPr>
       </w:pPr>
+      <w:proofErr w:type="spellStart"/>
       <w:r>
         <w:rPr>
           <w:lang w:val="en-US"/>
         </w:rPr>
-        <w:t xml:space="preserve">Php symfony.phar new </w:t>
+        <w:t>Php</w:t>
+      </w:r>
+      <w:proofErr w:type="spellEnd"/>
+      <w:r>
+        <w:rPr>
+          <w:lang w:val="en-US"/>
+        </w:rPr>
+        <w:t xml:space="preserve"> </w:t>
+      </w:r>
+      <w:proofErr w:type="spellStart"/>
+      <w:proofErr w:type="gramStart"/>
+      <w:r>
+        <w:rPr>
+          <w:lang w:val="en-US"/>
+        </w:rPr>
+        <w:t>symfony.phar</w:t>
+      </w:r>
+      <w:proofErr w:type="spellEnd"/>
+      <w:proofErr w:type="gramEnd"/>
+      <w:r>
+        <w:rPr>
+          <w:lang w:val="en-US"/>
+        </w:rPr>
+        <w:t xml:space="preserve"> new </w:t>
       </w:r>
       <w:r>
         <w:rPr>
@@ -133,14 +173,50 @@
           <w:color w:val="FAFAFA"/>
           <w:lang w:val="en-US"/>
         </w:rPr>
-        <w:t xml:space="preserve"> new my_project_name 3.4</w:t>
-      </w:r>
-    </w:p>
-    <w:p>
-      <w:pPr>
-        <w:rPr>
+        <w:t xml:space="preserve"> </w:t>
+      </w:r>
+      <w:proofErr w:type="spellStart"/>
+      <w:r>
+        <w:rPr>
+          <w:rFonts w:ascii="Consolas" w:hAnsi="Consolas"/>
+          <w:color w:val="FAFAFA"/>
           <w:lang w:val="en-US"/>
         </w:rPr>
+        <w:t>new</w:t>
+      </w:r>
+      <w:proofErr w:type="spellEnd"/>
+      <w:r>
+        <w:rPr>
+          <w:rFonts w:ascii="Consolas" w:hAnsi="Consolas"/>
+          <w:color w:val="FAFAFA"/>
+          <w:lang w:val="en-US"/>
+        </w:rPr>
+        <w:t xml:space="preserve"> </w:t>
+      </w:r>
+      <w:proofErr w:type="spellStart"/>
+      <w:r>
+        <w:rPr>
+          <w:rFonts w:ascii="Consolas" w:hAnsi="Consolas"/>
+          <w:color w:val="FAFAFA"/>
+          <w:lang w:val="en-US"/>
+        </w:rPr>
+        <w:t>my_project_name</w:t>
+      </w:r>
+      <w:proofErr w:type="spellEnd"/>
+      <w:r>
+        <w:rPr>
+          <w:rFonts w:ascii="Consolas" w:hAnsi="Consolas"/>
+          <w:color w:val="FAFAFA"/>
+          <w:lang w:val="en-US"/>
+        </w:rPr>
+        <w:t xml:space="preserve"> 3.4</w:t>
+      </w:r>
+    </w:p>
+    <w:p>
+      <w:pPr>
+        <w:rPr>
+          <w:lang w:val="en-US"/>
+        </w:rPr>
       </w:pPr>
     </w:p>
     <w:p>
@@ -205,12 +281,26 @@
         <w:rPr>
           <w:b/>
         </w:rPr>
-        <w:t xml:space="preserve">Utilizar Routing por </w:t>
-      </w:r>
+        <w:t xml:space="preserve">Utilizar </w:t>
+      </w:r>
+      <w:proofErr w:type="spellStart"/>
       <w:r>
         <w:rPr>
           <w:b/>
         </w:rPr>
+        <w:t>Routing</w:t>
+      </w:r>
+      <w:proofErr w:type="spellEnd"/>
+      <w:r>
+        <w:rPr>
+          <w:b/>
+        </w:rPr>
+        <w:t xml:space="preserve"> por </w:t>
+      </w:r>
+      <w:r>
+        <w:rPr>
+          <w:b/>
+        </w:rPr>
         <w:t>anotación</w:t>
       </w:r>
     </w:p>
@@ -220,11 +310,19 @@
           <w:b/>
         </w:rPr>
       </w:pPr>
+      <w:proofErr w:type="spellStart"/>
       <w:r>
         <w:rPr>
           <w:b/>
         </w:rPr>
-        <w:t>Templates plantillas demo con Twig</w:t>
+        <w:t>Templates</w:t>
+      </w:r>
+      <w:proofErr w:type="spellEnd"/>
+      <w:r>
+        <w:rPr>
+          <w:b/>
+        </w:rPr>
+        <w:t xml:space="preserve"> plantillas demo con Twig</w:t>
       </w:r>
     </w:p>
     <w:p>
@@ -241,21 +339,22 @@
           <w:lang w:val="en-US"/>
         </w:rPr>
       </w:pPr>
+      <w:proofErr w:type="spellStart"/>
       <w:r>
         <w:rPr>
           <w:b/>
           <w:lang w:val="en-US"/>
         </w:rPr>
-        <w:t>Usar Bootstrap</w:t>
-      </w:r>
-    </w:p>
-    <w:p>
-      <w:pPr>
+        <w:t>Usar</w:t>
+      </w:r>
+      <w:proofErr w:type="spellEnd"/>
+      <w:r>
         <w:rPr>
           <w:b/>
           <w:lang w:val="en-US"/>
         </w:rPr>
-      </w:pPr>
+        <w:t xml:space="preserve"> Bootstrap</w:t>
+      </w:r>
     </w:p>
     <w:p>
       <w:pPr>
@@ -272,12 +371,29 @@
           <w:lang w:val="en-US"/>
         </w:rPr>
       </w:pPr>
-      <w:r>
+    </w:p>
+    <w:p>
+      <w:pPr>
         <w:rPr>
           <w:b/>
           <w:lang w:val="en-US"/>
         </w:rPr>
-        <w:t xml:space="preserve">Imágenes free </w:t>
+      </w:pPr>
+      <w:proofErr w:type="spellStart"/>
+      <w:r>
+        <w:rPr>
+          <w:b/>
+          <w:lang w:val="en-US"/>
+        </w:rPr>
+        <w:t>Imágenes</w:t>
+      </w:r>
+      <w:proofErr w:type="spellEnd"/>
+      <w:r>
+        <w:rPr>
+          <w:b/>
+          <w:lang w:val="en-US"/>
+        </w:rPr>
+        <w:t xml:space="preserve"> free </w:t>
       </w:r>
       <w:hyperlink r:id="rId7" w:history="1">
         <w:r>
@@ -321,8 +437,16 @@
         <w:rPr>
           <w:b/>
         </w:rPr>
-        <w:t>Ejemplo twig</w:t>
-      </w:r>
+        <w:t xml:space="preserve">Ejemplo </w:t>
+      </w:r>
+      <w:proofErr w:type="spellStart"/>
+      <w:r>
+        <w:rPr>
+          <w:b/>
+        </w:rPr>
+        <w:t>twig</w:t>
+      </w:r>
+      <w:proofErr w:type="spellEnd"/>
     </w:p>
     <w:p>
       <w:pPr>
@@ -404,7 +528,23 @@
     </w:p>
     <w:p>
       <w:r>
-        <w:t>Pasar un array al render de la vista</w:t>
+        <w:t xml:space="preserve">Pasar un </w:t>
+      </w:r>
+      <w:proofErr w:type="spellStart"/>
+      <w:r>
+        <w:t>array</w:t>
+      </w:r>
+      <w:proofErr w:type="spellEnd"/>
+      <w:r>
+        <w:t xml:space="preserve"> al </w:t>
+      </w:r>
+      <w:proofErr w:type="spellStart"/>
+      <w:r>
+        <w:t>render</w:t>
+      </w:r>
+      <w:proofErr w:type="spellEnd"/>
+      <w:r>
+        <w:t xml:space="preserve"> de la vista</w:t>
       </w:r>
     </w:p>
     <w:p>
@@ -442,7 +582,15 @@
         <w:pStyle w:val="Subttulo"/>
       </w:pPr>
       <w:r>
-        <w:t>Se deben tener en cuenta los siguientes aspectos en mysql y en Sym</w:t>
+        <w:t xml:space="preserve">Se deben tener en cuenta los siguientes aspectos en </w:t>
+      </w:r>
+      <w:proofErr w:type="spellStart"/>
+      <w:r>
+        <w:t>mysql</w:t>
+      </w:r>
+      <w:proofErr w:type="spellEnd"/>
+      <w:r>
+        <w:t xml:space="preserve"> y en Sym</w:t>
       </w:r>
     </w:p>
     <w:p>
@@ -453,13 +601,42 @@
         <w:t>gur</w:t>
       </w:r>
       <w:r>
-        <w:t>ar en parameters yml la base de datos</w:t>
+        <w:t xml:space="preserve">ar en </w:t>
+      </w:r>
+      <w:proofErr w:type="spellStart"/>
+      <w:r>
+        <w:t>parameters</w:t>
+      </w:r>
+      <w:proofErr w:type="spellEnd"/>
+      <w:r>
+        <w:t xml:space="preserve"> </w:t>
+      </w:r>
+      <w:proofErr w:type="spellStart"/>
+      <w:r>
+        <w:t>yml</w:t>
+      </w:r>
+      <w:proofErr w:type="spellEnd"/>
+      <w:r>
+        <w:t xml:space="preserve"> la base de datos</w:t>
       </w:r>
     </w:p>
     <w:p/>
     <w:p>
-      <w:r>
-        <w:t xml:space="preserve">Mysql UTF 8 collatiion </w:t>
+      <w:proofErr w:type="spellStart"/>
+      <w:r>
+        <w:t>Mysql</w:t>
+      </w:r>
+      <w:proofErr w:type="spellEnd"/>
+      <w:r>
+        <w:t xml:space="preserve"> UTF 8 </w:t>
+      </w:r>
+      <w:proofErr w:type="spellStart"/>
+      <w:r>
+        <w:t>collatiion</w:t>
+      </w:r>
+      <w:proofErr w:type="spellEnd"/>
+      <w:r>
+        <w:t xml:space="preserve"> </w:t>
       </w:r>
     </w:p>
     <w:p/>
@@ -499,6 +676,7 @@
           <w:lang w:eastAsia="es-CO"/>
         </w:rPr>
       </w:pPr>
+      <w:proofErr w:type="spellStart"/>
       <w:r>
         <w:rPr>
           <w:rFonts w:ascii="Consolas" w:eastAsia="Times New Roman" w:hAnsi="Consolas" w:cs="Courier New"/>
@@ -507,8 +685,87 @@
           <w:szCs w:val="20"/>
           <w:lang w:eastAsia="es-CO"/>
         </w:rPr>
-        <w:t>php bin/console doctrine:database:create</w:t>
-      </w:r>
+        <w:t>php</w:t>
+      </w:r>
+      <w:proofErr w:type="spellEnd"/>
+      <w:r>
+        <w:rPr>
+          <w:rFonts w:ascii="Consolas" w:eastAsia="Times New Roman" w:hAnsi="Consolas" w:cs="Courier New"/>
+          <w:color w:val="FAFAFA"/>
+          <w:sz w:val="20"/>
+          <w:szCs w:val="20"/>
+          <w:lang w:eastAsia="es-CO"/>
+        </w:rPr>
+        <w:t xml:space="preserve"> </w:t>
+      </w:r>
+      <w:proofErr w:type="spellStart"/>
+      <w:r>
+        <w:rPr>
+          <w:rFonts w:ascii="Consolas" w:eastAsia="Times New Roman" w:hAnsi="Consolas" w:cs="Courier New"/>
+          <w:color w:val="FAFAFA"/>
+          <w:sz w:val="20"/>
+          <w:szCs w:val="20"/>
+          <w:lang w:eastAsia="es-CO"/>
+        </w:rPr>
+        <w:t>bin</w:t>
+      </w:r>
+      <w:proofErr w:type="spellEnd"/>
+      <w:r>
+        <w:rPr>
+          <w:rFonts w:ascii="Consolas" w:eastAsia="Times New Roman" w:hAnsi="Consolas" w:cs="Courier New"/>
+          <w:color w:val="FAFAFA"/>
+          <w:sz w:val="20"/>
+          <w:szCs w:val="20"/>
+          <w:lang w:eastAsia="es-CO"/>
+        </w:rPr>
+        <w:t>/</w:t>
+      </w:r>
+      <w:proofErr w:type="spellStart"/>
+      <w:r>
+        <w:rPr>
+          <w:rFonts w:ascii="Consolas" w:eastAsia="Times New Roman" w:hAnsi="Consolas" w:cs="Courier New"/>
+          <w:color w:val="FAFAFA"/>
+          <w:sz w:val="20"/>
+          <w:szCs w:val="20"/>
+          <w:lang w:eastAsia="es-CO"/>
+        </w:rPr>
+        <w:t>console</w:t>
+      </w:r>
+      <w:proofErr w:type="spellEnd"/>
+      <w:r>
+        <w:rPr>
+          <w:rFonts w:ascii="Consolas" w:eastAsia="Times New Roman" w:hAnsi="Consolas" w:cs="Courier New"/>
+          <w:color w:val="FAFAFA"/>
+          <w:sz w:val="20"/>
+          <w:szCs w:val="20"/>
+          <w:lang w:eastAsia="es-CO"/>
+        </w:rPr>
+        <w:t xml:space="preserve"> </w:t>
+      </w:r>
+      <w:proofErr w:type="spellStart"/>
+      <w:proofErr w:type="gramStart"/>
+      <w:r>
+        <w:rPr>
+          <w:rFonts w:ascii="Consolas" w:eastAsia="Times New Roman" w:hAnsi="Consolas" w:cs="Courier New"/>
+          <w:color w:val="FAFAFA"/>
+          <w:sz w:val="20"/>
+          <w:szCs w:val="20"/>
+          <w:lang w:eastAsia="es-CO"/>
+        </w:rPr>
+        <w:t>doctrine:database</w:t>
+      </w:r>
+      <w:proofErr w:type="gramEnd"/>
+      <w:r>
+        <w:rPr>
+          <w:rFonts w:ascii="Consolas" w:eastAsia="Times New Roman" w:hAnsi="Consolas" w:cs="Courier New"/>
+          <w:color w:val="FAFAFA"/>
+          <w:sz w:val="20"/>
+          <w:szCs w:val="20"/>
+          <w:lang w:eastAsia="es-CO"/>
+        </w:rPr>
+        <w:t>:create</w:t>
+      </w:r>
+      <w:proofErr w:type="spellEnd"/>
     </w:p>
     <w:p>
       <w:r>
@@ -542,13 +799,72 @@
           <w:color w:val="FAFAFA"/>
         </w:rPr>
       </w:pPr>
+      <w:proofErr w:type="spellStart"/>
       <w:r>
         <w:rPr>
           <w:rFonts w:ascii="Consolas" w:hAnsi="Consolas"/>
           <w:color w:val="FAFAFA"/>
         </w:rPr>
-        <w:t>php bin/console doctrine:generate:entity</w:t>
-      </w:r>
+        <w:t>php</w:t>
+      </w:r>
+      <w:proofErr w:type="spellEnd"/>
+      <w:r>
+        <w:rPr>
+          <w:rFonts w:ascii="Consolas" w:hAnsi="Consolas"/>
+          <w:color w:val="FAFAFA"/>
+        </w:rPr>
+        <w:t xml:space="preserve"> </w:t>
+      </w:r>
+      <w:proofErr w:type="spellStart"/>
+      <w:r>
+        <w:rPr>
+          <w:rFonts w:ascii="Consolas" w:hAnsi="Consolas"/>
+          <w:color w:val="FAFAFA"/>
+        </w:rPr>
+        <w:t>bin</w:t>
+      </w:r>
+      <w:proofErr w:type="spellEnd"/>
+      <w:r>
+        <w:rPr>
+          <w:rFonts w:ascii="Consolas" w:hAnsi="Consolas"/>
+          <w:color w:val="FAFAFA"/>
+        </w:rPr>
+        <w:t>/</w:t>
+      </w:r>
+      <w:proofErr w:type="spellStart"/>
+      <w:r>
+        <w:rPr>
+          <w:rFonts w:ascii="Consolas" w:hAnsi="Consolas"/>
+          <w:color w:val="FAFAFA"/>
+        </w:rPr>
+        <w:t>console</w:t>
+      </w:r>
+      <w:proofErr w:type="spellEnd"/>
+      <w:r>
+        <w:rPr>
+          <w:rFonts w:ascii="Consolas" w:hAnsi="Consolas"/>
+          <w:color w:val="FAFAFA"/>
+        </w:rPr>
+        <w:t xml:space="preserve"> </w:t>
+      </w:r>
+      <w:proofErr w:type="spellStart"/>
+      <w:proofErr w:type="gramStart"/>
+      <w:r>
+        <w:rPr>
+          <w:rFonts w:ascii="Consolas" w:hAnsi="Consolas"/>
+          <w:color w:val="FAFAFA"/>
+        </w:rPr>
+        <w:t>doctrine:generate</w:t>
+      </w:r>
+      <w:proofErr w:type="gramEnd"/>
+      <w:r>
+        <w:rPr>
+          <w:rFonts w:ascii="Consolas" w:hAnsi="Consolas"/>
+          <w:color w:val="FAFAFA"/>
+        </w:rPr>
+        <w:t>:entity</w:t>
+      </w:r>
+      <w:proofErr w:type="spellEnd"/>
     </w:p>
     <w:p/>
     <w:p>
@@ -660,7 +976,15 @@
     </w:p>
     <w:p>
       <w:r>
-        <w:t>Para crear las tablas de la base de datos usando la consola  con el siguiente comando:</w:t>
+        <w:t xml:space="preserve">Para crear las tablas de la base de datos usando la </w:t>
+      </w:r>
+      <w:proofErr w:type="gramStart"/>
+      <w:r>
+        <w:t>consola  con</w:t>
+      </w:r>
+      <w:proofErr w:type="gramEnd"/>
+      <w:r>
+        <w:t xml:space="preserve"> el siguiente comando:</w:t>
       </w:r>
     </w:p>
     <w:p>
@@ -673,27 +997,65 @@
           <w:lang w:val="en-US"/>
         </w:rPr>
       </w:pPr>
+      <w:proofErr w:type="spellStart"/>
       <w:r>
         <w:rPr>
           <w:rFonts w:ascii="Consolas" w:hAnsi="Consolas"/>
           <w:color w:val="FAFAFA"/>
           <w:lang w:val="en-US"/>
         </w:rPr>
-        <w:t>php bin/console doctrine:schema:update --force</w:t>
-      </w:r>
-    </w:p>
-    <w:p>
-      <w:pPr>
-        <w:rPr>
+        <w:t>php</w:t>
+      </w:r>
+      <w:proofErr w:type="spellEnd"/>
+      <w:r>
+        <w:rPr>
+          <w:rFonts w:ascii="Consolas" w:hAnsi="Consolas"/>
+          <w:color w:val="FAFAFA"/>
           <w:lang w:val="en-US"/>
         </w:rPr>
-      </w:pPr>
-    </w:p>
-    <w:p>
-      <w:pPr>
-        <w:rPr>
+        <w:t xml:space="preserve"> bin/console </w:t>
+      </w:r>
+      <w:proofErr w:type="spellStart"/>
+      <w:proofErr w:type="gramStart"/>
+      <w:r>
+        <w:rPr>
+          <w:rFonts w:ascii="Consolas" w:hAnsi="Consolas"/>
+          <w:color w:val="FAFAFA"/>
           <w:lang w:val="en-US"/>
         </w:rPr>
+        <w:t>doctrine:schema</w:t>
+      </w:r>
+      <w:proofErr w:type="gramEnd"/>
+      <w:r>
+        <w:rPr>
+          <w:rFonts w:ascii="Consolas" w:hAnsi="Consolas"/>
+          <w:color w:val="FAFAFA"/>
+          <w:lang w:val="en-US"/>
+        </w:rPr>
+        <w:t>:update</w:t>
+      </w:r>
+      <w:proofErr w:type="spellEnd"/>
+      <w:r>
+        <w:rPr>
+          <w:rFonts w:ascii="Consolas" w:hAnsi="Consolas"/>
+          <w:color w:val="FAFAFA"/>
+          <w:lang w:val="en-US"/>
+        </w:rPr>
+        <w:t xml:space="preserve"> --force</w:t>
+      </w:r>
+    </w:p>
+    <w:p>
+      <w:pPr>
+        <w:rPr>
+          <w:lang w:val="en-US"/>
+        </w:rPr>
+      </w:pPr>
+    </w:p>
+    <w:p>
+      <w:pPr>
+        <w:rPr>
+          <w:lang w:val="en-US"/>
+        </w:rPr>
       </w:pPr>
     </w:p>
     <w:p>
@@ -707,7 +1069,15 @@
     <w:p/>
     <w:p>
       <w:r>
-        <w:t xml:space="preserve">Lo primero es incorporar la primer línea de datos: en el </w:t>
+        <w:t xml:space="preserve">Lo primero es incorporar la </w:t>
+      </w:r>
+      <w:proofErr w:type="gramStart"/>
+      <w:r>
+        <w:t>primer línea</w:t>
+      </w:r>
+      <w:proofErr w:type="gramEnd"/>
+      <w:r>
+        <w:t xml:space="preserve"> de datos: en el </w:t>
       </w:r>
       <w:r>
         <w:t>controlador</w:t>
@@ -715,8 +1085,13 @@
     </w:p>
     <w:p>
       <w:r>
-        <w:t>Esta línea se pone en el action</w:t>
-      </w:r>
+        <w:t xml:space="preserve">Esta línea se pone en el </w:t>
+      </w:r>
+      <w:proofErr w:type="spellStart"/>
+      <w:r>
+        <w:t>action</w:t>
+      </w:r>
+      <w:proofErr w:type="spellEnd"/>
     </w:p>
     <w:p>
       <w:r>
@@ -746,7 +1121,15 @@
     <w:p/>
     <w:p>
       <w:r>
-        <w:t>// Capturar el repositorio de la tabla con la DB ,Tapa es la entidad q trae los datos</w:t>
+        <w:t xml:space="preserve">// Capturar el repositorio de la tabla con la </w:t>
+      </w:r>
+      <w:proofErr w:type="gramStart"/>
+      <w:r>
+        <w:t>DB ,Tapa</w:t>
+      </w:r>
+      <w:proofErr w:type="gramEnd"/>
+      <w:r>
+        <w:t xml:space="preserve"> es la entidad q trae los datos</w:t>
       </w:r>
     </w:p>
     <w:p>
@@ -840,6 +1223,7 @@
         </w:rPr>
         <w:t>-&gt;</w:t>
       </w:r>
+      <w:proofErr w:type="spellStart"/>
       <w:r>
         <w:rPr>
           <w:rFonts w:ascii="Consolas" w:eastAsia="Times New Roman" w:hAnsi="Consolas" w:cs="Courier New"/>
@@ -850,6 +1234,7 @@
         </w:rPr>
         <w:t>getDoctrine</w:t>
       </w:r>
+      <w:proofErr w:type="spellEnd"/>
       <w:r>
         <w:rPr>
           <w:rFonts w:ascii="Consolas" w:eastAsia="Times New Roman" w:hAnsi="Consolas" w:cs="Courier New"/>
@@ -870,6 +1255,7 @@
         </w:rPr>
         <w:t>-&gt;</w:t>
       </w:r>
+      <w:proofErr w:type="spellStart"/>
       <w:r>
         <w:rPr>
           <w:rFonts w:ascii="Consolas" w:eastAsia="Times New Roman" w:hAnsi="Consolas" w:cs="Courier New"/>
@@ -880,6 +1266,7 @@
         </w:rPr>
         <w:t>getRepository</w:t>
       </w:r>
+      <w:proofErr w:type="spellEnd"/>
       <w:r>
         <w:rPr>
           <w:rFonts w:ascii="Consolas" w:eastAsia="Times New Roman" w:hAnsi="Consolas" w:cs="Courier New"/>
@@ -890,6 +1277,7 @@
         </w:rPr>
         <w:t>(</w:t>
       </w:r>
+      <w:proofErr w:type="gramStart"/>
       <w:r>
         <w:rPr>
           <w:rFonts w:ascii="Consolas" w:eastAsia="Times New Roman" w:hAnsi="Consolas" w:cs="Courier New"/>
@@ -910,6 +1298,7 @@
         </w:rPr>
         <w:t>::</w:t>
       </w:r>
+      <w:proofErr w:type="gramEnd"/>
       <w:r>
         <w:rPr>
           <w:rFonts w:ascii="Consolas" w:eastAsia="Times New Roman" w:hAnsi="Consolas" w:cs="Courier New"/>
@@ -948,7 +1337,15 @@
     <w:p/>
     <w:p>
       <w:r>
-        <w:t xml:space="preserve">Hacer un select de todo con </w:t>
+        <w:t xml:space="preserve">Hacer un </w:t>
+      </w:r>
+      <w:proofErr w:type="spellStart"/>
+      <w:r>
+        <w:t>select</w:t>
+      </w:r>
+      <w:proofErr w:type="spellEnd"/>
+      <w:r>
+        <w:t xml:space="preserve"> de todo con </w:t>
       </w:r>
     </w:p>
     <w:p>
@@ -992,8 +1389,74 @@
           <w:szCs w:val="20"/>
           <w:lang w:eastAsia="es-CO"/>
         </w:rPr>
-        <w:t>// finds *all* products</w:t>
-      </w:r>
+        <w:t xml:space="preserve">// </w:t>
+      </w:r>
+      <w:proofErr w:type="spellStart"/>
+      <w:r>
+        <w:rPr>
+          <w:rFonts w:ascii="Consolas" w:eastAsia="Times New Roman" w:hAnsi="Consolas" w:cs="Courier New"/>
+          <w:i/>
+          <w:iCs/>
+          <w:color w:val="B729D9"/>
+          <w:sz w:val="20"/>
+          <w:szCs w:val="20"/>
+          <w:lang w:eastAsia="es-CO"/>
+        </w:rPr>
+        <w:t>finds</w:t>
+      </w:r>
+      <w:proofErr w:type="spellEnd"/>
+      <w:r>
+        <w:rPr>
+          <w:rFonts w:ascii="Consolas" w:eastAsia="Times New Roman" w:hAnsi="Consolas" w:cs="Courier New"/>
+          <w:i/>
+          <w:iCs/>
+          <w:color w:val="B729D9"/>
+          <w:sz w:val="20"/>
+          <w:szCs w:val="20"/>
+          <w:lang w:eastAsia="es-CO"/>
+        </w:rPr>
+        <w:t xml:space="preserve"> *</w:t>
+      </w:r>
+      <w:proofErr w:type="spellStart"/>
+      <w:r>
+        <w:rPr>
+          <w:rFonts w:ascii="Consolas" w:eastAsia="Times New Roman" w:hAnsi="Consolas" w:cs="Courier New"/>
+          <w:i/>
+          <w:iCs/>
+          <w:color w:val="B729D9"/>
+          <w:sz w:val="20"/>
+          <w:szCs w:val="20"/>
+          <w:lang w:eastAsia="es-CO"/>
+        </w:rPr>
+        <w:t>all</w:t>
+      </w:r>
+      <w:proofErr w:type="spellEnd"/>
+      <w:r>
+        <w:rPr>
+          <w:rFonts w:ascii="Consolas" w:eastAsia="Times New Roman" w:hAnsi="Consolas" w:cs="Courier New"/>
+          <w:i/>
+          <w:iCs/>
+          <w:color w:val="B729D9"/>
+          <w:sz w:val="20"/>
+          <w:szCs w:val="20"/>
+          <w:lang w:eastAsia="es-CO"/>
+        </w:rPr>
+        <w:t xml:space="preserve">* </w:t>
+      </w:r>
+      <w:proofErr w:type="spellStart"/>
+      <w:r>
+        <w:rPr>
+          <w:rFonts w:ascii="Consolas" w:eastAsia="Times New Roman" w:hAnsi="Consolas" w:cs="Courier New"/>
+          <w:i/>
+          <w:iCs/>
+          <w:color w:val="B729D9"/>
+          <w:sz w:val="20"/>
+          <w:szCs w:val="20"/>
+          <w:lang w:eastAsia="es-CO"/>
+        </w:rPr>
+        <w:t>products</w:t>
+      </w:r>
+      <w:proofErr w:type="spellEnd"/>
     </w:p>
     <w:p>
       <w:pPr>
@@ -1084,8 +1547,20 @@
           <w:szCs w:val="20"/>
           <w:lang w:eastAsia="es-CO"/>
         </w:rPr>
-        <w:t>$repository</w:t>
-      </w:r>
+        <w:t>$</w:t>
+      </w:r>
+      <w:proofErr w:type="spellStart"/>
+      <w:r>
+        <w:rPr>
+          <w:rFonts w:ascii="Consolas" w:eastAsia="Times New Roman" w:hAnsi="Consolas" w:cs="Courier New"/>
+          <w:color w:val="FFFFFF"/>
+          <w:sz w:val="20"/>
+          <w:szCs w:val="20"/>
+          <w:lang w:eastAsia="es-CO"/>
+        </w:rPr>
+        <w:t>repository</w:t>
+      </w:r>
+      <w:proofErr w:type="spellEnd"/>
       <w:r>
         <w:rPr>
           <w:rFonts w:ascii="Consolas" w:eastAsia="Times New Roman" w:hAnsi="Consolas" w:cs="Courier New"/>
@@ -1096,6 +1571,8 @@
         </w:rPr>
         <w:t>-&gt;</w:t>
       </w:r>
+      <w:proofErr w:type="spellStart"/>
+      <w:proofErr w:type="gramStart"/>
       <w:r>
         <w:rPr>
           <w:rFonts w:ascii="Consolas" w:eastAsia="Times New Roman" w:hAnsi="Consolas" w:cs="Courier New"/>
@@ -1106,6 +1583,7 @@
         </w:rPr>
         <w:t>findAll</w:t>
       </w:r>
+      <w:proofErr w:type="spellEnd"/>
       <w:r>
         <w:rPr>
           <w:rFonts w:ascii="Consolas" w:eastAsia="Times New Roman" w:hAnsi="Consolas" w:cs="Courier New"/>
@@ -1114,7 +1592,18 @@
           <w:szCs w:val="20"/>
           <w:lang w:eastAsia="es-CO"/>
         </w:rPr>
-        <w:t>();</w:t>
+        <w:t>(</w:t>
+      </w:r>
+      <w:proofErr w:type="gramEnd"/>
+      <w:r>
+        <w:rPr>
+          <w:rFonts w:ascii="Consolas" w:eastAsia="Times New Roman" w:hAnsi="Consolas" w:cs="Courier New"/>
+          <w:color w:val="939393"/>
+          <w:sz w:val="20"/>
+          <w:szCs w:val="20"/>
+          <w:lang w:eastAsia="es-CO"/>
+        </w:rPr>
+        <w:t>);</w:t>
       </w:r>
     </w:p>
     <w:p>
@@ -1128,9 +1617,19 @@
       <w:pPr>
         <w:pStyle w:val="Ttulo1"/>
       </w:pPr>
-      <w:r>
-        <w:t>Generacion del formulario en symfony</w:t>
-      </w:r>
+      <w:proofErr w:type="spellStart"/>
+      <w:r>
+        <w:t>Generacion</w:t>
+      </w:r>
+      <w:proofErr w:type="spellEnd"/>
+      <w:r>
+        <w:t xml:space="preserve"> del formulario en </w:t>
+      </w:r>
+      <w:proofErr w:type="spellStart"/>
+      <w:r>
+        <w:t>symfony</w:t>
+      </w:r>
+      <w:proofErr w:type="spellEnd"/>
     </w:p>
     <w:p>
       <w:r>
@@ -1316,8 +1815,13 @@
       <w:r>
         <w:t xml:space="preserve">    </w:t>
       </w:r>
-      <w:r>
-        <w:t>Agregar  las clases de datos usadas en el encabezado del controlador</w:t>
+      <w:proofErr w:type="gramStart"/>
+      <w:r>
+        <w:t>Agregar  las</w:t>
+      </w:r>
+      <w:proofErr w:type="gramEnd"/>
+      <w:r>
+        <w:t xml:space="preserve"> clases de datos usadas en el encabezado del controlador</w:t>
       </w:r>
     </w:p>
     <w:p/>
@@ -1428,17 +1932,35 @@
         <w:t>1</w:t>
       </w:r>
       <w:r>
-        <w:t>CREAR carpeta de formulario en el bundle</w:t>
-      </w:r>
-    </w:p>
-    <w:p>
-      <w:r>
-        <w:t>AppBundle\Form</w:t>
-      </w:r>
-    </w:p>
-    <w:p>
-      <w:r>
-        <w:t>2 Crear archive TapaTYpe.php con los datos del formulario</w:t>
+        <w:t xml:space="preserve">CREAR carpeta de formulario en el </w:t>
+      </w:r>
+      <w:proofErr w:type="spellStart"/>
+      <w:r>
+        <w:t>bundle</w:t>
+      </w:r>
+      <w:proofErr w:type="spellEnd"/>
+    </w:p>
+    <w:p>
+      <w:proofErr w:type="spellStart"/>
+      <w:r>
+        <w:t>AppBundle</w:t>
+      </w:r>
+      <w:proofErr w:type="spellEnd"/>
+      <w:r>
+        <w:t>\Form</w:t>
+      </w:r>
+    </w:p>
+    <w:p>
+      <w:r>
+        <w:t xml:space="preserve">2 Crear archive </w:t>
+      </w:r>
+      <w:proofErr w:type="spellStart"/>
+      <w:r>
+        <w:t>TapaTYpe.php</w:t>
+      </w:r>
+      <w:proofErr w:type="spellEnd"/>
+      <w:r>
+        <w:t xml:space="preserve"> con los datos del formulario</w:t>
       </w:r>
     </w:p>
     <w:p/>
@@ -1923,8 +2445,13 @@
         <w:pStyle w:val="Ttulo2"/>
       </w:pPr>
       <w:r>
-        <w:t>Instalar en los assets</w:t>
-      </w:r>
+        <w:t xml:space="preserve">Instalar en los </w:t>
+      </w:r>
+      <w:proofErr w:type="spellStart"/>
+      <w:r>
+        <w:t>assets</w:t>
+      </w:r>
+      <w:proofErr w:type="spellEnd"/>
     </w:p>
     <w:p>
       <w:pPr>
@@ -2102,7 +2629,15 @@
     <w:p/>
     <w:p>
       <w:r>
-        <w:t>Se puede desglosar por partes individuales el formulario y a cada campo agregar una clase para su comoda presentación de los datos de la siguiente forma:</w:t>
+        <w:t xml:space="preserve">Se puede desglosar por partes individuales el formulario y a cada campo agregar una clase para su </w:t>
+      </w:r>
+      <w:proofErr w:type="spellStart"/>
+      <w:r>
+        <w:t>comoda</w:t>
+      </w:r>
+      <w:proofErr w:type="spellEnd"/>
+      <w:r>
+        <w:t xml:space="preserve"> presentación de los datos de la siguiente forma:</w:t>
       </w:r>
     </w:p>
     <w:p>
@@ -2406,7 +2941,55 @@
             <w:rStyle w:val="nfasisintenso"/>
             <w:lang w:val="en-US"/>
           </w:rPr>
-          <w:t>vendor/symfony/symfony/src/Symfony/</w:t>
+          <w:t>vendor/</w:t>
+        </w:r>
+        <w:proofErr w:type="spellStart"/>
+        <w:r>
+          <w:rPr>
+            <w:rStyle w:val="nfasisintenso"/>
+            <w:lang w:val="en-US"/>
+          </w:rPr>
+          <w:t>symfony</w:t>
+        </w:r>
+        <w:proofErr w:type="spellEnd"/>
+        <w:r>
+          <w:rPr>
+            <w:rStyle w:val="nfasisintenso"/>
+            <w:lang w:val="en-US"/>
+          </w:rPr>
+          <w:t>/</w:t>
+        </w:r>
+        <w:proofErr w:type="spellStart"/>
+        <w:r>
+          <w:rPr>
+            <w:rStyle w:val="nfasisintenso"/>
+            <w:lang w:val="en-US"/>
+          </w:rPr>
+          <w:t>symfony</w:t>
+        </w:r>
+        <w:proofErr w:type="spellEnd"/>
+        <w:r>
+          <w:rPr>
+            <w:rStyle w:val="nfasisintenso"/>
+            <w:lang w:val="en-US"/>
+          </w:rPr>
+          <w:t>/</w:t>
+        </w:r>
+        <w:proofErr w:type="spellStart"/>
+        <w:r>
+          <w:rPr>
+            <w:rStyle w:val="nfasisintenso"/>
+            <w:lang w:val="en-US"/>
+          </w:rPr>
+          <w:t>src</w:t>
+        </w:r>
+        <w:proofErr w:type="spellEnd"/>
+        <w:r>
+          <w:rPr>
+            <w:rStyle w:val="nfasisintenso"/>
+            <w:lang w:val="en-US"/>
+          </w:rPr>
+          <w:t>/Symfony/</w:t>
         </w:r>
         <w:r>
           <w:rPr>
@@ -2474,6 +3057,8 @@
           <w:color w:val="5B9BD5" w:themeColor="accent1"/>
         </w:rPr>
       </w:pPr>
+      <w:proofErr w:type="spellStart"/>
+      <w:proofErr w:type="gramStart"/>
       <w:r>
         <w:rPr>
           <w:rStyle w:val="nfasisintenso"/>
@@ -2484,11 +3069,21 @@
         </w:rPr>
         <w:t>form_div_layout.html.twig</w:t>
       </w:r>
+      <w:proofErr w:type="spellEnd"/>
+      <w:proofErr w:type="gramEnd"/>
     </w:p>
     <w:p/>
     <w:p>
       <w:r>
-        <w:t>*El formulario debe quedar como se tenia inicialmente</w:t>
+        <w:t xml:space="preserve">*El formulario debe quedar como se </w:t>
+      </w:r>
+      <w:proofErr w:type="spellStart"/>
+      <w:r>
+        <w:t>tenia</w:t>
+      </w:r>
+      <w:proofErr w:type="spellEnd"/>
+      <w:r>
+        <w:t xml:space="preserve"> inicialmente</w:t>
       </w:r>
     </w:p>
     <w:p/>
@@ -2524,12 +3119,30 @@
     </w:p>
     <w:p>
       <w:r>
-        <w:t xml:space="preserve">Crear una carpeta en Views/form </w:t>
-      </w:r>
-    </w:p>
-    <w:p>
-      <w:r>
-        <w:t>Crear archivo paltoform.html.twig y modificar su contenido</w:t>
+        <w:t xml:space="preserve">Crear una carpeta en </w:t>
+      </w:r>
+      <w:proofErr w:type="spellStart"/>
+      <w:r>
+        <w:t>Views</w:t>
+      </w:r>
+      <w:proofErr w:type="spellEnd"/>
+      <w:r>
+        <w:t xml:space="preserve">/form </w:t>
+      </w:r>
+    </w:p>
+    <w:p>
+      <w:r>
+        <w:t xml:space="preserve">Crear archivo </w:t>
+      </w:r>
+      <w:proofErr w:type="spellStart"/>
+      <w:proofErr w:type="gramStart"/>
+      <w:r>
+        <w:t>paltoform.html.twig</w:t>
+      </w:r>
+      <w:proofErr w:type="spellEnd"/>
+      <w:proofErr w:type="gramEnd"/>
+      <w:r>
+        <w:t xml:space="preserve"> y modificar su contenido</w:t>
       </w:r>
     </w:p>
     <w:p>
@@ -2626,7 +3239,15 @@
         <w:t>Modificar</w:t>
       </w:r>
       <w:r>
-        <w:t xml:space="preserve"> el DIV que encierra cada FORM  por:</w:t>
+        <w:t xml:space="preserve"> el DIV que encierra cada </w:t>
+      </w:r>
+      <w:proofErr w:type="gramStart"/>
+      <w:r>
+        <w:t>FORM  por</w:t>
+      </w:r>
+      <w:proofErr w:type="gramEnd"/>
+      <w:r>
+        <w:t>:</w:t>
       </w:r>
     </w:p>
     <w:p>
@@ -2735,10 +3356,18 @@
         <w:t xml:space="preserve">Agregar este </w:t>
       </w:r>
       <w:r>
-        <w:t xml:space="preserve">tema de FORM </w:t>
-      </w:r>
-      <w:r>
-        <w:t xml:space="preserve"> a la plantilla de la vista de TWIG</w:t>
+        <w:t xml:space="preserve">tema de </w:t>
+      </w:r>
+      <w:proofErr w:type="gramStart"/>
+      <w:r>
+        <w:t xml:space="preserve">FORM </w:t>
+      </w:r>
+      <w:r>
+        <w:t xml:space="preserve"> a</w:t>
+      </w:r>
+      <w:proofErr w:type="gramEnd"/>
+      <w:r>
+        <w:t xml:space="preserve"> la plantilla de la vista de TWIG</w:t>
       </w:r>
       <w:r>
         <w:t xml:space="preserve"> con editando lo siguiente en el nuevo producto.</w:t>
@@ -2816,24 +3445,48 @@
           <w:lang w:val="en-US"/>
         </w:rPr>
       </w:pPr>
+      <w:proofErr w:type="spellStart"/>
       <w:r>
         <w:rPr>
           <w:lang w:val="en-US"/>
         </w:rPr>
-        <w:t>Agregar el DIV Con el Class form-coptrol</w:t>
-      </w:r>
-    </w:p>
-    <w:p>
-      <w:pPr>
+        <w:t>Agregar</w:t>
+      </w:r>
+      <w:proofErr w:type="spellEnd"/>
+      <w:r>
         <w:rPr>
           <w:lang w:val="en-US"/>
         </w:rPr>
-      </w:pPr>
+        <w:t xml:space="preserve"> el DIV Con el Class form-</w:t>
+      </w:r>
+      <w:proofErr w:type="spellStart"/>
       <w:r>
         <w:rPr>
           <w:lang w:val="en-US"/>
         </w:rPr>
-        <w:t>Modificar INPUT</w:t>
+        <w:t>coptrol</w:t>
+      </w:r>
+      <w:proofErr w:type="spellEnd"/>
+    </w:p>
+    <w:p>
+      <w:pPr>
+        <w:rPr>
+          <w:lang w:val="en-US"/>
+        </w:rPr>
+      </w:pPr>
+      <w:proofErr w:type="spellStart"/>
+      <w:r>
+        <w:rPr>
+          <w:lang w:val="en-US"/>
+        </w:rPr>
+        <w:t>Modificar</w:t>
+      </w:r>
+      <w:proofErr w:type="spellEnd"/>
+      <w:r>
+        <w:rPr>
+          <w:lang w:val="en-US"/>
+        </w:rPr>
+        <w:t xml:space="preserve"> INPUT</w:t>
       </w:r>
     </w:p>
     <w:p>
@@ -2893,16 +3546,24 @@
           <w:lang w:val="en-US"/>
         </w:rPr>
       </w:pPr>
+      <w:proofErr w:type="spellStart"/>
       <w:r>
         <w:rPr>
           <w:lang w:val="en-US"/>
         </w:rPr>
-        <w:t>Modificar TEXT</w:t>
-      </w:r>
+        <w:t>Modificar</w:t>
+      </w:r>
+      <w:proofErr w:type="spellEnd"/>
       <w:r>
         <w:rPr>
           <w:lang w:val="en-US"/>
         </w:rPr>
+        <w:t xml:space="preserve"> TEXT</w:t>
+      </w:r>
+      <w:r>
+        <w:rPr>
+          <w:lang w:val="en-US"/>
+        </w:rPr>
         <w:t>AREA</w:t>
       </w:r>
     </w:p>
@@ -2959,7 +3620,15 @@
     </w:p>
     <w:p>
       <w:r>
-        <w:t xml:space="preserve">AREGAR EL Type en el formulario </w:t>
+        <w:t xml:space="preserve">AREGAR EL </w:t>
+      </w:r>
+      <w:proofErr w:type="spellStart"/>
+      <w:r>
+        <w:t>Type</w:t>
+      </w:r>
+      <w:proofErr w:type="spellEnd"/>
+      <w:r>
+        <w:t xml:space="preserve"> en el formulario </w:t>
       </w:r>
     </w:p>
     <w:p>
@@ -3031,8 +3700,21 @@
       </w:pPr>
     </w:p>
     <w:p>
-      <w:r>
-        <w:t>Cerar una carpeta en web llamada /js y crear el archivo que llamara ese formulario</w:t>
+      <w:proofErr w:type="spellStart"/>
+      <w:r>
+        <w:t>Cerar</w:t>
+      </w:r>
+      <w:proofErr w:type="spellEnd"/>
+      <w:r>
+        <w:t xml:space="preserve"> una carpeta en web llamada /</w:t>
+      </w:r>
+      <w:proofErr w:type="spellStart"/>
+      <w:r>
+        <w:t>js</w:t>
+      </w:r>
+      <w:proofErr w:type="spellEnd"/>
+      <w:r>
+        <w:t xml:space="preserve"> y crear el archivo que llamara ese formulario</w:t>
       </w:r>
     </w:p>
     <w:p/>
@@ -3090,7 +3772,15 @@
     </w:p>
     <w:p>
       <w:r>
-        <w:t xml:space="preserve">Crear un JS  con los datos: </w:t>
+        <w:t xml:space="preserve">Crear un </w:t>
+      </w:r>
+      <w:proofErr w:type="gramStart"/>
+      <w:r>
+        <w:t>JS  con</w:t>
+      </w:r>
+      <w:proofErr w:type="gramEnd"/>
+      <w:r>
+        <w:t xml:space="preserve"> los datos: </w:t>
       </w:r>
     </w:p>
     <w:p>
@@ -3330,12 +4020,21 @@
           <w:lang w:val="en-US"/>
         </w:rPr>
       </w:pPr>
+      <w:proofErr w:type="spellStart"/>
       <w:r>
         <w:rPr>
           <w:rStyle w:val="nfasisintenso"/>
           <w:lang w:val="en-US"/>
         </w:rPr>
-        <w:t>window.URL.createObjectURL();</w:t>
+        <w:t>window.URL.createObjectURL</w:t>
+      </w:r>
+      <w:proofErr w:type="spellEnd"/>
+      <w:r>
+        <w:rPr>
+          <w:rStyle w:val="nfasisintenso"/>
+          <w:lang w:val="en-US"/>
+        </w:rPr>
+        <w:t>();</w:t>
       </w:r>
     </w:p>
     <w:p>
@@ -3386,12 +4085,36 @@
         <w:pStyle w:val="Ttulo1"/>
       </w:pPr>
       <w:r>
-        <w:t>Iniciar la carga udpatFile en el controlador</w:t>
-      </w:r>
-    </w:p>
-    <w:p>
-      <w:r>
-        <w:t>Utilizar el FileTYpe y sus métodos para obtener el nombre del archivo, el tipo de extensión  demás datos</w:t>
+        <w:t xml:space="preserve">Iniciar la carga </w:t>
+      </w:r>
+      <w:proofErr w:type="spellStart"/>
+      <w:r>
+        <w:t>udpatFile</w:t>
+      </w:r>
+      <w:proofErr w:type="spellEnd"/>
+      <w:r>
+        <w:t xml:space="preserve"> en el controlador</w:t>
+      </w:r>
+    </w:p>
+    <w:p>
+      <w:r>
+        <w:t xml:space="preserve">Utilizar el </w:t>
+      </w:r>
+      <w:proofErr w:type="spellStart"/>
+      <w:r>
+        <w:t>FileTYpe</w:t>
+      </w:r>
+      <w:proofErr w:type="spellEnd"/>
+      <w:r>
+        <w:t xml:space="preserve"> y sus métodos para obtener el nombre del archivo, el tipo de </w:t>
+      </w:r>
+      <w:proofErr w:type="gramStart"/>
+      <w:r>
+        <w:t>extensión  demás</w:t>
+      </w:r>
+      <w:proofErr w:type="gramEnd"/>
+      <w:r>
+        <w:t xml:space="preserve"> datos</w:t>
       </w:r>
     </w:p>
     <w:p>
@@ -3662,6 +4385,8 @@
         </w:rPr>
         <w:t xml:space="preserve"> </w:t>
       </w:r>
+      <w:proofErr w:type="spellStart"/>
+      <w:proofErr w:type="gramStart"/>
       <w:r>
         <w:rPr>
           <w:rFonts w:ascii="Consolas" w:eastAsia="Times New Roman" w:hAnsi="Consolas" w:cs="Courier New"/>
@@ -3672,6 +4397,7 @@
         </w:rPr>
         <w:t>generateUniqueFileName</w:t>
       </w:r>
+      <w:proofErr w:type="spellEnd"/>
       <w:r>
         <w:rPr>
           <w:rFonts w:ascii="Consolas" w:eastAsia="Times New Roman" w:hAnsi="Consolas" w:cs="Courier New"/>
@@ -3680,7 +4406,18 @@
           <w:szCs w:val="20"/>
           <w:lang w:val="en-US" w:eastAsia="es-CO"/>
         </w:rPr>
-        <w:t>()</w:t>
+        <w:t>(</w:t>
+      </w:r>
+      <w:proofErr w:type="gramEnd"/>
+      <w:r>
+        <w:rPr>
+          <w:rFonts w:ascii="Consolas" w:eastAsia="Times New Roman" w:hAnsi="Consolas" w:cs="Courier New"/>
+          <w:color w:val="939393"/>
+          <w:sz w:val="20"/>
+          <w:szCs w:val="20"/>
+          <w:lang w:val="en-US" w:eastAsia="es-CO"/>
+        </w:rPr>
+        <w:t>)</w:t>
       </w:r>
     </w:p>
     <w:p>
@@ -3840,7 +4577,47 @@
           <w:szCs w:val="20"/>
           <w:lang w:val="en-US" w:eastAsia="es-CO"/>
         </w:rPr>
-        <w:t>// uniqid(), which is based on timestamps</w:t>
+        <w:t xml:space="preserve">// </w:t>
+      </w:r>
+      <w:proofErr w:type="spellStart"/>
+      <w:proofErr w:type="gramStart"/>
+      <w:r>
+        <w:rPr>
+          <w:rFonts w:ascii="Consolas" w:eastAsia="Times New Roman" w:hAnsi="Consolas" w:cs="Courier New"/>
+          <w:i/>
+          <w:iCs/>
+          <w:color w:val="B729D9"/>
+          <w:sz w:val="20"/>
+          <w:szCs w:val="20"/>
+          <w:lang w:val="en-US" w:eastAsia="es-CO"/>
+        </w:rPr>
+        <w:t>uniqid</w:t>
+      </w:r>
+      <w:proofErr w:type="spellEnd"/>
+      <w:r>
+        <w:rPr>
+          <w:rFonts w:ascii="Consolas" w:eastAsia="Times New Roman" w:hAnsi="Consolas" w:cs="Courier New"/>
+          <w:i/>
+          <w:iCs/>
+          <w:color w:val="B729D9"/>
+          <w:sz w:val="20"/>
+          <w:szCs w:val="20"/>
+          <w:lang w:val="en-US" w:eastAsia="es-CO"/>
+        </w:rPr>
+        <w:t>(</w:t>
+      </w:r>
+      <w:proofErr w:type="gramEnd"/>
+      <w:r>
+        <w:rPr>
+          <w:rFonts w:ascii="Consolas" w:eastAsia="Times New Roman" w:hAnsi="Consolas" w:cs="Courier New"/>
+          <w:i/>
+          <w:iCs/>
+          <w:color w:val="B729D9"/>
+          <w:sz w:val="20"/>
+          <w:szCs w:val="20"/>
+          <w:lang w:val="en-US" w:eastAsia="es-CO"/>
+        </w:rPr>
+        <w:t>), which is based on timestamps</w:t>
       </w:r>
     </w:p>
     <w:p>
@@ -3884,6 +4661,7 @@
         </w:rPr>
         <w:t xml:space="preserve">        </w:t>
       </w:r>
+      <w:proofErr w:type="spellStart"/>
       <w:r>
         <w:rPr>
           <w:rFonts w:ascii="Consolas" w:eastAsia="Times New Roman" w:hAnsi="Consolas" w:cs="Courier New"/>
@@ -3894,6 +4672,7 @@
         </w:rPr>
         <w:t>return</w:t>
       </w:r>
+      <w:proofErr w:type="spellEnd"/>
       <w:r>
         <w:rPr>
           <w:rFonts w:ascii="Consolas" w:eastAsia="Times New Roman" w:hAnsi="Consolas" w:cs="Courier New"/>
@@ -3924,6 +4703,8 @@
         </w:rPr>
         <w:t>(</w:t>
       </w:r>
+      <w:proofErr w:type="spellStart"/>
+      <w:proofErr w:type="gramStart"/>
       <w:r>
         <w:rPr>
           <w:rFonts w:ascii="Consolas" w:eastAsia="Times New Roman" w:hAnsi="Consolas" w:cs="Courier New"/>
@@ -3934,6 +4715,7 @@
         </w:rPr>
         <w:t>uniqid</w:t>
       </w:r>
+      <w:proofErr w:type="spellEnd"/>
       <w:r>
         <w:rPr>
           <w:rFonts w:ascii="Consolas" w:eastAsia="Times New Roman" w:hAnsi="Consolas" w:cs="Courier New"/>
@@ -3942,7 +4724,18 @@
           <w:szCs w:val="20"/>
           <w:lang w:eastAsia="es-CO"/>
         </w:rPr>
-        <w:t>());</w:t>
+        <w:t>(</w:t>
+      </w:r>
+      <w:proofErr w:type="gramEnd"/>
+      <w:r>
+        <w:rPr>
+          <w:rFonts w:ascii="Consolas" w:eastAsia="Times New Roman" w:hAnsi="Consolas" w:cs="Courier New"/>
+          <w:color w:val="939393"/>
+          <w:sz w:val="20"/>
+          <w:szCs w:val="20"/>
+          <w:lang w:eastAsia="es-CO"/>
+        </w:rPr>
+        <w:t>));</w:t>
       </w:r>
     </w:p>
     <w:p>
@@ -3999,7 +4792,15 @@
     </w:p>
     <w:p>
       <w:r>
-        <w:t>El controlador quedará asi:</w:t>
+        <w:t xml:space="preserve">El controlador quedará </w:t>
+      </w:r>
+      <w:proofErr w:type="spellStart"/>
+      <w:r>
+        <w:t>asi</w:t>
+      </w:r>
+      <w:proofErr w:type="spellEnd"/>
+      <w:r>
+        <w:t>:</w:t>
       </w:r>
     </w:p>
     <w:p/>
@@ -4193,11 +4994,40 @@
     </w:p>
     <w:p>
       <w:r>
-        <w:t>En config.yml crear un parámetro con la ruta absoluta:</w:t>
-      </w:r>
-      <w:r>
-        <w:t xml:space="preserve"> La seguna es una variable global que se crea para que todo sea mas generico</w:t>
-      </w:r>
+        <w:t xml:space="preserve">En </w:t>
+      </w:r>
+      <w:proofErr w:type="spellStart"/>
+      <w:r>
+        <w:t>config.yml</w:t>
+      </w:r>
+      <w:proofErr w:type="spellEnd"/>
+      <w:r>
+        <w:t xml:space="preserve"> crear un parámetro con la ruta absoluta:</w:t>
+      </w:r>
+      <w:r>
+        <w:t xml:space="preserve"> La </w:t>
+      </w:r>
+      <w:proofErr w:type="spellStart"/>
+      <w:r>
+        <w:t>seguna</w:t>
+      </w:r>
+      <w:proofErr w:type="spellEnd"/>
+      <w:r>
+        <w:t xml:space="preserve"> es una variable global que se crea para que todo sea </w:t>
+      </w:r>
+      <w:proofErr w:type="spellStart"/>
+      <w:r>
+        <w:t>mas</w:t>
+      </w:r>
+      <w:proofErr w:type="spellEnd"/>
+      <w:r>
+        <w:t xml:space="preserve"> </w:t>
+      </w:r>
+      <w:proofErr w:type="spellStart"/>
+      <w:r>
+        <w:t>generico</w:t>
+      </w:r>
+      <w:proofErr w:type="spellEnd"/>
     </w:p>
     <w:p>
       <w:pPr>
@@ -4225,7 +5055,15 @@
     </w:p>
     <w:p>
       <w:r>
-        <w:t>En la vista usar el render que visualice Opc1:</w:t>
+        <w:t xml:space="preserve">En la vista usar el </w:t>
+      </w:r>
+      <w:proofErr w:type="spellStart"/>
+      <w:r>
+        <w:t>render</w:t>
+      </w:r>
+      <w:proofErr w:type="spellEnd"/>
+      <w:r>
+        <w:t xml:space="preserve"> que visualice Opc1:</w:t>
       </w:r>
     </w:p>
     <w:p>
@@ -4254,13 +5092,29 @@
     <w:p/>
     <w:p>
       <w:r>
-        <w:t xml:space="preserve">otra forma mas elegante de </w:t>
+        <w:t xml:space="preserve">otra forma </w:t>
+      </w:r>
+      <w:proofErr w:type="spellStart"/>
+      <w:r>
+        <w:t>mas</w:t>
+      </w:r>
+      <w:proofErr w:type="spellEnd"/>
+      <w:r>
+        <w:t xml:space="preserve"> elegante de </w:t>
       </w:r>
       <w:r>
         <w:t>realizar</w:t>
       </w:r>
       <w:r>
-        <w:t xml:space="preserve"> la injeccion de variables globales es:</w:t>
+        <w:t xml:space="preserve"> la </w:t>
+      </w:r>
+      <w:proofErr w:type="spellStart"/>
+      <w:r>
+        <w:t>injeccion</w:t>
+      </w:r>
+      <w:proofErr w:type="spellEnd"/>
+      <w:r>
+        <w:t xml:space="preserve"> de variables globales es:</w:t>
       </w:r>
     </w:p>
     <w:p>
@@ -4321,7 +5175,15 @@
         <w:t>En la vista us</w:t>
       </w:r>
       <w:r>
-        <w:t>ar el render que visualice Opc2:</w:t>
+        <w:t xml:space="preserve">ar el </w:t>
+      </w:r>
+      <w:proofErr w:type="spellStart"/>
+      <w:r>
+        <w:t>render</w:t>
+      </w:r>
+      <w:proofErr w:type="spellEnd"/>
+      <w:r>
+        <w:t xml:space="preserve"> que visualice Opc2:</w:t>
       </w:r>
     </w:p>
     <w:p>
@@ -4389,7 +5251,15 @@
         <w:t xml:space="preserve">Imágenes </w:t>
       </w:r>
       <w:r>
-        <w:t>{{asset(plato_img~tapa.foto) }}</w:t>
+        <w:t>{{asset(plato_img~</w:t>
+      </w:r>
+      <w:proofErr w:type="gramStart"/>
+      <w:r>
+        <w:t>tapa.foto</w:t>
+      </w:r>
+      <w:proofErr w:type="gramEnd"/>
+      <w:r>
+        <w:t>) }}</w:t>
       </w:r>
     </w:p>
     <w:p/>
@@ -4402,15 +5272,41 @@
       <w:r>
         <w:t xml:space="preserve">Relaciones </w:t>
       </w:r>
-      <w:r>
-        <w:t>many to one</w:t>
-      </w:r>
+      <w:proofErr w:type="spellStart"/>
+      <w:r>
+        <w:t>many</w:t>
+      </w:r>
+      <w:proofErr w:type="spellEnd"/>
+      <w:r>
+        <w:t xml:space="preserve"> to </w:t>
+      </w:r>
+      <w:proofErr w:type="spellStart"/>
+      <w:r>
+        <w:t>one</w:t>
+      </w:r>
+      <w:proofErr w:type="spellEnd"/>
     </w:p>
     <w:p/>
     <w:p/>
     <w:p>
       <w:r>
-        <w:t>Primero se debe crear la realacion en las entities de Productos(platos) para que sea relacional</w:t>
+        <w:t xml:space="preserve">Primero se debe crear la </w:t>
+      </w:r>
+      <w:proofErr w:type="spellStart"/>
+      <w:r>
+        <w:t>realacion</w:t>
+      </w:r>
+      <w:proofErr w:type="spellEnd"/>
+      <w:r>
+        <w:t xml:space="preserve"> en las </w:t>
+      </w:r>
+      <w:proofErr w:type="spellStart"/>
+      <w:r>
+        <w:t>entities</w:t>
+      </w:r>
+      <w:proofErr w:type="spellEnd"/>
+      <w:r>
+        <w:t xml:space="preserve"> de Productos(platos) para que sea relacional</w:t>
       </w:r>
     </w:p>
     <w:p>
@@ -4418,24 +5314,61 @@
         <w:t>Esto significa que muchos productos pueden tener solo una categoría.</w:t>
       </w:r>
       <w:r>
-        <w:t xml:space="preserve"> Many to one.</w:t>
-      </w:r>
-    </w:p>
-    <w:p>
-      <w:r>
-        <w:t>Para modificar y crear una relación se cera el campo en el entity que se  desea modificar.</w:t>
-      </w:r>
-    </w:p>
-    <w:p>
-      <w:r>
-        <w:t xml:space="preserve">Agregar después de $top  el código de ejemplo  </w:t>
+        <w:t xml:space="preserve"> </w:t>
+      </w:r>
+      <w:proofErr w:type="spellStart"/>
+      <w:r>
+        <w:t>Many</w:t>
+      </w:r>
+      <w:proofErr w:type="spellEnd"/>
+      <w:r>
+        <w:t xml:space="preserve"> to </w:t>
+      </w:r>
+      <w:proofErr w:type="spellStart"/>
+      <w:r>
+        <w:t>one</w:t>
+      </w:r>
+      <w:proofErr w:type="spellEnd"/>
+      <w:r>
+        <w:t>.</w:t>
+      </w:r>
+    </w:p>
+    <w:p>
+      <w:r>
+        <w:t xml:space="preserve">Para modificar y crear una relación se cera el campo en el entity que </w:t>
+      </w:r>
+      <w:proofErr w:type="gramStart"/>
+      <w:r>
+        <w:t>se  desea</w:t>
+      </w:r>
+      <w:proofErr w:type="gramEnd"/>
+      <w:r>
+        <w:t xml:space="preserve"> modificar.</w:t>
+      </w:r>
+    </w:p>
+    <w:p>
+      <w:r>
+        <w:t>Agregar después de $</w:t>
+      </w:r>
+      <w:proofErr w:type="gramStart"/>
+      <w:r>
+        <w:t>top  el</w:t>
+      </w:r>
+      <w:proofErr w:type="gramEnd"/>
+      <w:r>
+        <w:t xml:space="preserve"> código de ejemplo  </w:t>
       </w:r>
     </w:p>
     <w:p/>
     <w:p>
       <w:r>
-        <w:t>En tapa.php</w:t>
-      </w:r>
+        <w:t xml:space="preserve">En </w:t>
+      </w:r>
+      <w:proofErr w:type="spellStart"/>
+      <w:r>
+        <w:t>tapa.php</w:t>
+      </w:r>
+      <w:proofErr w:type="spellEnd"/>
     </w:p>
     <w:p/>
     <w:p>
@@ -4533,7 +5466,87 @@
           <w:szCs w:val="20"/>
           <w:lang w:val="en-US" w:eastAsia="es-CO"/>
         </w:rPr>
-        <w:t xml:space="preserve">     * @ORM\ManyToOne(targetEntity="Category", inversedBy="products")</w:t>
+        <w:t xml:space="preserve">     * @ORM\</w:t>
+      </w:r>
+      <w:proofErr w:type="spellStart"/>
+      <w:proofErr w:type="gramStart"/>
+      <w:r>
+        <w:rPr>
+          <w:rFonts w:ascii="Consolas" w:eastAsia="Times New Roman" w:hAnsi="Consolas" w:cs="Courier New"/>
+          <w:i/>
+          <w:iCs/>
+          <w:color w:val="B729D9"/>
+          <w:sz w:val="20"/>
+          <w:szCs w:val="20"/>
+          <w:lang w:val="en-US" w:eastAsia="es-CO"/>
+        </w:rPr>
+        <w:t>ManyToOne</w:t>
+      </w:r>
+      <w:proofErr w:type="spellEnd"/>
+      <w:r>
+        <w:rPr>
+          <w:rFonts w:ascii="Consolas" w:eastAsia="Times New Roman" w:hAnsi="Consolas" w:cs="Courier New"/>
+          <w:i/>
+          <w:iCs/>
+          <w:color w:val="B729D9"/>
+          <w:sz w:val="20"/>
+          <w:szCs w:val="20"/>
+          <w:lang w:val="en-US" w:eastAsia="es-CO"/>
+        </w:rPr>
+        <w:t>(</w:t>
+      </w:r>
+      <w:proofErr w:type="spellStart"/>
+      <w:proofErr w:type="gramEnd"/>
+      <w:r>
+        <w:rPr>
+          <w:rFonts w:ascii="Consolas" w:eastAsia="Times New Roman" w:hAnsi="Consolas" w:cs="Courier New"/>
+          <w:i/>
+          <w:iCs/>
+          <w:color w:val="B729D9"/>
+          <w:sz w:val="20"/>
+          <w:szCs w:val="20"/>
+          <w:lang w:val="en-US" w:eastAsia="es-CO"/>
+        </w:rPr>
+        <w:t>targetEntity</w:t>
+      </w:r>
+      <w:proofErr w:type="spellEnd"/>
+      <w:r>
+        <w:rPr>
+          <w:rFonts w:ascii="Consolas" w:eastAsia="Times New Roman" w:hAnsi="Consolas" w:cs="Courier New"/>
+          <w:i/>
+          <w:iCs/>
+          <w:color w:val="B729D9"/>
+          <w:sz w:val="20"/>
+          <w:szCs w:val="20"/>
+          <w:lang w:val="en-US" w:eastAsia="es-CO"/>
+        </w:rPr>
+        <w:t xml:space="preserve">="Category", </w:t>
+      </w:r>
+      <w:proofErr w:type="spellStart"/>
+      <w:r>
+        <w:rPr>
+          <w:rFonts w:ascii="Consolas" w:eastAsia="Times New Roman" w:hAnsi="Consolas" w:cs="Courier New"/>
+          <w:i/>
+          <w:iCs/>
+          <w:color w:val="B729D9"/>
+          <w:sz w:val="20"/>
+          <w:szCs w:val="20"/>
+          <w:lang w:val="en-US" w:eastAsia="es-CO"/>
+        </w:rPr>
+        <w:t>inversedBy</w:t>
+      </w:r>
+      <w:proofErr w:type="spellEnd"/>
+      <w:r>
+        <w:rPr>
+          <w:rFonts w:ascii="Consolas" w:eastAsia="Times New Roman" w:hAnsi="Consolas" w:cs="Courier New"/>
+          <w:i/>
+          <w:iCs/>
+          <w:color w:val="B729D9"/>
+          <w:sz w:val="20"/>
+          <w:szCs w:val="20"/>
+          <w:lang w:val="en-US" w:eastAsia="es-CO"/>
+        </w:rPr>
+        <w:t>="products")</w:t>
       </w:r>
     </w:p>
     <w:p>
@@ -4577,7 +5590,99 @@
           <w:szCs w:val="20"/>
           <w:lang w:val="en-US" w:eastAsia="es-CO"/>
         </w:rPr>
-        <w:t xml:space="preserve">     * @ORM\JoinColumn(name="category_id", referencedColumnName="id")</w:t>
+        <w:t xml:space="preserve">     * @ORM\</w:t>
+      </w:r>
+      <w:proofErr w:type="spellStart"/>
+      <w:proofErr w:type="gramStart"/>
+      <w:r>
+        <w:rPr>
+          <w:rFonts w:ascii="Consolas" w:eastAsia="Times New Roman" w:hAnsi="Consolas" w:cs="Courier New"/>
+          <w:i/>
+          <w:iCs/>
+          <w:color w:val="B729D9"/>
+          <w:sz w:val="20"/>
+          <w:szCs w:val="20"/>
+          <w:lang w:val="en-US" w:eastAsia="es-CO"/>
+        </w:rPr>
+        <w:t>JoinColumn</w:t>
+      </w:r>
+      <w:proofErr w:type="spellEnd"/>
+      <w:r>
+        <w:rPr>
+          <w:rFonts w:ascii="Consolas" w:eastAsia="Times New Roman" w:hAnsi="Consolas" w:cs="Courier New"/>
+          <w:i/>
+          <w:iCs/>
+          <w:color w:val="B729D9"/>
+          <w:sz w:val="20"/>
+          <w:szCs w:val="20"/>
+          <w:lang w:val="en-US" w:eastAsia="es-CO"/>
+        </w:rPr>
+        <w:t>(</w:t>
+      </w:r>
+      <w:proofErr w:type="gramEnd"/>
+      <w:r>
+        <w:rPr>
+          <w:rFonts w:ascii="Consolas" w:eastAsia="Times New Roman" w:hAnsi="Consolas" w:cs="Courier New"/>
+          <w:i/>
+          <w:iCs/>
+          <w:color w:val="B729D9"/>
+          <w:sz w:val="20"/>
+          <w:szCs w:val="20"/>
+          <w:lang w:val="en-US" w:eastAsia="es-CO"/>
+        </w:rPr>
+        <w:t>name="</w:t>
+      </w:r>
+      <w:proofErr w:type="spellStart"/>
+      <w:r>
+        <w:rPr>
+          <w:rFonts w:ascii="Consolas" w:eastAsia="Times New Roman" w:hAnsi="Consolas" w:cs="Courier New"/>
+          <w:i/>
+          <w:iCs/>
+          <w:color w:val="B729D9"/>
+          <w:sz w:val="20"/>
+          <w:szCs w:val="20"/>
+          <w:lang w:val="en-US" w:eastAsia="es-CO"/>
+        </w:rPr>
+        <w:t>category_id</w:t>
+      </w:r>
+      <w:proofErr w:type="spellEnd"/>
+      <w:r>
+        <w:rPr>
+          <w:rFonts w:ascii="Consolas" w:eastAsia="Times New Roman" w:hAnsi="Consolas" w:cs="Courier New"/>
+          <w:i/>
+          <w:iCs/>
+          <w:color w:val="B729D9"/>
+          <w:sz w:val="20"/>
+          <w:szCs w:val="20"/>
+          <w:lang w:val="en-US" w:eastAsia="es-CO"/>
+        </w:rPr>
+        <w:t xml:space="preserve">", </w:t>
+      </w:r>
+      <w:proofErr w:type="spellStart"/>
+      <w:r>
+        <w:rPr>
+          <w:rFonts w:ascii="Consolas" w:eastAsia="Times New Roman" w:hAnsi="Consolas" w:cs="Courier New"/>
+          <w:i/>
+          <w:iCs/>
+          <w:color w:val="B729D9"/>
+          <w:sz w:val="20"/>
+          <w:szCs w:val="20"/>
+          <w:lang w:val="en-US" w:eastAsia="es-CO"/>
+        </w:rPr>
+        <w:t>referencedColumnName</w:t>
+      </w:r>
+      <w:proofErr w:type="spellEnd"/>
+      <w:r>
+        <w:rPr>
+          <w:rFonts w:ascii="Consolas" w:eastAsia="Times New Roman" w:hAnsi="Consolas" w:cs="Courier New"/>
+          <w:i/>
+          <w:iCs/>
+          <w:color w:val="B729D9"/>
+          <w:sz w:val="20"/>
+          <w:szCs w:val="20"/>
+          <w:lang w:val="en-US" w:eastAsia="es-CO"/>
+        </w:rPr>
+        <w:t>="id")</w:t>
       </w:r>
     </w:p>
     <w:p>
@@ -4708,7 +5813,47 @@
     </w:p>
     <w:p>
       <w:r>
-        <w:t>y modifuicarlo segun uestra entidad Categoria asi:</w:t>
+        <w:t xml:space="preserve">y </w:t>
+      </w:r>
+      <w:proofErr w:type="spellStart"/>
+      <w:r>
+        <w:t>modifuicarlo</w:t>
+      </w:r>
+      <w:proofErr w:type="spellEnd"/>
+      <w:r>
+        <w:t xml:space="preserve"> </w:t>
+      </w:r>
+      <w:proofErr w:type="spellStart"/>
+      <w:r>
+        <w:t>segun</w:t>
+      </w:r>
+      <w:proofErr w:type="spellEnd"/>
+      <w:r>
+        <w:t xml:space="preserve"> </w:t>
+      </w:r>
+      <w:proofErr w:type="spellStart"/>
+      <w:r>
+        <w:t>uestra</w:t>
+      </w:r>
+      <w:proofErr w:type="spellEnd"/>
+      <w:r>
+        <w:t xml:space="preserve"> entidad </w:t>
+      </w:r>
+      <w:proofErr w:type="spellStart"/>
+      <w:r>
+        <w:t>Categoria</w:t>
+      </w:r>
+      <w:proofErr w:type="spellEnd"/>
+      <w:r>
+        <w:t xml:space="preserve"> </w:t>
+      </w:r>
+      <w:proofErr w:type="spellStart"/>
+      <w:r>
+        <w:t>asi</w:t>
+      </w:r>
+      <w:proofErr w:type="spellEnd"/>
+      <w:r>
+        <w:t>:</w:t>
       </w:r>
     </w:p>
     <w:p/>
@@ -4780,13 +5925,34 @@
         <w:pStyle w:val="Ttulo1"/>
       </w:pPr>
       <w:r>
-        <w:t>Relaciones one to many</w:t>
-      </w:r>
+        <w:t xml:space="preserve">Relaciones </w:t>
+      </w:r>
+      <w:proofErr w:type="spellStart"/>
+      <w:r>
+        <w:t>one</w:t>
+      </w:r>
+      <w:proofErr w:type="spellEnd"/>
+      <w:r>
+        <w:t xml:space="preserve"> to </w:t>
+      </w:r>
+      <w:proofErr w:type="spellStart"/>
+      <w:r>
+        <w:t>many</w:t>
+      </w:r>
+      <w:proofErr w:type="spellEnd"/>
     </w:p>
     <w:p/>
     <w:p>
       <w:r>
-        <w:t>A continuacion se debe modificar la relacion Oneto Many ya que una categoria puede tener muchos platoa asociados</w:t>
+        <w:t xml:space="preserve">A </w:t>
+      </w:r>
+      <w:proofErr w:type="spellStart"/>
+      <w:r>
+        <w:t>continuacion</w:t>
+      </w:r>
+      <w:proofErr w:type="spellEnd"/>
+      <w:r>
+        <w:t xml:space="preserve"> se debe modificar la relacion Oneto Many ya que una categoria puede tener muchos platoa asociados</w:t>
       </w:r>
     </w:p>
     <w:p/>
@@ -4858,18 +6024,10 @@
           <w:color w:val="B729D9"/>
           <w:lang w:val="en-US"/>
         </w:rPr>
-        <w:t xml:space="preserve">     * @ORM\OneToMany(targetEntity="Product", mappedBy="category")</w:t>
-      </w:r>
-    </w:p>
-    <w:p>
-      <w:pPr>
-        <w:pStyle w:val="HTMLconformatoprevio"/>
-        <w:shd w:val="clear" w:color="auto" w:fill="1E2125"/>
-        <w:rPr>
-          <w:rFonts w:ascii="Consolas" w:hAnsi="Consolas"/>
-          <w:color w:val="FAFAFA"/>
-        </w:rPr>
-      </w:pPr>
+        <w:t xml:space="preserve">     * @ORM\</w:t>
+      </w:r>
+      <w:proofErr w:type="spellStart"/>
+      <w:proofErr w:type="gramStart"/>
       <w:r>
         <w:rPr>
           <w:rStyle w:val="sd"/>
@@ -4879,8 +6037,9 @@
           <w:color w:val="B729D9"/>
           <w:lang w:val="en-US"/>
         </w:rPr>
-        <w:t xml:space="preserve">     </w:t>
-      </w:r>
+        <w:t>OneToMany</w:t>
+      </w:r>
+      <w:proofErr w:type="spellEnd"/>
       <w:r>
         <w:rPr>
           <w:rStyle w:val="sd"/>
@@ -4888,8 +6047,58 @@
           <w:i/>
           <w:iCs/>
           <w:color w:val="B729D9"/>
-        </w:rPr>
-        <w:t>*/</w:t>
+          <w:lang w:val="en-US"/>
+        </w:rPr>
+        <w:t>(</w:t>
+      </w:r>
+      <w:proofErr w:type="spellStart"/>
+      <w:proofErr w:type="gramEnd"/>
+      <w:r>
+        <w:rPr>
+          <w:rStyle w:val="sd"/>
+          <w:rFonts w:ascii="Consolas" w:eastAsiaTheme="majorEastAsia" w:hAnsi="Consolas"/>
+          <w:i/>
+          <w:iCs/>
+          <w:color w:val="B729D9"/>
+          <w:lang w:val="en-US"/>
+        </w:rPr>
+        <w:t>targetEntity</w:t>
+      </w:r>
+      <w:proofErr w:type="spellEnd"/>
+      <w:r>
+        <w:rPr>
+          <w:rStyle w:val="sd"/>
+          <w:rFonts w:ascii="Consolas" w:eastAsiaTheme="majorEastAsia" w:hAnsi="Consolas"/>
+          <w:i/>
+          <w:iCs/>
+          <w:color w:val="B729D9"/>
+          <w:lang w:val="en-US"/>
+        </w:rPr>
+        <w:t xml:space="preserve">="Product", </w:t>
+      </w:r>
+      <w:proofErr w:type="spellStart"/>
+      <w:r>
+        <w:rPr>
+          <w:rStyle w:val="sd"/>
+          <w:rFonts w:ascii="Consolas" w:eastAsiaTheme="majorEastAsia" w:hAnsi="Consolas"/>
+          <w:i/>
+          <w:iCs/>
+          <w:color w:val="B729D9"/>
+          <w:lang w:val="en-US"/>
+        </w:rPr>
+        <w:t>mappedBy</w:t>
+      </w:r>
+      <w:proofErr w:type="spellEnd"/>
+      <w:r>
+        <w:rPr>
+          <w:rStyle w:val="sd"/>
+          <w:rFonts w:ascii="Consolas" w:eastAsiaTheme="majorEastAsia" w:hAnsi="Consolas"/>
+          <w:i/>
+          <w:iCs/>
+          <w:color w:val="B729D9"/>
+          <w:lang w:val="en-US"/>
+        </w:rPr>
+        <w:t>="category")</w:t>
       </w:r>
     </w:p>
     <w:p>
@@ -4903,11 +6112,43 @@
       </w:pPr>
       <w:r>
         <w:rPr>
+          <w:rStyle w:val="sd"/>
+          <w:rFonts w:ascii="Consolas" w:eastAsiaTheme="majorEastAsia" w:hAnsi="Consolas"/>
+          <w:i/>
+          <w:iCs/>
+          <w:color w:val="B729D9"/>
+          <w:lang w:val="en-US"/>
+        </w:rPr>
+        <w:t xml:space="preserve">     </w:t>
+      </w:r>
+      <w:r>
+        <w:rPr>
+          <w:rStyle w:val="sd"/>
+          <w:rFonts w:ascii="Consolas" w:eastAsiaTheme="majorEastAsia" w:hAnsi="Consolas"/>
+          <w:i/>
+          <w:iCs/>
+          <w:color w:val="B729D9"/>
+        </w:rPr>
+        <w:t>*/</w:t>
+      </w:r>
+    </w:p>
+    <w:p>
+      <w:pPr>
+        <w:pStyle w:val="HTMLconformatoprevio"/>
+        <w:shd w:val="clear" w:color="auto" w:fill="1E2125"/>
+        <w:rPr>
           <w:rFonts w:ascii="Consolas" w:hAnsi="Consolas"/>
           <w:color w:val="FAFAFA"/>
         </w:rPr>
+      </w:pPr>
+      <w:r>
+        <w:rPr>
+          <w:rFonts w:ascii="Consolas" w:hAnsi="Consolas"/>
+          <w:color w:val="FAFAFA"/>
+        </w:rPr>
         <w:t xml:space="preserve">    </w:t>
       </w:r>
+      <w:proofErr w:type="spellStart"/>
       <w:r>
         <w:rPr>
           <w:rStyle w:val="k"/>
@@ -4916,6 +6157,7 @@
         </w:rPr>
         <w:t>private</w:t>
       </w:r>
+      <w:proofErr w:type="spellEnd"/>
       <w:r>
         <w:rPr>
           <w:rFonts w:ascii="Consolas" w:hAnsi="Consolas"/>
@@ -4929,8 +6171,18 @@
           <w:rFonts w:ascii="Consolas" w:hAnsi="Consolas"/>
           <w:color w:val="FFFFFF"/>
         </w:rPr>
-        <w:t>$products</w:t>
-      </w:r>
+        <w:t>$</w:t>
+      </w:r>
+      <w:proofErr w:type="spellStart"/>
+      <w:r>
+        <w:rPr>
+          <w:rStyle w:val="nv"/>
+          <w:rFonts w:ascii="Consolas" w:hAnsi="Consolas"/>
+          <w:color w:val="FFFFFF"/>
+        </w:rPr>
+        <w:t>products</w:t>
+      </w:r>
+      <w:proofErr w:type="spellEnd"/>
       <w:r>
         <w:rPr>
           <w:rStyle w:val="p"/>
@@ -5101,7 +6353,17 @@
           <w:color w:val="FFFFFF"/>
           <w:lang w:val="en-US"/>
         </w:rPr>
-        <w:t>__construct</w:t>
+        <w:t>__</w:t>
+      </w:r>
+      <w:proofErr w:type="gramStart"/>
+      <w:r>
+        <w:rPr>
+          <w:rStyle w:val="nf"/>
+          <w:rFonts w:ascii="Consolas" w:hAnsi="Consolas"/>
+          <w:color w:val="FFFFFF"/>
+          <w:lang w:val="en-US"/>
+        </w:rPr>
+        <w:t>construct</w:t>
       </w:r>
       <w:r>
         <w:rPr>
@@ -5110,27 +6372,9 @@
           <w:color w:val="939393"/>
           <w:lang w:val="en-US"/>
         </w:rPr>
-        <w:t>()</w:t>
-      </w:r>
-    </w:p>
-    <w:p>
-      <w:pPr>
-        <w:pStyle w:val="HTMLconformatoprevio"/>
-        <w:shd w:val="clear" w:color="auto" w:fill="1E2125"/>
-        <w:rPr>
-          <w:rFonts w:ascii="Consolas" w:hAnsi="Consolas"/>
-          <w:color w:val="FAFAFA"/>
-          <w:lang w:val="en-US"/>
-        </w:rPr>
-      </w:pPr>
-      <w:r>
-        <w:rPr>
-          <w:rFonts w:ascii="Consolas" w:hAnsi="Consolas"/>
-          <w:color w:val="FAFAFA"/>
-          <w:lang w:val="en-US"/>
-        </w:rPr>
-        <w:t xml:space="preserve">    </w:t>
-      </w:r>
+        <w:t>(</w:t>
+      </w:r>
+      <w:proofErr w:type="gramEnd"/>
       <w:r>
         <w:rPr>
           <w:rStyle w:val="p"/>
@@ -5138,6 +6382,34 @@
           <w:color w:val="939393"/>
           <w:lang w:val="en-US"/>
         </w:rPr>
+        <w:t>)</w:t>
+      </w:r>
+    </w:p>
+    <w:p>
+      <w:pPr>
+        <w:pStyle w:val="HTMLconformatoprevio"/>
+        <w:shd w:val="clear" w:color="auto" w:fill="1E2125"/>
+        <w:rPr>
+          <w:rFonts w:ascii="Consolas" w:hAnsi="Consolas"/>
+          <w:color w:val="FAFAFA"/>
+          <w:lang w:val="en-US"/>
+        </w:rPr>
+      </w:pPr>
+      <w:r>
+        <w:rPr>
+          <w:rFonts w:ascii="Consolas" w:hAnsi="Consolas"/>
+          <w:color w:val="FAFAFA"/>
+          <w:lang w:val="en-US"/>
+        </w:rPr>
+        <w:t xml:space="preserve">    </w:t>
+      </w:r>
+      <w:r>
+        <w:rPr>
+          <w:rStyle w:val="p"/>
+          <w:rFonts w:ascii="Consolas" w:hAnsi="Consolas"/>
+          <w:color w:val="939393"/>
+          <w:lang w:val="en-US"/>
+        </w:rPr>
         <w:t>{</w:t>
       </w:r>
     </w:p>
@@ -5228,6 +6500,8 @@
         </w:rPr>
         <w:t xml:space="preserve"> </w:t>
       </w:r>
+      <w:proofErr w:type="spellStart"/>
+      <w:proofErr w:type="gramStart"/>
       <w:r>
         <w:rPr>
           <w:rStyle w:val="nx"/>
@@ -5237,6 +6511,7 @@
         </w:rPr>
         <w:t>ArrayCollection</w:t>
       </w:r>
+      <w:proofErr w:type="spellEnd"/>
       <w:r>
         <w:rPr>
           <w:rStyle w:val="p"/>
@@ -5244,27 +6519,9 @@
           <w:color w:val="939393"/>
           <w:lang w:val="en-US"/>
         </w:rPr>
-        <w:t>();</w:t>
-      </w:r>
-    </w:p>
-    <w:p>
-      <w:pPr>
-        <w:pStyle w:val="HTMLconformatoprevio"/>
-        <w:shd w:val="clear" w:color="auto" w:fill="1E2125"/>
-        <w:rPr>
-          <w:rFonts w:ascii="Consolas" w:hAnsi="Consolas"/>
-          <w:color w:val="FAFAFA"/>
-          <w:lang w:val="en-US"/>
-        </w:rPr>
-      </w:pPr>
-      <w:r>
-        <w:rPr>
-          <w:rFonts w:ascii="Consolas" w:hAnsi="Consolas"/>
-          <w:color w:val="FAFAFA"/>
-          <w:lang w:val="en-US"/>
-        </w:rPr>
-        <w:t xml:space="preserve">    </w:t>
-      </w:r>
+        <w:t>(</w:t>
+      </w:r>
+      <w:proofErr w:type="gramEnd"/>
       <w:r>
         <w:rPr>
           <w:rStyle w:val="p"/>
@@ -5272,6 +6529,34 @@
           <w:color w:val="939393"/>
           <w:lang w:val="en-US"/>
         </w:rPr>
+        <w:t>);</w:t>
+      </w:r>
+    </w:p>
+    <w:p>
+      <w:pPr>
+        <w:pStyle w:val="HTMLconformatoprevio"/>
+        <w:shd w:val="clear" w:color="auto" w:fill="1E2125"/>
+        <w:rPr>
+          <w:rFonts w:ascii="Consolas" w:hAnsi="Consolas"/>
+          <w:color w:val="FAFAFA"/>
+          <w:lang w:val="en-US"/>
+        </w:rPr>
+      </w:pPr>
+      <w:r>
+        <w:rPr>
+          <w:rFonts w:ascii="Consolas" w:hAnsi="Consolas"/>
+          <w:color w:val="FAFAFA"/>
+          <w:lang w:val="en-US"/>
+        </w:rPr>
+        <w:t xml:space="preserve">    </w:t>
+      </w:r>
+      <w:r>
+        <w:rPr>
+          <w:rStyle w:val="p"/>
+          <w:rFonts w:ascii="Consolas" w:hAnsi="Consolas"/>
+          <w:color w:val="939393"/>
+          <w:lang w:val="en-US"/>
+        </w:rPr>
         <w:t>}</w:t>
       </w:r>
     </w:p>
@@ -5281,12 +6566,28 @@
           <w:lang w:val="en-US"/>
         </w:rPr>
       </w:pPr>
+      <w:proofErr w:type="spellStart"/>
       <w:r>
         <w:rPr>
           <w:lang w:val="en-US"/>
         </w:rPr>
-        <w:t>Incluir la librería</w:t>
-      </w:r>
+        <w:t>Incluir</w:t>
+      </w:r>
+      <w:proofErr w:type="spellEnd"/>
+      <w:r>
+        <w:rPr>
+          <w:lang w:val="en-US"/>
+        </w:rPr>
+        <w:t xml:space="preserve"> la </w:t>
+      </w:r>
+      <w:proofErr w:type="spellStart"/>
+      <w:r>
+        <w:rPr>
+          <w:lang w:val="en-US"/>
+        </w:rPr>
+        <w:t>librería</w:t>
+      </w:r>
+      <w:proofErr w:type="spellEnd"/>
     </w:p>
     <w:p>
       <w:pPr>
@@ -5322,8 +6623,19 @@
           <w:color w:val="FFFFFF"/>
           <w:lang w:val="en-US"/>
         </w:rPr>
-        <w:t>Doctrine\Common\Collections\ArrayCollection</w:t>
-      </w:r>
+        <w:t>Doctrine\Common\Collections\</w:t>
+      </w:r>
+      <w:proofErr w:type="spellStart"/>
+      <w:r>
+        <w:rPr>
+          <w:rStyle w:val="nx"/>
+          <w:rFonts w:ascii="Consolas" w:hAnsi="Consolas"/>
+          <w:color w:val="FFFFFF"/>
+          <w:lang w:val="en-US"/>
+        </w:rPr>
+        <w:t>ArrayCollection</w:t>
+      </w:r>
+      <w:proofErr w:type="spellEnd"/>
       <w:r>
         <w:rPr>
           <w:rStyle w:val="p"/>
@@ -5341,7 +6653,15 @@
     </w:p>
     <w:p>
       <w:r>
-        <w:t>Finalmente traspasar la configuracion a la base de datos.</w:t>
+        <w:t xml:space="preserve">Finalmente traspasar la </w:t>
+      </w:r>
+      <w:proofErr w:type="spellStart"/>
+      <w:r>
+        <w:t>configuracion</w:t>
+      </w:r>
+      <w:proofErr w:type="spellEnd"/>
+      <w:r>
+        <w:t xml:space="preserve"> a la base de datos.</w:t>
       </w:r>
       <w:r>
         <w:t xml:space="preserve"> Con la consola</w:t>
@@ -5369,7 +6689,23 @@
         </w:rPr>
       </w:pPr>
       <w:r>
-        <w:t>Ahora se debe generar los seters para los item nuevos…</w:t>
+        <w:t xml:space="preserve">Ahora se debe generar los </w:t>
+      </w:r>
+      <w:proofErr w:type="spellStart"/>
+      <w:r>
+        <w:t>seters</w:t>
+      </w:r>
+      <w:proofErr w:type="spellEnd"/>
+      <w:r>
+        <w:t xml:space="preserve"> para los </w:t>
+      </w:r>
+      <w:proofErr w:type="spellStart"/>
+      <w:r>
+        <w:t>item</w:t>
+      </w:r>
+      <w:proofErr w:type="spellEnd"/>
+      <w:r>
+        <w:t xml:space="preserve"> nuevos…</w:t>
       </w:r>
       <w:r>
         <w:t xml:space="preserve"> </w:t>
@@ -5522,13 +6858,37 @@
         <w:pStyle w:val="Ttulo1"/>
       </w:pPr>
       <w:r>
-        <w:t>***Agregar toda la demostracion y documentacion del formulario</w:t>
+        <w:t xml:space="preserve">***Agregar toda la </w:t>
+      </w:r>
+      <w:proofErr w:type="spellStart"/>
+      <w:r>
+        <w:t>demostracion</w:t>
+      </w:r>
+      <w:proofErr w:type="spellEnd"/>
+      <w:r>
+        <w:t xml:space="preserve"> y </w:t>
+      </w:r>
+      <w:proofErr w:type="spellStart"/>
+      <w:r>
+        <w:t>documentacion</w:t>
+      </w:r>
+      <w:proofErr w:type="spellEnd"/>
+      <w:r>
+        <w:t xml:space="preserve"> del formulario</w:t>
       </w:r>
       <w:r>
         <w:t xml:space="preserve"> controlador, vistas, rutas</w:t>
       </w:r>
       <w:r>
-        <w:t xml:space="preserve"> para las categorias.</w:t>
+        <w:t xml:space="preserve"> para las </w:t>
+      </w:r>
+      <w:proofErr w:type="spellStart"/>
+      <w:r>
+        <w:t>categorias</w:t>
+      </w:r>
+      <w:proofErr w:type="spellEnd"/>
+      <w:r>
+        <w:t>.</w:t>
       </w:r>
     </w:p>
     <w:p/>
@@ -5537,7 +6897,39 @@
         <w:pStyle w:val="Ttulo1"/>
       </w:pPr>
       <w:r>
-        <w:t>Insertar seelct en el neuvo platop con las categorías previametne cread</w:t>
+        <w:t xml:space="preserve">Insertar </w:t>
+      </w:r>
+      <w:proofErr w:type="spellStart"/>
+      <w:r>
+        <w:t>seelct</w:t>
+      </w:r>
+      <w:proofErr w:type="spellEnd"/>
+      <w:r>
+        <w:t xml:space="preserve"> en el </w:t>
+      </w:r>
+      <w:proofErr w:type="spellStart"/>
+      <w:r>
+        <w:t>neuvo</w:t>
+      </w:r>
+      <w:proofErr w:type="spellEnd"/>
+      <w:r>
+        <w:t xml:space="preserve"> </w:t>
+      </w:r>
+      <w:proofErr w:type="spellStart"/>
+      <w:r>
+        <w:t>platop</w:t>
+      </w:r>
+      <w:proofErr w:type="spellEnd"/>
+      <w:r>
+        <w:t xml:space="preserve"> con las categorías </w:t>
+      </w:r>
+      <w:proofErr w:type="spellStart"/>
+      <w:r>
+        <w:t>previametne</w:t>
+      </w:r>
+      <w:proofErr w:type="spellEnd"/>
+      <w:r>
+        <w:t xml:space="preserve"> cread</w:t>
       </w:r>
       <w:r>
         <w:t>a</w:t>
@@ -5548,7 +6940,15 @@
     </w:p>
     <w:p>
       <w:r>
-        <w:t>Editar el formulario TapaTYpe para crear un nuevo campo con los datos relacionados</w:t>
+        <w:t xml:space="preserve">Editar el formulario </w:t>
+      </w:r>
+      <w:proofErr w:type="spellStart"/>
+      <w:r>
+        <w:t>TapaTYpe</w:t>
+      </w:r>
+      <w:proofErr w:type="spellEnd"/>
+      <w:r>
+        <w:t xml:space="preserve"> para crear un nuevo campo con los datos relacionados</w:t>
       </w:r>
     </w:p>
     <w:p/>
@@ -5559,7 +6959,23 @@
     </w:p>
     <w:p>
       <w:r>
-        <w:t>-&gt;add('categoria')</w:t>
+        <w:t>-&gt;</w:t>
+      </w:r>
+      <w:proofErr w:type="spellStart"/>
+      <w:r>
+        <w:t>add</w:t>
+      </w:r>
+      <w:proofErr w:type="spellEnd"/>
+      <w:r>
+        <w:t>('</w:t>
+      </w:r>
+      <w:proofErr w:type="spellStart"/>
+      <w:r>
+        <w:t>categoria</w:t>
+      </w:r>
+      <w:proofErr w:type="spellEnd"/>
+      <w:r>
+        <w:t>')</w:t>
       </w:r>
     </w:p>
     <w:p>
@@ -5578,7 +6994,20 @@
         <w:pStyle w:val="Ttulo2"/>
       </w:pPr>
       <w:r>
-        <w:t>Tener en cuenta __ToString()</w:t>
+        <w:t>Tener en cuenta __</w:t>
+      </w:r>
+      <w:proofErr w:type="spellStart"/>
+      <w:proofErr w:type="gramStart"/>
+      <w:r>
+        <w:t>ToString</w:t>
+      </w:r>
+      <w:proofErr w:type="spellEnd"/>
+      <w:r>
+        <w:t>(</w:t>
+      </w:r>
+      <w:proofErr w:type="gramEnd"/>
+      <w:r>
+        <w:t>)</w:t>
       </w:r>
     </w:p>
     <w:p>
@@ -5599,8 +7028,6 @@
       </w:pPr>
       <w:r>
         <w:br/>
-      </w:r>
-      <w:r>
         <w:t xml:space="preserve">  </w:t>
       </w:r>
       <w:r>
@@ -5916,8 +7343,21 @@
         <w:t>Relación</w:t>
       </w:r>
       <w:r>
-        <w:t xml:space="preserve"> Many to many</w:t>
-      </w:r>
+        <w:t xml:space="preserve"> </w:t>
+      </w:r>
+      <w:proofErr w:type="spellStart"/>
+      <w:r>
+        <w:t>Many</w:t>
+      </w:r>
+      <w:proofErr w:type="spellEnd"/>
+      <w:r>
+        <w:t xml:space="preserve"> to </w:t>
+      </w:r>
+      <w:proofErr w:type="spellStart"/>
+      <w:r>
+        <w:t>many</w:t>
+      </w:r>
+      <w:proofErr w:type="spellEnd"/>
       <w:r>
         <w:t xml:space="preserve"> Multidireccional para los ingredientes</w:t>
       </w:r>
@@ -5925,8 +7365,29 @@
     <w:p/>
     <w:p>
       <w:r>
-        <w:t>Esta relación se implementa ya que un plato cuenta con muchso ingredientes , a su vez muchos platos utilizan muchos ingredietnes</w:t>
-      </w:r>
+        <w:t xml:space="preserve">Esta relación se implementa ya que un plato cuenta con </w:t>
+      </w:r>
+      <w:proofErr w:type="spellStart"/>
+      <w:r>
+        <w:t>muchso</w:t>
+      </w:r>
+      <w:proofErr w:type="spellEnd"/>
+      <w:r>
+        <w:t xml:space="preserve"> </w:t>
+      </w:r>
+      <w:proofErr w:type="gramStart"/>
+      <w:r>
+        <w:t>ingredientes ,</w:t>
+      </w:r>
+      <w:proofErr w:type="gramEnd"/>
+      <w:r>
+        <w:t xml:space="preserve"> a su vez muchos platos utilizan muchos </w:t>
+      </w:r>
+      <w:proofErr w:type="spellStart"/>
+      <w:r>
+        <w:t>ingredietnes</w:t>
+      </w:r>
+      <w:proofErr w:type="spellEnd"/>
     </w:p>
     <w:p>
       <w:r>
@@ -5935,32 +7396,73 @@
     </w:p>
     <w:p>
       <w:r>
-        <w:t>La entidad solo tendar id y nombre</w:t>
+        <w:t xml:space="preserve">La entidad solo </w:t>
+      </w:r>
+      <w:proofErr w:type="spellStart"/>
+      <w:r>
+        <w:t>tendar</w:t>
+      </w:r>
+      <w:proofErr w:type="spellEnd"/>
+      <w:r>
+        <w:t xml:space="preserve"> id y nombre</w:t>
       </w:r>
     </w:p>
     <w:p/>
     <w:p>
-      <w:r>
-        <w:t xml:space="preserve">ModiFicar la relación en la Entity </w:t>
-      </w:r>
+      <w:proofErr w:type="spellStart"/>
+      <w:r>
+        <w:t>ModiFicar</w:t>
+      </w:r>
+      <w:proofErr w:type="spellEnd"/>
+      <w:r>
+        <w:t xml:space="preserve"> la relación en la Entity </w:t>
+      </w:r>
+      <w:proofErr w:type="spellStart"/>
+      <w:proofErr w:type="gramStart"/>
       <w:r>
         <w:t>Tapa.php</w:t>
       </w:r>
-      <w:r>
-        <w:t xml:space="preserve">  de la siguiente forma</w:t>
-      </w:r>
-    </w:p>
-    <w:p>
-      <w:r>
-        <w:t>// Incluir las librerías ORM Y Array COllection</w:t>
-      </w:r>
-    </w:p>
-    <w:p>
-      <w:pPr>
-        <w:pStyle w:val="Sinespaciado"/>
-      </w:pPr>
-      <w:r>
-        <w:t>namespace AppBundle\Entity;</w:t>
+      <w:proofErr w:type="spellEnd"/>
+      <w:r>
+        <w:t xml:space="preserve">  de</w:t>
+      </w:r>
+      <w:proofErr w:type="gramEnd"/>
+      <w:r>
+        <w:t xml:space="preserve"> la siguiente forma</w:t>
+      </w:r>
+    </w:p>
+    <w:p>
+      <w:r>
+        <w:t xml:space="preserve">// Incluir las librerías ORM Y </w:t>
+      </w:r>
+      <w:proofErr w:type="spellStart"/>
+      <w:r>
+        <w:t>Array</w:t>
+      </w:r>
+      <w:proofErr w:type="spellEnd"/>
+      <w:r>
+        <w:t xml:space="preserve"> </w:t>
+      </w:r>
+      <w:proofErr w:type="spellStart"/>
+      <w:r>
+        <w:t>COllection</w:t>
+      </w:r>
+      <w:proofErr w:type="spellEnd"/>
+    </w:p>
+    <w:p>
+      <w:pPr>
+        <w:pStyle w:val="Sinespaciado"/>
+      </w:pPr>
+      <w:r>
+        <w:t xml:space="preserve">namespace </w:t>
+      </w:r>
+      <w:proofErr w:type="spellStart"/>
+      <w:r>
+        <w:t>AppBundle</w:t>
+      </w:r>
+      <w:proofErr w:type="spellEnd"/>
+      <w:r>
+        <w:t>\Entity;</w:t>
       </w:r>
     </w:p>
     <w:p>
@@ -5981,7 +7483,15 @@
         <w:pStyle w:val="Sinespaciado"/>
       </w:pPr>
       <w:r>
-        <w:t>use Doctrine\Common\Collections\ArrayCollection;</w:t>
+        <w:t>use Doctrine\Common\Collections\</w:t>
+      </w:r>
+      <w:proofErr w:type="spellStart"/>
+      <w:r>
+        <w:t>ArrayCollection</w:t>
+      </w:r>
+      <w:proofErr w:type="spellEnd"/>
+      <w:r>
+        <w:t>;</w:t>
       </w:r>
     </w:p>
     <w:p>
@@ -5997,31 +7507,127 @@
         <w:pStyle w:val="Sinespaciado"/>
       </w:pPr>
       <w:r>
-        <w:t xml:space="preserve">    *  @ORM\ManyToMany(targetEntity="Ingrediente")</w:t>
-      </w:r>
-    </w:p>
-    <w:p>
-      <w:pPr>
-        <w:pStyle w:val="Sinespaciado"/>
-      </w:pPr>
-      <w:r>
-        <w:t xml:space="preserve">    *  @ORM\JoinTable(name="ingredientes_tapas",</w:t>
-      </w:r>
-    </w:p>
-    <w:p>
-      <w:pPr>
-        <w:pStyle w:val="Sinespaciado"/>
-      </w:pPr>
-      <w:r>
-        <w:t xml:space="preserve">    *    joinColumns={@ORM\JoinColumn(name="id", referencedColumnName="id")},</w:t>
-      </w:r>
-    </w:p>
-    <w:p>
-      <w:pPr>
-        <w:pStyle w:val="Sinespaciado"/>
-      </w:pPr>
-      <w:r>
-        <w:t xml:space="preserve">    *    inverseJoinColumns={@ORM\JoinColumn(name="ingredientes", referencedColumnName="id")}</w:t>
+        <w:t xml:space="preserve">    *  @ORM\</w:t>
+      </w:r>
+      <w:proofErr w:type="spellStart"/>
+      <w:r>
+        <w:t>ManyToMany</w:t>
+      </w:r>
+      <w:proofErr w:type="spellEnd"/>
+      <w:r>
+        <w:t>(</w:t>
+      </w:r>
+      <w:proofErr w:type="spellStart"/>
+      <w:r>
+        <w:t>targetEntity</w:t>
+      </w:r>
+      <w:proofErr w:type="spellEnd"/>
+      <w:r>
+        <w:t>="</w:t>
+      </w:r>
+      <w:proofErr w:type="spellStart"/>
+      <w:r>
+        <w:t>Ingrediente</w:t>
+      </w:r>
+      <w:proofErr w:type="spellEnd"/>
+      <w:r>
+        <w:t>")</w:t>
+      </w:r>
+    </w:p>
+    <w:p>
+      <w:pPr>
+        <w:pStyle w:val="Sinespaciado"/>
+      </w:pPr>
+      <w:r>
+        <w:t xml:space="preserve">    *  @ORM\</w:t>
+      </w:r>
+      <w:proofErr w:type="spellStart"/>
+      <w:r>
+        <w:t>JoinTable</w:t>
+      </w:r>
+      <w:proofErr w:type="spellEnd"/>
+      <w:r>
+        <w:t>(name="</w:t>
+      </w:r>
+      <w:proofErr w:type="spellStart"/>
+      <w:r>
+        <w:t>ingredientes_tapas</w:t>
+      </w:r>
+      <w:proofErr w:type="spellEnd"/>
+      <w:r>
+        <w:t>",</w:t>
+      </w:r>
+    </w:p>
+    <w:p>
+      <w:pPr>
+        <w:pStyle w:val="Sinespaciado"/>
+      </w:pPr>
+      <w:r>
+        <w:t xml:space="preserve">    *    </w:t>
+      </w:r>
+      <w:proofErr w:type="spellStart"/>
+      <w:r>
+        <w:t>joinColumns</w:t>
+      </w:r>
+      <w:proofErr w:type="spellEnd"/>
+      <w:r>
+        <w:t>={@ORM\</w:t>
+      </w:r>
+      <w:proofErr w:type="spellStart"/>
+      <w:r>
+        <w:t>JoinColumn</w:t>
+      </w:r>
+      <w:proofErr w:type="spellEnd"/>
+      <w:r>
+        <w:t xml:space="preserve">(name="id", </w:t>
+      </w:r>
+      <w:proofErr w:type="spellStart"/>
+      <w:r>
+        <w:t>referencedColumnName</w:t>
+      </w:r>
+      <w:proofErr w:type="spellEnd"/>
+      <w:r>
+        <w:t>="id")},</w:t>
+      </w:r>
+    </w:p>
+    <w:p>
+      <w:pPr>
+        <w:pStyle w:val="Sinespaciado"/>
+      </w:pPr>
+      <w:r>
+        <w:t xml:space="preserve">    *    </w:t>
+      </w:r>
+      <w:proofErr w:type="spellStart"/>
+      <w:r>
+        <w:t>inverseJoinColumns</w:t>
+      </w:r>
+      <w:proofErr w:type="spellEnd"/>
+      <w:r>
+        <w:t>={@ORM\</w:t>
+      </w:r>
+      <w:proofErr w:type="spellStart"/>
+      <w:r>
+        <w:t>JoinColumn</w:t>
+      </w:r>
+      <w:proofErr w:type="spellEnd"/>
+      <w:r>
+        <w:t>(name="</w:t>
+      </w:r>
+      <w:proofErr w:type="spellStart"/>
+      <w:r>
+        <w:t>ingredientes</w:t>
+      </w:r>
+      <w:proofErr w:type="spellEnd"/>
+      <w:r>
+        <w:t xml:space="preserve">", </w:t>
+      </w:r>
+      <w:proofErr w:type="spellStart"/>
+      <w:r>
+        <w:t>referencedColumnName</w:t>
+      </w:r>
+      <w:proofErr w:type="spellEnd"/>
+      <w:r>
+        <w:t>="id")}</w:t>
       </w:r>
     </w:p>
     <w:p>
@@ -6061,7 +7667,15 @@
     </w:p>
     <w:p>
       <w:r>
-        <w:t>Crear el Constructior para la Entity Tapa</w:t>
+        <w:t xml:space="preserve">Crear el </w:t>
+      </w:r>
+      <w:proofErr w:type="spellStart"/>
+      <w:r>
+        <w:t>Constructior</w:t>
+      </w:r>
+      <w:proofErr w:type="spellEnd"/>
+      <w:r>
+        <w:t xml:space="preserve"> para la Entity Tapa</w:t>
       </w:r>
     </w:p>
     <w:p>
@@ -6091,7 +7705,23 @@
         <w:pStyle w:val="Sinespaciado"/>
       </w:pPr>
       <w:r>
-        <w:t xml:space="preserve">        $this-&gt;ingredientes = new \Doctrine\Common\Collections\ArrayCollection();</w:t>
+        <w:t xml:space="preserve">        $this-&gt;</w:t>
+      </w:r>
+      <w:proofErr w:type="spellStart"/>
+      <w:r>
+        <w:t>ingredientes</w:t>
+      </w:r>
+      <w:proofErr w:type="spellEnd"/>
+      <w:r>
+        <w:t xml:space="preserve"> = new \Doctrine\Common\Collections\</w:t>
+      </w:r>
+      <w:proofErr w:type="spellStart"/>
+      <w:r>
+        <w:t>ArrayCollection</w:t>
+      </w:r>
+      <w:proofErr w:type="spellEnd"/>
+      <w:r>
+        <w:t>();</w:t>
       </w:r>
     </w:p>
     <w:p>
@@ -6121,8 +7751,13 @@
     </w:p>
     <w:p/>
     <w:p>
-      <w:r>
-        <w:t xml:space="preserve">IMPORTANTE!! </w:t>
+      <w:proofErr w:type="gramStart"/>
+      <w:r>
+        <w:t>IMPORTANTE!!</w:t>
+      </w:r>
+      <w:proofErr w:type="gramEnd"/>
+      <w:r>
+        <w:t xml:space="preserve"> </w:t>
       </w:r>
       <w:r>
         <w:rPr>
@@ -6140,10 +7775,23 @@
         <w:t xml:space="preserve"> de Ingredientes que se crearon</w:t>
       </w:r>
       <w:r>
-        <w:t xml:space="preserve"> con la entity TAPA </w:t>
-      </w:r>
-      <w:r>
-        <w:t>.php Bo</w:t>
+        <w:t xml:space="preserve"> con la entity </w:t>
+      </w:r>
+      <w:proofErr w:type="gramStart"/>
+      <w:r>
+        <w:t xml:space="preserve">TAPA </w:t>
+      </w:r>
+      <w:r>
+        <w:t>.</w:t>
+      </w:r>
+      <w:proofErr w:type="spellStart"/>
+      <w:r>
+        <w:t>php</w:t>
+      </w:r>
+      <w:proofErr w:type="spellEnd"/>
+      <w:proofErr w:type="gramEnd"/>
+      <w:r>
+        <w:t xml:space="preserve"> Bo</w:t>
       </w:r>
       <w:r>
         <w:t>rrar las siguientes lineas</w:t>
@@ -6462,20 +8110,34 @@
         <w:rPr>
           <w:strike/>
         </w:rPr>
-        <w:t xml:space="preserve">     * Get ingredientes</w:t>
-      </w:r>
-    </w:p>
-    <w:p>
-      <w:pPr>
-        <w:pStyle w:val="Sinespaciado"/>
+        <w:t xml:space="preserve">     * </w:t>
+      </w:r>
+      <w:proofErr w:type="spellStart"/>
+      <w:r>
         <w:rPr>
           <w:strike/>
         </w:rPr>
-      </w:pPr>
+        <w:t>Get</w:t>
+      </w:r>
+      <w:proofErr w:type="spellEnd"/>
       <w:r>
         <w:rPr>
           <w:strike/>
         </w:rPr>
+        <w:t xml:space="preserve"> ingredientes</w:t>
+      </w:r>
+    </w:p>
+    <w:p>
+      <w:pPr>
+        <w:pStyle w:val="Sinespaciado"/>
+        <w:rPr>
+          <w:strike/>
+        </w:rPr>
+      </w:pPr>
+      <w:r>
+        <w:rPr>
+          <w:strike/>
+        </w:rPr>
         <w:t xml:space="preserve">     *</w:t>
       </w:r>
     </w:p>
@@ -6490,20 +8152,42 @@
         <w:rPr>
           <w:strike/>
         </w:rPr>
-        <w:t xml:space="preserve">     * @return string</w:t>
-      </w:r>
-    </w:p>
-    <w:p>
-      <w:pPr>
-        <w:pStyle w:val="Sinespaciado"/>
+        <w:t xml:space="preserve">     * @</w:t>
+      </w:r>
+      <w:proofErr w:type="spellStart"/>
+      <w:r>
         <w:rPr>
           <w:strike/>
         </w:rPr>
-      </w:pPr>
+        <w:t>return</w:t>
+      </w:r>
+      <w:proofErr w:type="spellEnd"/>
       <w:r>
         <w:rPr>
           <w:strike/>
         </w:rPr>
+        <w:t xml:space="preserve"> </w:t>
+      </w:r>
+      <w:proofErr w:type="spellStart"/>
+      <w:r>
+        <w:rPr>
+          <w:strike/>
+        </w:rPr>
+        <w:t>string</w:t>
+      </w:r>
+      <w:proofErr w:type="spellEnd"/>
+    </w:p>
+    <w:p>
+      <w:pPr>
+        <w:pStyle w:val="Sinespaciado"/>
+        <w:rPr>
+          <w:strike/>
+        </w:rPr>
+      </w:pPr>
+      <w:r>
+        <w:rPr>
+          <w:strike/>
+        </w:rPr>
         <w:t xml:space="preserve">     */</w:t>
       </w:r>
     </w:p>
@@ -6518,20 +8202,34 @@
         <w:rPr>
           <w:strike/>
         </w:rPr>
-        <w:t xml:space="preserve">    public function getIngredientes()</w:t>
-      </w:r>
-    </w:p>
-    <w:p>
-      <w:pPr>
-        <w:pStyle w:val="Sinespaciado"/>
+        <w:t xml:space="preserve">    public function </w:t>
+      </w:r>
+      <w:proofErr w:type="spellStart"/>
+      <w:r>
         <w:rPr>
           <w:strike/>
         </w:rPr>
-      </w:pPr>
+        <w:t>getIngredientes</w:t>
+      </w:r>
+      <w:proofErr w:type="spellEnd"/>
       <w:r>
         <w:rPr>
           <w:strike/>
         </w:rPr>
+        <w:t>()</w:t>
+      </w:r>
+    </w:p>
+    <w:p>
+      <w:pPr>
+        <w:pStyle w:val="Sinespaciado"/>
+        <w:rPr>
+          <w:strike/>
+        </w:rPr>
+      </w:pPr>
+      <w:r>
+        <w:rPr>
+          <w:strike/>
+        </w:rPr>
         <w:t xml:space="preserve">    {</w:t>
       </w:r>
     </w:p>
@@ -6546,21 +8244,35 @@
         <w:rPr>
           <w:strike/>
         </w:rPr>
-        <w:t xml:space="preserve">        return $this-&gt;ingredientes;</w:t>
-      </w:r>
-    </w:p>
-    <w:p>
-      <w:pPr>
-        <w:pStyle w:val="Sinespaciado"/>
+        <w:t xml:space="preserve">        return $this-&gt;</w:t>
+      </w:r>
+      <w:proofErr w:type="spellStart"/>
+      <w:r>
         <w:rPr>
           <w:strike/>
-          <w:lang w:val="es-CO"/>
-        </w:rPr>
-      </w:pPr>
+        </w:rPr>
+        <w:t>ingredientes</w:t>
+      </w:r>
+      <w:proofErr w:type="spellEnd"/>
       <w:r>
         <w:rPr>
           <w:strike/>
         </w:rPr>
+        <w:t>;</w:t>
+      </w:r>
+    </w:p>
+    <w:p>
+      <w:pPr>
+        <w:pStyle w:val="Sinespaciado"/>
+        <w:rPr>
+          <w:strike/>
+          <w:lang w:val="es-CO"/>
+        </w:rPr>
+      </w:pPr>
+      <w:r>
+        <w:rPr>
+          <w:strike/>
+        </w:rPr>
         <w:t xml:space="preserve">    </w:t>
       </w:r>
       <w:r>
@@ -6584,17 +8296,72 @@
       <w:r>
         <w:t xml:space="preserve">Crear las tablas con </w:t>
       </w:r>
+      <w:proofErr w:type="spellStart"/>
       <w:r>
         <w:rPr>
           <w:rStyle w:val="Textoennegrita"/>
         </w:rPr>
-        <w:t>php bin/console doctrine:schema:update</w:t>
-      </w:r>
-      <w:r>
+        <w:t>php</w:t>
+      </w:r>
+      <w:proofErr w:type="spellEnd"/>
+      <w:r>
+        <w:rPr>
+          <w:rStyle w:val="Textoennegrita"/>
+        </w:rPr>
         <w:t xml:space="preserve"> </w:t>
       </w:r>
-    </w:p>
-    <w:p/>
+      <w:proofErr w:type="spellStart"/>
+      <w:r>
+        <w:rPr>
+          <w:rStyle w:val="Textoennegrita"/>
+        </w:rPr>
+        <w:t>bin</w:t>
+      </w:r>
+      <w:proofErr w:type="spellEnd"/>
+      <w:r>
+        <w:rPr>
+          <w:rStyle w:val="Textoennegrita"/>
+        </w:rPr>
+        <w:t>/</w:t>
+      </w:r>
+      <w:proofErr w:type="spellStart"/>
+      <w:r>
+        <w:rPr>
+          <w:rStyle w:val="Textoennegrita"/>
+        </w:rPr>
+        <w:t>console</w:t>
+      </w:r>
+      <w:proofErr w:type="spellEnd"/>
+      <w:r>
+        <w:rPr>
+          <w:rStyle w:val="Textoennegrita"/>
+        </w:rPr>
+        <w:t xml:space="preserve"> </w:t>
+      </w:r>
+      <w:proofErr w:type="spellStart"/>
+      <w:proofErr w:type="gramStart"/>
+      <w:r>
+        <w:rPr>
+          <w:rStyle w:val="Textoennegrita"/>
+        </w:rPr>
+        <w:t>doctrine:schema</w:t>
+      </w:r>
+      <w:proofErr w:type="gramEnd"/>
+      <w:r>
+        <w:rPr>
+          <w:rStyle w:val="Textoennegrita"/>
+        </w:rPr>
+        <w:t>:update</w:t>
+      </w:r>
+      <w:proofErr w:type="spellEnd"/>
+      <w:r>
+        <w:t xml:space="preserve"> </w:t>
+      </w:r>
+    </w:p>
+    <w:p>
+      <w:bookmarkStart w:id="0" w:name="_GoBack"/>
+      <w:bookmarkEnd w:id="0"/>
+    </w:p>
     <w:p>
       <w:r>
         <w:t>Actuali</w:t>
@@ -6603,7 +8370,31 @@
         <w:t>z</w:t>
       </w:r>
       <w:r>
-        <w:t xml:space="preserve">ar y crear los métodos para las entities para que tenga sus métodos set y Get en ingredientes de acuerdo al array que se </w:t>
+        <w:t xml:space="preserve">ar y crear los métodos para las </w:t>
+      </w:r>
+      <w:proofErr w:type="spellStart"/>
+      <w:r>
+        <w:t>entities</w:t>
+      </w:r>
+      <w:proofErr w:type="spellEnd"/>
+      <w:r>
+        <w:t xml:space="preserve"> para que tenga sus métodos set y </w:t>
+      </w:r>
+      <w:proofErr w:type="spellStart"/>
+      <w:r>
+        <w:t>Get</w:t>
+      </w:r>
+      <w:proofErr w:type="spellEnd"/>
+      <w:r>
+        <w:t xml:space="preserve"> en ingredientes de acuerdo al </w:t>
+      </w:r>
+      <w:proofErr w:type="spellStart"/>
+      <w:r>
+        <w:t>array</w:t>
+      </w:r>
+      <w:proofErr w:type="spellEnd"/>
+      <w:r>
+        <w:t xml:space="preserve"> que se </w:t>
       </w:r>
       <w:r>
         <w:t>introducción</w:t>
@@ -6641,7 +8432,15 @@
         <w:t>similar a</w:t>
       </w:r>
       <w:r>
-        <w:t xml:space="preserve"> lo que se jhace para crear platos, categorías.</w:t>
+        <w:t xml:space="preserve"> lo que se </w:t>
+      </w:r>
+      <w:proofErr w:type="spellStart"/>
+      <w:r>
+        <w:t>jhace</w:t>
+      </w:r>
+      <w:proofErr w:type="spellEnd"/>
+      <w:r>
+        <w:t xml:space="preserve"> para crear platos, categorías.</w:t>
       </w:r>
     </w:p>
     <w:p/>
@@ -6768,8 +8567,13 @@
     <w:p>
       <w:r>
         <w:br/>
-        <w:t>Agregar el To String al Entity de  Ingredientes</w:t>
-      </w:r>
+        <w:t xml:space="preserve">Agregar el To String al Entity </w:t>
+      </w:r>
+      <w:proofErr w:type="gramStart"/>
+      <w:r>
+        <w:t>de  Ingredientes</w:t>
+      </w:r>
+      <w:proofErr w:type="gramEnd"/>
     </w:p>
     <w:p>
       <w:pPr>
@@ -6827,7 +8631,15 @@
     </w:p>
     <w:p>
       <w:r>
-        <w:t>Las vistas debe modificarse ya que la consulta pasa de ser un elem,ento string a ser un arraylist</w:t>
+        <w:t xml:space="preserve">Las vistas debe modificarse ya que la consulta pasa de ser un </w:t>
+      </w:r>
+      <w:proofErr w:type="gramStart"/>
+      <w:r>
+        <w:t>elem,ento</w:t>
+      </w:r>
+      <w:proofErr w:type="gramEnd"/>
+      <w:r>
+        <w:t xml:space="preserve"> string a ser un arraylist</w:t>
       </w:r>
     </w:p>
     <w:p>
@@ -6874,21 +8686,40 @@
         <w:rPr>
           <w:lang w:val="es-CO"/>
         </w:rPr>
-        <w:t>}}&lt;/</w:t>
-      </w:r>
-    </w:p>
-    <w:p>
-      <w:r>
-        <w:t xml:space="preserve">Pasarlo a un </w:t>
-      </w:r>
-      <w:r>
-        <w:t xml:space="preserve">array </w:t>
-      </w:r>
-      <w:bookmarkStart w:id="0" w:name="_GoBack"/>
-      <w:bookmarkEnd w:id="0"/>
+        <w:t>}}</w:t>
+      </w:r>
+    </w:p>
+    <w:p>
+      <w:r>
+        <w:t>Pasar</w:t>
+      </w:r>
+      <w:r>
+        <w:t xml:space="preserve"> </w:t>
+      </w:r>
+      <w:proofErr w:type="spellStart"/>
+      <w:r>
+        <w:t>tdoso</w:t>
+      </w:r>
+      <w:proofErr w:type="spellEnd"/>
+      <w:r>
+        <w:t xml:space="preserve"> los elementos que llamen a ingredientes del objeto tapa </w:t>
+      </w:r>
+      <w:r>
+        <w:t xml:space="preserve">a un </w:t>
+      </w:r>
+      <w:proofErr w:type="spellStart"/>
+      <w:r>
+        <w:t>array</w:t>
+      </w:r>
+      <w:proofErr w:type="spellEnd"/>
+      <w:r>
+        <w:t xml:space="preserve"> </w:t>
+      </w:r>
+      <w:proofErr w:type="spellStart"/>
       <w:r>
         <w:t>asi</w:t>
       </w:r>
+      <w:proofErr w:type="spellEnd"/>
       <w:r>
         <w:t>:</w:t>
       </w:r>
@@ -6956,6 +8787,194 @@
         <w:t>{% endfor %}</w:t>
       </w:r>
     </w:p>
+    <w:p>
+      <w:r>
+        <w:t>La tabla de Many toMany guardara todas las iteracciones entre las tablas Tapas e Ingredientes ej:</w:t>
+      </w:r>
+    </w:p>
+    <w:tbl>
+      <w:tblPr>
+        <w:tblStyle w:val="Tabladecuadrcula1clara-nfasis5"/>
+        <w:tblW w:w="2400" w:type="dxa"/>
+        <w:tblLook w:val="04A0" w:firstRow="1" w:lastRow="0" w:firstColumn="1" w:lastColumn="0" w:noHBand="0" w:noVBand="1"/>
+      </w:tblPr>
+      <w:tblGrid>
+        <w:gridCol w:w="1200"/>
+        <w:gridCol w:w="1200"/>
+      </w:tblGrid>
+      <w:tr>
+        <w:trPr>
+          <w:cnfStyle w:val="100000000000" w:firstRow="1" w:lastRow="0" w:firstColumn="0" w:lastColumn="0" w:oddVBand="0" w:evenVBand="0" w:oddHBand="0" w:evenHBand="0" w:firstRowFirstColumn="0" w:firstRowLastColumn="0" w:lastRowFirstColumn="0" w:lastRowLastColumn="0"/>
+          <w:trHeight w:val="300"/>
+        </w:trPr>
+        <w:tc>
+          <w:tcPr>
+            <w:cnfStyle w:val="001000000000" w:firstRow="0" w:lastRow="0" w:firstColumn="1" w:lastColumn="0" w:oddVBand="0" w:evenVBand="0" w:oddHBand="0" w:evenHBand="0" w:firstRowFirstColumn="0" w:firstRowLastColumn="0" w:lastRowFirstColumn="0" w:lastRowLastColumn="0"/>
+            <w:tcW w:w="1200" w:type="dxa"/>
+            <w:noWrap/>
+            <w:hideMark/>
+          </w:tcPr>
+          <w:p>
+            <w:pPr>
+              <w:jc w:val="left"/>
+              <w:rPr>
+                <w:rFonts w:ascii="Calibri" w:eastAsia="Times New Roman" w:hAnsi="Calibri" w:cs="Calibri"/>
+                <w:color w:val="000000"/>
+                <w:lang w:eastAsia="es-CO"/>
+              </w:rPr>
+            </w:pPr>
+            <w:r>
+              <w:rPr>
+                <w:rFonts w:ascii="Calibri" w:eastAsia="Times New Roman" w:hAnsi="Calibri" w:cs="Calibri"/>
+                <w:color w:val="000000"/>
+                <w:lang w:eastAsia="es-CO"/>
+              </w:rPr>
+              <w:t>id</w:t>
+            </w:r>
+          </w:p>
+        </w:tc>
+        <w:tc>
+          <w:tcPr>
+            <w:tcW w:w="1200" w:type="dxa"/>
+            <w:noWrap/>
+            <w:hideMark/>
+          </w:tcPr>
+          <w:p>
+            <w:pPr>
+              <w:jc w:val="left"/>
+              <w:cnfStyle w:val="100000000000" w:firstRow="1" w:lastRow="0" w:firstColumn="0" w:lastColumn="0" w:oddVBand="0" w:evenVBand="0" w:oddHBand="0" w:evenHBand="0" w:firstRowFirstColumn="0" w:firstRowLastColumn="0" w:lastRowFirstColumn="0" w:lastRowLastColumn="0"/>
+              <w:rPr>
+                <w:rFonts w:ascii="Calibri" w:eastAsia="Times New Roman" w:hAnsi="Calibri" w:cs="Calibri"/>
+                <w:color w:val="000000"/>
+                <w:lang w:eastAsia="es-CO"/>
+              </w:rPr>
+            </w:pPr>
+            <w:r>
+              <w:rPr>
+                <w:rFonts w:ascii="Calibri" w:eastAsia="Times New Roman" w:hAnsi="Calibri" w:cs="Calibri"/>
+                <w:color w:val="000000"/>
+                <w:lang w:eastAsia="es-CO"/>
+              </w:rPr>
+              <w:t>ingredientes</w:t>
+            </w:r>
+          </w:p>
+        </w:tc>
+      </w:tr>
+      <w:tr>
+        <w:trPr>
+          <w:trHeight w:val="300"/>
+        </w:trPr>
+        <w:tc>
+          <w:tcPr>
+            <w:cnfStyle w:val="001000000000" w:firstRow="0" w:lastRow="0" w:firstColumn="1" w:lastColumn="0" w:oddVBand="0" w:evenVBand="0" w:oddHBand="0" w:evenHBand="0" w:firstRowFirstColumn="0" w:firstRowLastColumn="0" w:lastRowFirstColumn="0" w:lastRowLastColumn="0"/>
+            <w:tcW w:w="1200" w:type="dxa"/>
+            <w:noWrap/>
+            <w:hideMark/>
+          </w:tcPr>
+          <w:p>
+            <w:pPr>
+              <w:jc w:val="right"/>
+              <w:rPr>
+                <w:rFonts w:ascii="Calibri" w:eastAsia="Times New Roman" w:hAnsi="Calibri" w:cs="Calibri"/>
+                <w:color w:val="000000"/>
+                <w:lang w:eastAsia="es-CO"/>
+              </w:rPr>
+            </w:pPr>
+            <w:r>
+              <w:rPr>
+                <w:rFonts w:ascii="Calibri" w:eastAsia="Times New Roman" w:hAnsi="Calibri" w:cs="Calibri"/>
+                <w:color w:val="000000"/>
+                <w:lang w:eastAsia="es-CO"/>
+              </w:rPr>
+              <w:t>7</w:t>
+            </w:r>
+          </w:p>
+        </w:tc>
+        <w:tc>
+          <w:tcPr>
+            <w:tcW w:w="1200" w:type="dxa"/>
+            <w:noWrap/>
+            <w:hideMark/>
+          </w:tcPr>
+          <w:p>
+            <w:pPr>
+              <w:jc w:val="right"/>
+              <w:cnfStyle w:val="000000000000" w:firstRow="0" w:lastRow="0" w:firstColumn="0" w:lastColumn="0" w:oddVBand="0" w:evenVBand="0" w:oddHBand="0" w:evenHBand="0" w:firstRowFirstColumn="0" w:firstRowLastColumn="0" w:lastRowFirstColumn="0" w:lastRowLastColumn="0"/>
+              <w:rPr>
+                <w:rFonts w:ascii="Calibri" w:eastAsia="Times New Roman" w:hAnsi="Calibri" w:cs="Calibri"/>
+                <w:color w:val="000000"/>
+                <w:lang w:eastAsia="es-CO"/>
+              </w:rPr>
+            </w:pPr>
+            <w:r>
+              <w:rPr>
+                <w:rFonts w:ascii="Calibri" w:eastAsia="Times New Roman" w:hAnsi="Calibri" w:cs="Calibri"/>
+                <w:color w:val="000000"/>
+                <w:lang w:eastAsia="es-CO"/>
+              </w:rPr>
+              <w:t>2</w:t>
+            </w:r>
+          </w:p>
+        </w:tc>
+      </w:tr>
+      <w:tr>
+        <w:trPr>
+          <w:trHeight w:val="300"/>
+        </w:trPr>
+        <w:tc>
+          <w:tcPr>
+            <w:cnfStyle w:val="001000000000" w:firstRow="0" w:lastRow="0" w:firstColumn="1" w:lastColumn="0" w:oddVBand="0" w:evenVBand="0" w:oddHBand="0" w:evenHBand="0" w:firstRowFirstColumn="0" w:firstRowLastColumn="0" w:lastRowFirstColumn="0" w:lastRowLastColumn="0"/>
+            <w:tcW w:w="1200" w:type="dxa"/>
+            <w:noWrap/>
+            <w:hideMark/>
+          </w:tcPr>
+          <w:p>
+            <w:pPr>
+              <w:jc w:val="right"/>
+              <w:rPr>
+                <w:rFonts w:ascii="Calibri" w:eastAsia="Times New Roman" w:hAnsi="Calibri" w:cs="Calibri"/>
+                <w:color w:val="000000"/>
+                <w:lang w:eastAsia="es-CO"/>
+              </w:rPr>
+            </w:pPr>
+            <w:r>
+              <w:rPr>
+                <w:rFonts w:ascii="Calibri" w:eastAsia="Times New Roman" w:hAnsi="Calibri" w:cs="Calibri"/>
+                <w:color w:val="000000"/>
+                <w:lang w:eastAsia="es-CO"/>
+              </w:rPr>
+              <w:t>7</w:t>
+            </w:r>
+          </w:p>
+        </w:tc>
+        <w:tc>
+          <w:tcPr>
+            <w:tcW w:w="1200" w:type="dxa"/>
+            <w:noWrap/>
+            <w:hideMark/>
+          </w:tcPr>
+          <w:p>
+            <w:pPr>
+              <w:jc w:val="right"/>
+              <w:cnfStyle w:val="000000000000" w:firstRow="0" w:lastRow="0" w:firstColumn="0" w:lastColumn="0" w:oddVBand="0" w:evenVBand="0" w:oddHBand="0" w:evenHBand="0" w:firstRowFirstColumn="0" w:firstRowLastColumn="0" w:lastRowFirstColumn="0" w:lastRowLastColumn="0"/>
+              <w:rPr>
+                <w:rFonts w:ascii="Calibri" w:eastAsia="Times New Roman" w:hAnsi="Calibri" w:cs="Calibri"/>
+                <w:color w:val="000000"/>
+                <w:lang w:eastAsia="es-CO"/>
+              </w:rPr>
+            </w:pPr>
+            <w:r>
+              <w:rPr>
+                <w:rFonts w:ascii="Calibri" w:eastAsia="Times New Roman" w:hAnsi="Calibri" w:cs="Calibri"/>
+                <w:color w:val="000000"/>
+                <w:lang w:eastAsia="es-CO"/>
+              </w:rPr>
+              <w:t>3</w:t>
+            </w:r>
+          </w:p>
+        </w:tc>
+      </w:tr>
+    </w:tbl>
     <w:p>
       <w:pPr>
         <w:pStyle w:val="Sinespaciado"/>
@@ -8171,6 +10190,63 @@
       <w:bCs/>
     </w:rPr>
   </w:style>
+  <w:style w:type="table" w:styleId="Tabladecuadrcula1clara-nfasis5">
+    <w:name w:val="Grid Table 1 Light Accent 5"/>
+    <w:basedOn w:val="Tablanormal"/>
+    <w:uiPriority w:val="46"/>
+    <w:rsid w:val="00F12906"/>
+    <w:pPr>
+      <w:spacing w:after="0" w:line="240" w:lineRule="auto"/>
+    </w:pPr>
+    <w:tblPr>
+      <w:tblStyleRowBandSize w:val="1"/>
+      <w:tblStyleColBandSize w:val="1"/>
+      <w:tblBorders>
+        <w:top w:val="single" w:sz="4" w:space="0" w:color="B4C6E7" w:themeColor="accent5" w:themeTint="66"/>
+        <w:left w:val="single" w:sz="4" w:space="0" w:color="B4C6E7" w:themeColor="accent5" w:themeTint="66"/>
+        <w:bottom w:val="single" w:sz="4" w:space="0" w:color="B4C6E7" w:themeColor="accent5" w:themeTint="66"/>
+        <w:right w:val="single" w:sz="4" w:space="0" w:color="B4C6E7" w:themeColor="accent5" w:themeTint="66"/>
+        <w:insideH w:val="single" w:sz="4" w:space="0" w:color="B4C6E7" w:themeColor="accent5" w:themeTint="66"/>
+        <w:insideV w:val="single" w:sz="4" w:space="0" w:color="B4C6E7" w:themeColor="accent5" w:themeTint="66"/>
+      </w:tblBorders>
+    </w:tblPr>
+    <w:tblStylePr w:type="firstRow">
+      <w:rPr>
+        <w:b/>
+        <w:bCs/>
+      </w:rPr>
+      <w:tblPr/>
+      <w:tcPr>
+        <w:tcBorders>
+          <w:bottom w:val="single" w:sz="12" w:space="0" w:color="8EAADB" w:themeColor="accent5" w:themeTint="99"/>
+        </w:tcBorders>
+      </w:tcPr>
+    </w:tblStylePr>
+    <w:tblStylePr w:type="lastRow">
+      <w:rPr>
+        <w:b/>
+        <w:bCs/>
+      </w:rPr>
+      <w:tblPr/>
+      <w:tcPr>
+        <w:tcBorders>
+          <w:top w:val="double" w:sz="2" w:space="0" w:color="8EAADB" w:themeColor="accent5" w:themeTint="99"/>
+        </w:tcBorders>
+      </w:tcPr>
+    </w:tblStylePr>
+    <w:tblStylePr w:type="firstCol">
+      <w:rPr>
+        <w:b/>
+        <w:bCs/>
+      </w:rPr>
+    </w:tblStylePr>
+    <w:tblStylePr w:type="lastCol">
+      <w:rPr>
+        <w:b/>
+        <w:bCs/>
+      </w:rPr>
+    </w:tblStylePr>
+  </w:style>
 </w:styles>
 </file>
 
@@ -8440,7 +10516,7 @@
 </file>
 
 <file path=customXml/itemProps1.xml><?xml version="1.0" encoding="utf-8"?>
-<ds:datastoreItem xmlns:ds="http://schemas.openxmlformats.org/officeDocument/2006/customXml" ds:itemID="{015D922A-DFF8-4782-8FDE-BA63B46AE498}">
+<ds:datastoreItem xmlns:ds="http://schemas.openxmlformats.org/officeDocument/2006/customXml" ds:itemID="{1227987E-6519-4778-9545-554046F3A09F}">
   <ds:schemaRefs>
     <ds:schemaRef ds:uri="http://schemas.openxmlformats.org/officeDocument/2006/bibliography"/>
   </ds:schemaRefs>

--- a/Apuntes.docx
+++ b/Apuntes.docx
@@ -28,30 +28,28 @@
           <w:iCs w:val="0"/>
           <w:color w:val="002060"/>
         </w:rPr>
-        <w:t xml:space="preserve">Instalar </w:t>
-      </w:r>
-      <w:proofErr w:type="spellStart"/>
-      <w:r>
+        <w:t>Instalar composer</w:t>
+      </w:r>
+    </w:p>
+    <w:p>
+      <w:pPr>
+        <w:pStyle w:val="Ttulo1"/>
         <w:rPr>
           <w:rStyle w:val="nfasissutil"/>
           <w:i w:val="0"/>
           <w:iCs w:val="0"/>
           <w:color w:val="002060"/>
         </w:rPr>
-        <w:t>composer</w:t>
-      </w:r>
-      <w:proofErr w:type="spellEnd"/>
-    </w:p>
-    <w:p>
-      <w:pPr>
-        <w:pStyle w:val="Ttulo1"/>
+      </w:pPr>
+      <w:r>
         <w:rPr>
           <w:rStyle w:val="nfasissutil"/>
           <w:i w:val="0"/>
           <w:iCs w:val="0"/>
           <w:color w:val="002060"/>
         </w:rPr>
-      </w:pPr>
+        <w:t xml:space="preserve">2.  </w:t>
+      </w:r>
       <w:r>
         <w:rPr>
           <w:rStyle w:val="nfasissutil"/>
@@ -59,27 +57,13 @@
           <w:iCs w:val="0"/>
           <w:color w:val="002060"/>
         </w:rPr>
-        <w:t xml:space="preserve">2.  </w:t>
-      </w:r>
-      <w:r>
-        <w:rPr>
-          <w:rStyle w:val="nfasissutil"/>
-          <w:i w:val="0"/>
-          <w:iCs w:val="0"/>
-          <w:color w:val="002060"/>
-        </w:rPr>
         <w:t>Instalar Symfony</w:t>
       </w:r>
     </w:p>
     <w:p>
       <w:r>
-        <w:t xml:space="preserve">DESCARGAR Ejecutable </w:t>
-      </w:r>
-      <w:proofErr w:type="spellStart"/>
-      <w:r>
-        <w:t>sympfnu</w:t>
-      </w:r>
-      <w:proofErr w:type="spellEnd"/>
+        <w:t>DESCARGAR Ejecutable sympfnu</w:t>
+      </w:r>
     </w:p>
     <w:p>
       <w:pPr>
@@ -137,35 +121,11 @@
           <w:lang w:val="en-US"/>
         </w:rPr>
       </w:pPr>
-      <w:proofErr w:type="spellStart"/>
       <w:r>
         <w:rPr>
           <w:lang w:val="en-US"/>
         </w:rPr>
-        <w:t>Php</w:t>
-      </w:r>
-      <w:proofErr w:type="spellEnd"/>
-      <w:r>
-        <w:rPr>
-          <w:lang w:val="en-US"/>
-        </w:rPr>
-        <w:t xml:space="preserve"> </w:t>
-      </w:r>
-      <w:proofErr w:type="spellStart"/>
-      <w:proofErr w:type="gramStart"/>
-      <w:r>
-        <w:rPr>
-          <w:lang w:val="en-US"/>
-        </w:rPr>
-        <w:t>symfony.phar</w:t>
-      </w:r>
-      <w:proofErr w:type="spellEnd"/>
-      <w:proofErr w:type="gramEnd"/>
-      <w:r>
-        <w:rPr>
-          <w:lang w:val="en-US"/>
-        </w:rPr>
-        <w:t xml:space="preserve"> new </w:t>
+        <w:t xml:space="preserve">Php symfony.phar new </w:t>
       </w:r>
       <w:r>
         <w:rPr>
@@ -173,50 +133,14 @@
           <w:color w:val="FAFAFA"/>
           <w:lang w:val="en-US"/>
         </w:rPr>
-        <w:t xml:space="preserve"> </w:t>
-      </w:r>
-      <w:proofErr w:type="spellStart"/>
-      <w:r>
-        <w:rPr>
-          <w:rFonts w:ascii="Consolas" w:hAnsi="Consolas"/>
-          <w:color w:val="FAFAFA"/>
+        <w:t xml:space="preserve"> new my_project_name 3.4</w:t>
+      </w:r>
+    </w:p>
+    <w:p>
+      <w:pPr>
+        <w:rPr>
           <w:lang w:val="en-US"/>
         </w:rPr>
-        <w:t>new</w:t>
-      </w:r>
-      <w:proofErr w:type="spellEnd"/>
-      <w:r>
-        <w:rPr>
-          <w:rFonts w:ascii="Consolas" w:hAnsi="Consolas"/>
-          <w:color w:val="FAFAFA"/>
-          <w:lang w:val="en-US"/>
-        </w:rPr>
-        <w:t xml:space="preserve"> </w:t>
-      </w:r>
-      <w:proofErr w:type="spellStart"/>
-      <w:r>
-        <w:rPr>
-          <w:rFonts w:ascii="Consolas" w:hAnsi="Consolas"/>
-          <w:color w:val="FAFAFA"/>
-          <w:lang w:val="en-US"/>
-        </w:rPr>
-        <w:t>my_project_name</w:t>
-      </w:r>
-      <w:proofErr w:type="spellEnd"/>
-      <w:r>
-        <w:rPr>
-          <w:rFonts w:ascii="Consolas" w:hAnsi="Consolas"/>
-          <w:color w:val="FAFAFA"/>
-          <w:lang w:val="en-US"/>
-        </w:rPr>
-        <w:t xml:space="preserve"> 3.4</w:t>
-      </w:r>
-    </w:p>
-    <w:p>
-      <w:pPr>
-        <w:rPr>
-          <w:lang w:val="en-US"/>
-        </w:rPr>
       </w:pPr>
     </w:p>
     <w:p>
@@ -281,48 +205,26 @@
         <w:rPr>
           <w:b/>
         </w:rPr>
-        <w:t xml:space="preserve">Utilizar </w:t>
-      </w:r>
-      <w:proofErr w:type="spellStart"/>
+        <w:t xml:space="preserve">Utilizar Routing por </w:t>
+      </w:r>
       <w:r>
         <w:rPr>
           <w:b/>
         </w:rPr>
-        <w:t>Routing</w:t>
-      </w:r>
-      <w:proofErr w:type="spellEnd"/>
-      <w:r>
+        <w:t>anotación</w:t>
+      </w:r>
+    </w:p>
+    <w:p>
+      <w:pPr>
         <w:rPr>
           <w:b/>
         </w:rPr>
-        <w:t xml:space="preserve"> por </w:t>
-      </w:r>
+      </w:pPr>
       <w:r>
         <w:rPr>
           <w:b/>
         </w:rPr>
-        <w:t>anotación</w:t>
-      </w:r>
-    </w:p>
-    <w:p>
-      <w:pPr>
-        <w:rPr>
-          <w:b/>
-        </w:rPr>
-      </w:pPr>
-      <w:proofErr w:type="spellStart"/>
-      <w:r>
-        <w:rPr>
-          <w:b/>
-        </w:rPr>
-        <w:t>Templates</w:t>
-      </w:r>
-      <w:proofErr w:type="spellEnd"/>
-      <w:r>
-        <w:rPr>
-          <w:b/>
-        </w:rPr>
-        <w:t xml:space="preserve"> plantillas demo con Twig</w:t>
+        <w:t>Templates plantillas demo con Twig</w:t>
       </w:r>
     </w:p>
     <w:p>
@@ -339,22 +241,21 @@
           <w:lang w:val="en-US"/>
         </w:rPr>
       </w:pPr>
-      <w:proofErr w:type="spellStart"/>
       <w:r>
         <w:rPr>
           <w:b/>
           <w:lang w:val="en-US"/>
         </w:rPr>
-        <w:t>Usar</w:t>
-      </w:r>
-      <w:proofErr w:type="spellEnd"/>
-      <w:r>
+        <w:t>Usar Bootstrap</w:t>
+      </w:r>
+    </w:p>
+    <w:p>
+      <w:pPr>
         <w:rPr>
           <w:b/>
           <w:lang w:val="en-US"/>
         </w:rPr>
-        <w:t xml:space="preserve"> Bootstrap</w:t>
-      </w:r>
+      </w:pPr>
     </w:p>
     <w:p>
       <w:pPr>
@@ -371,29 +272,12 @@
           <w:lang w:val="en-US"/>
         </w:rPr>
       </w:pPr>
-    </w:p>
-    <w:p>
-      <w:pPr>
+      <w:r>
         <w:rPr>
           <w:b/>
           <w:lang w:val="en-US"/>
         </w:rPr>
-      </w:pPr>
-      <w:proofErr w:type="spellStart"/>
-      <w:r>
-        <w:rPr>
-          <w:b/>
-          <w:lang w:val="en-US"/>
-        </w:rPr>
-        <w:t>Imágenes</w:t>
-      </w:r>
-      <w:proofErr w:type="spellEnd"/>
-      <w:r>
-        <w:rPr>
-          <w:b/>
-          <w:lang w:val="en-US"/>
-        </w:rPr>
-        <w:t xml:space="preserve"> free </w:t>
+        <w:t xml:space="preserve">Imágenes free </w:t>
       </w:r>
       <w:hyperlink r:id="rId7" w:history="1">
         <w:r>
@@ -437,16 +321,8 @@
         <w:rPr>
           <w:b/>
         </w:rPr>
-        <w:t xml:space="preserve">Ejemplo </w:t>
-      </w:r>
-      <w:proofErr w:type="spellStart"/>
-      <w:r>
-        <w:rPr>
-          <w:b/>
-        </w:rPr>
-        <w:t>twig</w:t>
-      </w:r>
-      <w:proofErr w:type="spellEnd"/>
+        <w:t>Ejemplo twig</w:t>
+      </w:r>
     </w:p>
     <w:p>
       <w:pPr>
@@ -528,23 +404,7 @@
     </w:p>
     <w:p>
       <w:r>
-        <w:t xml:space="preserve">Pasar un </w:t>
-      </w:r>
-      <w:proofErr w:type="spellStart"/>
-      <w:r>
-        <w:t>array</w:t>
-      </w:r>
-      <w:proofErr w:type="spellEnd"/>
-      <w:r>
-        <w:t xml:space="preserve"> al </w:t>
-      </w:r>
-      <w:proofErr w:type="spellStart"/>
-      <w:r>
-        <w:t>render</w:t>
-      </w:r>
-      <w:proofErr w:type="spellEnd"/>
-      <w:r>
-        <w:t xml:space="preserve"> de la vista</w:t>
+        <w:t>Pasar un array al render de la vista</w:t>
       </w:r>
     </w:p>
     <w:p>
@@ -582,15 +442,7 @@
         <w:pStyle w:val="Subttulo"/>
       </w:pPr>
       <w:r>
-        <w:t xml:space="preserve">Se deben tener en cuenta los siguientes aspectos en </w:t>
-      </w:r>
-      <w:proofErr w:type="spellStart"/>
-      <w:r>
-        <w:t>mysql</w:t>
-      </w:r>
-      <w:proofErr w:type="spellEnd"/>
-      <w:r>
-        <w:t xml:space="preserve"> y en Sym</w:t>
+        <w:t>Se deben tener en cuenta los siguientes aspectos en mysql y en Sym</w:t>
       </w:r>
     </w:p>
     <w:p>
@@ -601,42 +453,13 @@
         <w:t>gur</w:t>
       </w:r>
       <w:r>
-        <w:t xml:space="preserve">ar en </w:t>
-      </w:r>
-      <w:proofErr w:type="spellStart"/>
-      <w:r>
-        <w:t>parameters</w:t>
-      </w:r>
-      <w:proofErr w:type="spellEnd"/>
-      <w:r>
-        <w:t xml:space="preserve"> </w:t>
-      </w:r>
-      <w:proofErr w:type="spellStart"/>
-      <w:r>
-        <w:t>yml</w:t>
-      </w:r>
-      <w:proofErr w:type="spellEnd"/>
-      <w:r>
-        <w:t xml:space="preserve"> la base de datos</w:t>
+        <w:t>ar en parameters yml la base de datos</w:t>
       </w:r>
     </w:p>
     <w:p/>
     <w:p>
-      <w:proofErr w:type="spellStart"/>
-      <w:r>
-        <w:t>Mysql</w:t>
-      </w:r>
-      <w:proofErr w:type="spellEnd"/>
-      <w:r>
-        <w:t xml:space="preserve"> UTF 8 </w:t>
-      </w:r>
-      <w:proofErr w:type="spellStart"/>
-      <w:r>
-        <w:t>collatiion</w:t>
-      </w:r>
-      <w:proofErr w:type="spellEnd"/>
-      <w:r>
-        <w:t xml:space="preserve"> </w:t>
+      <w:r>
+        <w:t xml:space="preserve">Mysql UTF 8 collatiion </w:t>
       </w:r>
     </w:p>
     <w:p/>
@@ -676,7 +499,6 @@
           <w:lang w:eastAsia="es-CO"/>
         </w:rPr>
       </w:pPr>
-      <w:proofErr w:type="spellStart"/>
       <w:r>
         <w:rPr>
           <w:rFonts w:ascii="Consolas" w:eastAsia="Times New Roman" w:hAnsi="Consolas" w:cs="Courier New"/>
@@ -685,87 +507,8 @@
           <w:szCs w:val="20"/>
           <w:lang w:eastAsia="es-CO"/>
         </w:rPr>
-        <w:t>php</w:t>
-      </w:r>
-      <w:proofErr w:type="spellEnd"/>
-      <w:r>
-        <w:rPr>
-          <w:rFonts w:ascii="Consolas" w:eastAsia="Times New Roman" w:hAnsi="Consolas" w:cs="Courier New"/>
-          <w:color w:val="FAFAFA"/>
-          <w:sz w:val="20"/>
-          <w:szCs w:val="20"/>
-          <w:lang w:eastAsia="es-CO"/>
-        </w:rPr>
-        <w:t xml:space="preserve"> </w:t>
-      </w:r>
-      <w:proofErr w:type="spellStart"/>
-      <w:r>
-        <w:rPr>
-          <w:rFonts w:ascii="Consolas" w:eastAsia="Times New Roman" w:hAnsi="Consolas" w:cs="Courier New"/>
-          <w:color w:val="FAFAFA"/>
-          <w:sz w:val="20"/>
-          <w:szCs w:val="20"/>
-          <w:lang w:eastAsia="es-CO"/>
-        </w:rPr>
-        <w:t>bin</w:t>
-      </w:r>
-      <w:proofErr w:type="spellEnd"/>
-      <w:r>
-        <w:rPr>
-          <w:rFonts w:ascii="Consolas" w:eastAsia="Times New Roman" w:hAnsi="Consolas" w:cs="Courier New"/>
-          <w:color w:val="FAFAFA"/>
-          <w:sz w:val="20"/>
-          <w:szCs w:val="20"/>
-          <w:lang w:eastAsia="es-CO"/>
-        </w:rPr>
-        <w:t>/</w:t>
-      </w:r>
-      <w:proofErr w:type="spellStart"/>
-      <w:r>
-        <w:rPr>
-          <w:rFonts w:ascii="Consolas" w:eastAsia="Times New Roman" w:hAnsi="Consolas" w:cs="Courier New"/>
-          <w:color w:val="FAFAFA"/>
-          <w:sz w:val="20"/>
-          <w:szCs w:val="20"/>
-          <w:lang w:eastAsia="es-CO"/>
-        </w:rPr>
-        <w:t>console</w:t>
-      </w:r>
-      <w:proofErr w:type="spellEnd"/>
-      <w:r>
-        <w:rPr>
-          <w:rFonts w:ascii="Consolas" w:eastAsia="Times New Roman" w:hAnsi="Consolas" w:cs="Courier New"/>
-          <w:color w:val="FAFAFA"/>
-          <w:sz w:val="20"/>
-          <w:szCs w:val="20"/>
-          <w:lang w:eastAsia="es-CO"/>
-        </w:rPr>
-        <w:t xml:space="preserve"> </w:t>
-      </w:r>
-      <w:proofErr w:type="spellStart"/>
-      <w:proofErr w:type="gramStart"/>
-      <w:r>
-        <w:rPr>
-          <w:rFonts w:ascii="Consolas" w:eastAsia="Times New Roman" w:hAnsi="Consolas" w:cs="Courier New"/>
-          <w:color w:val="FAFAFA"/>
-          <w:sz w:val="20"/>
-          <w:szCs w:val="20"/>
-          <w:lang w:eastAsia="es-CO"/>
-        </w:rPr>
-        <w:t>doctrine:database</w:t>
-      </w:r>
-      <w:proofErr w:type="gramEnd"/>
-      <w:r>
-        <w:rPr>
-          <w:rFonts w:ascii="Consolas" w:eastAsia="Times New Roman" w:hAnsi="Consolas" w:cs="Courier New"/>
-          <w:color w:val="FAFAFA"/>
-          <w:sz w:val="20"/>
-          <w:szCs w:val="20"/>
-          <w:lang w:eastAsia="es-CO"/>
-        </w:rPr>
-        <w:t>:create</w:t>
-      </w:r>
-      <w:proofErr w:type="spellEnd"/>
+        <w:t>php bin/console doctrine:database:create</w:t>
+      </w:r>
     </w:p>
     <w:p>
       <w:r>
@@ -799,72 +542,13 @@
           <w:color w:val="FAFAFA"/>
         </w:rPr>
       </w:pPr>
-      <w:proofErr w:type="spellStart"/>
       <w:r>
         <w:rPr>
           <w:rFonts w:ascii="Consolas" w:hAnsi="Consolas"/>
           <w:color w:val="FAFAFA"/>
         </w:rPr>
-        <w:t>php</w:t>
-      </w:r>
-      <w:proofErr w:type="spellEnd"/>
-      <w:r>
-        <w:rPr>
-          <w:rFonts w:ascii="Consolas" w:hAnsi="Consolas"/>
-          <w:color w:val="FAFAFA"/>
-        </w:rPr>
-        <w:t xml:space="preserve"> </w:t>
-      </w:r>
-      <w:proofErr w:type="spellStart"/>
-      <w:r>
-        <w:rPr>
-          <w:rFonts w:ascii="Consolas" w:hAnsi="Consolas"/>
-          <w:color w:val="FAFAFA"/>
-        </w:rPr>
-        <w:t>bin</w:t>
-      </w:r>
-      <w:proofErr w:type="spellEnd"/>
-      <w:r>
-        <w:rPr>
-          <w:rFonts w:ascii="Consolas" w:hAnsi="Consolas"/>
-          <w:color w:val="FAFAFA"/>
-        </w:rPr>
-        <w:t>/</w:t>
-      </w:r>
-      <w:proofErr w:type="spellStart"/>
-      <w:r>
-        <w:rPr>
-          <w:rFonts w:ascii="Consolas" w:hAnsi="Consolas"/>
-          <w:color w:val="FAFAFA"/>
-        </w:rPr>
-        <w:t>console</w:t>
-      </w:r>
-      <w:proofErr w:type="spellEnd"/>
-      <w:r>
-        <w:rPr>
-          <w:rFonts w:ascii="Consolas" w:hAnsi="Consolas"/>
-          <w:color w:val="FAFAFA"/>
-        </w:rPr>
-        <w:t xml:space="preserve"> </w:t>
-      </w:r>
-      <w:proofErr w:type="spellStart"/>
-      <w:proofErr w:type="gramStart"/>
-      <w:r>
-        <w:rPr>
-          <w:rFonts w:ascii="Consolas" w:hAnsi="Consolas"/>
-          <w:color w:val="FAFAFA"/>
-        </w:rPr>
-        <w:t>doctrine:generate</w:t>
-      </w:r>
-      <w:proofErr w:type="gramEnd"/>
-      <w:r>
-        <w:rPr>
-          <w:rFonts w:ascii="Consolas" w:hAnsi="Consolas"/>
-          <w:color w:val="FAFAFA"/>
-        </w:rPr>
-        <w:t>:entity</w:t>
-      </w:r>
-      <w:proofErr w:type="spellEnd"/>
+        <w:t>php bin/console doctrine:generate:entity</w:t>
+      </w:r>
     </w:p>
     <w:p/>
     <w:p>
@@ -976,15 +660,7 @@
     </w:p>
     <w:p>
       <w:r>
-        <w:t xml:space="preserve">Para crear las tablas de la base de datos usando la </w:t>
-      </w:r>
-      <w:proofErr w:type="gramStart"/>
-      <w:r>
-        <w:t>consola  con</w:t>
-      </w:r>
-      <w:proofErr w:type="gramEnd"/>
-      <w:r>
-        <w:t xml:space="preserve"> el siguiente comando:</w:t>
+        <w:t>Para crear las tablas de la base de datos usando la consola  con el siguiente comando:</w:t>
       </w:r>
     </w:p>
     <w:p>
@@ -997,65 +673,27 @@
           <w:lang w:val="en-US"/>
         </w:rPr>
       </w:pPr>
-      <w:proofErr w:type="spellStart"/>
       <w:r>
         <w:rPr>
           <w:rFonts w:ascii="Consolas" w:hAnsi="Consolas"/>
           <w:color w:val="FAFAFA"/>
           <w:lang w:val="en-US"/>
         </w:rPr>
-        <w:t>php</w:t>
-      </w:r>
-      <w:proofErr w:type="spellEnd"/>
-      <w:r>
-        <w:rPr>
-          <w:rFonts w:ascii="Consolas" w:hAnsi="Consolas"/>
-          <w:color w:val="FAFAFA"/>
+        <w:t>php bin/console doctrine:schema:update --force</w:t>
+      </w:r>
+    </w:p>
+    <w:p>
+      <w:pPr>
+        <w:rPr>
           <w:lang w:val="en-US"/>
         </w:rPr>
-        <w:t xml:space="preserve"> bin/console </w:t>
-      </w:r>
-      <w:proofErr w:type="spellStart"/>
-      <w:proofErr w:type="gramStart"/>
-      <w:r>
-        <w:rPr>
-          <w:rFonts w:ascii="Consolas" w:hAnsi="Consolas"/>
-          <w:color w:val="FAFAFA"/>
+      </w:pPr>
+    </w:p>
+    <w:p>
+      <w:pPr>
+        <w:rPr>
           <w:lang w:val="en-US"/>
         </w:rPr>
-        <w:t>doctrine:schema</w:t>
-      </w:r>
-      <w:proofErr w:type="gramEnd"/>
-      <w:r>
-        <w:rPr>
-          <w:rFonts w:ascii="Consolas" w:hAnsi="Consolas"/>
-          <w:color w:val="FAFAFA"/>
-          <w:lang w:val="en-US"/>
-        </w:rPr>
-        <w:t>:update</w:t>
-      </w:r>
-      <w:proofErr w:type="spellEnd"/>
-      <w:r>
-        <w:rPr>
-          <w:rFonts w:ascii="Consolas" w:hAnsi="Consolas"/>
-          <w:color w:val="FAFAFA"/>
-          <w:lang w:val="en-US"/>
-        </w:rPr>
-        <w:t xml:space="preserve"> --force</w:t>
-      </w:r>
-    </w:p>
-    <w:p>
-      <w:pPr>
-        <w:rPr>
-          <w:lang w:val="en-US"/>
-        </w:rPr>
-      </w:pPr>
-    </w:p>
-    <w:p>
-      <w:pPr>
-        <w:rPr>
-          <w:lang w:val="en-US"/>
-        </w:rPr>
       </w:pPr>
     </w:p>
     <w:p>
@@ -1069,15 +707,7 @@
     <w:p/>
     <w:p>
       <w:r>
-        <w:t xml:space="preserve">Lo primero es incorporar la </w:t>
-      </w:r>
-      <w:proofErr w:type="gramStart"/>
-      <w:r>
-        <w:t>primer línea</w:t>
-      </w:r>
-      <w:proofErr w:type="gramEnd"/>
-      <w:r>
-        <w:t xml:space="preserve"> de datos: en el </w:t>
+        <w:t xml:space="preserve">Lo primero es incorporar la primer línea de datos: en el </w:t>
       </w:r>
       <w:r>
         <w:t>controlador</w:t>
@@ -1085,13 +715,8 @@
     </w:p>
     <w:p>
       <w:r>
-        <w:t xml:space="preserve">Esta línea se pone en el </w:t>
-      </w:r>
-      <w:proofErr w:type="spellStart"/>
-      <w:r>
-        <w:t>action</w:t>
-      </w:r>
-      <w:proofErr w:type="spellEnd"/>
+        <w:t>Esta línea se pone en el action</w:t>
+      </w:r>
     </w:p>
     <w:p>
       <w:r>
@@ -1121,15 +746,7 @@
     <w:p/>
     <w:p>
       <w:r>
-        <w:t xml:space="preserve">// Capturar el repositorio de la tabla con la </w:t>
-      </w:r>
-      <w:proofErr w:type="gramStart"/>
-      <w:r>
-        <w:t>DB ,Tapa</w:t>
-      </w:r>
-      <w:proofErr w:type="gramEnd"/>
-      <w:r>
-        <w:t xml:space="preserve"> es la entidad q trae los datos</w:t>
+        <w:t>// Capturar el repositorio de la tabla con la DB ,Tapa es la entidad q trae los datos</w:t>
       </w:r>
     </w:p>
     <w:p>
@@ -1223,7 +840,6 @@
         </w:rPr>
         <w:t>-&gt;</w:t>
       </w:r>
-      <w:proofErr w:type="spellStart"/>
       <w:r>
         <w:rPr>
           <w:rFonts w:ascii="Consolas" w:eastAsia="Times New Roman" w:hAnsi="Consolas" w:cs="Courier New"/>
@@ -1234,7 +850,6 @@
         </w:rPr>
         <w:t>getDoctrine</w:t>
       </w:r>
-      <w:proofErr w:type="spellEnd"/>
       <w:r>
         <w:rPr>
           <w:rFonts w:ascii="Consolas" w:eastAsia="Times New Roman" w:hAnsi="Consolas" w:cs="Courier New"/>
@@ -1255,7 +870,6 @@
         </w:rPr>
         <w:t>-&gt;</w:t>
       </w:r>
-      <w:proofErr w:type="spellStart"/>
       <w:r>
         <w:rPr>
           <w:rFonts w:ascii="Consolas" w:eastAsia="Times New Roman" w:hAnsi="Consolas" w:cs="Courier New"/>
@@ -1266,7 +880,6 @@
         </w:rPr>
         <w:t>getRepository</w:t>
       </w:r>
-      <w:proofErr w:type="spellEnd"/>
       <w:r>
         <w:rPr>
           <w:rFonts w:ascii="Consolas" w:eastAsia="Times New Roman" w:hAnsi="Consolas" w:cs="Courier New"/>
@@ -1277,7 +890,6 @@
         </w:rPr>
         <w:t>(</w:t>
       </w:r>
-      <w:proofErr w:type="gramStart"/>
       <w:r>
         <w:rPr>
           <w:rFonts w:ascii="Consolas" w:eastAsia="Times New Roman" w:hAnsi="Consolas" w:cs="Courier New"/>
@@ -1298,7 +910,6 @@
         </w:rPr>
         <w:t>::</w:t>
       </w:r>
-      <w:proofErr w:type="gramEnd"/>
       <w:r>
         <w:rPr>
           <w:rFonts w:ascii="Consolas" w:eastAsia="Times New Roman" w:hAnsi="Consolas" w:cs="Courier New"/>
@@ -1337,15 +948,7 @@
     <w:p/>
     <w:p>
       <w:r>
-        <w:t xml:space="preserve">Hacer un </w:t>
-      </w:r>
-      <w:proofErr w:type="spellStart"/>
-      <w:r>
-        <w:t>select</w:t>
-      </w:r>
-      <w:proofErr w:type="spellEnd"/>
-      <w:r>
-        <w:t xml:space="preserve"> de todo con </w:t>
+        <w:t xml:space="preserve">Hacer un select de todo con </w:t>
       </w:r>
     </w:p>
     <w:p>
@@ -1389,74 +992,8 @@
           <w:szCs w:val="20"/>
           <w:lang w:eastAsia="es-CO"/>
         </w:rPr>
-        <w:t xml:space="preserve">// </w:t>
-      </w:r>
-      <w:proofErr w:type="spellStart"/>
-      <w:r>
-        <w:rPr>
-          <w:rFonts w:ascii="Consolas" w:eastAsia="Times New Roman" w:hAnsi="Consolas" w:cs="Courier New"/>
-          <w:i/>
-          <w:iCs/>
-          <w:color w:val="B729D9"/>
-          <w:sz w:val="20"/>
-          <w:szCs w:val="20"/>
-          <w:lang w:eastAsia="es-CO"/>
-        </w:rPr>
-        <w:t>finds</w:t>
-      </w:r>
-      <w:proofErr w:type="spellEnd"/>
-      <w:r>
-        <w:rPr>
-          <w:rFonts w:ascii="Consolas" w:eastAsia="Times New Roman" w:hAnsi="Consolas" w:cs="Courier New"/>
-          <w:i/>
-          <w:iCs/>
-          <w:color w:val="B729D9"/>
-          <w:sz w:val="20"/>
-          <w:szCs w:val="20"/>
-          <w:lang w:eastAsia="es-CO"/>
-        </w:rPr>
-        <w:t xml:space="preserve"> *</w:t>
-      </w:r>
-      <w:proofErr w:type="spellStart"/>
-      <w:r>
-        <w:rPr>
-          <w:rFonts w:ascii="Consolas" w:eastAsia="Times New Roman" w:hAnsi="Consolas" w:cs="Courier New"/>
-          <w:i/>
-          <w:iCs/>
-          <w:color w:val="B729D9"/>
-          <w:sz w:val="20"/>
-          <w:szCs w:val="20"/>
-          <w:lang w:eastAsia="es-CO"/>
-        </w:rPr>
-        <w:t>all</w:t>
-      </w:r>
-      <w:proofErr w:type="spellEnd"/>
-      <w:r>
-        <w:rPr>
-          <w:rFonts w:ascii="Consolas" w:eastAsia="Times New Roman" w:hAnsi="Consolas" w:cs="Courier New"/>
-          <w:i/>
-          <w:iCs/>
-          <w:color w:val="B729D9"/>
-          <w:sz w:val="20"/>
-          <w:szCs w:val="20"/>
-          <w:lang w:eastAsia="es-CO"/>
-        </w:rPr>
-        <w:t xml:space="preserve">* </w:t>
-      </w:r>
-      <w:proofErr w:type="spellStart"/>
-      <w:r>
-        <w:rPr>
-          <w:rFonts w:ascii="Consolas" w:eastAsia="Times New Roman" w:hAnsi="Consolas" w:cs="Courier New"/>
-          <w:i/>
-          <w:iCs/>
-          <w:color w:val="B729D9"/>
-          <w:sz w:val="20"/>
-          <w:szCs w:val="20"/>
-          <w:lang w:eastAsia="es-CO"/>
-        </w:rPr>
-        <w:t>products</w:t>
-      </w:r>
-      <w:proofErr w:type="spellEnd"/>
+        <w:t>// finds *all* products</w:t>
+      </w:r>
     </w:p>
     <w:p>
       <w:pPr>
@@ -1547,9 +1084,18 @@
           <w:szCs w:val="20"/>
           <w:lang w:eastAsia="es-CO"/>
         </w:rPr>
-        <w:t>$</w:t>
-      </w:r>
-      <w:proofErr w:type="spellStart"/>
+        <w:t>$repository</w:t>
+      </w:r>
+      <w:r>
+        <w:rPr>
+          <w:rFonts w:ascii="Consolas" w:eastAsia="Times New Roman" w:hAnsi="Consolas" w:cs="Courier New"/>
+          <w:color w:val="E67700"/>
+          <w:sz w:val="20"/>
+          <w:szCs w:val="20"/>
+          <w:lang w:eastAsia="es-CO"/>
+        </w:rPr>
+        <w:t>-&gt;</w:t>
+      </w:r>
       <w:r>
         <w:rPr>
           <w:rFonts w:ascii="Consolas" w:eastAsia="Times New Roman" w:hAnsi="Consolas" w:cs="Courier New"/>
@@ -1558,52 +1104,17 @@
           <w:szCs w:val="20"/>
           <w:lang w:eastAsia="es-CO"/>
         </w:rPr>
-        <w:t>repository</w:t>
-      </w:r>
-      <w:proofErr w:type="spellEnd"/>
-      <w:r>
-        <w:rPr>
-          <w:rFonts w:ascii="Consolas" w:eastAsia="Times New Roman" w:hAnsi="Consolas" w:cs="Courier New"/>
-          <w:color w:val="E67700"/>
+        <w:t>findAll</w:t>
+      </w:r>
+      <w:r>
+        <w:rPr>
+          <w:rFonts w:ascii="Consolas" w:eastAsia="Times New Roman" w:hAnsi="Consolas" w:cs="Courier New"/>
+          <w:color w:val="939393"/>
           <w:sz w:val="20"/>
           <w:szCs w:val="20"/>
           <w:lang w:eastAsia="es-CO"/>
         </w:rPr>
-        <w:t>-&gt;</w:t>
-      </w:r>
-      <w:proofErr w:type="spellStart"/>
-      <w:proofErr w:type="gramStart"/>
-      <w:r>
-        <w:rPr>
-          <w:rFonts w:ascii="Consolas" w:eastAsia="Times New Roman" w:hAnsi="Consolas" w:cs="Courier New"/>
-          <w:color w:val="FFFFFF"/>
-          <w:sz w:val="20"/>
-          <w:szCs w:val="20"/>
-          <w:lang w:eastAsia="es-CO"/>
-        </w:rPr>
-        <w:t>findAll</w:t>
-      </w:r>
-      <w:proofErr w:type="spellEnd"/>
-      <w:r>
-        <w:rPr>
-          <w:rFonts w:ascii="Consolas" w:eastAsia="Times New Roman" w:hAnsi="Consolas" w:cs="Courier New"/>
-          <w:color w:val="939393"/>
-          <w:sz w:val="20"/>
-          <w:szCs w:val="20"/>
-          <w:lang w:eastAsia="es-CO"/>
-        </w:rPr>
-        <w:t>(</w:t>
-      </w:r>
-      <w:proofErr w:type="gramEnd"/>
-      <w:r>
-        <w:rPr>
-          <w:rFonts w:ascii="Consolas" w:eastAsia="Times New Roman" w:hAnsi="Consolas" w:cs="Courier New"/>
-          <w:color w:val="939393"/>
-          <w:sz w:val="20"/>
-          <w:szCs w:val="20"/>
-          <w:lang w:eastAsia="es-CO"/>
-        </w:rPr>
-        <w:t>);</w:t>
+        <w:t>();</w:t>
       </w:r>
     </w:p>
     <w:p>
@@ -1617,19 +1128,9 @@
       <w:pPr>
         <w:pStyle w:val="Ttulo1"/>
       </w:pPr>
-      <w:proofErr w:type="spellStart"/>
-      <w:r>
-        <w:t>Generacion</w:t>
-      </w:r>
-      <w:proofErr w:type="spellEnd"/>
-      <w:r>
-        <w:t xml:space="preserve"> del formulario en </w:t>
-      </w:r>
-      <w:proofErr w:type="spellStart"/>
-      <w:r>
-        <w:t>symfony</w:t>
-      </w:r>
-      <w:proofErr w:type="spellEnd"/>
+      <w:r>
+        <w:t>Generacion del formulario en symfony</w:t>
+      </w:r>
     </w:p>
     <w:p>
       <w:r>
@@ -1815,13 +1316,8 @@
       <w:r>
         <w:t xml:space="preserve">    </w:t>
       </w:r>
-      <w:proofErr w:type="gramStart"/>
-      <w:r>
-        <w:t>Agregar  las</w:t>
-      </w:r>
-      <w:proofErr w:type="gramEnd"/>
-      <w:r>
-        <w:t xml:space="preserve"> clases de datos usadas en el encabezado del controlador</w:t>
+      <w:r>
+        <w:t>Agregar  las clases de datos usadas en el encabezado del controlador</w:t>
       </w:r>
     </w:p>
     <w:p/>
@@ -1932,35 +1428,17 @@
         <w:t>1</w:t>
       </w:r>
       <w:r>
-        <w:t xml:space="preserve">CREAR carpeta de formulario en el </w:t>
-      </w:r>
-      <w:proofErr w:type="spellStart"/>
-      <w:r>
-        <w:t>bundle</w:t>
-      </w:r>
-      <w:proofErr w:type="spellEnd"/>
-    </w:p>
-    <w:p>
-      <w:proofErr w:type="spellStart"/>
-      <w:r>
-        <w:t>AppBundle</w:t>
-      </w:r>
-      <w:proofErr w:type="spellEnd"/>
-      <w:r>
-        <w:t>\Form</w:t>
-      </w:r>
-    </w:p>
-    <w:p>
-      <w:r>
-        <w:t xml:space="preserve">2 Crear archive </w:t>
-      </w:r>
-      <w:proofErr w:type="spellStart"/>
-      <w:r>
-        <w:t>TapaTYpe.php</w:t>
-      </w:r>
-      <w:proofErr w:type="spellEnd"/>
-      <w:r>
-        <w:t xml:space="preserve"> con los datos del formulario</w:t>
+        <w:t>CREAR carpeta de formulario en el bundle</w:t>
+      </w:r>
+    </w:p>
+    <w:p>
+      <w:r>
+        <w:t>AppBundle\Form</w:t>
+      </w:r>
+    </w:p>
+    <w:p>
+      <w:r>
+        <w:t>2 Crear archive TapaTYpe.php con los datos del formulario</w:t>
       </w:r>
     </w:p>
     <w:p/>
@@ -2445,13 +1923,8 @@
         <w:pStyle w:val="Ttulo2"/>
       </w:pPr>
       <w:r>
-        <w:t xml:space="preserve">Instalar en los </w:t>
-      </w:r>
-      <w:proofErr w:type="spellStart"/>
-      <w:r>
-        <w:t>assets</w:t>
-      </w:r>
-      <w:proofErr w:type="spellEnd"/>
+        <w:t>Instalar en los assets</w:t>
+      </w:r>
     </w:p>
     <w:p>
       <w:pPr>
@@ -2629,15 +2102,7 @@
     <w:p/>
     <w:p>
       <w:r>
-        <w:t xml:space="preserve">Se puede desglosar por partes individuales el formulario y a cada campo agregar una clase para su </w:t>
-      </w:r>
-      <w:proofErr w:type="spellStart"/>
-      <w:r>
-        <w:t>comoda</w:t>
-      </w:r>
-      <w:proofErr w:type="spellEnd"/>
-      <w:r>
-        <w:t xml:space="preserve"> presentación de los datos de la siguiente forma:</w:t>
+        <w:t>Se puede desglosar por partes individuales el formulario y a cada campo agregar una clase para su comoda presentación de los datos de la siguiente forma:</w:t>
       </w:r>
     </w:p>
     <w:p>
@@ -2941,55 +2406,7 @@
             <w:rStyle w:val="nfasisintenso"/>
             <w:lang w:val="en-US"/>
           </w:rPr>
-          <w:t>vendor/</w:t>
-        </w:r>
-        <w:proofErr w:type="spellStart"/>
-        <w:r>
-          <w:rPr>
-            <w:rStyle w:val="nfasisintenso"/>
-            <w:lang w:val="en-US"/>
-          </w:rPr>
-          <w:t>symfony</w:t>
-        </w:r>
-        <w:proofErr w:type="spellEnd"/>
-        <w:r>
-          <w:rPr>
-            <w:rStyle w:val="nfasisintenso"/>
-            <w:lang w:val="en-US"/>
-          </w:rPr>
-          <w:t>/</w:t>
-        </w:r>
-        <w:proofErr w:type="spellStart"/>
-        <w:r>
-          <w:rPr>
-            <w:rStyle w:val="nfasisintenso"/>
-            <w:lang w:val="en-US"/>
-          </w:rPr>
-          <w:t>symfony</w:t>
-        </w:r>
-        <w:proofErr w:type="spellEnd"/>
-        <w:r>
-          <w:rPr>
-            <w:rStyle w:val="nfasisintenso"/>
-            <w:lang w:val="en-US"/>
-          </w:rPr>
-          <w:t>/</w:t>
-        </w:r>
-        <w:proofErr w:type="spellStart"/>
-        <w:r>
-          <w:rPr>
-            <w:rStyle w:val="nfasisintenso"/>
-            <w:lang w:val="en-US"/>
-          </w:rPr>
-          <w:t>src</w:t>
-        </w:r>
-        <w:proofErr w:type="spellEnd"/>
-        <w:r>
-          <w:rPr>
-            <w:rStyle w:val="nfasisintenso"/>
-            <w:lang w:val="en-US"/>
-          </w:rPr>
-          <w:t>/Symfony/</w:t>
+          <w:t>vendor/symfony/symfony/src/Symfony/</w:t>
         </w:r>
         <w:r>
           <w:rPr>
@@ -3057,8 +2474,6 @@
           <w:color w:val="5B9BD5" w:themeColor="accent1"/>
         </w:rPr>
       </w:pPr>
-      <w:proofErr w:type="spellStart"/>
-      <w:proofErr w:type="gramStart"/>
       <w:r>
         <w:rPr>
           <w:rStyle w:val="nfasisintenso"/>
@@ -3069,21 +2484,11 @@
         </w:rPr>
         <w:t>form_div_layout.html.twig</w:t>
       </w:r>
-      <w:proofErr w:type="spellEnd"/>
-      <w:proofErr w:type="gramEnd"/>
     </w:p>
     <w:p/>
     <w:p>
       <w:r>
-        <w:t xml:space="preserve">*El formulario debe quedar como se </w:t>
-      </w:r>
-      <w:proofErr w:type="spellStart"/>
-      <w:r>
-        <w:t>tenia</w:t>
-      </w:r>
-      <w:proofErr w:type="spellEnd"/>
-      <w:r>
-        <w:t xml:space="preserve"> inicialmente</w:t>
+        <w:t>*El formulario debe quedar como se tenia inicialmente</w:t>
       </w:r>
     </w:p>
     <w:p/>
@@ -3119,30 +2524,12 @@
     </w:p>
     <w:p>
       <w:r>
-        <w:t xml:space="preserve">Crear una carpeta en </w:t>
-      </w:r>
-      <w:proofErr w:type="spellStart"/>
-      <w:r>
-        <w:t>Views</w:t>
-      </w:r>
-      <w:proofErr w:type="spellEnd"/>
-      <w:r>
-        <w:t xml:space="preserve">/form </w:t>
-      </w:r>
-    </w:p>
-    <w:p>
-      <w:r>
-        <w:t xml:space="preserve">Crear archivo </w:t>
-      </w:r>
-      <w:proofErr w:type="spellStart"/>
-      <w:proofErr w:type="gramStart"/>
-      <w:r>
-        <w:t>paltoform.html.twig</w:t>
-      </w:r>
-      <w:proofErr w:type="spellEnd"/>
-      <w:proofErr w:type="gramEnd"/>
-      <w:r>
-        <w:t xml:space="preserve"> y modificar su contenido</w:t>
+        <w:t xml:space="preserve">Crear una carpeta en Views/form </w:t>
+      </w:r>
+    </w:p>
+    <w:p>
+      <w:r>
+        <w:t>Crear archivo paltoform.html.twig y modificar su contenido</w:t>
       </w:r>
     </w:p>
     <w:p>
@@ -3239,15 +2626,7 @@
         <w:t>Modificar</w:t>
       </w:r>
       <w:r>
-        <w:t xml:space="preserve"> el DIV que encierra cada </w:t>
-      </w:r>
-      <w:proofErr w:type="gramStart"/>
-      <w:r>
-        <w:t>FORM  por</w:t>
-      </w:r>
-      <w:proofErr w:type="gramEnd"/>
-      <w:r>
-        <w:t>:</w:t>
+        <w:t xml:space="preserve"> el DIV que encierra cada FORM  por:</w:t>
       </w:r>
     </w:p>
     <w:p>
@@ -3356,18 +2735,10 @@
         <w:t xml:space="preserve">Agregar este </w:t>
       </w:r>
       <w:r>
-        <w:t xml:space="preserve">tema de </w:t>
-      </w:r>
-      <w:proofErr w:type="gramStart"/>
-      <w:r>
-        <w:t xml:space="preserve">FORM </w:t>
-      </w:r>
-      <w:r>
-        <w:t xml:space="preserve"> a</w:t>
-      </w:r>
-      <w:proofErr w:type="gramEnd"/>
-      <w:r>
-        <w:t xml:space="preserve"> la plantilla de la vista de TWIG</w:t>
+        <w:t xml:space="preserve">tema de FORM </w:t>
+      </w:r>
+      <w:r>
+        <w:t xml:space="preserve"> a la plantilla de la vista de TWIG</w:t>
       </w:r>
       <w:r>
         <w:t xml:space="preserve"> con editando lo siguiente en el nuevo producto.</w:t>
@@ -3445,28 +2816,76 @@
           <w:lang w:val="en-US"/>
         </w:rPr>
       </w:pPr>
-      <w:proofErr w:type="spellStart"/>
       <w:r>
         <w:rPr>
           <w:lang w:val="en-US"/>
         </w:rPr>
-        <w:t>Agregar</w:t>
-      </w:r>
-      <w:proofErr w:type="spellEnd"/>
-      <w:r>
+        <w:t>Agregar el DIV Con el Class form-coptrol</w:t>
+      </w:r>
+    </w:p>
+    <w:p>
+      <w:pPr>
         <w:rPr>
           <w:lang w:val="en-US"/>
         </w:rPr>
-        <w:t xml:space="preserve"> el DIV Con el Class form-</w:t>
-      </w:r>
-      <w:proofErr w:type="spellStart"/>
+      </w:pPr>
       <w:r>
         <w:rPr>
           <w:lang w:val="en-US"/>
         </w:rPr>
-        <w:t>coptrol</w:t>
-      </w:r>
-      <w:proofErr w:type="spellEnd"/>
+        <w:t>Modificar INPUT</w:t>
+      </w:r>
+    </w:p>
+    <w:p>
+      <w:pPr>
+        <w:pStyle w:val="Sinespaciado"/>
+      </w:pPr>
+      <w:r>
+        <w:t>{%- block form_widget_simple -%}</w:t>
+      </w:r>
+    </w:p>
+    <w:p>
+      <w:pPr>
+        <w:pStyle w:val="Sinespaciado"/>
+      </w:pPr>
+      <w:r>
+        <w:t xml:space="preserve">    {%- set type = type|default('text') -%}</w:t>
+      </w:r>
+    </w:p>
+    <w:p>
+      <w:pPr>
+        <w:pStyle w:val="Sinespaciado"/>
+      </w:pPr>
+      <w:r>
+        <w:t xml:space="preserve">    &lt;input type="{{ type }}" </w:t>
+      </w:r>
+      <w:r>
+        <w:rPr>
+          <w:rStyle w:val="nfasisintenso"/>
+        </w:rPr>
+        <w:t>class="form-control"</w:t>
+      </w:r>
+      <w:r>
+        <w:t xml:space="preserve"> {{ block('widget_attributes') }} {% if value is not empty %}value="{{ value }}" {% endif %}/&gt;</w:t>
+      </w:r>
+    </w:p>
+    <w:p>
+      <w:pPr>
+        <w:pStyle w:val="Sinespaciado"/>
+      </w:pPr>
+      <w:r>
+        <w:t>{%- endblock form_widget_simple -%}</w:t>
+      </w:r>
+    </w:p>
+    <w:p>
+      <w:pPr>
+        <w:pStyle w:val="Sinespaciado"/>
+      </w:pPr>
+    </w:p>
+    <w:p>
+      <w:pPr>
+        <w:pStyle w:val="Sinespaciado"/>
+      </w:pPr>
     </w:p>
     <w:p>
       <w:pPr>
@@ -3474,96 +2893,16 @@
           <w:lang w:val="en-US"/>
         </w:rPr>
       </w:pPr>
-      <w:proofErr w:type="spellStart"/>
       <w:r>
         <w:rPr>
           <w:lang w:val="en-US"/>
         </w:rPr>
-        <w:t>Modificar</w:t>
-      </w:r>
-      <w:proofErr w:type="spellEnd"/>
+        <w:t>Modificar TEXT</w:t>
+      </w:r>
       <w:r>
         <w:rPr>
           <w:lang w:val="en-US"/>
         </w:rPr>
-        <w:t xml:space="preserve"> INPUT</w:t>
-      </w:r>
-    </w:p>
-    <w:p>
-      <w:pPr>
-        <w:pStyle w:val="Sinespaciado"/>
-      </w:pPr>
-      <w:r>
-        <w:t>{%- block form_widget_simple -%}</w:t>
-      </w:r>
-    </w:p>
-    <w:p>
-      <w:pPr>
-        <w:pStyle w:val="Sinespaciado"/>
-      </w:pPr>
-      <w:r>
-        <w:t xml:space="preserve">    {%- set type = type|default('text') -%}</w:t>
-      </w:r>
-    </w:p>
-    <w:p>
-      <w:pPr>
-        <w:pStyle w:val="Sinespaciado"/>
-      </w:pPr>
-      <w:r>
-        <w:t xml:space="preserve">    &lt;input type="{{ type }}" </w:t>
-      </w:r>
-      <w:r>
-        <w:rPr>
-          <w:rStyle w:val="nfasisintenso"/>
-        </w:rPr>
-        <w:t>class="form-control"</w:t>
-      </w:r>
-      <w:r>
-        <w:t xml:space="preserve"> {{ block('widget_attributes') }} {% if value is not empty %}value="{{ value }}" {% endif %}/&gt;</w:t>
-      </w:r>
-    </w:p>
-    <w:p>
-      <w:pPr>
-        <w:pStyle w:val="Sinespaciado"/>
-      </w:pPr>
-      <w:r>
-        <w:t>{%- endblock form_widget_simple -%}</w:t>
-      </w:r>
-    </w:p>
-    <w:p>
-      <w:pPr>
-        <w:pStyle w:val="Sinespaciado"/>
-      </w:pPr>
-    </w:p>
-    <w:p>
-      <w:pPr>
-        <w:pStyle w:val="Sinespaciado"/>
-      </w:pPr>
-    </w:p>
-    <w:p>
-      <w:pPr>
-        <w:rPr>
-          <w:lang w:val="en-US"/>
-        </w:rPr>
-      </w:pPr>
-      <w:proofErr w:type="spellStart"/>
-      <w:r>
-        <w:rPr>
-          <w:lang w:val="en-US"/>
-        </w:rPr>
-        <w:t>Modificar</w:t>
-      </w:r>
-      <w:proofErr w:type="spellEnd"/>
-      <w:r>
-        <w:rPr>
-          <w:lang w:val="en-US"/>
-        </w:rPr>
-        <w:t xml:space="preserve"> TEXT</w:t>
-      </w:r>
-      <w:r>
-        <w:rPr>
-          <w:lang w:val="en-US"/>
-        </w:rPr>
         <w:t>AREA</w:t>
       </w:r>
     </w:p>
@@ -3620,15 +2959,7 @@
     </w:p>
     <w:p>
       <w:r>
-        <w:t xml:space="preserve">AREGAR EL </w:t>
-      </w:r>
-      <w:proofErr w:type="spellStart"/>
-      <w:r>
-        <w:t>Type</w:t>
-      </w:r>
-      <w:proofErr w:type="spellEnd"/>
-      <w:r>
-        <w:t xml:space="preserve"> en el formulario </w:t>
+        <w:t xml:space="preserve">AREGAR EL Type en el formulario </w:t>
       </w:r>
     </w:p>
     <w:p>
@@ -3700,21 +3031,8 @@
       </w:pPr>
     </w:p>
     <w:p>
-      <w:proofErr w:type="spellStart"/>
-      <w:r>
-        <w:t>Cerar</w:t>
-      </w:r>
-      <w:proofErr w:type="spellEnd"/>
-      <w:r>
-        <w:t xml:space="preserve"> una carpeta en web llamada /</w:t>
-      </w:r>
-      <w:proofErr w:type="spellStart"/>
-      <w:r>
-        <w:t>js</w:t>
-      </w:r>
-      <w:proofErr w:type="spellEnd"/>
-      <w:r>
-        <w:t xml:space="preserve"> y crear el archivo que llamara ese formulario</w:t>
+      <w:r>
+        <w:t>Cerar una carpeta en web llamada /js y crear el archivo que llamara ese formulario</w:t>
       </w:r>
     </w:p>
     <w:p/>
@@ -3772,15 +3090,7 @@
     </w:p>
     <w:p>
       <w:r>
-        <w:t xml:space="preserve">Crear un </w:t>
-      </w:r>
-      <w:proofErr w:type="gramStart"/>
-      <w:r>
-        <w:t>JS  con</w:t>
-      </w:r>
-      <w:proofErr w:type="gramEnd"/>
-      <w:r>
-        <w:t xml:space="preserve"> los datos: </w:t>
+        <w:t xml:space="preserve">Crear un JS  con los datos: </w:t>
       </w:r>
     </w:p>
     <w:p>
@@ -4020,21 +3330,12 @@
           <w:lang w:val="en-US"/>
         </w:rPr>
       </w:pPr>
-      <w:proofErr w:type="spellStart"/>
       <w:r>
         <w:rPr>
           <w:rStyle w:val="nfasisintenso"/>
           <w:lang w:val="en-US"/>
         </w:rPr>
-        <w:t>window.URL.createObjectURL</w:t>
-      </w:r>
-      <w:proofErr w:type="spellEnd"/>
-      <w:r>
-        <w:rPr>
-          <w:rStyle w:val="nfasisintenso"/>
-          <w:lang w:val="en-US"/>
-        </w:rPr>
-        <w:t>();</w:t>
+        <w:t>window.URL.createObjectURL();</w:t>
       </w:r>
     </w:p>
     <w:p>
@@ -4085,36 +3386,12 @@
         <w:pStyle w:val="Ttulo1"/>
       </w:pPr>
       <w:r>
-        <w:t xml:space="preserve">Iniciar la carga </w:t>
-      </w:r>
-      <w:proofErr w:type="spellStart"/>
-      <w:r>
-        <w:t>udpatFile</w:t>
-      </w:r>
-      <w:proofErr w:type="spellEnd"/>
-      <w:r>
-        <w:t xml:space="preserve"> en el controlador</w:t>
-      </w:r>
-    </w:p>
-    <w:p>
-      <w:r>
-        <w:t xml:space="preserve">Utilizar el </w:t>
-      </w:r>
-      <w:proofErr w:type="spellStart"/>
-      <w:r>
-        <w:t>FileTYpe</w:t>
-      </w:r>
-      <w:proofErr w:type="spellEnd"/>
-      <w:r>
-        <w:t xml:space="preserve"> y sus métodos para obtener el nombre del archivo, el tipo de </w:t>
-      </w:r>
-      <w:proofErr w:type="gramStart"/>
-      <w:r>
-        <w:t>extensión  demás</w:t>
-      </w:r>
-      <w:proofErr w:type="gramEnd"/>
-      <w:r>
-        <w:t xml:space="preserve"> datos</w:t>
+        <w:t>Iniciar la carga udpatFile en el controlador</w:t>
+      </w:r>
+    </w:p>
+    <w:p>
+      <w:r>
+        <w:t>Utilizar el FileTYpe y sus métodos para obtener el nombre del archivo, el tipo de extensión  demás datos</w:t>
       </w:r>
     </w:p>
     <w:p>
@@ -4385,8 +3662,6 @@
         </w:rPr>
         <w:t xml:space="preserve"> </w:t>
       </w:r>
-      <w:proofErr w:type="spellStart"/>
-      <w:proofErr w:type="gramStart"/>
       <w:r>
         <w:rPr>
           <w:rFonts w:ascii="Consolas" w:eastAsia="Times New Roman" w:hAnsi="Consolas" w:cs="Courier New"/>
@@ -4397,7 +3672,6 @@
         </w:rPr>
         <w:t>generateUniqueFileName</w:t>
       </w:r>
-      <w:proofErr w:type="spellEnd"/>
       <w:r>
         <w:rPr>
           <w:rFonts w:ascii="Consolas" w:eastAsia="Times New Roman" w:hAnsi="Consolas" w:cs="Courier New"/>
@@ -4406,18 +3680,7 @@
           <w:szCs w:val="20"/>
           <w:lang w:val="en-US" w:eastAsia="es-CO"/>
         </w:rPr>
-        <w:t>(</w:t>
-      </w:r>
-      <w:proofErr w:type="gramEnd"/>
-      <w:r>
-        <w:rPr>
-          <w:rFonts w:ascii="Consolas" w:eastAsia="Times New Roman" w:hAnsi="Consolas" w:cs="Courier New"/>
-          <w:color w:val="939393"/>
-          <w:sz w:val="20"/>
-          <w:szCs w:val="20"/>
-          <w:lang w:val="en-US" w:eastAsia="es-CO"/>
-        </w:rPr>
-        <w:t>)</w:t>
+        <w:t>()</w:t>
       </w:r>
     </w:p>
     <w:p>
@@ -4577,47 +3840,7 @@
           <w:szCs w:val="20"/>
           <w:lang w:val="en-US" w:eastAsia="es-CO"/>
         </w:rPr>
-        <w:t xml:space="preserve">// </w:t>
-      </w:r>
-      <w:proofErr w:type="spellStart"/>
-      <w:proofErr w:type="gramStart"/>
-      <w:r>
-        <w:rPr>
-          <w:rFonts w:ascii="Consolas" w:eastAsia="Times New Roman" w:hAnsi="Consolas" w:cs="Courier New"/>
-          <w:i/>
-          <w:iCs/>
-          <w:color w:val="B729D9"/>
-          <w:sz w:val="20"/>
-          <w:szCs w:val="20"/>
-          <w:lang w:val="en-US" w:eastAsia="es-CO"/>
-        </w:rPr>
-        <w:t>uniqid</w:t>
-      </w:r>
-      <w:proofErr w:type="spellEnd"/>
-      <w:r>
-        <w:rPr>
-          <w:rFonts w:ascii="Consolas" w:eastAsia="Times New Roman" w:hAnsi="Consolas" w:cs="Courier New"/>
-          <w:i/>
-          <w:iCs/>
-          <w:color w:val="B729D9"/>
-          <w:sz w:val="20"/>
-          <w:szCs w:val="20"/>
-          <w:lang w:val="en-US" w:eastAsia="es-CO"/>
-        </w:rPr>
-        <w:t>(</w:t>
-      </w:r>
-      <w:proofErr w:type="gramEnd"/>
-      <w:r>
-        <w:rPr>
-          <w:rFonts w:ascii="Consolas" w:eastAsia="Times New Roman" w:hAnsi="Consolas" w:cs="Courier New"/>
-          <w:i/>
-          <w:iCs/>
-          <w:color w:val="B729D9"/>
-          <w:sz w:val="20"/>
-          <w:szCs w:val="20"/>
-          <w:lang w:val="en-US" w:eastAsia="es-CO"/>
-        </w:rPr>
-        <w:t>), which is based on timestamps</w:t>
+        <w:t>// uniqid(), which is based on timestamps</w:t>
       </w:r>
     </w:p>
     <w:p>
@@ -4661,7 +3884,6 @@
         </w:rPr>
         <w:t xml:space="preserve">        </w:t>
       </w:r>
-      <w:proofErr w:type="spellStart"/>
       <w:r>
         <w:rPr>
           <w:rFonts w:ascii="Consolas" w:eastAsia="Times New Roman" w:hAnsi="Consolas" w:cs="Courier New"/>
@@ -4672,7 +3894,6 @@
         </w:rPr>
         <w:t>return</w:t>
       </w:r>
-      <w:proofErr w:type="spellEnd"/>
       <w:r>
         <w:rPr>
           <w:rFonts w:ascii="Consolas" w:eastAsia="Times New Roman" w:hAnsi="Consolas" w:cs="Courier New"/>
@@ -4703,8 +3924,6 @@
         </w:rPr>
         <w:t>(</w:t>
       </w:r>
-      <w:proofErr w:type="spellStart"/>
-      <w:proofErr w:type="gramStart"/>
       <w:r>
         <w:rPr>
           <w:rFonts w:ascii="Consolas" w:eastAsia="Times New Roman" w:hAnsi="Consolas" w:cs="Courier New"/>
@@ -4715,7 +3934,6 @@
         </w:rPr>
         <w:t>uniqid</w:t>
       </w:r>
-      <w:proofErr w:type="spellEnd"/>
       <w:r>
         <w:rPr>
           <w:rFonts w:ascii="Consolas" w:eastAsia="Times New Roman" w:hAnsi="Consolas" w:cs="Courier New"/>
@@ -4724,18 +3942,7 @@
           <w:szCs w:val="20"/>
           <w:lang w:eastAsia="es-CO"/>
         </w:rPr>
-        <w:t>(</w:t>
-      </w:r>
-      <w:proofErr w:type="gramEnd"/>
-      <w:r>
-        <w:rPr>
-          <w:rFonts w:ascii="Consolas" w:eastAsia="Times New Roman" w:hAnsi="Consolas" w:cs="Courier New"/>
-          <w:color w:val="939393"/>
-          <w:sz w:val="20"/>
-          <w:szCs w:val="20"/>
-          <w:lang w:eastAsia="es-CO"/>
-        </w:rPr>
-        <w:t>));</w:t>
+        <w:t>());</w:t>
       </w:r>
     </w:p>
     <w:p>
@@ -4792,15 +3999,7 @@
     </w:p>
     <w:p>
       <w:r>
-        <w:t xml:space="preserve">El controlador quedará </w:t>
-      </w:r>
-      <w:proofErr w:type="spellStart"/>
-      <w:r>
-        <w:t>asi</w:t>
-      </w:r>
-      <w:proofErr w:type="spellEnd"/>
-      <w:r>
-        <w:t>:</w:t>
+        <w:t>El controlador quedará asi:</w:t>
       </w:r>
     </w:p>
     <w:p/>
@@ -4994,40 +4193,11 @@
     </w:p>
     <w:p>
       <w:r>
-        <w:t xml:space="preserve">En </w:t>
-      </w:r>
-      <w:proofErr w:type="spellStart"/>
-      <w:r>
-        <w:t>config.yml</w:t>
-      </w:r>
-      <w:proofErr w:type="spellEnd"/>
-      <w:r>
-        <w:t xml:space="preserve"> crear un parámetro con la ruta absoluta:</w:t>
-      </w:r>
-      <w:r>
-        <w:t xml:space="preserve"> La </w:t>
-      </w:r>
-      <w:proofErr w:type="spellStart"/>
-      <w:r>
-        <w:t>seguna</w:t>
-      </w:r>
-      <w:proofErr w:type="spellEnd"/>
-      <w:r>
-        <w:t xml:space="preserve"> es una variable global que se crea para que todo sea </w:t>
-      </w:r>
-      <w:proofErr w:type="spellStart"/>
-      <w:r>
-        <w:t>mas</w:t>
-      </w:r>
-      <w:proofErr w:type="spellEnd"/>
-      <w:r>
-        <w:t xml:space="preserve"> </w:t>
-      </w:r>
-      <w:proofErr w:type="spellStart"/>
-      <w:r>
-        <w:t>generico</w:t>
-      </w:r>
-      <w:proofErr w:type="spellEnd"/>
+        <w:t>En config.yml crear un parámetro con la ruta absoluta:</w:t>
+      </w:r>
+      <w:r>
+        <w:t xml:space="preserve"> La seguna es una variable global que se crea para que todo sea mas generico</w:t>
+      </w:r>
     </w:p>
     <w:p>
       <w:pPr>
@@ -5055,15 +4225,7 @@
     </w:p>
     <w:p>
       <w:r>
-        <w:t xml:space="preserve">En la vista usar el </w:t>
-      </w:r>
-      <w:proofErr w:type="spellStart"/>
-      <w:r>
-        <w:t>render</w:t>
-      </w:r>
-      <w:proofErr w:type="spellEnd"/>
-      <w:r>
-        <w:t xml:space="preserve"> que visualice Opc1:</w:t>
+        <w:t>En la vista usar el render que visualice Opc1:</w:t>
       </w:r>
     </w:p>
     <w:p>
@@ -5092,29 +4254,13 @@
     <w:p/>
     <w:p>
       <w:r>
-        <w:t xml:space="preserve">otra forma </w:t>
-      </w:r>
-      <w:proofErr w:type="spellStart"/>
-      <w:r>
-        <w:t>mas</w:t>
-      </w:r>
-      <w:proofErr w:type="spellEnd"/>
-      <w:r>
-        <w:t xml:space="preserve"> elegante de </w:t>
+        <w:t xml:space="preserve">otra forma mas elegante de </w:t>
       </w:r>
       <w:r>
         <w:t>realizar</w:t>
       </w:r>
       <w:r>
-        <w:t xml:space="preserve"> la </w:t>
-      </w:r>
-      <w:proofErr w:type="spellStart"/>
-      <w:r>
-        <w:t>injeccion</w:t>
-      </w:r>
-      <w:proofErr w:type="spellEnd"/>
-      <w:r>
-        <w:t xml:space="preserve"> de variables globales es:</w:t>
+        <w:t xml:space="preserve"> la injeccion de variables globales es:</w:t>
       </w:r>
     </w:p>
     <w:p>
@@ -5175,15 +4321,7 @@
         <w:t>En la vista us</w:t>
       </w:r>
       <w:r>
-        <w:t xml:space="preserve">ar el </w:t>
-      </w:r>
-      <w:proofErr w:type="spellStart"/>
-      <w:r>
-        <w:t>render</w:t>
-      </w:r>
-      <w:proofErr w:type="spellEnd"/>
-      <w:r>
-        <w:t xml:space="preserve"> que visualice Opc2:</w:t>
+        <w:t>ar el render que visualice Opc2:</w:t>
       </w:r>
     </w:p>
     <w:p>
@@ -5251,15 +4389,7 @@
         <w:t xml:space="preserve">Imágenes </w:t>
       </w:r>
       <w:r>
-        <w:t>{{asset(plato_img~</w:t>
-      </w:r>
-      <w:proofErr w:type="gramStart"/>
-      <w:r>
-        <w:t>tapa.foto</w:t>
-      </w:r>
-      <w:proofErr w:type="gramEnd"/>
-      <w:r>
-        <w:t>) }}</w:t>
+        <w:t>{{asset(plato_img~tapa.foto) }}</w:t>
       </w:r>
     </w:p>
     <w:p/>
@@ -5272,41 +4402,15 @@
       <w:r>
         <w:t xml:space="preserve">Relaciones </w:t>
       </w:r>
-      <w:proofErr w:type="spellStart"/>
-      <w:r>
-        <w:t>many</w:t>
-      </w:r>
-      <w:proofErr w:type="spellEnd"/>
-      <w:r>
-        <w:t xml:space="preserve"> to </w:t>
-      </w:r>
-      <w:proofErr w:type="spellStart"/>
-      <w:r>
-        <w:t>one</w:t>
-      </w:r>
-      <w:proofErr w:type="spellEnd"/>
+      <w:r>
+        <w:t>many to one</w:t>
+      </w:r>
     </w:p>
     <w:p/>
     <w:p/>
     <w:p>
       <w:r>
-        <w:t xml:space="preserve">Primero se debe crear la </w:t>
-      </w:r>
-      <w:proofErr w:type="spellStart"/>
-      <w:r>
-        <w:t>realacion</w:t>
-      </w:r>
-      <w:proofErr w:type="spellEnd"/>
-      <w:r>
-        <w:t xml:space="preserve"> en las </w:t>
-      </w:r>
-      <w:proofErr w:type="spellStart"/>
-      <w:r>
-        <w:t>entities</w:t>
-      </w:r>
-      <w:proofErr w:type="spellEnd"/>
-      <w:r>
-        <w:t xml:space="preserve"> de Productos(platos) para que sea relacional</w:t>
+        <w:t>Primero se debe crear la realacion en las entities de Productos(platos) para que sea relacional</w:t>
       </w:r>
     </w:p>
     <w:p>
@@ -5314,61 +4418,24 @@
         <w:t>Esto significa que muchos productos pueden tener solo una categoría.</w:t>
       </w:r>
       <w:r>
-        <w:t xml:space="preserve"> </w:t>
-      </w:r>
-      <w:proofErr w:type="spellStart"/>
-      <w:r>
-        <w:t>Many</w:t>
-      </w:r>
-      <w:proofErr w:type="spellEnd"/>
-      <w:r>
-        <w:t xml:space="preserve"> to </w:t>
-      </w:r>
-      <w:proofErr w:type="spellStart"/>
-      <w:r>
-        <w:t>one</w:t>
-      </w:r>
-      <w:proofErr w:type="spellEnd"/>
-      <w:r>
-        <w:t>.</w:t>
-      </w:r>
-    </w:p>
-    <w:p>
-      <w:r>
-        <w:t xml:space="preserve">Para modificar y crear una relación se cera el campo en el entity que </w:t>
-      </w:r>
-      <w:proofErr w:type="gramStart"/>
-      <w:r>
-        <w:t>se  desea</w:t>
-      </w:r>
-      <w:proofErr w:type="gramEnd"/>
-      <w:r>
-        <w:t xml:space="preserve"> modificar.</w:t>
-      </w:r>
-    </w:p>
-    <w:p>
-      <w:r>
-        <w:t>Agregar después de $</w:t>
-      </w:r>
-      <w:proofErr w:type="gramStart"/>
-      <w:r>
-        <w:t>top  el</w:t>
-      </w:r>
-      <w:proofErr w:type="gramEnd"/>
-      <w:r>
-        <w:t xml:space="preserve"> código de ejemplo  </w:t>
+        <w:t xml:space="preserve"> Many to one.</w:t>
+      </w:r>
+    </w:p>
+    <w:p>
+      <w:r>
+        <w:t>Para modificar y crear una relación se cera el campo en el entity que se  desea modificar.</w:t>
+      </w:r>
+    </w:p>
+    <w:p>
+      <w:r>
+        <w:t xml:space="preserve">Agregar después de $top  el código de ejemplo  </w:t>
       </w:r>
     </w:p>
     <w:p/>
     <w:p>
       <w:r>
-        <w:t xml:space="preserve">En </w:t>
-      </w:r>
-      <w:proofErr w:type="spellStart"/>
-      <w:r>
-        <w:t>tapa.php</w:t>
-      </w:r>
-      <w:proofErr w:type="spellEnd"/>
+        <w:t>En tapa.php</w:t>
+      </w:r>
     </w:p>
     <w:p/>
     <w:p>
@@ -5466,87 +4533,7 @@
           <w:szCs w:val="20"/>
           <w:lang w:val="en-US" w:eastAsia="es-CO"/>
         </w:rPr>
-        <w:t xml:space="preserve">     * @ORM\</w:t>
-      </w:r>
-      <w:proofErr w:type="spellStart"/>
-      <w:proofErr w:type="gramStart"/>
-      <w:r>
-        <w:rPr>
-          <w:rFonts w:ascii="Consolas" w:eastAsia="Times New Roman" w:hAnsi="Consolas" w:cs="Courier New"/>
-          <w:i/>
-          <w:iCs/>
-          <w:color w:val="B729D9"/>
-          <w:sz w:val="20"/>
-          <w:szCs w:val="20"/>
-          <w:lang w:val="en-US" w:eastAsia="es-CO"/>
-        </w:rPr>
-        <w:t>ManyToOne</w:t>
-      </w:r>
-      <w:proofErr w:type="spellEnd"/>
-      <w:r>
-        <w:rPr>
-          <w:rFonts w:ascii="Consolas" w:eastAsia="Times New Roman" w:hAnsi="Consolas" w:cs="Courier New"/>
-          <w:i/>
-          <w:iCs/>
-          <w:color w:val="B729D9"/>
-          <w:sz w:val="20"/>
-          <w:szCs w:val="20"/>
-          <w:lang w:val="en-US" w:eastAsia="es-CO"/>
-        </w:rPr>
-        <w:t>(</w:t>
-      </w:r>
-      <w:proofErr w:type="spellStart"/>
-      <w:proofErr w:type="gramEnd"/>
-      <w:r>
-        <w:rPr>
-          <w:rFonts w:ascii="Consolas" w:eastAsia="Times New Roman" w:hAnsi="Consolas" w:cs="Courier New"/>
-          <w:i/>
-          <w:iCs/>
-          <w:color w:val="B729D9"/>
-          <w:sz w:val="20"/>
-          <w:szCs w:val="20"/>
-          <w:lang w:val="en-US" w:eastAsia="es-CO"/>
-        </w:rPr>
-        <w:t>targetEntity</w:t>
-      </w:r>
-      <w:proofErr w:type="spellEnd"/>
-      <w:r>
-        <w:rPr>
-          <w:rFonts w:ascii="Consolas" w:eastAsia="Times New Roman" w:hAnsi="Consolas" w:cs="Courier New"/>
-          <w:i/>
-          <w:iCs/>
-          <w:color w:val="B729D9"/>
-          <w:sz w:val="20"/>
-          <w:szCs w:val="20"/>
-          <w:lang w:val="en-US" w:eastAsia="es-CO"/>
-        </w:rPr>
-        <w:t xml:space="preserve">="Category", </w:t>
-      </w:r>
-      <w:proofErr w:type="spellStart"/>
-      <w:r>
-        <w:rPr>
-          <w:rFonts w:ascii="Consolas" w:eastAsia="Times New Roman" w:hAnsi="Consolas" w:cs="Courier New"/>
-          <w:i/>
-          <w:iCs/>
-          <w:color w:val="B729D9"/>
-          <w:sz w:val="20"/>
-          <w:szCs w:val="20"/>
-          <w:lang w:val="en-US" w:eastAsia="es-CO"/>
-        </w:rPr>
-        <w:t>inversedBy</w:t>
-      </w:r>
-      <w:proofErr w:type="spellEnd"/>
-      <w:r>
-        <w:rPr>
-          <w:rFonts w:ascii="Consolas" w:eastAsia="Times New Roman" w:hAnsi="Consolas" w:cs="Courier New"/>
-          <w:i/>
-          <w:iCs/>
-          <w:color w:val="B729D9"/>
-          <w:sz w:val="20"/>
-          <w:szCs w:val="20"/>
-          <w:lang w:val="en-US" w:eastAsia="es-CO"/>
-        </w:rPr>
-        <w:t>="products")</w:t>
+        <w:t xml:space="preserve">     * @ORM\ManyToOne(targetEntity="Category", inversedBy="products")</w:t>
       </w:r>
     </w:p>
     <w:p>
@@ -5590,99 +4577,7 @@
           <w:szCs w:val="20"/>
           <w:lang w:val="en-US" w:eastAsia="es-CO"/>
         </w:rPr>
-        <w:t xml:space="preserve">     * @ORM\</w:t>
-      </w:r>
-      <w:proofErr w:type="spellStart"/>
-      <w:proofErr w:type="gramStart"/>
-      <w:r>
-        <w:rPr>
-          <w:rFonts w:ascii="Consolas" w:eastAsia="Times New Roman" w:hAnsi="Consolas" w:cs="Courier New"/>
-          <w:i/>
-          <w:iCs/>
-          <w:color w:val="B729D9"/>
-          <w:sz w:val="20"/>
-          <w:szCs w:val="20"/>
-          <w:lang w:val="en-US" w:eastAsia="es-CO"/>
-        </w:rPr>
-        <w:t>JoinColumn</w:t>
-      </w:r>
-      <w:proofErr w:type="spellEnd"/>
-      <w:r>
-        <w:rPr>
-          <w:rFonts w:ascii="Consolas" w:eastAsia="Times New Roman" w:hAnsi="Consolas" w:cs="Courier New"/>
-          <w:i/>
-          <w:iCs/>
-          <w:color w:val="B729D9"/>
-          <w:sz w:val="20"/>
-          <w:szCs w:val="20"/>
-          <w:lang w:val="en-US" w:eastAsia="es-CO"/>
-        </w:rPr>
-        <w:t>(</w:t>
-      </w:r>
-      <w:proofErr w:type="gramEnd"/>
-      <w:r>
-        <w:rPr>
-          <w:rFonts w:ascii="Consolas" w:eastAsia="Times New Roman" w:hAnsi="Consolas" w:cs="Courier New"/>
-          <w:i/>
-          <w:iCs/>
-          <w:color w:val="B729D9"/>
-          <w:sz w:val="20"/>
-          <w:szCs w:val="20"/>
-          <w:lang w:val="en-US" w:eastAsia="es-CO"/>
-        </w:rPr>
-        <w:t>name="</w:t>
-      </w:r>
-      <w:proofErr w:type="spellStart"/>
-      <w:r>
-        <w:rPr>
-          <w:rFonts w:ascii="Consolas" w:eastAsia="Times New Roman" w:hAnsi="Consolas" w:cs="Courier New"/>
-          <w:i/>
-          <w:iCs/>
-          <w:color w:val="B729D9"/>
-          <w:sz w:val="20"/>
-          <w:szCs w:val="20"/>
-          <w:lang w:val="en-US" w:eastAsia="es-CO"/>
-        </w:rPr>
-        <w:t>category_id</w:t>
-      </w:r>
-      <w:proofErr w:type="spellEnd"/>
-      <w:r>
-        <w:rPr>
-          <w:rFonts w:ascii="Consolas" w:eastAsia="Times New Roman" w:hAnsi="Consolas" w:cs="Courier New"/>
-          <w:i/>
-          <w:iCs/>
-          <w:color w:val="B729D9"/>
-          <w:sz w:val="20"/>
-          <w:szCs w:val="20"/>
-          <w:lang w:val="en-US" w:eastAsia="es-CO"/>
-        </w:rPr>
-        <w:t xml:space="preserve">", </w:t>
-      </w:r>
-      <w:proofErr w:type="spellStart"/>
-      <w:r>
-        <w:rPr>
-          <w:rFonts w:ascii="Consolas" w:eastAsia="Times New Roman" w:hAnsi="Consolas" w:cs="Courier New"/>
-          <w:i/>
-          <w:iCs/>
-          <w:color w:val="B729D9"/>
-          <w:sz w:val="20"/>
-          <w:szCs w:val="20"/>
-          <w:lang w:val="en-US" w:eastAsia="es-CO"/>
-        </w:rPr>
-        <w:t>referencedColumnName</w:t>
-      </w:r>
-      <w:proofErr w:type="spellEnd"/>
-      <w:r>
-        <w:rPr>
-          <w:rFonts w:ascii="Consolas" w:eastAsia="Times New Roman" w:hAnsi="Consolas" w:cs="Courier New"/>
-          <w:i/>
-          <w:iCs/>
-          <w:color w:val="B729D9"/>
-          <w:sz w:val="20"/>
-          <w:szCs w:val="20"/>
-          <w:lang w:val="en-US" w:eastAsia="es-CO"/>
-        </w:rPr>
-        <w:t>="id")</w:t>
+        <w:t xml:space="preserve">     * @ORM\JoinColumn(name="category_id", referencedColumnName="id")</w:t>
       </w:r>
     </w:p>
     <w:p>
@@ -5813,47 +4708,7 @@
     </w:p>
     <w:p>
       <w:r>
-        <w:t xml:space="preserve">y </w:t>
-      </w:r>
-      <w:proofErr w:type="spellStart"/>
-      <w:r>
-        <w:t>modifuicarlo</w:t>
-      </w:r>
-      <w:proofErr w:type="spellEnd"/>
-      <w:r>
-        <w:t xml:space="preserve"> </w:t>
-      </w:r>
-      <w:proofErr w:type="spellStart"/>
-      <w:r>
-        <w:t>segun</w:t>
-      </w:r>
-      <w:proofErr w:type="spellEnd"/>
-      <w:r>
-        <w:t xml:space="preserve"> </w:t>
-      </w:r>
-      <w:proofErr w:type="spellStart"/>
-      <w:r>
-        <w:t>uestra</w:t>
-      </w:r>
-      <w:proofErr w:type="spellEnd"/>
-      <w:r>
-        <w:t xml:space="preserve"> entidad </w:t>
-      </w:r>
-      <w:proofErr w:type="spellStart"/>
-      <w:r>
-        <w:t>Categoria</w:t>
-      </w:r>
-      <w:proofErr w:type="spellEnd"/>
-      <w:r>
-        <w:t xml:space="preserve"> </w:t>
-      </w:r>
-      <w:proofErr w:type="spellStart"/>
-      <w:r>
-        <w:t>asi</w:t>
-      </w:r>
-      <w:proofErr w:type="spellEnd"/>
-      <w:r>
-        <w:t>:</w:t>
+        <w:t>y modifuicarlo segun uestra entidad Categoria asi:</w:t>
       </w:r>
     </w:p>
     <w:p/>
@@ -5925,34 +4780,13 @@
         <w:pStyle w:val="Ttulo1"/>
       </w:pPr>
       <w:r>
-        <w:t xml:space="preserve">Relaciones </w:t>
-      </w:r>
-      <w:proofErr w:type="spellStart"/>
-      <w:r>
-        <w:t>one</w:t>
-      </w:r>
-      <w:proofErr w:type="spellEnd"/>
-      <w:r>
-        <w:t xml:space="preserve"> to </w:t>
-      </w:r>
-      <w:proofErr w:type="spellStart"/>
-      <w:r>
-        <w:t>many</w:t>
-      </w:r>
-      <w:proofErr w:type="spellEnd"/>
+        <w:t>Relaciones one to many</w:t>
+      </w:r>
     </w:p>
     <w:p/>
     <w:p>
       <w:r>
-        <w:t xml:space="preserve">A </w:t>
-      </w:r>
-      <w:proofErr w:type="spellStart"/>
-      <w:r>
-        <w:t>continuacion</w:t>
-      </w:r>
-      <w:proofErr w:type="spellEnd"/>
-      <w:r>
-        <w:t xml:space="preserve"> se debe modificar la relacion Oneto Many ya que una categoria puede tener muchos platoa asociados</w:t>
+        <w:t>A continuacion se debe modificar la relacion Oneto Many ya que una categoria puede tener muchos platoa asociados</w:t>
       </w:r>
     </w:p>
     <w:p/>
@@ -6024,10 +4858,18 @@
           <w:color w:val="B729D9"/>
           <w:lang w:val="en-US"/>
         </w:rPr>
-        <w:t xml:space="preserve">     * @ORM\</w:t>
-      </w:r>
-      <w:proofErr w:type="spellStart"/>
-      <w:proofErr w:type="gramStart"/>
+        <w:t xml:space="preserve">     * @ORM\OneToMany(targetEntity="Product", mappedBy="category")</w:t>
+      </w:r>
+    </w:p>
+    <w:p>
+      <w:pPr>
+        <w:pStyle w:val="HTMLconformatoprevio"/>
+        <w:shd w:val="clear" w:color="auto" w:fill="1E2125"/>
+        <w:rPr>
+          <w:rFonts w:ascii="Consolas" w:hAnsi="Consolas"/>
+          <w:color w:val="FAFAFA"/>
+        </w:rPr>
+      </w:pPr>
       <w:r>
         <w:rPr>
           <w:rStyle w:val="sd"/>
@@ -6037,9 +4879,8 @@
           <w:color w:val="B729D9"/>
           <w:lang w:val="en-US"/>
         </w:rPr>
-        <w:t>OneToMany</w:t>
-      </w:r>
-      <w:proofErr w:type="spellEnd"/>
+        <w:t xml:space="preserve">     </w:t>
+      </w:r>
       <w:r>
         <w:rPr>
           <w:rStyle w:val="sd"/>
@@ -6047,58 +4888,8 @@
           <w:i/>
           <w:iCs/>
           <w:color w:val="B729D9"/>
-          <w:lang w:val="en-US"/>
-        </w:rPr>
-        <w:t>(</w:t>
-      </w:r>
-      <w:proofErr w:type="spellStart"/>
-      <w:proofErr w:type="gramEnd"/>
-      <w:r>
-        <w:rPr>
-          <w:rStyle w:val="sd"/>
-          <w:rFonts w:ascii="Consolas" w:eastAsiaTheme="majorEastAsia" w:hAnsi="Consolas"/>
-          <w:i/>
-          <w:iCs/>
-          <w:color w:val="B729D9"/>
-          <w:lang w:val="en-US"/>
-        </w:rPr>
-        <w:t>targetEntity</w:t>
-      </w:r>
-      <w:proofErr w:type="spellEnd"/>
-      <w:r>
-        <w:rPr>
-          <w:rStyle w:val="sd"/>
-          <w:rFonts w:ascii="Consolas" w:eastAsiaTheme="majorEastAsia" w:hAnsi="Consolas"/>
-          <w:i/>
-          <w:iCs/>
-          <w:color w:val="B729D9"/>
-          <w:lang w:val="en-US"/>
-        </w:rPr>
-        <w:t xml:space="preserve">="Product", </w:t>
-      </w:r>
-      <w:proofErr w:type="spellStart"/>
-      <w:r>
-        <w:rPr>
-          <w:rStyle w:val="sd"/>
-          <w:rFonts w:ascii="Consolas" w:eastAsiaTheme="majorEastAsia" w:hAnsi="Consolas"/>
-          <w:i/>
-          <w:iCs/>
-          <w:color w:val="B729D9"/>
-          <w:lang w:val="en-US"/>
-        </w:rPr>
-        <w:t>mappedBy</w:t>
-      </w:r>
-      <w:proofErr w:type="spellEnd"/>
-      <w:r>
-        <w:rPr>
-          <w:rStyle w:val="sd"/>
-          <w:rFonts w:ascii="Consolas" w:eastAsiaTheme="majorEastAsia" w:hAnsi="Consolas"/>
-          <w:i/>
-          <w:iCs/>
-          <w:color w:val="B729D9"/>
-          <w:lang w:val="en-US"/>
-        </w:rPr>
-        <w:t>="category")</w:t>
+        </w:rPr>
+        <w:t>*/</w:t>
       </w:r>
     </w:p>
     <w:p>
@@ -6112,43 +4903,11 @@
       </w:pPr>
       <w:r>
         <w:rPr>
-          <w:rStyle w:val="sd"/>
-          <w:rFonts w:ascii="Consolas" w:eastAsiaTheme="majorEastAsia" w:hAnsi="Consolas"/>
-          <w:i/>
-          <w:iCs/>
-          <w:color w:val="B729D9"/>
-          <w:lang w:val="en-US"/>
-        </w:rPr>
-        <w:t xml:space="preserve">     </w:t>
-      </w:r>
-      <w:r>
-        <w:rPr>
-          <w:rStyle w:val="sd"/>
-          <w:rFonts w:ascii="Consolas" w:eastAsiaTheme="majorEastAsia" w:hAnsi="Consolas"/>
-          <w:i/>
-          <w:iCs/>
-          <w:color w:val="B729D9"/>
-        </w:rPr>
-        <w:t>*/</w:t>
-      </w:r>
-    </w:p>
-    <w:p>
-      <w:pPr>
-        <w:pStyle w:val="HTMLconformatoprevio"/>
-        <w:shd w:val="clear" w:color="auto" w:fill="1E2125"/>
-        <w:rPr>
           <w:rFonts w:ascii="Consolas" w:hAnsi="Consolas"/>
           <w:color w:val="FAFAFA"/>
         </w:rPr>
-      </w:pPr>
-      <w:r>
-        <w:rPr>
-          <w:rFonts w:ascii="Consolas" w:hAnsi="Consolas"/>
-          <w:color w:val="FAFAFA"/>
-        </w:rPr>
         <w:t xml:space="preserve">    </w:t>
       </w:r>
-      <w:proofErr w:type="spellStart"/>
       <w:r>
         <w:rPr>
           <w:rStyle w:val="k"/>
@@ -6157,7 +4916,6 @@
         </w:rPr>
         <w:t>private</w:t>
       </w:r>
-      <w:proofErr w:type="spellEnd"/>
       <w:r>
         <w:rPr>
           <w:rFonts w:ascii="Consolas" w:hAnsi="Consolas"/>
@@ -6171,18 +4929,8 @@
           <w:rFonts w:ascii="Consolas" w:hAnsi="Consolas"/>
           <w:color w:val="FFFFFF"/>
         </w:rPr>
-        <w:t>$</w:t>
-      </w:r>
-      <w:proofErr w:type="spellStart"/>
-      <w:r>
-        <w:rPr>
-          <w:rStyle w:val="nv"/>
-          <w:rFonts w:ascii="Consolas" w:hAnsi="Consolas"/>
-          <w:color w:val="FFFFFF"/>
-        </w:rPr>
-        <w:t>products</w:t>
-      </w:r>
-      <w:proofErr w:type="spellEnd"/>
+        <w:t>$products</w:t>
+      </w:r>
       <w:r>
         <w:rPr>
           <w:rStyle w:val="p"/>
@@ -6353,17 +5101,7 @@
           <w:color w:val="FFFFFF"/>
           <w:lang w:val="en-US"/>
         </w:rPr>
-        <w:t>__</w:t>
-      </w:r>
-      <w:proofErr w:type="gramStart"/>
-      <w:r>
-        <w:rPr>
-          <w:rStyle w:val="nf"/>
-          <w:rFonts w:ascii="Consolas" w:hAnsi="Consolas"/>
-          <w:color w:val="FFFFFF"/>
-          <w:lang w:val="en-US"/>
-        </w:rPr>
-        <w:t>construct</w:t>
+        <w:t>__construct</w:t>
       </w:r>
       <w:r>
         <w:rPr>
@@ -6372,9 +5110,27 @@
           <w:color w:val="939393"/>
           <w:lang w:val="en-US"/>
         </w:rPr>
-        <w:t>(</w:t>
-      </w:r>
-      <w:proofErr w:type="gramEnd"/>
+        <w:t>()</w:t>
+      </w:r>
+    </w:p>
+    <w:p>
+      <w:pPr>
+        <w:pStyle w:val="HTMLconformatoprevio"/>
+        <w:shd w:val="clear" w:color="auto" w:fill="1E2125"/>
+        <w:rPr>
+          <w:rFonts w:ascii="Consolas" w:hAnsi="Consolas"/>
+          <w:color w:val="FAFAFA"/>
+          <w:lang w:val="en-US"/>
+        </w:rPr>
+      </w:pPr>
+      <w:r>
+        <w:rPr>
+          <w:rFonts w:ascii="Consolas" w:hAnsi="Consolas"/>
+          <w:color w:val="FAFAFA"/>
+          <w:lang w:val="en-US"/>
+        </w:rPr>
+        <w:t xml:space="preserve">    </w:t>
+      </w:r>
       <w:r>
         <w:rPr>
           <w:rStyle w:val="p"/>
@@ -6382,7 +5138,7 @@
           <w:color w:val="939393"/>
           <w:lang w:val="en-US"/>
         </w:rPr>
-        <w:t>)</w:t>
+        <w:t>{</w:t>
       </w:r>
     </w:p>
     <w:p>
@@ -6401,7 +5157,85 @@
           <w:color w:val="FAFAFA"/>
           <w:lang w:val="en-US"/>
         </w:rPr>
-        <w:t xml:space="preserve">    </w:t>
+        <w:t xml:space="preserve">        </w:t>
+      </w:r>
+      <w:r>
+        <w:rPr>
+          <w:rStyle w:val="nv"/>
+          <w:rFonts w:ascii="Consolas" w:eastAsiaTheme="minorEastAsia" w:hAnsi="Consolas"/>
+          <w:color w:val="FFFFFF"/>
+          <w:lang w:val="en-US"/>
+        </w:rPr>
+        <w:t>$this</w:t>
+      </w:r>
+      <w:r>
+        <w:rPr>
+          <w:rStyle w:val="o"/>
+          <w:rFonts w:ascii="Consolas" w:hAnsi="Consolas"/>
+          <w:color w:val="E67700"/>
+          <w:lang w:val="en-US"/>
+        </w:rPr>
+        <w:t>-&gt;</w:t>
+      </w:r>
+      <w:r>
+        <w:rPr>
+          <w:rStyle w:val="na"/>
+          <w:rFonts w:ascii="Consolas" w:eastAsiaTheme="majorEastAsia" w:hAnsi="Consolas"/>
+          <w:color w:val="FFFFFF"/>
+          <w:lang w:val="en-US"/>
+        </w:rPr>
+        <w:t>tapas</w:t>
+      </w:r>
+      <w:r>
+        <w:rPr>
+          <w:rFonts w:ascii="Consolas" w:hAnsi="Consolas"/>
+          <w:color w:val="FAFAFA"/>
+          <w:lang w:val="en-US"/>
+        </w:rPr>
+        <w:t xml:space="preserve"> </w:t>
+      </w:r>
+      <w:r>
+        <w:rPr>
+          <w:rStyle w:val="o"/>
+          <w:rFonts w:ascii="Consolas" w:hAnsi="Consolas"/>
+          <w:color w:val="E67700"/>
+          <w:lang w:val="en-US"/>
+        </w:rPr>
+        <w:t>=</w:t>
+      </w:r>
+      <w:r>
+        <w:rPr>
+          <w:rFonts w:ascii="Consolas" w:hAnsi="Consolas"/>
+          <w:color w:val="FAFAFA"/>
+          <w:lang w:val="en-US"/>
+        </w:rPr>
+        <w:t xml:space="preserve"> </w:t>
+      </w:r>
+      <w:r>
+        <w:rPr>
+          <w:rStyle w:val="k"/>
+          <w:rFonts w:ascii="Consolas" w:eastAsiaTheme="majorEastAsia" w:hAnsi="Consolas"/>
+          <w:color w:val="FF8400"/>
+          <w:lang w:val="en-US"/>
+        </w:rPr>
+        <w:t>new</w:t>
+      </w:r>
+      <w:r>
+        <w:rPr>
+          <w:rFonts w:ascii="Consolas" w:hAnsi="Consolas"/>
+          <w:color w:val="FAFAFA"/>
+          <w:lang w:val="en-US"/>
+        </w:rPr>
+        <w:t xml:space="preserve"> </w:t>
+      </w:r>
+      <w:r>
+        <w:rPr>
+          <w:rStyle w:val="nx"/>
+          <w:rFonts w:ascii="Consolas" w:hAnsi="Consolas"/>
+          <w:color w:val="FFFFFF"/>
+          <w:lang w:val="en-US"/>
+        </w:rPr>
+        <w:t>ArrayCollection</w:t>
       </w:r>
       <w:r>
         <w:rPr>
@@ -6410,7 +5244,7 @@
           <w:color w:val="939393"/>
           <w:lang w:val="en-US"/>
         </w:rPr>
-        <w:t>{</w:t>
+        <w:t>();</w:t>
       </w:r>
     </w:p>
     <w:p>
@@ -6429,60 +5263,41 @@
           <w:color w:val="FAFAFA"/>
           <w:lang w:val="en-US"/>
         </w:rPr>
-        <w:t xml:space="preserve">        </w:t>
-      </w:r>
-      <w:r>
-        <w:rPr>
-          <w:rStyle w:val="nv"/>
-          <w:rFonts w:ascii="Consolas" w:eastAsiaTheme="minorEastAsia" w:hAnsi="Consolas"/>
-          <w:color w:val="FFFFFF"/>
+        <w:t xml:space="preserve">    </w:t>
+      </w:r>
+      <w:r>
+        <w:rPr>
+          <w:rStyle w:val="p"/>
+          <w:rFonts w:ascii="Consolas" w:hAnsi="Consolas"/>
+          <w:color w:val="939393"/>
           <w:lang w:val="en-US"/>
         </w:rPr>
-        <w:t>$this</w:t>
-      </w:r>
-      <w:r>
-        <w:rPr>
-          <w:rStyle w:val="o"/>
-          <w:rFonts w:ascii="Consolas" w:hAnsi="Consolas"/>
-          <w:color w:val="E67700"/>
+        <w:t>}</w:t>
+      </w:r>
+    </w:p>
+    <w:p>
+      <w:pPr>
+        <w:rPr>
           <w:lang w:val="en-US"/>
         </w:rPr>
-        <w:t>-&gt;</w:t>
-      </w:r>
-      <w:r>
-        <w:rPr>
-          <w:rStyle w:val="na"/>
-          <w:rFonts w:ascii="Consolas" w:eastAsiaTheme="majorEastAsia" w:hAnsi="Consolas"/>
-          <w:color w:val="FFFFFF"/>
+      </w:pPr>
+      <w:r>
+        <w:rPr>
           <w:lang w:val="en-US"/>
         </w:rPr>
-        <w:t>tapas</w:t>
-      </w:r>
-      <w:r>
+        <w:t>Incluir la librería</w:t>
+      </w:r>
+    </w:p>
+    <w:p>
+      <w:pPr>
+        <w:pStyle w:val="HTMLconformatoprevio"/>
+        <w:shd w:val="clear" w:color="auto" w:fill="1E2125"/>
         <w:rPr>
           <w:rFonts w:ascii="Consolas" w:hAnsi="Consolas"/>
           <w:color w:val="FAFAFA"/>
           <w:lang w:val="en-US"/>
         </w:rPr>
-        <w:t xml:space="preserve"> </w:t>
-      </w:r>
-      <w:r>
-        <w:rPr>
-          <w:rStyle w:val="o"/>
-          <w:rFonts w:ascii="Consolas" w:hAnsi="Consolas"/>
-          <w:color w:val="E67700"/>
-          <w:lang w:val="en-US"/>
-        </w:rPr>
-        <w:t>=</w:t>
-      </w:r>
-      <w:r>
-        <w:rPr>
-          <w:rFonts w:ascii="Consolas" w:hAnsi="Consolas"/>
-          <w:color w:val="FAFAFA"/>
-          <w:lang w:val="en-US"/>
-        </w:rPr>
-        <w:t xml:space="preserve"> </w:t>
-      </w:r>
+      </w:pPr>
       <w:r>
         <w:rPr>
           <w:rStyle w:val="k"/>
@@ -6490,7 +5305,7 @@
           <w:color w:val="FF8400"/>
           <w:lang w:val="en-US"/>
         </w:rPr>
-        <w:t>new</w:t>
+        <w:t>use</w:t>
       </w:r>
       <w:r>
         <w:rPr>
@@ -6500,8 +5315,6 @@
         </w:rPr>
         <w:t xml:space="preserve"> </w:t>
       </w:r>
-      <w:proofErr w:type="spellStart"/>
-      <w:proofErr w:type="gramStart"/>
       <w:r>
         <w:rPr>
           <w:rStyle w:val="nx"/>
@@ -6509,9 +5322,8 @@
           <w:color w:val="FFFFFF"/>
           <w:lang w:val="en-US"/>
         </w:rPr>
-        <w:t>ArrayCollection</w:t>
-      </w:r>
-      <w:proofErr w:type="spellEnd"/>
+        <w:t>Doctrine\Common\Collections\ArrayCollection</w:t>
+      </w:r>
       <w:r>
         <w:rPr>
           <w:rStyle w:val="p"/>
@@ -6519,193 +5331,45 @@
           <w:color w:val="939393"/>
           <w:lang w:val="en-US"/>
         </w:rPr>
-        <w:t>(</w:t>
-      </w:r>
-      <w:proofErr w:type="gramEnd"/>
-      <w:r>
-        <w:rPr>
-          <w:rStyle w:val="p"/>
-          <w:rFonts w:ascii="Consolas" w:hAnsi="Consolas"/>
-          <w:color w:val="939393"/>
+        <w:t>;</w:t>
+      </w:r>
+    </w:p>
+    <w:p>
+      <w:pPr>
+        <w:pStyle w:val="Sinespaciado"/>
+      </w:pPr>
+    </w:p>
+    <w:p>
+      <w:r>
+        <w:t>Finalmente traspasar la configuracion a la base de datos.</w:t>
+      </w:r>
+      <w:r>
+        <w:t xml:space="preserve"> Con la consola</w:t>
+      </w:r>
+    </w:p>
+    <w:p>
+      <w:pPr>
+        <w:pStyle w:val="Sinespaciado"/>
+        <w:rPr>
+          <w:lang w:val="es-CO"/>
+        </w:rPr>
+      </w:pPr>
+      <w:r>
+        <w:rPr>
+          <w:lang w:val="es-CO"/>
+        </w:rPr>
+        <w:t>php bin/console doctrine:schema:update --force</w:t>
+      </w:r>
+    </w:p>
+    <w:p/>
+    <w:p>
+      <w:pPr>
+        <w:rPr>
           <w:lang w:val="en-US"/>
         </w:rPr>
-        <w:t>);</w:t>
-      </w:r>
-    </w:p>
-    <w:p>
-      <w:pPr>
-        <w:pStyle w:val="HTMLconformatoprevio"/>
-        <w:shd w:val="clear" w:color="auto" w:fill="1E2125"/>
-        <w:rPr>
-          <w:rFonts w:ascii="Consolas" w:hAnsi="Consolas"/>
-          <w:color w:val="FAFAFA"/>
-          <w:lang w:val="en-US"/>
-        </w:rPr>
-      </w:pPr>
-      <w:r>
-        <w:rPr>
-          <w:rFonts w:ascii="Consolas" w:hAnsi="Consolas"/>
-          <w:color w:val="FAFAFA"/>
-          <w:lang w:val="en-US"/>
-        </w:rPr>
-        <w:t xml:space="preserve">    </w:t>
-      </w:r>
-      <w:r>
-        <w:rPr>
-          <w:rStyle w:val="p"/>
-          <w:rFonts w:ascii="Consolas" w:hAnsi="Consolas"/>
-          <w:color w:val="939393"/>
-          <w:lang w:val="en-US"/>
-        </w:rPr>
-        <w:t>}</w:t>
-      </w:r>
-    </w:p>
-    <w:p>
-      <w:pPr>
-        <w:rPr>
-          <w:lang w:val="en-US"/>
-        </w:rPr>
-      </w:pPr>
-      <w:proofErr w:type="spellStart"/>
-      <w:r>
-        <w:rPr>
-          <w:lang w:val="en-US"/>
-        </w:rPr>
-        <w:t>Incluir</w:t>
-      </w:r>
-      <w:proofErr w:type="spellEnd"/>
-      <w:r>
-        <w:rPr>
-          <w:lang w:val="en-US"/>
-        </w:rPr>
-        <w:t xml:space="preserve"> la </w:t>
-      </w:r>
-      <w:proofErr w:type="spellStart"/>
-      <w:r>
-        <w:rPr>
-          <w:lang w:val="en-US"/>
-        </w:rPr>
-        <w:t>librería</w:t>
-      </w:r>
-      <w:proofErr w:type="spellEnd"/>
-    </w:p>
-    <w:p>
-      <w:pPr>
-        <w:pStyle w:val="HTMLconformatoprevio"/>
-        <w:shd w:val="clear" w:color="auto" w:fill="1E2125"/>
-        <w:rPr>
-          <w:rFonts w:ascii="Consolas" w:hAnsi="Consolas"/>
-          <w:color w:val="FAFAFA"/>
-          <w:lang w:val="en-US"/>
-        </w:rPr>
-      </w:pPr>
-      <w:r>
-        <w:rPr>
-          <w:rStyle w:val="k"/>
-          <w:rFonts w:ascii="Consolas" w:eastAsiaTheme="majorEastAsia" w:hAnsi="Consolas"/>
-          <w:color w:val="FF8400"/>
-          <w:lang w:val="en-US"/>
-        </w:rPr>
-        <w:t>use</w:t>
-      </w:r>
-      <w:r>
-        <w:rPr>
-          <w:rFonts w:ascii="Consolas" w:hAnsi="Consolas"/>
-          <w:color w:val="FAFAFA"/>
-          <w:lang w:val="en-US"/>
-        </w:rPr>
-        <w:t xml:space="preserve"> </w:t>
-      </w:r>
-      <w:r>
-        <w:rPr>
-          <w:rStyle w:val="nx"/>
-          <w:rFonts w:ascii="Consolas" w:hAnsi="Consolas"/>
-          <w:color w:val="FFFFFF"/>
-          <w:lang w:val="en-US"/>
-        </w:rPr>
-        <w:t>Doctrine\Common\Collections\</w:t>
-      </w:r>
-      <w:proofErr w:type="spellStart"/>
-      <w:r>
-        <w:rPr>
-          <w:rStyle w:val="nx"/>
-          <w:rFonts w:ascii="Consolas" w:hAnsi="Consolas"/>
-          <w:color w:val="FFFFFF"/>
-          <w:lang w:val="en-US"/>
-        </w:rPr>
-        <w:t>ArrayCollection</w:t>
-      </w:r>
-      <w:proofErr w:type="spellEnd"/>
-      <w:r>
-        <w:rPr>
-          <w:rStyle w:val="p"/>
-          <w:rFonts w:ascii="Consolas" w:hAnsi="Consolas"/>
-          <w:color w:val="939393"/>
-          <w:lang w:val="en-US"/>
-        </w:rPr>
-        <w:t>;</w:t>
-      </w:r>
-    </w:p>
-    <w:p>
-      <w:pPr>
-        <w:pStyle w:val="Sinespaciado"/>
-      </w:pPr>
-    </w:p>
-    <w:p>
-      <w:r>
-        <w:t xml:space="preserve">Finalmente traspasar la </w:t>
-      </w:r>
-      <w:proofErr w:type="spellStart"/>
-      <w:r>
-        <w:t>configuracion</w:t>
-      </w:r>
-      <w:proofErr w:type="spellEnd"/>
-      <w:r>
-        <w:t xml:space="preserve"> a la base de datos.</w:t>
-      </w:r>
-      <w:r>
-        <w:t xml:space="preserve"> Con la consola</w:t>
-      </w:r>
-    </w:p>
-    <w:p>
-      <w:pPr>
-        <w:pStyle w:val="Sinespaciado"/>
-        <w:rPr>
-          <w:lang w:val="es-CO"/>
-        </w:rPr>
-      </w:pPr>
-      <w:r>
-        <w:rPr>
-          <w:lang w:val="es-CO"/>
-        </w:rPr>
-        <w:t>php bin/console doctrine:schema:update --force</w:t>
-      </w:r>
-    </w:p>
-    <w:p/>
-    <w:p>
-      <w:pPr>
-        <w:rPr>
-          <w:lang w:val="en-US"/>
-        </w:rPr>
-      </w:pPr>
-      <w:r>
-        <w:t xml:space="preserve">Ahora se debe generar los </w:t>
-      </w:r>
-      <w:proofErr w:type="spellStart"/>
-      <w:r>
-        <w:t>seters</w:t>
-      </w:r>
-      <w:proofErr w:type="spellEnd"/>
-      <w:r>
-        <w:t xml:space="preserve"> para los </w:t>
-      </w:r>
-      <w:proofErr w:type="spellStart"/>
-      <w:r>
-        <w:t>item</w:t>
-      </w:r>
-      <w:proofErr w:type="spellEnd"/>
-      <w:r>
-        <w:t xml:space="preserve"> nuevos…</w:t>
+      </w:pPr>
+      <w:r>
+        <w:t>Ahora se debe generar los seters para los item nuevos…</w:t>
       </w:r>
       <w:r>
         <w:t xml:space="preserve"> </w:t>
@@ -6858,37 +5522,13 @@
         <w:pStyle w:val="Ttulo1"/>
       </w:pPr>
       <w:r>
-        <w:t xml:space="preserve">***Agregar toda la </w:t>
-      </w:r>
-      <w:proofErr w:type="spellStart"/>
-      <w:r>
-        <w:t>demostracion</w:t>
-      </w:r>
-      <w:proofErr w:type="spellEnd"/>
-      <w:r>
-        <w:t xml:space="preserve"> y </w:t>
-      </w:r>
-      <w:proofErr w:type="spellStart"/>
-      <w:r>
-        <w:t>documentacion</w:t>
-      </w:r>
-      <w:proofErr w:type="spellEnd"/>
-      <w:r>
-        <w:t xml:space="preserve"> del formulario</w:t>
+        <w:t>***Agregar toda la demostracion y documentacion del formulario</w:t>
       </w:r>
       <w:r>
         <w:t xml:space="preserve"> controlador, vistas, rutas</w:t>
       </w:r>
       <w:r>
-        <w:t xml:space="preserve"> para las </w:t>
-      </w:r>
-      <w:proofErr w:type="spellStart"/>
-      <w:r>
-        <w:t>categorias</w:t>
-      </w:r>
-      <w:proofErr w:type="spellEnd"/>
-      <w:r>
-        <w:t>.</w:t>
+        <w:t xml:space="preserve"> para las categorias.</w:t>
       </w:r>
     </w:p>
     <w:p/>
@@ -6897,39 +5537,7 @@
         <w:pStyle w:val="Ttulo1"/>
       </w:pPr>
       <w:r>
-        <w:t xml:space="preserve">Insertar </w:t>
-      </w:r>
-      <w:proofErr w:type="spellStart"/>
-      <w:r>
-        <w:t>seelct</w:t>
-      </w:r>
-      <w:proofErr w:type="spellEnd"/>
-      <w:r>
-        <w:t xml:space="preserve"> en el </w:t>
-      </w:r>
-      <w:proofErr w:type="spellStart"/>
-      <w:r>
-        <w:t>neuvo</w:t>
-      </w:r>
-      <w:proofErr w:type="spellEnd"/>
-      <w:r>
-        <w:t xml:space="preserve"> </w:t>
-      </w:r>
-      <w:proofErr w:type="spellStart"/>
-      <w:r>
-        <w:t>platop</w:t>
-      </w:r>
-      <w:proofErr w:type="spellEnd"/>
-      <w:r>
-        <w:t xml:space="preserve"> con las categorías </w:t>
-      </w:r>
-      <w:proofErr w:type="spellStart"/>
-      <w:r>
-        <w:t>previametne</w:t>
-      </w:r>
-      <w:proofErr w:type="spellEnd"/>
-      <w:r>
-        <w:t xml:space="preserve"> cread</w:t>
+        <w:t>Insertar seelct en el neuvo platop con las categorías previametne cread</w:t>
       </w:r>
       <w:r>
         <w:t>a</w:t>
@@ -6940,15 +5548,7 @@
     </w:p>
     <w:p>
       <w:r>
-        <w:t xml:space="preserve">Editar el formulario </w:t>
-      </w:r>
-      <w:proofErr w:type="spellStart"/>
-      <w:r>
-        <w:t>TapaTYpe</w:t>
-      </w:r>
-      <w:proofErr w:type="spellEnd"/>
-      <w:r>
-        <w:t xml:space="preserve"> para crear un nuevo campo con los datos relacionados</w:t>
+        <w:t>Editar el formulario TapaTYpe para crear un nuevo campo con los datos relacionados</w:t>
       </w:r>
     </w:p>
     <w:p/>
@@ -6959,23 +5559,7 @@
     </w:p>
     <w:p>
       <w:r>
-        <w:t>-&gt;</w:t>
-      </w:r>
-      <w:proofErr w:type="spellStart"/>
-      <w:r>
-        <w:t>add</w:t>
-      </w:r>
-      <w:proofErr w:type="spellEnd"/>
-      <w:r>
-        <w:t>('</w:t>
-      </w:r>
-      <w:proofErr w:type="spellStart"/>
-      <w:r>
-        <w:t>categoria</w:t>
-      </w:r>
-      <w:proofErr w:type="spellEnd"/>
-      <w:r>
-        <w:t>')</w:t>
+        <w:t>-&gt;add('categoria')</w:t>
       </w:r>
     </w:p>
     <w:p>
@@ -6994,20 +5578,7 @@
         <w:pStyle w:val="Ttulo2"/>
       </w:pPr>
       <w:r>
-        <w:t>Tener en cuenta __</w:t>
-      </w:r>
-      <w:proofErr w:type="spellStart"/>
-      <w:proofErr w:type="gramStart"/>
-      <w:r>
-        <w:t>ToString</w:t>
-      </w:r>
-      <w:proofErr w:type="spellEnd"/>
-      <w:r>
-        <w:t>(</w:t>
-      </w:r>
-      <w:proofErr w:type="gramEnd"/>
-      <w:r>
-        <w:t>)</w:t>
+        <w:t>Tener en cuenta __ToString()</w:t>
       </w:r>
     </w:p>
     <w:p>
@@ -7025,27 +5596,39 @@
       <w:pPr>
         <w:pStyle w:val="Sinespaciado"/>
         <w:ind w:left="708"/>
-      </w:pPr>
-      <w:r>
+        <w:rPr>
+          <w:lang w:val="es-CO"/>
+        </w:rPr>
+      </w:pPr>
+      <w:r>
+        <w:rPr>
+          <w:lang w:val="es-CO"/>
+        </w:rPr>
         <w:br/>
-        <w:t xml:space="preserve">  </w:t>
-      </w:r>
-      <w:r>
-        <w:t>// Conversion a cadena</w:t>
+        <w:t xml:space="preserve">  // Conversion a cadena</w:t>
       </w:r>
     </w:p>
     <w:p>
       <w:pPr>
         <w:pStyle w:val="Sinespaciado"/>
         <w:ind w:left="708"/>
+        <w:rPr>
+          <w:lang w:val="es-CO"/>
+        </w:rPr>
       </w:pPr>
     </w:p>
     <w:p>
       <w:pPr>
         <w:pStyle w:val="Sinespaciado"/>
         <w:ind w:left="708"/>
-      </w:pPr>
-      <w:r>
+        <w:rPr>
+          <w:lang w:val="es-CO"/>
+        </w:rPr>
+      </w:pPr>
+      <w:r>
+        <w:rPr>
+          <w:lang w:val="es-CO"/>
+        </w:rPr>
         <w:t xml:space="preserve">    public __toString(){</w:t>
       </w:r>
     </w:p>
@@ -7053,8 +5636,14 @@
       <w:pPr>
         <w:pStyle w:val="Sinespaciado"/>
         <w:ind w:left="708"/>
-      </w:pPr>
-      <w:r>
+        <w:rPr>
+          <w:lang w:val="es-CO"/>
+        </w:rPr>
+      </w:pPr>
+      <w:r>
+        <w:rPr>
+          <w:lang w:val="es-CO"/>
+        </w:rPr>
         <w:t xml:space="preserve">      return $this-&gt;nombre;</w:t>
       </w:r>
     </w:p>
@@ -7062,8 +5651,14 @@
       <w:pPr>
         <w:pStyle w:val="Sinespaciado"/>
         <w:ind w:left="708"/>
-      </w:pPr>
-      <w:r>
+        <w:rPr>
+          <w:lang w:val="es-CO"/>
+        </w:rPr>
+      </w:pPr>
+      <w:r>
+        <w:rPr>
+          <w:lang w:val="es-CO"/>
+        </w:rPr>
         <w:t xml:space="preserve">    }</w:t>
       </w:r>
     </w:p>
@@ -7306,17 +5901,32 @@
       <w:pPr>
         <w:pStyle w:val="Sinespaciado"/>
         <w:ind w:left="708"/>
-      </w:pPr>
-      <w:r>
-        <w:t xml:space="preserve">                ;</w:t>
+        <w:rPr>
+          <w:lang w:val="es-CO"/>
+        </w:rPr>
+      </w:pPr>
+      <w:r>
+        <w:t xml:space="preserve">                </w:t>
+      </w:r>
+      <w:r>
+        <w:rPr>
+          <w:lang w:val="es-CO"/>
+        </w:rPr>
+        <w:t>;</w:t>
       </w:r>
     </w:p>
     <w:p>
       <w:pPr>
         <w:pStyle w:val="Sinespaciado"/>
         <w:ind w:left="708"/>
-      </w:pPr>
-      <w:r>
+        <w:rPr>
+          <w:lang w:val="es-CO"/>
+        </w:rPr>
+      </w:pPr>
+      <w:r>
+        <w:rPr>
+          <w:lang w:val="es-CO"/>
+        </w:rPr>
         <w:t xml:space="preserve">    }</w:t>
       </w:r>
     </w:p>
@@ -7324,8 +5934,14 @@
       <w:pPr>
         <w:pStyle w:val="Sinespaciado"/>
         <w:ind w:left="708"/>
-      </w:pPr>
-      <w:r>
+        <w:rPr>
+          <w:lang w:val="es-CO"/>
+        </w:rPr>
+      </w:pPr>
+      <w:r>
+        <w:rPr>
+          <w:lang w:val="es-CO"/>
+        </w:rPr>
         <w:t>}</w:t>
       </w:r>
     </w:p>
@@ -7333,6 +5949,9 @@
       <w:pPr>
         <w:pStyle w:val="Sinespaciado"/>
         <w:ind w:left="708"/>
+        <w:rPr>
+          <w:lang w:val="es-CO"/>
+        </w:rPr>
       </w:pPr>
     </w:p>
     <w:p>
@@ -7343,1104 +5962,785 @@
         <w:t>Relación</w:t>
       </w:r>
       <w:r>
+        <w:t xml:space="preserve"> Many to many</w:t>
+      </w:r>
+      <w:r>
+        <w:t xml:space="preserve"> Multidireccional para los ingredientes</w:t>
+      </w:r>
+    </w:p>
+    <w:p/>
+    <w:p>
+      <w:r>
+        <w:t>Esta relación se implementa ya que un plato cuenta con muchso ingredientes , a su vez muchos platos utilizan muchos ingredietnes</w:t>
+      </w:r>
+    </w:p>
+    <w:p>
+      <w:r>
+        <w:t>Generar la entidad ingrediente con la consola</w:t>
+      </w:r>
+    </w:p>
+    <w:p>
+      <w:r>
+        <w:t>La entidad solo tendar id y nombre</w:t>
+      </w:r>
+    </w:p>
+    <w:p/>
+    <w:p>
+      <w:r>
+        <w:t xml:space="preserve">ModiFicar la relación en la Entity </w:t>
+      </w:r>
+      <w:r>
+        <w:t>Tapa.php</w:t>
+      </w:r>
+      <w:r>
+        <w:t xml:space="preserve">  de la siguiente forma</w:t>
+      </w:r>
+    </w:p>
+    <w:p>
+      <w:r>
+        <w:t>// Incluir las librerías ORM Y Array COllection</w:t>
+      </w:r>
+    </w:p>
+    <w:p>
+      <w:pPr>
+        <w:pStyle w:val="Sinespaciado"/>
+      </w:pPr>
+      <w:r>
+        <w:t>namespace AppBundle\Entity;</w:t>
+      </w:r>
+    </w:p>
+    <w:p>
+      <w:pPr>
+        <w:pStyle w:val="Sinespaciado"/>
+      </w:pPr>
+    </w:p>
+    <w:p>
+      <w:pPr>
+        <w:pStyle w:val="Sinespaciado"/>
+      </w:pPr>
+      <w:r>
+        <w:t>use Doctrine\ORM\Mapping as ORM;</w:t>
+      </w:r>
+    </w:p>
+    <w:p>
+      <w:pPr>
+        <w:pStyle w:val="Sinespaciado"/>
+      </w:pPr>
+      <w:r>
+        <w:t>use Doctrine\Common\Collections\ArrayCollection;</w:t>
+      </w:r>
+    </w:p>
+    <w:p>
+      <w:pPr>
+        <w:pStyle w:val="Sinespaciado"/>
+      </w:pPr>
+      <w:r>
+        <w:t xml:space="preserve">    /**</w:t>
+      </w:r>
+    </w:p>
+    <w:p>
+      <w:pPr>
+        <w:pStyle w:val="Sinespaciado"/>
+      </w:pPr>
+      <w:r>
+        <w:t xml:space="preserve">    *  @ORM\ManyToMany(targetEntity="Ingrediente")</w:t>
+      </w:r>
+    </w:p>
+    <w:p>
+      <w:pPr>
+        <w:pStyle w:val="Sinespaciado"/>
+      </w:pPr>
+      <w:r>
+        <w:t xml:space="preserve">    *  @ORM\JoinTable(name="ingredientes_tapas",</w:t>
+      </w:r>
+    </w:p>
+    <w:p>
+      <w:pPr>
+        <w:pStyle w:val="Sinespaciado"/>
+        <w:rPr>
+          <w:lang w:val="es-CO"/>
+        </w:rPr>
+      </w:pPr>
+      <w:r>
+        <w:t xml:space="preserve">    </w:t>
+      </w:r>
+      <w:r>
+        <w:rPr>
+          <w:lang w:val="es-CO"/>
+        </w:rPr>
+        <w:t>*    joinColumns={@ORM\JoinColumn(name="id", referencedColumnName="id")},</w:t>
+      </w:r>
+    </w:p>
+    <w:p>
+      <w:pPr>
+        <w:pStyle w:val="Sinespaciado"/>
+        <w:rPr>
+          <w:lang w:val="es-CO"/>
+        </w:rPr>
+      </w:pPr>
+      <w:r>
+        <w:rPr>
+          <w:lang w:val="es-CO"/>
+        </w:rPr>
+        <w:t xml:space="preserve">    *    inverseJoinColumns={@ORM\JoinColumn(name="ingredientes", referencedColumnName="id")}</w:t>
+      </w:r>
+    </w:p>
+    <w:p>
+      <w:pPr>
+        <w:pStyle w:val="Sinespaciado"/>
+        <w:rPr>
+          <w:lang w:val="es-CO"/>
+        </w:rPr>
+      </w:pPr>
+      <w:r>
+        <w:rPr>
+          <w:lang w:val="es-CO"/>
+        </w:rPr>
+        <w:t xml:space="preserve">    *  )</w:t>
+      </w:r>
+    </w:p>
+    <w:p>
+      <w:pPr>
+        <w:pStyle w:val="Sinespaciado"/>
+        <w:rPr>
+          <w:lang w:val="es-CO"/>
+        </w:rPr>
+      </w:pPr>
+      <w:r>
+        <w:rPr>
+          <w:lang w:val="es-CO"/>
+        </w:rPr>
+        <w:t xml:space="preserve">    */</w:t>
+      </w:r>
+    </w:p>
+    <w:p>
+      <w:pPr>
+        <w:pStyle w:val="Sinespaciado"/>
+        <w:rPr>
+          <w:lang w:val="es-CO"/>
+        </w:rPr>
+      </w:pPr>
+      <w:r>
+        <w:rPr>
+          <w:lang w:val="es-CO"/>
+        </w:rPr>
+        <w:t xml:space="preserve">    private $ingredientes;</w:t>
+      </w:r>
+    </w:p>
+    <w:p>
+      <w:pPr>
+        <w:pStyle w:val="Sinespaciado"/>
+        <w:rPr>
+          <w:lang w:val="es-CO"/>
+        </w:rPr>
+      </w:pPr>
+    </w:p>
+    <w:p>
+      <w:r>
+        <w:t>Crear el Constructior para la Entity Tapa</w:t>
+      </w:r>
+    </w:p>
+    <w:p>
+      <w:pPr>
+        <w:pStyle w:val="Sinespaciado"/>
+      </w:pPr>
+      <w:r>
+        <w:rPr>
+          <w:lang w:val="es-CO"/>
+        </w:rPr>
+        <w:t xml:space="preserve">    </w:t>
+      </w:r>
+      <w:r>
+        <w:t>public function __construct()</w:t>
+      </w:r>
+    </w:p>
+    <w:p>
+      <w:pPr>
+        <w:pStyle w:val="Sinespaciado"/>
+      </w:pPr>
+      <w:r>
+        <w:t xml:space="preserve">    {</w:t>
+      </w:r>
+    </w:p>
+    <w:p>
+      <w:pPr>
+        <w:pStyle w:val="Sinespaciado"/>
+      </w:pPr>
+      <w:r>
+        <w:t xml:space="preserve">        $this-&gt;ingredientes = new \Doctrine\Common\Collections\ArrayCollection();</w:t>
+      </w:r>
+    </w:p>
+    <w:p>
+      <w:pPr>
+        <w:pStyle w:val="Sinespaciado"/>
+        <w:rPr>
+          <w:lang w:val="es-CO"/>
+        </w:rPr>
+      </w:pPr>
+      <w:r>
+        <w:t xml:space="preserve">    </w:t>
+      </w:r>
+      <w:r>
+        <w:rPr>
+          <w:lang w:val="es-CO"/>
+        </w:rPr>
+        <w:t>}</w:t>
+      </w:r>
+    </w:p>
+    <w:p>
+      <w:pPr>
+        <w:pStyle w:val="Sinespaciado"/>
+        <w:rPr>
+          <w:lang w:val="es-CO"/>
+        </w:rPr>
+      </w:pPr>
+    </w:p>
+    <w:p/>
+    <w:p>
+      <w:r>
+        <w:t xml:space="preserve">IMPORTANTE!! </w:t>
+      </w:r>
+      <w:r>
+        <w:rPr>
+          <w:color w:val="FF0000"/>
+        </w:rPr>
+        <w:t>Borrar</w:t>
+      </w:r>
+      <w:r>
+        <w:t xml:space="preserve">   los </w:t>
+      </w:r>
+      <w:r>
+        <w:t>String</w:t>
+      </w:r>
+      <w:r>
+        <w:t xml:space="preserve"> de Ingredientes que se crearon</w:t>
+      </w:r>
+      <w:r>
+        <w:t xml:space="preserve"> con la entity TAPA </w:t>
+      </w:r>
+      <w:r>
+        <w:t>.php Bo</w:t>
+      </w:r>
+      <w:r>
+        <w:t>rrar las siguientes lineas</w:t>
+      </w:r>
+    </w:p>
+    <w:p/>
+    <w:p>
+      <w:pPr>
+        <w:pStyle w:val="Sinespaciado"/>
+        <w:rPr>
+          <w:strike/>
+        </w:rPr>
+      </w:pPr>
+      <w:r>
+        <w:rPr>
+          <w:strike/>
+          <w:lang w:val="es-CO"/>
+        </w:rPr>
+        <w:t xml:space="preserve">    </w:t>
+      </w:r>
+      <w:r>
+        <w:rPr>
+          <w:strike/>
+        </w:rPr>
+        <w:t>/**</w:t>
+      </w:r>
+    </w:p>
+    <w:p>
+      <w:pPr>
+        <w:pStyle w:val="Sinespaciado"/>
+        <w:rPr>
+          <w:strike/>
+        </w:rPr>
+      </w:pPr>
+      <w:r>
+        <w:rPr>
+          <w:strike/>
+        </w:rPr>
+        <w:t xml:space="preserve">     * @var string</w:t>
+      </w:r>
+    </w:p>
+    <w:p>
+      <w:pPr>
+        <w:pStyle w:val="Sinespaciado"/>
+        <w:rPr>
+          <w:strike/>
+        </w:rPr>
+      </w:pPr>
+      <w:r>
+        <w:rPr>
+          <w:strike/>
+        </w:rPr>
+        <w:t xml:space="preserve">     *</w:t>
+      </w:r>
+    </w:p>
+    <w:p>
+      <w:pPr>
+        <w:pStyle w:val="Sinespaciado"/>
+        <w:rPr>
+          <w:strike/>
+        </w:rPr>
+      </w:pPr>
+      <w:r>
+        <w:rPr>
+          <w:strike/>
+        </w:rPr>
+        <w:t xml:space="preserve">     * @ORM\Column(name="ingredientes", type="text")</w:t>
+      </w:r>
+    </w:p>
+    <w:p>
+      <w:pPr>
+        <w:pStyle w:val="Sinespaciado"/>
+        <w:rPr>
+          <w:strike/>
+          <w:lang w:val="es-CO"/>
+        </w:rPr>
+      </w:pPr>
+      <w:r>
+        <w:rPr>
+          <w:strike/>
+        </w:rPr>
+        <w:t xml:space="preserve">     </w:t>
+      </w:r>
+      <w:r>
+        <w:rPr>
+          <w:strike/>
+          <w:lang w:val="es-CO"/>
+        </w:rPr>
+        <w:t>*/</w:t>
+      </w:r>
+    </w:p>
+    <w:p>
+      <w:pPr>
+        <w:pStyle w:val="Sinespaciado"/>
+        <w:rPr>
+          <w:strike/>
+          <w:lang w:val="es-CO"/>
+        </w:rPr>
+      </w:pPr>
+      <w:r>
+        <w:rPr>
+          <w:strike/>
+          <w:lang w:val="es-CO"/>
+        </w:rPr>
+        <w:t xml:space="preserve">    private $ingredientes;</w:t>
+      </w:r>
+    </w:p>
+    <w:p/>
+    <w:p>
+      <w:pPr>
+        <w:pStyle w:val="Sinespaciado"/>
+        <w:rPr>
+          <w:strike/>
+          <w:lang w:val="es-CO"/>
+        </w:rPr>
+      </w:pPr>
+      <w:r>
+        <w:rPr>
+          <w:lang w:val="es-CO"/>
+        </w:rPr>
+        <w:t>Y los metodos</w:t>
+      </w:r>
+    </w:p>
+    <w:p>
+      <w:pPr>
+        <w:pStyle w:val="Sinespaciado"/>
+        <w:rPr>
+          <w:strike/>
+          <w:lang w:val="es-CO"/>
+        </w:rPr>
+      </w:pPr>
+      <w:r>
+        <w:rPr>
+          <w:strike/>
+          <w:lang w:val="es-CO"/>
+        </w:rPr>
+        <w:t>/**</w:t>
+      </w:r>
+    </w:p>
+    <w:p>
+      <w:pPr>
+        <w:pStyle w:val="Sinespaciado"/>
+        <w:rPr>
+          <w:strike/>
+        </w:rPr>
+      </w:pPr>
+      <w:r>
+        <w:rPr>
+          <w:strike/>
+          <w:lang w:val="es-CO"/>
+        </w:rPr>
+        <w:t xml:space="preserve">     </w:t>
+      </w:r>
+      <w:r>
+        <w:rPr>
+          <w:strike/>
+        </w:rPr>
+        <w:t>* Set ingredientes</w:t>
+      </w:r>
+    </w:p>
+    <w:p>
+      <w:pPr>
+        <w:pStyle w:val="Sinespaciado"/>
+        <w:rPr>
+          <w:strike/>
+        </w:rPr>
+      </w:pPr>
+      <w:r>
+        <w:rPr>
+          <w:strike/>
+        </w:rPr>
+        <w:t xml:space="preserve">     *</w:t>
+      </w:r>
+    </w:p>
+    <w:p>
+      <w:pPr>
+        <w:pStyle w:val="Sinespaciado"/>
+        <w:rPr>
+          <w:strike/>
+        </w:rPr>
+      </w:pPr>
+      <w:r>
+        <w:rPr>
+          <w:strike/>
+        </w:rPr>
+        <w:t xml:space="preserve">     * @param string $ingredientes</w:t>
+      </w:r>
+    </w:p>
+    <w:p>
+      <w:pPr>
+        <w:pStyle w:val="Sinespaciado"/>
+        <w:rPr>
+          <w:strike/>
+        </w:rPr>
+      </w:pPr>
+      <w:r>
+        <w:rPr>
+          <w:strike/>
+        </w:rPr>
+        <w:t xml:space="preserve">     *</w:t>
+      </w:r>
+    </w:p>
+    <w:p>
+      <w:pPr>
+        <w:pStyle w:val="Sinespaciado"/>
+        <w:rPr>
+          <w:strike/>
+        </w:rPr>
+      </w:pPr>
+      <w:r>
+        <w:rPr>
+          <w:strike/>
+        </w:rPr>
+        <w:t xml:space="preserve">     * @return Tapa</w:t>
+      </w:r>
+    </w:p>
+    <w:p>
+      <w:pPr>
+        <w:pStyle w:val="Sinespaciado"/>
+        <w:rPr>
+          <w:strike/>
+        </w:rPr>
+      </w:pPr>
+      <w:r>
+        <w:rPr>
+          <w:strike/>
+        </w:rPr>
+        <w:t xml:space="preserve">     */</w:t>
+      </w:r>
+    </w:p>
+    <w:p>
+      <w:pPr>
+        <w:pStyle w:val="Sinespaciado"/>
+        <w:rPr>
+          <w:strike/>
+        </w:rPr>
+      </w:pPr>
+      <w:r>
+        <w:rPr>
+          <w:strike/>
+        </w:rPr>
+        <w:t xml:space="preserve">    public function setIngredientes($ingredientes)</w:t>
+      </w:r>
+    </w:p>
+    <w:p>
+      <w:pPr>
+        <w:pStyle w:val="Sinespaciado"/>
+        <w:rPr>
+          <w:strike/>
+        </w:rPr>
+      </w:pPr>
+      <w:r>
+        <w:rPr>
+          <w:strike/>
+        </w:rPr>
+        <w:t xml:space="preserve">    {</w:t>
+      </w:r>
+    </w:p>
+    <w:p>
+      <w:pPr>
+        <w:pStyle w:val="Sinespaciado"/>
+        <w:rPr>
+          <w:strike/>
+        </w:rPr>
+      </w:pPr>
+      <w:r>
+        <w:rPr>
+          <w:strike/>
+        </w:rPr>
+        <w:t xml:space="preserve">        $this-&gt;ingredientes = $ingredientes;</w:t>
+      </w:r>
+    </w:p>
+    <w:p>
+      <w:pPr>
+        <w:pStyle w:val="Sinespaciado"/>
+        <w:rPr>
+          <w:strike/>
+        </w:rPr>
+      </w:pPr>
+    </w:p>
+    <w:p>
+      <w:pPr>
+        <w:pStyle w:val="Sinespaciado"/>
+        <w:rPr>
+          <w:strike/>
+        </w:rPr>
+      </w:pPr>
+      <w:r>
+        <w:rPr>
+          <w:strike/>
+        </w:rPr>
+        <w:t xml:space="preserve">        return $this;</w:t>
+      </w:r>
+    </w:p>
+    <w:p>
+      <w:pPr>
+        <w:pStyle w:val="Sinespaciado"/>
+        <w:rPr>
+          <w:strike/>
+        </w:rPr>
+      </w:pPr>
+      <w:r>
+        <w:rPr>
+          <w:strike/>
+        </w:rPr>
+        <w:t xml:space="preserve">    }</w:t>
+      </w:r>
+    </w:p>
+    <w:p>
+      <w:pPr>
+        <w:pStyle w:val="Sinespaciado"/>
+        <w:rPr>
+          <w:strike/>
+        </w:rPr>
+      </w:pPr>
+    </w:p>
+    <w:p>
+      <w:pPr>
+        <w:pStyle w:val="Sinespaciado"/>
+        <w:rPr>
+          <w:strike/>
+        </w:rPr>
+      </w:pPr>
+      <w:r>
+        <w:rPr>
+          <w:strike/>
+        </w:rPr>
+        <w:t xml:space="preserve">    /**</w:t>
+      </w:r>
+    </w:p>
+    <w:p>
+      <w:pPr>
+        <w:pStyle w:val="Sinespaciado"/>
+        <w:rPr>
+          <w:strike/>
+        </w:rPr>
+      </w:pPr>
+      <w:r>
+        <w:rPr>
+          <w:strike/>
+        </w:rPr>
+        <w:t xml:space="preserve">     * Get ingredientes</w:t>
+      </w:r>
+    </w:p>
+    <w:p>
+      <w:pPr>
+        <w:pStyle w:val="Sinespaciado"/>
+        <w:rPr>
+          <w:strike/>
+        </w:rPr>
+      </w:pPr>
+      <w:r>
+        <w:rPr>
+          <w:strike/>
+        </w:rPr>
+        <w:t xml:space="preserve">     *</w:t>
+      </w:r>
+    </w:p>
+    <w:p>
+      <w:pPr>
+        <w:pStyle w:val="Sinespaciado"/>
+        <w:rPr>
+          <w:strike/>
+        </w:rPr>
+      </w:pPr>
+      <w:r>
+        <w:rPr>
+          <w:strike/>
+        </w:rPr>
+        <w:t xml:space="preserve">     * @return string</w:t>
+      </w:r>
+    </w:p>
+    <w:p>
+      <w:pPr>
+        <w:pStyle w:val="Sinespaciado"/>
+        <w:rPr>
+          <w:strike/>
+        </w:rPr>
+      </w:pPr>
+      <w:r>
+        <w:rPr>
+          <w:strike/>
+        </w:rPr>
+        <w:t xml:space="preserve">     */</w:t>
+      </w:r>
+    </w:p>
+    <w:p>
+      <w:pPr>
+        <w:pStyle w:val="Sinespaciado"/>
+        <w:rPr>
+          <w:strike/>
+        </w:rPr>
+      </w:pPr>
+      <w:r>
+        <w:rPr>
+          <w:strike/>
+        </w:rPr>
+        <w:t xml:space="preserve">    public function getIngredientes()</w:t>
+      </w:r>
+    </w:p>
+    <w:p>
+      <w:pPr>
+        <w:pStyle w:val="Sinespaciado"/>
+        <w:rPr>
+          <w:strike/>
+        </w:rPr>
+      </w:pPr>
+      <w:r>
+        <w:rPr>
+          <w:strike/>
+        </w:rPr>
+        <w:t xml:space="preserve">    {</w:t>
+      </w:r>
+    </w:p>
+    <w:p>
+      <w:pPr>
+        <w:pStyle w:val="Sinespaciado"/>
+        <w:rPr>
+          <w:strike/>
+        </w:rPr>
+      </w:pPr>
+      <w:r>
+        <w:rPr>
+          <w:strike/>
+        </w:rPr>
+        <w:t xml:space="preserve">        return $this-&gt;ingredientes;</w:t>
+      </w:r>
+    </w:p>
+    <w:p>
+      <w:pPr>
+        <w:pStyle w:val="Sinespaciado"/>
+        <w:rPr>
+          <w:strike/>
+          <w:lang w:val="es-CO"/>
+        </w:rPr>
+      </w:pPr>
+      <w:r>
+        <w:rPr>
+          <w:strike/>
+        </w:rPr>
+        <w:t xml:space="preserve">    </w:t>
+      </w:r>
+      <w:r>
+        <w:rPr>
+          <w:strike/>
+          <w:lang w:val="es-CO"/>
+        </w:rPr>
+        <w:t>}</w:t>
+      </w:r>
+    </w:p>
+    <w:p>
+      <w:pPr>
+        <w:pStyle w:val="Sinespaciado"/>
+        <w:rPr>
+          <w:strike/>
+          <w:lang w:val="es-CO"/>
+        </w:rPr>
+      </w:pPr>
+    </w:p>
+    <w:p>
+      <w:r>
+        <w:t xml:space="preserve">Crear las tablas con </w:t>
+      </w:r>
+      <w:r>
+        <w:rPr>
+          <w:rStyle w:val="Textoennegrita"/>
+        </w:rPr>
+        <w:t>php bin/console doctrine:schema:update</w:t>
+      </w:r>
+      <w:r>
         <w:t xml:space="preserve"> </w:t>
       </w:r>
-      <w:proofErr w:type="spellStart"/>
-      <w:r>
-        <w:t>Many</w:t>
-      </w:r>
-      <w:proofErr w:type="spellEnd"/>
-      <w:r>
-        <w:t xml:space="preserve"> to </w:t>
-      </w:r>
-      <w:proofErr w:type="spellStart"/>
-      <w:r>
-        <w:t>many</w:t>
-      </w:r>
-      <w:proofErr w:type="spellEnd"/>
-      <w:r>
-        <w:t xml:space="preserve"> Multidireccional para los ingredientes</w:t>
-      </w:r>
     </w:p>
     <w:p/>
     <w:p>
       <w:r>
-        <w:t xml:space="preserve">Esta relación se implementa ya que un plato cuenta con </w:t>
-      </w:r>
-      <w:proofErr w:type="spellStart"/>
-      <w:r>
-        <w:t>muchso</w:t>
-      </w:r>
-      <w:proofErr w:type="spellEnd"/>
+        <w:t>Actuali</w:t>
+      </w:r>
+      <w:r>
+        <w:t>z</w:t>
+      </w:r>
+      <w:r>
+        <w:t xml:space="preserve">ar y crear los métodos para las entities para que tenga sus métodos set y Get en ingredientes de acuerdo al array que se </w:t>
+      </w:r>
+      <w:r>
+        <w:t>introducción</w:t>
+      </w:r>
+    </w:p>
+    <w:p>
+      <w:pPr>
+        <w:pStyle w:val="Sinespaciado"/>
+      </w:pPr>
+      <w:r>
+        <w:t>php bin/console doctrine:generate:entities AppBundle</w:t>
+      </w:r>
+    </w:p>
+    <w:p>
+      <w:pPr>
+        <w:pStyle w:val="Sinespaciado"/>
+      </w:pPr>
+    </w:p>
+    <w:p>
+      <w:pPr>
+        <w:pStyle w:val="Sinespaciado"/>
+      </w:pPr>
+    </w:p>
+    <w:p>
+      <w:r>
+        <w:t>***</w:t>
+      </w:r>
+      <w:r>
+        <w:t>Crear el menú para crear los ingredientes (FORM; CONTOLLER VIEWS)</w:t>
+      </w:r>
       <w:r>
         <w:t xml:space="preserve"> </w:t>
       </w:r>
-      <w:proofErr w:type="gramStart"/>
-      <w:r>
-        <w:t>ingredientes ,</w:t>
-      </w:r>
-      <w:proofErr w:type="gramEnd"/>
-      <w:r>
-        <w:t xml:space="preserve"> a su vez muchos platos utilizan muchos </w:t>
-      </w:r>
-      <w:proofErr w:type="spellStart"/>
-      <w:r>
-        <w:t>ingredietnes</w:t>
-      </w:r>
-      <w:proofErr w:type="spellEnd"/>
-    </w:p>
-    <w:p>
-      <w:r>
-        <w:t>Generar la entidad ingrediente con la consola</w:t>
-      </w:r>
-    </w:p>
-    <w:p>
-      <w:r>
-        <w:t xml:space="preserve">La entidad solo </w:t>
-      </w:r>
-      <w:proofErr w:type="spellStart"/>
-      <w:r>
-        <w:t>tendar</w:t>
-      </w:r>
-      <w:proofErr w:type="spellEnd"/>
-      <w:r>
-        <w:t xml:space="preserve"> id y nombre</w:t>
-      </w:r>
-    </w:p>
-    <w:p/>
-    <w:p>
-      <w:proofErr w:type="spellStart"/>
-      <w:r>
-        <w:t>ModiFicar</w:t>
-      </w:r>
-      <w:proofErr w:type="spellEnd"/>
-      <w:r>
-        <w:t xml:space="preserve"> la relación en la Entity </w:t>
-      </w:r>
-      <w:proofErr w:type="spellStart"/>
-      <w:proofErr w:type="gramStart"/>
-      <w:r>
-        <w:t>Tapa.php</w:t>
-      </w:r>
-      <w:proofErr w:type="spellEnd"/>
-      <w:r>
-        <w:t xml:space="preserve">  de</w:t>
-      </w:r>
-      <w:proofErr w:type="gramEnd"/>
-      <w:r>
-        <w:t xml:space="preserve"> la siguiente forma</w:t>
-      </w:r>
-    </w:p>
-    <w:p>
-      <w:r>
-        <w:t xml:space="preserve">// Incluir las librerías ORM Y </w:t>
-      </w:r>
-      <w:proofErr w:type="spellStart"/>
-      <w:r>
-        <w:t>Array</w:t>
-      </w:r>
-      <w:proofErr w:type="spellEnd"/>
-      <w:r>
-        <w:t xml:space="preserve"> </w:t>
-      </w:r>
-      <w:proofErr w:type="spellStart"/>
-      <w:r>
-        <w:t>COllection</w:t>
-      </w:r>
-      <w:proofErr w:type="spellEnd"/>
-    </w:p>
-    <w:p>
-      <w:pPr>
-        <w:pStyle w:val="Sinespaciado"/>
-      </w:pPr>
-      <w:r>
-        <w:t xml:space="preserve">namespace </w:t>
-      </w:r>
-      <w:proofErr w:type="spellStart"/>
-      <w:r>
-        <w:t>AppBundle</w:t>
-      </w:r>
-      <w:proofErr w:type="spellEnd"/>
-      <w:r>
-        <w:t>\Entity;</w:t>
-      </w:r>
-    </w:p>
-    <w:p>
-      <w:pPr>
-        <w:pStyle w:val="Sinespaciado"/>
-      </w:pPr>
-    </w:p>
-    <w:p>
-      <w:pPr>
-        <w:pStyle w:val="Sinespaciado"/>
-      </w:pPr>
-      <w:r>
-        <w:t>use Doctrine\ORM\Mapping as ORM;</w:t>
-      </w:r>
-    </w:p>
-    <w:p>
-      <w:pPr>
-        <w:pStyle w:val="Sinespaciado"/>
-      </w:pPr>
-      <w:r>
-        <w:t>use Doctrine\Common\Collections\</w:t>
-      </w:r>
-      <w:proofErr w:type="spellStart"/>
-      <w:r>
-        <w:t>ArrayCollection</w:t>
-      </w:r>
-      <w:proofErr w:type="spellEnd"/>
-      <w:r>
-        <w:t>;</w:t>
-      </w:r>
-    </w:p>
-    <w:p>
-      <w:pPr>
-        <w:pStyle w:val="Sinespaciado"/>
-      </w:pPr>
-      <w:r>
-        <w:t xml:space="preserve">    /**</w:t>
-      </w:r>
-    </w:p>
-    <w:p>
-      <w:pPr>
-        <w:pStyle w:val="Sinespaciado"/>
-      </w:pPr>
-      <w:r>
-        <w:t xml:space="preserve">    *  @ORM\</w:t>
-      </w:r>
-      <w:proofErr w:type="spellStart"/>
-      <w:r>
-        <w:t>ManyToMany</w:t>
-      </w:r>
-      <w:proofErr w:type="spellEnd"/>
-      <w:r>
-        <w:t>(</w:t>
-      </w:r>
-      <w:proofErr w:type="spellStart"/>
-      <w:r>
-        <w:t>targetEntity</w:t>
-      </w:r>
-      <w:proofErr w:type="spellEnd"/>
-      <w:r>
-        <w:t>="</w:t>
-      </w:r>
-      <w:proofErr w:type="spellStart"/>
-      <w:r>
-        <w:t>Ingrediente</w:t>
-      </w:r>
-      <w:proofErr w:type="spellEnd"/>
-      <w:r>
-        <w:t>")</w:t>
-      </w:r>
-    </w:p>
-    <w:p>
-      <w:pPr>
-        <w:pStyle w:val="Sinespaciado"/>
-      </w:pPr>
-      <w:r>
-        <w:t xml:space="preserve">    *  @ORM\</w:t>
-      </w:r>
-      <w:proofErr w:type="spellStart"/>
-      <w:r>
-        <w:t>JoinTable</w:t>
-      </w:r>
-      <w:proofErr w:type="spellEnd"/>
-      <w:r>
-        <w:t>(name="</w:t>
-      </w:r>
-      <w:proofErr w:type="spellStart"/>
-      <w:r>
-        <w:t>ingredientes_tapas</w:t>
-      </w:r>
-      <w:proofErr w:type="spellEnd"/>
-      <w:r>
-        <w:t>",</w:t>
-      </w:r>
-    </w:p>
-    <w:p>
-      <w:pPr>
-        <w:pStyle w:val="Sinespaciado"/>
-      </w:pPr>
-      <w:r>
-        <w:t xml:space="preserve">    *    </w:t>
-      </w:r>
-      <w:proofErr w:type="spellStart"/>
-      <w:r>
-        <w:t>joinColumns</w:t>
-      </w:r>
-      <w:proofErr w:type="spellEnd"/>
-      <w:r>
-        <w:t>={@ORM\</w:t>
-      </w:r>
-      <w:proofErr w:type="spellStart"/>
-      <w:r>
-        <w:t>JoinColumn</w:t>
-      </w:r>
-      <w:proofErr w:type="spellEnd"/>
-      <w:r>
-        <w:t xml:space="preserve">(name="id", </w:t>
-      </w:r>
-      <w:proofErr w:type="spellStart"/>
-      <w:r>
-        <w:t>referencedColumnName</w:t>
-      </w:r>
-      <w:proofErr w:type="spellEnd"/>
-      <w:r>
-        <w:t>="id")},</w:t>
-      </w:r>
-    </w:p>
-    <w:p>
-      <w:pPr>
-        <w:pStyle w:val="Sinespaciado"/>
-      </w:pPr>
-      <w:r>
-        <w:t xml:space="preserve">    *    </w:t>
-      </w:r>
-      <w:proofErr w:type="spellStart"/>
-      <w:r>
-        <w:t>inverseJoinColumns</w:t>
-      </w:r>
-      <w:proofErr w:type="spellEnd"/>
-      <w:r>
-        <w:t>={@ORM\</w:t>
-      </w:r>
-      <w:proofErr w:type="spellStart"/>
-      <w:r>
-        <w:t>JoinColumn</w:t>
-      </w:r>
-      <w:proofErr w:type="spellEnd"/>
-      <w:r>
-        <w:t>(name="</w:t>
-      </w:r>
-      <w:proofErr w:type="spellStart"/>
-      <w:r>
-        <w:t>ingredientes</w:t>
-      </w:r>
-      <w:proofErr w:type="spellEnd"/>
-      <w:r>
-        <w:t xml:space="preserve">", </w:t>
-      </w:r>
-      <w:proofErr w:type="spellStart"/>
-      <w:r>
-        <w:t>referencedColumnName</w:t>
-      </w:r>
-      <w:proofErr w:type="spellEnd"/>
-      <w:r>
-        <w:t>="id")}</w:t>
-      </w:r>
-    </w:p>
-    <w:p>
-      <w:pPr>
-        <w:pStyle w:val="Sinespaciado"/>
-      </w:pPr>
-      <w:r>
-        <w:t xml:space="preserve">    *  )</w:t>
-      </w:r>
-    </w:p>
-    <w:p>
-      <w:pPr>
-        <w:pStyle w:val="Sinespaciado"/>
-      </w:pPr>
-      <w:r>
-        <w:t xml:space="preserve">    */</w:t>
-      </w:r>
-    </w:p>
-    <w:p>
-      <w:pPr>
-        <w:pStyle w:val="Sinespaciado"/>
-        <w:rPr>
-          <w:lang w:val="es-CO"/>
-        </w:rPr>
-      </w:pPr>
-      <w:r>
-        <w:rPr>
-          <w:lang w:val="es-CO"/>
-        </w:rPr>
-        <w:t xml:space="preserve">    private $ingredientes;</w:t>
-      </w:r>
-    </w:p>
-    <w:p>
-      <w:pPr>
-        <w:pStyle w:val="Sinespaciado"/>
-      </w:pPr>
-    </w:p>
-    <w:p>
-      <w:r>
-        <w:t xml:space="preserve">Crear el </w:t>
-      </w:r>
-      <w:proofErr w:type="spellStart"/>
-      <w:r>
-        <w:t>Constructior</w:t>
-      </w:r>
-      <w:proofErr w:type="spellEnd"/>
-      <w:r>
-        <w:t xml:space="preserve"> para la Entity Tapa</w:t>
-      </w:r>
-    </w:p>
-    <w:p>
-      <w:pPr>
-        <w:pStyle w:val="Sinespaciado"/>
-      </w:pPr>
-      <w:r>
-        <w:rPr>
-          <w:lang w:val="es-CO"/>
-        </w:rPr>
-        <w:t xml:space="preserve">    </w:t>
-      </w:r>
-      <w:r>
-        <w:t>public function __construct()</w:t>
-      </w:r>
-    </w:p>
-    <w:p>
-      <w:pPr>
-        <w:pStyle w:val="Sinespaciado"/>
-      </w:pPr>
-      <w:r>
-        <w:t xml:space="preserve">    {</w:t>
-      </w:r>
-    </w:p>
-    <w:p>
-      <w:pPr>
-        <w:pStyle w:val="Sinespaciado"/>
-      </w:pPr>
-      <w:r>
-        <w:t xml:space="preserve">        $this-&gt;</w:t>
-      </w:r>
-      <w:proofErr w:type="spellStart"/>
-      <w:r>
-        <w:t>ingredientes</w:t>
-      </w:r>
-      <w:proofErr w:type="spellEnd"/>
-      <w:r>
-        <w:t xml:space="preserve"> = new \Doctrine\Common\Collections\</w:t>
-      </w:r>
-      <w:proofErr w:type="spellStart"/>
-      <w:r>
-        <w:t>ArrayCollection</w:t>
-      </w:r>
-      <w:proofErr w:type="spellEnd"/>
-      <w:r>
-        <w:t>();</w:t>
-      </w:r>
-    </w:p>
-    <w:p>
-      <w:pPr>
-        <w:pStyle w:val="Sinespaciado"/>
-        <w:rPr>
-          <w:lang w:val="es-CO"/>
-        </w:rPr>
-      </w:pPr>
-      <w:r>
-        <w:t xml:space="preserve">    </w:t>
-      </w:r>
-      <w:r>
-        <w:rPr>
-          <w:lang w:val="es-CO"/>
-        </w:rPr>
-        <w:t>}</w:t>
-      </w:r>
-    </w:p>
-    <w:p>
-      <w:pPr>
-        <w:pStyle w:val="Sinespaciado"/>
-        <w:rPr>
-          <w:lang w:val="es-CO"/>
-        </w:rPr>
-      </w:pPr>
-    </w:p>
-    <w:p/>
-    <w:p>
-      <w:proofErr w:type="gramStart"/>
-      <w:r>
-        <w:t>IMPORTANTE!!</w:t>
-      </w:r>
-      <w:proofErr w:type="gramEnd"/>
-      <w:r>
-        <w:t xml:space="preserve"> </w:t>
-      </w:r>
-      <w:r>
-        <w:rPr>
-          <w:color w:val="FF0000"/>
-        </w:rPr>
-        <w:t>Borrar</w:t>
-      </w:r>
-      <w:r>
-        <w:t xml:space="preserve">   los </w:t>
-      </w:r>
-      <w:r>
-        <w:t>String</w:t>
-      </w:r>
-      <w:r>
-        <w:t xml:space="preserve"> de Ingredientes que se crearon</w:t>
-      </w:r>
-      <w:r>
-        <w:t xml:space="preserve"> con la entity </w:t>
-      </w:r>
-      <w:proofErr w:type="gramStart"/>
-      <w:r>
-        <w:t xml:space="preserve">TAPA </w:t>
-      </w:r>
-      <w:r>
-        <w:t>.</w:t>
-      </w:r>
-      <w:proofErr w:type="spellStart"/>
-      <w:r>
-        <w:t>php</w:t>
-      </w:r>
-      <w:proofErr w:type="spellEnd"/>
-      <w:proofErr w:type="gramEnd"/>
-      <w:r>
-        <w:t xml:space="preserve"> Bo</w:t>
-      </w:r>
-      <w:r>
-        <w:t>rrar las siguientes lineas</w:t>
-      </w:r>
-    </w:p>
-    <w:p/>
-    <w:p>
-      <w:pPr>
-        <w:pStyle w:val="Sinespaciado"/>
-        <w:rPr>
-          <w:strike/>
-        </w:rPr>
-      </w:pPr>
-      <w:r>
-        <w:rPr>
-          <w:strike/>
-          <w:lang w:val="es-CO"/>
-        </w:rPr>
-        <w:t xml:space="preserve">    </w:t>
-      </w:r>
-      <w:r>
-        <w:rPr>
-          <w:strike/>
-        </w:rPr>
-        <w:t>/**</w:t>
-      </w:r>
-    </w:p>
-    <w:p>
-      <w:pPr>
-        <w:pStyle w:val="Sinespaciado"/>
-        <w:rPr>
-          <w:strike/>
-        </w:rPr>
-      </w:pPr>
-      <w:r>
-        <w:rPr>
-          <w:strike/>
-        </w:rPr>
-        <w:t xml:space="preserve">     * @var string</w:t>
-      </w:r>
-    </w:p>
-    <w:p>
-      <w:pPr>
-        <w:pStyle w:val="Sinespaciado"/>
-        <w:rPr>
-          <w:strike/>
-        </w:rPr>
-      </w:pPr>
-      <w:r>
-        <w:rPr>
-          <w:strike/>
-        </w:rPr>
-        <w:t xml:space="preserve">     *</w:t>
-      </w:r>
-    </w:p>
-    <w:p>
-      <w:pPr>
-        <w:pStyle w:val="Sinespaciado"/>
-        <w:rPr>
-          <w:strike/>
-        </w:rPr>
-      </w:pPr>
-      <w:r>
-        <w:rPr>
-          <w:strike/>
-        </w:rPr>
-        <w:t xml:space="preserve">     * @ORM\Column(name="ingredientes", type="text")</w:t>
-      </w:r>
-    </w:p>
-    <w:p>
-      <w:pPr>
-        <w:pStyle w:val="Sinespaciado"/>
-        <w:rPr>
-          <w:strike/>
-        </w:rPr>
-      </w:pPr>
-      <w:r>
-        <w:rPr>
-          <w:strike/>
-        </w:rPr>
-        <w:t xml:space="preserve">     */</w:t>
-      </w:r>
-    </w:p>
-    <w:p>
-      <w:pPr>
-        <w:pStyle w:val="Sinespaciado"/>
-        <w:rPr>
-          <w:strike/>
-        </w:rPr>
-      </w:pPr>
-      <w:r>
-        <w:rPr>
-          <w:strike/>
-        </w:rPr>
-        <w:t xml:space="preserve">    private $ingredientes;</w:t>
-      </w:r>
-    </w:p>
-    <w:p/>
-    <w:p>
-      <w:pPr>
-        <w:pStyle w:val="Sinespaciado"/>
-        <w:rPr>
-          <w:strike/>
-        </w:rPr>
-      </w:pPr>
-      <w:r>
-        <w:t>Y los metodos</w:t>
-      </w:r>
-    </w:p>
-    <w:p>
-      <w:pPr>
-        <w:pStyle w:val="Sinespaciado"/>
-        <w:rPr>
-          <w:strike/>
-        </w:rPr>
-      </w:pPr>
-      <w:r>
-        <w:rPr>
-          <w:strike/>
-        </w:rPr>
-        <w:t>/**</w:t>
-      </w:r>
-    </w:p>
-    <w:p>
-      <w:pPr>
-        <w:pStyle w:val="Sinespaciado"/>
-        <w:rPr>
-          <w:strike/>
-        </w:rPr>
-      </w:pPr>
-      <w:r>
-        <w:rPr>
-          <w:strike/>
-        </w:rPr>
-        <w:t xml:space="preserve">     * Set ingredientes</w:t>
-      </w:r>
-    </w:p>
-    <w:p>
-      <w:pPr>
-        <w:pStyle w:val="Sinespaciado"/>
-        <w:rPr>
-          <w:strike/>
-        </w:rPr>
-      </w:pPr>
-      <w:r>
-        <w:rPr>
-          <w:strike/>
-        </w:rPr>
-        <w:t xml:space="preserve">     *</w:t>
-      </w:r>
-    </w:p>
-    <w:p>
-      <w:pPr>
-        <w:pStyle w:val="Sinespaciado"/>
-        <w:rPr>
-          <w:strike/>
-        </w:rPr>
-      </w:pPr>
-      <w:r>
-        <w:rPr>
-          <w:strike/>
-        </w:rPr>
-        <w:t xml:space="preserve">     * @param string $ingredientes</w:t>
-      </w:r>
-    </w:p>
-    <w:p>
-      <w:pPr>
-        <w:pStyle w:val="Sinespaciado"/>
-        <w:rPr>
-          <w:strike/>
-        </w:rPr>
-      </w:pPr>
-      <w:r>
-        <w:rPr>
-          <w:strike/>
-        </w:rPr>
-        <w:t xml:space="preserve">     *</w:t>
-      </w:r>
-    </w:p>
-    <w:p>
-      <w:pPr>
-        <w:pStyle w:val="Sinespaciado"/>
-        <w:rPr>
-          <w:strike/>
-        </w:rPr>
-      </w:pPr>
-      <w:r>
-        <w:rPr>
-          <w:strike/>
-        </w:rPr>
-        <w:t xml:space="preserve">     * @return Tapa</w:t>
-      </w:r>
-    </w:p>
-    <w:p>
-      <w:pPr>
-        <w:pStyle w:val="Sinespaciado"/>
-        <w:rPr>
-          <w:strike/>
-        </w:rPr>
-      </w:pPr>
-      <w:r>
-        <w:rPr>
-          <w:strike/>
-        </w:rPr>
-        <w:t xml:space="preserve">     */</w:t>
-      </w:r>
-    </w:p>
-    <w:p>
-      <w:pPr>
-        <w:pStyle w:val="Sinespaciado"/>
-        <w:rPr>
-          <w:strike/>
-        </w:rPr>
-      </w:pPr>
-      <w:r>
-        <w:rPr>
-          <w:strike/>
-        </w:rPr>
-        <w:t xml:space="preserve">    public function setIngredientes($ingredientes)</w:t>
-      </w:r>
-    </w:p>
-    <w:p>
-      <w:pPr>
-        <w:pStyle w:val="Sinespaciado"/>
-        <w:rPr>
-          <w:strike/>
-        </w:rPr>
-      </w:pPr>
-      <w:r>
-        <w:rPr>
-          <w:strike/>
-        </w:rPr>
-        <w:t xml:space="preserve">    {</w:t>
-      </w:r>
-    </w:p>
-    <w:p>
-      <w:pPr>
-        <w:pStyle w:val="Sinespaciado"/>
-        <w:rPr>
-          <w:strike/>
-        </w:rPr>
-      </w:pPr>
-      <w:r>
-        <w:rPr>
-          <w:strike/>
-        </w:rPr>
-        <w:t xml:space="preserve">        $this-&gt;ingredientes = $ingredientes;</w:t>
-      </w:r>
-    </w:p>
-    <w:p>
-      <w:pPr>
-        <w:pStyle w:val="Sinespaciado"/>
-        <w:rPr>
-          <w:strike/>
-        </w:rPr>
-      </w:pPr>
-    </w:p>
-    <w:p>
-      <w:pPr>
-        <w:pStyle w:val="Sinespaciado"/>
-        <w:rPr>
-          <w:strike/>
-        </w:rPr>
-      </w:pPr>
-      <w:r>
-        <w:rPr>
-          <w:strike/>
-        </w:rPr>
-        <w:t xml:space="preserve">        return $this;</w:t>
-      </w:r>
-    </w:p>
-    <w:p>
-      <w:pPr>
-        <w:pStyle w:val="Sinespaciado"/>
-        <w:rPr>
-          <w:strike/>
-        </w:rPr>
-      </w:pPr>
-      <w:r>
-        <w:rPr>
-          <w:strike/>
-        </w:rPr>
-        <w:t xml:space="preserve">    }</w:t>
-      </w:r>
-    </w:p>
-    <w:p>
-      <w:pPr>
-        <w:pStyle w:val="Sinespaciado"/>
-        <w:rPr>
-          <w:strike/>
-        </w:rPr>
-      </w:pPr>
-    </w:p>
-    <w:p>
-      <w:pPr>
-        <w:pStyle w:val="Sinespaciado"/>
-        <w:rPr>
-          <w:strike/>
-        </w:rPr>
-      </w:pPr>
-      <w:r>
-        <w:rPr>
-          <w:strike/>
-        </w:rPr>
-        <w:t xml:space="preserve">    /**</w:t>
-      </w:r>
-    </w:p>
-    <w:p>
-      <w:pPr>
-        <w:pStyle w:val="Sinespaciado"/>
-        <w:rPr>
-          <w:strike/>
-        </w:rPr>
-      </w:pPr>
-      <w:r>
-        <w:rPr>
-          <w:strike/>
-        </w:rPr>
-        <w:t xml:space="preserve">     * </w:t>
-      </w:r>
-      <w:proofErr w:type="spellStart"/>
-      <w:r>
-        <w:rPr>
-          <w:strike/>
-        </w:rPr>
-        <w:t>Get</w:t>
-      </w:r>
-      <w:proofErr w:type="spellEnd"/>
-      <w:r>
-        <w:rPr>
-          <w:strike/>
-        </w:rPr>
-        <w:t xml:space="preserve"> ingredientes</w:t>
-      </w:r>
-    </w:p>
-    <w:p>
-      <w:pPr>
-        <w:pStyle w:val="Sinespaciado"/>
-        <w:rPr>
-          <w:strike/>
-        </w:rPr>
-      </w:pPr>
-      <w:r>
-        <w:rPr>
-          <w:strike/>
-        </w:rPr>
-        <w:t xml:space="preserve">     *</w:t>
-      </w:r>
-    </w:p>
-    <w:p>
-      <w:pPr>
-        <w:pStyle w:val="Sinespaciado"/>
-        <w:rPr>
-          <w:strike/>
-        </w:rPr>
-      </w:pPr>
-      <w:r>
-        <w:rPr>
-          <w:strike/>
-        </w:rPr>
-        <w:t xml:space="preserve">     * @</w:t>
-      </w:r>
-      <w:proofErr w:type="spellStart"/>
-      <w:r>
-        <w:rPr>
-          <w:strike/>
-        </w:rPr>
-        <w:t>return</w:t>
-      </w:r>
-      <w:proofErr w:type="spellEnd"/>
-      <w:r>
-        <w:rPr>
-          <w:strike/>
-        </w:rPr>
-        <w:t xml:space="preserve"> </w:t>
-      </w:r>
-      <w:proofErr w:type="spellStart"/>
-      <w:r>
-        <w:rPr>
-          <w:strike/>
-        </w:rPr>
-        <w:t>string</w:t>
-      </w:r>
-      <w:proofErr w:type="spellEnd"/>
-    </w:p>
-    <w:p>
-      <w:pPr>
-        <w:pStyle w:val="Sinespaciado"/>
-        <w:rPr>
-          <w:strike/>
-        </w:rPr>
-      </w:pPr>
-      <w:r>
-        <w:rPr>
-          <w:strike/>
-        </w:rPr>
-        <w:t xml:space="preserve">     */</w:t>
-      </w:r>
-    </w:p>
-    <w:p>
-      <w:pPr>
-        <w:pStyle w:val="Sinespaciado"/>
-        <w:rPr>
-          <w:strike/>
-        </w:rPr>
-      </w:pPr>
-      <w:r>
-        <w:rPr>
-          <w:strike/>
-        </w:rPr>
-        <w:t xml:space="preserve">    public function </w:t>
-      </w:r>
-      <w:proofErr w:type="spellStart"/>
-      <w:r>
-        <w:rPr>
-          <w:strike/>
-        </w:rPr>
-        <w:t>getIngredientes</w:t>
-      </w:r>
-      <w:proofErr w:type="spellEnd"/>
-      <w:r>
-        <w:rPr>
-          <w:strike/>
-        </w:rPr>
-        <w:t>()</w:t>
-      </w:r>
-    </w:p>
-    <w:p>
-      <w:pPr>
-        <w:pStyle w:val="Sinespaciado"/>
-        <w:rPr>
-          <w:strike/>
-        </w:rPr>
-      </w:pPr>
-      <w:r>
-        <w:rPr>
-          <w:strike/>
-        </w:rPr>
-        <w:t xml:space="preserve">    {</w:t>
-      </w:r>
-    </w:p>
-    <w:p>
-      <w:pPr>
-        <w:pStyle w:val="Sinespaciado"/>
-        <w:rPr>
-          <w:strike/>
-        </w:rPr>
-      </w:pPr>
-      <w:r>
-        <w:rPr>
-          <w:strike/>
-        </w:rPr>
-        <w:t xml:space="preserve">        return $this-&gt;</w:t>
-      </w:r>
-      <w:proofErr w:type="spellStart"/>
-      <w:r>
-        <w:rPr>
-          <w:strike/>
-        </w:rPr>
-        <w:t>ingredientes</w:t>
-      </w:r>
-      <w:proofErr w:type="spellEnd"/>
-      <w:r>
-        <w:rPr>
-          <w:strike/>
-        </w:rPr>
-        <w:t>;</w:t>
-      </w:r>
-    </w:p>
-    <w:p>
-      <w:pPr>
-        <w:pStyle w:val="Sinespaciado"/>
-        <w:rPr>
-          <w:strike/>
-          <w:lang w:val="es-CO"/>
-        </w:rPr>
-      </w:pPr>
-      <w:r>
-        <w:rPr>
-          <w:strike/>
-        </w:rPr>
-        <w:t xml:space="preserve">    </w:t>
-      </w:r>
-      <w:r>
-        <w:rPr>
-          <w:strike/>
-          <w:lang w:val="es-CO"/>
-        </w:rPr>
-        <w:t>}</w:t>
-      </w:r>
-    </w:p>
-    <w:p>
-      <w:pPr>
-        <w:pStyle w:val="Sinespaciado"/>
-        <w:rPr>
-          <w:strike/>
-          <w:lang w:val="es-CO"/>
-        </w:rPr>
-      </w:pPr>
-    </w:p>
-    <w:p>
-      <w:r>
-        <w:t xml:space="preserve">Crear las tablas con </w:t>
-      </w:r>
-      <w:proofErr w:type="spellStart"/>
-      <w:r>
-        <w:rPr>
-          <w:rStyle w:val="Textoennegrita"/>
-        </w:rPr>
-        <w:t>php</w:t>
-      </w:r>
-      <w:proofErr w:type="spellEnd"/>
-      <w:r>
-        <w:rPr>
-          <w:rStyle w:val="Textoennegrita"/>
-        </w:rPr>
-        <w:t xml:space="preserve"> </w:t>
-      </w:r>
-      <w:proofErr w:type="spellStart"/>
-      <w:r>
-        <w:rPr>
-          <w:rStyle w:val="Textoennegrita"/>
-        </w:rPr>
-        <w:t>bin</w:t>
-      </w:r>
-      <w:proofErr w:type="spellEnd"/>
-      <w:r>
-        <w:rPr>
-          <w:rStyle w:val="Textoennegrita"/>
-        </w:rPr>
-        <w:t>/</w:t>
-      </w:r>
-      <w:proofErr w:type="spellStart"/>
-      <w:r>
-        <w:rPr>
-          <w:rStyle w:val="Textoennegrita"/>
-        </w:rPr>
-        <w:t>console</w:t>
-      </w:r>
-      <w:proofErr w:type="spellEnd"/>
-      <w:r>
-        <w:rPr>
-          <w:rStyle w:val="Textoennegrita"/>
-        </w:rPr>
-        <w:t xml:space="preserve"> </w:t>
-      </w:r>
-      <w:proofErr w:type="spellStart"/>
-      <w:proofErr w:type="gramStart"/>
-      <w:r>
-        <w:rPr>
-          <w:rStyle w:val="Textoennegrita"/>
-        </w:rPr>
-        <w:t>doctrine:schema</w:t>
-      </w:r>
-      <w:proofErr w:type="gramEnd"/>
-      <w:r>
-        <w:rPr>
-          <w:rStyle w:val="Textoennegrita"/>
-        </w:rPr>
-        <w:t>:update</w:t>
-      </w:r>
-      <w:proofErr w:type="spellEnd"/>
-      <w:r>
-        <w:t xml:space="preserve"> </w:t>
-      </w:r>
-    </w:p>
-    <w:p>
-      <w:bookmarkStart w:id="0" w:name="_GoBack"/>
-      <w:bookmarkEnd w:id="0"/>
-    </w:p>
-    <w:p>
-      <w:r>
-        <w:t>Actuali</w:t>
-      </w:r>
-      <w:r>
-        <w:t>z</w:t>
-      </w:r>
-      <w:r>
-        <w:t xml:space="preserve">ar y crear los métodos para las </w:t>
-      </w:r>
-      <w:proofErr w:type="spellStart"/>
-      <w:r>
-        <w:t>entities</w:t>
-      </w:r>
-      <w:proofErr w:type="spellEnd"/>
-      <w:r>
-        <w:t xml:space="preserve"> para que tenga sus métodos set y </w:t>
-      </w:r>
-      <w:proofErr w:type="spellStart"/>
-      <w:r>
-        <w:t>Get</w:t>
-      </w:r>
-      <w:proofErr w:type="spellEnd"/>
-      <w:r>
-        <w:t xml:space="preserve"> en ingredientes de acuerdo al </w:t>
-      </w:r>
-      <w:proofErr w:type="spellStart"/>
-      <w:r>
-        <w:t>array</w:t>
-      </w:r>
-      <w:proofErr w:type="spellEnd"/>
-      <w:r>
-        <w:t xml:space="preserve"> que se </w:t>
-      </w:r>
-      <w:r>
-        <w:t>introducción</w:t>
-      </w:r>
-    </w:p>
-    <w:p>
-      <w:pPr>
-        <w:pStyle w:val="Sinespaciado"/>
-      </w:pPr>
-      <w:r>
-        <w:t>php bin/console doctrine:generate:entities AppBundle</w:t>
-      </w:r>
-    </w:p>
-    <w:p>
-      <w:pPr>
-        <w:pStyle w:val="Sinespaciado"/>
-      </w:pPr>
-    </w:p>
-    <w:p>
-      <w:pPr>
-        <w:pStyle w:val="Sinespaciado"/>
-      </w:pPr>
-    </w:p>
-    <w:p>
-      <w:r>
-        <w:t>***</w:t>
-      </w:r>
-      <w:r>
-        <w:t>Crear el menú para crear los ingredientes (FORM; CONTOLLER VIEWS)</w:t>
-      </w:r>
-      <w:r>
-        <w:t xml:space="preserve"> </w:t>
-      </w:r>
       <w:r>
         <w:t>similar a</w:t>
       </w:r>
       <w:r>
-        <w:t xml:space="preserve"> lo que se </w:t>
-      </w:r>
-      <w:proofErr w:type="spellStart"/>
-      <w:r>
-        <w:t>jhace</w:t>
-      </w:r>
-      <w:proofErr w:type="spellEnd"/>
-      <w:r>
-        <w:t xml:space="preserve"> para crear platos, categorías.</w:t>
+        <w:t xml:space="preserve"> lo que se jhace para crear platos, categorías.</w:t>
       </w:r>
     </w:p>
     <w:p/>
@@ -8455,10 +6755,19 @@
         <w:pStyle w:val="Sinespaciado"/>
       </w:pPr>
       <w:r>
+        <w:rPr>
+          <w:lang w:val="es-CO"/>
+        </w:rPr>
         <w:t xml:space="preserve">    </w:t>
       </w:r>
       <w:r>
-        <w:t xml:space="preserve">    public function buildForm(FormBuilderInterface $builder, array $options)</w:t>
+        <w:rPr>
+          <w:lang w:val="es-CO"/>
+        </w:rPr>
+        <w:t xml:space="preserve">    </w:t>
+      </w:r>
+      <w:r>
+        <w:t>public function buildForm(FormBuilderInterface $builder, array $options)</w:t>
       </w:r>
     </w:p>
     <w:p>
@@ -8567,20 +6876,21 @@
     <w:p>
       <w:r>
         <w:br/>
-        <w:t xml:space="preserve">Agregar el To String al Entity </w:t>
-      </w:r>
-      <w:proofErr w:type="gramStart"/>
-      <w:r>
-        <w:t>de  Ingredientes</w:t>
-      </w:r>
-      <w:proofErr w:type="gramEnd"/>
-    </w:p>
-    <w:p>
-      <w:pPr>
-        <w:pStyle w:val="Sinespaciado"/>
-      </w:pPr>
-      <w:r>
-        <w:t xml:space="preserve">  //Conversion a cadena</w:t>
+        <w:t>Agregar el To String al Entity de  Ingredientes</w:t>
+      </w:r>
+    </w:p>
+    <w:p>
+      <w:pPr>
+        <w:pStyle w:val="Sinespaciado"/>
+      </w:pPr>
+      <w:r>
+        <w:rPr>
+          <w:lang w:val="es-CO"/>
+        </w:rPr>
+        <w:t xml:space="preserve">  </w:t>
+      </w:r>
+      <w:r>
+        <w:t>//Conversion a cadena</w:t>
       </w:r>
     </w:p>
     <w:p>
@@ -8631,15 +6941,7 @@
     </w:p>
     <w:p>
       <w:r>
-        <w:t xml:space="preserve">Las vistas debe modificarse ya que la consulta pasa de ser un </w:t>
-      </w:r>
-      <w:proofErr w:type="gramStart"/>
-      <w:r>
-        <w:t>elem,ento</w:t>
-      </w:r>
-      <w:proofErr w:type="gramEnd"/>
-      <w:r>
-        <w:t xml:space="preserve"> string a ser un arraylist</w:t>
+        <w:t>Las vistas debe modificarse ya que la consulta pasa de ser un elem,ento string a ser un arraylist</w:t>
       </w:r>
     </w:p>
     <w:p>
@@ -8694,32 +6996,14 @@
         <w:t>Pasar</w:t>
       </w:r>
       <w:r>
-        <w:t xml:space="preserve"> </w:t>
-      </w:r>
-      <w:proofErr w:type="spellStart"/>
-      <w:r>
-        <w:t>tdoso</w:t>
-      </w:r>
-      <w:proofErr w:type="spellEnd"/>
-      <w:r>
-        <w:t xml:space="preserve"> los elementos que llamen a ingredientes del objeto tapa </w:t>
+        <w:t xml:space="preserve"> tdoso los elementos que llamen a ingredientes del objeto tapa </w:t>
       </w:r>
       <w:r>
         <w:t xml:space="preserve">a un </w:t>
       </w:r>
-      <w:proofErr w:type="spellStart"/>
-      <w:r>
-        <w:t>array</w:t>
-      </w:r>
-      <w:proofErr w:type="spellEnd"/>
-      <w:r>
-        <w:t xml:space="preserve"> </w:t>
-      </w:r>
-      <w:proofErr w:type="spellStart"/>
-      <w:r>
-        <w:t>asi</w:t>
-      </w:r>
-      <w:proofErr w:type="spellEnd"/>
+      <w:r>
+        <w:t>array asi</w:t>
+      </w:r>
       <w:r>
         <w:t>:</w:t>
       </w:r>
@@ -8982,6 +7266,738 @@
           <w:lang w:val="es-CO"/>
         </w:rPr>
       </w:pPr>
+    </w:p>
+    <w:p>
+      <w:pPr>
+        <w:pStyle w:val="Sinespaciado"/>
+        <w:rPr>
+          <w:lang w:val="es-CO"/>
+        </w:rPr>
+      </w:pPr>
+    </w:p>
+    <w:p>
+      <w:pPr>
+        <w:pStyle w:val="Ttulo1"/>
+      </w:pPr>
+      <w:r>
+        <w:t>PAGINADOR EN SYMFONY</w:t>
+      </w:r>
+    </w:p>
+    <w:p/>
+    <w:p>
+      <w:r>
+        <w:t>Primer lugar se debe emplear el paginator de Doctrine. Para ello usar el create query builder</w:t>
+      </w:r>
+    </w:p>
+    <w:p>
+      <w:r>
+        <w:t>User como ejemplo la query del query builder de doctrine</w:t>
+      </w:r>
+    </w:p>
+    <w:p>
+      <w:pPr>
+        <w:shd w:val="clear" w:color="auto" w:fill="1E2125"/>
+        <w:tabs>
+          <w:tab w:val="left" w:pos="916"/>
+          <w:tab w:val="left" w:pos="1832"/>
+          <w:tab w:val="left" w:pos="2748"/>
+          <w:tab w:val="left" w:pos="3664"/>
+          <w:tab w:val="left" w:pos="4580"/>
+          <w:tab w:val="left" w:pos="5496"/>
+          <w:tab w:val="left" w:pos="6412"/>
+          <w:tab w:val="left" w:pos="7328"/>
+          <w:tab w:val="left" w:pos="8244"/>
+          <w:tab w:val="left" w:pos="9160"/>
+          <w:tab w:val="left" w:pos="10076"/>
+          <w:tab w:val="left" w:pos="10992"/>
+          <w:tab w:val="left" w:pos="11908"/>
+          <w:tab w:val="left" w:pos="12824"/>
+          <w:tab w:val="left" w:pos="13740"/>
+          <w:tab w:val="left" w:pos="14656"/>
+        </w:tabs>
+        <w:spacing w:line="240" w:lineRule="auto"/>
+        <w:jc w:val="left"/>
+        <w:rPr>
+          <w:rFonts w:ascii="Consolas" w:eastAsia="Times New Roman" w:hAnsi="Consolas" w:cs="Courier New"/>
+          <w:color w:val="FAFAFA"/>
+          <w:sz w:val="20"/>
+          <w:szCs w:val="20"/>
+          <w:lang w:val="en-US" w:eastAsia="es-CO"/>
+        </w:rPr>
+      </w:pPr>
+      <w:r>
+        <w:rPr>
+          <w:rFonts w:ascii="Consolas" w:eastAsia="Times New Roman" w:hAnsi="Consolas" w:cs="Courier New"/>
+          <w:color w:val="FFFFFF"/>
+          <w:sz w:val="20"/>
+          <w:szCs w:val="20"/>
+          <w:lang w:val="en-US" w:eastAsia="es-CO"/>
+        </w:rPr>
+        <w:t>$query</w:t>
+      </w:r>
+      <w:r>
+        <w:rPr>
+          <w:rFonts w:ascii="Consolas" w:eastAsia="Times New Roman" w:hAnsi="Consolas" w:cs="Courier New"/>
+          <w:color w:val="FAFAFA"/>
+          <w:sz w:val="20"/>
+          <w:szCs w:val="20"/>
+          <w:lang w:val="en-US" w:eastAsia="es-CO"/>
+        </w:rPr>
+        <w:t xml:space="preserve"> </w:t>
+      </w:r>
+      <w:r>
+        <w:rPr>
+          <w:rFonts w:ascii="Consolas" w:eastAsia="Times New Roman" w:hAnsi="Consolas" w:cs="Courier New"/>
+          <w:color w:val="E67700"/>
+          <w:sz w:val="20"/>
+          <w:szCs w:val="20"/>
+          <w:lang w:val="en-US" w:eastAsia="es-CO"/>
+        </w:rPr>
+        <w:t>=</w:t>
+      </w:r>
+      <w:r>
+        <w:rPr>
+          <w:rFonts w:ascii="Consolas" w:eastAsia="Times New Roman" w:hAnsi="Consolas" w:cs="Courier New"/>
+          <w:color w:val="FAFAFA"/>
+          <w:sz w:val="20"/>
+          <w:szCs w:val="20"/>
+          <w:lang w:val="en-US" w:eastAsia="es-CO"/>
+        </w:rPr>
+        <w:t xml:space="preserve"> </w:t>
+      </w:r>
+      <w:r>
+        <w:rPr>
+          <w:rFonts w:ascii="Consolas" w:eastAsia="Times New Roman" w:hAnsi="Consolas" w:cs="Courier New"/>
+          <w:color w:val="FFFFFF"/>
+          <w:sz w:val="20"/>
+          <w:szCs w:val="20"/>
+          <w:lang w:val="en-US" w:eastAsia="es-CO"/>
+        </w:rPr>
+        <w:t>$repository</w:t>
+      </w:r>
+      <w:r>
+        <w:rPr>
+          <w:rFonts w:ascii="Consolas" w:eastAsia="Times New Roman" w:hAnsi="Consolas" w:cs="Courier New"/>
+          <w:color w:val="E67700"/>
+          <w:sz w:val="20"/>
+          <w:szCs w:val="20"/>
+          <w:lang w:val="en-US" w:eastAsia="es-CO"/>
+        </w:rPr>
+        <w:t>-&gt;</w:t>
+      </w:r>
+      <w:r>
+        <w:rPr>
+          <w:rFonts w:ascii="Consolas" w:eastAsia="Times New Roman" w:hAnsi="Consolas" w:cs="Courier New"/>
+          <w:color w:val="FFFFFF"/>
+          <w:sz w:val="20"/>
+          <w:szCs w:val="20"/>
+          <w:lang w:val="en-US" w:eastAsia="es-CO"/>
+        </w:rPr>
+        <w:t>createQueryBuilder</w:t>
+      </w:r>
+      <w:r>
+        <w:rPr>
+          <w:rFonts w:ascii="Consolas" w:eastAsia="Times New Roman" w:hAnsi="Consolas" w:cs="Courier New"/>
+          <w:color w:val="939393"/>
+          <w:sz w:val="20"/>
+          <w:szCs w:val="20"/>
+          <w:lang w:val="en-US" w:eastAsia="es-CO"/>
+        </w:rPr>
+        <w:t>(</w:t>
+      </w:r>
+      <w:r>
+        <w:rPr>
+          <w:rFonts w:ascii="Consolas" w:eastAsia="Times New Roman" w:hAnsi="Consolas" w:cs="Courier New"/>
+          <w:color w:val="56DB3A"/>
+          <w:sz w:val="20"/>
+          <w:szCs w:val="20"/>
+          <w:lang w:val="en-US" w:eastAsia="es-CO"/>
+        </w:rPr>
+        <w:t>'p'</w:t>
+      </w:r>
+      <w:r>
+        <w:rPr>
+          <w:rFonts w:ascii="Consolas" w:eastAsia="Times New Roman" w:hAnsi="Consolas" w:cs="Courier New"/>
+          <w:color w:val="939393"/>
+          <w:sz w:val="20"/>
+          <w:szCs w:val="20"/>
+          <w:lang w:val="en-US" w:eastAsia="es-CO"/>
+        </w:rPr>
+        <w:t>)</w:t>
+      </w:r>
+    </w:p>
+    <w:p>
+      <w:pPr>
+        <w:shd w:val="clear" w:color="auto" w:fill="1E2125"/>
+        <w:tabs>
+          <w:tab w:val="left" w:pos="916"/>
+          <w:tab w:val="left" w:pos="1832"/>
+          <w:tab w:val="left" w:pos="2748"/>
+          <w:tab w:val="left" w:pos="3664"/>
+          <w:tab w:val="left" w:pos="4580"/>
+          <w:tab w:val="left" w:pos="5496"/>
+          <w:tab w:val="left" w:pos="6412"/>
+          <w:tab w:val="left" w:pos="7328"/>
+          <w:tab w:val="left" w:pos="8244"/>
+          <w:tab w:val="left" w:pos="9160"/>
+          <w:tab w:val="left" w:pos="10076"/>
+          <w:tab w:val="left" w:pos="10992"/>
+          <w:tab w:val="left" w:pos="11908"/>
+          <w:tab w:val="left" w:pos="12824"/>
+          <w:tab w:val="left" w:pos="13740"/>
+          <w:tab w:val="left" w:pos="14656"/>
+        </w:tabs>
+        <w:spacing w:line="240" w:lineRule="auto"/>
+        <w:jc w:val="left"/>
+        <w:rPr>
+          <w:rFonts w:ascii="Consolas" w:eastAsia="Times New Roman" w:hAnsi="Consolas" w:cs="Courier New"/>
+          <w:color w:val="FAFAFA"/>
+          <w:sz w:val="20"/>
+          <w:szCs w:val="20"/>
+          <w:lang w:val="en-US" w:eastAsia="es-CO"/>
+        </w:rPr>
+      </w:pPr>
+      <w:r>
+        <w:rPr>
+          <w:rFonts w:ascii="Consolas" w:eastAsia="Times New Roman" w:hAnsi="Consolas" w:cs="Courier New"/>
+          <w:color w:val="FAFAFA"/>
+          <w:sz w:val="20"/>
+          <w:szCs w:val="20"/>
+          <w:lang w:val="en-US" w:eastAsia="es-CO"/>
+        </w:rPr>
+        <w:t xml:space="preserve">    </w:t>
+      </w:r>
+      <w:r>
+        <w:rPr>
+          <w:rFonts w:ascii="Consolas" w:eastAsia="Times New Roman" w:hAnsi="Consolas" w:cs="Courier New"/>
+          <w:color w:val="E67700"/>
+          <w:sz w:val="20"/>
+          <w:szCs w:val="20"/>
+          <w:lang w:val="en-US" w:eastAsia="es-CO"/>
+        </w:rPr>
+        <w:t>-&gt;</w:t>
+      </w:r>
+      <w:r>
+        <w:rPr>
+          <w:rFonts w:ascii="Consolas" w:eastAsia="Times New Roman" w:hAnsi="Consolas" w:cs="Courier New"/>
+          <w:color w:val="FFFFFF"/>
+          <w:sz w:val="20"/>
+          <w:szCs w:val="20"/>
+          <w:lang w:val="en-US" w:eastAsia="es-CO"/>
+        </w:rPr>
+        <w:t>where</w:t>
+      </w:r>
+      <w:r>
+        <w:rPr>
+          <w:rFonts w:ascii="Consolas" w:eastAsia="Times New Roman" w:hAnsi="Consolas" w:cs="Courier New"/>
+          <w:color w:val="939393"/>
+          <w:sz w:val="20"/>
+          <w:szCs w:val="20"/>
+          <w:lang w:val="en-US" w:eastAsia="es-CO"/>
+        </w:rPr>
+        <w:t>(</w:t>
+      </w:r>
+      <w:r>
+        <w:rPr>
+          <w:rFonts w:ascii="Consolas" w:eastAsia="Times New Roman" w:hAnsi="Consolas" w:cs="Courier New"/>
+          <w:color w:val="56DB3A"/>
+          <w:sz w:val="20"/>
+          <w:szCs w:val="20"/>
+          <w:lang w:val="en-US" w:eastAsia="es-CO"/>
+        </w:rPr>
+        <w:t>'p.price &gt; :price'</w:t>
+      </w:r>
+      <w:r>
+        <w:rPr>
+          <w:rFonts w:ascii="Consolas" w:eastAsia="Times New Roman" w:hAnsi="Consolas" w:cs="Courier New"/>
+          <w:color w:val="939393"/>
+          <w:sz w:val="20"/>
+          <w:szCs w:val="20"/>
+          <w:lang w:val="en-US" w:eastAsia="es-CO"/>
+        </w:rPr>
+        <w:t>)</w:t>
+      </w:r>
+    </w:p>
+    <w:p>
+      <w:pPr>
+        <w:shd w:val="clear" w:color="auto" w:fill="1E2125"/>
+        <w:tabs>
+          <w:tab w:val="left" w:pos="916"/>
+          <w:tab w:val="left" w:pos="1832"/>
+          <w:tab w:val="left" w:pos="2748"/>
+          <w:tab w:val="left" w:pos="3664"/>
+          <w:tab w:val="left" w:pos="4580"/>
+          <w:tab w:val="left" w:pos="5496"/>
+          <w:tab w:val="left" w:pos="6412"/>
+          <w:tab w:val="left" w:pos="7328"/>
+          <w:tab w:val="left" w:pos="8244"/>
+          <w:tab w:val="left" w:pos="9160"/>
+          <w:tab w:val="left" w:pos="10076"/>
+          <w:tab w:val="left" w:pos="10992"/>
+          <w:tab w:val="left" w:pos="11908"/>
+          <w:tab w:val="left" w:pos="12824"/>
+          <w:tab w:val="left" w:pos="13740"/>
+          <w:tab w:val="left" w:pos="14656"/>
+        </w:tabs>
+        <w:spacing w:line="240" w:lineRule="auto"/>
+        <w:jc w:val="left"/>
+        <w:rPr>
+          <w:rFonts w:ascii="Consolas" w:eastAsia="Times New Roman" w:hAnsi="Consolas" w:cs="Courier New"/>
+          <w:color w:val="FAFAFA"/>
+          <w:sz w:val="20"/>
+          <w:szCs w:val="20"/>
+          <w:lang w:val="en-US" w:eastAsia="es-CO"/>
+        </w:rPr>
+      </w:pPr>
+      <w:r>
+        <w:rPr>
+          <w:rFonts w:ascii="Consolas" w:eastAsia="Times New Roman" w:hAnsi="Consolas" w:cs="Courier New"/>
+          <w:color w:val="FAFAFA"/>
+          <w:sz w:val="20"/>
+          <w:szCs w:val="20"/>
+          <w:lang w:val="en-US" w:eastAsia="es-CO"/>
+        </w:rPr>
+        <w:t xml:space="preserve">    </w:t>
+      </w:r>
+      <w:r>
+        <w:rPr>
+          <w:rFonts w:ascii="Consolas" w:eastAsia="Times New Roman" w:hAnsi="Consolas" w:cs="Courier New"/>
+          <w:color w:val="E67700"/>
+          <w:sz w:val="20"/>
+          <w:szCs w:val="20"/>
+          <w:lang w:val="en-US" w:eastAsia="es-CO"/>
+        </w:rPr>
+        <w:t>-&gt;</w:t>
+      </w:r>
+      <w:r>
+        <w:rPr>
+          <w:rFonts w:ascii="Consolas" w:eastAsia="Times New Roman" w:hAnsi="Consolas" w:cs="Courier New"/>
+          <w:color w:val="FFFFFF"/>
+          <w:sz w:val="20"/>
+          <w:szCs w:val="20"/>
+          <w:lang w:val="en-US" w:eastAsia="es-CO"/>
+        </w:rPr>
+        <w:t>setParameter</w:t>
+      </w:r>
+      <w:r>
+        <w:rPr>
+          <w:rFonts w:ascii="Consolas" w:eastAsia="Times New Roman" w:hAnsi="Consolas" w:cs="Courier New"/>
+          <w:color w:val="939393"/>
+          <w:sz w:val="20"/>
+          <w:szCs w:val="20"/>
+          <w:lang w:val="en-US" w:eastAsia="es-CO"/>
+        </w:rPr>
+        <w:t>(</w:t>
+      </w:r>
+      <w:r>
+        <w:rPr>
+          <w:rFonts w:ascii="Consolas" w:eastAsia="Times New Roman" w:hAnsi="Consolas" w:cs="Courier New"/>
+          <w:color w:val="56DB3A"/>
+          <w:sz w:val="20"/>
+          <w:szCs w:val="20"/>
+          <w:lang w:val="en-US" w:eastAsia="es-CO"/>
+        </w:rPr>
+        <w:t>'price'</w:t>
+      </w:r>
+      <w:r>
+        <w:rPr>
+          <w:rFonts w:ascii="Consolas" w:eastAsia="Times New Roman" w:hAnsi="Consolas" w:cs="Courier New"/>
+          <w:color w:val="939393"/>
+          <w:sz w:val="20"/>
+          <w:szCs w:val="20"/>
+          <w:lang w:val="en-US" w:eastAsia="es-CO"/>
+        </w:rPr>
+        <w:t>,</w:t>
+      </w:r>
+      <w:r>
+        <w:rPr>
+          <w:rFonts w:ascii="Consolas" w:eastAsia="Times New Roman" w:hAnsi="Consolas" w:cs="Courier New"/>
+          <w:color w:val="FAFAFA"/>
+          <w:sz w:val="20"/>
+          <w:szCs w:val="20"/>
+          <w:lang w:val="en-US" w:eastAsia="es-CO"/>
+        </w:rPr>
+        <w:t xml:space="preserve"> </w:t>
+      </w:r>
+      <w:r>
+        <w:rPr>
+          <w:rFonts w:ascii="Consolas" w:eastAsia="Times New Roman" w:hAnsi="Consolas" w:cs="Courier New"/>
+          <w:color w:val="56DB3A"/>
+          <w:sz w:val="20"/>
+          <w:szCs w:val="20"/>
+          <w:lang w:val="en-US" w:eastAsia="es-CO"/>
+        </w:rPr>
+        <w:t>'19.99'</w:t>
+      </w:r>
+      <w:r>
+        <w:rPr>
+          <w:rFonts w:ascii="Consolas" w:eastAsia="Times New Roman" w:hAnsi="Consolas" w:cs="Courier New"/>
+          <w:color w:val="939393"/>
+          <w:sz w:val="20"/>
+          <w:szCs w:val="20"/>
+          <w:lang w:val="en-US" w:eastAsia="es-CO"/>
+        </w:rPr>
+        <w:t>)</w:t>
+      </w:r>
+    </w:p>
+    <w:p>
+      <w:pPr>
+        <w:shd w:val="clear" w:color="auto" w:fill="1E2125"/>
+        <w:tabs>
+          <w:tab w:val="left" w:pos="916"/>
+          <w:tab w:val="left" w:pos="1832"/>
+          <w:tab w:val="left" w:pos="2748"/>
+          <w:tab w:val="left" w:pos="3664"/>
+          <w:tab w:val="left" w:pos="4580"/>
+          <w:tab w:val="left" w:pos="5496"/>
+          <w:tab w:val="left" w:pos="6412"/>
+          <w:tab w:val="left" w:pos="7328"/>
+          <w:tab w:val="left" w:pos="8244"/>
+          <w:tab w:val="left" w:pos="9160"/>
+          <w:tab w:val="left" w:pos="10076"/>
+          <w:tab w:val="left" w:pos="10992"/>
+          <w:tab w:val="left" w:pos="11908"/>
+          <w:tab w:val="left" w:pos="12824"/>
+          <w:tab w:val="left" w:pos="13740"/>
+          <w:tab w:val="left" w:pos="14656"/>
+        </w:tabs>
+        <w:spacing w:line="240" w:lineRule="auto"/>
+        <w:jc w:val="left"/>
+        <w:rPr>
+          <w:rFonts w:ascii="Consolas" w:eastAsia="Times New Roman" w:hAnsi="Consolas" w:cs="Courier New"/>
+          <w:color w:val="FAFAFA"/>
+          <w:sz w:val="20"/>
+          <w:szCs w:val="20"/>
+          <w:lang w:val="en-US" w:eastAsia="es-CO"/>
+        </w:rPr>
+      </w:pPr>
+      <w:r>
+        <w:rPr>
+          <w:rFonts w:ascii="Consolas" w:eastAsia="Times New Roman" w:hAnsi="Consolas" w:cs="Courier New"/>
+          <w:color w:val="FAFAFA"/>
+          <w:sz w:val="20"/>
+          <w:szCs w:val="20"/>
+          <w:lang w:val="en-US" w:eastAsia="es-CO"/>
+        </w:rPr>
+        <w:t xml:space="preserve">    </w:t>
+      </w:r>
+      <w:r>
+        <w:rPr>
+          <w:rFonts w:ascii="Consolas" w:eastAsia="Times New Roman" w:hAnsi="Consolas" w:cs="Courier New"/>
+          <w:color w:val="E67700"/>
+          <w:sz w:val="20"/>
+          <w:szCs w:val="20"/>
+          <w:lang w:val="en-US" w:eastAsia="es-CO"/>
+        </w:rPr>
+        <w:t>-&gt;</w:t>
+      </w:r>
+      <w:r>
+        <w:rPr>
+          <w:rFonts w:ascii="Consolas" w:eastAsia="Times New Roman" w:hAnsi="Consolas" w:cs="Courier New"/>
+          <w:color w:val="FFFFFF"/>
+          <w:sz w:val="20"/>
+          <w:szCs w:val="20"/>
+          <w:lang w:val="en-US" w:eastAsia="es-CO"/>
+        </w:rPr>
+        <w:t>orderBy</w:t>
+      </w:r>
+      <w:r>
+        <w:rPr>
+          <w:rFonts w:ascii="Consolas" w:eastAsia="Times New Roman" w:hAnsi="Consolas" w:cs="Courier New"/>
+          <w:color w:val="939393"/>
+          <w:sz w:val="20"/>
+          <w:szCs w:val="20"/>
+          <w:lang w:val="en-US" w:eastAsia="es-CO"/>
+        </w:rPr>
+        <w:t>(</w:t>
+      </w:r>
+      <w:r>
+        <w:rPr>
+          <w:rFonts w:ascii="Consolas" w:eastAsia="Times New Roman" w:hAnsi="Consolas" w:cs="Courier New"/>
+          <w:color w:val="56DB3A"/>
+          <w:sz w:val="20"/>
+          <w:szCs w:val="20"/>
+          <w:lang w:val="en-US" w:eastAsia="es-CO"/>
+        </w:rPr>
+        <w:t>'p.price'</w:t>
+      </w:r>
+      <w:r>
+        <w:rPr>
+          <w:rFonts w:ascii="Consolas" w:eastAsia="Times New Roman" w:hAnsi="Consolas" w:cs="Courier New"/>
+          <w:color w:val="939393"/>
+          <w:sz w:val="20"/>
+          <w:szCs w:val="20"/>
+          <w:lang w:val="en-US" w:eastAsia="es-CO"/>
+        </w:rPr>
+        <w:t>,</w:t>
+      </w:r>
+      <w:r>
+        <w:rPr>
+          <w:rFonts w:ascii="Consolas" w:eastAsia="Times New Roman" w:hAnsi="Consolas" w:cs="Courier New"/>
+          <w:color w:val="FAFAFA"/>
+          <w:sz w:val="20"/>
+          <w:szCs w:val="20"/>
+          <w:lang w:val="en-US" w:eastAsia="es-CO"/>
+        </w:rPr>
+        <w:t xml:space="preserve"> </w:t>
+      </w:r>
+      <w:r>
+        <w:rPr>
+          <w:rFonts w:ascii="Consolas" w:eastAsia="Times New Roman" w:hAnsi="Consolas" w:cs="Courier New"/>
+          <w:color w:val="56DB3A"/>
+          <w:sz w:val="20"/>
+          <w:szCs w:val="20"/>
+          <w:lang w:val="en-US" w:eastAsia="es-CO"/>
+        </w:rPr>
+        <w:t>'ASC'</w:t>
+      </w:r>
+      <w:r>
+        <w:rPr>
+          <w:rFonts w:ascii="Consolas" w:eastAsia="Times New Roman" w:hAnsi="Consolas" w:cs="Courier New"/>
+          <w:color w:val="939393"/>
+          <w:sz w:val="20"/>
+          <w:szCs w:val="20"/>
+          <w:lang w:val="en-US" w:eastAsia="es-CO"/>
+        </w:rPr>
+        <w:t>)</w:t>
+      </w:r>
+    </w:p>
+    <w:p>
+      <w:pPr>
+        <w:shd w:val="clear" w:color="auto" w:fill="1E2125"/>
+        <w:tabs>
+          <w:tab w:val="left" w:pos="916"/>
+          <w:tab w:val="left" w:pos="1832"/>
+          <w:tab w:val="left" w:pos="2748"/>
+          <w:tab w:val="left" w:pos="3664"/>
+          <w:tab w:val="left" w:pos="4580"/>
+          <w:tab w:val="left" w:pos="5496"/>
+          <w:tab w:val="left" w:pos="6412"/>
+          <w:tab w:val="left" w:pos="7328"/>
+          <w:tab w:val="left" w:pos="8244"/>
+          <w:tab w:val="left" w:pos="9160"/>
+          <w:tab w:val="left" w:pos="10076"/>
+          <w:tab w:val="left" w:pos="10992"/>
+          <w:tab w:val="left" w:pos="11908"/>
+          <w:tab w:val="left" w:pos="12824"/>
+          <w:tab w:val="left" w:pos="13740"/>
+          <w:tab w:val="left" w:pos="14656"/>
+        </w:tabs>
+        <w:spacing w:line="240" w:lineRule="auto"/>
+        <w:jc w:val="left"/>
+        <w:rPr>
+          <w:rFonts w:ascii="Consolas" w:eastAsia="Times New Roman" w:hAnsi="Consolas" w:cs="Courier New"/>
+          <w:color w:val="FAFAFA"/>
+          <w:sz w:val="20"/>
+          <w:szCs w:val="20"/>
+          <w:lang w:eastAsia="es-CO"/>
+        </w:rPr>
+      </w:pPr>
+      <w:r>
+        <w:rPr>
+          <w:rFonts w:ascii="Consolas" w:eastAsia="Times New Roman" w:hAnsi="Consolas" w:cs="Courier New"/>
+          <w:color w:val="FAFAFA"/>
+          <w:sz w:val="20"/>
+          <w:szCs w:val="20"/>
+          <w:lang w:val="en-US" w:eastAsia="es-CO"/>
+        </w:rPr>
+        <w:t xml:space="preserve">    </w:t>
+      </w:r>
+      <w:r>
+        <w:rPr>
+          <w:rFonts w:ascii="Consolas" w:eastAsia="Times New Roman" w:hAnsi="Consolas" w:cs="Courier New"/>
+          <w:color w:val="E67700"/>
+          <w:sz w:val="20"/>
+          <w:szCs w:val="20"/>
+          <w:lang w:eastAsia="es-CO"/>
+        </w:rPr>
+        <w:t>-&gt;</w:t>
+      </w:r>
+      <w:r>
+        <w:rPr>
+          <w:rFonts w:ascii="Consolas" w:eastAsia="Times New Roman" w:hAnsi="Consolas" w:cs="Courier New"/>
+          <w:color w:val="FFFFFF"/>
+          <w:sz w:val="20"/>
+          <w:szCs w:val="20"/>
+          <w:lang w:eastAsia="es-CO"/>
+        </w:rPr>
+        <w:t>getQuery</w:t>
+      </w:r>
+      <w:r>
+        <w:rPr>
+          <w:rFonts w:ascii="Consolas" w:eastAsia="Times New Roman" w:hAnsi="Consolas" w:cs="Courier New"/>
+          <w:color w:val="939393"/>
+          <w:sz w:val="20"/>
+          <w:szCs w:val="20"/>
+          <w:lang w:eastAsia="es-CO"/>
+        </w:rPr>
+        <w:t>();</w:t>
+      </w:r>
+    </w:p>
+    <w:p>
+      <w:r>
+        <w:t xml:space="preserve"> </w:t>
+      </w:r>
+      <w:r>
+        <w:br/>
+      </w:r>
+      <w:r>
+        <w:t>EL método del Home quedara asi:</w:t>
+      </w:r>
+    </w:p>
+    <w:p>
+      <w:pPr>
+        <w:pStyle w:val="Sinespaciado"/>
+      </w:pPr>
+      <w:r>
+        <w:t>public function indexAction(Request $request)    {</w:t>
+      </w:r>
+    </w:p>
+    <w:p>
+      <w:pPr>
+        <w:pStyle w:val="Sinespaciado"/>
+      </w:pPr>
+      <w:r>
+        <w:t xml:space="preserve">  </w:t>
+      </w:r>
+      <w:r>
+        <w:t>// Capturar el repositiorio de la tabla con la DB ,Tapa es la entidad q trae los datos</w:t>
+      </w:r>
+    </w:p>
+    <w:p>
+      <w:pPr>
+        <w:pStyle w:val="Sinespaciado"/>
+      </w:pPr>
+      <w:r>
+        <w:t xml:space="preserve">   </w:t>
+      </w:r>
+      <w:r>
+        <w:t>$taparepository = $this-&gt;getDoctrine()-&gt;getRepository(Tapa::class);</w:t>
+      </w:r>
+    </w:p>
+    <w:p>
+      <w:pPr>
+        <w:pStyle w:val="Sinespaciado"/>
+      </w:pPr>
+      <w:r>
+        <w:t xml:space="preserve">  </w:t>
+      </w:r>
+      <w:r>
+        <w:t>//   Se crea el query builder con una consulta de DQL,  para filtrar los recetas TOP se debe usar un  Where y pasar un parametro,</w:t>
+      </w:r>
+    </w:p>
+    <w:p>
+      <w:pPr>
+        <w:pStyle w:val="Sinespaciado"/>
+      </w:pPr>
+      <w:r>
+        <w:t xml:space="preserve">  //para el uso del paginador se pasan parametros FirsResult y MAX Results con un set como se muestra a continuación</w:t>
+      </w:r>
+    </w:p>
+    <w:p>
+      <w:pPr>
+        <w:pStyle w:val="Sinespaciado"/>
+      </w:pPr>
+      <w:r>
+        <w:t xml:space="preserve">  </w:t>
+      </w:r>
+      <w:r>
+        <w:t>$query = $taparepository-&gt;createQueryBuilder('t')</w:t>
+      </w:r>
+    </w:p>
+    <w:p>
+      <w:pPr>
+        <w:pStyle w:val="Sinespaciado"/>
+      </w:pPr>
+      <w:r>
+        <w:t xml:space="preserve">    -&gt;where('t.top = 1 ')</w:t>
+      </w:r>
+    </w:p>
+    <w:p>
+      <w:pPr>
+        <w:pStyle w:val="Sinespaciado"/>
+      </w:pPr>
+      <w:r>
+        <w:t xml:space="preserve">    -&gt;setFirstResult(0)</w:t>
+      </w:r>
+    </w:p>
+    <w:p>
+      <w:pPr>
+        <w:pStyle w:val="Sinespaciado"/>
+      </w:pPr>
+      <w:r>
+        <w:t xml:space="preserve">    -&gt;setMaxResults(3)</w:t>
+      </w:r>
+    </w:p>
+    <w:p>
+      <w:pPr>
+        <w:pStyle w:val="Sinespaciado"/>
+      </w:pPr>
+      <w:r>
+        <w:t xml:space="preserve">    -&gt;getQuery();</w:t>
+      </w:r>
+    </w:p>
+    <w:p>
+      <w:pPr>
+        <w:pStyle w:val="Sinespaciado"/>
+      </w:pPr>
+      <w:r>
+        <w:t xml:space="preserve">  $tapas = $query-&gt;getResult();</w:t>
+      </w:r>
+    </w:p>
+    <w:p>
+      <w:pPr>
+        <w:pStyle w:val="Sinespaciado"/>
+      </w:pPr>
+      <w:r>
+        <w:t xml:space="preserve">    return $this-&gt;render('frontal/index.html.twig', array("tapas"=&gt;$tapas));</w:t>
+      </w:r>
+    </w:p>
+    <w:p>
+      <w:pPr>
+        <w:pStyle w:val="Sinespaciado"/>
+      </w:pPr>
+      <w:r>
+        <w:t>}</w:t>
+      </w:r>
+    </w:p>
+    <w:p>
+      <w:pPr>
+        <w:pStyle w:val="Sinespaciado"/>
+        <w:rPr>
+          <w:lang w:val="es-CO"/>
+        </w:rPr>
+      </w:pPr>
+    </w:p>
+    <w:p>
+      <w:pPr>
+        <w:pStyle w:val="Sinespaciado"/>
+        <w:rPr>
+          <w:lang w:val="es-CO"/>
+        </w:rPr>
+      </w:pPr>
+      <w:r>
+        <w:rPr>
+          <w:lang w:val="es-CO"/>
+        </w:rPr>
+        <w:t>First Result es el resultado de donde se empezara a traer datos</w:t>
+      </w:r>
+    </w:p>
+    <w:p>
+      <w:pPr>
+        <w:pStyle w:val="Sinespaciado"/>
+        <w:rPr>
+          <w:lang w:val="es-CO"/>
+        </w:rPr>
+      </w:pPr>
+      <w:r>
+        <w:rPr>
+          <w:lang w:val="es-CO"/>
+        </w:rPr>
+        <w:t>Max Result es el numero maximo de rsultados q debe traer.</w:t>
+      </w:r>
+      <w:bookmarkStart w:id="0" w:name="_GoBack"/>
+      <w:bookmarkEnd w:id="0"/>
     </w:p>
     <w:sectPr>
       <w:pgSz w:w="12240" w:h="15840"/>
@@ -10247,6 +9263,11 @@
       </w:rPr>
     </w:tblStylePr>
   </w:style>
+  <w:style w:type="character" w:customStyle="1" w:styleId="s1">
+    <w:name w:val="s1"/>
+    <w:basedOn w:val="Fuentedeprrafopredeter"/>
+    <w:rsid w:val="00505D01"/>
+  </w:style>
 </w:styles>
 </file>
 
@@ -10516,7 +9537,7 @@
 </file>
 
 <file path=customXml/itemProps1.xml><?xml version="1.0" encoding="utf-8"?>
-<ds:datastoreItem xmlns:ds="http://schemas.openxmlformats.org/officeDocument/2006/customXml" ds:itemID="{1227987E-6519-4778-9545-554046F3A09F}">
+<ds:datastoreItem xmlns:ds="http://schemas.openxmlformats.org/officeDocument/2006/customXml" ds:itemID="{CB3D10E8-6BDA-4ADE-A601-10F2D03C4194}">
   <ds:schemaRefs>
     <ds:schemaRef ds:uri="http://schemas.openxmlformats.org/officeDocument/2006/bibliography"/>
   </ds:schemaRefs>

--- a/Apuntes.docx
+++ b/Apuntes.docx
@@ -28,28 +28,30 @@
           <w:iCs w:val="0"/>
           <w:color w:val="002060"/>
         </w:rPr>
-        <w:t>Instalar composer</w:t>
-      </w:r>
-    </w:p>
-    <w:p>
-      <w:pPr>
-        <w:pStyle w:val="Ttulo1"/>
+        <w:t xml:space="preserve">Instalar </w:t>
+      </w:r>
+      <w:proofErr w:type="spellStart"/>
+      <w:r>
         <w:rPr>
           <w:rStyle w:val="nfasissutil"/>
           <w:i w:val="0"/>
           <w:iCs w:val="0"/>
           <w:color w:val="002060"/>
         </w:rPr>
-      </w:pPr>
-      <w:r>
+        <w:t>composer</w:t>
+      </w:r>
+      <w:proofErr w:type="spellEnd"/>
+    </w:p>
+    <w:p>
+      <w:pPr>
+        <w:pStyle w:val="Ttulo1"/>
         <w:rPr>
           <w:rStyle w:val="nfasissutil"/>
           <w:i w:val="0"/>
           <w:iCs w:val="0"/>
           <w:color w:val="002060"/>
         </w:rPr>
-        <w:t xml:space="preserve">2.  </w:t>
-      </w:r>
+      </w:pPr>
       <w:r>
         <w:rPr>
           <w:rStyle w:val="nfasissutil"/>
@@ -57,13 +59,27 @@
           <w:iCs w:val="0"/>
           <w:color w:val="002060"/>
         </w:rPr>
+        <w:t xml:space="preserve">2.  </w:t>
+      </w:r>
+      <w:r>
+        <w:rPr>
+          <w:rStyle w:val="nfasissutil"/>
+          <w:i w:val="0"/>
+          <w:iCs w:val="0"/>
+          <w:color w:val="002060"/>
+        </w:rPr>
         <w:t>Instalar Symfony</w:t>
       </w:r>
     </w:p>
     <w:p>
       <w:r>
-        <w:t>DESCARGAR Ejecutable sympfnu</w:t>
-      </w:r>
+        <w:t xml:space="preserve">DESCARGAR Ejecutable </w:t>
+      </w:r>
+      <w:proofErr w:type="spellStart"/>
+      <w:r>
+        <w:t>sympfnu</w:t>
+      </w:r>
+      <w:proofErr w:type="spellEnd"/>
     </w:p>
     <w:p>
       <w:pPr>
@@ -121,11 +137,35 @@
           <w:lang w:val="en-US"/>
         </w:rPr>
       </w:pPr>
+      <w:proofErr w:type="spellStart"/>
       <w:r>
         <w:rPr>
           <w:lang w:val="en-US"/>
         </w:rPr>
-        <w:t xml:space="preserve">Php symfony.phar new </w:t>
+        <w:t>Php</w:t>
+      </w:r>
+      <w:proofErr w:type="spellEnd"/>
+      <w:r>
+        <w:rPr>
+          <w:lang w:val="en-US"/>
+        </w:rPr>
+        <w:t xml:space="preserve"> </w:t>
+      </w:r>
+      <w:proofErr w:type="spellStart"/>
+      <w:proofErr w:type="gramStart"/>
+      <w:r>
+        <w:rPr>
+          <w:lang w:val="en-US"/>
+        </w:rPr>
+        <w:t>symfony.phar</w:t>
+      </w:r>
+      <w:proofErr w:type="spellEnd"/>
+      <w:proofErr w:type="gramEnd"/>
+      <w:r>
+        <w:rPr>
+          <w:lang w:val="en-US"/>
+        </w:rPr>
+        <w:t xml:space="preserve"> new </w:t>
       </w:r>
       <w:r>
         <w:rPr>
@@ -133,14 +173,50 @@
           <w:color w:val="FAFAFA"/>
           <w:lang w:val="en-US"/>
         </w:rPr>
-        <w:t xml:space="preserve"> new my_project_name 3.4</w:t>
-      </w:r>
-    </w:p>
-    <w:p>
-      <w:pPr>
-        <w:rPr>
+        <w:t xml:space="preserve"> </w:t>
+      </w:r>
+      <w:proofErr w:type="spellStart"/>
+      <w:r>
+        <w:rPr>
+          <w:rFonts w:ascii="Consolas" w:hAnsi="Consolas"/>
+          <w:color w:val="FAFAFA"/>
           <w:lang w:val="en-US"/>
         </w:rPr>
+        <w:t>new</w:t>
+      </w:r>
+      <w:proofErr w:type="spellEnd"/>
+      <w:r>
+        <w:rPr>
+          <w:rFonts w:ascii="Consolas" w:hAnsi="Consolas"/>
+          <w:color w:val="FAFAFA"/>
+          <w:lang w:val="en-US"/>
+        </w:rPr>
+        <w:t xml:space="preserve"> </w:t>
+      </w:r>
+      <w:proofErr w:type="spellStart"/>
+      <w:r>
+        <w:rPr>
+          <w:rFonts w:ascii="Consolas" w:hAnsi="Consolas"/>
+          <w:color w:val="FAFAFA"/>
+          <w:lang w:val="en-US"/>
+        </w:rPr>
+        <w:t>my_project_name</w:t>
+      </w:r>
+      <w:proofErr w:type="spellEnd"/>
+      <w:r>
+        <w:rPr>
+          <w:rFonts w:ascii="Consolas" w:hAnsi="Consolas"/>
+          <w:color w:val="FAFAFA"/>
+          <w:lang w:val="en-US"/>
+        </w:rPr>
+        <w:t xml:space="preserve"> 3.4</w:t>
+      </w:r>
+    </w:p>
+    <w:p>
+      <w:pPr>
+        <w:rPr>
+          <w:lang w:val="en-US"/>
+        </w:rPr>
       </w:pPr>
     </w:p>
     <w:p>
@@ -205,12 +281,26 @@
         <w:rPr>
           <w:b/>
         </w:rPr>
-        <w:t xml:space="preserve">Utilizar Routing por </w:t>
-      </w:r>
+        <w:t xml:space="preserve">Utilizar </w:t>
+      </w:r>
+      <w:proofErr w:type="spellStart"/>
       <w:r>
         <w:rPr>
           <w:b/>
         </w:rPr>
+        <w:t>Routing</w:t>
+      </w:r>
+      <w:proofErr w:type="spellEnd"/>
+      <w:r>
+        <w:rPr>
+          <w:b/>
+        </w:rPr>
+        <w:t xml:space="preserve"> por </w:t>
+      </w:r>
+      <w:r>
+        <w:rPr>
+          <w:b/>
+        </w:rPr>
         <w:t>anotación</w:t>
       </w:r>
     </w:p>
@@ -220,11 +310,19 @@
           <w:b/>
         </w:rPr>
       </w:pPr>
+      <w:proofErr w:type="spellStart"/>
       <w:r>
         <w:rPr>
           <w:b/>
         </w:rPr>
-        <w:t>Templates plantillas demo con Twig</w:t>
+        <w:t>Templates</w:t>
+      </w:r>
+      <w:proofErr w:type="spellEnd"/>
+      <w:r>
+        <w:rPr>
+          <w:b/>
+        </w:rPr>
+        <w:t xml:space="preserve"> plantillas demo con Twig</w:t>
       </w:r>
     </w:p>
     <w:p>
@@ -241,21 +339,22 @@
           <w:lang w:val="en-US"/>
         </w:rPr>
       </w:pPr>
+      <w:proofErr w:type="spellStart"/>
       <w:r>
         <w:rPr>
           <w:b/>
           <w:lang w:val="en-US"/>
         </w:rPr>
-        <w:t>Usar Bootstrap</w:t>
-      </w:r>
-    </w:p>
-    <w:p>
-      <w:pPr>
+        <w:t>Usar</w:t>
+      </w:r>
+      <w:proofErr w:type="spellEnd"/>
+      <w:r>
         <w:rPr>
           <w:b/>
           <w:lang w:val="en-US"/>
         </w:rPr>
-      </w:pPr>
+        <w:t xml:space="preserve"> Bootstrap</w:t>
+      </w:r>
     </w:p>
     <w:p>
       <w:pPr>
@@ -272,12 +371,29 @@
           <w:lang w:val="en-US"/>
         </w:rPr>
       </w:pPr>
-      <w:r>
+    </w:p>
+    <w:p>
+      <w:pPr>
         <w:rPr>
           <w:b/>
           <w:lang w:val="en-US"/>
         </w:rPr>
-        <w:t xml:space="preserve">Imágenes free </w:t>
+      </w:pPr>
+      <w:proofErr w:type="spellStart"/>
+      <w:r>
+        <w:rPr>
+          <w:b/>
+          <w:lang w:val="en-US"/>
+        </w:rPr>
+        <w:t>Imágenes</w:t>
+      </w:r>
+      <w:proofErr w:type="spellEnd"/>
+      <w:r>
+        <w:rPr>
+          <w:b/>
+          <w:lang w:val="en-US"/>
+        </w:rPr>
+        <w:t xml:space="preserve"> free </w:t>
       </w:r>
       <w:hyperlink r:id="rId7" w:history="1">
         <w:r>
@@ -321,8 +437,16 @@
         <w:rPr>
           <w:b/>
         </w:rPr>
-        <w:t>Ejemplo twig</w:t>
-      </w:r>
+        <w:t xml:space="preserve">Ejemplo </w:t>
+      </w:r>
+      <w:proofErr w:type="spellStart"/>
+      <w:r>
+        <w:rPr>
+          <w:b/>
+        </w:rPr>
+        <w:t>twig</w:t>
+      </w:r>
+      <w:proofErr w:type="spellEnd"/>
     </w:p>
     <w:p>
       <w:pPr>
@@ -404,7 +528,23 @@
     </w:p>
     <w:p>
       <w:r>
-        <w:t>Pasar un array al render de la vista</w:t>
+        <w:t xml:space="preserve">Pasar un </w:t>
+      </w:r>
+      <w:proofErr w:type="spellStart"/>
+      <w:r>
+        <w:t>array</w:t>
+      </w:r>
+      <w:proofErr w:type="spellEnd"/>
+      <w:r>
+        <w:t xml:space="preserve"> al </w:t>
+      </w:r>
+      <w:proofErr w:type="spellStart"/>
+      <w:r>
+        <w:t>render</w:t>
+      </w:r>
+      <w:proofErr w:type="spellEnd"/>
+      <w:r>
+        <w:t xml:space="preserve"> de la vista</w:t>
       </w:r>
     </w:p>
     <w:p>
@@ -442,7 +582,15 @@
         <w:pStyle w:val="Subttulo"/>
       </w:pPr>
       <w:r>
-        <w:t>Se deben tener en cuenta los siguientes aspectos en mysql y en Sym</w:t>
+        <w:t xml:space="preserve">Se deben tener en cuenta los siguientes aspectos en </w:t>
+      </w:r>
+      <w:proofErr w:type="spellStart"/>
+      <w:r>
+        <w:t>mysql</w:t>
+      </w:r>
+      <w:proofErr w:type="spellEnd"/>
+      <w:r>
+        <w:t xml:space="preserve"> y en Sym</w:t>
       </w:r>
     </w:p>
     <w:p>
@@ -453,13 +601,42 @@
         <w:t>gur</w:t>
       </w:r>
       <w:r>
-        <w:t>ar en parameters yml la base de datos</w:t>
+        <w:t xml:space="preserve">ar en </w:t>
+      </w:r>
+      <w:proofErr w:type="spellStart"/>
+      <w:r>
+        <w:t>parameters</w:t>
+      </w:r>
+      <w:proofErr w:type="spellEnd"/>
+      <w:r>
+        <w:t xml:space="preserve"> </w:t>
+      </w:r>
+      <w:proofErr w:type="spellStart"/>
+      <w:r>
+        <w:t>yml</w:t>
+      </w:r>
+      <w:proofErr w:type="spellEnd"/>
+      <w:r>
+        <w:t xml:space="preserve"> la base de datos</w:t>
       </w:r>
     </w:p>
     <w:p/>
     <w:p>
-      <w:r>
-        <w:t xml:space="preserve">Mysql UTF 8 collatiion </w:t>
+      <w:proofErr w:type="spellStart"/>
+      <w:r>
+        <w:t>Mysql</w:t>
+      </w:r>
+      <w:proofErr w:type="spellEnd"/>
+      <w:r>
+        <w:t xml:space="preserve"> UTF 8 </w:t>
+      </w:r>
+      <w:proofErr w:type="spellStart"/>
+      <w:r>
+        <w:t>collatiion</w:t>
+      </w:r>
+      <w:proofErr w:type="spellEnd"/>
+      <w:r>
+        <w:t xml:space="preserve"> </w:t>
       </w:r>
     </w:p>
     <w:p/>
@@ -499,6 +676,7 @@
           <w:lang w:eastAsia="es-CO"/>
         </w:rPr>
       </w:pPr>
+      <w:proofErr w:type="spellStart"/>
       <w:r>
         <w:rPr>
           <w:rFonts w:ascii="Consolas" w:eastAsia="Times New Roman" w:hAnsi="Consolas" w:cs="Courier New"/>
@@ -507,8 +685,87 @@
           <w:szCs w:val="20"/>
           <w:lang w:eastAsia="es-CO"/>
         </w:rPr>
-        <w:t>php bin/console doctrine:database:create</w:t>
-      </w:r>
+        <w:t>php</w:t>
+      </w:r>
+      <w:proofErr w:type="spellEnd"/>
+      <w:r>
+        <w:rPr>
+          <w:rFonts w:ascii="Consolas" w:eastAsia="Times New Roman" w:hAnsi="Consolas" w:cs="Courier New"/>
+          <w:color w:val="FAFAFA"/>
+          <w:sz w:val="20"/>
+          <w:szCs w:val="20"/>
+          <w:lang w:eastAsia="es-CO"/>
+        </w:rPr>
+        <w:t xml:space="preserve"> </w:t>
+      </w:r>
+      <w:proofErr w:type="spellStart"/>
+      <w:r>
+        <w:rPr>
+          <w:rFonts w:ascii="Consolas" w:eastAsia="Times New Roman" w:hAnsi="Consolas" w:cs="Courier New"/>
+          <w:color w:val="FAFAFA"/>
+          <w:sz w:val="20"/>
+          <w:szCs w:val="20"/>
+          <w:lang w:eastAsia="es-CO"/>
+        </w:rPr>
+        <w:t>bin</w:t>
+      </w:r>
+      <w:proofErr w:type="spellEnd"/>
+      <w:r>
+        <w:rPr>
+          <w:rFonts w:ascii="Consolas" w:eastAsia="Times New Roman" w:hAnsi="Consolas" w:cs="Courier New"/>
+          <w:color w:val="FAFAFA"/>
+          <w:sz w:val="20"/>
+          <w:szCs w:val="20"/>
+          <w:lang w:eastAsia="es-CO"/>
+        </w:rPr>
+        <w:t>/</w:t>
+      </w:r>
+      <w:proofErr w:type="spellStart"/>
+      <w:r>
+        <w:rPr>
+          <w:rFonts w:ascii="Consolas" w:eastAsia="Times New Roman" w:hAnsi="Consolas" w:cs="Courier New"/>
+          <w:color w:val="FAFAFA"/>
+          <w:sz w:val="20"/>
+          <w:szCs w:val="20"/>
+          <w:lang w:eastAsia="es-CO"/>
+        </w:rPr>
+        <w:t>console</w:t>
+      </w:r>
+      <w:proofErr w:type="spellEnd"/>
+      <w:r>
+        <w:rPr>
+          <w:rFonts w:ascii="Consolas" w:eastAsia="Times New Roman" w:hAnsi="Consolas" w:cs="Courier New"/>
+          <w:color w:val="FAFAFA"/>
+          <w:sz w:val="20"/>
+          <w:szCs w:val="20"/>
+          <w:lang w:eastAsia="es-CO"/>
+        </w:rPr>
+        <w:t xml:space="preserve"> </w:t>
+      </w:r>
+      <w:proofErr w:type="spellStart"/>
+      <w:proofErr w:type="gramStart"/>
+      <w:r>
+        <w:rPr>
+          <w:rFonts w:ascii="Consolas" w:eastAsia="Times New Roman" w:hAnsi="Consolas" w:cs="Courier New"/>
+          <w:color w:val="FAFAFA"/>
+          <w:sz w:val="20"/>
+          <w:szCs w:val="20"/>
+          <w:lang w:eastAsia="es-CO"/>
+        </w:rPr>
+        <w:t>doctrine:database</w:t>
+      </w:r>
+      <w:proofErr w:type="gramEnd"/>
+      <w:r>
+        <w:rPr>
+          <w:rFonts w:ascii="Consolas" w:eastAsia="Times New Roman" w:hAnsi="Consolas" w:cs="Courier New"/>
+          <w:color w:val="FAFAFA"/>
+          <w:sz w:val="20"/>
+          <w:szCs w:val="20"/>
+          <w:lang w:eastAsia="es-CO"/>
+        </w:rPr>
+        <w:t>:create</w:t>
+      </w:r>
+      <w:proofErr w:type="spellEnd"/>
     </w:p>
     <w:p>
       <w:r>
@@ -542,13 +799,72 @@
           <w:color w:val="FAFAFA"/>
         </w:rPr>
       </w:pPr>
+      <w:proofErr w:type="spellStart"/>
       <w:r>
         <w:rPr>
           <w:rFonts w:ascii="Consolas" w:hAnsi="Consolas"/>
           <w:color w:val="FAFAFA"/>
         </w:rPr>
-        <w:t>php bin/console doctrine:generate:entity</w:t>
-      </w:r>
+        <w:t>php</w:t>
+      </w:r>
+      <w:proofErr w:type="spellEnd"/>
+      <w:r>
+        <w:rPr>
+          <w:rFonts w:ascii="Consolas" w:hAnsi="Consolas"/>
+          <w:color w:val="FAFAFA"/>
+        </w:rPr>
+        <w:t xml:space="preserve"> </w:t>
+      </w:r>
+      <w:proofErr w:type="spellStart"/>
+      <w:r>
+        <w:rPr>
+          <w:rFonts w:ascii="Consolas" w:hAnsi="Consolas"/>
+          <w:color w:val="FAFAFA"/>
+        </w:rPr>
+        <w:t>bin</w:t>
+      </w:r>
+      <w:proofErr w:type="spellEnd"/>
+      <w:r>
+        <w:rPr>
+          <w:rFonts w:ascii="Consolas" w:hAnsi="Consolas"/>
+          <w:color w:val="FAFAFA"/>
+        </w:rPr>
+        <w:t>/</w:t>
+      </w:r>
+      <w:proofErr w:type="spellStart"/>
+      <w:r>
+        <w:rPr>
+          <w:rFonts w:ascii="Consolas" w:hAnsi="Consolas"/>
+          <w:color w:val="FAFAFA"/>
+        </w:rPr>
+        <w:t>console</w:t>
+      </w:r>
+      <w:proofErr w:type="spellEnd"/>
+      <w:r>
+        <w:rPr>
+          <w:rFonts w:ascii="Consolas" w:hAnsi="Consolas"/>
+          <w:color w:val="FAFAFA"/>
+        </w:rPr>
+        <w:t xml:space="preserve"> </w:t>
+      </w:r>
+      <w:proofErr w:type="spellStart"/>
+      <w:proofErr w:type="gramStart"/>
+      <w:r>
+        <w:rPr>
+          <w:rFonts w:ascii="Consolas" w:hAnsi="Consolas"/>
+          <w:color w:val="FAFAFA"/>
+        </w:rPr>
+        <w:t>doctrine:generate</w:t>
+      </w:r>
+      <w:proofErr w:type="gramEnd"/>
+      <w:r>
+        <w:rPr>
+          <w:rFonts w:ascii="Consolas" w:hAnsi="Consolas"/>
+          <w:color w:val="FAFAFA"/>
+        </w:rPr>
+        <w:t>:entity</w:t>
+      </w:r>
+      <w:proofErr w:type="spellEnd"/>
     </w:p>
     <w:p/>
     <w:p>
@@ -660,7 +976,15 @@
     </w:p>
     <w:p>
       <w:r>
-        <w:t>Para crear las tablas de la base de datos usando la consola  con el siguiente comando:</w:t>
+        <w:t xml:space="preserve">Para crear las tablas de la base de datos usando la </w:t>
+      </w:r>
+      <w:proofErr w:type="gramStart"/>
+      <w:r>
+        <w:t>consola  con</w:t>
+      </w:r>
+      <w:proofErr w:type="gramEnd"/>
+      <w:r>
+        <w:t xml:space="preserve"> el siguiente comando:</w:t>
       </w:r>
     </w:p>
     <w:p>
@@ -673,27 +997,65 @@
           <w:lang w:val="en-US"/>
         </w:rPr>
       </w:pPr>
+      <w:proofErr w:type="spellStart"/>
       <w:r>
         <w:rPr>
           <w:rFonts w:ascii="Consolas" w:hAnsi="Consolas"/>
           <w:color w:val="FAFAFA"/>
           <w:lang w:val="en-US"/>
         </w:rPr>
-        <w:t>php bin/console doctrine:schema:update --force</w:t>
-      </w:r>
-    </w:p>
-    <w:p>
-      <w:pPr>
-        <w:rPr>
+        <w:t>php</w:t>
+      </w:r>
+      <w:proofErr w:type="spellEnd"/>
+      <w:r>
+        <w:rPr>
+          <w:rFonts w:ascii="Consolas" w:hAnsi="Consolas"/>
+          <w:color w:val="FAFAFA"/>
           <w:lang w:val="en-US"/>
         </w:rPr>
-      </w:pPr>
-    </w:p>
-    <w:p>
-      <w:pPr>
-        <w:rPr>
+        <w:t xml:space="preserve"> bin/console </w:t>
+      </w:r>
+      <w:proofErr w:type="spellStart"/>
+      <w:proofErr w:type="gramStart"/>
+      <w:r>
+        <w:rPr>
+          <w:rFonts w:ascii="Consolas" w:hAnsi="Consolas"/>
+          <w:color w:val="FAFAFA"/>
           <w:lang w:val="en-US"/>
         </w:rPr>
+        <w:t>doctrine:schema</w:t>
+      </w:r>
+      <w:proofErr w:type="gramEnd"/>
+      <w:r>
+        <w:rPr>
+          <w:rFonts w:ascii="Consolas" w:hAnsi="Consolas"/>
+          <w:color w:val="FAFAFA"/>
+          <w:lang w:val="en-US"/>
+        </w:rPr>
+        <w:t>:update</w:t>
+      </w:r>
+      <w:proofErr w:type="spellEnd"/>
+      <w:r>
+        <w:rPr>
+          <w:rFonts w:ascii="Consolas" w:hAnsi="Consolas"/>
+          <w:color w:val="FAFAFA"/>
+          <w:lang w:val="en-US"/>
+        </w:rPr>
+        <w:t xml:space="preserve"> --force</w:t>
+      </w:r>
+    </w:p>
+    <w:p>
+      <w:pPr>
+        <w:rPr>
+          <w:lang w:val="en-US"/>
+        </w:rPr>
+      </w:pPr>
+    </w:p>
+    <w:p>
+      <w:pPr>
+        <w:rPr>
+          <w:lang w:val="en-US"/>
+        </w:rPr>
       </w:pPr>
     </w:p>
     <w:p>
@@ -707,7 +1069,15 @@
     <w:p/>
     <w:p>
       <w:r>
-        <w:t xml:space="preserve">Lo primero es incorporar la primer línea de datos: en el </w:t>
+        <w:t xml:space="preserve">Lo primero es incorporar la </w:t>
+      </w:r>
+      <w:proofErr w:type="gramStart"/>
+      <w:r>
+        <w:t>primer línea</w:t>
+      </w:r>
+      <w:proofErr w:type="gramEnd"/>
+      <w:r>
+        <w:t xml:space="preserve"> de datos: en el </w:t>
       </w:r>
       <w:r>
         <w:t>controlador</w:t>
@@ -715,8 +1085,13 @@
     </w:p>
     <w:p>
       <w:r>
-        <w:t>Esta línea se pone en el action</w:t>
-      </w:r>
+        <w:t xml:space="preserve">Esta línea se pone en el </w:t>
+      </w:r>
+      <w:proofErr w:type="spellStart"/>
+      <w:r>
+        <w:t>action</w:t>
+      </w:r>
+      <w:proofErr w:type="spellEnd"/>
     </w:p>
     <w:p>
       <w:r>
@@ -746,7 +1121,15 @@
     <w:p/>
     <w:p>
       <w:r>
-        <w:t>// Capturar el repositorio de la tabla con la DB ,Tapa es la entidad q trae los datos</w:t>
+        <w:t xml:space="preserve">// Capturar el repositorio de la tabla con la </w:t>
+      </w:r>
+      <w:proofErr w:type="gramStart"/>
+      <w:r>
+        <w:t>DB ,Tapa</w:t>
+      </w:r>
+      <w:proofErr w:type="gramEnd"/>
+      <w:r>
+        <w:t xml:space="preserve"> es la entidad q trae los datos</w:t>
       </w:r>
     </w:p>
     <w:p>
@@ -840,6 +1223,7 @@
         </w:rPr>
         <w:t>-&gt;</w:t>
       </w:r>
+      <w:proofErr w:type="spellStart"/>
       <w:r>
         <w:rPr>
           <w:rFonts w:ascii="Consolas" w:eastAsia="Times New Roman" w:hAnsi="Consolas" w:cs="Courier New"/>
@@ -850,6 +1234,7 @@
         </w:rPr>
         <w:t>getDoctrine</w:t>
       </w:r>
+      <w:proofErr w:type="spellEnd"/>
       <w:r>
         <w:rPr>
           <w:rFonts w:ascii="Consolas" w:eastAsia="Times New Roman" w:hAnsi="Consolas" w:cs="Courier New"/>
@@ -870,6 +1255,7 @@
         </w:rPr>
         <w:t>-&gt;</w:t>
       </w:r>
+      <w:proofErr w:type="spellStart"/>
       <w:r>
         <w:rPr>
           <w:rFonts w:ascii="Consolas" w:eastAsia="Times New Roman" w:hAnsi="Consolas" w:cs="Courier New"/>
@@ -880,6 +1266,7 @@
         </w:rPr>
         <w:t>getRepository</w:t>
       </w:r>
+      <w:proofErr w:type="spellEnd"/>
       <w:r>
         <w:rPr>
           <w:rFonts w:ascii="Consolas" w:eastAsia="Times New Roman" w:hAnsi="Consolas" w:cs="Courier New"/>
@@ -890,6 +1277,7 @@
         </w:rPr>
         <w:t>(</w:t>
       </w:r>
+      <w:proofErr w:type="gramStart"/>
       <w:r>
         <w:rPr>
           <w:rFonts w:ascii="Consolas" w:eastAsia="Times New Roman" w:hAnsi="Consolas" w:cs="Courier New"/>
@@ -910,6 +1298,7 @@
         </w:rPr>
         <w:t>::</w:t>
       </w:r>
+      <w:proofErr w:type="gramEnd"/>
       <w:r>
         <w:rPr>
           <w:rFonts w:ascii="Consolas" w:eastAsia="Times New Roman" w:hAnsi="Consolas" w:cs="Courier New"/>
@@ -948,7 +1337,15 @@
     <w:p/>
     <w:p>
       <w:r>
-        <w:t xml:space="preserve">Hacer un select de todo con </w:t>
+        <w:t xml:space="preserve">Hacer un </w:t>
+      </w:r>
+      <w:proofErr w:type="spellStart"/>
+      <w:r>
+        <w:t>select</w:t>
+      </w:r>
+      <w:proofErr w:type="spellEnd"/>
+      <w:r>
+        <w:t xml:space="preserve"> de todo con </w:t>
       </w:r>
     </w:p>
     <w:p>
@@ -992,8 +1389,74 @@
           <w:szCs w:val="20"/>
           <w:lang w:eastAsia="es-CO"/>
         </w:rPr>
-        <w:t>// finds *all* products</w:t>
-      </w:r>
+        <w:t xml:space="preserve">// </w:t>
+      </w:r>
+      <w:proofErr w:type="spellStart"/>
+      <w:r>
+        <w:rPr>
+          <w:rFonts w:ascii="Consolas" w:eastAsia="Times New Roman" w:hAnsi="Consolas" w:cs="Courier New"/>
+          <w:i/>
+          <w:iCs/>
+          <w:color w:val="B729D9"/>
+          <w:sz w:val="20"/>
+          <w:szCs w:val="20"/>
+          <w:lang w:eastAsia="es-CO"/>
+        </w:rPr>
+        <w:t>finds</w:t>
+      </w:r>
+      <w:proofErr w:type="spellEnd"/>
+      <w:r>
+        <w:rPr>
+          <w:rFonts w:ascii="Consolas" w:eastAsia="Times New Roman" w:hAnsi="Consolas" w:cs="Courier New"/>
+          <w:i/>
+          <w:iCs/>
+          <w:color w:val="B729D9"/>
+          <w:sz w:val="20"/>
+          <w:szCs w:val="20"/>
+          <w:lang w:eastAsia="es-CO"/>
+        </w:rPr>
+        <w:t xml:space="preserve"> *</w:t>
+      </w:r>
+      <w:proofErr w:type="spellStart"/>
+      <w:r>
+        <w:rPr>
+          <w:rFonts w:ascii="Consolas" w:eastAsia="Times New Roman" w:hAnsi="Consolas" w:cs="Courier New"/>
+          <w:i/>
+          <w:iCs/>
+          <w:color w:val="B729D9"/>
+          <w:sz w:val="20"/>
+          <w:szCs w:val="20"/>
+          <w:lang w:eastAsia="es-CO"/>
+        </w:rPr>
+        <w:t>all</w:t>
+      </w:r>
+      <w:proofErr w:type="spellEnd"/>
+      <w:r>
+        <w:rPr>
+          <w:rFonts w:ascii="Consolas" w:eastAsia="Times New Roman" w:hAnsi="Consolas" w:cs="Courier New"/>
+          <w:i/>
+          <w:iCs/>
+          <w:color w:val="B729D9"/>
+          <w:sz w:val="20"/>
+          <w:szCs w:val="20"/>
+          <w:lang w:eastAsia="es-CO"/>
+        </w:rPr>
+        <w:t xml:space="preserve">* </w:t>
+      </w:r>
+      <w:proofErr w:type="spellStart"/>
+      <w:r>
+        <w:rPr>
+          <w:rFonts w:ascii="Consolas" w:eastAsia="Times New Roman" w:hAnsi="Consolas" w:cs="Courier New"/>
+          <w:i/>
+          <w:iCs/>
+          <w:color w:val="B729D9"/>
+          <w:sz w:val="20"/>
+          <w:szCs w:val="20"/>
+          <w:lang w:eastAsia="es-CO"/>
+        </w:rPr>
+        <w:t>products</w:t>
+      </w:r>
+      <w:proofErr w:type="spellEnd"/>
     </w:p>
     <w:p>
       <w:pPr>
@@ -1084,8 +1547,20 @@
           <w:szCs w:val="20"/>
           <w:lang w:eastAsia="es-CO"/>
         </w:rPr>
-        <w:t>$repository</w:t>
-      </w:r>
+        <w:t>$</w:t>
+      </w:r>
+      <w:proofErr w:type="spellStart"/>
+      <w:r>
+        <w:rPr>
+          <w:rFonts w:ascii="Consolas" w:eastAsia="Times New Roman" w:hAnsi="Consolas" w:cs="Courier New"/>
+          <w:color w:val="FFFFFF"/>
+          <w:sz w:val="20"/>
+          <w:szCs w:val="20"/>
+          <w:lang w:eastAsia="es-CO"/>
+        </w:rPr>
+        <w:t>repository</w:t>
+      </w:r>
+      <w:proofErr w:type="spellEnd"/>
       <w:r>
         <w:rPr>
           <w:rFonts w:ascii="Consolas" w:eastAsia="Times New Roman" w:hAnsi="Consolas" w:cs="Courier New"/>
@@ -1096,6 +1571,8 @@
         </w:rPr>
         <w:t>-&gt;</w:t>
       </w:r>
+      <w:proofErr w:type="spellStart"/>
+      <w:proofErr w:type="gramStart"/>
       <w:r>
         <w:rPr>
           <w:rFonts w:ascii="Consolas" w:eastAsia="Times New Roman" w:hAnsi="Consolas" w:cs="Courier New"/>
@@ -1106,6 +1583,7 @@
         </w:rPr>
         <w:t>findAll</w:t>
       </w:r>
+      <w:proofErr w:type="spellEnd"/>
       <w:r>
         <w:rPr>
           <w:rFonts w:ascii="Consolas" w:eastAsia="Times New Roman" w:hAnsi="Consolas" w:cs="Courier New"/>
@@ -1114,7 +1592,18 @@
           <w:szCs w:val="20"/>
           <w:lang w:eastAsia="es-CO"/>
         </w:rPr>
-        <w:t>();</w:t>
+        <w:t>(</w:t>
+      </w:r>
+      <w:proofErr w:type="gramEnd"/>
+      <w:r>
+        <w:rPr>
+          <w:rFonts w:ascii="Consolas" w:eastAsia="Times New Roman" w:hAnsi="Consolas" w:cs="Courier New"/>
+          <w:color w:val="939393"/>
+          <w:sz w:val="20"/>
+          <w:szCs w:val="20"/>
+          <w:lang w:eastAsia="es-CO"/>
+        </w:rPr>
+        <w:t>);</w:t>
       </w:r>
     </w:p>
     <w:p>
@@ -1128,9 +1617,19 @@
       <w:pPr>
         <w:pStyle w:val="Ttulo1"/>
       </w:pPr>
-      <w:r>
-        <w:t>Generacion del formulario en symfony</w:t>
-      </w:r>
+      <w:proofErr w:type="spellStart"/>
+      <w:r>
+        <w:t>Generacion</w:t>
+      </w:r>
+      <w:proofErr w:type="spellEnd"/>
+      <w:r>
+        <w:t xml:space="preserve"> del formulario en </w:t>
+      </w:r>
+      <w:proofErr w:type="spellStart"/>
+      <w:r>
+        <w:t>symfony</w:t>
+      </w:r>
+      <w:proofErr w:type="spellEnd"/>
     </w:p>
     <w:p>
       <w:r>
@@ -1316,8 +1815,13 @@
       <w:r>
         <w:t xml:space="preserve">    </w:t>
       </w:r>
-      <w:r>
-        <w:t>Agregar  las clases de datos usadas en el encabezado del controlador</w:t>
+      <w:proofErr w:type="gramStart"/>
+      <w:r>
+        <w:t>Agregar  las</w:t>
+      </w:r>
+      <w:proofErr w:type="gramEnd"/>
+      <w:r>
+        <w:t xml:space="preserve"> clases de datos usadas en el encabezado del controlador</w:t>
       </w:r>
     </w:p>
     <w:p/>
@@ -1428,17 +1932,35 @@
         <w:t>1</w:t>
       </w:r>
       <w:r>
-        <w:t>CREAR carpeta de formulario en el bundle</w:t>
-      </w:r>
-    </w:p>
-    <w:p>
-      <w:r>
-        <w:t>AppBundle\Form</w:t>
-      </w:r>
-    </w:p>
-    <w:p>
-      <w:r>
-        <w:t>2 Crear archive TapaTYpe.php con los datos del formulario</w:t>
+        <w:t xml:space="preserve">CREAR carpeta de formulario en el </w:t>
+      </w:r>
+      <w:proofErr w:type="spellStart"/>
+      <w:r>
+        <w:t>bundle</w:t>
+      </w:r>
+      <w:proofErr w:type="spellEnd"/>
+    </w:p>
+    <w:p>
+      <w:proofErr w:type="spellStart"/>
+      <w:r>
+        <w:t>AppBundle</w:t>
+      </w:r>
+      <w:proofErr w:type="spellEnd"/>
+      <w:r>
+        <w:t>\Form</w:t>
+      </w:r>
+    </w:p>
+    <w:p>
+      <w:r>
+        <w:t xml:space="preserve">2 Crear archive </w:t>
+      </w:r>
+      <w:proofErr w:type="spellStart"/>
+      <w:r>
+        <w:t>TapaTYpe.php</w:t>
+      </w:r>
+      <w:proofErr w:type="spellEnd"/>
+      <w:r>
+        <w:t xml:space="preserve"> con los datos del formulario</w:t>
       </w:r>
     </w:p>
     <w:p/>
@@ -1923,8 +2445,13 @@
         <w:pStyle w:val="Ttulo2"/>
       </w:pPr>
       <w:r>
-        <w:t>Instalar en los assets</w:t>
-      </w:r>
+        <w:t xml:space="preserve">Instalar en los </w:t>
+      </w:r>
+      <w:proofErr w:type="spellStart"/>
+      <w:r>
+        <w:t>assets</w:t>
+      </w:r>
+      <w:proofErr w:type="spellEnd"/>
     </w:p>
     <w:p>
       <w:pPr>
@@ -2102,7 +2629,15 @@
     <w:p/>
     <w:p>
       <w:r>
-        <w:t>Se puede desglosar por partes individuales el formulario y a cada campo agregar una clase para su comoda presentación de los datos de la siguiente forma:</w:t>
+        <w:t xml:space="preserve">Se puede desglosar por partes individuales el formulario y a cada campo agregar una clase para su </w:t>
+      </w:r>
+      <w:proofErr w:type="spellStart"/>
+      <w:r>
+        <w:t>comoda</w:t>
+      </w:r>
+      <w:proofErr w:type="spellEnd"/>
+      <w:r>
+        <w:t xml:space="preserve"> presentación de los datos de la siguiente forma:</w:t>
       </w:r>
     </w:p>
     <w:p>
@@ -2406,7 +2941,55 @@
             <w:rStyle w:val="nfasisintenso"/>
             <w:lang w:val="en-US"/>
           </w:rPr>
-          <w:t>vendor/symfony/symfony/src/Symfony/</w:t>
+          <w:t>vendor/</w:t>
+        </w:r>
+        <w:proofErr w:type="spellStart"/>
+        <w:r>
+          <w:rPr>
+            <w:rStyle w:val="nfasisintenso"/>
+            <w:lang w:val="en-US"/>
+          </w:rPr>
+          <w:t>symfony</w:t>
+        </w:r>
+        <w:proofErr w:type="spellEnd"/>
+        <w:r>
+          <w:rPr>
+            <w:rStyle w:val="nfasisintenso"/>
+            <w:lang w:val="en-US"/>
+          </w:rPr>
+          <w:t>/</w:t>
+        </w:r>
+        <w:proofErr w:type="spellStart"/>
+        <w:r>
+          <w:rPr>
+            <w:rStyle w:val="nfasisintenso"/>
+            <w:lang w:val="en-US"/>
+          </w:rPr>
+          <w:t>symfony</w:t>
+        </w:r>
+        <w:proofErr w:type="spellEnd"/>
+        <w:r>
+          <w:rPr>
+            <w:rStyle w:val="nfasisintenso"/>
+            <w:lang w:val="en-US"/>
+          </w:rPr>
+          <w:t>/</w:t>
+        </w:r>
+        <w:proofErr w:type="spellStart"/>
+        <w:r>
+          <w:rPr>
+            <w:rStyle w:val="nfasisintenso"/>
+            <w:lang w:val="en-US"/>
+          </w:rPr>
+          <w:t>src</w:t>
+        </w:r>
+        <w:proofErr w:type="spellEnd"/>
+        <w:r>
+          <w:rPr>
+            <w:rStyle w:val="nfasisintenso"/>
+            <w:lang w:val="en-US"/>
+          </w:rPr>
+          <w:t>/Symfony/</w:t>
         </w:r>
         <w:r>
           <w:rPr>
@@ -2474,6 +3057,8 @@
           <w:color w:val="5B9BD5" w:themeColor="accent1"/>
         </w:rPr>
       </w:pPr>
+      <w:proofErr w:type="spellStart"/>
+      <w:proofErr w:type="gramStart"/>
       <w:r>
         <w:rPr>
           <w:rStyle w:val="nfasisintenso"/>
@@ -2484,11 +3069,21 @@
         </w:rPr>
         <w:t>form_div_layout.html.twig</w:t>
       </w:r>
+      <w:proofErr w:type="spellEnd"/>
+      <w:proofErr w:type="gramEnd"/>
     </w:p>
     <w:p/>
     <w:p>
       <w:r>
-        <w:t>*El formulario debe quedar como se tenia inicialmente</w:t>
+        <w:t xml:space="preserve">*El formulario debe quedar como se </w:t>
+      </w:r>
+      <w:proofErr w:type="spellStart"/>
+      <w:r>
+        <w:t>tenia</w:t>
+      </w:r>
+      <w:proofErr w:type="spellEnd"/>
+      <w:r>
+        <w:t xml:space="preserve"> inicialmente</w:t>
       </w:r>
     </w:p>
     <w:p/>
@@ -2524,12 +3119,30 @@
     </w:p>
     <w:p>
       <w:r>
-        <w:t xml:space="preserve">Crear una carpeta en Views/form </w:t>
-      </w:r>
-    </w:p>
-    <w:p>
-      <w:r>
-        <w:t>Crear archivo paltoform.html.twig y modificar su contenido</w:t>
+        <w:t xml:space="preserve">Crear una carpeta en </w:t>
+      </w:r>
+      <w:proofErr w:type="spellStart"/>
+      <w:r>
+        <w:t>Views</w:t>
+      </w:r>
+      <w:proofErr w:type="spellEnd"/>
+      <w:r>
+        <w:t xml:space="preserve">/form </w:t>
+      </w:r>
+    </w:p>
+    <w:p>
+      <w:r>
+        <w:t xml:space="preserve">Crear archivo </w:t>
+      </w:r>
+      <w:proofErr w:type="spellStart"/>
+      <w:proofErr w:type="gramStart"/>
+      <w:r>
+        <w:t>paltoform.html.twig</w:t>
+      </w:r>
+      <w:proofErr w:type="spellEnd"/>
+      <w:proofErr w:type="gramEnd"/>
+      <w:r>
+        <w:t xml:space="preserve"> y modificar su contenido</w:t>
       </w:r>
     </w:p>
     <w:p>
@@ -2626,7 +3239,15 @@
         <w:t>Modificar</w:t>
       </w:r>
       <w:r>
-        <w:t xml:space="preserve"> el DIV que encierra cada FORM  por:</w:t>
+        <w:t xml:space="preserve"> el DIV que encierra cada </w:t>
+      </w:r>
+      <w:proofErr w:type="gramStart"/>
+      <w:r>
+        <w:t>FORM  por</w:t>
+      </w:r>
+      <w:proofErr w:type="gramEnd"/>
+      <w:r>
+        <w:t>:</w:t>
       </w:r>
     </w:p>
     <w:p>
@@ -2735,10 +3356,18 @@
         <w:t xml:space="preserve">Agregar este </w:t>
       </w:r>
       <w:r>
-        <w:t xml:space="preserve">tema de FORM </w:t>
-      </w:r>
-      <w:r>
-        <w:t xml:space="preserve"> a la plantilla de la vista de TWIG</w:t>
+        <w:t xml:space="preserve">tema de </w:t>
+      </w:r>
+      <w:proofErr w:type="gramStart"/>
+      <w:r>
+        <w:t xml:space="preserve">FORM </w:t>
+      </w:r>
+      <w:r>
+        <w:t xml:space="preserve"> a</w:t>
+      </w:r>
+      <w:proofErr w:type="gramEnd"/>
+      <w:r>
+        <w:t xml:space="preserve"> la plantilla de la vista de TWIG</w:t>
       </w:r>
       <w:r>
         <w:t xml:space="preserve"> con editando lo siguiente en el nuevo producto.</w:t>
@@ -2816,24 +3445,48 @@
           <w:lang w:val="en-US"/>
         </w:rPr>
       </w:pPr>
+      <w:proofErr w:type="spellStart"/>
       <w:r>
         <w:rPr>
           <w:lang w:val="en-US"/>
         </w:rPr>
-        <w:t>Agregar el DIV Con el Class form-coptrol</w:t>
-      </w:r>
-    </w:p>
-    <w:p>
-      <w:pPr>
+        <w:t>Agregar</w:t>
+      </w:r>
+      <w:proofErr w:type="spellEnd"/>
+      <w:r>
         <w:rPr>
           <w:lang w:val="en-US"/>
         </w:rPr>
-      </w:pPr>
+        <w:t xml:space="preserve"> el DIV Con el Class form-</w:t>
+      </w:r>
+      <w:proofErr w:type="spellStart"/>
       <w:r>
         <w:rPr>
           <w:lang w:val="en-US"/>
         </w:rPr>
-        <w:t>Modificar INPUT</w:t>
+        <w:t>coptrol</w:t>
+      </w:r>
+      <w:proofErr w:type="spellEnd"/>
+    </w:p>
+    <w:p>
+      <w:pPr>
+        <w:rPr>
+          <w:lang w:val="en-US"/>
+        </w:rPr>
+      </w:pPr>
+      <w:proofErr w:type="spellStart"/>
+      <w:r>
+        <w:rPr>
+          <w:lang w:val="en-US"/>
+        </w:rPr>
+        <w:t>Modificar</w:t>
+      </w:r>
+      <w:proofErr w:type="spellEnd"/>
+      <w:r>
+        <w:rPr>
+          <w:lang w:val="en-US"/>
+        </w:rPr>
+        <w:t xml:space="preserve"> INPUT</w:t>
       </w:r>
     </w:p>
     <w:p>
@@ -2893,16 +3546,24 @@
           <w:lang w:val="en-US"/>
         </w:rPr>
       </w:pPr>
+      <w:proofErr w:type="spellStart"/>
       <w:r>
         <w:rPr>
           <w:lang w:val="en-US"/>
         </w:rPr>
-        <w:t>Modificar TEXT</w:t>
-      </w:r>
+        <w:t>Modificar</w:t>
+      </w:r>
+      <w:proofErr w:type="spellEnd"/>
       <w:r>
         <w:rPr>
           <w:lang w:val="en-US"/>
         </w:rPr>
+        <w:t xml:space="preserve"> TEXT</w:t>
+      </w:r>
+      <w:r>
+        <w:rPr>
+          <w:lang w:val="en-US"/>
+        </w:rPr>
         <w:t>AREA</w:t>
       </w:r>
     </w:p>
@@ -2959,7 +3620,15 @@
     </w:p>
     <w:p>
       <w:r>
-        <w:t xml:space="preserve">AREGAR EL Type en el formulario </w:t>
+        <w:t xml:space="preserve">AREGAR EL </w:t>
+      </w:r>
+      <w:proofErr w:type="spellStart"/>
+      <w:r>
+        <w:t>Type</w:t>
+      </w:r>
+      <w:proofErr w:type="spellEnd"/>
+      <w:r>
+        <w:t xml:space="preserve"> en el formulario </w:t>
       </w:r>
     </w:p>
     <w:p>
@@ -3031,8 +3700,21 @@
       </w:pPr>
     </w:p>
     <w:p>
-      <w:r>
-        <w:t>Cerar una carpeta en web llamada /js y crear el archivo que llamara ese formulario</w:t>
+      <w:proofErr w:type="spellStart"/>
+      <w:r>
+        <w:t>Cerar</w:t>
+      </w:r>
+      <w:proofErr w:type="spellEnd"/>
+      <w:r>
+        <w:t xml:space="preserve"> una carpeta en web llamada /</w:t>
+      </w:r>
+      <w:proofErr w:type="spellStart"/>
+      <w:r>
+        <w:t>js</w:t>
+      </w:r>
+      <w:proofErr w:type="spellEnd"/>
+      <w:r>
+        <w:t xml:space="preserve"> y crear el archivo que llamara ese formulario</w:t>
       </w:r>
     </w:p>
     <w:p/>
@@ -3090,7 +3772,15 @@
     </w:p>
     <w:p>
       <w:r>
-        <w:t xml:space="preserve">Crear un JS  con los datos: </w:t>
+        <w:t xml:space="preserve">Crear un </w:t>
+      </w:r>
+      <w:proofErr w:type="gramStart"/>
+      <w:r>
+        <w:t>JS  con</w:t>
+      </w:r>
+      <w:proofErr w:type="gramEnd"/>
+      <w:r>
+        <w:t xml:space="preserve"> los datos: </w:t>
       </w:r>
     </w:p>
     <w:p>
@@ -3330,12 +4020,21 @@
           <w:lang w:val="en-US"/>
         </w:rPr>
       </w:pPr>
+      <w:proofErr w:type="spellStart"/>
       <w:r>
         <w:rPr>
           <w:rStyle w:val="nfasisintenso"/>
           <w:lang w:val="en-US"/>
         </w:rPr>
-        <w:t>window.URL.createObjectURL();</w:t>
+        <w:t>window.URL.createObjectURL</w:t>
+      </w:r>
+      <w:proofErr w:type="spellEnd"/>
+      <w:r>
+        <w:rPr>
+          <w:rStyle w:val="nfasisintenso"/>
+          <w:lang w:val="en-US"/>
+        </w:rPr>
+        <w:t>();</w:t>
       </w:r>
     </w:p>
     <w:p>
@@ -3386,12 +4085,36 @@
         <w:pStyle w:val="Ttulo1"/>
       </w:pPr>
       <w:r>
-        <w:t>Iniciar la carga udpatFile en el controlador</w:t>
-      </w:r>
-    </w:p>
-    <w:p>
-      <w:r>
-        <w:t>Utilizar el FileTYpe y sus métodos para obtener el nombre del archivo, el tipo de extensión  demás datos</w:t>
+        <w:t xml:space="preserve">Iniciar la carga </w:t>
+      </w:r>
+      <w:proofErr w:type="spellStart"/>
+      <w:r>
+        <w:t>udpatFile</w:t>
+      </w:r>
+      <w:proofErr w:type="spellEnd"/>
+      <w:r>
+        <w:t xml:space="preserve"> en el controlador</w:t>
+      </w:r>
+    </w:p>
+    <w:p>
+      <w:r>
+        <w:t xml:space="preserve">Utilizar el </w:t>
+      </w:r>
+      <w:proofErr w:type="spellStart"/>
+      <w:r>
+        <w:t>FileTYpe</w:t>
+      </w:r>
+      <w:proofErr w:type="spellEnd"/>
+      <w:r>
+        <w:t xml:space="preserve"> y sus métodos para obtener el nombre del archivo, el tipo de </w:t>
+      </w:r>
+      <w:proofErr w:type="gramStart"/>
+      <w:r>
+        <w:t>extensión  demás</w:t>
+      </w:r>
+      <w:proofErr w:type="gramEnd"/>
+      <w:r>
+        <w:t xml:space="preserve"> datos</w:t>
       </w:r>
     </w:p>
     <w:p>
@@ -3662,6 +4385,8 @@
         </w:rPr>
         <w:t xml:space="preserve"> </w:t>
       </w:r>
+      <w:proofErr w:type="spellStart"/>
+      <w:proofErr w:type="gramStart"/>
       <w:r>
         <w:rPr>
           <w:rFonts w:ascii="Consolas" w:eastAsia="Times New Roman" w:hAnsi="Consolas" w:cs="Courier New"/>
@@ -3672,6 +4397,7 @@
         </w:rPr>
         <w:t>generateUniqueFileName</w:t>
       </w:r>
+      <w:proofErr w:type="spellEnd"/>
       <w:r>
         <w:rPr>
           <w:rFonts w:ascii="Consolas" w:eastAsia="Times New Roman" w:hAnsi="Consolas" w:cs="Courier New"/>
@@ -3680,7 +4406,18 @@
           <w:szCs w:val="20"/>
           <w:lang w:val="en-US" w:eastAsia="es-CO"/>
         </w:rPr>
-        <w:t>()</w:t>
+        <w:t>(</w:t>
+      </w:r>
+      <w:proofErr w:type="gramEnd"/>
+      <w:r>
+        <w:rPr>
+          <w:rFonts w:ascii="Consolas" w:eastAsia="Times New Roman" w:hAnsi="Consolas" w:cs="Courier New"/>
+          <w:color w:val="939393"/>
+          <w:sz w:val="20"/>
+          <w:szCs w:val="20"/>
+          <w:lang w:val="en-US" w:eastAsia="es-CO"/>
+        </w:rPr>
+        <w:t>)</w:t>
       </w:r>
     </w:p>
     <w:p>
@@ -3840,7 +4577,47 @@
           <w:szCs w:val="20"/>
           <w:lang w:val="en-US" w:eastAsia="es-CO"/>
         </w:rPr>
-        <w:t>// uniqid(), which is based on timestamps</w:t>
+        <w:t xml:space="preserve">// </w:t>
+      </w:r>
+      <w:proofErr w:type="spellStart"/>
+      <w:proofErr w:type="gramStart"/>
+      <w:r>
+        <w:rPr>
+          <w:rFonts w:ascii="Consolas" w:eastAsia="Times New Roman" w:hAnsi="Consolas" w:cs="Courier New"/>
+          <w:i/>
+          <w:iCs/>
+          <w:color w:val="B729D9"/>
+          <w:sz w:val="20"/>
+          <w:szCs w:val="20"/>
+          <w:lang w:val="en-US" w:eastAsia="es-CO"/>
+        </w:rPr>
+        <w:t>uniqid</w:t>
+      </w:r>
+      <w:proofErr w:type="spellEnd"/>
+      <w:r>
+        <w:rPr>
+          <w:rFonts w:ascii="Consolas" w:eastAsia="Times New Roman" w:hAnsi="Consolas" w:cs="Courier New"/>
+          <w:i/>
+          <w:iCs/>
+          <w:color w:val="B729D9"/>
+          <w:sz w:val="20"/>
+          <w:szCs w:val="20"/>
+          <w:lang w:val="en-US" w:eastAsia="es-CO"/>
+        </w:rPr>
+        <w:t>(</w:t>
+      </w:r>
+      <w:proofErr w:type="gramEnd"/>
+      <w:r>
+        <w:rPr>
+          <w:rFonts w:ascii="Consolas" w:eastAsia="Times New Roman" w:hAnsi="Consolas" w:cs="Courier New"/>
+          <w:i/>
+          <w:iCs/>
+          <w:color w:val="B729D9"/>
+          <w:sz w:val="20"/>
+          <w:szCs w:val="20"/>
+          <w:lang w:val="en-US" w:eastAsia="es-CO"/>
+        </w:rPr>
+        <w:t>), which is based on timestamps</w:t>
       </w:r>
     </w:p>
     <w:p>
@@ -3884,6 +4661,7 @@
         </w:rPr>
         <w:t xml:space="preserve">        </w:t>
       </w:r>
+      <w:proofErr w:type="spellStart"/>
       <w:r>
         <w:rPr>
           <w:rFonts w:ascii="Consolas" w:eastAsia="Times New Roman" w:hAnsi="Consolas" w:cs="Courier New"/>
@@ -3894,6 +4672,7 @@
         </w:rPr>
         <w:t>return</w:t>
       </w:r>
+      <w:proofErr w:type="spellEnd"/>
       <w:r>
         <w:rPr>
           <w:rFonts w:ascii="Consolas" w:eastAsia="Times New Roman" w:hAnsi="Consolas" w:cs="Courier New"/>
@@ -3924,6 +4703,8 @@
         </w:rPr>
         <w:t>(</w:t>
       </w:r>
+      <w:proofErr w:type="spellStart"/>
+      <w:proofErr w:type="gramStart"/>
       <w:r>
         <w:rPr>
           <w:rFonts w:ascii="Consolas" w:eastAsia="Times New Roman" w:hAnsi="Consolas" w:cs="Courier New"/>
@@ -3934,6 +4715,7 @@
         </w:rPr>
         <w:t>uniqid</w:t>
       </w:r>
+      <w:proofErr w:type="spellEnd"/>
       <w:r>
         <w:rPr>
           <w:rFonts w:ascii="Consolas" w:eastAsia="Times New Roman" w:hAnsi="Consolas" w:cs="Courier New"/>
@@ -3942,7 +4724,18 @@
           <w:szCs w:val="20"/>
           <w:lang w:eastAsia="es-CO"/>
         </w:rPr>
-        <w:t>());</w:t>
+        <w:t>(</w:t>
+      </w:r>
+      <w:proofErr w:type="gramEnd"/>
+      <w:r>
+        <w:rPr>
+          <w:rFonts w:ascii="Consolas" w:eastAsia="Times New Roman" w:hAnsi="Consolas" w:cs="Courier New"/>
+          <w:color w:val="939393"/>
+          <w:sz w:val="20"/>
+          <w:szCs w:val="20"/>
+          <w:lang w:eastAsia="es-CO"/>
+        </w:rPr>
+        <w:t>));</w:t>
       </w:r>
     </w:p>
     <w:p>
@@ -3999,7 +4792,15 @@
     </w:p>
     <w:p>
       <w:r>
-        <w:t>El controlador quedará asi:</w:t>
+        <w:t xml:space="preserve">El controlador quedará </w:t>
+      </w:r>
+      <w:proofErr w:type="spellStart"/>
+      <w:r>
+        <w:t>asi</w:t>
+      </w:r>
+      <w:proofErr w:type="spellEnd"/>
+      <w:r>
+        <w:t>:</w:t>
       </w:r>
     </w:p>
     <w:p/>
@@ -4193,11 +4994,40 @@
     </w:p>
     <w:p>
       <w:r>
-        <w:t>En config.yml crear un parámetro con la ruta absoluta:</w:t>
-      </w:r>
-      <w:r>
-        <w:t xml:space="preserve"> La seguna es una variable global que se crea para que todo sea mas generico</w:t>
-      </w:r>
+        <w:t xml:space="preserve">En </w:t>
+      </w:r>
+      <w:proofErr w:type="spellStart"/>
+      <w:r>
+        <w:t>config.yml</w:t>
+      </w:r>
+      <w:proofErr w:type="spellEnd"/>
+      <w:r>
+        <w:t xml:space="preserve"> crear un parámetro con la ruta absoluta:</w:t>
+      </w:r>
+      <w:r>
+        <w:t xml:space="preserve"> La </w:t>
+      </w:r>
+      <w:proofErr w:type="spellStart"/>
+      <w:r>
+        <w:t>seguna</w:t>
+      </w:r>
+      <w:proofErr w:type="spellEnd"/>
+      <w:r>
+        <w:t xml:space="preserve"> es una variable global que se crea para que todo sea </w:t>
+      </w:r>
+      <w:proofErr w:type="spellStart"/>
+      <w:r>
+        <w:t>mas</w:t>
+      </w:r>
+      <w:proofErr w:type="spellEnd"/>
+      <w:r>
+        <w:t xml:space="preserve"> </w:t>
+      </w:r>
+      <w:proofErr w:type="spellStart"/>
+      <w:r>
+        <w:t>generico</w:t>
+      </w:r>
+      <w:proofErr w:type="spellEnd"/>
     </w:p>
     <w:p>
       <w:pPr>
@@ -4225,7 +5055,15 @@
     </w:p>
     <w:p>
       <w:r>
-        <w:t>En la vista usar el render que visualice Opc1:</w:t>
+        <w:t xml:space="preserve">En la vista usar el </w:t>
+      </w:r>
+      <w:proofErr w:type="spellStart"/>
+      <w:r>
+        <w:t>render</w:t>
+      </w:r>
+      <w:proofErr w:type="spellEnd"/>
+      <w:r>
+        <w:t xml:space="preserve"> que visualice Opc1:</w:t>
       </w:r>
     </w:p>
     <w:p>
@@ -4254,13 +5092,29 @@
     <w:p/>
     <w:p>
       <w:r>
-        <w:t xml:space="preserve">otra forma mas elegante de </w:t>
+        <w:t xml:space="preserve">otra forma </w:t>
+      </w:r>
+      <w:proofErr w:type="spellStart"/>
+      <w:r>
+        <w:t>mas</w:t>
+      </w:r>
+      <w:proofErr w:type="spellEnd"/>
+      <w:r>
+        <w:t xml:space="preserve"> elegante de </w:t>
       </w:r>
       <w:r>
         <w:t>realizar</w:t>
       </w:r>
       <w:r>
-        <w:t xml:space="preserve"> la injeccion de variables globales es:</w:t>
+        <w:t xml:space="preserve"> la </w:t>
+      </w:r>
+      <w:proofErr w:type="spellStart"/>
+      <w:r>
+        <w:t>injeccion</w:t>
+      </w:r>
+      <w:proofErr w:type="spellEnd"/>
+      <w:r>
+        <w:t xml:space="preserve"> de variables globales es:</w:t>
       </w:r>
     </w:p>
     <w:p>
@@ -4321,7 +5175,15 @@
         <w:t>En la vista us</w:t>
       </w:r>
       <w:r>
-        <w:t>ar el render que visualice Opc2:</w:t>
+        <w:t xml:space="preserve">ar el </w:t>
+      </w:r>
+      <w:proofErr w:type="spellStart"/>
+      <w:r>
+        <w:t>render</w:t>
+      </w:r>
+      <w:proofErr w:type="spellEnd"/>
+      <w:r>
+        <w:t xml:space="preserve"> que visualice Opc2:</w:t>
       </w:r>
     </w:p>
     <w:p>
@@ -4389,7 +5251,15 @@
         <w:t xml:space="preserve">Imágenes </w:t>
       </w:r>
       <w:r>
-        <w:t>{{asset(plato_img~tapa.foto) }}</w:t>
+        <w:t>{{asset(plato_img~</w:t>
+      </w:r>
+      <w:proofErr w:type="gramStart"/>
+      <w:r>
+        <w:t>tapa.foto</w:t>
+      </w:r>
+      <w:proofErr w:type="gramEnd"/>
+      <w:r>
+        <w:t>) }}</w:t>
       </w:r>
     </w:p>
     <w:p/>
@@ -4402,15 +5272,41 @@
       <w:r>
         <w:t xml:space="preserve">Relaciones </w:t>
       </w:r>
-      <w:r>
-        <w:t>many to one</w:t>
-      </w:r>
+      <w:proofErr w:type="spellStart"/>
+      <w:r>
+        <w:t>many</w:t>
+      </w:r>
+      <w:proofErr w:type="spellEnd"/>
+      <w:r>
+        <w:t xml:space="preserve"> to </w:t>
+      </w:r>
+      <w:proofErr w:type="spellStart"/>
+      <w:r>
+        <w:t>one</w:t>
+      </w:r>
+      <w:proofErr w:type="spellEnd"/>
     </w:p>
     <w:p/>
     <w:p/>
     <w:p>
       <w:r>
-        <w:t>Primero se debe crear la realacion en las entities de Productos(platos) para que sea relacional</w:t>
+        <w:t xml:space="preserve">Primero se debe crear la </w:t>
+      </w:r>
+      <w:proofErr w:type="spellStart"/>
+      <w:r>
+        <w:t>realacion</w:t>
+      </w:r>
+      <w:proofErr w:type="spellEnd"/>
+      <w:r>
+        <w:t xml:space="preserve"> en las </w:t>
+      </w:r>
+      <w:proofErr w:type="spellStart"/>
+      <w:r>
+        <w:t>entities</w:t>
+      </w:r>
+      <w:proofErr w:type="spellEnd"/>
+      <w:r>
+        <w:t xml:space="preserve"> de Productos(platos) para que sea relacional</w:t>
       </w:r>
     </w:p>
     <w:p>
@@ -4418,24 +5314,61 @@
         <w:t>Esto significa que muchos productos pueden tener solo una categoría.</w:t>
       </w:r>
       <w:r>
-        <w:t xml:space="preserve"> Many to one.</w:t>
-      </w:r>
-    </w:p>
-    <w:p>
-      <w:r>
-        <w:t>Para modificar y crear una relación se cera el campo en el entity que se  desea modificar.</w:t>
-      </w:r>
-    </w:p>
-    <w:p>
-      <w:r>
-        <w:t xml:space="preserve">Agregar después de $top  el código de ejemplo  </w:t>
+        <w:t xml:space="preserve"> </w:t>
+      </w:r>
+      <w:proofErr w:type="spellStart"/>
+      <w:r>
+        <w:t>Many</w:t>
+      </w:r>
+      <w:proofErr w:type="spellEnd"/>
+      <w:r>
+        <w:t xml:space="preserve"> to </w:t>
+      </w:r>
+      <w:proofErr w:type="spellStart"/>
+      <w:r>
+        <w:t>one</w:t>
+      </w:r>
+      <w:proofErr w:type="spellEnd"/>
+      <w:r>
+        <w:t>.</w:t>
+      </w:r>
+    </w:p>
+    <w:p>
+      <w:r>
+        <w:t xml:space="preserve">Para modificar y crear una relación se cera el campo en el entity que </w:t>
+      </w:r>
+      <w:proofErr w:type="gramStart"/>
+      <w:r>
+        <w:t>se  desea</w:t>
+      </w:r>
+      <w:proofErr w:type="gramEnd"/>
+      <w:r>
+        <w:t xml:space="preserve"> modificar.</w:t>
+      </w:r>
+    </w:p>
+    <w:p>
+      <w:r>
+        <w:t>Agregar después de $</w:t>
+      </w:r>
+      <w:proofErr w:type="gramStart"/>
+      <w:r>
+        <w:t>top  el</w:t>
+      </w:r>
+      <w:proofErr w:type="gramEnd"/>
+      <w:r>
+        <w:t xml:space="preserve"> código de ejemplo  </w:t>
       </w:r>
     </w:p>
     <w:p/>
     <w:p>
       <w:r>
-        <w:t>En tapa.php</w:t>
-      </w:r>
+        <w:t xml:space="preserve">En </w:t>
+      </w:r>
+      <w:proofErr w:type="spellStart"/>
+      <w:r>
+        <w:t>tapa.php</w:t>
+      </w:r>
+      <w:proofErr w:type="spellEnd"/>
     </w:p>
     <w:p/>
     <w:p>
@@ -4533,7 +5466,87 @@
           <w:szCs w:val="20"/>
           <w:lang w:val="en-US" w:eastAsia="es-CO"/>
         </w:rPr>
-        <w:t xml:space="preserve">     * @ORM\ManyToOne(targetEntity="Category", inversedBy="products")</w:t>
+        <w:t xml:space="preserve">     * @ORM\</w:t>
+      </w:r>
+      <w:proofErr w:type="spellStart"/>
+      <w:proofErr w:type="gramStart"/>
+      <w:r>
+        <w:rPr>
+          <w:rFonts w:ascii="Consolas" w:eastAsia="Times New Roman" w:hAnsi="Consolas" w:cs="Courier New"/>
+          <w:i/>
+          <w:iCs/>
+          <w:color w:val="B729D9"/>
+          <w:sz w:val="20"/>
+          <w:szCs w:val="20"/>
+          <w:lang w:val="en-US" w:eastAsia="es-CO"/>
+        </w:rPr>
+        <w:t>ManyToOne</w:t>
+      </w:r>
+      <w:proofErr w:type="spellEnd"/>
+      <w:r>
+        <w:rPr>
+          <w:rFonts w:ascii="Consolas" w:eastAsia="Times New Roman" w:hAnsi="Consolas" w:cs="Courier New"/>
+          <w:i/>
+          <w:iCs/>
+          <w:color w:val="B729D9"/>
+          <w:sz w:val="20"/>
+          <w:szCs w:val="20"/>
+          <w:lang w:val="en-US" w:eastAsia="es-CO"/>
+        </w:rPr>
+        <w:t>(</w:t>
+      </w:r>
+      <w:proofErr w:type="spellStart"/>
+      <w:proofErr w:type="gramEnd"/>
+      <w:r>
+        <w:rPr>
+          <w:rFonts w:ascii="Consolas" w:eastAsia="Times New Roman" w:hAnsi="Consolas" w:cs="Courier New"/>
+          <w:i/>
+          <w:iCs/>
+          <w:color w:val="B729D9"/>
+          <w:sz w:val="20"/>
+          <w:szCs w:val="20"/>
+          <w:lang w:val="en-US" w:eastAsia="es-CO"/>
+        </w:rPr>
+        <w:t>targetEntity</w:t>
+      </w:r>
+      <w:proofErr w:type="spellEnd"/>
+      <w:r>
+        <w:rPr>
+          <w:rFonts w:ascii="Consolas" w:eastAsia="Times New Roman" w:hAnsi="Consolas" w:cs="Courier New"/>
+          <w:i/>
+          <w:iCs/>
+          <w:color w:val="B729D9"/>
+          <w:sz w:val="20"/>
+          <w:szCs w:val="20"/>
+          <w:lang w:val="en-US" w:eastAsia="es-CO"/>
+        </w:rPr>
+        <w:t xml:space="preserve">="Category", </w:t>
+      </w:r>
+      <w:proofErr w:type="spellStart"/>
+      <w:r>
+        <w:rPr>
+          <w:rFonts w:ascii="Consolas" w:eastAsia="Times New Roman" w:hAnsi="Consolas" w:cs="Courier New"/>
+          <w:i/>
+          <w:iCs/>
+          <w:color w:val="B729D9"/>
+          <w:sz w:val="20"/>
+          <w:szCs w:val="20"/>
+          <w:lang w:val="en-US" w:eastAsia="es-CO"/>
+        </w:rPr>
+        <w:t>inversedBy</w:t>
+      </w:r>
+      <w:proofErr w:type="spellEnd"/>
+      <w:r>
+        <w:rPr>
+          <w:rFonts w:ascii="Consolas" w:eastAsia="Times New Roman" w:hAnsi="Consolas" w:cs="Courier New"/>
+          <w:i/>
+          <w:iCs/>
+          <w:color w:val="B729D9"/>
+          <w:sz w:val="20"/>
+          <w:szCs w:val="20"/>
+          <w:lang w:val="en-US" w:eastAsia="es-CO"/>
+        </w:rPr>
+        <w:t>="products")</w:t>
       </w:r>
     </w:p>
     <w:p>
@@ -4577,7 +5590,99 @@
           <w:szCs w:val="20"/>
           <w:lang w:val="en-US" w:eastAsia="es-CO"/>
         </w:rPr>
-        <w:t xml:space="preserve">     * @ORM\JoinColumn(name="category_id", referencedColumnName="id")</w:t>
+        <w:t xml:space="preserve">     * @ORM\</w:t>
+      </w:r>
+      <w:proofErr w:type="spellStart"/>
+      <w:proofErr w:type="gramStart"/>
+      <w:r>
+        <w:rPr>
+          <w:rFonts w:ascii="Consolas" w:eastAsia="Times New Roman" w:hAnsi="Consolas" w:cs="Courier New"/>
+          <w:i/>
+          <w:iCs/>
+          <w:color w:val="B729D9"/>
+          <w:sz w:val="20"/>
+          <w:szCs w:val="20"/>
+          <w:lang w:val="en-US" w:eastAsia="es-CO"/>
+        </w:rPr>
+        <w:t>JoinColumn</w:t>
+      </w:r>
+      <w:proofErr w:type="spellEnd"/>
+      <w:r>
+        <w:rPr>
+          <w:rFonts w:ascii="Consolas" w:eastAsia="Times New Roman" w:hAnsi="Consolas" w:cs="Courier New"/>
+          <w:i/>
+          <w:iCs/>
+          <w:color w:val="B729D9"/>
+          <w:sz w:val="20"/>
+          <w:szCs w:val="20"/>
+          <w:lang w:val="en-US" w:eastAsia="es-CO"/>
+        </w:rPr>
+        <w:t>(</w:t>
+      </w:r>
+      <w:proofErr w:type="gramEnd"/>
+      <w:r>
+        <w:rPr>
+          <w:rFonts w:ascii="Consolas" w:eastAsia="Times New Roman" w:hAnsi="Consolas" w:cs="Courier New"/>
+          <w:i/>
+          <w:iCs/>
+          <w:color w:val="B729D9"/>
+          <w:sz w:val="20"/>
+          <w:szCs w:val="20"/>
+          <w:lang w:val="en-US" w:eastAsia="es-CO"/>
+        </w:rPr>
+        <w:t>name="</w:t>
+      </w:r>
+      <w:proofErr w:type="spellStart"/>
+      <w:r>
+        <w:rPr>
+          <w:rFonts w:ascii="Consolas" w:eastAsia="Times New Roman" w:hAnsi="Consolas" w:cs="Courier New"/>
+          <w:i/>
+          <w:iCs/>
+          <w:color w:val="B729D9"/>
+          <w:sz w:val="20"/>
+          <w:szCs w:val="20"/>
+          <w:lang w:val="en-US" w:eastAsia="es-CO"/>
+        </w:rPr>
+        <w:t>category_id</w:t>
+      </w:r>
+      <w:proofErr w:type="spellEnd"/>
+      <w:r>
+        <w:rPr>
+          <w:rFonts w:ascii="Consolas" w:eastAsia="Times New Roman" w:hAnsi="Consolas" w:cs="Courier New"/>
+          <w:i/>
+          <w:iCs/>
+          <w:color w:val="B729D9"/>
+          <w:sz w:val="20"/>
+          <w:szCs w:val="20"/>
+          <w:lang w:val="en-US" w:eastAsia="es-CO"/>
+        </w:rPr>
+        <w:t xml:space="preserve">", </w:t>
+      </w:r>
+      <w:proofErr w:type="spellStart"/>
+      <w:r>
+        <w:rPr>
+          <w:rFonts w:ascii="Consolas" w:eastAsia="Times New Roman" w:hAnsi="Consolas" w:cs="Courier New"/>
+          <w:i/>
+          <w:iCs/>
+          <w:color w:val="B729D9"/>
+          <w:sz w:val="20"/>
+          <w:szCs w:val="20"/>
+          <w:lang w:val="en-US" w:eastAsia="es-CO"/>
+        </w:rPr>
+        <w:t>referencedColumnName</w:t>
+      </w:r>
+      <w:proofErr w:type="spellEnd"/>
+      <w:r>
+        <w:rPr>
+          <w:rFonts w:ascii="Consolas" w:eastAsia="Times New Roman" w:hAnsi="Consolas" w:cs="Courier New"/>
+          <w:i/>
+          <w:iCs/>
+          <w:color w:val="B729D9"/>
+          <w:sz w:val="20"/>
+          <w:szCs w:val="20"/>
+          <w:lang w:val="en-US" w:eastAsia="es-CO"/>
+        </w:rPr>
+        <w:t>="id")</w:t>
       </w:r>
     </w:p>
     <w:p>
@@ -4708,7 +5813,47 @@
     </w:p>
     <w:p>
       <w:r>
-        <w:t>y modifuicarlo segun uestra entidad Categoria asi:</w:t>
+        <w:t xml:space="preserve">y </w:t>
+      </w:r>
+      <w:proofErr w:type="spellStart"/>
+      <w:r>
+        <w:t>modifuicarlo</w:t>
+      </w:r>
+      <w:proofErr w:type="spellEnd"/>
+      <w:r>
+        <w:t xml:space="preserve"> </w:t>
+      </w:r>
+      <w:proofErr w:type="spellStart"/>
+      <w:r>
+        <w:t>segun</w:t>
+      </w:r>
+      <w:proofErr w:type="spellEnd"/>
+      <w:r>
+        <w:t xml:space="preserve"> </w:t>
+      </w:r>
+      <w:proofErr w:type="spellStart"/>
+      <w:r>
+        <w:t>uestra</w:t>
+      </w:r>
+      <w:proofErr w:type="spellEnd"/>
+      <w:r>
+        <w:t xml:space="preserve"> entidad </w:t>
+      </w:r>
+      <w:proofErr w:type="spellStart"/>
+      <w:r>
+        <w:t>Categoria</w:t>
+      </w:r>
+      <w:proofErr w:type="spellEnd"/>
+      <w:r>
+        <w:t xml:space="preserve"> </w:t>
+      </w:r>
+      <w:proofErr w:type="spellStart"/>
+      <w:r>
+        <w:t>asi</w:t>
+      </w:r>
+      <w:proofErr w:type="spellEnd"/>
+      <w:r>
+        <w:t>:</w:t>
       </w:r>
     </w:p>
     <w:p/>
@@ -4780,13 +5925,34 @@
         <w:pStyle w:val="Ttulo1"/>
       </w:pPr>
       <w:r>
-        <w:t>Relaciones one to many</w:t>
-      </w:r>
+        <w:t xml:space="preserve">Relaciones </w:t>
+      </w:r>
+      <w:proofErr w:type="spellStart"/>
+      <w:r>
+        <w:t>one</w:t>
+      </w:r>
+      <w:proofErr w:type="spellEnd"/>
+      <w:r>
+        <w:t xml:space="preserve"> to </w:t>
+      </w:r>
+      <w:proofErr w:type="spellStart"/>
+      <w:r>
+        <w:t>many</w:t>
+      </w:r>
+      <w:proofErr w:type="spellEnd"/>
     </w:p>
     <w:p/>
     <w:p>
       <w:r>
-        <w:t>A continuacion se debe modificar la relacion Oneto Many ya que una categoria puede tener muchos platoa asociados</w:t>
+        <w:t xml:space="preserve">A </w:t>
+      </w:r>
+      <w:proofErr w:type="spellStart"/>
+      <w:r>
+        <w:t>continuacion</w:t>
+      </w:r>
+      <w:proofErr w:type="spellEnd"/>
+      <w:r>
+        <w:t xml:space="preserve"> se debe modificar la relacion Oneto Many ya que una categoria puede tener muchos platoa asociados</w:t>
       </w:r>
     </w:p>
     <w:p/>
@@ -4858,18 +6024,10 @@
           <w:color w:val="B729D9"/>
           <w:lang w:val="en-US"/>
         </w:rPr>
-        <w:t xml:space="preserve">     * @ORM\OneToMany(targetEntity="Product", mappedBy="category")</w:t>
-      </w:r>
-    </w:p>
-    <w:p>
-      <w:pPr>
-        <w:pStyle w:val="HTMLconformatoprevio"/>
-        <w:shd w:val="clear" w:color="auto" w:fill="1E2125"/>
-        <w:rPr>
-          <w:rFonts w:ascii="Consolas" w:hAnsi="Consolas"/>
-          <w:color w:val="FAFAFA"/>
-        </w:rPr>
-      </w:pPr>
+        <w:t xml:space="preserve">     * @ORM\</w:t>
+      </w:r>
+      <w:proofErr w:type="spellStart"/>
+      <w:proofErr w:type="gramStart"/>
       <w:r>
         <w:rPr>
           <w:rStyle w:val="sd"/>
@@ -4879,8 +6037,9 @@
           <w:color w:val="B729D9"/>
           <w:lang w:val="en-US"/>
         </w:rPr>
-        <w:t xml:space="preserve">     </w:t>
-      </w:r>
+        <w:t>OneToMany</w:t>
+      </w:r>
+      <w:proofErr w:type="spellEnd"/>
       <w:r>
         <w:rPr>
           <w:rStyle w:val="sd"/>
@@ -4888,8 +6047,58 @@
           <w:i/>
           <w:iCs/>
           <w:color w:val="B729D9"/>
-        </w:rPr>
-        <w:t>*/</w:t>
+          <w:lang w:val="en-US"/>
+        </w:rPr>
+        <w:t>(</w:t>
+      </w:r>
+      <w:proofErr w:type="spellStart"/>
+      <w:proofErr w:type="gramEnd"/>
+      <w:r>
+        <w:rPr>
+          <w:rStyle w:val="sd"/>
+          <w:rFonts w:ascii="Consolas" w:eastAsiaTheme="majorEastAsia" w:hAnsi="Consolas"/>
+          <w:i/>
+          <w:iCs/>
+          <w:color w:val="B729D9"/>
+          <w:lang w:val="en-US"/>
+        </w:rPr>
+        <w:t>targetEntity</w:t>
+      </w:r>
+      <w:proofErr w:type="spellEnd"/>
+      <w:r>
+        <w:rPr>
+          <w:rStyle w:val="sd"/>
+          <w:rFonts w:ascii="Consolas" w:eastAsiaTheme="majorEastAsia" w:hAnsi="Consolas"/>
+          <w:i/>
+          <w:iCs/>
+          <w:color w:val="B729D9"/>
+          <w:lang w:val="en-US"/>
+        </w:rPr>
+        <w:t xml:space="preserve">="Product", </w:t>
+      </w:r>
+      <w:proofErr w:type="spellStart"/>
+      <w:r>
+        <w:rPr>
+          <w:rStyle w:val="sd"/>
+          <w:rFonts w:ascii="Consolas" w:eastAsiaTheme="majorEastAsia" w:hAnsi="Consolas"/>
+          <w:i/>
+          <w:iCs/>
+          <w:color w:val="B729D9"/>
+          <w:lang w:val="en-US"/>
+        </w:rPr>
+        <w:t>mappedBy</w:t>
+      </w:r>
+      <w:proofErr w:type="spellEnd"/>
+      <w:r>
+        <w:rPr>
+          <w:rStyle w:val="sd"/>
+          <w:rFonts w:ascii="Consolas" w:eastAsiaTheme="majorEastAsia" w:hAnsi="Consolas"/>
+          <w:i/>
+          <w:iCs/>
+          <w:color w:val="B729D9"/>
+          <w:lang w:val="en-US"/>
+        </w:rPr>
+        <w:t>="category")</w:t>
       </w:r>
     </w:p>
     <w:p>
@@ -4903,11 +6112,43 @@
       </w:pPr>
       <w:r>
         <w:rPr>
+          <w:rStyle w:val="sd"/>
+          <w:rFonts w:ascii="Consolas" w:eastAsiaTheme="majorEastAsia" w:hAnsi="Consolas"/>
+          <w:i/>
+          <w:iCs/>
+          <w:color w:val="B729D9"/>
+          <w:lang w:val="en-US"/>
+        </w:rPr>
+        <w:t xml:space="preserve">     </w:t>
+      </w:r>
+      <w:r>
+        <w:rPr>
+          <w:rStyle w:val="sd"/>
+          <w:rFonts w:ascii="Consolas" w:eastAsiaTheme="majorEastAsia" w:hAnsi="Consolas"/>
+          <w:i/>
+          <w:iCs/>
+          <w:color w:val="B729D9"/>
+        </w:rPr>
+        <w:t>*/</w:t>
+      </w:r>
+    </w:p>
+    <w:p>
+      <w:pPr>
+        <w:pStyle w:val="HTMLconformatoprevio"/>
+        <w:shd w:val="clear" w:color="auto" w:fill="1E2125"/>
+        <w:rPr>
           <w:rFonts w:ascii="Consolas" w:hAnsi="Consolas"/>
           <w:color w:val="FAFAFA"/>
         </w:rPr>
+      </w:pPr>
+      <w:r>
+        <w:rPr>
+          <w:rFonts w:ascii="Consolas" w:hAnsi="Consolas"/>
+          <w:color w:val="FAFAFA"/>
+        </w:rPr>
         <w:t xml:space="preserve">    </w:t>
       </w:r>
+      <w:proofErr w:type="spellStart"/>
       <w:r>
         <w:rPr>
           <w:rStyle w:val="k"/>
@@ -4916,6 +6157,7 @@
         </w:rPr>
         <w:t>private</w:t>
       </w:r>
+      <w:proofErr w:type="spellEnd"/>
       <w:r>
         <w:rPr>
           <w:rFonts w:ascii="Consolas" w:hAnsi="Consolas"/>
@@ -4929,8 +6171,18 @@
           <w:rFonts w:ascii="Consolas" w:hAnsi="Consolas"/>
           <w:color w:val="FFFFFF"/>
         </w:rPr>
-        <w:t>$products</w:t>
-      </w:r>
+        <w:t>$</w:t>
+      </w:r>
+      <w:proofErr w:type="spellStart"/>
+      <w:r>
+        <w:rPr>
+          <w:rStyle w:val="nv"/>
+          <w:rFonts w:ascii="Consolas" w:hAnsi="Consolas"/>
+          <w:color w:val="FFFFFF"/>
+        </w:rPr>
+        <w:t>products</w:t>
+      </w:r>
+      <w:proofErr w:type="spellEnd"/>
       <w:r>
         <w:rPr>
           <w:rStyle w:val="p"/>
@@ -5101,7 +6353,17 @@
           <w:color w:val="FFFFFF"/>
           <w:lang w:val="en-US"/>
         </w:rPr>
-        <w:t>__construct</w:t>
+        <w:t>__</w:t>
+      </w:r>
+      <w:proofErr w:type="gramStart"/>
+      <w:r>
+        <w:rPr>
+          <w:rStyle w:val="nf"/>
+          <w:rFonts w:ascii="Consolas" w:hAnsi="Consolas"/>
+          <w:color w:val="FFFFFF"/>
+          <w:lang w:val="en-US"/>
+        </w:rPr>
+        <w:t>construct</w:t>
       </w:r>
       <w:r>
         <w:rPr>
@@ -5110,27 +6372,9 @@
           <w:color w:val="939393"/>
           <w:lang w:val="en-US"/>
         </w:rPr>
-        <w:t>()</w:t>
-      </w:r>
-    </w:p>
-    <w:p>
-      <w:pPr>
-        <w:pStyle w:val="HTMLconformatoprevio"/>
-        <w:shd w:val="clear" w:color="auto" w:fill="1E2125"/>
-        <w:rPr>
-          <w:rFonts w:ascii="Consolas" w:hAnsi="Consolas"/>
-          <w:color w:val="FAFAFA"/>
-          <w:lang w:val="en-US"/>
-        </w:rPr>
-      </w:pPr>
-      <w:r>
-        <w:rPr>
-          <w:rFonts w:ascii="Consolas" w:hAnsi="Consolas"/>
-          <w:color w:val="FAFAFA"/>
-          <w:lang w:val="en-US"/>
-        </w:rPr>
-        <w:t xml:space="preserve">    </w:t>
-      </w:r>
+        <w:t>(</w:t>
+      </w:r>
+      <w:proofErr w:type="gramEnd"/>
       <w:r>
         <w:rPr>
           <w:rStyle w:val="p"/>
@@ -5138,6 +6382,34 @@
           <w:color w:val="939393"/>
           <w:lang w:val="en-US"/>
         </w:rPr>
+        <w:t>)</w:t>
+      </w:r>
+    </w:p>
+    <w:p>
+      <w:pPr>
+        <w:pStyle w:val="HTMLconformatoprevio"/>
+        <w:shd w:val="clear" w:color="auto" w:fill="1E2125"/>
+        <w:rPr>
+          <w:rFonts w:ascii="Consolas" w:hAnsi="Consolas"/>
+          <w:color w:val="FAFAFA"/>
+          <w:lang w:val="en-US"/>
+        </w:rPr>
+      </w:pPr>
+      <w:r>
+        <w:rPr>
+          <w:rFonts w:ascii="Consolas" w:hAnsi="Consolas"/>
+          <w:color w:val="FAFAFA"/>
+          <w:lang w:val="en-US"/>
+        </w:rPr>
+        <w:t xml:space="preserve">    </w:t>
+      </w:r>
+      <w:r>
+        <w:rPr>
+          <w:rStyle w:val="p"/>
+          <w:rFonts w:ascii="Consolas" w:hAnsi="Consolas"/>
+          <w:color w:val="939393"/>
+          <w:lang w:val="en-US"/>
+        </w:rPr>
         <w:t>{</w:t>
       </w:r>
     </w:p>
@@ -5228,6 +6500,8 @@
         </w:rPr>
         <w:t xml:space="preserve"> </w:t>
       </w:r>
+      <w:proofErr w:type="spellStart"/>
+      <w:proofErr w:type="gramStart"/>
       <w:r>
         <w:rPr>
           <w:rStyle w:val="nx"/>
@@ -5237,6 +6511,7 @@
         </w:rPr>
         <w:t>ArrayCollection</w:t>
       </w:r>
+      <w:proofErr w:type="spellEnd"/>
       <w:r>
         <w:rPr>
           <w:rStyle w:val="p"/>
@@ -5244,27 +6519,9 @@
           <w:color w:val="939393"/>
           <w:lang w:val="en-US"/>
         </w:rPr>
-        <w:t>();</w:t>
-      </w:r>
-    </w:p>
-    <w:p>
-      <w:pPr>
-        <w:pStyle w:val="HTMLconformatoprevio"/>
-        <w:shd w:val="clear" w:color="auto" w:fill="1E2125"/>
-        <w:rPr>
-          <w:rFonts w:ascii="Consolas" w:hAnsi="Consolas"/>
-          <w:color w:val="FAFAFA"/>
-          <w:lang w:val="en-US"/>
-        </w:rPr>
-      </w:pPr>
-      <w:r>
-        <w:rPr>
-          <w:rFonts w:ascii="Consolas" w:hAnsi="Consolas"/>
-          <w:color w:val="FAFAFA"/>
-          <w:lang w:val="en-US"/>
-        </w:rPr>
-        <w:t xml:space="preserve">    </w:t>
-      </w:r>
+        <w:t>(</w:t>
+      </w:r>
+      <w:proofErr w:type="gramEnd"/>
       <w:r>
         <w:rPr>
           <w:rStyle w:val="p"/>
@@ -5272,6 +6529,34 @@
           <w:color w:val="939393"/>
           <w:lang w:val="en-US"/>
         </w:rPr>
+        <w:t>);</w:t>
+      </w:r>
+    </w:p>
+    <w:p>
+      <w:pPr>
+        <w:pStyle w:val="HTMLconformatoprevio"/>
+        <w:shd w:val="clear" w:color="auto" w:fill="1E2125"/>
+        <w:rPr>
+          <w:rFonts w:ascii="Consolas" w:hAnsi="Consolas"/>
+          <w:color w:val="FAFAFA"/>
+          <w:lang w:val="en-US"/>
+        </w:rPr>
+      </w:pPr>
+      <w:r>
+        <w:rPr>
+          <w:rFonts w:ascii="Consolas" w:hAnsi="Consolas"/>
+          <w:color w:val="FAFAFA"/>
+          <w:lang w:val="en-US"/>
+        </w:rPr>
+        <w:t xml:space="preserve">    </w:t>
+      </w:r>
+      <w:r>
+        <w:rPr>
+          <w:rStyle w:val="p"/>
+          <w:rFonts w:ascii="Consolas" w:hAnsi="Consolas"/>
+          <w:color w:val="939393"/>
+          <w:lang w:val="en-US"/>
+        </w:rPr>
         <w:t>}</w:t>
       </w:r>
     </w:p>
@@ -5281,12 +6566,28 @@
           <w:lang w:val="en-US"/>
         </w:rPr>
       </w:pPr>
+      <w:proofErr w:type="spellStart"/>
       <w:r>
         <w:rPr>
           <w:lang w:val="en-US"/>
         </w:rPr>
-        <w:t>Incluir la librería</w:t>
-      </w:r>
+        <w:t>Incluir</w:t>
+      </w:r>
+      <w:proofErr w:type="spellEnd"/>
+      <w:r>
+        <w:rPr>
+          <w:lang w:val="en-US"/>
+        </w:rPr>
+        <w:t xml:space="preserve"> la </w:t>
+      </w:r>
+      <w:proofErr w:type="spellStart"/>
+      <w:r>
+        <w:rPr>
+          <w:lang w:val="en-US"/>
+        </w:rPr>
+        <w:t>librería</w:t>
+      </w:r>
+      <w:proofErr w:type="spellEnd"/>
     </w:p>
     <w:p>
       <w:pPr>
@@ -5322,8 +6623,19 @@
           <w:color w:val="FFFFFF"/>
           <w:lang w:val="en-US"/>
         </w:rPr>
-        <w:t>Doctrine\Common\Collections\ArrayCollection</w:t>
-      </w:r>
+        <w:t>Doctrine\Common\Collections\</w:t>
+      </w:r>
+      <w:proofErr w:type="spellStart"/>
+      <w:r>
+        <w:rPr>
+          <w:rStyle w:val="nx"/>
+          <w:rFonts w:ascii="Consolas" w:hAnsi="Consolas"/>
+          <w:color w:val="FFFFFF"/>
+          <w:lang w:val="en-US"/>
+        </w:rPr>
+        <w:t>ArrayCollection</w:t>
+      </w:r>
+      <w:proofErr w:type="spellEnd"/>
       <w:r>
         <w:rPr>
           <w:rStyle w:val="p"/>
@@ -5341,7 +6653,15 @@
     </w:p>
     <w:p>
       <w:r>
-        <w:t>Finalmente traspasar la configuracion a la base de datos.</w:t>
+        <w:t xml:space="preserve">Finalmente traspasar la </w:t>
+      </w:r>
+      <w:proofErr w:type="spellStart"/>
+      <w:r>
+        <w:t>configuracion</w:t>
+      </w:r>
+      <w:proofErr w:type="spellEnd"/>
+      <w:r>
+        <w:t xml:space="preserve"> a la base de datos.</w:t>
       </w:r>
       <w:r>
         <w:t xml:space="preserve"> Con la consola</w:t>
@@ -5369,7 +6689,23 @@
         </w:rPr>
       </w:pPr>
       <w:r>
-        <w:t>Ahora se debe generar los seters para los item nuevos…</w:t>
+        <w:t xml:space="preserve">Ahora se debe generar los </w:t>
+      </w:r>
+      <w:proofErr w:type="spellStart"/>
+      <w:r>
+        <w:t>seters</w:t>
+      </w:r>
+      <w:proofErr w:type="spellEnd"/>
+      <w:r>
+        <w:t xml:space="preserve"> para los </w:t>
+      </w:r>
+      <w:proofErr w:type="spellStart"/>
+      <w:r>
+        <w:t>item</w:t>
+      </w:r>
+      <w:proofErr w:type="spellEnd"/>
+      <w:r>
+        <w:t xml:space="preserve"> nuevos…</w:t>
       </w:r>
       <w:r>
         <w:t xml:space="preserve"> </w:t>
@@ -5522,13 +6858,37 @@
         <w:pStyle w:val="Ttulo1"/>
       </w:pPr>
       <w:r>
-        <w:t>***Agregar toda la demostracion y documentacion del formulario</w:t>
+        <w:t xml:space="preserve">***Agregar toda la </w:t>
+      </w:r>
+      <w:proofErr w:type="spellStart"/>
+      <w:r>
+        <w:t>demostracion</w:t>
+      </w:r>
+      <w:proofErr w:type="spellEnd"/>
+      <w:r>
+        <w:t xml:space="preserve"> y </w:t>
+      </w:r>
+      <w:proofErr w:type="spellStart"/>
+      <w:r>
+        <w:t>documentacion</w:t>
+      </w:r>
+      <w:proofErr w:type="spellEnd"/>
+      <w:r>
+        <w:t xml:space="preserve"> del formulario</w:t>
       </w:r>
       <w:r>
         <w:t xml:space="preserve"> controlador, vistas, rutas</w:t>
       </w:r>
       <w:r>
-        <w:t xml:space="preserve"> para las categorias.</w:t>
+        <w:t xml:space="preserve"> para las </w:t>
+      </w:r>
+      <w:proofErr w:type="spellStart"/>
+      <w:r>
+        <w:t>categorias</w:t>
+      </w:r>
+      <w:proofErr w:type="spellEnd"/>
+      <w:r>
+        <w:t>.</w:t>
       </w:r>
     </w:p>
     <w:p/>
@@ -5537,7 +6897,39 @@
         <w:pStyle w:val="Ttulo1"/>
       </w:pPr>
       <w:r>
-        <w:t>Insertar seelct en el neuvo platop con las categorías previametne cread</w:t>
+        <w:t xml:space="preserve">Insertar </w:t>
+      </w:r>
+      <w:proofErr w:type="spellStart"/>
+      <w:r>
+        <w:t>seelct</w:t>
+      </w:r>
+      <w:proofErr w:type="spellEnd"/>
+      <w:r>
+        <w:t xml:space="preserve"> en el </w:t>
+      </w:r>
+      <w:proofErr w:type="spellStart"/>
+      <w:r>
+        <w:t>neuvo</w:t>
+      </w:r>
+      <w:proofErr w:type="spellEnd"/>
+      <w:r>
+        <w:t xml:space="preserve"> </w:t>
+      </w:r>
+      <w:proofErr w:type="spellStart"/>
+      <w:r>
+        <w:t>platop</w:t>
+      </w:r>
+      <w:proofErr w:type="spellEnd"/>
+      <w:r>
+        <w:t xml:space="preserve"> con las categorías </w:t>
+      </w:r>
+      <w:proofErr w:type="spellStart"/>
+      <w:r>
+        <w:t>previametne</w:t>
+      </w:r>
+      <w:proofErr w:type="spellEnd"/>
+      <w:r>
+        <w:t xml:space="preserve"> cread</w:t>
       </w:r>
       <w:r>
         <w:t>a</w:t>
@@ -5548,7 +6940,15 @@
     </w:p>
     <w:p>
       <w:r>
-        <w:t>Editar el formulario TapaTYpe para crear un nuevo campo con los datos relacionados</w:t>
+        <w:t xml:space="preserve">Editar el formulario </w:t>
+      </w:r>
+      <w:proofErr w:type="spellStart"/>
+      <w:r>
+        <w:t>TapaTYpe</w:t>
+      </w:r>
+      <w:proofErr w:type="spellEnd"/>
+      <w:r>
+        <w:t xml:space="preserve"> para crear un nuevo campo con los datos relacionados</w:t>
       </w:r>
     </w:p>
     <w:p/>
@@ -5559,7 +6959,23 @@
     </w:p>
     <w:p>
       <w:r>
-        <w:t>-&gt;add('categoria')</w:t>
+        <w:t>-&gt;</w:t>
+      </w:r>
+      <w:proofErr w:type="spellStart"/>
+      <w:r>
+        <w:t>add</w:t>
+      </w:r>
+      <w:proofErr w:type="spellEnd"/>
+      <w:r>
+        <w:t>('</w:t>
+      </w:r>
+      <w:proofErr w:type="spellStart"/>
+      <w:r>
+        <w:t>categoria</w:t>
+      </w:r>
+      <w:proofErr w:type="spellEnd"/>
+      <w:r>
+        <w:t>')</w:t>
       </w:r>
     </w:p>
     <w:p>
@@ -5578,7 +6994,20 @@
         <w:pStyle w:val="Ttulo2"/>
       </w:pPr>
       <w:r>
-        <w:t>Tener en cuenta __ToString()</w:t>
+        <w:t>Tener en cuenta __</w:t>
+      </w:r>
+      <w:proofErr w:type="spellStart"/>
+      <w:proofErr w:type="gramStart"/>
+      <w:r>
+        <w:t>ToString</w:t>
+      </w:r>
+      <w:proofErr w:type="spellEnd"/>
+      <w:r>
+        <w:t>(</w:t>
+      </w:r>
+      <w:proofErr w:type="gramEnd"/>
+      <w:r>
+        <w:t>)</w:t>
       </w:r>
     </w:p>
     <w:p>
@@ -5962,8 +7391,21 @@
         <w:t>Relación</w:t>
       </w:r>
       <w:r>
-        <w:t xml:space="preserve"> Many to many</w:t>
-      </w:r>
+        <w:t xml:space="preserve"> </w:t>
+      </w:r>
+      <w:proofErr w:type="spellStart"/>
+      <w:r>
+        <w:t>Many</w:t>
+      </w:r>
+      <w:proofErr w:type="spellEnd"/>
+      <w:r>
+        <w:t xml:space="preserve"> to </w:t>
+      </w:r>
+      <w:proofErr w:type="spellStart"/>
+      <w:r>
+        <w:t>many</w:t>
+      </w:r>
+      <w:proofErr w:type="spellEnd"/>
       <w:r>
         <w:t xml:space="preserve"> Multidireccional para los ingredientes</w:t>
       </w:r>
@@ -5971,8 +7413,29 @@
     <w:p/>
     <w:p>
       <w:r>
-        <w:t>Esta relación se implementa ya que un plato cuenta con muchso ingredientes , a su vez muchos platos utilizan muchos ingredietnes</w:t>
-      </w:r>
+        <w:t xml:space="preserve">Esta relación se implementa ya que un plato cuenta con </w:t>
+      </w:r>
+      <w:proofErr w:type="spellStart"/>
+      <w:r>
+        <w:t>muchso</w:t>
+      </w:r>
+      <w:proofErr w:type="spellEnd"/>
+      <w:r>
+        <w:t xml:space="preserve"> </w:t>
+      </w:r>
+      <w:proofErr w:type="gramStart"/>
+      <w:r>
+        <w:t>ingredientes ,</w:t>
+      </w:r>
+      <w:proofErr w:type="gramEnd"/>
+      <w:r>
+        <w:t xml:space="preserve"> a su vez muchos platos utilizan muchos </w:t>
+      </w:r>
+      <w:proofErr w:type="spellStart"/>
+      <w:r>
+        <w:t>ingredietnes</w:t>
+      </w:r>
+      <w:proofErr w:type="spellEnd"/>
     </w:p>
     <w:p>
       <w:r>
@@ -5981,25 +7444,58 @@
     </w:p>
     <w:p>
       <w:r>
-        <w:t>La entidad solo tendar id y nombre</w:t>
+        <w:t xml:space="preserve">La entidad solo </w:t>
+      </w:r>
+      <w:proofErr w:type="spellStart"/>
+      <w:r>
+        <w:t>tendar</w:t>
+      </w:r>
+      <w:proofErr w:type="spellEnd"/>
+      <w:r>
+        <w:t xml:space="preserve"> id y nombre</w:t>
       </w:r>
     </w:p>
     <w:p/>
     <w:p>
-      <w:r>
-        <w:t xml:space="preserve">ModiFicar la relación en la Entity </w:t>
-      </w:r>
+      <w:proofErr w:type="spellStart"/>
+      <w:r>
+        <w:t>ModiFicar</w:t>
+      </w:r>
+      <w:proofErr w:type="spellEnd"/>
+      <w:r>
+        <w:t xml:space="preserve"> la relación en la Entity </w:t>
+      </w:r>
+      <w:proofErr w:type="spellStart"/>
+      <w:proofErr w:type="gramStart"/>
       <w:r>
         <w:t>Tapa.php</w:t>
       </w:r>
-      <w:r>
-        <w:t xml:space="preserve">  de la siguiente forma</w:t>
-      </w:r>
-    </w:p>
-    <w:p>
-      <w:r>
-        <w:t>// Incluir las librerías ORM Y Array COllection</w:t>
-      </w:r>
+      <w:proofErr w:type="spellEnd"/>
+      <w:r>
+        <w:t xml:space="preserve">  de</w:t>
+      </w:r>
+      <w:proofErr w:type="gramEnd"/>
+      <w:r>
+        <w:t xml:space="preserve"> la siguiente forma</w:t>
+      </w:r>
+    </w:p>
+    <w:p>
+      <w:r>
+        <w:t xml:space="preserve">// Incluir las librerías ORM Y </w:t>
+      </w:r>
+      <w:proofErr w:type="spellStart"/>
+      <w:r>
+        <w:t>Array</w:t>
+      </w:r>
+      <w:proofErr w:type="spellEnd"/>
+      <w:r>
+        <w:t xml:space="preserve"> </w:t>
+      </w:r>
+      <w:proofErr w:type="spellStart"/>
+      <w:r>
+        <w:t>COllection</w:t>
+      </w:r>
+      <w:proofErr w:type="spellEnd"/>
     </w:p>
     <w:p>
       <w:pPr>
@@ -6137,7 +7633,15 @@
     </w:p>
     <w:p>
       <w:r>
-        <w:t>Crear el Constructior para la Entity Tapa</w:t>
+        <w:t xml:space="preserve">Crear el </w:t>
+      </w:r>
+      <w:proofErr w:type="spellStart"/>
+      <w:r>
+        <w:t>Constructior</w:t>
+      </w:r>
+      <w:proofErr w:type="spellEnd"/>
+      <w:r>
+        <w:t xml:space="preserve"> para la Entity Tapa</w:t>
       </w:r>
     </w:p>
     <w:p>
@@ -6197,8 +7701,13 @@
     </w:p>
     <w:p/>
     <w:p>
-      <w:r>
-        <w:t xml:space="preserve">IMPORTANTE!! </w:t>
+      <w:proofErr w:type="gramStart"/>
+      <w:r>
+        <w:t>IMPORTANTE!!</w:t>
+      </w:r>
+      <w:proofErr w:type="gramEnd"/>
+      <w:r>
+        <w:t xml:space="preserve"> </w:t>
       </w:r>
       <w:r>
         <w:rPr>
@@ -6216,10 +7725,23 @@
         <w:t xml:space="preserve"> de Ingredientes que se crearon</w:t>
       </w:r>
       <w:r>
-        <w:t xml:space="preserve"> con la entity TAPA </w:t>
-      </w:r>
-      <w:r>
-        <w:t>.php Bo</w:t>
+        <w:t xml:space="preserve"> con la entity </w:t>
+      </w:r>
+      <w:proofErr w:type="gramStart"/>
+      <w:r>
+        <w:t xml:space="preserve">TAPA </w:t>
+      </w:r>
+      <w:r>
+        <w:t>.</w:t>
+      </w:r>
+      <w:proofErr w:type="spellStart"/>
+      <w:r>
+        <w:t>php</w:t>
+      </w:r>
+      <w:proofErr w:type="spellEnd"/>
+      <w:proofErr w:type="gramEnd"/>
+      <w:r>
+        <w:t xml:space="preserve"> Bo</w:t>
       </w:r>
       <w:r>
         <w:t>rrar las siguientes lineas</w:t>
@@ -6364,6 +7886,7 @@
         <w:pStyle w:val="Sinespaciado"/>
         <w:rPr>
           <w:strike/>
+          <w:lang w:val="es-CO"/>
         </w:rPr>
       </w:pPr>
       <w:r>
@@ -6376,6 +7899,7 @@
       <w:r>
         <w:rPr>
           <w:strike/>
+          <w:lang w:val="es-CO"/>
         </w:rPr>
         <w:t>* Set ingredientes</w:t>
       </w:r>
@@ -6385,11 +7909,13 @@
         <w:pStyle w:val="Sinespaciado"/>
         <w:rPr>
           <w:strike/>
+          <w:lang w:val="es-CO"/>
         </w:rPr>
       </w:pPr>
       <w:r>
         <w:rPr>
           <w:strike/>
+          <w:lang w:val="es-CO"/>
         </w:rPr>
         <w:t xml:space="preserve">     *</w:t>
       </w:r>
@@ -6399,11 +7925,13 @@
         <w:pStyle w:val="Sinespaciado"/>
         <w:rPr>
           <w:strike/>
+          <w:lang w:val="es-CO"/>
         </w:rPr>
       </w:pPr>
       <w:r>
         <w:rPr>
           <w:strike/>
+          <w:lang w:val="es-CO"/>
         </w:rPr>
         <w:t xml:space="preserve">     * @param string $ingredientes</w:t>
       </w:r>
@@ -6413,11 +7941,13 @@
         <w:pStyle w:val="Sinespaciado"/>
         <w:rPr>
           <w:strike/>
+          <w:lang w:val="es-CO"/>
         </w:rPr>
       </w:pPr>
       <w:r>
         <w:rPr>
           <w:strike/>
+          <w:lang w:val="es-CO"/>
         </w:rPr>
         <w:t xml:space="preserve">     *</w:t>
       </w:r>
@@ -6427,11 +7957,13 @@
         <w:pStyle w:val="Sinespaciado"/>
         <w:rPr>
           <w:strike/>
+          <w:lang w:val="es-CO"/>
         </w:rPr>
       </w:pPr>
       <w:r>
         <w:rPr>
           <w:strike/>
+          <w:lang w:val="es-CO"/>
         </w:rPr>
         <w:t xml:space="preserve">     * @return Tapa</w:t>
       </w:r>
@@ -6441,11 +7973,13 @@
         <w:pStyle w:val="Sinespaciado"/>
         <w:rPr>
           <w:strike/>
+          <w:lang w:val="es-CO"/>
         </w:rPr>
       </w:pPr>
       <w:r>
         <w:rPr>
           <w:strike/>
+          <w:lang w:val="es-CO"/>
         </w:rPr>
         <w:t xml:space="preserve">     */</w:t>
       </w:r>
@@ -6455,11 +7989,13 @@
         <w:pStyle w:val="Sinespaciado"/>
         <w:rPr>
           <w:strike/>
+          <w:lang w:val="es-CO"/>
         </w:rPr>
       </w:pPr>
       <w:r>
         <w:rPr>
           <w:strike/>
+          <w:lang w:val="es-CO"/>
         </w:rPr>
         <w:t xml:space="preserve">    public function setIngredientes($ingredientes)</w:t>
       </w:r>
@@ -6469,11 +8005,13 @@
         <w:pStyle w:val="Sinespaciado"/>
         <w:rPr>
           <w:strike/>
+          <w:lang w:val="es-CO"/>
         </w:rPr>
       </w:pPr>
       <w:r>
         <w:rPr>
           <w:strike/>
+          <w:lang w:val="es-CO"/>
         </w:rPr>
         <w:t xml:space="preserve">    {</w:t>
       </w:r>
@@ -6483,11 +8021,13 @@
         <w:pStyle w:val="Sinespaciado"/>
         <w:rPr>
           <w:strike/>
+          <w:lang w:val="es-CO"/>
         </w:rPr>
       </w:pPr>
       <w:r>
         <w:rPr>
           <w:strike/>
+          <w:lang w:val="es-CO"/>
         </w:rPr>
         <w:t xml:space="preserve">        $this-&gt;ingredientes = $ingredientes;</w:t>
       </w:r>
@@ -6497,6 +8037,7 @@
         <w:pStyle w:val="Sinespaciado"/>
         <w:rPr>
           <w:strike/>
+          <w:lang w:val="es-CO"/>
         </w:rPr>
       </w:pPr>
     </w:p>
@@ -6505,11 +8046,13 @@
         <w:pStyle w:val="Sinespaciado"/>
         <w:rPr>
           <w:strike/>
+          <w:lang w:val="es-CO"/>
         </w:rPr>
       </w:pPr>
       <w:r>
         <w:rPr>
           <w:strike/>
+          <w:lang w:val="es-CO"/>
         </w:rPr>
         <w:t xml:space="preserve">        return $this;</w:t>
       </w:r>
@@ -6519,11 +8062,13 @@
         <w:pStyle w:val="Sinespaciado"/>
         <w:rPr>
           <w:strike/>
+          <w:lang w:val="es-CO"/>
         </w:rPr>
       </w:pPr>
       <w:r>
         <w:rPr>
           <w:strike/>
+          <w:lang w:val="es-CO"/>
         </w:rPr>
         <w:t xml:space="preserve">    }</w:t>
       </w:r>
@@ -6533,6 +8078,7 @@
         <w:pStyle w:val="Sinespaciado"/>
         <w:rPr>
           <w:strike/>
+          <w:lang w:val="es-CO"/>
         </w:rPr>
       </w:pPr>
     </w:p>
@@ -6541,11 +8087,13 @@
         <w:pStyle w:val="Sinespaciado"/>
         <w:rPr>
           <w:strike/>
+          <w:lang w:val="es-CO"/>
         </w:rPr>
       </w:pPr>
       <w:r>
         <w:rPr>
           <w:strike/>
+          <w:lang w:val="es-CO"/>
         </w:rPr>
         <w:t xml:space="preserve">    /**</w:t>
       </w:r>
@@ -6555,11 +8103,13 @@
         <w:pStyle w:val="Sinespaciado"/>
         <w:rPr>
           <w:strike/>
+          <w:lang w:val="es-CO"/>
         </w:rPr>
       </w:pPr>
       <w:r>
         <w:rPr>
           <w:strike/>
+          <w:lang w:val="es-CO"/>
         </w:rPr>
         <w:t xml:space="preserve">     * Get ingredientes</w:t>
       </w:r>
@@ -6569,11 +8119,13 @@
         <w:pStyle w:val="Sinespaciado"/>
         <w:rPr>
           <w:strike/>
+          <w:lang w:val="es-CO"/>
         </w:rPr>
       </w:pPr>
       <w:r>
         <w:rPr>
           <w:strike/>
+          <w:lang w:val="es-CO"/>
         </w:rPr>
         <w:t xml:space="preserve">     *</w:t>
       </w:r>
@@ -6583,11 +8135,13 @@
         <w:pStyle w:val="Sinespaciado"/>
         <w:rPr>
           <w:strike/>
+          <w:lang w:val="es-CO"/>
         </w:rPr>
       </w:pPr>
       <w:r>
         <w:rPr>
           <w:strike/>
+          <w:lang w:val="es-CO"/>
         </w:rPr>
         <w:t xml:space="preserve">     * @return string</w:t>
       </w:r>
@@ -6597,11 +8151,13 @@
         <w:pStyle w:val="Sinespaciado"/>
         <w:rPr>
           <w:strike/>
+          <w:lang w:val="es-CO"/>
         </w:rPr>
       </w:pPr>
       <w:r>
         <w:rPr>
           <w:strike/>
+          <w:lang w:val="es-CO"/>
         </w:rPr>
         <w:t xml:space="preserve">     */</w:t>
       </w:r>
@@ -6616,21 +8172,28 @@
       <w:r>
         <w:rPr>
           <w:strike/>
-        </w:rPr>
-        <w:t xml:space="preserve">    public function getIngredientes()</w:t>
-      </w:r>
-    </w:p>
-    <w:p>
-      <w:pPr>
-        <w:pStyle w:val="Sinespaciado"/>
+          <w:lang w:val="es-CO"/>
+        </w:rPr>
+        <w:t xml:space="preserve">    </w:t>
+      </w:r>
+      <w:r>
         <w:rPr>
           <w:strike/>
         </w:rPr>
-      </w:pPr>
-      <w:r>
+        <w:t>public function getIngredientes()</w:t>
+      </w:r>
+    </w:p>
+    <w:p>
+      <w:pPr>
+        <w:pStyle w:val="Sinespaciado"/>
         <w:rPr>
           <w:strike/>
         </w:rPr>
+      </w:pPr>
+      <w:r>
+        <w:rPr>
+          <w:strike/>
+        </w:rPr>
         <w:t xml:space="preserve">    {</w:t>
       </w:r>
     </w:p>
@@ -6683,15 +8246,67 @@
       <w:r>
         <w:t xml:space="preserve">Crear las tablas con </w:t>
       </w:r>
+      <w:proofErr w:type="spellStart"/>
       <w:r>
         <w:rPr>
           <w:rStyle w:val="Textoennegrita"/>
         </w:rPr>
-        <w:t>php bin/console doctrine:schema:update</w:t>
-      </w:r>
-      <w:r>
+        <w:t>php</w:t>
+      </w:r>
+      <w:proofErr w:type="spellEnd"/>
+      <w:r>
+        <w:rPr>
+          <w:rStyle w:val="Textoennegrita"/>
+        </w:rPr>
         <w:t xml:space="preserve"> </w:t>
       </w:r>
+      <w:proofErr w:type="spellStart"/>
+      <w:r>
+        <w:rPr>
+          <w:rStyle w:val="Textoennegrita"/>
+        </w:rPr>
+        <w:t>bin</w:t>
+      </w:r>
+      <w:proofErr w:type="spellEnd"/>
+      <w:r>
+        <w:rPr>
+          <w:rStyle w:val="Textoennegrita"/>
+        </w:rPr>
+        <w:t>/</w:t>
+      </w:r>
+      <w:proofErr w:type="spellStart"/>
+      <w:r>
+        <w:rPr>
+          <w:rStyle w:val="Textoennegrita"/>
+        </w:rPr>
+        <w:t>console</w:t>
+      </w:r>
+      <w:proofErr w:type="spellEnd"/>
+      <w:r>
+        <w:rPr>
+          <w:rStyle w:val="Textoennegrita"/>
+        </w:rPr>
+        <w:t xml:space="preserve"> </w:t>
+      </w:r>
+      <w:proofErr w:type="spellStart"/>
+      <w:proofErr w:type="gramStart"/>
+      <w:r>
+        <w:rPr>
+          <w:rStyle w:val="Textoennegrita"/>
+        </w:rPr>
+        <w:t>doctrine:schema</w:t>
+      </w:r>
+      <w:proofErr w:type="gramEnd"/>
+      <w:r>
+        <w:rPr>
+          <w:rStyle w:val="Textoennegrita"/>
+        </w:rPr>
+        <w:t>:update</w:t>
+      </w:r>
+      <w:proofErr w:type="spellEnd"/>
+      <w:r>
+        <w:t xml:space="preserve"> </w:t>
+      </w:r>
     </w:p>
     <w:p/>
     <w:p>
@@ -6702,7 +8317,31 @@
         <w:t>z</w:t>
       </w:r>
       <w:r>
-        <w:t xml:space="preserve">ar y crear los métodos para las entities para que tenga sus métodos set y Get en ingredientes de acuerdo al array que se </w:t>
+        <w:t xml:space="preserve">ar y crear los métodos para las </w:t>
+      </w:r>
+      <w:proofErr w:type="spellStart"/>
+      <w:r>
+        <w:t>entities</w:t>
+      </w:r>
+      <w:proofErr w:type="spellEnd"/>
+      <w:r>
+        <w:t xml:space="preserve"> para que tenga sus métodos set y </w:t>
+      </w:r>
+      <w:proofErr w:type="spellStart"/>
+      <w:r>
+        <w:t>Get</w:t>
+      </w:r>
+      <w:proofErr w:type="spellEnd"/>
+      <w:r>
+        <w:t xml:space="preserve"> en ingredientes de acuerdo al </w:t>
+      </w:r>
+      <w:proofErr w:type="spellStart"/>
+      <w:r>
+        <w:t>array</w:t>
+      </w:r>
+      <w:proofErr w:type="spellEnd"/>
+      <w:r>
+        <w:t xml:space="preserve"> que se </w:t>
       </w:r>
       <w:r>
         <w:t>introducción</w:t>
@@ -6740,7 +8379,15 @@
         <w:t>similar a</w:t>
       </w:r>
       <w:r>
-        <w:t xml:space="preserve"> lo que se jhace para crear platos, categorías.</w:t>
+        <w:t xml:space="preserve"> lo que se </w:t>
+      </w:r>
+      <w:proofErr w:type="spellStart"/>
+      <w:r>
+        <w:t>jhace</w:t>
+      </w:r>
+      <w:proofErr w:type="spellEnd"/>
+      <w:r>
+        <w:t xml:space="preserve"> para crear platos, categorías.</w:t>
       </w:r>
     </w:p>
     <w:p/>
@@ -6876,8 +8523,13 @@
     <w:p>
       <w:r>
         <w:br/>
-        <w:t>Agregar el To String al Entity de  Ingredientes</w:t>
-      </w:r>
+        <w:t xml:space="preserve">Agregar el To String al Entity </w:t>
+      </w:r>
+      <w:proofErr w:type="gramStart"/>
+      <w:r>
+        <w:t>de  Ingredientes</w:t>
+      </w:r>
+      <w:proofErr w:type="gramEnd"/>
     </w:p>
     <w:p>
       <w:pPr>
@@ -6941,7 +8593,15 @@
     </w:p>
     <w:p>
       <w:r>
-        <w:t>Las vistas debe modificarse ya que la consulta pasa de ser un elem,ento string a ser un arraylist</w:t>
+        <w:t xml:space="preserve">Las vistas debe modificarse ya que la consulta pasa de ser un </w:t>
+      </w:r>
+      <w:proofErr w:type="gramStart"/>
+      <w:r>
+        <w:t>elem,ento</w:t>
+      </w:r>
+      <w:proofErr w:type="gramEnd"/>
+      <w:r>
+        <w:t xml:space="preserve"> string a ser un arraylist</w:t>
       </w:r>
     </w:p>
     <w:p>
@@ -6996,14 +8656,32 @@
         <w:t>Pasar</w:t>
       </w:r>
       <w:r>
-        <w:t xml:space="preserve"> tdoso los elementos que llamen a ingredientes del objeto tapa </w:t>
+        <w:t xml:space="preserve"> </w:t>
+      </w:r>
+      <w:proofErr w:type="spellStart"/>
+      <w:r>
+        <w:t>tdoso</w:t>
+      </w:r>
+      <w:proofErr w:type="spellEnd"/>
+      <w:r>
+        <w:t xml:space="preserve"> los elementos que llamen a ingredientes del objeto tapa </w:t>
       </w:r>
       <w:r>
         <w:t xml:space="preserve">a un </w:t>
       </w:r>
-      <w:r>
-        <w:t>array asi</w:t>
-      </w:r>
+      <w:proofErr w:type="spellStart"/>
+      <w:r>
+        <w:t>array</w:t>
+      </w:r>
+      <w:proofErr w:type="spellEnd"/>
+      <w:r>
+        <w:t xml:space="preserve"> </w:t>
+      </w:r>
+      <w:proofErr w:type="spellStart"/>
+      <w:r>
+        <w:t>asi</w:t>
+      </w:r>
+      <w:proofErr w:type="spellEnd"/>
       <w:r>
         <w:t>:</w:t>
       </w:r>
@@ -7286,12 +8964,65 @@
     <w:p/>
     <w:p>
       <w:r>
-        <w:t>Primer lugar se debe emplear el paginator de Doctrine. Para ello usar el create query builder</w:t>
-      </w:r>
-    </w:p>
-    <w:p>
-      <w:r>
-        <w:t>User como ejemplo la query del query builder de doctrine</w:t>
+        <w:t xml:space="preserve">Primer lugar se debe emplear el </w:t>
+      </w:r>
+      <w:proofErr w:type="spellStart"/>
+      <w:r>
+        <w:t>paginator</w:t>
+      </w:r>
+      <w:proofErr w:type="spellEnd"/>
+      <w:r>
+        <w:t xml:space="preserve"> de Doctrine. Para ello usar el </w:t>
+      </w:r>
+      <w:proofErr w:type="spellStart"/>
+      <w:r>
+        <w:t>create</w:t>
+      </w:r>
+      <w:proofErr w:type="spellEnd"/>
+      <w:r>
+        <w:t xml:space="preserve"> </w:t>
+      </w:r>
+      <w:proofErr w:type="spellStart"/>
+      <w:r>
+        <w:t>query</w:t>
+      </w:r>
+      <w:proofErr w:type="spellEnd"/>
+      <w:r>
+        <w:t xml:space="preserve"> </w:t>
+      </w:r>
+      <w:proofErr w:type="spellStart"/>
+      <w:r>
+        <w:t>builder</w:t>
+      </w:r>
+      <w:proofErr w:type="spellEnd"/>
+    </w:p>
+    <w:p>
+      <w:r>
+        <w:t xml:space="preserve">User como ejemplo la </w:t>
+      </w:r>
+      <w:proofErr w:type="spellStart"/>
+      <w:r>
+        <w:t>query</w:t>
+      </w:r>
+      <w:proofErr w:type="spellEnd"/>
+      <w:r>
+        <w:t xml:space="preserve"> del </w:t>
+      </w:r>
+      <w:proofErr w:type="spellStart"/>
+      <w:r>
+        <w:t>query</w:t>
+      </w:r>
+      <w:proofErr w:type="spellEnd"/>
+      <w:r>
+        <w:t xml:space="preserve"> </w:t>
+      </w:r>
+      <w:proofErr w:type="spellStart"/>
+      <w:r>
+        <w:t>builder</w:t>
+      </w:r>
+      <w:proofErr w:type="spellEnd"/>
+      <w:r>
+        <w:t xml:space="preserve"> de doctrine</w:t>
       </w:r>
     </w:p>
     <w:p>
@@ -7385,6 +9116,7 @@
         </w:rPr>
         <w:t>-&gt;</w:t>
       </w:r>
+      <w:proofErr w:type="spellStart"/>
       <w:r>
         <w:rPr>
           <w:rFonts w:ascii="Consolas" w:eastAsia="Times New Roman" w:hAnsi="Consolas" w:cs="Courier New"/>
@@ -7395,6 +9127,7 @@
         </w:rPr>
         <w:t>createQueryBuilder</w:t>
       </w:r>
+      <w:proofErr w:type="spellEnd"/>
       <w:r>
         <w:rPr>
           <w:rFonts w:ascii="Consolas" w:eastAsia="Times New Roman" w:hAnsi="Consolas" w:cs="Courier New"/>
@@ -7477,6 +9210,7 @@
         </w:rPr>
         <w:t>-&gt;</w:t>
       </w:r>
+      <w:proofErr w:type="gramStart"/>
       <w:r>
         <w:rPr>
           <w:rFonts w:ascii="Consolas" w:eastAsia="Times New Roman" w:hAnsi="Consolas" w:cs="Courier New"/>
@@ -7497,6 +9231,7 @@
         </w:rPr>
         <w:t>(</w:t>
       </w:r>
+      <w:proofErr w:type="gramEnd"/>
       <w:r>
         <w:rPr>
           <w:rFonts w:ascii="Consolas" w:eastAsia="Times New Roman" w:hAnsi="Consolas" w:cs="Courier New"/>
@@ -7505,7 +9240,29 @@
           <w:szCs w:val="20"/>
           <w:lang w:val="en-US" w:eastAsia="es-CO"/>
         </w:rPr>
-        <w:t>'p.price &gt; :price'</w:t>
+        <w:t>'</w:t>
+      </w:r>
+      <w:proofErr w:type="spellStart"/>
+      <w:r>
+        <w:rPr>
+          <w:rFonts w:ascii="Consolas" w:eastAsia="Times New Roman" w:hAnsi="Consolas" w:cs="Courier New"/>
+          <w:color w:val="56DB3A"/>
+          <w:sz w:val="20"/>
+          <w:szCs w:val="20"/>
+          <w:lang w:val="en-US" w:eastAsia="es-CO"/>
+        </w:rPr>
+        <w:t>p.price</w:t>
+      </w:r>
+      <w:proofErr w:type="spellEnd"/>
+      <w:r>
+        <w:rPr>
+          <w:rFonts w:ascii="Consolas" w:eastAsia="Times New Roman" w:hAnsi="Consolas" w:cs="Courier New"/>
+          <w:color w:val="56DB3A"/>
+          <w:sz w:val="20"/>
+          <w:szCs w:val="20"/>
+          <w:lang w:val="en-US" w:eastAsia="es-CO"/>
+        </w:rPr>
+        <w:t xml:space="preserve"> &gt; :price'</w:t>
       </w:r>
       <w:r>
         <w:rPr>
@@ -7569,6 +9326,8 @@
         </w:rPr>
         <w:t>-&gt;</w:t>
       </w:r>
+      <w:proofErr w:type="spellStart"/>
+      <w:proofErr w:type="gramStart"/>
       <w:r>
         <w:rPr>
           <w:rFonts w:ascii="Consolas" w:eastAsia="Times New Roman" w:hAnsi="Consolas" w:cs="Courier New"/>
@@ -7579,6 +9338,7 @@
         </w:rPr>
         <w:t>setParameter</w:t>
       </w:r>
+      <w:proofErr w:type="spellEnd"/>
       <w:r>
         <w:rPr>
           <w:rFonts w:ascii="Consolas" w:eastAsia="Times New Roman" w:hAnsi="Consolas" w:cs="Courier New"/>
@@ -7589,6 +9349,7 @@
         </w:rPr>
         <w:t>(</w:t>
       </w:r>
+      <w:proofErr w:type="gramEnd"/>
       <w:r>
         <w:rPr>
           <w:rFonts w:ascii="Consolas" w:eastAsia="Times New Roman" w:hAnsi="Consolas" w:cs="Courier New"/>
@@ -7691,6 +9452,8 @@
         </w:rPr>
         <w:t>-&gt;</w:t>
       </w:r>
+      <w:proofErr w:type="spellStart"/>
+      <w:proofErr w:type="gramStart"/>
       <w:r>
         <w:rPr>
           <w:rFonts w:ascii="Consolas" w:eastAsia="Times New Roman" w:hAnsi="Consolas" w:cs="Courier New"/>
@@ -7701,6 +9464,7 @@
         </w:rPr>
         <w:t>orderBy</w:t>
       </w:r>
+      <w:proofErr w:type="spellEnd"/>
       <w:r>
         <w:rPr>
           <w:rFonts w:ascii="Consolas" w:eastAsia="Times New Roman" w:hAnsi="Consolas" w:cs="Courier New"/>
@@ -7711,6 +9475,7 @@
         </w:rPr>
         <w:t>(</w:t>
       </w:r>
+      <w:proofErr w:type="gramEnd"/>
       <w:r>
         <w:rPr>
           <w:rFonts w:ascii="Consolas" w:eastAsia="Times New Roman" w:hAnsi="Consolas" w:cs="Courier New"/>
@@ -7719,7 +9484,29 @@
           <w:szCs w:val="20"/>
           <w:lang w:val="en-US" w:eastAsia="es-CO"/>
         </w:rPr>
-        <w:t>'p.price'</w:t>
+        <w:t>'</w:t>
+      </w:r>
+      <w:proofErr w:type="spellStart"/>
+      <w:r>
+        <w:rPr>
+          <w:rFonts w:ascii="Consolas" w:eastAsia="Times New Roman" w:hAnsi="Consolas" w:cs="Courier New"/>
+          <w:color w:val="56DB3A"/>
+          <w:sz w:val="20"/>
+          <w:szCs w:val="20"/>
+          <w:lang w:val="en-US" w:eastAsia="es-CO"/>
+        </w:rPr>
+        <w:t>p.price</w:t>
+      </w:r>
+      <w:proofErr w:type="spellEnd"/>
+      <w:r>
+        <w:rPr>
+          <w:rFonts w:ascii="Consolas" w:eastAsia="Times New Roman" w:hAnsi="Consolas" w:cs="Courier New"/>
+          <w:color w:val="56DB3A"/>
+          <w:sz w:val="20"/>
+          <w:szCs w:val="20"/>
+          <w:lang w:val="en-US" w:eastAsia="es-CO"/>
+        </w:rPr>
+        <w:t>'</w:t>
       </w:r>
       <w:r>
         <w:rPr>
@@ -7790,7 +9577,7 @@
           <w:color w:val="FAFAFA"/>
           <w:sz w:val="20"/>
           <w:szCs w:val="20"/>
-          <w:lang w:eastAsia="es-CO"/>
+          <w:lang w:val="en-US" w:eastAsia="es-CO"/>
         </w:rPr>
       </w:pPr>
       <w:r>
@@ -7809,40 +9596,65 @@
           <w:color w:val="E67700"/>
           <w:sz w:val="20"/>
           <w:szCs w:val="20"/>
-          <w:lang w:eastAsia="es-CO"/>
+          <w:lang w:val="en-US" w:eastAsia="es-CO"/>
         </w:rPr>
         <w:t>-&gt;</w:t>
       </w:r>
+      <w:proofErr w:type="spellStart"/>
+      <w:proofErr w:type="gramStart"/>
       <w:r>
         <w:rPr>
           <w:rFonts w:ascii="Consolas" w:eastAsia="Times New Roman" w:hAnsi="Consolas" w:cs="Courier New"/>
           <w:color w:val="FFFFFF"/>
           <w:sz w:val="20"/>
           <w:szCs w:val="20"/>
-          <w:lang w:eastAsia="es-CO"/>
+          <w:lang w:val="en-US" w:eastAsia="es-CO"/>
         </w:rPr>
         <w:t>getQuery</w:t>
       </w:r>
+      <w:proofErr w:type="spellEnd"/>
       <w:r>
         <w:rPr>
           <w:rFonts w:ascii="Consolas" w:eastAsia="Times New Roman" w:hAnsi="Consolas" w:cs="Courier New"/>
           <w:color w:val="939393"/>
           <w:sz w:val="20"/>
           <w:szCs w:val="20"/>
-          <w:lang w:eastAsia="es-CO"/>
-        </w:rPr>
-        <w:t>();</w:t>
-      </w:r>
-    </w:p>
-    <w:p>
-      <w:r>
+          <w:lang w:val="en-US" w:eastAsia="es-CO"/>
+        </w:rPr>
+        <w:t>(</w:t>
+      </w:r>
+      <w:proofErr w:type="gramEnd"/>
+      <w:r>
+        <w:rPr>
+          <w:rFonts w:ascii="Consolas" w:eastAsia="Times New Roman" w:hAnsi="Consolas" w:cs="Courier New"/>
+          <w:color w:val="939393"/>
+          <w:sz w:val="20"/>
+          <w:szCs w:val="20"/>
+          <w:lang w:val="en-US" w:eastAsia="es-CO"/>
+        </w:rPr>
+        <w:t>);</w:t>
+      </w:r>
+    </w:p>
+    <w:p>
+      <w:r>
+        <w:rPr>
+          <w:lang w:val="en-US"/>
+        </w:rPr>
         <w:t xml:space="preserve"> </w:t>
       </w:r>
       <w:r>
         <w:br/>
       </w:r>
       <w:r>
-        <w:t>EL método del Home quedara asi:</w:t>
+        <w:t xml:space="preserve">EL método del Home quedara </w:t>
+      </w:r>
+      <w:proofErr w:type="spellStart"/>
+      <w:r>
+        <w:t>asi</w:t>
+      </w:r>
+      <w:proofErr w:type="spellEnd"/>
+      <w:r>
+        <w:t>:</w:t>
       </w:r>
     </w:p>
     <w:p>
@@ -7856,11 +9668,17 @@
     <w:p>
       <w:pPr>
         <w:pStyle w:val="Sinespaciado"/>
+        <w:rPr>
+          <w:lang w:val="es-CO"/>
+        </w:rPr>
       </w:pPr>
       <w:r>
         <w:t xml:space="preserve">  </w:t>
       </w:r>
       <w:r>
+        <w:rPr>
+          <w:lang w:val="es-CO"/>
+        </w:rPr>
         <w:t>// Capturar el repositiorio de la tabla con la DB ,Tapa es la entidad q trae los datos</w:t>
       </w:r>
     </w:p>
@@ -7869,6 +9687,9 @@
         <w:pStyle w:val="Sinespaciado"/>
       </w:pPr>
       <w:r>
+        <w:rPr>
+          <w:lang w:val="es-CO"/>
+        </w:rPr>
         <w:t xml:space="preserve">   </w:t>
       </w:r>
       <w:r>
@@ -7878,19 +9699,31 @@
     <w:p>
       <w:pPr>
         <w:pStyle w:val="Sinespaciado"/>
+        <w:rPr>
+          <w:lang w:val="es-CO"/>
+        </w:rPr>
       </w:pPr>
       <w:r>
         <w:t xml:space="preserve">  </w:t>
       </w:r>
       <w:r>
+        <w:rPr>
+          <w:lang w:val="es-CO"/>
+        </w:rPr>
         <w:t>//   Se crea el query builder con una consulta de DQL,  para filtrar los recetas TOP se debe usar un  Where y pasar un parametro,</w:t>
       </w:r>
     </w:p>
     <w:p>
       <w:pPr>
         <w:pStyle w:val="Sinespaciado"/>
-      </w:pPr>
-      <w:r>
+        <w:rPr>
+          <w:lang w:val="es-CO"/>
+        </w:rPr>
+      </w:pPr>
+      <w:r>
+        <w:rPr>
+          <w:lang w:val="es-CO"/>
+        </w:rPr>
         <w:t xml:space="preserve">  //para el uso del paginador se pasan parametros FirsResult y MAX Results con un set como se muestra a continuación</w:t>
       </w:r>
     </w:p>
@@ -7899,6 +9732,9 @@
         <w:pStyle w:val="Sinespaciado"/>
       </w:pPr>
       <w:r>
+        <w:rPr>
+          <w:lang w:val="es-CO"/>
+        </w:rPr>
         <w:t xml:space="preserve">  </w:t>
       </w:r>
       <w:r>
@@ -7961,43 +9797,984 @@
         <w:t>}</w:t>
       </w:r>
     </w:p>
-    <w:p>
-      <w:pPr>
-        <w:pStyle w:val="Sinespaciado"/>
-        <w:rPr>
-          <w:lang w:val="es-CO"/>
-        </w:rPr>
-      </w:pPr>
-    </w:p>
-    <w:p>
-      <w:pPr>
-        <w:pStyle w:val="Sinespaciado"/>
-        <w:rPr>
-          <w:lang w:val="es-CO"/>
-        </w:rPr>
-      </w:pPr>
-      <w:r>
-        <w:rPr>
-          <w:lang w:val="es-CO"/>
-        </w:rPr>
-        <w:t>First Result es el resultado de donde se empezara a traer datos</w:t>
-      </w:r>
-    </w:p>
-    <w:p>
-      <w:pPr>
-        <w:pStyle w:val="Sinespaciado"/>
-        <w:rPr>
-          <w:lang w:val="es-CO"/>
-        </w:rPr>
-      </w:pPr>
-      <w:r>
-        <w:rPr>
-          <w:lang w:val="es-CO"/>
-        </w:rPr>
-        <w:t>Max Result es el numero maximo de rsultados q debe traer.</w:t>
+    <w:p/>
+    <w:p>
+      <w:r>
+        <w:t xml:space="preserve">First Result es el resultado de donde se </w:t>
+      </w:r>
+      <w:proofErr w:type="gramStart"/>
+      <w:r>
+        <w:t>empezara</w:t>
+      </w:r>
+      <w:proofErr w:type="gramEnd"/>
+      <w:r>
+        <w:t xml:space="preserve"> a traer datos</w:t>
+      </w:r>
+    </w:p>
+    <w:p>
+      <w:r>
+        <w:t xml:space="preserve">Max Result es el numero </w:t>
+      </w:r>
+      <w:proofErr w:type="spellStart"/>
+      <w:r>
+        <w:t>maximo</w:t>
+      </w:r>
+      <w:proofErr w:type="spellEnd"/>
+      <w:r>
+        <w:t xml:space="preserve"> de </w:t>
+      </w:r>
+      <w:proofErr w:type="spellStart"/>
+      <w:r>
+        <w:t>rsultados</w:t>
+      </w:r>
+      <w:proofErr w:type="spellEnd"/>
+      <w:r>
+        <w:t xml:space="preserve"> q debe traer.</w:t>
+      </w:r>
+    </w:p>
+    <w:p/>
+    <w:p>
+      <w:r>
+        <w:t xml:space="preserve">A </w:t>
+      </w:r>
+      <w:proofErr w:type="gramStart"/>
+      <w:r>
+        <w:t>continuación</w:t>
+      </w:r>
+      <w:proofErr w:type="gramEnd"/>
+      <w:r>
+        <w:t xml:space="preserve"> se debe poner un parámetro en la ruta de la vista principal (por defecto 1) y </w:t>
+      </w:r>
+      <w:proofErr w:type="spellStart"/>
+      <w:r>
+        <w:t>uan</w:t>
+      </w:r>
+      <w:proofErr w:type="spellEnd"/>
+      <w:r>
+        <w:t xml:space="preserve"> variable que indique la cantidad de datos por pagina</w:t>
+      </w:r>
+    </w:p>
+    <w:p/>
+    <w:p>
+      <w:pPr>
+        <w:pStyle w:val="Sinespaciado"/>
+        <w:ind w:left="708"/>
+        <w:rPr>
+          <w:rStyle w:val="Referenciaintensa"/>
+        </w:rPr>
+      </w:pPr>
+      <w:r>
+        <w:rPr>
+          <w:rStyle w:val="Referenciaintensa"/>
+        </w:rPr>
+        <w:t xml:space="preserve">     </w:t>
+      </w:r>
+      <w:r>
+        <w:rPr>
+          <w:rStyle w:val="Referenciaintensa"/>
+        </w:rPr>
+        <w:t>/**</w:t>
+      </w:r>
+    </w:p>
+    <w:p>
+      <w:pPr>
+        <w:pStyle w:val="Sinespaciado"/>
+        <w:ind w:left="708"/>
+        <w:rPr>
+          <w:rStyle w:val="Referenciaintensa"/>
+        </w:rPr>
+      </w:pPr>
+      <w:r>
+        <w:rPr>
+          <w:rStyle w:val="Referenciaintensa"/>
+        </w:rPr>
+        <w:t xml:space="preserve">     * @Route("/{pagina}", name="homepage")</w:t>
+      </w:r>
+    </w:p>
+    <w:p>
+      <w:pPr>
+        <w:pStyle w:val="Sinespaciado"/>
+        <w:ind w:left="708"/>
+        <w:rPr>
+          <w:rStyle w:val="Referenciaintensa"/>
+        </w:rPr>
+      </w:pPr>
+      <w:r>
+        <w:rPr>
+          <w:rStyle w:val="Referenciaintensa"/>
+        </w:rPr>
+        <w:t xml:space="preserve">     */</w:t>
+      </w:r>
+    </w:p>
+    <w:p>
+      <w:pPr>
+        <w:pStyle w:val="Sinespaciado"/>
+        <w:ind w:left="708"/>
+      </w:pPr>
+      <w:r>
+        <w:t xml:space="preserve">    public function indexAction(Request $request, $pagina=1)    {</w:t>
+      </w:r>
+    </w:p>
+    <w:p>
+      <w:pPr>
+        <w:pStyle w:val="Sinespaciado"/>
+        <w:ind w:left="708"/>
+        <w:rPr>
+          <w:lang w:val="es-CO"/>
+        </w:rPr>
+      </w:pPr>
+      <w:r>
+        <w:t xml:space="preserve">        </w:t>
+      </w:r>
+      <w:r>
+        <w:rPr>
+          <w:lang w:val="es-CO"/>
+        </w:rPr>
+        <w:t>// Poner numero  de tapas qe debe mostrar en la fila</w:t>
+      </w:r>
+    </w:p>
+    <w:p>
+      <w:pPr>
+        <w:pStyle w:val="Sinespaciado"/>
+        <w:ind w:left="708"/>
+        <w:rPr>
+          <w:rStyle w:val="Referenciaintensa"/>
+          <w:lang w:val="es-CO"/>
+        </w:rPr>
+      </w:pPr>
+      <w:r>
+        <w:rPr>
+          <w:rStyle w:val="Referenciaintensa"/>
+          <w:lang w:val="es-CO"/>
+        </w:rPr>
+        <w:t xml:space="preserve">        $numTapas=3;</w:t>
+      </w:r>
+    </w:p>
+    <w:p>
+      <w:pPr>
+        <w:pStyle w:val="Sinespaciado"/>
+        <w:ind w:left="708"/>
+        <w:rPr>
+          <w:lang w:val="es-CO"/>
+        </w:rPr>
+      </w:pPr>
+    </w:p>
+    <w:p>
+      <w:pPr>
+        <w:pStyle w:val="Sinespaciado"/>
+        <w:ind w:left="708"/>
+        <w:rPr>
+          <w:lang w:val="es-CO"/>
+        </w:rPr>
+      </w:pPr>
+      <w:r>
+        <w:rPr>
+          <w:lang w:val="es-CO"/>
+        </w:rPr>
+        <w:t xml:space="preserve">      // Capturar el repositiorio de la tabla con la DB ,Tapa es la entidad q trae los datos</w:t>
+      </w:r>
+    </w:p>
+    <w:p>
+      <w:pPr>
+        <w:pStyle w:val="Sinespaciado"/>
+        <w:ind w:left="708"/>
+      </w:pPr>
+      <w:r>
+        <w:rPr>
+          <w:lang w:val="es-CO"/>
+        </w:rPr>
+        <w:t xml:space="preserve">       </w:t>
+      </w:r>
+      <w:r>
+        <w:t>$taparepository = $this-&gt;getDoctrine()-&gt;getRepository(Tapa::class);</w:t>
+      </w:r>
+    </w:p>
+    <w:p>
+      <w:pPr>
+        <w:pStyle w:val="Sinespaciado"/>
+        <w:ind w:left="708"/>
+      </w:pPr>
+      <w:r>
+        <w:t xml:space="preserve">          // finds *all* products trae todo</w:t>
+      </w:r>
+    </w:p>
+    <w:p>
+      <w:pPr>
+        <w:pStyle w:val="Sinespaciado"/>
+        <w:ind w:left="708"/>
+      </w:pPr>
+      <w:r>
+        <w:t xml:space="preserve">          // $tapas = $repository-&gt;findAll();</w:t>
+      </w:r>
+    </w:p>
+    <w:p>
+      <w:pPr>
+        <w:pStyle w:val="Sinespaciado"/>
+        <w:ind w:left="708"/>
+        <w:rPr>
+          <w:lang w:val="es-CO"/>
+        </w:rPr>
+      </w:pPr>
+      <w:r>
+        <w:t xml:space="preserve">          </w:t>
+      </w:r>
+      <w:r>
+        <w:rPr>
+          <w:lang w:val="es-CO"/>
+        </w:rPr>
+        <w:t>// para filtrar los recetas TOP se debe usar un findBY</w:t>
+      </w:r>
+    </w:p>
+    <w:p>
+      <w:pPr>
+        <w:pStyle w:val="Sinespaciado"/>
+        <w:ind w:left="708"/>
+      </w:pPr>
+      <w:r>
+        <w:rPr>
+          <w:lang w:val="es-CO"/>
+        </w:rPr>
+        <w:t xml:space="preserve">          </w:t>
+      </w:r>
+      <w:r>
+        <w:t>// $tapas = $taparepository-&gt;findByTop(1);</w:t>
+      </w:r>
+    </w:p>
+    <w:p>
+      <w:pPr>
+        <w:pStyle w:val="Sinespaciado"/>
+        <w:ind w:left="708"/>
+      </w:pPr>
+      <w:r>
+        <w:t xml:space="preserve">      $query = $taparepository-&gt;createQueryBuilder('t')</w:t>
+      </w:r>
+    </w:p>
+    <w:p>
+      <w:pPr>
+        <w:pStyle w:val="Sinespaciado"/>
+        <w:ind w:left="708"/>
+      </w:pPr>
+      <w:r>
+        <w:t xml:space="preserve">        -&gt;where('t.top = 1 ')</w:t>
+      </w:r>
+    </w:p>
+    <w:p>
+      <w:pPr>
+        <w:pStyle w:val="Sinespaciado"/>
+        <w:ind w:left="708"/>
+        <w:rPr>
+          <w:rStyle w:val="Referenciaintensa"/>
+        </w:rPr>
+      </w:pPr>
+      <w:r>
+        <w:rPr>
+          <w:rStyle w:val="Referenciaintensa"/>
+        </w:rPr>
+        <w:t xml:space="preserve">        -&gt;setFirstResult($numTapas*($pagina-1))</w:t>
+      </w:r>
+    </w:p>
+    <w:p>
+      <w:pPr>
+        <w:pStyle w:val="Sinespaciado"/>
+        <w:ind w:left="708"/>
+        <w:rPr>
+          <w:rStyle w:val="Referenciaintensa"/>
+        </w:rPr>
+      </w:pPr>
+      <w:r>
+        <w:rPr>
+          <w:rStyle w:val="Referenciaintensa"/>
+        </w:rPr>
+        <w:t xml:space="preserve">        -&gt;setMaxResults($numTapas)</w:t>
+      </w:r>
+    </w:p>
+    <w:p>
+      <w:pPr>
+        <w:pStyle w:val="Sinespaciado"/>
+        <w:ind w:left="708"/>
+        <w:rPr>
+          <w:rStyle w:val="Referenciaintensa"/>
+        </w:rPr>
+      </w:pPr>
+      <w:r>
+        <w:rPr>
+          <w:rStyle w:val="Referenciaintensa"/>
+        </w:rPr>
+        <w:t xml:space="preserve">        -&gt;getQuery();</w:t>
+      </w:r>
+    </w:p>
+    <w:p>
+      <w:pPr>
+        <w:pStyle w:val="Sinespaciado"/>
+        <w:ind w:left="708"/>
+      </w:pPr>
+      <w:r>
+        <w:t xml:space="preserve">  //    $tapas = $repository-&gt;findByTop(1);</w:t>
+      </w:r>
+    </w:p>
+    <w:p>
+      <w:pPr>
+        <w:pStyle w:val="Sinespaciado"/>
+        <w:ind w:left="708"/>
+        <w:rPr>
+          <w:lang w:val="es-CO"/>
+        </w:rPr>
+      </w:pPr>
+      <w:r>
+        <w:t xml:space="preserve">      </w:t>
+      </w:r>
+      <w:r>
+        <w:rPr>
+          <w:lang w:val="es-CO"/>
+        </w:rPr>
+        <w:t>$tapas = $query-&gt;getResult();</w:t>
+      </w:r>
+    </w:p>
+    <w:p>
+      <w:pPr>
+        <w:pStyle w:val="Sinespaciado"/>
+        <w:ind w:left="708"/>
+        <w:rPr>
+          <w:lang w:val="es-CO"/>
+        </w:rPr>
+      </w:pPr>
+    </w:p>
+    <w:p>
+      <w:pPr>
+        <w:pStyle w:val="Sinespaciado"/>
+        <w:ind w:left="708"/>
+        <w:rPr>
+          <w:lang w:val="es-CO"/>
+        </w:rPr>
+      </w:pPr>
+      <w:r>
+        <w:rPr>
+          <w:lang w:val="es-CO"/>
+        </w:rPr>
+        <w:t>//       var_dump($tapas);</w:t>
+      </w:r>
+    </w:p>
+    <w:p>
+      <w:pPr>
+        <w:pStyle w:val="Sinespaciado"/>
+        <w:ind w:left="708"/>
+      </w:pPr>
+      <w:r>
+        <w:rPr>
+          <w:lang w:val="es-CO"/>
+        </w:rPr>
+        <w:t xml:space="preserve">        </w:t>
+      </w:r>
+      <w:r>
+        <w:t>return $this-&gt;render('frontal/index.html.twig', array("tapas"=&gt;$tapas));</w:t>
+      </w:r>
+    </w:p>
+    <w:p>
+      <w:pPr>
+        <w:pStyle w:val="Sinespaciado"/>
+        <w:ind w:left="708"/>
+      </w:pPr>
+      <w:r>
+        <w:t xml:space="preserve">    </w:t>
+      </w:r>
+      <w:r>
+        <w:t>}</w:t>
+      </w:r>
+    </w:p>
+    <w:p>
+      <w:pPr>
+        <w:pStyle w:val="Sinespaciado"/>
+      </w:pPr>
+    </w:p>
+    <w:p>
+      <w:pPr>
+        <w:pStyle w:val="Sinespaciado"/>
+      </w:pPr>
+    </w:p>
+    <w:p>
+      <w:pPr>
+        <w:pStyle w:val="Ttulo1"/>
+      </w:pPr>
+      <w:r>
+        <w:t>Funciones en el repositorio</w:t>
+      </w:r>
+    </w:p>
+    <w:p/>
+    <w:p>
+      <w:pPr>
+        <w:rPr>
+          <w:rStyle w:val="CitaCar"/>
+        </w:rPr>
+      </w:pPr>
+      <w:r>
+        <w:t xml:space="preserve">Para crear una función en el repositorio sin tener que realizarla directamente en el controlado r vamos a modificar el </w:t>
+      </w:r>
+      <w:proofErr w:type="spellStart"/>
+      <w:r>
+        <w:t>Deault</w:t>
+      </w:r>
+      <w:proofErr w:type="spellEnd"/>
+      <w:r>
+        <w:t xml:space="preserve"> </w:t>
+      </w:r>
+      <w:proofErr w:type="spellStart"/>
+      <w:proofErr w:type="gramStart"/>
+      <w:r>
+        <w:t>Controller</w:t>
+      </w:r>
+      <w:proofErr w:type="spellEnd"/>
+      <w:r>
+        <w:t xml:space="preserve">  y</w:t>
+      </w:r>
+      <w:proofErr w:type="gramEnd"/>
+      <w:r>
+        <w:t xml:space="preserve"> a llevar la consulta al archivo </w:t>
+      </w:r>
+      <w:proofErr w:type="spellStart"/>
+      <w:r>
+        <w:rPr>
+          <w:rStyle w:val="CitaCar"/>
+        </w:rPr>
+        <w:t>Repository</w:t>
+      </w:r>
+      <w:proofErr w:type="spellEnd"/>
+      <w:r>
+        <w:rPr>
+          <w:rStyle w:val="CitaCar"/>
+        </w:rPr>
+        <w:t>/</w:t>
+      </w:r>
+      <w:proofErr w:type="spellStart"/>
+      <w:r>
+        <w:rPr>
+          <w:rStyle w:val="CitaCar"/>
+        </w:rPr>
+        <w:t>TapaRepository</w:t>
+      </w:r>
+      <w:r>
+        <w:rPr>
+          <w:rStyle w:val="CitaCar"/>
+        </w:rPr>
+        <w:t>.php</w:t>
+      </w:r>
+      <w:proofErr w:type="spellEnd"/>
+      <w:r>
+        <w:rPr>
+          <w:rStyle w:val="CitaCar"/>
+        </w:rPr>
+        <w:t xml:space="preserve"> de la siguiente manera</w:t>
+      </w:r>
+    </w:p>
+    <w:p>
+      <w:pPr>
+        <w:rPr>
+          <w:rStyle w:val="CitaCar"/>
+        </w:rPr>
+      </w:pPr>
+    </w:p>
+    <w:p>
+      <w:pPr>
+        <w:rPr>
+          <w:rStyle w:val="CitaCar"/>
+        </w:rPr>
+      </w:pPr>
+      <w:r>
+        <w:rPr>
+          <w:rStyle w:val="CitaCar"/>
+        </w:rPr>
+        <w:t xml:space="preserve">Abrir el archivo </w:t>
+      </w:r>
+      <w:proofErr w:type="spellStart"/>
+      <w:r>
+        <w:rPr>
+          <w:rStyle w:val="CitaCar"/>
+        </w:rPr>
+        <w:t>Repository</w:t>
+      </w:r>
+      <w:proofErr w:type="spellEnd"/>
+      <w:r>
+        <w:rPr>
+          <w:rStyle w:val="CitaCar"/>
+        </w:rPr>
+        <w:t>/</w:t>
+      </w:r>
+      <w:proofErr w:type="spellStart"/>
+      <w:r>
+        <w:rPr>
+          <w:rStyle w:val="CitaCar"/>
+        </w:rPr>
+        <w:t>TapaRepository.php</w:t>
+      </w:r>
+      <w:proofErr w:type="spellEnd"/>
+      <w:r>
+        <w:rPr>
+          <w:rStyle w:val="CitaCar"/>
+        </w:rPr>
+        <w:t xml:space="preserve"> y copiar la </w:t>
+      </w:r>
+      <w:r>
+        <w:rPr>
+          <w:rStyle w:val="CitaCar"/>
+        </w:rPr>
+        <w:t>consulta</w:t>
+      </w:r>
+      <w:r>
+        <w:rPr>
+          <w:rStyle w:val="CitaCar"/>
+        </w:rPr>
+        <w:t xml:space="preserve"> creada previamente</w:t>
+      </w:r>
+    </w:p>
+    <w:p>
+      <w:pPr>
+        <w:rPr>
+          <w:rStyle w:val="CitaCar"/>
+        </w:rPr>
+      </w:pPr>
+    </w:p>
+    <w:p>
+      <w:pPr>
+        <w:pStyle w:val="Sinespaciado"/>
+        <w:ind w:left="708"/>
+        <w:rPr>
+          <w:rStyle w:val="CitaCar"/>
+        </w:rPr>
+      </w:pPr>
+      <w:r>
+        <w:rPr>
+          <w:rStyle w:val="CitaCar"/>
+        </w:rPr>
+        <w:t>&lt;?php</w:t>
+      </w:r>
+    </w:p>
+    <w:p>
+      <w:pPr>
+        <w:pStyle w:val="Sinespaciado"/>
+        <w:ind w:left="708"/>
+        <w:rPr>
+          <w:rStyle w:val="CitaCar"/>
+        </w:rPr>
+      </w:pPr>
+      <w:r>
+        <w:rPr>
+          <w:rStyle w:val="CitaCar"/>
+        </w:rPr>
+        <w:t>namespace AppBundle\Repository;</w:t>
+      </w:r>
+    </w:p>
+    <w:p>
+      <w:pPr>
+        <w:pStyle w:val="Sinespaciado"/>
+        <w:ind w:left="708"/>
+        <w:rPr>
+          <w:rStyle w:val="CitaCar"/>
+        </w:rPr>
+      </w:pPr>
+      <w:r>
+        <w:rPr>
+          <w:rStyle w:val="CitaCar"/>
+        </w:rPr>
+        <w:t>/**</w:t>
+      </w:r>
+    </w:p>
+    <w:p>
+      <w:pPr>
+        <w:pStyle w:val="Sinespaciado"/>
+        <w:ind w:left="708"/>
+        <w:rPr>
+          <w:rStyle w:val="CitaCar"/>
+        </w:rPr>
+      </w:pPr>
+      <w:r>
+        <w:rPr>
+          <w:rStyle w:val="CitaCar"/>
+        </w:rPr>
+        <w:t xml:space="preserve"> * TapaRepository</w:t>
+      </w:r>
+    </w:p>
+    <w:p>
+      <w:pPr>
+        <w:pStyle w:val="Sinespaciado"/>
+        <w:ind w:left="708"/>
+        <w:rPr>
+          <w:rStyle w:val="CitaCar"/>
+        </w:rPr>
+      </w:pPr>
+      <w:r>
+        <w:rPr>
+          <w:rStyle w:val="CitaCar"/>
+        </w:rPr>
+        <w:t xml:space="preserve"> *</w:t>
+      </w:r>
+    </w:p>
+    <w:p>
+      <w:pPr>
+        <w:pStyle w:val="Sinespaciado"/>
+        <w:ind w:left="708"/>
+        <w:rPr>
+          <w:rStyle w:val="CitaCar"/>
+        </w:rPr>
+      </w:pPr>
+      <w:r>
+        <w:rPr>
+          <w:rStyle w:val="CitaCar"/>
+        </w:rPr>
+        <w:t xml:space="preserve"> * This class was generated by the Doctrine ORM. Add your own custom</w:t>
+      </w:r>
+    </w:p>
+    <w:p>
+      <w:pPr>
+        <w:pStyle w:val="Sinespaciado"/>
+        <w:ind w:left="708"/>
+        <w:rPr>
+          <w:rStyle w:val="CitaCar"/>
+        </w:rPr>
+      </w:pPr>
+      <w:r>
+        <w:rPr>
+          <w:rStyle w:val="CitaCar"/>
+        </w:rPr>
+        <w:t xml:space="preserve"> * repository methods below.</w:t>
+      </w:r>
+    </w:p>
+    <w:p>
+      <w:pPr>
+        <w:pStyle w:val="Sinespaciado"/>
+        <w:ind w:left="708"/>
+        <w:rPr>
+          <w:rStyle w:val="CitaCar"/>
+        </w:rPr>
+      </w:pPr>
+      <w:r>
+        <w:rPr>
+          <w:rStyle w:val="CitaCar"/>
+        </w:rPr>
+        <w:t xml:space="preserve"> */</w:t>
+      </w:r>
+    </w:p>
+    <w:p>
+      <w:pPr>
+        <w:pStyle w:val="Sinespaciado"/>
+        <w:ind w:left="708"/>
+        <w:rPr>
+          <w:rStyle w:val="CitaCar"/>
+        </w:rPr>
+      </w:pPr>
+      <w:r>
+        <w:rPr>
+          <w:rStyle w:val="CitaCar"/>
+        </w:rPr>
+        <w:t>class TapaRepository extends \Doctrine\ORM\EntityRepository</w:t>
+      </w:r>
+    </w:p>
+    <w:p>
+      <w:pPr>
+        <w:pStyle w:val="Sinespaciado"/>
+        <w:ind w:left="708"/>
+        <w:rPr>
+          <w:rStyle w:val="CitaCar"/>
+        </w:rPr>
+      </w:pPr>
+      <w:r>
+        <w:rPr>
+          <w:rStyle w:val="CitaCar"/>
+        </w:rPr>
+        <w:t>{</w:t>
+      </w:r>
+    </w:p>
+    <w:p>
+      <w:pPr>
+        <w:pStyle w:val="Sinespaciado"/>
+        <w:ind w:left="708"/>
+        <w:rPr>
+          <w:rStyle w:val="CitaCar"/>
+        </w:rPr>
+      </w:pPr>
+      <w:r>
+        <w:rPr>
+          <w:rStyle w:val="CitaCar"/>
+        </w:rPr>
+        <w:t>//Generar funcion para que sea reutilizable</w:t>
+      </w:r>
+    </w:p>
+    <w:p>
+      <w:pPr>
+        <w:pStyle w:val="Sinespaciado"/>
+        <w:ind w:left="708"/>
+        <w:rPr>
+          <w:rStyle w:val="CitaCar"/>
+          <w:lang w:val="es-CO"/>
+        </w:rPr>
+      </w:pPr>
+      <w:r>
+        <w:rPr>
+          <w:rStyle w:val="CitaCar"/>
+        </w:rPr>
+        <w:t xml:space="preserve">  </w:t>
+      </w:r>
+      <w:r>
+        <w:rPr>
+          <w:rStyle w:val="CitaCar"/>
+          <w:lang w:val="es-CO"/>
+        </w:rPr>
+        <w:t>public function paginaTapas($pagina=1, $numTapas=3){</w:t>
+      </w:r>
+    </w:p>
+    <w:p>
+      <w:pPr>
+        <w:pStyle w:val="Sinespaciado"/>
+        <w:ind w:left="708"/>
+        <w:rPr>
+          <w:rStyle w:val="CitaCar"/>
+        </w:rPr>
+      </w:pPr>
+      <w:r>
+        <w:rPr>
+          <w:rStyle w:val="CitaCar"/>
+          <w:lang w:val="es-CO"/>
+        </w:rPr>
+        <w:t xml:space="preserve">    </w:t>
+      </w:r>
+      <w:r>
+        <w:rPr>
+          <w:rStyle w:val="CitaCar"/>
+        </w:rPr>
+        <w:t>$query = $this-&gt;createQueryBuilder('t')</w:t>
+      </w:r>
+    </w:p>
+    <w:p>
+      <w:pPr>
+        <w:pStyle w:val="Sinespaciado"/>
+        <w:ind w:left="708"/>
+        <w:rPr>
+          <w:rStyle w:val="CitaCar"/>
+        </w:rPr>
+      </w:pPr>
+      <w:r>
+        <w:rPr>
+          <w:rStyle w:val="CitaCar"/>
+        </w:rPr>
+        <w:t xml:space="preserve">      -&gt;where('t.top = 1 ')</w:t>
+      </w:r>
+    </w:p>
+    <w:p>
+      <w:pPr>
+        <w:pStyle w:val="Sinespaciado"/>
+        <w:ind w:left="708"/>
+        <w:rPr>
+          <w:rStyle w:val="CitaCar"/>
+        </w:rPr>
+      </w:pPr>
+      <w:r>
+        <w:rPr>
+          <w:rStyle w:val="CitaCar"/>
+        </w:rPr>
+        <w:t xml:space="preserve">      -&gt;setFirstResult($numTapas*($pagina-1))</w:t>
       </w:r>
       <w:bookmarkStart w:id="0" w:name="_GoBack"/>
       <w:bookmarkEnd w:id="0"/>
+    </w:p>
+    <w:p>
+      <w:pPr>
+        <w:pStyle w:val="Sinespaciado"/>
+        <w:ind w:left="708"/>
+        <w:rPr>
+          <w:rStyle w:val="CitaCar"/>
+        </w:rPr>
+      </w:pPr>
+      <w:r>
+        <w:rPr>
+          <w:rStyle w:val="CitaCar"/>
+        </w:rPr>
+        <w:t xml:space="preserve">      -&gt;setMaxResults($numTapas)</w:t>
+      </w:r>
+    </w:p>
+    <w:p>
+      <w:pPr>
+        <w:pStyle w:val="Sinespaciado"/>
+        <w:ind w:left="708"/>
+        <w:rPr>
+          <w:rStyle w:val="CitaCar"/>
+        </w:rPr>
+      </w:pPr>
+      <w:r>
+        <w:rPr>
+          <w:rStyle w:val="CitaCar"/>
+        </w:rPr>
+        <w:t xml:space="preserve">      -&gt;getQuery();</w:t>
+      </w:r>
+    </w:p>
+    <w:p>
+      <w:pPr>
+        <w:pStyle w:val="Sinespaciado"/>
+        <w:ind w:left="708"/>
+        <w:rPr>
+          <w:rStyle w:val="CitaCar"/>
+        </w:rPr>
+      </w:pPr>
+      <w:r>
+        <w:rPr>
+          <w:rStyle w:val="CitaCar"/>
+        </w:rPr>
+        <w:t xml:space="preserve">      return $query-&gt;getResult();</w:t>
+      </w:r>
+    </w:p>
+    <w:p>
+      <w:pPr>
+        <w:pStyle w:val="Sinespaciado"/>
+        <w:ind w:left="708"/>
+        <w:rPr>
+          <w:rStyle w:val="CitaCar"/>
+          <w:lang w:val="es-CO"/>
+        </w:rPr>
+      </w:pPr>
+      <w:r>
+        <w:rPr>
+          <w:rStyle w:val="CitaCar"/>
+        </w:rPr>
+        <w:t xml:space="preserve">  </w:t>
+      </w:r>
+      <w:r>
+        <w:rPr>
+          <w:rStyle w:val="CitaCar"/>
+          <w:lang w:val="es-CO"/>
+        </w:rPr>
+        <w:t>}</w:t>
+      </w:r>
+    </w:p>
+    <w:p>
+      <w:pPr>
+        <w:pStyle w:val="Sinespaciado"/>
+        <w:ind w:left="708"/>
+        <w:rPr>
+          <w:rStyle w:val="CitaCar"/>
+          <w:lang w:val="es-CO"/>
+        </w:rPr>
+      </w:pPr>
+      <w:r>
+        <w:rPr>
+          <w:rStyle w:val="CitaCar"/>
+          <w:lang w:val="es-CO"/>
+        </w:rPr>
+        <w:t>}</w:t>
+      </w:r>
+    </w:p>
+    <w:p>
+      <w:pPr>
+        <w:rPr>
+          <w:rStyle w:val="CitaCar"/>
+        </w:rPr>
+      </w:pPr>
+    </w:p>
+    <w:p>
+      <w:r>
+        <w:t>Una vez modificada la consulta vamos a modificar el controlador para llamar la función. el nuevo código del controlado quedará así de pequeño.</w:t>
+      </w:r>
+    </w:p>
+    <w:p>
+      <w:pPr>
+        <w:pStyle w:val="Sinespaciado"/>
+      </w:pPr>
+    </w:p>
+    <w:p>
+      <w:pPr>
+        <w:pStyle w:val="Sinespaciado"/>
+        <w:ind w:left="708"/>
+      </w:pPr>
+      <w:r>
+        <w:t>/**</w:t>
+      </w:r>
+    </w:p>
+    <w:p>
+      <w:pPr>
+        <w:pStyle w:val="Sinespaciado"/>
+        <w:ind w:left="708"/>
+      </w:pPr>
+      <w:r>
+        <w:t xml:space="preserve"> * @Route("/{pagina}", name="homepage")</w:t>
+      </w:r>
+    </w:p>
+    <w:p>
+      <w:pPr>
+        <w:pStyle w:val="Sinespaciado"/>
+        <w:ind w:left="708"/>
+      </w:pPr>
+      <w:r>
+        <w:t xml:space="preserve"> */</w:t>
+      </w:r>
+    </w:p>
+    <w:p>
+      <w:pPr>
+        <w:pStyle w:val="Sinespaciado"/>
+        <w:ind w:left="708"/>
+      </w:pPr>
+      <w:r>
+        <w:t>public function indexAction(Request $request, $pagina=1)    {</w:t>
+      </w:r>
+    </w:p>
+    <w:p>
+      <w:pPr>
+        <w:pStyle w:val="Sinespaciado"/>
+        <w:ind w:left="708"/>
+      </w:pPr>
+      <w:r>
+        <w:t xml:space="preserve">    $numTapas=3;</w:t>
+      </w:r>
+    </w:p>
+    <w:p>
+      <w:pPr>
+        <w:pStyle w:val="Sinespaciado"/>
+        <w:ind w:left="708"/>
+      </w:pPr>
+      <w:r>
+        <w:t xml:space="preserve">    $taparepository= $this-&gt;getDoctrine()-&gt;getRepository(Tapa::class);</w:t>
+      </w:r>
+    </w:p>
+    <w:p>
+      <w:pPr>
+        <w:pStyle w:val="Sinespaciado"/>
+        <w:ind w:left="708"/>
+      </w:pPr>
+      <w:r>
+        <w:t xml:space="preserve">    </w:t>
+      </w:r>
+      <w:r>
+        <w:t>$tapas= $taparepository-&gt;paginaTapas($pagina, $numTapas);</w:t>
+      </w:r>
+    </w:p>
+    <w:p>
+      <w:pPr>
+        <w:pStyle w:val="Sinespaciado"/>
+        <w:ind w:left="708"/>
+      </w:pPr>
+      <w:r>
+        <w:t xml:space="preserve">    </w:t>
+      </w:r>
+      <w:r>
+        <w:t>return $this-&gt;render('frontal/index.html.twig', array("tapas"=&gt;$tapas,'paginaActual'=&gt;$pagina));</w:t>
+      </w:r>
+    </w:p>
+    <w:p>
+      <w:pPr>
+        <w:pStyle w:val="Sinespaciado"/>
+        <w:ind w:left="708"/>
+      </w:pPr>
+      <w:r>
+        <w:t>}</w:t>
+      </w:r>
+    </w:p>
+    <w:p>
+      <w:r>
+        <w:t>Probar y guardar</w:t>
+      </w:r>
+    </w:p>
+    <w:p>
+      <w:pPr>
+        <w:pStyle w:val="Sinespaciado"/>
+        <w:rPr>
+          <w:lang w:val="es-CO"/>
+        </w:rPr>
+      </w:pPr>
     </w:p>
     <w:sectPr>
       <w:pgSz w:w="12240" w:h="15840"/>
@@ -9268,6 +12045,38 @@
     <w:basedOn w:val="Fuentedeprrafopredeter"/>
     <w:rsid w:val="00505D01"/>
   </w:style>
+  <w:style w:type="paragraph" w:styleId="Cita">
+    <w:name w:val="Quote"/>
+    <w:basedOn w:val="Normal"/>
+    <w:next w:val="Normal"/>
+    <w:link w:val="CitaCar"/>
+    <w:uiPriority w:val="29"/>
+    <w:qFormat/>
+    <w:rsid w:val="00F70936"/>
+    <w:pPr>
+      <w:spacing w:before="200" w:after="160"/>
+      <w:ind w:left="864" w:right="864"/>
+      <w:jc w:val="center"/>
+    </w:pPr>
+    <w:rPr>
+      <w:i/>
+      <w:iCs/>
+      <w:color w:val="404040" w:themeColor="text1" w:themeTint="BF"/>
+    </w:rPr>
+  </w:style>
+  <w:style w:type="character" w:customStyle="1" w:styleId="CitaCar">
+    <w:name w:val="Cita Car"/>
+    <w:basedOn w:val="Fuentedeprrafopredeter"/>
+    <w:link w:val="Cita"/>
+    <w:uiPriority w:val="29"/>
+    <w:rsid w:val="00F70936"/>
+    <w:rPr>
+      <w:rFonts w:ascii="Trebuchet MS" w:hAnsi="Trebuchet MS"/>
+      <w:i/>
+      <w:iCs/>
+      <w:color w:val="404040" w:themeColor="text1" w:themeTint="BF"/>
+    </w:rPr>
+  </w:style>
 </w:styles>
 </file>
 
@@ -9537,7 +12346,7 @@
 </file>
 
 <file path=customXml/itemProps1.xml><?xml version="1.0" encoding="utf-8"?>
-<ds:datastoreItem xmlns:ds="http://schemas.openxmlformats.org/officeDocument/2006/customXml" ds:itemID="{CB3D10E8-6BDA-4ADE-A601-10F2D03C4194}">
+<ds:datastoreItem xmlns:ds="http://schemas.openxmlformats.org/officeDocument/2006/customXml" ds:itemID="{633C95E8-2673-47EB-A91B-9F9B7A45C25B}">
   <ds:schemaRefs>
     <ds:schemaRef ds:uri="http://schemas.openxmlformats.org/officeDocument/2006/bibliography"/>
   </ds:schemaRefs>

--- a/Apuntes.docx
+++ b/Apuntes.docx
@@ -9866,6 +9866,7 @@
       <w:r>
         <w:rPr>
           <w:rStyle w:val="Referenciaintensa"/>
+          <w:lang w:val="es-CO"/>
         </w:rPr>
         <w:t xml:space="preserve">     </w:t>
       </w:r>
@@ -10473,11 +10474,13 @@
         <w:ind w:left="708"/>
         <w:rPr>
           <w:rStyle w:val="CitaCar"/>
+          <w:lang w:val="es-CO"/>
         </w:rPr>
       </w:pPr>
       <w:r>
         <w:rPr>
           <w:rStyle w:val="CitaCar"/>
+          <w:lang w:val="es-CO"/>
         </w:rPr>
         <w:t>{</w:t>
       </w:r>
@@ -10488,11 +10491,13 @@
         <w:ind w:left="708"/>
         <w:rPr>
           <w:rStyle w:val="CitaCar"/>
+          <w:lang w:val="es-CO"/>
         </w:rPr>
       </w:pPr>
       <w:r>
         <w:rPr>
           <w:rStyle w:val="CitaCar"/>
+          <w:lang w:val="es-CO"/>
         </w:rPr>
         <w:t>//Generar funcion para que sea reutilizable</w:t>
       </w:r>
@@ -10509,6 +10514,7 @@
       <w:r>
         <w:rPr>
           <w:rStyle w:val="CitaCar"/>
+          <w:lang w:val="es-CO"/>
         </w:rPr>
         <w:t xml:space="preserve">  </w:t>
       </w:r>
@@ -10571,210 +10577,1091 @@
         </w:rPr>
         <w:t xml:space="preserve">      -&gt;setFirstResult($numTapas*($pagina-1))</w:t>
       </w:r>
+    </w:p>
+    <w:p>
+      <w:pPr>
+        <w:pStyle w:val="Sinespaciado"/>
+        <w:ind w:left="708"/>
+        <w:rPr>
+          <w:rStyle w:val="CitaCar"/>
+        </w:rPr>
+      </w:pPr>
+      <w:r>
+        <w:rPr>
+          <w:rStyle w:val="CitaCar"/>
+        </w:rPr>
+        <w:t xml:space="preserve">      -&gt;setMaxResults($numTapas)</w:t>
+      </w:r>
+    </w:p>
+    <w:p>
+      <w:pPr>
+        <w:pStyle w:val="Sinespaciado"/>
+        <w:ind w:left="708"/>
+        <w:rPr>
+          <w:rStyle w:val="CitaCar"/>
+        </w:rPr>
+      </w:pPr>
+      <w:r>
+        <w:rPr>
+          <w:rStyle w:val="CitaCar"/>
+        </w:rPr>
+        <w:t xml:space="preserve">      -&gt;getQuery();</w:t>
+      </w:r>
+    </w:p>
+    <w:p>
+      <w:pPr>
+        <w:pStyle w:val="Sinespaciado"/>
+        <w:ind w:left="708"/>
+        <w:rPr>
+          <w:rStyle w:val="CitaCar"/>
+        </w:rPr>
+      </w:pPr>
+      <w:r>
+        <w:rPr>
+          <w:rStyle w:val="CitaCar"/>
+        </w:rPr>
+        <w:t xml:space="preserve">      return $query-&gt;getResult();</w:t>
+      </w:r>
+    </w:p>
+    <w:p>
+      <w:pPr>
+        <w:pStyle w:val="Sinespaciado"/>
+        <w:ind w:left="708"/>
+        <w:rPr>
+          <w:rStyle w:val="CitaCar"/>
+          <w:lang w:val="es-CO"/>
+        </w:rPr>
+      </w:pPr>
+      <w:r>
+        <w:rPr>
+          <w:rStyle w:val="CitaCar"/>
+        </w:rPr>
+        <w:t xml:space="preserve">  </w:t>
+      </w:r>
+      <w:r>
+        <w:rPr>
+          <w:rStyle w:val="CitaCar"/>
+          <w:lang w:val="es-CO"/>
+        </w:rPr>
+        <w:t>}</w:t>
+      </w:r>
+    </w:p>
+    <w:p>
+      <w:pPr>
+        <w:pStyle w:val="Sinespaciado"/>
+        <w:ind w:left="708"/>
+        <w:rPr>
+          <w:rStyle w:val="CitaCar"/>
+          <w:lang w:val="es-CO"/>
+        </w:rPr>
+      </w:pPr>
+      <w:r>
+        <w:rPr>
+          <w:rStyle w:val="CitaCar"/>
+          <w:lang w:val="es-CO"/>
+        </w:rPr>
+        <w:t>}</w:t>
+      </w:r>
+    </w:p>
+    <w:p>
+      <w:pPr>
+        <w:rPr>
+          <w:rStyle w:val="CitaCar"/>
+        </w:rPr>
+      </w:pPr>
+    </w:p>
+    <w:p>
+      <w:r>
+        <w:t>Una vez modificada la consulta vamos a modificar el controlador para llamar la función. el nuevo código del controlado quedará así de pequeño.</w:t>
+      </w:r>
+    </w:p>
+    <w:p>
+      <w:pPr>
+        <w:pStyle w:val="Sinespaciado"/>
+        <w:rPr>
+          <w:lang w:val="es-CO"/>
+        </w:rPr>
+      </w:pPr>
+    </w:p>
+    <w:p>
+      <w:pPr>
+        <w:pStyle w:val="Sinespaciado"/>
+        <w:ind w:left="708"/>
+      </w:pPr>
+      <w:r>
+        <w:t>/**</w:t>
+      </w:r>
+    </w:p>
+    <w:p>
+      <w:pPr>
+        <w:pStyle w:val="Sinespaciado"/>
+        <w:ind w:left="708"/>
+      </w:pPr>
+      <w:r>
+        <w:t xml:space="preserve"> * @Route("/{pagina}", name="homepage")</w:t>
+      </w:r>
+    </w:p>
+    <w:p>
+      <w:pPr>
+        <w:pStyle w:val="Sinespaciado"/>
+        <w:ind w:left="708"/>
+      </w:pPr>
+      <w:r>
+        <w:t xml:space="preserve"> */</w:t>
+      </w:r>
+    </w:p>
+    <w:p>
+      <w:pPr>
+        <w:pStyle w:val="Sinespaciado"/>
+        <w:ind w:left="708"/>
+      </w:pPr>
+      <w:r>
+        <w:t>public function indexAction(Request $request, $pagina=1)    {</w:t>
+      </w:r>
+    </w:p>
+    <w:p>
+      <w:pPr>
+        <w:pStyle w:val="Sinespaciado"/>
+        <w:ind w:left="708"/>
+      </w:pPr>
+      <w:r>
+        <w:t xml:space="preserve">    $numTapas=3;</w:t>
+      </w:r>
+    </w:p>
+    <w:p>
+      <w:pPr>
+        <w:pStyle w:val="Sinespaciado"/>
+        <w:ind w:left="708"/>
+      </w:pPr>
+      <w:r>
+        <w:t xml:space="preserve">    $taparepository= $this-&gt;getDoctrine()-&gt;getRepository(Tapa::class);</w:t>
+      </w:r>
+    </w:p>
+    <w:p>
+      <w:pPr>
+        <w:pStyle w:val="Sinespaciado"/>
+        <w:ind w:left="708"/>
+        <w:rPr>
+          <w:lang w:val="es-CO"/>
+        </w:rPr>
+      </w:pPr>
+      <w:r>
+        <w:t xml:space="preserve">    </w:t>
+      </w:r>
+      <w:r>
+        <w:rPr>
+          <w:lang w:val="es-CO"/>
+        </w:rPr>
+        <w:t>$tapas= $taparepository-&gt;paginaTapas($pagina, $numTapas);</w:t>
+      </w:r>
+    </w:p>
+    <w:p>
+      <w:pPr>
+        <w:pStyle w:val="Sinespaciado"/>
+        <w:ind w:left="708"/>
+      </w:pPr>
+      <w:r>
+        <w:rPr>
+          <w:lang w:val="es-CO"/>
+        </w:rPr>
+        <w:t xml:space="preserve">    </w:t>
+      </w:r>
+      <w:r>
+        <w:t>return $this-&gt;render('frontal/index.html.twig', array("tapas"=&gt;$tapas,'paginaActual'=&gt;$pagina));</w:t>
+      </w:r>
+    </w:p>
+    <w:p>
+      <w:pPr>
+        <w:pStyle w:val="Sinespaciado"/>
+        <w:ind w:left="708"/>
+        <w:rPr>
+          <w:lang w:val="es-CO"/>
+        </w:rPr>
+      </w:pPr>
+      <w:r>
+        <w:rPr>
+          <w:lang w:val="es-CO"/>
+        </w:rPr>
+        <w:t>}</w:t>
+      </w:r>
+    </w:p>
+    <w:p>
+      <w:r>
+        <w:t>Probar y guardar</w:t>
+      </w:r>
+    </w:p>
+    <w:p>
+      <w:pPr>
+        <w:pStyle w:val="Sinespaciado"/>
+        <w:rPr>
+          <w:lang w:val="es-CO"/>
+        </w:rPr>
+      </w:pPr>
+    </w:p>
+    <w:p>
+      <w:pPr>
+        <w:pStyle w:val="Sinespaciado"/>
+        <w:rPr>
+          <w:lang w:val="es-CO"/>
+        </w:rPr>
+      </w:pPr>
+    </w:p>
+    <w:p>
+      <w:pPr>
+        <w:pStyle w:val="Ttulo1"/>
+      </w:pPr>
+      <w:r>
+        <w:t>Gestion de usuarios (entidad)</w:t>
+      </w:r>
+    </w:p>
+    <w:p/>
+    <w:p>
+      <w:pPr>
+        <w:pStyle w:val="Prrafodelista"/>
+        <w:numPr>
+          <w:ilvl w:val="0"/>
+          <w:numId w:val="5"/>
+        </w:numPr>
+      </w:pPr>
+      <w:r>
+        <w:t xml:space="preserve">De la documentación de Symfony revisar el uso del </w:t>
+      </w:r>
+      <w:proofErr w:type="spellStart"/>
+      <w:r>
+        <w:t>entit</w:t>
+      </w:r>
+      <w:proofErr w:type="spellEnd"/>
+      <w:r>
+        <w:t xml:space="preserve"> </w:t>
+      </w:r>
+      <w:proofErr w:type="spellStart"/>
+      <w:r>
+        <w:t>provider</w:t>
+      </w:r>
+      <w:proofErr w:type="spellEnd"/>
+      <w:r>
+        <w:t xml:space="preserve"> para usuarios (</w:t>
+      </w:r>
+      <w:proofErr w:type="spellStart"/>
+      <w:r>
+        <w:t>users</w:t>
+      </w:r>
+      <w:proofErr w:type="spellEnd"/>
+      <w:r>
+        <w:t xml:space="preserve">) del framework en la documentación: </w:t>
+      </w:r>
+    </w:p>
+    <w:p>
+      <w:pPr>
+        <w:pStyle w:val="Prrafodelista"/>
+      </w:pPr>
+      <w:hyperlink r:id="rId9" w:history="1">
+        <w:r>
+          <w:rPr>
+            <w:rStyle w:val="Hipervnculo"/>
+          </w:rPr>
+          <w:t>https://symfony.com/doc/3.4/security/entity_provider.html</w:t>
+        </w:r>
+      </w:hyperlink>
+    </w:p>
+    <w:p>
+      <w:pPr>
+        <w:pStyle w:val="Prrafodelista"/>
+        <w:numPr>
+          <w:ilvl w:val="0"/>
+          <w:numId w:val="5"/>
+        </w:numPr>
+      </w:pPr>
       <w:bookmarkStart w:id="0" w:name="_GoBack"/>
       <w:bookmarkEnd w:id="0"/>
-    </w:p>
-    <w:p>
-      <w:pPr>
-        <w:pStyle w:val="Sinespaciado"/>
-        <w:ind w:left="708"/>
-        <w:rPr>
-          <w:rStyle w:val="CitaCar"/>
-        </w:rPr>
-      </w:pPr>
-      <w:r>
-        <w:rPr>
-          <w:rStyle w:val="CitaCar"/>
-        </w:rPr>
-        <w:t xml:space="preserve">      -&gt;setMaxResults($numTapas)</w:t>
-      </w:r>
-    </w:p>
-    <w:p>
-      <w:pPr>
-        <w:pStyle w:val="Sinespaciado"/>
-        <w:ind w:left="708"/>
-        <w:rPr>
-          <w:rStyle w:val="CitaCar"/>
-        </w:rPr>
-      </w:pPr>
-      <w:r>
-        <w:rPr>
-          <w:rStyle w:val="CitaCar"/>
-        </w:rPr>
-        <w:t xml:space="preserve">      -&gt;getQuery();</w:t>
-      </w:r>
-    </w:p>
-    <w:p>
-      <w:pPr>
-        <w:pStyle w:val="Sinespaciado"/>
-        <w:ind w:left="708"/>
-        <w:rPr>
-          <w:rStyle w:val="CitaCar"/>
-        </w:rPr>
-      </w:pPr>
-      <w:r>
-        <w:rPr>
-          <w:rStyle w:val="CitaCar"/>
-        </w:rPr>
-        <w:t xml:space="preserve">      return $query-&gt;getResult();</w:t>
-      </w:r>
-    </w:p>
-    <w:p>
-      <w:pPr>
-        <w:pStyle w:val="Sinespaciado"/>
-        <w:ind w:left="708"/>
-        <w:rPr>
-          <w:rStyle w:val="CitaCar"/>
-          <w:lang w:val="es-CO"/>
-        </w:rPr>
-      </w:pPr>
-      <w:r>
-        <w:rPr>
-          <w:rStyle w:val="CitaCar"/>
-        </w:rPr>
-        <w:t xml:space="preserve">  </w:t>
-      </w:r>
-      <w:r>
-        <w:rPr>
-          <w:rStyle w:val="CitaCar"/>
-          <w:lang w:val="es-CO"/>
-        </w:rPr>
-        <w:t>}</w:t>
-      </w:r>
-    </w:p>
-    <w:p>
-      <w:pPr>
-        <w:pStyle w:val="Sinespaciado"/>
-        <w:ind w:left="708"/>
-        <w:rPr>
-          <w:rStyle w:val="CitaCar"/>
-          <w:lang w:val="es-CO"/>
-        </w:rPr>
-      </w:pPr>
-      <w:r>
-        <w:rPr>
-          <w:rStyle w:val="CitaCar"/>
-          <w:lang w:val="es-CO"/>
-        </w:rPr>
-        <w:t>}</w:t>
-      </w:r>
-    </w:p>
-    <w:p>
-      <w:pPr>
-        <w:rPr>
-          <w:rStyle w:val="CitaCar"/>
-        </w:rPr>
-      </w:pPr>
-    </w:p>
-    <w:p>
-      <w:r>
-        <w:t>Una vez modificada la consulta vamos a modificar el controlador para llamar la función. el nuevo código del controlado quedará así de pequeño.</w:t>
-      </w:r>
-    </w:p>
-    <w:p>
-      <w:pPr>
-        <w:pStyle w:val="Sinespaciado"/>
-      </w:pPr>
-    </w:p>
-    <w:p>
-      <w:pPr>
-        <w:pStyle w:val="Sinespaciado"/>
-        <w:ind w:left="708"/>
-      </w:pPr>
-      <w:r>
+      <w:r>
+        <w:t xml:space="preserve">Crear una entidad en consola con : </w:t>
+      </w:r>
+      <w:proofErr w:type="spellStart"/>
+      <w:r>
+        <w:t>php</w:t>
+      </w:r>
+      <w:proofErr w:type="spellEnd"/>
+      <w:r>
+        <w:t xml:space="preserve"> bon/</w:t>
+      </w:r>
+      <w:proofErr w:type="spellStart"/>
+      <w:r>
+        <w:t>console</w:t>
+      </w:r>
+      <w:proofErr w:type="spellEnd"/>
+      <w:r>
+        <w:t xml:space="preserve"> </w:t>
+      </w:r>
+      <w:proofErr w:type="spellStart"/>
+      <w:r>
+        <w:t>doctrine:generate:entity</w:t>
+      </w:r>
+      <w:proofErr w:type="spellEnd"/>
+      <w:r>
+        <w:t xml:space="preserve"> </w:t>
+      </w:r>
+    </w:p>
+    <w:p>
+      <w:pPr>
+        <w:pStyle w:val="Prrafodelista"/>
+        <w:numPr>
+          <w:ilvl w:val="0"/>
+          <w:numId w:val="5"/>
+        </w:numPr>
+      </w:pPr>
+      <w:r>
+        <w:t>Asignar nombre a la entidad: &lt;Usuario&gt;</w:t>
+      </w:r>
+    </w:p>
+    <w:p>
+      <w:pPr>
+        <w:pStyle w:val="Prrafodelista"/>
+        <w:numPr>
+          <w:ilvl w:val="0"/>
+          <w:numId w:val="5"/>
+        </w:numPr>
+      </w:pPr>
+      <w:r>
+        <w:t>Copiar la clase que se utiliza en la documentación</w:t>
+      </w:r>
+    </w:p>
+    <w:p>
+      <w:pPr>
+        <w:pStyle w:val="Prrafodelista"/>
+        <w:numPr>
+          <w:ilvl w:val="0"/>
+          <w:numId w:val="5"/>
+        </w:numPr>
+      </w:pPr>
+      <w:r>
+        <w:t xml:space="preserve">Implementar </w:t>
+      </w:r>
+      <w:proofErr w:type="spellStart"/>
+      <w:r>
+        <w:t>UserInterface</w:t>
+      </w:r>
+      <w:proofErr w:type="spellEnd"/>
+      <w:r>
+        <w:t xml:space="preserve"> (Componente de Symfony para la administracion </w:t>
+      </w:r>
+      <w:proofErr w:type="gramStart"/>
+      <w:r>
+        <w:t xml:space="preserve">de  </w:t>
+      </w:r>
+      <w:proofErr w:type="spellStart"/>
+      <w:r>
+        <w:t>usaurios</w:t>
+      </w:r>
+      <w:proofErr w:type="spellEnd"/>
+      <w:proofErr w:type="gramEnd"/>
+      <w:r>
+        <w:t>)</w:t>
+      </w:r>
+    </w:p>
+    <w:p>
+      <w:pPr>
+        <w:pStyle w:val="Prrafodelista"/>
+        <w:numPr>
+          <w:ilvl w:val="0"/>
+          <w:numId w:val="5"/>
+        </w:numPr>
+      </w:pPr>
+      <w:r>
+        <w:t xml:space="preserve">Mapear las bases de datos. </w:t>
+      </w:r>
+      <w:proofErr w:type="spellStart"/>
+      <w:r>
+        <w:t>Copn</w:t>
+      </w:r>
+      <w:proofErr w:type="spellEnd"/>
+    </w:p>
+    <w:p>
+      <w:pPr>
+        <w:pStyle w:val="Sinespaciado"/>
+        <w:ind w:firstLine="708"/>
+      </w:pPr>
+      <w:proofErr w:type="spellStart"/>
+      <w:r>
+        <w:t>P</w:t>
+      </w:r>
+      <w:r>
+        <w:t>hp</w:t>
+      </w:r>
+      <w:proofErr w:type="spellEnd"/>
+      <w:r>
+        <w:t xml:space="preserve"> bin</w:t>
+      </w:r>
+      <w:r>
+        <w:t xml:space="preserve">/console </w:t>
+      </w:r>
+      <w:proofErr w:type="spellStart"/>
+      <w:r>
+        <w:t>doctrine:schema:update</w:t>
+      </w:r>
+      <w:proofErr w:type="spellEnd"/>
+      <w:r>
+        <w:t xml:space="preserve"> </w:t>
+      </w:r>
+      <w:r>
+        <w:t>–</w:t>
+      </w:r>
+      <w:r>
+        <w:t>-</w:t>
+      </w:r>
+      <w:r>
+        <w:t>force</w:t>
+      </w:r>
+    </w:p>
+    <w:p>
+      <w:pPr>
+        <w:pStyle w:val="Prrafodelista"/>
+        <w:numPr>
+          <w:ilvl w:val="0"/>
+          <w:numId w:val="5"/>
+        </w:numPr>
+      </w:pPr>
+      <w:r>
+        <w:t xml:space="preserve">Revisar el error del </w:t>
+      </w:r>
+      <w:proofErr w:type="spellStart"/>
+      <w:r>
+        <w:t>max</w:t>
+      </w:r>
+      <w:proofErr w:type="spellEnd"/>
+      <w:r>
+        <w:t xml:space="preserve"> 767 </w:t>
+      </w:r>
+      <w:proofErr w:type="gramStart"/>
+      <w:r>
+        <w:t>Bytes :</w:t>
+      </w:r>
+      <w:proofErr w:type="gramEnd"/>
+    </w:p>
+    <w:p>
+      <w:pPr>
+        <w:pStyle w:val="Prrafodelista"/>
+        <w:numPr>
+          <w:ilvl w:val="0"/>
+          <w:numId w:val="5"/>
+        </w:numPr>
+      </w:pPr>
+      <w:r>
+        <w:t xml:space="preserve">Modificar la </w:t>
+      </w:r>
+      <w:proofErr w:type="spellStart"/>
+      <w:r>
+        <w:t>entitiy</w:t>
+      </w:r>
+      <w:proofErr w:type="spellEnd"/>
+      <w:r>
+        <w:t xml:space="preserve"> usuario en el campo email.</w:t>
+      </w:r>
+    </w:p>
+    <w:p>
+      <w:pPr>
+        <w:pStyle w:val="Prrafodelista"/>
+      </w:pPr>
+    </w:p>
+    <w:p>
+      <w:pPr>
+        <w:pStyle w:val="Prrafodelista"/>
+        <w:rPr>
+          <w:lang w:val="en-US"/>
+        </w:rPr>
+      </w:pPr>
+      <w:r>
+        <w:rPr>
+          <w:lang w:val="en-US"/>
+        </w:rPr>
+        <w:t>Original</w:t>
+      </w:r>
+    </w:p>
+    <w:p>
+      <w:pPr>
+        <w:shd w:val="clear" w:color="auto" w:fill="1E2125"/>
+        <w:tabs>
+          <w:tab w:val="left" w:pos="916"/>
+          <w:tab w:val="left" w:pos="1832"/>
+          <w:tab w:val="left" w:pos="2748"/>
+          <w:tab w:val="left" w:pos="3664"/>
+          <w:tab w:val="left" w:pos="4580"/>
+          <w:tab w:val="left" w:pos="5496"/>
+          <w:tab w:val="left" w:pos="6412"/>
+          <w:tab w:val="left" w:pos="7328"/>
+          <w:tab w:val="left" w:pos="8244"/>
+          <w:tab w:val="left" w:pos="9160"/>
+          <w:tab w:val="left" w:pos="10076"/>
+          <w:tab w:val="left" w:pos="10992"/>
+          <w:tab w:val="left" w:pos="11908"/>
+          <w:tab w:val="left" w:pos="12824"/>
+          <w:tab w:val="left" w:pos="13740"/>
+          <w:tab w:val="left" w:pos="14656"/>
+        </w:tabs>
+        <w:spacing w:line="240" w:lineRule="auto"/>
+        <w:jc w:val="left"/>
+        <w:rPr>
+          <w:rFonts w:ascii="Consolas" w:eastAsia="Times New Roman" w:hAnsi="Consolas" w:cs="Courier New"/>
+          <w:color w:val="FAFAFA"/>
+          <w:sz w:val="20"/>
+          <w:szCs w:val="20"/>
+          <w:lang w:val="en-US" w:eastAsia="es-CO"/>
+        </w:rPr>
+      </w:pPr>
+      <w:r>
+        <w:rPr>
+          <w:rFonts w:ascii="Consolas" w:eastAsia="Times New Roman" w:hAnsi="Consolas" w:cs="Courier New"/>
+          <w:i/>
+          <w:iCs/>
+          <w:color w:val="B729D9"/>
+          <w:sz w:val="20"/>
+          <w:szCs w:val="20"/>
+          <w:lang w:val="en-US" w:eastAsia="es-CO"/>
+        </w:rPr>
         <w:t>/**</w:t>
       </w:r>
     </w:p>
     <w:p>
       <w:pPr>
-        <w:pStyle w:val="Sinespaciado"/>
-        <w:ind w:left="708"/>
-      </w:pPr>
-      <w:r>
-        <w:t xml:space="preserve"> * @Route("/{pagina}", name="homepage")</w:t>
-      </w:r>
-    </w:p>
-    <w:p>
-      <w:pPr>
-        <w:pStyle w:val="Sinespaciado"/>
-        <w:ind w:left="708"/>
-      </w:pPr>
-      <w:r>
-        <w:t xml:space="preserve"> */</w:t>
-      </w:r>
-    </w:p>
-    <w:p>
-      <w:pPr>
-        <w:pStyle w:val="Sinespaciado"/>
-        <w:ind w:left="708"/>
-      </w:pPr>
-      <w:r>
-        <w:t>public function indexAction(Request $request, $pagina=1)    {</w:t>
-      </w:r>
-    </w:p>
-    <w:p>
-      <w:pPr>
-        <w:pStyle w:val="Sinespaciado"/>
-        <w:ind w:left="708"/>
-      </w:pPr>
-      <w:r>
-        <w:t xml:space="preserve">    $numTapas=3;</w:t>
-      </w:r>
-    </w:p>
-    <w:p>
-      <w:pPr>
-        <w:pStyle w:val="Sinespaciado"/>
-        <w:ind w:left="708"/>
-      </w:pPr>
-      <w:r>
-        <w:t xml:space="preserve">    $taparepository= $this-&gt;getDoctrine()-&gt;getRepository(Tapa::class);</w:t>
-      </w:r>
-    </w:p>
-    <w:p>
-      <w:pPr>
-        <w:pStyle w:val="Sinespaciado"/>
-        <w:ind w:left="708"/>
-      </w:pPr>
-      <w:r>
+        <w:shd w:val="clear" w:color="auto" w:fill="1E2125"/>
+        <w:tabs>
+          <w:tab w:val="left" w:pos="916"/>
+          <w:tab w:val="left" w:pos="1832"/>
+          <w:tab w:val="left" w:pos="2748"/>
+          <w:tab w:val="left" w:pos="3664"/>
+          <w:tab w:val="left" w:pos="4580"/>
+          <w:tab w:val="left" w:pos="5496"/>
+          <w:tab w:val="left" w:pos="6412"/>
+          <w:tab w:val="left" w:pos="7328"/>
+          <w:tab w:val="left" w:pos="8244"/>
+          <w:tab w:val="left" w:pos="9160"/>
+          <w:tab w:val="left" w:pos="10076"/>
+          <w:tab w:val="left" w:pos="10992"/>
+          <w:tab w:val="left" w:pos="11908"/>
+          <w:tab w:val="left" w:pos="12824"/>
+          <w:tab w:val="left" w:pos="13740"/>
+          <w:tab w:val="left" w:pos="14656"/>
+        </w:tabs>
+        <w:spacing w:line="240" w:lineRule="auto"/>
+        <w:jc w:val="left"/>
+        <w:rPr>
+          <w:rFonts w:ascii="Consolas" w:eastAsia="Times New Roman" w:hAnsi="Consolas" w:cs="Courier New"/>
+          <w:color w:val="FAFAFA"/>
+          <w:sz w:val="20"/>
+          <w:szCs w:val="20"/>
+          <w:lang w:val="en-US" w:eastAsia="es-CO"/>
+        </w:rPr>
+      </w:pPr>
+      <w:r>
+        <w:rPr>
+          <w:rFonts w:ascii="Consolas" w:eastAsia="Times New Roman" w:hAnsi="Consolas" w:cs="Courier New"/>
+          <w:i/>
+          <w:iCs/>
+          <w:color w:val="B729D9"/>
+          <w:sz w:val="20"/>
+          <w:szCs w:val="20"/>
+          <w:lang w:val="en-US" w:eastAsia="es-CO"/>
+        </w:rPr>
+        <w:t xml:space="preserve">     * @ORM\</w:t>
+      </w:r>
+      <w:proofErr w:type="gramStart"/>
+      <w:r>
+        <w:rPr>
+          <w:rFonts w:ascii="Consolas" w:eastAsia="Times New Roman" w:hAnsi="Consolas" w:cs="Courier New"/>
+          <w:i/>
+          <w:iCs/>
+          <w:color w:val="B729D9"/>
+          <w:sz w:val="20"/>
+          <w:szCs w:val="20"/>
+          <w:lang w:val="en-US" w:eastAsia="es-CO"/>
+        </w:rPr>
+        <w:t>Column(</w:t>
+      </w:r>
+      <w:proofErr w:type="gramEnd"/>
+      <w:r>
+        <w:rPr>
+          <w:rFonts w:ascii="Consolas" w:eastAsia="Times New Roman" w:hAnsi="Consolas" w:cs="Courier New"/>
+          <w:i/>
+          <w:iCs/>
+          <w:color w:val="B729D9"/>
+          <w:sz w:val="20"/>
+          <w:szCs w:val="20"/>
+          <w:lang w:val="en-US" w:eastAsia="es-CO"/>
+        </w:rPr>
+        <w:t>type="string", length=254, unique=true)</w:t>
+      </w:r>
+    </w:p>
+    <w:p>
+      <w:pPr>
+        <w:shd w:val="clear" w:color="auto" w:fill="1E2125"/>
+        <w:tabs>
+          <w:tab w:val="left" w:pos="916"/>
+          <w:tab w:val="left" w:pos="1832"/>
+          <w:tab w:val="left" w:pos="2748"/>
+          <w:tab w:val="left" w:pos="3664"/>
+          <w:tab w:val="left" w:pos="4580"/>
+          <w:tab w:val="left" w:pos="5496"/>
+          <w:tab w:val="left" w:pos="6412"/>
+          <w:tab w:val="left" w:pos="7328"/>
+          <w:tab w:val="left" w:pos="8244"/>
+          <w:tab w:val="left" w:pos="9160"/>
+          <w:tab w:val="left" w:pos="10076"/>
+          <w:tab w:val="left" w:pos="10992"/>
+          <w:tab w:val="left" w:pos="11908"/>
+          <w:tab w:val="left" w:pos="12824"/>
+          <w:tab w:val="left" w:pos="13740"/>
+          <w:tab w:val="left" w:pos="14656"/>
+        </w:tabs>
+        <w:spacing w:line="240" w:lineRule="auto"/>
+        <w:jc w:val="left"/>
+        <w:rPr>
+          <w:rFonts w:ascii="Consolas" w:eastAsia="Times New Roman" w:hAnsi="Consolas" w:cs="Courier New"/>
+          <w:color w:val="FAFAFA"/>
+          <w:sz w:val="20"/>
+          <w:szCs w:val="20"/>
+          <w:lang w:eastAsia="es-CO"/>
+        </w:rPr>
+      </w:pPr>
+      <w:r>
+        <w:rPr>
+          <w:rFonts w:ascii="Consolas" w:eastAsia="Times New Roman" w:hAnsi="Consolas" w:cs="Courier New"/>
+          <w:i/>
+          <w:iCs/>
+          <w:color w:val="B729D9"/>
+          <w:sz w:val="20"/>
+          <w:szCs w:val="20"/>
+          <w:lang w:val="en-US" w:eastAsia="es-CO"/>
+        </w:rPr>
+        <w:t xml:space="preserve">     </w:t>
+      </w:r>
+      <w:r>
+        <w:rPr>
+          <w:rFonts w:ascii="Consolas" w:eastAsia="Times New Roman" w:hAnsi="Consolas" w:cs="Courier New"/>
+          <w:i/>
+          <w:iCs/>
+          <w:color w:val="B729D9"/>
+          <w:sz w:val="20"/>
+          <w:szCs w:val="20"/>
+          <w:lang w:eastAsia="es-CO"/>
+        </w:rPr>
+        <w:t>*/</w:t>
+      </w:r>
+    </w:p>
+    <w:p>
+      <w:pPr>
+        <w:shd w:val="clear" w:color="auto" w:fill="1E2125"/>
+        <w:tabs>
+          <w:tab w:val="left" w:pos="916"/>
+          <w:tab w:val="left" w:pos="1832"/>
+          <w:tab w:val="left" w:pos="2748"/>
+          <w:tab w:val="left" w:pos="3664"/>
+          <w:tab w:val="left" w:pos="4580"/>
+          <w:tab w:val="left" w:pos="5496"/>
+          <w:tab w:val="left" w:pos="6412"/>
+          <w:tab w:val="left" w:pos="7328"/>
+          <w:tab w:val="left" w:pos="8244"/>
+          <w:tab w:val="left" w:pos="9160"/>
+          <w:tab w:val="left" w:pos="10076"/>
+          <w:tab w:val="left" w:pos="10992"/>
+          <w:tab w:val="left" w:pos="11908"/>
+          <w:tab w:val="left" w:pos="12824"/>
+          <w:tab w:val="left" w:pos="13740"/>
+          <w:tab w:val="left" w:pos="14656"/>
+        </w:tabs>
+        <w:spacing w:line="240" w:lineRule="auto"/>
+        <w:jc w:val="left"/>
+        <w:rPr>
+          <w:rFonts w:ascii="Consolas" w:eastAsia="Times New Roman" w:hAnsi="Consolas" w:cs="Courier New"/>
+          <w:color w:val="FAFAFA"/>
+          <w:sz w:val="20"/>
+          <w:szCs w:val="20"/>
+          <w:lang w:eastAsia="es-CO"/>
+        </w:rPr>
+      </w:pPr>
+      <w:r>
+        <w:rPr>
+          <w:rFonts w:ascii="Consolas" w:eastAsia="Times New Roman" w:hAnsi="Consolas" w:cs="Courier New"/>
+          <w:color w:val="FAFAFA"/>
+          <w:sz w:val="20"/>
+          <w:szCs w:val="20"/>
+          <w:lang w:eastAsia="es-CO"/>
+        </w:rPr>
         <w:t xml:space="preserve">    </w:t>
       </w:r>
-      <w:r>
-        <w:t>$tapas= $taparepository-&gt;paginaTapas($pagina, $numTapas);</w:t>
-      </w:r>
-    </w:p>
-    <w:p>
-      <w:pPr>
-        <w:pStyle w:val="Sinespaciado"/>
-        <w:ind w:left="708"/>
-      </w:pPr>
-      <w:r>
+      <w:proofErr w:type="spellStart"/>
+      <w:r>
+        <w:rPr>
+          <w:rFonts w:ascii="Consolas" w:eastAsia="Times New Roman" w:hAnsi="Consolas" w:cs="Courier New"/>
+          <w:color w:val="FF8400"/>
+          <w:sz w:val="20"/>
+          <w:szCs w:val="20"/>
+          <w:lang w:eastAsia="es-CO"/>
+        </w:rPr>
+        <w:t>private</w:t>
+      </w:r>
+      <w:proofErr w:type="spellEnd"/>
+      <w:r>
+        <w:rPr>
+          <w:rFonts w:ascii="Consolas" w:eastAsia="Times New Roman" w:hAnsi="Consolas" w:cs="Courier New"/>
+          <w:color w:val="FAFAFA"/>
+          <w:sz w:val="20"/>
+          <w:szCs w:val="20"/>
+          <w:lang w:eastAsia="es-CO"/>
+        </w:rPr>
+        <w:t xml:space="preserve"> </w:t>
+      </w:r>
+      <w:r>
+        <w:rPr>
+          <w:rFonts w:ascii="Consolas" w:eastAsia="Times New Roman" w:hAnsi="Consolas" w:cs="Courier New"/>
+          <w:color w:val="FFFFFF"/>
+          <w:sz w:val="20"/>
+          <w:szCs w:val="20"/>
+          <w:lang w:eastAsia="es-CO"/>
+        </w:rPr>
+        <w:t>$email</w:t>
+      </w:r>
+      <w:r>
+        <w:rPr>
+          <w:rFonts w:ascii="Consolas" w:eastAsia="Times New Roman" w:hAnsi="Consolas" w:cs="Courier New"/>
+          <w:color w:val="939393"/>
+          <w:sz w:val="20"/>
+          <w:szCs w:val="20"/>
+          <w:lang w:eastAsia="es-CO"/>
+        </w:rPr>
+        <w:t>;</w:t>
+      </w:r>
+    </w:p>
+    <w:p>
+      <w:pPr>
+        <w:pStyle w:val="Prrafodelista"/>
+      </w:pPr>
+    </w:p>
+    <w:p>
+      <w:pPr>
+        <w:pStyle w:val="Prrafodelista"/>
+      </w:pPr>
+      <w:r>
+        <w:t>Por</w:t>
+      </w:r>
+    </w:p>
+    <w:p>
+      <w:pPr>
+        <w:shd w:val="clear" w:color="auto" w:fill="1E2125"/>
+        <w:tabs>
+          <w:tab w:val="left" w:pos="916"/>
+          <w:tab w:val="left" w:pos="1832"/>
+          <w:tab w:val="left" w:pos="2748"/>
+          <w:tab w:val="left" w:pos="3664"/>
+          <w:tab w:val="left" w:pos="4580"/>
+          <w:tab w:val="left" w:pos="5496"/>
+          <w:tab w:val="left" w:pos="6412"/>
+          <w:tab w:val="left" w:pos="7328"/>
+          <w:tab w:val="left" w:pos="8244"/>
+          <w:tab w:val="left" w:pos="9160"/>
+          <w:tab w:val="left" w:pos="10076"/>
+          <w:tab w:val="left" w:pos="10992"/>
+          <w:tab w:val="left" w:pos="11908"/>
+          <w:tab w:val="left" w:pos="12824"/>
+          <w:tab w:val="left" w:pos="13740"/>
+          <w:tab w:val="left" w:pos="14656"/>
+        </w:tabs>
+        <w:spacing w:line="240" w:lineRule="auto"/>
+        <w:jc w:val="left"/>
+        <w:rPr>
+          <w:rFonts w:ascii="Consolas" w:eastAsia="Times New Roman" w:hAnsi="Consolas" w:cs="Courier New"/>
+          <w:color w:val="FAFAFA"/>
+          <w:sz w:val="24"/>
+          <w:szCs w:val="20"/>
+          <w:lang w:val="en-US" w:eastAsia="es-CO"/>
+        </w:rPr>
+      </w:pPr>
+      <w:r>
+        <w:rPr>
+          <w:rFonts w:ascii="Consolas" w:eastAsia="Times New Roman" w:hAnsi="Consolas" w:cs="Courier New"/>
+          <w:i/>
+          <w:iCs/>
+          <w:color w:val="B729D9"/>
+          <w:sz w:val="24"/>
+          <w:szCs w:val="20"/>
+          <w:lang w:val="en-US" w:eastAsia="es-CO"/>
+        </w:rPr>
+        <w:t>/**</w:t>
+      </w:r>
+    </w:p>
+    <w:p>
+      <w:pPr>
+        <w:shd w:val="clear" w:color="auto" w:fill="1E2125"/>
+        <w:tabs>
+          <w:tab w:val="left" w:pos="916"/>
+          <w:tab w:val="left" w:pos="1832"/>
+          <w:tab w:val="left" w:pos="2748"/>
+          <w:tab w:val="left" w:pos="3664"/>
+          <w:tab w:val="left" w:pos="4580"/>
+          <w:tab w:val="left" w:pos="5496"/>
+          <w:tab w:val="left" w:pos="6412"/>
+          <w:tab w:val="left" w:pos="7328"/>
+          <w:tab w:val="left" w:pos="8244"/>
+          <w:tab w:val="left" w:pos="9160"/>
+          <w:tab w:val="left" w:pos="10076"/>
+          <w:tab w:val="left" w:pos="10992"/>
+          <w:tab w:val="left" w:pos="11908"/>
+          <w:tab w:val="left" w:pos="12824"/>
+          <w:tab w:val="left" w:pos="13740"/>
+          <w:tab w:val="left" w:pos="14656"/>
+        </w:tabs>
+        <w:spacing w:line="240" w:lineRule="auto"/>
+        <w:jc w:val="left"/>
+        <w:rPr>
+          <w:rFonts w:ascii="Consolas" w:eastAsia="Times New Roman" w:hAnsi="Consolas" w:cs="Courier New"/>
+          <w:color w:val="FAFAFA"/>
+          <w:sz w:val="24"/>
+          <w:szCs w:val="20"/>
+          <w:lang w:val="en-US" w:eastAsia="es-CO"/>
+        </w:rPr>
+      </w:pPr>
+      <w:r>
+        <w:rPr>
+          <w:rFonts w:ascii="Consolas" w:eastAsia="Times New Roman" w:hAnsi="Consolas" w:cs="Courier New"/>
+          <w:i/>
+          <w:iCs/>
+          <w:color w:val="B729D9"/>
+          <w:sz w:val="24"/>
+          <w:szCs w:val="20"/>
+          <w:lang w:val="en-US" w:eastAsia="es-CO"/>
+        </w:rPr>
+        <w:t xml:space="preserve">     * @ORM\</w:t>
+      </w:r>
+      <w:proofErr w:type="gramStart"/>
+      <w:r>
+        <w:rPr>
+          <w:rFonts w:ascii="Consolas" w:eastAsia="Times New Roman" w:hAnsi="Consolas" w:cs="Courier New"/>
+          <w:i/>
+          <w:iCs/>
+          <w:color w:val="B729D9"/>
+          <w:sz w:val="24"/>
+          <w:szCs w:val="20"/>
+          <w:lang w:val="en-US" w:eastAsia="es-CO"/>
+        </w:rPr>
+        <w:t>Column(</w:t>
+      </w:r>
+      <w:proofErr w:type="gramEnd"/>
+      <w:r>
+        <w:rPr>
+          <w:rFonts w:ascii="Consolas" w:eastAsia="Times New Roman" w:hAnsi="Consolas" w:cs="Courier New"/>
+          <w:i/>
+          <w:iCs/>
+          <w:color w:val="B729D9"/>
+          <w:sz w:val="24"/>
+          <w:szCs w:val="20"/>
+          <w:lang w:val="en-US" w:eastAsia="es-CO"/>
+        </w:rPr>
+        <w:t>type="string", length=254)</w:t>
+      </w:r>
+    </w:p>
+    <w:p>
+      <w:pPr>
+        <w:shd w:val="clear" w:color="auto" w:fill="1E2125"/>
+        <w:tabs>
+          <w:tab w:val="left" w:pos="916"/>
+          <w:tab w:val="left" w:pos="1832"/>
+          <w:tab w:val="left" w:pos="2748"/>
+          <w:tab w:val="left" w:pos="3664"/>
+          <w:tab w:val="left" w:pos="4580"/>
+          <w:tab w:val="left" w:pos="5496"/>
+          <w:tab w:val="left" w:pos="6412"/>
+          <w:tab w:val="left" w:pos="7328"/>
+          <w:tab w:val="left" w:pos="8244"/>
+          <w:tab w:val="left" w:pos="9160"/>
+          <w:tab w:val="left" w:pos="10076"/>
+          <w:tab w:val="left" w:pos="10992"/>
+          <w:tab w:val="left" w:pos="11908"/>
+          <w:tab w:val="left" w:pos="12824"/>
+          <w:tab w:val="left" w:pos="13740"/>
+          <w:tab w:val="left" w:pos="14656"/>
+        </w:tabs>
+        <w:spacing w:line="240" w:lineRule="auto"/>
+        <w:jc w:val="left"/>
+        <w:rPr>
+          <w:rFonts w:ascii="Consolas" w:eastAsia="Times New Roman" w:hAnsi="Consolas" w:cs="Courier New"/>
+          <w:color w:val="FAFAFA"/>
+          <w:sz w:val="24"/>
+          <w:szCs w:val="20"/>
+          <w:lang w:eastAsia="es-CO"/>
+        </w:rPr>
+      </w:pPr>
+      <w:r>
+        <w:rPr>
+          <w:rFonts w:ascii="Consolas" w:eastAsia="Times New Roman" w:hAnsi="Consolas" w:cs="Courier New"/>
+          <w:i/>
+          <w:iCs/>
+          <w:color w:val="B729D9"/>
+          <w:sz w:val="24"/>
+          <w:szCs w:val="20"/>
+          <w:lang w:val="en-US" w:eastAsia="es-CO"/>
+        </w:rPr>
+        <w:t xml:space="preserve">     </w:t>
+      </w:r>
+      <w:r>
+        <w:rPr>
+          <w:rFonts w:ascii="Consolas" w:eastAsia="Times New Roman" w:hAnsi="Consolas" w:cs="Courier New"/>
+          <w:i/>
+          <w:iCs/>
+          <w:color w:val="B729D9"/>
+          <w:sz w:val="24"/>
+          <w:szCs w:val="20"/>
+          <w:lang w:eastAsia="es-CO"/>
+        </w:rPr>
+        <w:t>*/</w:t>
+      </w:r>
+    </w:p>
+    <w:p>
+      <w:pPr>
+        <w:shd w:val="clear" w:color="auto" w:fill="1E2125"/>
+        <w:tabs>
+          <w:tab w:val="left" w:pos="916"/>
+          <w:tab w:val="left" w:pos="1832"/>
+          <w:tab w:val="left" w:pos="2748"/>
+          <w:tab w:val="left" w:pos="3664"/>
+          <w:tab w:val="left" w:pos="4580"/>
+          <w:tab w:val="left" w:pos="5496"/>
+          <w:tab w:val="left" w:pos="6412"/>
+          <w:tab w:val="left" w:pos="7328"/>
+          <w:tab w:val="left" w:pos="8244"/>
+          <w:tab w:val="left" w:pos="9160"/>
+          <w:tab w:val="left" w:pos="10076"/>
+          <w:tab w:val="left" w:pos="10992"/>
+          <w:tab w:val="left" w:pos="11908"/>
+          <w:tab w:val="left" w:pos="12824"/>
+          <w:tab w:val="left" w:pos="13740"/>
+          <w:tab w:val="left" w:pos="14656"/>
+        </w:tabs>
+        <w:spacing w:line="240" w:lineRule="auto"/>
+        <w:jc w:val="left"/>
+        <w:rPr>
+          <w:rFonts w:ascii="Consolas" w:eastAsia="Times New Roman" w:hAnsi="Consolas" w:cs="Courier New"/>
+          <w:color w:val="FAFAFA"/>
+          <w:sz w:val="24"/>
+          <w:szCs w:val="20"/>
+          <w:lang w:eastAsia="es-CO"/>
+        </w:rPr>
+      </w:pPr>
+      <w:r>
+        <w:rPr>
+          <w:rFonts w:ascii="Consolas" w:eastAsia="Times New Roman" w:hAnsi="Consolas" w:cs="Courier New"/>
+          <w:color w:val="FAFAFA"/>
+          <w:sz w:val="24"/>
+          <w:szCs w:val="20"/>
+          <w:lang w:eastAsia="es-CO"/>
+        </w:rPr>
         <w:t xml:space="preserve">    </w:t>
       </w:r>
-      <w:r>
-        <w:t>return $this-&gt;render('frontal/index.html.twig', array("tapas"=&gt;$tapas,'paginaActual'=&gt;$pagina));</w:t>
-      </w:r>
-    </w:p>
-    <w:p>
-      <w:pPr>
-        <w:pStyle w:val="Sinespaciado"/>
-        <w:ind w:left="708"/>
-      </w:pPr>
-      <w:r>
-        <w:t>}</w:t>
-      </w:r>
-    </w:p>
-    <w:p>
-      <w:r>
-        <w:t>Probar y guardar</w:t>
-      </w:r>
-    </w:p>
-    <w:p>
-      <w:pPr>
-        <w:pStyle w:val="Sinespaciado"/>
-        <w:rPr>
-          <w:lang w:val="es-CO"/>
-        </w:rPr>
-      </w:pPr>
+      <w:proofErr w:type="spellStart"/>
+      <w:r>
+        <w:rPr>
+          <w:rFonts w:ascii="Consolas" w:eastAsia="Times New Roman" w:hAnsi="Consolas" w:cs="Courier New"/>
+          <w:color w:val="FF8400"/>
+          <w:sz w:val="24"/>
+          <w:szCs w:val="20"/>
+          <w:lang w:eastAsia="es-CO"/>
+        </w:rPr>
+        <w:t>private</w:t>
+      </w:r>
+      <w:proofErr w:type="spellEnd"/>
+      <w:r>
+        <w:rPr>
+          <w:rFonts w:ascii="Consolas" w:eastAsia="Times New Roman" w:hAnsi="Consolas" w:cs="Courier New"/>
+          <w:color w:val="FAFAFA"/>
+          <w:sz w:val="24"/>
+          <w:szCs w:val="20"/>
+          <w:lang w:eastAsia="es-CO"/>
+        </w:rPr>
+        <w:t xml:space="preserve"> </w:t>
+      </w:r>
+      <w:r>
+        <w:rPr>
+          <w:rFonts w:ascii="Consolas" w:eastAsia="Times New Roman" w:hAnsi="Consolas" w:cs="Courier New"/>
+          <w:color w:val="FFFFFF"/>
+          <w:sz w:val="24"/>
+          <w:szCs w:val="20"/>
+          <w:lang w:eastAsia="es-CO"/>
+        </w:rPr>
+        <w:t>$email</w:t>
+      </w:r>
+      <w:r>
+        <w:rPr>
+          <w:rFonts w:ascii="Consolas" w:eastAsia="Times New Roman" w:hAnsi="Consolas" w:cs="Courier New"/>
+          <w:color w:val="939393"/>
+          <w:sz w:val="24"/>
+          <w:szCs w:val="20"/>
+          <w:lang w:eastAsia="es-CO"/>
+        </w:rPr>
+        <w:t>;</w:t>
+      </w:r>
+    </w:p>
+    <w:p>
+      <w:pPr>
+        <w:pStyle w:val="Prrafodelista"/>
+        <w:numPr>
+          <w:ilvl w:val="0"/>
+          <w:numId w:val="5"/>
+        </w:numPr>
+      </w:pPr>
+      <w:r>
+        <w:t xml:space="preserve">Continuar mapeando la DB con el comando </w:t>
+      </w:r>
+    </w:p>
+    <w:p>
+      <w:pPr>
+        <w:pStyle w:val="Sinespaciado"/>
+        <w:ind w:firstLine="708"/>
+      </w:pPr>
+      <w:proofErr w:type="spellStart"/>
+      <w:r>
+        <w:t>p</w:t>
+      </w:r>
+      <w:r>
+        <w:t>hp</w:t>
+      </w:r>
+      <w:proofErr w:type="spellEnd"/>
+      <w:r>
+        <w:t xml:space="preserve"> bin</w:t>
+      </w:r>
+      <w:r>
+        <w:t xml:space="preserve">/console </w:t>
+      </w:r>
+      <w:proofErr w:type="spellStart"/>
+      <w:r>
+        <w:t>doctrine:schema:update</w:t>
+      </w:r>
+      <w:proofErr w:type="spellEnd"/>
+      <w:r>
+        <w:t xml:space="preserve"> </w:t>
+      </w:r>
+      <w:r>
+        <w:t>–-</w:t>
+      </w:r>
+      <w:r>
+        <w:t>force</w:t>
+      </w:r>
+    </w:p>
+    <w:p>
+      <w:pPr>
+        <w:rPr>
+          <w:lang w:val="en-US"/>
+        </w:rPr>
+      </w:pPr>
+      <w:r>
+        <w:rPr>
+          <w:lang w:val="en-US"/>
+        </w:rPr>
+        <w:tab/>
+      </w:r>
+      <w:r>
+        <w:rPr>
+          <w:lang w:val="en-US"/>
+        </w:rPr>
+        <w:tab/>
+      </w:r>
     </w:p>
     <w:sectPr>
       <w:pgSz w:w="12240" w:h="15840"/>
@@ -10878,6 +11765,92 @@
     </w:lvl>
   </w:abstractNum>
   <w:abstractNum w:abstractNumId="1" w15:restartNumberingAfterBreak="0">
+    <w:nsid w:val="3F1B3E23"/>
+    <w:multiLevelType w:val="hybridMultilevel"/>
+    <w:tmpl w:val="0052A8EE"/>
+    <w:lvl w:ilvl="0" w:tplc="240A000F">
+      <w:start w:val="1"/>
+      <w:numFmt w:val="decimal"/>
+      <w:lvlText w:val="%1."/>
+      <w:lvlJc w:val="left"/>
+      <w:pPr>
+        <w:ind w:left="720" w:hanging="360"/>
+      </w:pPr>
+    </w:lvl>
+    <w:lvl w:ilvl="1" w:tplc="240A0019" w:tentative="1">
+      <w:start w:val="1"/>
+      <w:numFmt w:val="lowerLetter"/>
+      <w:lvlText w:val="%2."/>
+      <w:lvlJc w:val="left"/>
+      <w:pPr>
+        <w:ind w:left="1440" w:hanging="360"/>
+      </w:pPr>
+    </w:lvl>
+    <w:lvl w:ilvl="2" w:tplc="240A001B" w:tentative="1">
+      <w:start w:val="1"/>
+      <w:numFmt w:val="lowerRoman"/>
+      <w:lvlText w:val="%3."/>
+      <w:lvlJc w:val="right"/>
+      <w:pPr>
+        <w:ind w:left="2160" w:hanging="180"/>
+      </w:pPr>
+    </w:lvl>
+    <w:lvl w:ilvl="3" w:tplc="240A000F" w:tentative="1">
+      <w:start w:val="1"/>
+      <w:numFmt w:val="decimal"/>
+      <w:lvlText w:val="%4."/>
+      <w:lvlJc w:val="left"/>
+      <w:pPr>
+        <w:ind w:left="2880" w:hanging="360"/>
+      </w:pPr>
+    </w:lvl>
+    <w:lvl w:ilvl="4" w:tplc="240A0019" w:tentative="1">
+      <w:start w:val="1"/>
+      <w:numFmt w:val="lowerLetter"/>
+      <w:lvlText w:val="%5."/>
+      <w:lvlJc w:val="left"/>
+      <w:pPr>
+        <w:ind w:left="3600" w:hanging="360"/>
+      </w:pPr>
+    </w:lvl>
+    <w:lvl w:ilvl="5" w:tplc="240A001B" w:tentative="1">
+      <w:start w:val="1"/>
+      <w:numFmt w:val="lowerRoman"/>
+      <w:lvlText w:val="%6."/>
+      <w:lvlJc w:val="right"/>
+      <w:pPr>
+        <w:ind w:left="4320" w:hanging="180"/>
+      </w:pPr>
+    </w:lvl>
+    <w:lvl w:ilvl="6" w:tplc="240A000F" w:tentative="1">
+      <w:start w:val="1"/>
+      <w:numFmt w:val="decimal"/>
+      <w:lvlText w:val="%7."/>
+      <w:lvlJc w:val="left"/>
+      <w:pPr>
+        <w:ind w:left="5040" w:hanging="360"/>
+      </w:pPr>
+    </w:lvl>
+    <w:lvl w:ilvl="7" w:tplc="240A0019" w:tentative="1">
+      <w:start w:val="1"/>
+      <w:numFmt w:val="lowerLetter"/>
+      <w:lvlText w:val="%8."/>
+      <w:lvlJc w:val="left"/>
+      <w:pPr>
+        <w:ind w:left="5760" w:hanging="360"/>
+      </w:pPr>
+    </w:lvl>
+    <w:lvl w:ilvl="8" w:tplc="240A001B" w:tentative="1">
+      <w:start w:val="1"/>
+      <w:numFmt w:val="lowerRoman"/>
+      <w:lvlText w:val="%9."/>
+      <w:lvlJc w:val="right"/>
+      <w:pPr>
+        <w:ind w:left="6480" w:hanging="180"/>
+      </w:pPr>
+    </w:lvl>
+  </w:abstractNum>
+  <w:abstractNum w:abstractNumId="2" w15:restartNumberingAfterBreak="0">
     <w:nsid w:val="5C0025F7"/>
     <w:multiLevelType w:val="hybridMultilevel"/>
     <w:tmpl w:val="1302940C"/>
@@ -10966,7 +11939,7 @@
       </w:pPr>
     </w:lvl>
   </w:abstractNum>
-  <w:abstractNum w:abstractNumId="2" w15:restartNumberingAfterBreak="0">
+  <w:abstractNum w:abstractNumId="3" w15:restartNumberingAfterBreak="0">
     <w:nsid w:val="6DBC1C5D"/>
     <w:multiLevelType w:val="hybridMultilevel"/>
     <w:tmpl w:val="C1186E22"/>
@@ -11079,7 +12052,7 @@
       </w:rPr>
     </w:lvl>
   </w:abstractNum>
-  <w:abstractNum w:abstractNumId="3" w15:restartNumberingAfterBreak="0">
+  <w:abstractNum w:abstractNumId="4" w15:restartNumberingAfterBreak="0">
     <w:nsid w:val="7E264B5F"/>
     <w:multiLevelType w:val="hybridMultilevel"/>
     <w:tmpl w:val="BBD67B9C"/>
@@ -11169,16 +12142,19 @@
     </w:lvl>
   </w:abstractNum>
   <w:num w:numId="1">
-    <w:abstractNumId w:val="2"/>
+    <w:abstractNumId w:val="3"/>
   </w:num>
   <w:num w:numId="2">
-    <w:abstractNumId w:val="3"/>
+    <w:abstractNumId w:val="4"/>
   </w:num>
   <w:num w:numId="3">
-    <w:abstractNumId w:val="1"/>
+    <w:abstractNumId w:val="2"/>
   </w:num>
   <w:num w:numId="4">
     <w:abstractNumId w:val="0"/>
+  </w:num>
+  <w:num w:numId="5">
+    <w:abstractNumId w:val="1"/>
   </w:num>
 </w:numbering>
 </file>
@@ -12346,7 +13322,7 @@
 </file>
 
 <file path=customXml/itemProps1.xml><?xml version="1.0" encoding="utf-8"?>
-<ds:datastoreItem xmlns:ds="http://schemas.openxmlformats.org/officeDocument/2006/customXml" ds:itemID="{633C95E8-2673-47EB-A91B-9F9B7A45C25B}">
+<ds:datastoreItem xmlns:ds="http://schemas.openxmlformats.org/officeDocument/2006/customXml" ds:itemID="{85ED21FA-C362-45A4-B078-AEB703F7A644}">
   <ds:schemaRefs>
     <ds:schemaRef ds:uri="http://schemas.openxmlformats.org/officeDocument/2006/bibliography"/>
   </ds:schemaRefs>
